--- a/p53Cinema_getting_started.docx
+++ b/p53Cinema_getting_started.docx
@@ -5,7 +5,6 @@
     <w:p>
       <w:pPr>
         <w:spacing w:after="0"/>
-        <w:jc w:val="both"/>
         <w:rPr>
           <w:b/>
           <w:sz w:val="24"/>
@@ -24,7 +23,6 @@
     <w:p>
       <w:pPr>
         <w:spacing w:after="0"/>
-        <w:jc w:val="both"/>
         <w:rPr>
           <w:b/>
           <w:sz w:val="24"/>
@@ -37,75 +35,253 @@
         <w:spacing w:after="0"/>
         <w:jc w:val="both"/>
         <w:rPr>
+          <w:sz w:val="20"/>
+          <w:szCs w:val="20"/>
+        </w:rPr>
+      </w:pPr>
+      <w:r>
+        <w:rPr>
+          <w:sz w:val="20"/>
+          <w:szCs w:val="20"/>
+        </w:rPr>
+        <w:t>José Reyes*, Kyle Karhohs*, Galit Lahav</w:t>
+      </w:r>
+    </w:p>
+    <w:p>
+      <w:pPr>
+        <w:spacing w:after="0"/>
+        <w:jc w:val="both"/>
+        <w:rPr>
+          <w:sz w:val="20"/>
+          <w:szCs w:val="20"/>
+        </w:rPr>
+      </w:pPr>
+      <w:r>
+        <w:rPr>
+          <w:sz w:val="20"/>
+          <w:szCs w:val="20"/>
+        </w:rPr>
+        <w:t>Deparment of Systems Biology, Harvard Medical School, Boston USA</w:t>
+      </w:r>
+    </w:p>
+    <w:p>
+      <w:pPr>
+        <w:spacing w:after="0"/>
+        <w:jc w:val="both"/>
+        <w:rPr>
+          <w:sz w:val="20"/>
+          <w:szCs w:val="20"/>
+        </w:rPr>
+      </w:pPr>
+      <w:r>
+        <w:rPr>
+          <w:sz w:val="20"/>
+          <w:szCs w:val="20"/>
+        </w:rPr>
+        <w:t>* These authors contributed equally to this work</w:t>
+      </w:r>
+    </w:p>
+    <w:p>
+      <w:pPr>
+        <w:spacing w:after="0"/>
+        <w:jc w:val="both"/>
+        <w:rPr>
+          <w:sz w:val="20"/>
+          <w:szCs w:val="20"/>
+        </w:rPr>
+      </w:pPr>
+      <w:r>
+        <w:rPr>
+          <w:sz w:val="20"/>
+          <w:szCs w:val="20"/>
+        </w:rPr>
+        <w:t xml:space="preserve">Correspondence to: </w:t>
+      </w:r>
+      <w:hyperlink r:id="rId5" w:history="1">
+        <w:r>
+          <w:rPr>
+            <w:rStyle w:val="Hyperlink"/>
+            <w:sz w:val="20"/>
+            <w:szCs w:val="20"/>
+          </w:rPr>
+          <w:t>josereyes@fas.harvard.edu</w:t>
+        </w:r>
+      </w:hyperlink>
+      <w:r>
+        <w:rPr>
+          <w:sz w:val="20"/>
+          <w:szCs w:val="20"/>
+        </w:rPr>
+        <w:t xml:space="preserve">, </w:t>
+      </w:r>
+      <w:hyperlink r:id="rId6" w:history="1">
+        <w:r>
+          <w:rPr>
+            <w:rStyle w:val="Hyperlink"/>
+            <w:sz w:val="20"/>
+            <w:szCs w:val="20"/>
+          </w:rPr>
+          <w:t>Galit@hms.harvard.edu</w:t>
+        </w:r>
+      </w:hyperlink>
+    </w:p>
+    <w:p>
+      <w:pPr>
+        <w:spacing w:after="0"/>
+        <w:jc w:val="both"/>
+        <w:rPr>
           <w:b/>
           <w:sz w:val="24"/>
           <w:szCs w:val="24"/>
         </w:rPr>
       </w:pPr>
-      <w:r>
+    </w:p>
+    <w:p>
+      <w:pPr>
+        <w:spacing w:after="0"/>
+        <w:jc w:val="both"/>
         <w:rPr>
           <w:b/>
           <w:sz w:val="24"/>
           <w:szCs w:val="24"/>
         </w:rPr>
-        <w:t>Introduction</w:t>
-      </w:r>
-    </w:p>
-    <w:p>
-      <w:pPr>
-        <w:spacing w:after="0"/>
-        <w:jc w:val="both"/>
-        <w:rPr>
-          <w:sz w:val="20"/>
-          <w:szCs w:val="20"/>
-        </w:rPr>
-      </w:pPr>
-    </w:p>
-    <w:p>
-      <w:pPr>
-        <w:spacing w:after="0"/>
-        <w:jc w:val="both"/>
-        <w:rPr>
-          <w:sz w:val="20"/>
-          <w:szCs w:val="20"/>
-        </w:rPr>
-      </w:pPr>
-      <w:r>
-        <w:rPr>
-          <w:sz w:val="20"/>
-          <w:szCs w:val="20"/>
-        </w:rPr>
-        <w:t>How to get the most out of p53Cinema?</w:t>
-      </w:r>
-    </w:p>
-    <w:p>
-      <w:pPr>
-        <w:spacing w:after="0"/>
-        <w:jc w:val="both"/>
+      </w:pPr>
+      <w:r>
         <w:rPr>
           <w:b/>
           <w:sz w:val="24"/>
           <w:szCs w:val="24"/>
         </w:rPr>
-      </w:pPr>
-    </w:p>
-    <w:p>
-      <w:pPr>
-        <w:spacing w:after="0"/>
-        <w:jc w:val="both"/>
-        <w:rPr>
-          <w:b/>
-          <w:sz w:val="24"/>
-          <w:szCs w:val="24"/>
-        </w:rPr>
-      </w:pPr>
-      <w:r>
-        <w:rPr>
-          <w:b/>
-          <w:sz w:val="24"/>
-          <w:szCs w:val="24"/>
-        </w:rPr>
-        <w:t>Getting started</w:t>
+        <w:t>Introduction</w:t>
+      </w:r>
+    </w:p>
+    <w:p>
+      <w:pPr>
+        <w:spacing w:after="0"/>
+        <w:jc w:val="both"/>
+        <w:rPr>
+          <w:sz w:val="20"/>
+          <w:szCs w:val="20"/>
+        </w:rPr>
+      </w:pPr>
+      <w:r>
+        <w:rPr>
+          <w:sz w:val="20"/>
+          <w:szCs w:val="20"/>
+        </w:rPr>
+        <w:t>p53Cinema is a software package for semiautomatic tracking of individual cells</w:t>
+      </w:r>
+      <w:r>
+        <w:rPr>
+          <w:sz w:val="20"/>
+          <w:szCs w:val="20"/>
+        </w:rPr>
+        <w:t xml:space="preserve"> in live cell imaging datasets. </w:t>
+      </w:r>
+      <w:r>
+        <w:rPr>
+          <w:sz w:val="20"/>
+          <w:szCs w:val="20"/>
+        </w:rPr>
+        <w:t>W</w:t>
+      </w:r>
+      <w:r>
+        <w:rPr>
+          <w:sz w:val="20"/>
+          <w:szCs w:val="20"/>
+        </w:rPr>
+        <w:t>e developed the software while</w:t>
+      </w:r>
+      <w:r>
+        <w:rPr>
+          <w:sz w:val="20"/>
+          <w:szCs w:val="20"/>
+        </w:rPr>
+        <w:t xml:space="preserve"> simultaneously</w:t>
+      </w:r>
+      <w:r>
+        <w:rPr>
+          <w:sz w:val="20"/>
+          <w:szCs w:val="20"/>
+        </w:rPr>
+        <w:t xml:space="preserve"> using it to learn about the biology of individual cells. Thus, many of its features </w:t>
+      </w:r>
+      <w:r>
+        <w:rPr>
+          <w:sz w:val="20"/>
+          <w:szCs w:val="20"/>
+        </w:rPr>
+        <w:t>were tailored to address the types of questions we were asking. We have found it to be particularly useful for tracking and curating single cell tracks of fast moving cells with low imaging frequency. Further, we envision that this software will prove valuable to generate gold-standard datasets in efforts to test and improve the accuracy of automated tracking algorithms. We hope that this is helpful for your work! If you use this for your research, please cite the paper where we first introduced this tracking method:</w:t>
+      </w:r>
+    </w:p>
+    <w:p>
+      <w:pPr>
+        <w:spacing w:after="0"/>
+        <w:jc w:val="both"/>
+        <w:rPr>
+          <w:sz w:val="20"/>
+          <w:szCs w:val="20"/>
+        </w:rPr>
+      </w:pPr>
+    </w:p>
+    <w:p>
+      <w:pPr>
+        <w:spacing w:after="0"/>
+        <w:jc w:val="both"/>
+        <w:rPr>
+          <w:sz w:val="20"/>
+          <w:szCs w:val="20"/>
+        </w:rPr>
+      </w:pPr>
+      <w:r>
+        <w:rPr>
+          <w:sz w:val="20"/>
+          <w:szCs w:val="20"/>
+        </w:rPr>
+        <w:t>Reyes, J., Chen, J.Y., Stewart-Ornstein, J., Karhohs,</w:t>
+      </w:r>
+      <w:r>
+        <w:rPr>
+          <w:sz w:val="20"/>
+          <w:szCs w:val="20"/>
+        </w:rPr>
+        <w:t xml:space="preserve"> K.W., Mock, C.S. and Lahav, G.</w:t>
+      </w:r>
+      <w:r>
+        <w:rPr>
+          <w:sz w:val="20"/>
+          <w:szCs w:val="20"/>
+        </w:rPr>
+        <w:t xml:space="preserve"> Fluctuations in p53 signaling allow escape from Cell-Cycle arrest. </w:t>
+      </w:r>
+      <w:r>
+        <w:rPr>
+          <w:i/>
+          <w:sz w:val="20"/>
+          <w:szCs w:val="20"/>
+        </w:rPr>
+        <w:t>Molecular Cell</w:t>
+      </w:r>
+      <w:r>
+        <w:rPr>
+          <w:sz w:val="20"/>
+          <w:szCs w:val="20"/>
+        </w:rPr>
+        <w:t>,</w:t>
+      </w:r>
+      <w:r>
+        <w:rPr>
+          <w:sz w:val="20"/>
+          <w:szCs w:val="20"/>
+        </w:rPr>
+        <w:t xml:space="preserve"> </w:t>
+      </w:r>
+      <w:r>
+        <w:rPr>
+          <w:sz w:val="20"/>
+          <w:szCs w:val="20"/>
+        </w:rPr>
+        <w:t>2018 71(4), pp.581-591.</w:t>
       </w:r>
     </w:p>
     <w:p>
@@ -414,37 +590,15 @@
           <w:sz w:val="20"/>
           <w:szCs w:val="20"/>
         </w:rPr>
-        <w:t>When you start Matlab, it is convenient to change directory to the experiment folder:</w:t>
-      </w:r>
-    </w:p>
-    <w:p>
-      <w:pPr>
-        <w:spacing w:after="0"/>
-        <w:jc w:val="both"/>
-        <w:rPr>
-          <w:rFonts w:ascii="Courier New" w:hAnsi="Courier New" w:cs="Courier New"/>
-          <w:sz w:val="18"/>
-          <w:szCs w:val="18"/>
-        </w:rPr>
-      </w:pPr>
-      <w:r>
-        <w:rPr>
-          <w:rFonts w:ascii="Courier New" w:hAnsi="Courier New" w:cs="Courier New"/>
-          <w:sz w:val="18"/>
-          <w:szCs w:val="18"/>
-        </w:rPr>
-        <w:t>&gt; cd &lt;experiment_path, String&gt;;</w:t>
-      </w:r>
-    </w:p>
-    <w:p>
-      <w:pPr>
-        <w:spacing w:after="0"/>
-        <w:jc w:val="both"/>
-        <w:rPr>
-          <w:sz w:val="20"/>
-          <w:szCs w:val="20"/>
-        </w:rPr>
-      </w:pPr>
+        <w:t>When you start Matlab, it is convenient to change directory to the experiment folder</w:t>
+      </w:r>
+      <w:r>
+        <w:rPr>
+          <w:sz w:val="20"/>
+          <w:szCs w:val="20"/>
+        </w:rPr>
+        <w:t xml:space="preserve">. </w:t>
+      </w:r>
       <w:r>
         <w:rPr>
           <w:sz w:val="20"/>
@@ -528,16 +682,13 @@
         </w:rPr>
         <w:t>A database file is a tab delimited file linking image filenames with their metadata.</w:t>
       </w:r>
-    </w:p>
-    <w:p>
-      <w:pPr>
-        <w:spacing w:after="0"/>
-        <w:jc w:val="both"/>
-        <w:rPr>
-          <w:sz w:val="20"/>
-          <w:szCs w:val="20"/>
-        </w:rPr>
-      </w:pPr>
+      <w:r>
+        <w:rPr>
+          <w:sz w:val="20"/>
+          <w:szCs w:val="20"/>
+        </w:rPr>
+        <w:t xml:space="preserve"> </w:t>
+      </w:r>
       <w:r>
         <w:rPr>
           <w:sz w:val="20"/>
@@ -545,22 +696,13 @@
         </w:rPr>
         <w:t>The database file requires the following columns (the order is not important):</w:t>
       </w:r>
-    </w:p>
-    <w:p>
-      <w:pPr>
-        <w:pStyle w:val="ListParagraph"/>
-        <w:numPr>
-          <w:ilvl w:val="0"/>
-          <w:numId w:val="6"/>
-        </w:numPr>
-        <w:spacing w:after="0"/>
-        <w:jc w:val="both"/>
-        <w:rPr>
-          <w:rFonts w:ascii="Courier New" w:hAnsi="Courier New" w:cs="Courier New"/>
-          <w:sz w:val="18"/>
-          <w:szCs w:val="18"/>
-        </w:rPr>
-      </w:pPr>
+      <w:r>
+        <w:rPr>
+          <w:sz w:val="20"/>
+          <w:szCs w:val="20"/>
+        </w:rPr>
+        <w:t xml:space="preserve"> </w:t>
+      </w:r>
       <w:r>
         <w:rPr>
           <w:rFonts w:ascii="Courier New" w:hAnsi="Courier New" w:cs="Courier New"/>
@@ -577,22 +719,13 @@
         </w:rPr>
         <w:t>ilename</w:t>
       </w:r>
-    </w:p>
-    <w:p>
-      <w:pPr>
-        <w:pStyle w:val="ListParagraph"/>
-        <w:numPr>
-          <w:ilvl w:val="0"/>
-          <w:numId w:val="6"/>
-        </w:numPr>
-        <w:spacing w:after="0"/>
-        <w:jc w:val="both"/>
-        <w:rPr>
-          <w:rFonts w:ascii="Courier New" w:hAnsi="Courier New" w:cs="Courier New"/>
-          <w:sz w:val="18"/>
-          <w:szCs w:val="18"/>
-        </w:rPr>
-      </w:pPr>
+      <w:r>
+        <w:rPr>
+          <w:sz w:val="20"/>
+          <w:szCs w:val="20"/>
+        </w:rPr>
+        <w:t xml:space="preserve">, </w:t>
+      </w:r>
       <w:r>
         <w:rPr>
           <w:rFonts w:ascii="Courier New" w:hAnsi="Courier New" w:cs="Courier New"/>
@@ -601,22 +734,13 @@
         </w:rPr>
         <w:t>group_label</w:t>
       </w:r>
-    </w:p>
-    <w:p>
-      <w:pPr>
-        <w:pStyle w:val="ListParagraph"/>
-        <w:numPr>
-          <w:ilvl w:val="0"/>
-          <w:numId w:val="6"/>
-        </w:numPr>
-        <w:spacing w:after="0"/>
-        <w:jc w:val="both"/>
-        <w:rPr>
-          <w:rFonts w:ascii="Courier New" w:hAnsi="Courier New" w:cs="Courier New"/>
-          <w:sz w:val="18"/>
-          <w:szCs w:val="18"/>
-        </w:rPr>
-      </w:pPr>
+      <w:r>
+        <w:rPr>
+          <w:sz w:val="20"/>
+          <w:szCs w:val="20"/>
+        </w:rPr>
+        <w:t xml:space="preserve">, </w:t>
+      </w:r>
       <w:r>
         <w:rPr>
           <w:rFonts w:ascii="Courier New" w:hAnsi="Courier New" w:cs="Courier New"/>
@@ -625,22 +749,13 @@
         </w:rPr>
         <w:t>channel_name</w:t>
       </w:r>
-    </w:p>
-    <w:p>
-      <w:pPr>
-        <w:pStyle w:val="ListParagraph"/>
-        <w:numPr>
-          <w:ilvl w:val="0"/>
-          <w:numId w:val="6"/>
-        </w:numPr>
-        <w:spacing w:after="0"/>
-        <w:jc w:val="both"/>
-        <w:rPr>
-          <w:rFonts w:ascii="Courier New" w:hAnsi="Courier New" w:cs="Courier New"/>
-          <w:sz w:val="18"/>
-          <w:szCs w:val="18"/>
-        </w:rPr>
-      </w:pPr>
+      <w:r>
+        <w:rPr>
+          <w:sz w:val="20"/>
+          <w:szCs w:val="20"/>
+        </w:rPr>
+        <w:t xml:space="preserve">, </w:t>
+      </w:r>
       <w:r>
         <w:rPr>
           <w:rFonts w:ascii="Courier New" w:hAnsi="Courier New" w:cs="Courier New"/>
@@ -649,22 +764,13 @@
         </w:rPr>
         <w:t>position_number</w:t>
       </w:r>
-    </w:p>
-    <w:p>
-      <w:pPr>
-        <w:pStyle w:val="ListParagraph"/>
-        <w:numPr>
-          <w:ilvl w:val="0"/>
-          <w:numId w:val="6"/>
-        </w:numPr>
-        <w:spacing w:after="0"/>
-        <w:jc w:val="both"/>
-        <w:rPr>
-          <w:rFonts w:ascii="Courier New" w:hAnsi="Courier New" w:cs="Courier New"/>
-          <w:sz w:val="18"/>
-          <w:szCs w:val="18"/>
-        </w:rPr>
-      </w:pPr>
+      <w:r>
+        <w:rPr>
+          <w:sz w:val="20"/>
+          <w:szCs w:val="20"/>
+        </w:rPr>
+        <w:t xml:space="preserve">, </w:t>
+      </w:r>
       <w:r>
         <w:rPr>
           <w:rFonts w:ascii="Courier New" w:hAnsi="Courier New" w:cs="Courier New"/>
@@ -673,6 +779,14 @@
         </w:rPr>
         <w:t>timepoint</w:t>
       </w:r>
+      <w:r>
+        <w:rPr>
+          <w:rFonts w:ascii="Courier New" w:hAnsi="Courier New" w:cs="Courier New"/>
+          <w:sz w:val="18"/>
+          <w:szCs w:val="18"/>
+        </w:rPr>
+        <w:t>.</w:t>
+      </w:r>
     </w:p>
     <w:p>
       <w:pPr>
@@ -781,16 +895,6 @@
         </w:rPr>
         <w:t>&gt; database = createDatabaseFile(‘RAW_DATA’, ‘M20181020_database.txt’);</w:t>
       </w:r>
-    </w:p>
-    <w:p>
-      <w:pPr>
-        <w:spacing w:after="0"/>
-        <w:jc w:val="both"/>
-        <w:rPr>
-          <w:sz w:val="20"/>
-          <w:szCs w:val="20"/>
-        </w:rPr>
-      </w:pPr>
     </w:p>
     <w:p>
       <w:pPr>
@@ -819,6 +923,7 @@
           <w:sz w:val="24"/>
           <w:szCs w:val="24"/>
         </w:rPr>
+        <w:lastRenderedPageBreak/>
         <w:t>3. Open the tracking software</w:t>
       </w:r>
     </w:p>
@@ -846,7 +951,6 @@
           <w:sz w:val="20"/>
           <w:szCs w:val="20"/>
         </w:rPr>
-        <w:lastRenderedPageBreak/>
         <w:t>Use the following command to open the software in Matlab</w:t>
       </w:r>
     </w:p>
@@ -949,7 +1053,7 @@
               <v:stroke joinstyle="miter"/>
               <v:path gradientshapeok="t" o:connecttype="rect"/>
             </v:shapetype>
-            <v:shape id="_x0000_s1048" type="#_x0000_t202" style="position:absolute;left:1055;top:8222;width:10003;height:5167" stroked="f" strokecolor="blue">
+            <v:shape id="_x0000_s1048" type="#_x0000_t202" style="position:absolute;left:1055;top:8222;width:10003;height:5167" stroked="f" strokecolor="black [3213]">
               <v:textbox style="mso-next-textbox:#_x0000_s1048">
                 <w:txbxContent>
                   <w:p>
@@ -981,7 +1085,7 @@
                                   </pic:cNvPicPr>
                                 </pic:nvPicPr>
                                 <pic:blipFill>
-                                  <a:blip r:embed="rId5"/>
+                                  <a:blip r:embed="rId7"/>
                                   <a:srcRect/>
                                   <a:stretch>
                                     <a:fillRect/>
@@ -1013,7 +1117,7 @@
                 </w:txbxContent>
               </v:textbox>
             </v:shape>
-            <v:shape id="_x0000_s1049" type="#_x0000_t202" style="position:absolute;left:8200;top:8398;width:2496;height:308">
+            <v:shape id="_x0000_s1049" type="#_x0000_t202" style="position:absolute;left:8200;top:8398;width:2496;height:308" strokecolor="black [3213]">
               <v:textbox style="mso-next-textbox:#_x0000_s1049">
                 <w:txbxContent>
                   <w:p>
@@ -1037,7 +1141,7 @@
                 </w:txbxContent>
               </v:textbox>
             </v:shape>
-            <v:shape id="_x0000_s1050" type="#_x0000_t202" style="position:absolute;left:8200;top:8783;width:2496;height:308">
+            <v:shape id="_x0000_s1050" type="#_x0000_t202" style="position:absolute;left:8200;top:8783;width:2496;height:308" strokecolor="black [3213]">
               <v:textbox style="mso-next-textbox:#_x0000_s1050">
                 <w:txbxContent>
                   <w:p>
@@ -1061,7 +1165,7 @@
                 </w:txbxContent>
               </v:textbox>
             </v:shape>
-            <v:shape id="_x0000_s1051" type="#_x0000_t202" style="position:absolute;left:8200;top:9332;width:2496;height:319">
+            <v:shape id="_x0000_s1051" type="#_x0000_t202" style="position:absolute;left:8200;top:9332;width:2496;height:319" strokecolor="black [3213]">
               <v:textbox style="mso-next-textbox:#_x0000_s1051">
                 <w:txbxContent>
                   <w:p>
@@ -1110,7 +1214,7 @@
                 </w:txbxContent>
               </v:textbox>
             </v:shape>
-            <v:shape id="_x0000_s1052" type="#_x0000_t202" style="position:absolute;left:8200;top:9706;width:2496;height:2067">
+            <v:shape id="_x0000_s1052" type="#_x0000_t202" style="position:absolute;left:8200;top:9706;width:2496;height:2067" strokecolor="black [3213]">
               <v:textbox style="mso-next-textbox:#_x0000_s1052">
                 <w:txbxContent>
                   <w:p>
@@ -1211,7 +1315,7 @@
                 </w:txbxContent>
               </v:textbox>
             </v:shape>
-            <v:shape id="_x0000_s1053" type="#_x0000_t202" style="position:absolute;left:8200;top:11887;width:2496;height:1359">
+            <v:shape id="_x0000_s1053" type="#_x0000_t202" style="position:absolute;left:8200;top:11887;width:2496;height:1359" strokecolor="black [3213]">
               <v:textbox style="mso-next-textbox:#_x0000_s1053">
                 <w:txbxContent>
                   <w:p>
@@ -1266,7 +1370,7 @@
                 </w:txbxContent>
               </v:textbox>
             </v:shape>
-            <v:shape id="_x0000_s1054" type="#_x0000_t202" style="position:absolute;left:1343;top:9129;width:2496;height:1379">
+            <v:shape id="_x0000_s1054" type="#_x0000_t202" style="position:absolute;left:1343;top:9129;width:2496;height:1379" strokecolor="black [3213]">
               <v:textbox style="mso-next-textbox:#_x0000_s1054">
                 <w:txbxContent>
                   <w:p>
@@ -1290,7 +1394,7 @@
                 </w:txbxContent>
               </v:textbox>
             </v:shape>
-            <v:shape id="_x0000_s1055" type="#_x0000_t202" style="position:absolute;left:1343;top:10576;width:2496;height:1379">
+            <v:shape id="_x0000_s1055" type="#_x0000_t202" style="position:absolute;left:1343;top:10576;width:2496;height:1379" strokecolor="black [3213]">
               <v:textbox style="mso-next-textbox:#_x0000_s1055">
                 <w:txbxContent>
                   <w:p>
@@ -1330,7 +1434,7 @@
                 </w:txbxContent>
               </v:textbox>
             </v:shape>
-            <v:shape id="_x0000_s1056" type="#_x0000_t202" style="position:absolute;left:4872;top:12660;width:2496;height:333">
+            <v:shape id="_x0000_s1056" type="#_x0000_t202" style="position:absolute;left:4872;top:12660;width:2496;height:333" strokecolor="black [3213]">
               <v:textbox style="mso-next-textbox:#_x0000_s1056">
                 <w:txbxContent>
                   <w:p>
@@ -1372,9 +1476,9 @@
               <v:path arrowok="t" fillok="f" o:connecttype="none"/>
               <o:lock v:ext="edit" shapetype="t"/>
             </v:shapetype>
-            <v:shape id="_x0000_s1057" type="#_x0000_t32" style="position:absolute;left:3839;top:9706;width:778;height:1012" o:connectortype="straight"/>
-            <v:shape id="_x0000_s1058" type="#_x0000_t32" style="position:absolute;left:3839;top:11498;width:976;height:0" o:connectortype="straight"/>
-            <v:shape id="_x0000_s1059" type="#_x0000_t202" style="position:absolute;left:1343;top:12010;width:2496;height:477">
+            <v:shape id="_x0000_s1057" type="#_x0000_t32" style="position:absolute;left:3839;top:9706;width:778;height:1012" o:connectortype="straight" strokecolor="black [3213]"/>
+            <v:shape id="_x0000_s1058" type="#_x0000_t32" style="position:absolute;left:3839;top:11498;width:976;height:0" o:connectortype="straight" strokecolor="black [3213]"/>
+            <v:shape id="_x0000_s1059" type="#_x0000_t202" style="position:absolute;left:1343;top:12010;width:2496;height:477" strokecolor="black [3213]">
               <v:textbox style="mso-next-textbox:#_x0000_s1059">
                 <w:txbxContent>
                   <w:p>
@@ -1398,12 +1502,12 @@
                 </w:txbxContent>
               </v:textbox>
             </v:shape>
-            <v:shape id="_x0000_s1060" type="#_x0000_t32" style="position:absolute;left:3839;top:11773;width:866;height:472;flip:y" o:connectortype="straight"/>
-            <v:shape id="_x0000_s1061" type="#_x0000_t32" style="position:absolute;left:7958;top:8619;width:242;height:0" o:connectortype="straight"/>
-            <v:shape id="_x0000_s1062" type="#_x0000_t32" style="position:absolute;left:7956;top:8870;width:242;height:0" o:connectortype="straight"/>
-            <v:shape id="_x0000_s1063" type="#_x0000_t32" style="position:absolute;left:7031;top:9487;width:1167;height:164;flip:y" o:connectortype="straight"/>
-            <v:shape id="_x0000_s1064" type="#_x0000_t32" style="position:absolute;left:6578;top:10166;width:1622;height:0" o:connectortype="straight"/>
-            <v:shape id="_x0000_s1065" type="#_x0000_t32" style="position:absolute;left:7031;top:11388;width:1167;height:1099" o:connectortype="straight"/>
+            <v:shape id="_x0000_s1060" type="#_x0000_t32" style="position:absolute;left:3839;top:11773;width:866;height:472;flip:y" o:connectortype="straight" strokecolor="black [3213]"/>
+            <v:shape id="_x0000_s1061" type="#_x0000_t32" style="position:absolute;left:7958;top:8619;width:242;height:0" o:connectortype="straight" strokecolor="black [3213]"/>
+            <v:shape id="_x0000_s1062" type="#_x0000_t32" style="position:absolute;left:7956;top:8870;width:242;height:0" o:connectortype="straight" strokecolor="black [3213]"/>
+            <v:shape id="_x0000_s1063" type="#_x0000_t32" style="position:absolute;left:7031;top:9487;width:1167;height:164;flip:y" o:connectortype="straight" strokecolor="black [3213]"/>
+            <v:shape id="_x0000_s1064" type="#_x0000_t32" style="position:absolute;left:6578;top:10166;width:1622;height:0" o:connectortype="straight" strokecolor="black [3213]"/>
+            <v:shape id="_x0000_s1065" type="#_x0000_t32" style="position:absolute;left:7031;top:11388;width:1167;height:1099" o:connectortype="straight" strokecolor="black [3213]"/>
             <w10:wrap type="none"/>
             <w10:anchorlock/>
           </v:group>
@@ -1765,7 +1869,7 @@
           <w:szCs w:val="18"/>
         </w:rPr>
         <w:pict>
-          <v:shape id="_x0000_s1085" type="#_x0000_t202" style="width:544.95pt;height:334.6pt;mso-left-percent:-10001;mso-top-percent:-10001;mso-position-horizontal:absolute;mso-position-horizontal-relative:char;mso-position-vertical:absolute;mso-position-vertical-relative:line;mso-left-percent:-10001;mso-top-percent:-10001" stroked="f">
+          <v:shape id="_x0000_s1085" type="#_x0000_t202" style="width:544.95pt;height:328.35pt;mso-left-percent:-10001;mso-top-percent:-10001;mso-position-horizontal:absolute;mso-position-horizontal-relative:char;mso-position-vertical:absolute;mso-position-vertical-relative:line;mso-left-percent:-10001;mso-top-percent:-10001" stroked="f">
             <v:textbox>
               <w:txbxContent>
                 <w:p>
@@ -1794,7 +1898,7 @@
                                 </pic:cNvPicPr>
                               </pic:nvPicPr>
                               <pic:blipFill>
-                                <a:blip r:embed="rId6"/>
+                                <a:blip r:embed="rId8"/>
                                 <a:srcRect/>
                                 <a:stretch>
                                   <a:fillRect/>
@@ -1847,6 +1951,616 @@
           <w:sz w:val="18"/>
           <w:szCs w:val="18"/>
         </w:rPr>
+        <w:lastRenderedPageBreak/>
+        <w:t xml:space="preserve">B. </w:t>
+      </w:r>
+      <w:r>
+        <w:rPr>
+          <w:rFonts w:ascii="Courier New" w:hAnsi="Courier New" w:cs="Courier New"/>
+          <w:sz w:val="18"/>
+          <w:szCs w:val="18"/>
+        </w:rPr>
+        <w:t>cellTracker</w:t>
+      </w:r>
+    </w:p>
+    <w:p>
+      <w:pPr>
+        <w:spacing w:after="0"/>
+        <w:jc w:val="both"/>
+        <w:rPr>
+          <w:rFonts w:ascii="Courier New" w:hAnsi="Courier New" w:cs="Courier New"/>
+          <w:sz w:val="20"/>
+          <w:szCs w:val="20"/>
+        </w:rPr>
+      </w:pPr>
+    </w:p>
+    <w:p>
+      <w:pPr>
+        <w:spacing w:after="0"/>
+        <w:jc w:val="both"/>
+        <w:rPr>
+          <w:rFonts w:ascii="Courier New" w:hAnsi="Courier New" w:cs="Courier New"/>
+          <w:sz w:val="20"/>
+          <w:szCs w:val="20"/>
+        </w:rPr>
+      </w:pPr>
+      <w:r>
+        <w:rPr>
+          <w:noProof/>
+          <w:sz w:val="24"/>
+          <w:szCs w:val="24"/>
+        </w:rPr>
+        <w:pict>
+          <v:shape id="_x0000_s1142" type="#_x0000_t32" style="position:absolute;left:0;text-align:left;margin-left:159.55pt;margin-top:33.15pt;width:9.85pt;height:22.6pt;flip:y;z-index:251691008" o:connectortype="straight"/>
+        </w:pict>
+      </w:r>
+      <w:r>
+        <w:rPr>
+          <w:noProof/>
+          <w:sz w:val="24"/>
+          <w:szCs w:val="24"/>
+        </w:rPr>
+        <w:pict>
+          <v:shape id="_x0000_s1125" type="#_x0000_t202" style="position:absolute;left:0;text-align:left;margin-left:6.35pt;margin-top:71.2pt;width:153.2pt;height:37.4pt;z-index:251674624">
+            <v:textbox>
+              <w:txbxContent>
+                <w:p>
+                  <w:pPr>
+                    <w:ind w:left="-90"/>
+                    <w:rPr>
+                      <w:sz w:val="14"/>
+                      <w:szCs w:val="14"/>
+                    </w:rPr>
+                  </w:pPr>
+                  <w:r>
+                    <w:rPr>
+                      <w:sz w:val="14"/>
+                      <w:szCs w:val="14"/>
+                    </w:rPr>
+                    <w:t>Use these buttons to load and save tracking files. We recommend you to keep these files in a separate subfolder</w:t>
+                  </w:r>
+                </w:p>
+              </w:txbxContent>
+            </v:textbox>
+          </v:shape>
+        </w:pict>
+      </w:r>
+      <w:r>
+        <w:rPr>
+          <w:noProof/>
+          <w:sz w:val="24"/>
+          <w:szCs w:val="24"/>
+        </w:rPr>
+        <w:pict>
+          <v:shape id="_x0000_s1126" type="#_x0000_t202" style="position:absolute;left:0;text-align:left;margin-left:6.35pt;margin-top:112.15pt;width:153.2pt;height:37.4pt;z-index:251675648">
+            <v:textbox>
+              <w:txbxContent>
+                <w:p>
+                  <w:pPr>
+                    <w:ind w:left="-90"/>
+                    <w:rPr>
+                      <w:sz w:val="14"/>
+                      <w:szCs w:val="14"/>
+                    </w:rPr>
+                  </w:pPr>
+                  <w:r>
+                    <w:rPr>
+                      <w:sz w:val="14"/>
+                      <w:szCs w:val="14"/>
+                    </w:rPr>
+                    <w:t>Select the cell id. You can use this to edit tracks, or to re-visit individual cells that you are interested in after quantifying data.</w:t>
+                  </w:r>
+                </w:p>
+              </w:txbxContent>
+            </v:textbox>
+          </v:shape>
+        </w:pict>
+      </w:r>
+      <w:r>
+        <w:rPr>
+          <w:rFonts w:ascii="Courier New" w:hAnsi="Courier New" w:cs="Courier New"/>
+          <w:noProof/>
+          <w:sz w:val="18"/>
+          <w:szCs w:val="18"/>
+        </w:rPr>
+        <w:pict>
+          <v:shape id="_x0000_s1141" type="#_x0000_t202" style="position:absolute;left:0;text-align:left;margin-left:6.35pt;margin-top:43.1pt;width:153.2pt;height:24.6pt;z-index:251689984">
+            <v:textbox>
+              <w:txbxContent>
+                <w:p>
+                  <w:pPr>
+                    <w:ind w:left="-90"/>
+                    <w:rPr>
+                      <w:sz w:val="14"/>
+                      <w:szCs w:val="14"/>
+                    </w:rPr>
+                  </w:pPr>
+                  <w:r>
+                    <w:rPr>
+                      <w:sz w:val="14"/>
+                      <w:szCs w:val="14"/>
+                    </w:rPr>
+                    <w:t>Use this button to either create or edit a track. You can also use the ‘Tab’ key as a shortcut.</w:t>
+                  </w:r>
+                </w:p>
+              </w:txbxContent>
+            </v:textbox>
+          </v:shape>
+        </w:pict>
+      </w:r>
+      <w:r>
+        <w:rPr>
+          <w:b/>
+          <w:noProof/>
+          <w:sz w:val="24"/>
+          <w:szCs w:val="24"/>
+        </w:rPr>
+        <w:pict>
+          <v:shape id="_x0000_s1122" type="#_x0000_t202" style="position:absolute;left:0;text-align:left;margin-left:6.35pt;margin-top:2.85pt;width:153.2pt;height:36pt;z-index:251671552">
+            <v:textbox>
+              <w:txbxContent>
+                <w:p>
+                  <w:pPr>
+                    <w:spacing w:after="0"/>
+                    <w:ind w:left="-90"/>
+                    <w:rPr>
+                      <w:sz w:val="14"/>
+                      <w:szCs w:val="14"/>
+                    </w:rPr>
+                  </w:pPr>
+                  <w:r>
+                    <w:rPr>
+                      <w:sz w:val="14"/>
+                      <w:szCs w:val="14"/>
+                    </w:rPr>
+                    <w:t xml:space="preserve">Toggle between </w:t>
+                  </w:r>
+                  <w:r>
+                    <w:rPr>
+                      <w:sz w:val="14"/>
+                      <w:szCs w:val="14"/>
+                    </w:rPr>
+                    <w:t>tracking mode ‘on’ and ‘off’</w:t>
+                  </w:r>
+                  <w:r>
+                    <w:rPr>
+                      <w:noProof/>
+                      <w:sz w:val="14"/>
+                      <w:szCs w:val="14"/>
+                    </w:rPr>
+                    <w:drawing>
+                      <wp:inline distT="0" distB="0" distL="0" distR="0">
+                        <wp:extent cx="1753235" cy="258301"/>
+                        <wp:effectExtent l="19050" t="0" r="0" b="0"/>
+                        <wp:docPr id="88" name="Picture 55"/>
+                        <wp:cNvGraphicFramePr>
+                          <a:graphicFrameLocks xmlns:a="http://schemas.openxmlformats.org/drawingml/2006/main" noChangeAspect="1"/>
+                        </wp:cNvGraphicFramePr>
+                        <a:graphic xmlns:a="http://schemas.openxmlformats.org/drawingml/2006/main">
+                          <a:graphicData uri="http://schemas.openxmlformats.org/drawingml/2006/picture">
+                            <pic:pic xmlns:pic="http://schemas.openxmlformats.org/drawingml/2006/picture">
+                              <pic:nvPicPr>
+                                <pic:cNvPr id="0" name="Picture 55"/>
+                                <pic:cNvPicPr>
+                                  <a:picLocks noChangeAspect="1" noChangeArrowheads="1"/>
+                                </pic:cNvPicPr>
+                              </pic:nvPicPr>
+                              <pic:blipFill>
+                                <a:blip r:embed="rId9"/>
+                                <a:srcRect/>
+                                <a:stretch>
+                                  <a:fillRect/>
+                                </a:stretch>
+                              </pic:blipFill>
+                              <pic:spPr bwMode="auto">
+                                <a:xfrm>
+                                  <a:off x="0" y="0"/>
+                                  <a:ext cx="1753235" cy="258301"/>
+                                </a:xfrm>
+                                <a:prstGeom prst="rect">
+                                  <a:avLst/>
+                                </a:prstGeom>
+                                <a:noFill/>
+                                <a:ln w="9525">
+                                  <a:noFill/>
+                                  <a:miter lim="800000"/>
+                                  <a:headEnd/>
+                                  <a:tailEnd/>
+                                </a:ln>
+                              </pic:spPr>
+                            </pic:pic>
+                          </a:graphicData>
+                        </a:graphic>
+                      </wp:inline>
+                    </w:drawing>
+                  </w:r>
+                </w:p>
+              </w:txbxContent>
+            </v:textbox>
+          </v:shape>
+        </w:pict>
+      </w:r>
+      <w:r>
+        <w:rPr>
+          <w:noProof/>
+          <w:sz w:val="24"/>
+          <w:szCs w:val="24"/>
+        </w:rPr>
+        <w:pict>
+          <v:shape id="_x0000_s1127" type="#_x0000_t202" style="position:absolute;left:0;text-align:left;margin-left:6.35pt;margin-top:153.1pt;width:153.2pt;height:56.45pt;z-index:251676672">
+            <v:textbox>
+              <w:txbxContent>
+                <w:p>
+                  <w:pPr>
+                    <w:ind w:left="-90"/>
+                    <w:rPr>
+                      <w:sz w:val="14"/>
+                      <w:szCs w:val="14"/>
+                    </w:rPr>
+                  </w:pPr>
+                  <w:r>
+                    <w:rPr>
+                      <w:sz w:val="14"/>
+                      <w:szCs w:val="14"/>
+                    </w:rPr>
+                    <w:t>This is the number of pixels the software will look around current centroid to find a matching centroid in the next frame. A lower value will make track propagation better if you have high frame rate or if your cells move very little.</w:t>
+                  </w:r>
+                </w:p>
+              </w:txbxContent>
+            </v:textbox>
+          </v:shape>
+        </w:pict>
+      </w:r>
+      <w:r>
+        <w:rPr>
+          <w:noProof/>
+          <w:sz w:val="24"/>
+          <w:szCs w:val="24"/>
+        </w:rPr>
+        <w:pict>
+          <v:shape id="_x0000_s1139" type="#_x0000_t32" style="position:absolute;left:0;text-align:left;margin-left:361.4pt;margin-top:162.4pt;width:25.45pt;height:7.75pt;z-index:251687936" o:connectortype="straight"/>
+        </w:pict>
+      </w:r>
+      <w:r>
+        <w:rPr>
+          <w:noProof/>
+          <w:sz w:val="24"/>
+          <w:szCs w:val="24"/>
+        </w:rPr>
+        <w:pict>
+          <v:shape id="_x0000_s1140" type="#_x0000_t32" style="position:absolute;left:0;text-align:left;margin-left:303.5pt;margin-top:89.65pt;width:83.35pt;height:19.75pt;flip:y;z-index:251688960" o:connectortype="straight"/>
+        </w:pict>
+      </w:r>
+      <w:r>
+        <w:rPr>
+          <w:noProof/>
+          <w:sz w:val="24"/>
+          <w:szCs w:val="24"/>
+        </w:rPr>
+        <w:pict>
+          <v:shape id="_x0000_s1138" type="#_x0000_t32" style="position:absolute;left:0;text-align:left;margin-left:294.35pt;margin-top:146.8pt;width:92.5pt;height:8.55pt;flip:y;z-index:251686912" o:connectortype="straight"/>
+        </w:pict>
+      </w:r>
+      <w:r>
+        <w:rPr>
+          <w:noProof/>
+          <w:sz w:val="24"/>
+          <w:szCs w:val="24"/>
+        </w:rPr>
+        <w:pict>
+          <v:shape id="_x0000_s1137" type="#_x0000_t32" style="position:absolute;left:0;text-align:left;margin-left:159.55pt;margin-top:97.4pt;width:62.8pt;height:72.75pt;flip:y;z-index:251685888" o:connectortype="straight"/>
+        </w:pict>
+      </w:r>
+      <w:r>
+        <w:rPr>
+          <w:noProof/>
+          <w:sz w:val="24"/>
+          <w:szCs w:val="24"/>
+        </w:rPr>
+        <w:pict>
+          <v:shape id="_x0000_s1136" type="#_x0000_t32" style="position:absolute;left:0;text-align:left;margin-left:159.55pt;margin-top:76.95pt;width:24.7pt;height:46.6pt;flip:y;z-index:251684864" o:connectortype="straight"/>
+        </w:pict>
+      </w:r>
+      <w:r>
+        <w:rPr>
+          <w:noProof/>
+          <w:sz w:val="24"/>
+          <w:szCs w:val="24"/>
+        </w:rPr>
+        <w:pict>
+          <v:shape id="_x0000_s1135" type="#_x0000_t32" style="position:absolute;left:0;text-align:left;margin-left:159.55pt;margin-top:60pt;width:9.85pt;height:22.6pt;flip:y;z-index:251683840" o:connectortype="straight"/>
+        </w:pict>
+      </w:r>
+      <w:r>
+        <w:rPr>
+          <w:noProof/>
+          <w:sz w:val="24"/>
+          <w:szCs w:val="24"/>
+        </w:rPr>
+        <w:pict>
+          <v:shape id="_x0000_s1134" type="#_x0000_t32" style="position:absolute;left:0;text-align:left;margin-left:290.8pt;margin-top:46.6pt;width:96.05pt;height:9.15pt;z-index:251682816" o:connectortype="straight"/>
+        </w:pict>
+      </w:r>
+      <w:r>
+        <w:rPr>
+          <w:noProof/>
+          <w:sz w:val="24"/>
+          <w:szCs w:val="24"/>
+        </w:rPr>
+        <w:pict>
+          <v:shape id="_x0000_s1133" type="#_x0000_t32" style="position:absolute;left:0;text-align:left;margin-left:361.4pt;margin-top:25.4pt;width:25.45pt;height:0;z-index:251681792" o:connectortype="straight"/>
+        </w:pict>
+      </w:r>
+      <w:r>
+        <w:rPr>
+          <w:noProof/>
+          <w:sz w:val="24"/>
+          <w:szCs w:val="24"/>
+        </w:rPr>
+        <w:pict>
+          <v:shape id="_x0000_s1131" type="#_x0000_t32" style="position:absolute;left:0;text-align:left;margin-left:159.55pt;margin-top:20.45pt;width:9.85pt;height:0;z-index:251680768" o:connectortype="straight"/>
+        </w:pict>
+      </w:r>
+      <w:r>
+        <w:rPr>
+          <w:noProof/>
+          <w:sz w:val="24"/>
+          <w:szCs w:val="24"/>
+        </w:rPr>
+        <w:pict>
+          <v:shape id="_x0000_s1130" type="#_x0000_t202" style="position:absolute;left:0;text-align:left;margin-left:386.85pt;margin-top:156.75pt;width:153.2pt;height:35.25pt;z-index:251679744">
+            <v:textbox>
+              <w:txbxContent>
+                <w:p>
+                  <w:pPr>
+                    <w:ind w:left="-90"/>
+                    <w:rPr>
+                      <w:sz w:val="14"/>
+                      <w:szCs w:val="14"/>
+                    </w:rPr>
+                  </w:pPr>
+                  <w:r>
+                    <w:rPr>
+                      <w:sz w:val="14"/>
+                      <w:szCs w:val="14"/>
+                    </w:rPr>
+                    <w:t>Generate sister cell tracks. It will only activate when there is a dividing cell which doesn’t have a sister yet.</w:t>
+                  </w:r>
+                </w:p>
+              </w:txbxContent>
+            </v:textbox>
+          </v:shape>
+        </w:pict>
+      </w:r>
+      <w:r>
+        <w:rPr>
+          <w:noProof/>
+          <w:sz w:val="24"/>
+          <w:szCs w:val="24"/>
+        </w:rPr>
+        <w:pict>
+          <v:shape id="_x0000_s1129" type="#_x0000_t202" style="position:absolute;left:0;text-align:left;margin-left:386.85pt;margin-top:138.3pt;width:153.2pt;height:15.55pt;z-index:251678720">
+            <v:textbox>
+              <w:txbxContent>
+                <w:p>
+                  <w:pPr>
+                    <w:ind w:left="-90"/>
+                    <w:rPr>
+                      <w:sz w:val="14"/>
+                      <w:szCs w:val="14"/>
+                    </w:rPr>
+                  </w:pPr>
+                  <w:r>
+                    <w:rPr>
+                      <w:sz w:val="14"/>
+                      <w:szCs w:val="14"/>
+                    </w:rPr>
+                    <w:t>Annotate cell fate events.</w:t>
+                  </w:r>
+                </w:p>
+              </w:txbxContent>
+            </v:textbox>
+          </v:shape>
+        </w:pict>
+      </w:r>
+      <w:r>
+        <w:rPr>
+          <w:noProof/>
+          <w:sz w:val="24"/>
+          <w:szCs w:val="24"/>
+        </w:rPr>
+        <w:pict>
+          <v:shape id="_x0000_s1128" type="#_x0000_t202" style="position:absolute;left:0;text-align:left;margin-left:386.85pt;margin-top:76.95pt;width:153.2pt;height:28.25pt;z-index:251677696">
+            <v:textbox>
+              <w:txbxContent>
+                <w:p>
+                  <w:pPr>
+                    <w:ind w:left="-90"/>
+                    <w:rPr>
+                      <w:sz w:val="14"/>
+                      <w:szCs w:val="14"/>
+                    </w:rPr>
+                  </w:pPr>
+                  <w:r>
+                    <w:rPr>
+                      <w:sz w:val="14"/>
+                      <w:szCs w:val="14"/>
+                    </w:rPr>
+                    <w:t>Re-run local maxima identification without re-loading all images.</w:t>
+                  </w:r>
+                </w:p>
+              </w:txbxContent>
+            </v:textbox>
+          </v:shape>
+        </w:pict>
+      </w:r>
+      <w:r>
+        <w:rPr>
+          <w:noProof/>
+          <w:sz w:val="24"/>
+          <w:szCs w:val="24"/>
+        </w:rPr>
+        <w:pict>
+          <v:shape id="_x0000_s1124" type="#_x0000_t202" style="position:absolute;left:0;text-align:left;margin-left:386.85pt;margin-top:46.6pt;width:153.2pt;height:26.1pt;z-index:251673600">
+            <v:textbox>
+              <w:txbxContent>
+                <w:p>
+                  <w:pPr>
+                    <w:ind w:left="-90"/>
+                    <w:rPr>
+                      <w:sz w:val="14"/>
+                      <w:szCs w:val="14"/>
+                    </w:rPr>
+                  </w:pPr>
+                  <w:r>
+                    <w:rPr>
+                      <w:sz w:val="14"/>
+                      <w:szCs w:val="14"/>
+                    </w:rPr>
+                    <w:t>Check this box to watch the software propagate tracks in real time.</w:t>
+                  </w:r>
+                </w:p>
+              </w:txbxContent>
+            </v:textbox>
+          </v:shape>
+        </w:pict>
+      </w:r>
+      <w:r>
+        <w:rPr>
+          <w:noProof/>
+          <w:sz w:val="24"/>
+          <w:szCs w:val="24"/>
+        </w:rPr>
+        <w:pict>
+          <v:shape id="_x0000_s1123" type="#_x0000_t202" style="position:absolute;left:0;text-align:left;margin-left:386.85pt;margin-top:7.05pt;width:153.2pt;height:36pt;z-index:251672576">
+            <v:textbox>
+              <w:txbxContent>
+                <w:p>
+                  <w:pPr>
+                    <w:ind w:left="-90"/>
+                    <w:rPr>
+                      <w:sz w:val="14"/>
+                      <w:szCs w:val="14"/>
+                    </w:rPr>
+                  </w:pPr>
+                  <w:r>
+                    <w:rPr>
+                      <w:sz w:val="14"/>
+                      <w:szCs w:val="14"/>
+                    </w:rPr>
+                    <w:t>Choose frame-by-frame tracking to link cells while clicking or scrolling. Propagate mode will link centroids until it finds a point of ambiguity.</w:t>
+                  </w:r>
+                </w:p>
+              </w:txbxContent>
+            </v:textbox>
+          </v:shape>
+        </w:pict>
+      </w:r>
+      <w:r>
+        <w:rPr>
+          <w:rFonts w:ascii="Courier New" w:hAnsi="Courier New" w:cs="Courier New"/>
+          <w:noProof/>
+          <w:sz w:val="20"/>
+          <w:szCs w:val="20"/>
+        </w:rPr>
+      </w:r>
+      <w:r>
+        <w:rPr>
+          <w:rFonts w:ascii="Courier New" w:hAnsi="Courier New" w:cs="Courier New"/>
+          <w:sz w:val="20"/>
+          <w:szCs w:val="20"/>
+        </w:rPr>
+        <w:pict>
+          <v:shape id="_x0000_s1119" type="#_x0000_t202" style="width:544.25pt;height:223.35pt;mso-left-percent:-10001;mso-top-percent:-10001;mso-position-horizontal:absolute;mso-position-horizontal-relative:char;mso-position-vertical:absolute;mso-position-vertical-relative:line;mso-left-percent:-10001;mso-top-percent:-10001" stroked="f">
+            <v:textbox>
+              <w:txbxContent>
+                <w:p>
+                  <w:pPr>
+                    <w:jc w:val="center"/>
+                  </w:pPr>
+                  <w:r>
+                    <w:rPr>
+                      <w:noProof/>
+                    </w:rPr>
+                    <w:drawing>
+                      <wp:inline distT="0" distB="0" distL="0" distR="0">
+                        <wp:extent cx="2760640" cy="2640216"/>
+                        <wp:effectExtent l="19050" t="0" r="1610" b="0"/>
+                        <wp:docPr id="133" name="Picture 66"/>
+                        <wp:cNvGraphicFramePr>
+                          <a:graphicFrameLocks xmlns:a="http://schemas.openxmlformats.org/drawingml/2006/main" noChangeAspect="1"/>
+                        </wp:cNvGraphicFramePr>
+                        <a:graphic xmlns:a="http://schemas.openxmlformats.org/drawingml/2006/main">
+                          <a:graphicData uri="http://schemas.openxmlformats.org/drawingml/2006/picture">
+                            <pic:pic xmlns:pic="http://schemas.openxmlformats.org/drawingml/2006/picture">
+                              <pic:nvPicPr>
+                                <pic:cNvPr id="0" name="Picture 66"/>
+                                <pic:cNvPicPr>
+                                  <a:picLocks noChangeAspect="1" noChangeArrowheads="1"/>
+                                </pic:cNvPicPr>
+                              </pic:nvPicPr>
+                              <pic:blipFill>
+                                <a:blip r:embed="rId10"/>
+                                <a:srcRect/>
+                                <a:stretch>
+                                  <a:fillRect/>
+                                </a:stretch>
+                              </pic:blipFill>
+                              <pic:spPr bwMode="auto">
+                                <a:xfrm>
+                                  <a:off x="0" y="0"/>
+                                  <a:ext cx="2765454" cy="2644820"/>
+                                </a:xfrm>
+                                <a:prstGeom prst="rect">
+                                  <a:avLst/>
+                                </a:prstGeom>
+                                <a:noFill/>
+                                <a:ln w="9525">
+                                  <a:noFill/>
+                                  <a:miter lim="800000"/>
+                                  <a:headEnd/>
+                                  <a:tailEnd/>
+                                </a:ln>
+                              </pic:spPr>
+                            </pic:pic>
+                          </a:graphicData>
+                        </a:graphic>
+                      </wp:inline>
+                    </w:drawing>
+                  </w:r>
+                </w:p>
+              </w:txbxContent>
+            </v:textbox>
+            <w10:wrap type="none"/>
+            <w10:anchorlock/>
+          </v:shape>
+        </w:pict>
+      </w:r>
+    </w:p>
+    <w:p>
+      <w:pPr>
+        <w:spacing w:after="0"/>
+        <w:jc w:val="both"/>
+        <w:rPr>
+          <w:rFonts w:ascii="Courier New" w:hAnsi="Courier New" w:cs="Courier New"/>
+          <w:sz w:val="18"/>
+          <w:szCs w:val="18"/>
+        </w:rPr>
+      </w:pPr>
+      <w:r>
+        <w:rPr>
+          <w:rFonts w:ascii="Courier New" w:hAnsi="Courier New" w:cs="Courier New"/>
+          <w:sz w:val="18"/>
+          <w:szCs w:val="18"/>
+        </w:rPr>
+        <w:t xml:space="preserve">C. </w:t>
+      </w:r>
+      <w:r>
+        <w:rPr>
+          <w:rFonts w:ascii="Courier New" w:hAnsi="Courier New" w:cs="Courier New"/>
+          <w:sz w:val="18"/>
+          <w:szCs w:val="18"/>
+        </w:rPr>
         <w:t>contrast</w:t>
       </w:r>
     </w:p>
@@ -1855,11 +2569,47 @@
         <w:spacing w:after="0"/>
         <w:jc w:val="both"/>
         <w:rPr>
-          <w:rFonts w:ascii="Courier New" w:hAnsi="Courier New" w:cs="Courier New"/>
-          <w:sz w:val="18"/>
-          <w:szCs w:val="18"/>
-        </w:rPr>
-      </w:pPr>
+          <w:sz w:val="20"/>
+          <w:szCs w:val="20"/>
+        </w:rPr>
+      </w:pPr>
+      <w:r>
+        <w:rPr>
+          <w:sz w:val="20"/>
+          <w:szCs w:val="20"/>
+        </w:rPr>
+        <w:t>Move sliders to adjust the range of pixel intensities in your image.</w:t>
+      </w:r>
+    </w:p>
+    <w:p>
+      <w:pPr>
+        <w:spacing w:after="0"/>
+        <w:jc w:val="both"/>
+        <w:rPr>
+          <w:rFonts w:ascii="Courier New" w:hAnsi="Courier New" w:cs="Courier New"/>
+          <w:sz w:val="18"/>
+          <w:szCs w:val="18"/>
+        </w:rPr>
+      </w:pPr>
+    </w:p>
+    <w:p>
+      <w:pPr>
+        <w:spacing w:after="0"/>
+        <w:jc w:val="both"/>
+        <w:rPr>
+          <w:rFonts w:ascii="Courier New" w:hAnsi="Courier New" w:cs="Courier New"/>
+          <w:sz w:val="18"/>
+          <w:szCs w:val="18"/>
+        </w:rPr>
+      </w:pPr>
+      <w:r>
+        <w:rPr>
+          <w:rFonts w:ascii="Courier New" w:hAnsi="Courier New" w:cs="Courier New"/>
+          <w:sz w:val="18"/>
+          <w:szCs w:val="18"/>
+        </w:rPr>
+        <w:t xml:space="preserve">D. </w:t>
+      </w:r>
       <w:r>
         <w:rPr>
           <w:rFonts w:ascii="Courier New" w:hAnsi="Courier New" w:cs="Courier New"/>
@@ -1882,27 +2632,16 @@
         <w:spacing w:after="0"/>
         <w:jc w:val="both"/>
         <w:rPr>
-          <w:rFonts w:ascii="Courier New" w:hAnsi="Courier New" w:cs="Courier New"/>
-          <w:sz w:val="20"/>
-          <w:szCs w:val="20"/>
-        </w:rPr>
-      </w:pPr>
-      <w:r>
-        <w:rPr>
-          <w:rFonts w:ascii="Courier New" w:hAnsi="Courier New" w:cs="Courier New"/>
-          <w:sz w:val="18"/>
-          <w:szCs w:val="18"/>
-        </w:rPr>
-        <w:lastRenderedPageBreak/>
-        <w:t>cellTracker</w:t>
-      </w:r>
-      <w:r>
-        <w:rPr>
-          <w:rFonts w:ascii="Courier New" w:hAnsi="Courier New" w:cs="Courier New"/>
-          <w:sz w:val="20"/>
-          <w:szCs w:val="20"/>
-        </w:rPr>
-        <w:t>.</w:t>
+          <w:sz w:val="20"/>
+          <w:szCs w:val="20"/>
+        </w:rPr>
+      </w:pPr>
+      <w:r>
+        <w:rPr>
+          <w:sz w:val="20"/>
+          <w:szCs w:val="20"/>
+        </w:rPr>
+        <w:t>Use the ‘+’ and ‘-’ keys to zoom in and out. You can also pan by clicking and dragging the highlighted region in the zoomMap.</w:t>
       </w:r>
     </w:p>
     <w:p>
@@ -2213,35 +2952,639 @@
           <w:sz w:val="20"/>
           <w:szCs w:val="20"/>
         </w:rPr>
-        <w:t xml:space="preserve">To track a new cell, reactivate </w:t>
-      </w:r>
-      <w:r>
-        <w:rPr>
-          <w:sz w:val="20"/>
-          <w:szCs w:val="20"/>
-        </w:rPr>
-        <w:t>‘</w:t>
-      </w:r>
-      <w:r>
-        <w:rPr>
-          <w:sz w:val="20"/>
-          <w:szCs w:val="20"/>
-        </w:rPr>
-        <w:t>tracking mode</w:t>
-      </w:r>
-      <w:r>
-        <w:rPr>
-          <w:sz w:val="20"/>
-          <w:szCs w:val="20"/>
-        </w:rPr>
-        <w:t>’</w:t>
-      </w:r>
-      <w:r>
-        <w:rPr>
-          <w:sz w:val="20"/>
-          <w:szCs w:val="20"/>
-        </w:rPr>
-        <w:t xml:space="preserve"> and click a place that doesn’t have a centroid.</w:t>
+        <w:t>To track a new cell</w:t>
+      </w:r>
+      <w:r>
+        <w:rPr>
+          <w:sz w:val="20"/>
+          <w:szCs w:val="20"/>
+        </w:rPr>
+        <w:t xml:space="preserve"> or edit a pre-existing track</w:t>
+      </w:r>
+      <w:r>
+        <w:rPr>
+          <w:sz w:val="20"/>
+          <w:szCs w:val="20"/>
+        </w:rPr>
+        <w:t xml:space="preserve">, </w:t>
+      </w:r>
+      <w:r>
+        <w:rPr>
+          <w:sz w:val="20"/>
+          <w:szCs w:val="20"/>
+        </w:rPr>
+        <w:t>click the ‘Create/Edit track’ button</w:t>
+      </w:r>
+      <w:r>
+        <w:rPr>
+          <w:sz w:val="20"/>
+          <w:szCs w:val="20"/>
+        </w:rPr>
+        <w:t>.</w:t>
+      </w:r>
+      <w:r>
+        <w:rPr>
+          <w:sz w:val="20"/>
+          <w:szCs w:val="20"/>
+        </w:rPr>
+        <w:t xml:space="preserve"> If you click a cell without a centroid, you will create a new track. If you click a cell with a centroid, you will select its track for editing. You can use the ‘Tab’ key as a shortcut for create/editing tracks.</w:t>
+      </w:r>
+    </w:p>
+    <w:p>
+      <w:pPr>
+        <w:spacing w:after="0"/>
+        <w:jc w:val="both"/>
+        <w:rPr>
+          <w:sz w:val="20"/>
+          <w:szCs w:val="20"/>
+        </w:rPr>
+      </w:pPr>
+    </w:p>
+    <w:p>
+      <w:pPr>
+        <w:spacing w:after="0"/>
+        <w:jc w:val="both"/>
+        <w:rPr>
+          <w:i/>
+          <w:sz w:val="20"/>
+          <w:szCs w:val="20"/>
+        </w:rPr>
+      </w:pPr>
+      <w:r>
+        <w:rPr>
+          <w:i/>
+          <w:sz w:val="20"/>
+          <w:szCs w:val="20"/>
+        </w:rPr>
+        <w:t>How does tracking work?</w:t>
+      </w:r>
+    </w:p>
+    <w:p>
+      <w:pPr>
+        <w:spacing w:after="0"/>
+        <w:jc w:val="both"/>
+        <w:rPr>
+          <w:sz w:val="20"/>
+          <w:szCs w:val="20"/>
+        </w:rPr>
+      </w:pPr>
+    </w:p>
+    <w:p>
+      <w:pPr>
+        <w:spacing w:after="0"/>
+        <w:jc w:val="both"/>
+        <w:rPr>
+          <w:sz w:val="20"/>
+          <w:szCs w:val="20"/>
+        </w:rPr>
+      </w:pPr>
+      <w:r>
+        <w:rPr>
+          <w:sz w:val="20"/>
+          <w:szCs w:val="20"/>
+        </w:rPr>
+        <w:t>If you checked the ‘preprocess’ box in the fileManager, p53Cinema will define a set of candidate centroids in each image, which you can use to track. As you hover around cells, you will notice that a small green circle will get attracted to local maxima (as if cells were magnets). Once you ‘left click’, the centroid will be recorded at the location of such green dot.</w:t>
+      </w:r>
+    </w:p>
+    <w:p>
+      <w:pPr>
+        <w:spacing w:after="0"/>
+        <w:jc w:val="both"/>
+        <w:rPr>
+          <w:sz w:val="20"/>
+          <w:szCs w:val="20"/>
+        </w:rPr>
+      </w:pPr>
+    </w:p>
+    <w:p>
+      <w:pPr>
+        <w:spacing w:after="0"/>
+        <w:jc w:val="both"/>
+        <w:rPr>
+          <w:sz w:val="20"/>
+          <w:szCs w:val="20"/>
+        </w:rPr>
+      </w:pPr>
+      <w:r>
+        <w:rPr>
+          <w:sz w:val="20"/>
+          <w:szCs w:val="20"/>
+        </w:rPr>
+        <w:t xml:space="preserve">When p53Cinema fails to identify a centroid, you can manually impute it using the mouse right click. This is common when there are differences in intensities in nearby cells, and it can be alleviated by choosing a smaller ‘cell size’ in the </w:t>
+      </w:r>
+      <w:r>
+        <w:rPr>
+          <w:rFonts w:ascii="Courier New" w:hAnsi="Courier New" w:cs="Courier New"/>
+          <w:sz w:val="18"/>
+          <w:szCs w:val="18"/>
+        </w:rPr>
+        <w:t>fileManager</w:t>
+      </w:r>
+      <w:r>
+        <w:rPr>
+          <w:sz w:val="20"/>
+          <w:szCs w:val="20"/>
+        </w:rPr>
+        <w:t>, at the expense of potentially more centroids within individual nuclei.</w:t>
+      </w:r>
+    </w:p>
+    <w:p>
+      <w:pPr>
+        <w:spacing w:after="0"/>
+        <w:jc w:val="both"/>
+        <w:rPr>
+          <w:sz w:val="20"/>
+          <w:szCs w:val="20"/>
+        </w:rPr>
+      </w:pPr>
+    </w:p>
+    <w:p>
+      <w:pPr>
+        <w:spacing w:after="0"/>
+        <w:jc w:val="both"/>
+        <w:rPr>
+          <w:sz w:val="20"/>
+          <w:szCs w:val="20"/>
+        </w:rPr>
+      </w:pPr>
+      <w:r>
+        <w:rPr>
+          <w:sz w:val="20"/>
+          <w:szCs w:val="20"/>
+        </w:rPr>
+        <w:t>Every time you click the software predicts where the cell is in the next image using a nearest neighbor criterion. The software also automatically links centroids when you scroll through the image sequence or when you use the</w:t>
+      </w:r>
+      <w:r>
+        <w:rPr>
+          <w:sz w:val="20"/>
+          <w:szCs w:val="20"/>
+        </w:rPr>
+        <w:t xml:space="preserve"> keyboard</w:t>
+      </w:r>
+      <w:r>
+        <w:rPr>
+          <w:sz w:val="20"/>
+          <w:szCs w:val="20"/>
+        </w:rPr>
+        <w:t xml:space="preserve"> shortcuts ‘&gt;’ and ‘&lt;’.</w:t>
+      </w:r>
+    </w:p>
+    <w:p>
+      <w:pPr>
+        <w:spacing w:after="0"/>
+        <w:jc w:val="both"/>
+        <w:rPr>
+          <w:sz w:val="20"/>
+          <w:szCs w:val="20"/>
+        </w:rPr>
+      </w:pPr>
+    </w:p>
+    <w:p>
+      <w:pPr>
+        <w:spacing w:after="0"/>
+        <w:jc w:val="both"/>
+        <w:rPr>
+          <w:sz w:val="20"/>
+          <w:szCs w:val="20"/>
+        </w:rPr>
+      </w:pPr>
+      <w:r>
+        <w:rPr>
+          <w:sz w:val="20"/>
+          <w:szCs w:val="20"/>
+        </w:rPr>
+        <w:lastRenderedPageBreak/>
+        <w:t>If the centroid linkage is working well, you can propagate tracks withou</w:t>
+      </w:r>
+      <w:r>
+        <w:rPr>
+          <w:sz w:val="20"/>
+          <w:szCs w:val="20"/>
+        </w:rPr>
+        <w:t xml:space="preserve">t the need of manual scrolling. </w:t>
+      </w:r>
+      <w:r>
+        <w:rPr>
+          <w:sz w:val="20"/>
+          <w:szCs w:val="20"/>
+        </w:rPr>
+        <w:t xml:space="preserve">The software will stop when there is a point of ambiguity in the tracking, in which case you can indicate which the correct centroid is and continue tracking. If you uncheck ‘Play </w:t>
+      </w:r>
+      <w:r>
+        <w:rPr>
+          <w:sz w:val="20"/>
+          <w:szCs w:val="20"/>
+        </w:rPr>
+        <w:t>and Track’</w:t>
+      </w:r>
+      <w:r>
+        <w:rPr>
+          <w:sz w:val="20"/>
+          <w:szCs w:val="20"/>
+        </w:rPr>
+        <w:t>, the software will automatically construct the track and jump to the point of ambiguity. In some cases, this can save a lot of time.</w:t>
+      </w:r>
+    </w:p>
+    <w:p>
+      <w:pPr>
+        <w:spacing w:after="0"/>
+        <w:jc w:val="both"/>
+        <w:rPr>
+          <w:sz w:val="20"/>
+          <w:szCs w:val="20"/>
+        </w:rPr>
+      </w:pPr>
+    </w:p>
+    <w:p>
+      <w:pPr>
+        <w:spacing w:after="0"/>
+        <w:jc w:val="both"/>
+        <w:rPr>
+          <w:i/>
+          <w:sz w:val="20"/>
+          <w:szCs w:val="20"/>
+        </w:rPr>
+      </w:pPr>
+      <w:r>
+        <w:rPr>
+          <w:i/>
+          <w:sz w:val="20"/>
+          <w:szCs w:val="20"/>
+        </w:rPr>
+        <w:t>How do you delete centroids and correct mistakes?</w:t>
+      </w:r>
+    </w:p>
+    <w:p>
+      <w:pPr>
+        <w:spacing w:after="0"/>
+        <w:jc w:val="both"/>
+        <w:rPr>
+          <w:sz w:val="20"/>
+          <w:szCs w:val="20"/>
+        </w:rPr>
+      </w:pPr>
+    </w:p>
+    <w:p>
+      <w:pPr>
+        <w:spacing w:after="0"/>
+        <w:jc w:val="both"/>
+        <w:rPr>
+          <w:sz w:val="20"/>
+          <w:szCs w:val="20"/>
+        </w:rPr>
+      </w:pPr>
+      <w:r>
+        <w:rPr>
+          <w:sz w:val="20"/>
+          <w:szCs w:val="20"/>
+        </w:rPr>
+        <w:t>Click the ‘backspace’ button to delete a centroid. The track should switch from red to green color. This means that the track exists, but there is no longer a centroid for such track in the current frame. If you click ‘backspace’ while a track is green, you will delete the whole track (think of a centroid in a frame as a shield for the track). You can also use the ‘delete forward’ and ‘delete backwards’ buttons to delete</w:t>
+      </w:r>
+      <w:r>
+        <w:rPr>
+          <w:sz w:val="20"/>
+          <w:szCs w:val="20"/>
+        </w:rPr>
+        <w:t xml:space="preserve"> all centroids from a certain frame all the way to the end/beginning of the image sequence.</w:t>
+      </w:r>
+    </w:p>
+    <w:p>
+      <w:pPr>
+        <w:spacing w:after="0"/>
+        <w:jc w:val="both"/>
+        <w:rPr>
+          <w:sz w:val="20"/>
+          <w:szCs w:val="20"/>
+        </w:rPr>
+      </w:pPr>
+    </w:p>
+    <w:p>
+      <w:pPr>
+        <w:spacing w:after="0"/>
+        <w:jc w:val="both"/>
+        <w:rPr>
+          <w:i/>
+          <w:sz w:val="20"/>
+          <w:szCs w:val="20"/>
+        </w:rPr>
+      </w:pPr>
+      <w:r>
+        <w:rPr>
+          <w:i/>
+          <w:sz w:val="20"/>
+          <w:szCs w:val="20"/>
+        </w:rPr>
+        <w:t xml:space="preserve">How do you annotate </w:t>
+      </w:r>
+      <w:r>
+        <w:rPr>
+          <w:i/>
+          <w:sz w:val="20"/>
+          <w:szCs w:val="20"/>
+        </w:rPr>
+        <w:t>cell fate</w:t>
+      </w:r>
+      <w:r>
+        <w:rPr>
+          <w:i/>
+          <w:sz w:val="20"/>
+          <w:szCs w:val="20"/>
+        </w:rPr>
+        <w:t xml:space="preserve"> events?</w:t>
+      </w:r>
+    </w:p>
+    <w:p>
+      <w:pPr>
+        <w:spacing w:after="0"/>
+        <w:jc w:val="both"/>
+        <w:rPr>
+          <w:sz w:val="20"/>
+          <w:szCs w:val="20"/>
+        </w:rPr>
+      </w:pPr>
+    </w:p>
+    <w:p>
+      <w:pPr>
+        <w:spacing w:after="0"/>
+        <w:jc w:val="both"/>
+        <w:rPr>
+          <w:sz w:val="20"/>
+          <w:szCs w:val="20"/>
+        </w:rPr>
+      </w:pPr>
+      <w:r>
+        <w:rPr>
+          <w:sz w:val="20"/>
+          <w:szCs w:val="20"/>
+        </w:rPr>
+        <w:t>To annotate division events, click the ‘division’ button or the ‘space’ bar. To annotate death events, click the ‘death’ button or the ‘Ctrl’ key. You can use the ‘up’ and ‘down’ keys to jump between division events. Use the ‘track sister’ button to start a new track from a division event and link</w:t>
+      </w:r>
+      <w:r>
+        <w:rPr>
+          <w:sz w:val="20"/>
+          <w:szCs w:val="20"/>
+        </w:rPr>
+        <w:t xml:space="preserve"> sister cells. Linked sisters will show a yellow circle with a blue star.</w:t>
+      </w:r>
+    </w:p>
+    <w:p>
+      <w:pPr>
+        <w:spacing w:after="0"/>
+        <w:jc w:val="both"/>
+        <w:rPr>
+          <w:sz w:val="20"/>
+          <w:szCs w:val="20"/>
+        </w:rPr>
+      </w:pPr>
+    </w:p>
+    <w:p>
+      <w:pPr>
+        <w:spacing w:after="0"/>
+        <w:jc w:val="both"/>
+        <w:rPr>
+          <w:i/>
+          <w:sz w:val="20"/>
+          <w:szCs w:val="20"/>
+        </w:rPr>
+      </w:pPr>
+      <w:r>
+        <w:rPr>
+          <w:i/>
+          <w:sz w:val="20"/>
+          <w:szCs w:val="20"/>
+        </w:rPr>
+        <w:t>How do you annotate cell fate events?</w:t>
+      </w:r>
+    </w:p>
+    <w:p>
+      <w:pPr>
+        <w:spacing w:after="0"/>
+        <w:jc w:val="both"/>
+        <w:rPr>
+          <w:sz w:val="20"/>
+          <w:szCs w:val="20"/>
+        </w:rPr>
+      </w:pPr>
+    </w:p>
+    <w:p>
+      <w:pPr>
+        <w:spacing w:after="0"/>
+        <w:jc w:val="both"/>
+        <w:rPr>
+          <w:rFonts w:ascii="Courier New" w:hAnsi="Courier New" w:cs="Courier New"/>
+          <w:sz w:val="18"/>
+          <w:szCs w:val="18"/>
+        </w:rPr>
+      </w:pPr>
+      <w:r>
+        <w:rPr>
+          <w:sz w:val="20"/>
+          <w:szCs w:val="20"/>
+        </w:rPr>
+        <w:t>Use the ‘save tracks’ button to save current tracks. The software does NOT save tracks by default, so be sure to save them before you close the GUI. Use the ‘load tracks’ button to load them into a new tracking session.</w:t>
+      </w:r>
+      <w:r>
+        <w:rPr>
+          <w:sz w:val="20"/>
+          <w:szCs w:val="20"/>
+        </w:rPr>
+        <w:t xml:space="preserve"> </w:t>
+      </w:r>
+    </w:p>
+    <w:p>
+      <w:pPr>
+        <w:spacing w:after="0"/>
+        <w:jc w:val="both"/>
+        <w:rPr>
+          <w:sz w:val="20"/>
+          <w:szCs w:val="20"/>
+        </w:rPr>
+      </w:pPr>
+    </w:p>
+    <w:p>
+      <w:pPr>
+        <w:spacing w:after="0"/>
+        <w:jc w:val="both"/>
+        <w:rPr>
+          <w:i/>
+          <w:sz w:val="20"/>
+          <w:szCs w:val="20"/>
+        </w:rPr>
+      </w:pPr>
+      <w:r>
+        <w:rPr>
+          <w:i/>
+          <w:sz w:val="20"/>
+          <w:szCs w:val="20"/>
+        </w:rPr>
+        <w:t>Note</w:t>
+      </w:r>
+      <w:r>
+        <w:rPr>
+          <w:i/>
+          <w:sz w:val="20"/>
+          <w:szCs w:val="20"/>
+        </w:rPr>
+        <w:t xml:space="preserve"> about</w:t>
+      </w:r>
+      <w:r>
+        <w:rPr>
+          <w:i/>
+          <w:sz w:val="20"/>
+          <w:szCs w:val="20"/>
+        </w:rPr>
+        <w:t xml:space="preserve"> keyboard</w:t>
+      </w:r>
+      <w:r>
+        <w:rPr>
+          <w:i/>
+          <w:sz w:val="20"/>
+          <w:szCs w:val="20"/>
+        </w:rPr>
+        <w:t xml:space="preserve"> shortcuts</w:t>
+      </w:r>
+    </w:p>
+    <w:p>
+      <w:pPr>
+        <w:spacing w:after="0"/>
+        <w:jc w:val="both"/>
+        <w:rPr>
+          <w:sz w:val="20"/>
+          <w:szCs w:val="20"/>
+        </w:rPr>
+      </w:pPr>
+    </w:p>
+    <w:p>
+      <w:pPr>
+        <w:spacing w:after="0"/>
+        <w:jc w:val="both"/>
+        <w:rPr>
+          <w:sz w:val="20"/>
+          <w:szCs w:val="20"/>
+        </w:rPr>
+      </w:pPr>
+      <w:r>
+        <w:rPr>
+          <w:sz w:val="20"/>
+          <w:szCs w:val="20"/>
+        </w:rPr>
+        <w:t>The use of keyboard shortcuts requires that the imageViewer is the active figure. Clicking a button/checkbox/slidebar will make keyboard shortcuts irresponsive. To use them again, just clic</w:t>
+      </w:r>
+      <w:r>
+        <w:rPr>
+          <w:sz w:val="20"/>
+          <w:szCs w:val="20"/>
+        </w:rPr>
+        <w:t>k a centroid in the imageViewer and continue tracking.</w:t>
+      </w:r>
+    </w:p>
+    <w:p>
+      <w:pPr>
+        <w:spacing w:after="0"/>
+        <w:jc w:val="both"/>
+        <w:rPr>
+          <w:sz w:val="20"/>
+          <w:szCs w:val="20"/>
+        </w:rPr>
+      </w:pPr>
+    </w:p>
+    <w:p>
+      <w:pPr>
+        <w:spacing w:after="0"/>
+        <w:jc w:val="both"/>
+        <w:rPr>
+          <w:b/>
+          <w:sz w:val="24"/>
+          <w:szCs w:val="24"/>
+        </w:rPr>
+      </w:pPr>
+      <w:r>
+        <w:rPr>
+          <w:b/>
+          <w:sz w:val="24"/>
+          <w:szCs w:val="24"/>
+        </w:rPr>
+        <w:t>4</w:t>
+      </w:r>
+      <w:r>
+        <w:rPr>
+          <w:b/>
+          <w:sz w:val="24"/>
+          <w:szCs w:val="24"/>
+        </w:rPr>
+        <w:t xml:space="preserve">. </w:t>
+      </w:r>
+      <w:r>
+        <w:rPr>
+          <w:b/>
+          <w:sz w:val="24"/>
+          <w:szCs w:val="24"/>
+        </w:rPr>
+        <w:t>Quantify data</w:t>
+      </w:r>
+    </w:p>
+    <w:p>
+      <w:pPr>
+        <w:spacing w:after="0"/>
+        <w:jc w:val="both"/>
+        <w:rPr>
+          <w:sz w:val="20"/>
+          <w:szCs w:val="20"/>
+        </w:rPr>
+      </w:pPr>
+    </w:p>
+    <w:p>
+      <w:pPr>
+        <w:spacing w:after="0"/>
+        <w:jc w:val="both"/>
+        <w:rPr>
+          <w:i/>
+          <w:sz w:val="20"/>
+          <w:szCs w:val="20"/>
+        </w:rPr>
+      </w:pPr>
+      <w:r>
+        <w:rPr>
+          <w:i/>
+          <w:sz w:val="20"/>
+          <w:szCs w:val="20"/>
+        </w:rPr>
+        <w:t>Obtain single cell tracks by sampling pixels around centroids</w:t>
+      </w:r>
+      <w:r>
+        <w:rPr>
+          <w:i/>
+          <w:sz w:val="20"/>
+          <w:szCs w:val="20"/>
+        </w:rPr>
+        <w:t xml:space="preserve"> (recommended to get started)</w:t>
+      </w:r>
+    </w:p>
+    <w:p>
+      <w:pPr>
+        <w:spacing w:after="0"/>
+        <w:jc w:val="both"/>
+        <w:rPr>
+          <w:sz w:val="20"/>
+          <w:szCs w:val="20"/>
+        </w:rPr>
+      </w:pPr>
+    </w:p>
+    <w:p>
+      <w:pPr>
+        <w:spacing w:after="0"/>
+        <w:jc w:val="both"/>
+        <w:rPr>
+          <w:sz w:val="20"/>
+          <w:szCs w:val="20"/>
+        </w:rPr>
+      </w:pPr>
+      <w:r>
+        <w:rPr>
+          <w:sz w:val="20"/>
+          <w:szCs w:val="20"/>
+        </w:rPr>
+        <w:t>This method will:</w:t>
       </w:r>
     </w:p>
     <w:p>
@@ -2249,7 +3592,7 @@
         <w:pStyle w:val="ListParagraph"/>
         <w:numPr>
           <w:ilvl w:val="0"/>
-          <w:numId w:val="5"/>
+          <w:numId w:val="7"/>
         </w:numPr>
         <w:spacing w:after="0"/>
         <w:jc w:val="both"/>
@@ -2263,35 +3606,42 @@
           <w:sz w:val="20"/>
           <w:szCs w:val="20"/>
         </w:rPr>
-        <w:t xml:space="preserve">To edit a pre-existing track, reactivate </w:t>
-      </w:r>
-      <w:r>
-        <w:rPr>
-          <w:sz w:val="20"/>
-          <w:szCs w:val="20"/>
-        </w:rPr>
-        <w:t>‘</w:t>
-      </w:r>
-      <w:r>
-        <w:rPr>
-          <w:sz w:val="20"/>
-          <w:szCs w:val="20"/>
-        </w:rPr>
-        <w:t>tracking mode</w:t>
-      </w:r>
-      <w:r>
-        <w:rPr>
-          <w:sz w:val="20"/>
-          <w:szCs w:val="20"/>
-        </w:rPr>
-        <w:t>’</w:t>
-      </w:r>
-      <w:r>
-        <w:rPr>
-          <w:sz w:val="20"/>
-          <w:szCs w:val="20"/>
-        </w:rPr>
-        <w:t xml:space="preserve"> and click a pre-existing centroid</w:t>
+        <w:t>R</w:t>
+      </w:r>
+      <w:r>
+        <w:rPr>
+          <w:sz w:val="20"/>
+          <w:szCs w:val="20"/>
+        </w:rPr>
+        <w:t>ead images corresponding to a particular channel and substract background</w:t>
+      </w:r>
+      <w:r>
+        <w:rPr>
+          <w:sz w:val="20"/>
+          <w:szCs w:val="20"/>
+        </w:rPr>
+        <w:t>, for each</w:t>
+      </w:r>
+      <w:r>
+        <w:rPr>
+          <w:sz w:val="20"/>
+          <w:szCs w:val="20"/>
+        </w:rPr>
+        <w:t xml:space="preserve"> tracked</w:t>
+      </w:r>
+      <w:r>
+        <w:rPr>
+          <w:sz w:val="20"/>
+          <w:szCs w:val="20"/>
+        </w:rPr>
+        <w:t xml:space="preserve"> p</w:t>
+      </w:r>
+      <w:r>
+        <w:rPr>
+          <w:sz w:val="20"/>
+          <w:szCs w:val="20"/>
+        </w:rPr>
+        <w:t>osition and timepoints</w:t>
       </w:r>
       <w:r>
         <w:rPr>
@@ -2306,7 +3656,7 @@
         <w:pStyle w:val="ListParagraph"/>
         <w:numPr>
           <w:ilvl w:val="0"/>
-          <w:numId w:val="5"/>
+          <w:numId w:val="7"/>
         </w:numPr>
         <w:spacing w:after="0"/>
         <w:jc w:val="both"/>
@@ -2320,53 +3670,542 @@
           <w:sz w:val="20"/>
           <w:szCs w:val="20"/>
         </w:rPr>
-        <w:t>The p53Cinema software uses the activation/d</w:t>
-      </w:r>
-      <w:r>
-        <w:rPr>
-          <w:sz w:val="20"/>
-          <w:szCs w:val="20"/>
-        </w:rPr>
-        <w:t>eactivation cycles of ‘tracking</w:t>
-      </w:r>
-      <w:r>
-        <w:rPr>
-          <w:sz w:val="20"/>
-          <w:szCs w:val="20"/>
-        </w:rPr>
-        <w:t xml:space="preserve"> mode</w:t>
-      </w:r>
-      <w:r>
-        <w:rPr>
-          <w:sz w:val="20"/>
-          <w:szCs w:val="20"/>
-        </w:rPr>
-        <w:t>’</w:t>
-      </w:r>
-      <w:r>
-        <w:rPr>
-          <w:sz w:val="20"/>
-          <w:szCs w:val="20"/>
-        </w:rPr>
-        <w:t xml:space="preserve"> to know whether you continue tracking a cell, or open/edit another track. Once you get experienc</w:t>
-      </w:r>
-      <w:r>
-        <w:rPr>
-          <w:sz w:val="20"/>
-          <w:szCs w:val="20"/>
-        </w:rPr>
-        <w:t>e, you can use the ‘Tab’ as a shortcut for clicking the ‘tracking mode’ button twice.</w:t>
-      </w:r>
-    </w:p>
-    <w:p>
-      <w:pPr>
-        <w:spacing w:after="0"/>
-        <w:jc w:val="both"/>
-        <w:rPr>
-          <w:sz w:val="20"/>
-          <w:szCs w:val="20"/>
-        </w:rPr>
-      </w:pPr>
+        <w:t>S</w:t>
+      </w:r>
+      <w:r>
+        <w:rPr>
+          <w:sz w:val="20"/>
+          <w:szCs w:val="20"/>
+        </w:rPr>
+        <w:t xml:space="preserve">ample an area </w:t>
+      </w:r>
+      <w:r>
+        <w:rPr>
+          <w:sz w:val="20"/>
+          <w:szCs w:val="20"/>
+        </w:rPr>
+        <w:t xml:space="preserve">around centroids as </w:t>
+      </w:r>
+      <w:r>
+        <w:rPr>
+          <w:sz w:val="20"/>
+          <w:szCs w:val="20"/>
+        </w:rPr>
+        <w:t>defined by the blurRadius p</w:t>
+      </w:r>
+      <w:r>
+        <w:rPr>
+          <w:sz w:val="20"/>
+          <w:szCs w:val="20"/>
+        </w:rPr>
+        <w:t>arameter to quantify the intensity of individual cells</w:t>
+      </w:r>
+      <w:r>
+        <w:rPr>
+          <w:sz w:val="20"/>
+          <w:szCs w:val="20"/>
+        </w:rPr>
+        <w:t>.</w:t>
+      </w:r>
+    </w:p>
+    <w:p>
+      <w:pPr>
+        <w:pStyle w:val="ListParagraph"/>
+        <w:numPr>
+          <w:ilvl w:val="0"/>
+          <w:numId w:val="7"/>
+        </w:numPr>
+        <w:spacing w:after="0"/>
+        <w:jc w:val="both"/>
+        <w:rPr>
+          <w:sz w:val="20"/>
+          <w:szCs w:val="20"/>
+        </w:rPr>
+      </w:pPr>
+      <w:r>
+        <w:rPr>
+          <w:sz w:val="20"/>
+          <w:szCs w:val="20"/>
+        </w:rPr>
+        <w:t>A</w:t>
+      </w:r>
+      <w:r>
+        <w:rPr>
+          <w:sz w:val="20"/>
+          <w:szCs w:val="20"/>
+        </w:rPr>
+        <w:t xml:space="preserve">ggregate information </w:t>
+      </w:r>
+      <w:r>
+        <w:rPr>
+          <w:sz w:val="20"/>
+          <w:szCs w:val="20"/>
+        </w:rPr>
+        <w:t>from all tracking files</w:t>
+      </w:r>
+      <w:r>
+        <w:rPr>
+          <w:sz w:val="20"/>
+          <w:szCs w:val="20"/>
+        </w:rPr>
+        <w:t xml:space="preserve"> in single cell matrices of dimensions NxM</w:t>
+      </w:r>
+      <w:r>
+        <w:rPr>
+          <w:sz w:val="20"/>
+          <w:szCs w:val="20"/>
+        </w:rPr>
+        <w:t>.</w:t>
+      </w:r>
+      <w:r>
+        <w:rPr>
+          <w:sz w:val="20"/>
+          <w:szCs w:val="20"/>
+        </w:rPr>
+        <w:t xml:space="preserve"> N is the number of single cells in the dataset and M is the number of timepoints in the movie.</w:t>
+      </w:r>
+    </w:p>
+    <w:p>
+      <w:pPr>
+        <w:pStyle w:val="ListParagraph"/>
+        <w:numPr>
+          <w:ilvl w:val="0"/>
+          <w:numId w:val="7"/>
+        </w:numPr>
+        <w:spacing w:after="0"/>
+        <w:jc w:val="both"/>
+        <w:rPr>
+          <w:sz w:val="20"/>
+          <w:szCs w:val="20"/>
+        </w:rPr>
+      </w:pPr>
+      <w:r>
+        <w:rPr>
+          <w:sz w:val="20"/>
+          <w:szCs w:val="20"/>
+        </w:rPr>
+        <w:t>G</w:t>
+      </w:r>
+      <w:r>
+        <w:rPr>
+          <w:sz w:val="20"/>
+          <w:szCs w:val="20"/>
+        </w:rPr>
+        <w:t xml:space="preserve">enerate </w:t>
+      </w:r>
+      <w:r>
+        <w:rPr>
+          <w:sz w:val="20"/>
+          <w:szCs w:val="20"/>
+        </w:rPr>
+        <w:t>single cell</w:t>
+      </w:r>
+      <w:r>
+        <w:rPr>
+          <w:sz w:val="20"/>
+          <w:szCs w:val="20"/>
+        </w:rPr>
+        <w:t xml:space="preserve"> matrices </w:t>
+      </w:r>
+      <w:r>
+        <w:rPr>
+          <w:sz w:val="20"/>
+          <w:szCs w:val="20"/>
+        </w:rPr>
+        <w:t>for division events and death events.</w:t>
+      </w:r>
+    </w:p>
+    <w:p>
+      <w:pPr>
+        <w:pStyle w:val="ListParagraph"/>
+        <w:numPr>
+          <w:ilvl w:val="0"/>
+          <w:numId w:val="7"/>
+        </w:numPr>
+        <w:spacing w:after="0"/>
+        <w:jc w:val="both"/>
+        <w:rPr>
+          <w:sz w:val="20"/>
+          <w:szCs w:val="20"/>
+        </w:rPr>
+      </w:pPr>
+      <w:r>
+        <w:rPr>
+          <w:sz w:val="20"/>
+          <w:szCs w:val="20"/>
+        </w:rPr>
+        <w:t>C</w:t>
+      </w:r>
+      <w:r>
+        <w:rPr>
+          <w:sz w:val="20"/>
+          <w:szCs w:val="20"/>
+        </w:rPr>
+        <w:t>onsolidate information from linked sisters so that both sisters contain intensity and cell fate information from mother tracks.</w:t>
+      </w:r>
+      <w:r>
+        <w:rPr>
+          <w:sz w:val="20"/>
+          <w:szCs w:val="20"/>
+        </w:rPr>
+        <w:t xml:space="preserve"> </w:t>
+      </w:r>
+    </w:p>
+    <w:p>
+      <w:pPr>
+        <w:spacing w:after="0"/>
+        <w:jc w:val="both"/>
+        <w:rPr>
+          <w:sz w:val="20"/>
+          <w:szCs w:val="20"/>
+        </w:rPr>
+      </w:pPr>
+      <w:r>
+        <w:rPr>
+          <w:sz w:val="20"/>
+          <w:szCs w:val="20"/>
+        </w:rPr>
+        <w:t xml:space="preserve">Missing data is has a value of -1. </w:t>
+      </w:r>
+      <w:r>
+        <w:rPr>
+          <w:sz w:val="20"/>
+          <w:szCs w:val="20"/>
+        </w:rPr>
+        <w:t>This method measures only one channel at a time. You have to run it independently to measure every channel in your dataset.</w:t>
+      </w:r>
+    </w:p>
+    <w:p>
+      <w:pPr>
+        <w:spacing w:after="0"/>
+        <w:jc w:val="both"/>
+        <w:rPr>
+          <w:rFonts w:ascii="Courier New" w:hAnsi="Courier New" w:cs="Courier New"/>
+          <w:sz w:val="18"/>
+          <w:szCs w:val="18"/>
+        </w:rPr>
+      </w:pPr>
+    </w:p>
+    <w:p>
+      <w:pPr>
+        <w:spacing w:after="0"/>
+        <w:jc w:val="both"/>
+        <w:rPr>
+          <w:rFonts w:ascii="Courier New" w:hAnsi="Courier New" w:cs="Courier New"/>
+          <w:sz w:val="18"/>
+          <w:szCs w:val="18"/>
+        </w:rPr>
+      </w:pPr>
+      <w:r>
+        <w:rPr>
+          <w:rFonts w:ascii="Courier New" w:hAnsi="Courier New" w:cs="Courier New"/>
+          <w:sz w:val="18"/>
+          <w:szCs w:val="18"/>
+        </w:rPr>
+        <w:t xml:space="preserve">&gt; </w:t>
+      </w:r>
+      <w:r>
+        <w:rPr>
+          <w:rFonts w:ascii="Courier New" w:hAnsi="Courier New" w:cs="Courier New"/>
+          <w:sz w:val="18"/>
+          <w:szCs w:val="18"/>
+        </w:rPr>
+        <w:t>measurements = getDatasetTraces_fillLineageInformation</w:t>
+      </w:r>
+      <w:r>
+        <w:rPr>
+          <w:rFonts w:ascii="Courier New" w:hAnsi="Courier New" w:cs="Courier New"/>
+          <w:sz w:val="18"/>
+          <w:szCs w:val="18"/>
+        </w:rPr>
+        <w:t>(</w:t>
+      </w:r>
+      <w:r>
+        <w:rPr>
+          <w:rFonts w:ascii="Courier New" w:hAnsi="Courier New" w:cs="Courier New"/>
+          <w:sz w:val="18"/>
+          <w:szCs w:val="18"/>
+        </w:rPr>
+        <w:t>&lt;database_file, String&gt;</w:t>
+      </w:r>
+      <w:r>
+        <w:rPr>
+          <w:rFonts w:ascii="Courier New" w:hAnsi="Courier New" w:cs="Courier New"/>
+          <w:sz w:val="18"/>
+          <w:szCs w:val="18"/>
+        </w:rPr>
+        <w:t xml:space="preserve">, </w:t>
+      </w:r>
+      <w:r>
+        <w:rPr>
+          <w:rFonts w:ascii="Courier New" w:hAnsi="Courier New" w:cs="Courier New"/>
+          <w:sz w:val="18"/>
+          <w:szCs w:val="18"/>
+        </w:rPr>
+        <w:t>...</w:t>
+      </w:r>
+    </w:p>
+    <w:p>
+      <w:pPr>
+        <w:spacing w:after="0"/>
+        <w:jc w:val="both"/>
+        <w:rPr>
+          <w:rFonts w:ascii="Courier New" w:hAnsi="Courier New" w:cs="Courier New"/>
+          <w:sz w:val="18"/>
+          <w:szCs w:val="18"/>
+        </w:rPr>
+      </w:pPr>
+      <w:r>
+        <w:rPr>
+          <w:rFonts w:ascii="Courier New" w:hAnsi="Courier New" w:cs="Courier New"/>
+          <w:sz w:val="18"/>
+          <w:szCs w:val="18"/>
+        </w:rPr>
+        <w:tab/>
+        <w:t>&lt;rawdata_path, String&gt;, &lt;tracking_path, String&gt;, &lt;flatfield_path, String&gt;, ...</w:t>
+      </w:r>
+    </w:p>
+    <w:p>
+      <w:pPr>
+        <w:spacing w:after="0"/>
+        <w:jc w:val="both"/>
+        <w:rPr>
+          <w:rFonts w:ascii="Courier New" w:hAnsi="Courier New" w:cs="Courier New"/>
+          <w:sz w:val="18"/>
+          <w:szCs w:val="18"/>
+        </w:rPr>
+      </w:pPr>
+      <w:r>
+        <w:rPr>
+          <w:rFonts w:ascii="Courier New" w:hAnsi="Courier New" w:cs="Courier New"/>
+          <w:sz w:val="18"/>
+          <w:szCs w:val="18"/>
+        </w:rPr>
+        <w:tab/>
+        <w:t>&lt;channel_name, String&gt;, &lt;blurRadius, Integer&gt;</w:t>
+      </w:r>
+      <w:r>
+        <w:rPr>
+          <w:rFonts w:ascii="Courier New" w:hAnsi="Courier New" w:cs="Courier New"/>
+          <w:sz w:val="18"/>
+          <w:szCs w:val="18"/>
+        </w:rPr>
+        <w:t>);</w:t>
+      </w:r>
+    </w:p>
+    <w:p>
+      <w:pPr>
+        <w:spacing w:after="0"/>
+        <w:jc w:val="both"/>
+        <w:rPr>
+          <w:sz w:val="20"/>
+          <w:szCs w:val="20"/>
+        </w:rPr>
+      </w:pPr>
+      <w:r>
+        <w:rPr>
+          <w:sz w:val="20"/>
+          <w:szCs w:val="20"/>
+        </w:rPr>
+        <w:t>For example</w:t>
+      </w:r>
+    </w:p>
+    <w:p>
+      <w:pPr>
+        <w:spacing w:after="0"/>
+        <w:jc w:val="both"/>
+        <w:rPr>
+          <w:rFonts w:ascii="Courier New" w:hAnsi="Courier New" w:cs="Courier New"/>
+          <w:sz w:val="18"/>
+          <w:szCs w:val="18"/>
+        </w:rPr>
+      </w:pPr>
+      <w:r>
+        <w:rPr>
+          <w:rFonts w:ascii="Courier New" w:hAnsi="Courier New" w:cs="Courier New"/>
+          <w:sz w:val="18"/>
+          <w:szCs w:val="18"/>
+        </w:rPr>
+        <w:t xml:space="preserve">&gt; </w:t>
+      </w:r>
+      <w:r>
+        <w:rPr>
+          <w:rFonts w:ascii="Courier New" w:hAnsi="Courier New" w:cs="Courier New"/>
+          <w:sz w:val="18"/>
+          <w:szCs w:val="18"/>
+        </w:rPr>
+        <w:t>measurements = getDatasetTraces_fillLineageInformation</w:t>
+      </w:r>
+      <w:r>
+        <w:rPr>
+          <w:rFonts w:ascii="Courier New" w:hAnsi="Courier New" w:cs="Courier New"/>
+          <w:sz w:val="18"/>
+          <w:szCs w:val="18"/>
+        </w:rPr>
+        <w:t>(</w:t>
+      </w:r>
+      <w:r>
+        <w:rPr>
+          <w:rFonts w:ascii="Courier New" w:hAnsi="Courier New" w:cs="Courier New"/>
+          <w:sz w:val="18"/>
+          <w:szCs w:val="18"/>
+        </w:rPr>
+        <w:t>‘M20181020_database.txt’</w:t>
+      </w:r>
+      <w:r>
+        <w:rPr>
+          <w:rFonts w:ascii="Courier New" w:hAnsi="Courier New" w:cs="Courier New"/>
+          <w:sz w:val="18"/>
+          <w:szCs w:val="18"/>
+        </w:rPr>
+        <w:t xml:space="preserve">, </w:t>
+      </w:r>
+      <w:r>
+        <w:rPr>
+          <w:rFonts w:ascii="Courier New" w:hAnsi="Courier New" w:cs="Courier New"/>
+          <w:sz w:val="18"/>
+          <w:szCs w:val="18"/>
+        </w:rPr>
+        <w:t>...</w:t>
+      </w:r>
+    </w:p>
+    <w:p>
+      <w:pPr>
+        <w:spacing w:after="0"/>
+        <w:jc w:val="both"/>
+        <w:rPr>
+          <w:rFonts w:ascii="Courier New" w:hAnsi="Courier New" w:cs="Courier New"/>
+          <w:sz w:val="18"/>
+          <w:szCs w:val="18"/>
+        </w:rPr>
+      </w:pPr>
+      <w:r>
+        <w:rPr>
+          <w:rFonts w:ascii="Courier New" w:hAnsi="Courier New" w:cs="Courier New"/>
+          <w:sz w:val="18"/>
+          <w:szCs w:val="18"/>
+        </w:rPr>
+        <w:tab/>
+        <w:t>‘RAW_DATA’, ‘tracking’, ‘’, ‘YFP’, 7</w:t>
+      </w:r>
+      <w:r>
+        <w:rPr>
+          <w:rFonts w:ascii="Courier New" w:hAnsi="Courier New" w:cs="Courier New"/>
+          <w:sz w:val="18"/>
+          <w:szCs w:val="18"/>
+        </w:rPr>
+        <w:t>);</w:t>
+      </w:r>
+    </w:p>
+    <w:p>
+      <w:pPr>
+        <w:spacing w:after="0"/>
+        <w:jc w:val="both"/>
+        <w:rPr>
+          <w:rFonts w:ascii="Courier New" w:hAnsi="Courier New" w:cs="Courier New"/>
+          <w:sz w:val="18"/>
+          <w:szCs w:val="18"/>
+        </w:rPr>
+      </w:pPr>
+    </w:p>
+    <w:p>
+      <w:pPr>
+        <w:spacing w:after="0"/>
+        <w:jc w:val="both"/>
+        <w:rPr>
+          <w:sz w:val="20"/>
+          <w:szCs w:val="20"/>
+        </w:rPr>
+      </w:pPr>
+      <w:r>
+        <w:rPr>
+          <w:sz w:val="20"/>
+          <w:szCs w:val="20"/>
+        </w:rPr>
+        <w:t>You can access single cell matrices using:</w:t>
+      </w:r>
+    </w:p>
+    <w:p>
+      <w:pPr>
+        <w:spacing w:after="0"/>
+        <w:jc w:val="both"/>
+        <w:rPr>
+          <w:rFonts w:ascii="Courier New" w:hAnsi="Courier New" w:cs="Courier New"/>
+          <w:sz w:val="18"/>
+          <w:szCs w:val="18"/>
+        </w:rPr>
+      </w:pPr>
+      <w:r>
+        <w:rPr>
+          <w:rFonts w:ascii="Courier New" w:hAnsi="Courier New" w:cs="Courier New"/>
+          <w:sz w:val="18"/>
+          <w:szCs w:val="18"/>
+        </w:rPr>
+        <w:t xml:space="preserve">&gt; </w:t>
+      </w:r>
+      <w:r>
+        <w:rPr>
+          <w:rFonts w:ascii="Courier New" w:hAnsi="Courier New" w:cs="Courier New"/>
+          <w:sz w:val="18"/>
+          <w:szCs w:val="18"/>
+        </w:rPr>
+        <w:t>traces_YFP = measurements.filledSingleCellTraces;</w:t>
+      </w:r>
+    </w:p>
+    <w:p>
+      <w:pPr>
+        <w:spacing w:after="0"/>
+        <w:jc w:val="both"/>
+        <w:rPr>
+          <w:rFonts w:ascii="Courier New" w:hAnsi="Courier New" w:cs="Courier New"/>
+          <w:sz w:val="18"/>
+          <w:szCs w:val="18"/>
+        </w:rPr>
+      </w:pPr>
+      <w:r>
+        <w:rPr>
+          <w:rFonts w:ascii="Courier New" w:hAnsi="Courier New" w:cs="Courier New"/>
+          <w:sz w:val="18"/>
+          <w:szCs w:val="18"/>
+        </w:rPr>
+        <w:lastRenderedPageBreak/>
+        <w:t xml:space="preserve">&gt; </w:t>
+      </w:r>
+      <w:r>
+        <w:rPr>
+          <w:rFonts w:ascii="Courier New" w:hAnsi="Courier New" w:cs="Courier New"/>
+          <w:sz w:val="18"/>
+          <w:szCs w:val="18"/>
+        </w:rPr>
+        <w:t>divisions = measurements.filledDivisionMatrixDataset;</w:t>
+      </w:r>
+    </w:p>
+    <w:p>
+      <w:pPr>
+        <w:spacing w:after="0"/>
+        <w:jc w:val="both"/>
+        <w:rPr>
+          <w:rFonts w:ascii="Courier New" w:hAnsi="Courier New" w:cs="Courier New"/>
+          <w:sz w:val="18"/>
+          <w:szCs w:val="18"/>
+        </w:rPr>
+      </w:pPr>
+      <w:r>
+        <w:rPr>
+          <w:rFonts w:ascii="Courier New" w:hAnsi="Courier New" w:cs="Courier New"/>
+          <w:sz w:val="18"/>
+          <w:szCs w:val="18"/>
+        </w:rPr>
+        <w:t xml:space="preserve">&gt; </w:t>
+      </w:r>
+      <w:r>
+        <w:rPr>
+          <w:rFonts w:ascii="Courier New" w:hAnsi="Courier New" w:cs="Courier New"/>
+          <w:sz w:val="18"/>
+          <w:szCs w:val="18"/>
+        </w:rPr>
+        <w:t>annotation = measurements.cellAnnotation;</w:t>
+      </w:r>
     </w:p>
     <w:p>
       <w:pPr>
@@ -2378,168 +4217,565 @@
           <w:szCs w:val="20"/>
         </w:rPr>
       </w:pPr>
-      <w:r>
+    </w:p>
+    <w:p>
+      <w:pPr>
+        <w:spacing w:after="0"/>
+        <w:jc w:val="both"/>
         <w:rPr>
           <w:i/>
           <w:sz w:val="20"/>
           <w:szCs w:val="20"/>
         </w:rPr>
-        <w:t>How does tracking work?</w:t>
-      </w:r>
-    </w:p>
-    <w:p>
-      <w:pPr>
-        <w:spacing w:after="0"/>
-        <w:jc w:val="both"/>
-        <w:rPr>
-          <w:sz w:val="20"/>
-          <w:szCs w:val="20"/>
-        </w:rPr>
-      </w:pPr>
-    </w:p>
-    <w:p>
-      <w:pPr>
-        <w:spacing w:after="0"/>
-        <w:jc w:val="both"/>
-        <w:rPr>
-          <w:sz w:val="20"/>
-          <w:szCs w:val="20"/>
-        </w:rPr>
-      </w:pPr>
-      <w:r>
-        <w:rPr>
-          <w:sz w:val="20"/>
-          <w:szCs w:val="20"/>
-        </w:rPr>
-        <w:t>Every time you click the software predicts where the cell is in the next image using a nearest neighbor criterion. The software also automatically links centroids when you scroll through the image sequence or when you use the</w:t>
-      </w:r>
-      <w:r>
-        <w:rPr>
-          <w:sz w:val="20"/>
-          <w:szCs w:val="20"/>
-        </w:rPr>
-        <w:t xml:space="preserve"> keyboard</w:t>
-      </w:r>
-      <w:r>
-        <w:rPr>
-          <w:sz w:val="20"/>
-          <w:szCs w:val="20"/>
-        </w:rPr>
-        <w:t xml:space="preserve"> shortcuts ‘&gt;’ and ‘&lt;’.</w:t>
-      </w:r>
-    </w:p>
-    <w:p>
-      <w:pPr>
-        <w:spacing w:after="0"/>
-        <w:jc w:val="both"/>
-        <w:rPr>
-          <w:sz w:val="20"/>
-          <w:szCs w:val="20"/>
-        </w:rPr>
-      </w:pPr>
-    </w:p>
-    <w:p>
-      <w:pPr>
-        <w:spacing w:after="0"/>
-        <w:jc w:val="both"/>
-        <w:rPr>
-          <w:sz w:val="20"/>
-          <w:szCs w:val="20"/>
-        </w:rPr>
-      </w:pPr>
-      <w:r>
-        <w:rPr>
-          <w:sz w:val="20"/>
-          <w:szCs w:val="20"/>
-        </w:rPr>
-        <w:t>If the centroid linkage is working well, you can propagate tracks withou</w:t>
-      </w:r>
-      <w:r>
-        <w:rPr>
-          <w:sz w:val="20"/>
-          <w:szCs w:val="20"/>
-        </w:rPr>
-        <w:t xml:space="preserve">t the need of manual scrolling. </w:t>
-      </w:r>
-      <w:r>
-        <w:rPr>
-          <w:sz w:val="20"/>
-          <w:szCs w:val="20"/>
-        </w:rPr>
-        <w:t>The software will stop when there is a point of ambiguity in the tracking, in which case you can indicate which the correct centroid is and continue tracking. If you uncheck ‘Play tracking’, the software will automatically construct the track and jump to the point of ambiguity. In some cases, this can save a lot of time.</w:t>
-      </w:r>
-    </w:p>
-    <w:p>
-      <w:pPr>
-        <w:spacing w:after="0"/>
-        <w:jc w:val="both"/>
-        <w:rPr>
-          <w:sz w:val="20"/>
-          <w:szCs w:val="20"/>
-        </w:rPr>
-      </w:pPr>
-    </w:p>
-    <w:p>
-      <w:pPr>
-        <w:spacing w:after="0"/>
-        <w:jc w:val="both"/>
+      </w:pPr>
+      <w:r>
         <w:rPr>
           <w:i/>
           <w:sz w:val="20"/>
           <w:szCs w:val="20"/>
         </w:rPr>
-      </w:pPr>
-      <w:r>
+        <w:t>Obtain single cell tracks by locally segmenting cells</w:t>
+      </w:r>
+    </w:p>
+    <w:p>
+      <w:pPr>
+        <w:spacing w:after="0"/>
+        <w:jc w:val="both"/>
+        <w:rPr>
+          <w:sz w:val="20"/>
+          <w:szCs w:val="20"/>
+        </w:rPr>
+      </w:pPr>
+    </w:p>
+    <w:p>
+      <w:pPr>
+        <w:spacing w:after="0"/>
+        <w:jc w:val="both"/>
+        <w:rPr>
+          <w:sz w:val="20"/>
+          <w:szCs w:val="20"/>
+        </w:rPr>
+      </w:pPr>
+      <w:r>
+        <w:rPr>
+          <w:sz w:val="20"/>
+          <w:szCs w:val="20"/>
+        </w:rPr>
+        <w:t>This method conducts a local segmentation in a segmentationChannel and quantifies multiple parameters for each individual cell in a collection of measurementChannels.</w:t>
+      </w:r>
+    </w:p>
+    <w:p>
+      <w:pPr>
+        <w:spacing w:after="0"/>
+        <w:jc w:val="both"/>
+        <w:rPr>
+          <w:rFonts w:ascii="Courier New" w:hAnsi="Courier New" w:cs="Courier New"/>
+          <w:sz w:val="18"/>
+          <w:szCs w:val="18"/>
+        </w:rPr>
+      </w:pPr>
+      <w:r>
+        <w:rPr>
+          <w:rFonts w:ascii="Courier New" w:hAnsi="Courier New" w:cs="Courier New"/>
+          <w:sz w:val="18"/>
+          <w:szCs w:val="18"/>
+        </w:rPr>
+        <w:t xml:space="preserve">&gt; </w:t>
+      </w:r>
+      <w:r>
+        <w:rPr>
+          <w:rFonts w:ascii="Courier New" w:hAnsi="Courier New" w:cs="Courier New"/>
+          <w:sz w:val="18"/>
+          <w:szCs w:val="18"/>
+        </w:rPr>
+        <w:t>measurements = getDatasetTraces_localSegmentation</w:t>
+      </w:r>
+      <w:r>
+        <w:rPr>
+          <w:rFonts w:ascii="Courier New" w:hAnsi="Courier New" w:cs="Courier New"/>
+          <w:sz w:val="18"/>
+          <w:szCs w:val="18"/>
+        </w:rPr>
+        <w:t>(</w:t>
+      </w:r>
+      <w:r>
+        <w:rPr>
+          <w:rFonts w:ascii="Courier New" w:hAnsi="Courier New" w:cs="Courier New"/>
+          <w:sz w:val="18"/>
+          <w:szCs w:val="18"/>
+        </w:rPr>
+        <w:t>&lt;database_file, String&gt;</w:t>
+      </w:r>
+      <w:r>
+        <w:rPr>
+          <w:rFonts w:ascii="Courier New" w:hAnsi="Courier New" w:cs="Courier New"/>
+          <w:sz w:val="18"/>
+          <w:szCs w:val="18"/>
+        </w:rPr>
+        <w:t xml:space="preserve">, </w:t>
+      </w:r>
+      <w:r>
+        <w:rPr>
+          <w:rFonts w:ascii="Courier New" w:hAnsi="Courier New" w:cs="Courier New"/>
+          <w:sz w:val="18"/>
+          <w:szCs w:val="18"/>
+        </w:rPr>
+        <w:t>...</w:t>
+      </w:r>
+    </w:p>
+    <w:p>
+      <w:pPr>
+        <w:spacing w:after="0"/>
+        <w:jc w:val="both"/>
+        <w:rPr>
+          <w:rFonts w:ascii="Courier New" w:hAnsi="Courier New" w:cs="Courier New"/>
+          <w:sz w:val="18"/>
+          <w:szCs w:val="18"/>
+        </w:rPr>
+      </w:pPr>
+      <w:r>
+        <w:rPr>
+          <w:rFonts w:ascii="Courier New" w:hAnsi="Courier New" w:cs="Courier New"/>
+          <w:sz w:val="18"/>
+          <w:szCs w:val="18"/>
+        </w:rPr>
+        <w:tab/>
+        <w:t>&lt;rawdata_path, String&gt;, &lt;tracking_path, String&gt;, &lt;flatfield_path, String&gt;, ...</w:t>
+      </w:r>
+    </w:p>
+    <w:p>
+      <w:pPr>
+        <w:spacing w:after="0"/>
+        <w:jc w:val="both"/>
+        <w:rPr>
+          <w:rFonts w:ascii="Courier New" w:hAnsi="Courier New" w:cs="Courier New"/>
+          <w:sz w:val="18"/>
+          <w:szCs w:val="18"/>
+        </w:rPr>
+      </w:pPr>
+      <w:r>
+        <w:rPr>
+          <w:rFonts w:ascii="Courier New" w:hAnsi="Courier New" w:cs="Courier New"/>
+          <w:sz w:val="18"/>
+          <w:szCs w:val="18"/>
+        </w:rPr>
+        <w:tab/>
+        <w:t>&lt;measurementChannels</w:t>
+      </w:r>
+      <w:r>
+        <w:rPr>
+          <w:rFonts w:ascii="Courier New" w:hAnsi="Courier New" w:cs="Courier New"/>
+          <w:sz w:val="18"/>
+          <w:szCs w:val="18"/>
+        </w:rPr>
+        <w:t xml:space="preserve">, </w:t>
+      </w:r>
+      <w:r>
+        <w:rPr>
+          <w:rFonts w:ascii="Courier New" w:hAnsi="Courier New" w:cs="Courier New"/>
+          <w:sz w:val="18"/>
+          <w:szCs w:val="18"/>
+        </w:rPr>
+        <w:t>cell of s</w:t>
+      </w:r>
+      <w:r>
+        <w:rPr>
+          <w:rFonts w:ascii="Courier New" w:hAnsi="Courier New" w:cs="Courier New"/>
+          <w:sz w:val="18"/>
+          <w:szCs w:val="18"/>
+        </w:rPr>
+        <w:t>tring</w:t>
+      </w:r>
+      <w:r>
+        <w:rPr>
+          <w:rFonts w:ascii="Courier New" w:hAnsi="Courier New" w:cs="Courier New"/>
+          <w:sz w:val="18"/>
+          <w:szCs w:val="18"/>
+        </w:rPr>
+        <w:t>s</w:t>
+      </w:r>
+      <w:r>
+        <w:rPr>
+          <w:rFonts w:ascii="Courier New" w:hAnsi="Courier New" w:cs="Courier New"/>
+          <w:sz w:val="18"/>
+          <w:szCs w:val="18"/>
+        </w:rPr>
+        <w:t>&gt;, &lt;</w:t>
+      </w:r>
+      <w:r>
+        <w:rPr>
+          <w:rFonts w:ascii="Courier New" w:hAnsi="Courier New" w:cs="Courier New"/>
+          <w:sz w:val="18"/>
+          <w:szCs w:val="18"/>
+        </w:rPr>
+        <w:t>segmentationChannel</w:t>
+      </w:r>
+      <w:r>
+        <w:rPr>
+          <w:rFonts w:ascii="Courier New" w:hAnsi="Courier New" w:cs="Courier New"/>
+          <w:sz w:val="18"/>
+          <w:szCs w:val="18"/>
+        </w:rPr>
+        <w:t xml:space="preserve">, </w:t>
+      </w:r>
+      <w:r>
+        <w:rPr>
+          <w:rFonts w:ascii="Courier New" w:hAnsi="Courier New" w:cs="Courier New"/>
+          <w:sz w:val="18"/>
+          <w:szCs w:val="18"/>
+        </w:rPr>
+        <w:t>String</w:t>
+      </w:r>
+      <w:r>
+        <w:rPr>
+          <w:rFonts w:ascii="Courier New" w:hAnsi="Courier New" w:cs="Courier New"/>
+          <w:sz w:val="18"/>
+          <w:szCs w:val="18"/>
+        </w:rPr>
+        <w:t>&gt;</w:t>
+      </w:r>
+      <w:r>
+        <w:rPr>
+          <w:rFonts w:ascii="Courier New" w:hAnsi="Courier New" w:cs="Courier New"/>
+          <w:sz w:val="18"/>
+          <w:szCs w:val="18"/>
+        </w:rPr>
+        <w:t>);</w:t>
+      </w:r>
+    </w:p>
+    <w:p>
+      <w:pPr>
+        <w:spacing w:after="0"/>
+        <w:jc w:val="both"/>
+        <w:rPr>
+          <w:sz w:val="20"/>
+          <w:szCs w:val="20"/>
+        </w:rPr>
+      </w:pPr>
+      <w:r>
+        <w:rPr>
+          <w:sz w:val="20"/>
+          <w:szCs w:val="20"/>
+        </w:rPr>
+        <w:t>For example</w:t>
+      </w:r>
+    </w:p>
+    <w:p>
+      <w:pPr>
+        <w:spacing w:after="0"/>
+        <w:jc w:val="both"/>
+        <w:rPr>
+          <w:rFonts w:ascii="Courier New" w:hAnsi="Courier New" w:cs="Courier New"/>
+          <w:sz w:val="18"/>
+          <w:szCs w:val="18"/>
+        </w:rPr>
+      </w:pPr>
+      <w:r>
+        <w:rPr>
+          <w:rFonts w:ascii="Courier New" w:hAnsi="Courier New" w:cs="Courier New"/>
+          <w:sz w:val="18"/>
+          <w:szCs w:val="18"/>
+        </w:rPr>
+        <w:t xml:space="preserve">&gt; </w:t>
+      </w:r>
+      <w:r>
+        <w:rPr>
+          <w:rFonts w:ascii="Courier New" w:hAnsi="Courier New" w:cs="Courier New"/>
+          <w:sz w:val="18"/>
+          <w:szCs w:val="18"/>
+        </w:rPr>
+        <w:t>measurements = getDatasetTraces_fillLineageInformation</w:t>
+      </w:r>
+      <w:r>
+        <w:rPr>
+          <w:rFonts w:ascii="Courier New" w:hAnsi="Courier New" w:cs="Courier New"/>
+          <w:sz w:val="18"/>
+          <w:szCs w:val="18"/>
+        </w:rPr>
+        <w:t>(</w:t>
+      </w:r>
+      <w:r>
+        <w:rPr>
+          <w:rFonts w:ascii="Courier New" w:hAnsi="Courier New" w:cs="Courier New"/>
+          <w:sz w:val="18"/>
+          <w:szCs w:val="18"/>
+        </w:rPr>
+        <w:t>‘M20181020_database.txt’</w:t>
+      </w:r>
+      <w:r>
+        <w:rPr>
+          <w:rFonts w:ascii="Courier New" w:hAnsi="Courier New" w:cs="Courier New"/>
+          <w:sz w:val="18"/>
+          <w:szCs w:val="18"/>
+        </w:rPr>
+        <w:t xml:space="preserve">, </w:t>
+      </w:r>
+      <w:r>
+        <w:rPr>
+          <w:rFonts w:ascii="Courier New" w:hAnsi="Courier New" w:cs="Courier New"/>
+          <w:sz w:val="18"/>
+          <w:szCs w:val="18"/>
+        </w:rPr>
+        <w:t>...</w:t>
+      </w:r>
+    </w:p>
+    <w:p>
+      <w:pPr>
+        <w:spacing w:after="0"/>
+        <w:jc w:val="both"/>
+        <w:rPr>
+          <w:rFonts w:ascii="Courier New" w:hAnsi="Courier New" w:cs="Courier New"/>
+          <w:sz w:val="18"/>
+          <w:szCs w:val="18"/>
+        </w:rPr>
+      </w:pPr>
+      <w:r>
+        <w:rPr>
+          <w:rFonts w:ascii="Courier New" w:hAnsi="Courier New" w:cs="Courier New"/>
+          <w:sz w:val="18"/>
+          <w:szCs w:val="18"/>
+        </w:rPr>
+        <w:tab/>
+        <w:t xml:space="preserve">‘RAW_DATA’, ‘tracking’, ‘’, </w:t>
+      </w:r>
+      <w:r>
+        <w:rPr>
+          <w:rFonts w:ascii="Courier New" w:hAnsi="Courier New" w:cs="Courier New"/>
+          <w:sz w:val="18"/>
+          <w:szCs w:val="18"/>
+        </w:rPr>
+        <w:t>{</w:t>
+      </w:r>
+      <w:r>
+        <w:rPr>
+          <w:rFonts w:ascii="Courier New" w:hAnsi="Courier New" w:cs="Courier New"/>
+          <w:sz w:val="18"/>
+          <w:szCs w:val="18"/>
+        </w:rPr>
+        <w:t>‘YFP’</w:t>
+      </w:r>
+      <w:r>
+        <w:rPr>
+          <w:rFonts w:ascii="Courier New" w:hAnsi="Courier New" w:cs="Courier New"/>
+          <w:sz w:val="18"/>
+          <w:szCs w:val="18"/>
+        </w:rPr>
+        <w:t>, ‘CFP’, ‘Cy5’}</w:t>
+      </w:r>
+      <w:r>
+        <w:rPr>
+          <w:rFonts w:ascii="Courier New" w:hAnsi="Courier New" w:cs="Courier New"/>
+          <w:sz w:val="18"/>
+          <w:szCs w:val="18"/>
+        </w:rPr>
+        <w:t xml:space="preserve">, </w:t>
+      </w:r>
+      <w:r>
+        <w:rPr>
+          <w:rFonts w:ascii="Courier New" w:hAnsi="Courier New" w:cs="Courier New"/>
+          <w:sz w:val="18"/>
+          <w:szCs w:val="18"/>
+        </w:rPr>
+        <w:t>‘CFP’</w:t>
+      </w:r>
+      <w:r>
+        <w:rPr>
+          <w:rFonts w:ascii="Courier New" w:hAnsi="Courier New" w:cs="Courier New"/>
+          <w:sz w:val="18"/>
+          <w:szCs w:val="18"/>
+        </w:rPr>
+        <w:t>);</w:t>
+      </w:r>
+    </w:p>
+    <w:p>
+      <w:pPr>
+        <w:spacing w:after="0"/>
+        <w:jc w:val="both"/>
+        <w:rPr>
+          <w:sz w:val="20"/>
+          <w:szCs w:val="20"/>
+        </w:rPr>
+      </w:pPr>
+    </w:p>
+    <w:p>
+      <w:pPr>
+        <w:spacing w:after="0"/>
+        <w:jc w:val="both"/>
+        <w:rPr>
+          <w:sz w:val="20"/>
+          <w:szCs w:val="20"/>
+        </w:rPr>
+      </w:pPr>
+      <w:r>
+        <w:rPr>
+          <w:sz w:val="20"/>
+          <w:szCs w:val="20"/>
+        </w:rPr>
+        <w:t>You can access single cell matrices using:</w:t>
+      </w:r>
+    </w:p>
+    <w:p>
+      <w:pPr>
+        <w:spacing w:after="0"/>
+        <w:jc w:val="both"/>
+        <w:rPr>
+          <w:rFonts w:ascii="Courier New" w:hAnsi="Courier New" w:cs="Courier New"/>
+          <w:sz w:val="18"/>
+          <w:szCs w:val="18"/>
+        </w:rPr>
+      </w:pPr>
+      <w:r>
+        <w:rPr>
+          <w:rFonts w:ascii="Courier New" w:hAnsi="Courier New" w:cs="Courier New"/>
+          <w:sz w:val="18"/>
+          <w:szCs w:val="18"/>
+        </w:rPr>
+        <w:t>&gt; traces_YFP_brightestPixels = measurements.singleCellTracks_foci{1};</w:t>
+      </w:r>
+    </w:p>
+    <w:p>
+      <w:pPr>
+        <w:spacing w:after="0"/>
+        <w:jc w:val="both"/>
+        <w:rPr>
+          <w:rFonts w:ascii="Courier New" w:hAnsi="Courier New" w:cs="Courier New"/>
+          <w:sz w:val="18"/>
+          <w:szCs w:val="18"/>
+        </w:rPr>
+      </w:pPr>
+      <w:r>
+        <w:rPr>
+          <w:rFonts w:ascii="Courier New" w:hAnsi="Courier New" w:cs="Courier New"/>
+          <w:sz w:val="18"/>
+          <w:szCs w:val="18"/>
+        </w:rPr>
+        <w:t>&gt; traces_YFP_mean = measurements.singleCellTracks_mean{1};</w:t>
+      </w:r>
+    </w:p>
+    <w:p>
+      <w:pPr>
+        <w:spacing w:after="0"/>
+        <w:jc w:val="both"/>
+        <w:rPr>
+          <w:rFonts w:ascii="Courier New" w:hAnsi="Courier New" w:cs="Courier New"/>
+          <w:sz w:val="18"/>
+          <w:szCs w:val="18"/>
+        </w:rPr>
+      </w:pPr>
+      <w:r>
+        <w:rPr>
+          <w:rFonts w:ascii="Courier New" w:hAnsi="Courier New" w:cs="Courier New"/>
+          <w:sz w:val="18"/>
+          <w:szCs w:val="18"/>
+        </w:rPr>
+        <w:t xml:space="preserve">&gt; </w:t>
+      </w:r>
+      <w:r>
+        <w:rPr>
+          <w:rFonts w:ascii="Courier New" w:hAnsi="Courier New" w:cs="Courier New"/>
+          <w:sz w:val="18"/>
+          <w:szCs w:val="18"/>
+        </w:rPr>
+        <w:t xml:space="preserve">traces_Cy5_mean </w:t>
+      </w:r>
+      <w:r>
+        <w:rPr>
+          <w:rFonts w:ascii="Courier New" w:hAnsi="Courier New" w:cs="Courier New"/>
+          <w:sz w:val="18"/>
+          <w:szCs w:val="18"/>
+        </w:rPr>
+        <w:t>= measurements.</w:t>
+      </w:r>
+      <w:r>
+        <w:rPr>
+          <w:rFonts w:ascii="Courier New" w:hAnsi="Courier New" w:cs="Courier New"/>
+          <w:sz w:val="18"/>
+          <w:szCs w:val="18"/>
+        </w:rPr>
+        <w:t>singleCellTracks_mean{3}</w:t>
+      </w:r>
+      <w:r>
+        <w:rPr>
+          <w:rFonts w:ascii="Courier New" w:hAnsi="Courier New" w:cs="Courier New"/>
+          <w:sz w:val="18"/>
+          <w:szCs w:val="18"/>
+        </w:rPr>
+        <w:t>;</w:t>
+      </w:r>
+    </w:p>
+    <w:p>
+      <w:pPr>
+        <w:spacing w:after="0"/>
+        <w:jc w:val="both"/>
+        <w:rPr>
+          <w:rFonts w:ascii="Courier New" w:hAnsi="Courier New" w:cs="Courier New"/>
+          <w:sz w:val="18"/>
+          <w:szCs w:val="18"/>
+        </w:rPr>
+      </w:pPr>
+      <w:r>
+        <w:rPr>
+          <w:rFonts w:ascii="Courier New" w:hAnsi="Courier New" w:cs="Courier New"/>
+          <w:sz w:val="18"/>
+          <w:szCs w:val="18"/>
+        </w:rPr>
+        <w:t>&gt; traces_area = measurements.singleCellTracks_area;</w:t>
+      </w:r>
+    </w:p>
+    <w:p>
+      <w:pPr>
+        <w:spacing w:after="0"/>
+        <w:jc w:val="both"/>
+        <w:rPr>
+          <w:rFonts w:ascii="Courier New" w:hAnsi="Courier New" w:cs="Courier New"/>
+          <w:sz w:val="18"/>
+          <w:szCs w:val="18"/>
+        </w:rPr>
+      </w:pPr>
+      <w:r>
+        <w:rPr>
+          <w:rFonts w:ascii="Courier New" w:hAnsi="Courier New" w:cs="Courier New"/>
+          <w:sz w:val="18"/>
+          <w:szCs w:val="18"/>
+        </w:rPr>
+        <w:t>&gt; traces_solidity = measurements.singleCellTracks_</w:t>
+      </w:r>
+      <w:r>
+        <w:rPr>
+          <w:rFonts w:ascii="Courier New" w:hAnsi="Courier New" w:cs="Courier New"/>
+          <w:sz w:val="18"/>
+          <w:szCs w:val="18"/>
+        </w:rPr>
+        <w:t>solidity</w:t>
+      </w:r>
+      <w:r>
+        <w:rPr>
+          <w:rFonts w:ascii="Courier New" w:hAnsi="Courier New" w:cs="Courier New"/>
+          <w:sz w:val="18"/>
+          <w:szCs w:val="18"/>
+        </w:rPr>
+        <w:t>;</w:t>
+      </w:r>
+    </w:p>
+    <w:p>
+      <w:pPr>
+        <w:spacing w:after="0"/>
+        <w:jc w:val="both"/>
+        <w:rPr>
+          <w:sz w:val="20"/>
+          <w:szCs w:val="20"/>
+        </w:rPr>
+      </w:pPr>
+    </w:p>
+    <w:p>
+      <w:pPr>
+        <w:spacing w:after="0"/>
+        <w:jc w:val="both"/>
         <w:rPr>
           <w:i/>
           <w:sz w:val="20"/>
           <w:szCs w:val="20"/>
         </w:rPr>
-        <w:t>How do you delete centroids and correct mistakes?</w:t>
-      </w:r>
-    </w:p>
-    <w:p>
-      <w:pPr>
-        <w:spacing w:after="0"/>
-        <w:jc w:val="both"/>
-        <w:rPr>
-          <w:sz w:val="20"/>
-          <w:szCs w:val="20"/>
-        </w:rPr>
-      </w:pPr>
-    </w:p>
-    <w:p>
-      <w:pPr>
-        <w:spacing w:after="0"/>
-        <w:jc w:val="both"/>
-        <w:rPr>
-          <w:sz w:val="20"/>
-          <w:szCs w:val="20"/>
-        </w:rPr>
-      </w:pPr>
-      <w:r>
-        <w:rPr>
-          <w:sz w:val="20"/>
-          <w:szCs w:val="20"/>
-        </w:rPr>
-        <w:t>Click the ‘backspace’ button to delete a centroid. The track should switch from red to green color. This means that the track exists, but there is no longer a centroid for such track in the current frame. If you click ‘backspace’ while a track is green, you will delete the whole track (think of a centroid in a frame as a shield for the track). You can also use the ‘delete forward’ and ‘delete backwards’ buttons to delete</w:t>
-      </w:r>
-      <w:r>
-        <w:rPr>
-          <w:sz w:val="20"/>
-          <w:szCs w:val="20"/>
-        </w:rPr>
-        <w:t xml:space="preserve"> all centroids from a certain frame all the way to the end/beginning of the image sequence.</w:t>
-      </w:r>
-    </w:p>
-    <w:p>
-      <w:pPr>
-        <w:spacing w:after="0"/>
-        <w:jc w:val="both"/>
-        <w:rPr>
-          <w:sz w:val="20"/>
-          <w:szCs w:val="20"/>
-        </w:rPr>
       </w:pPr>
     </w:p>
     <w:p>
@@ -2558,96 +4794,780 @@
           <w:sz w:val="20"/>
           <w:szCs w:val="20"/>
         </w:rPr>
-        <w:t xml:space="preserve">How do you annotate </w:t>
-      </w:r>
-      <w:r>
+        <w:t>Obtain only cell fate event tracks (much faster)</w:t>
+      </w:r>
+    </w:p>
+    <w:p>
+      <w:pPr>
+        <w:spacing w:after="0"/>
+        <w:jc w:val="both"/>
+        <w:rPr>
+          <w:sz w:val="20"/>
+          <w:szCs w:val="20"/>
+        </w:rPr>
+      </w:pPr>
+    </w:p>
+    <w:p>
+      <w:pPr>
+        <w:spacing w:after="0"/>
+        <w:jc w:val="both"/>
+        <w:rPr>
+          <w:sz w:val="20"/>
+          <w:szCs w:val="20"/>
+        </w:rPr>
+      </w:pPr>
+      <w:r>
+        <w:rPr>
+          <w:sz w:val="20"/>
+          <w:szCs w:val="20"/>
+        </w:rPr>
+        <w:t xml:space="preserve">If you are only interested in </w:t>
+      </w:r>
+      <w:r>
+        <w:rPr>
+          <w:sz w:val="20"/>
+          <w:szCs w:val="20"/>
+        </w:rPr>
+        <w:t>division/death events, you can ignore intensity quantification using:</w:t>
+      </w:r>
+    </w:p>
+    <w:p>
+      <w:pPr>
+        <w:spacing w:after="0"/>
+        <w:jc w:val="both"/>
+        <w:rPr>
+          <w:rFonts w:ascii="Courier New" w:hAnsi="Courier New" w:cs="Courier New"/>
+          <w:sz w:val="18"/>
+          <w:szCs w:val="18"/>
+        </w:rPr>
+      </w:pPr>
+      <w:r>
+        <w:rPr>
+          <w:rFonts w:ascii="Courier New" w:hAnsi="Courier New" w:cs="Courier New"/>
+          <w:sz w:val="18"/>
+          <w:szCs w:val="18"/>
+        </w:rPr>
+        <w:t xml:space="preserve">&gt; </w:t>
+      </w:r>
+      <w:r>
+        <w:rPr>
+          <w:rFonts w:ascii="Courier New" w:hAnsi="Courier New" w:cs="Courier New"/>
+          <w:sz w:val="18"/>
+          <w:szCs w:val="18"/>
+        </w:rPr>
+        <w:t>measurements = getDatasetTraces_ignoreTraces</w:t>
+      </w:r>
+      <w:r>
+        <w:rPr>
+          <w:rFonts w:ascii="Courier New" w:hAnsi="Courier New" w:cs="Courier New"/>
+          <w:sz w:val="18"/>
+          <w:szCs w:val="18"/>
+        </w:rPr>
+        <w:t>(</w:t>
+      </w:r>
+      <w:r>
+        <w:rPr>
+          <w:rFonts w:ascii="Courier New" w:hAnsi="Courier New" w:cs="Courier New"/>
+          <w:sz w:val="18"/>
+          <w:szCs w:val="18"/>
+        </w:rPr>
+        <w:t>&lt;database_file, String&gt;</w:t>
+      </w:r>
+      <w:r>
+        <w:rPr>
+          <w:rFonts w:ascii="Courier New" w:hAnsi="Courier New" w:cs="Courier New"/>
+          <w:sz w:val="18"/>
+          <w:szCs w:val="18"/>
+        </w:rPr>
+        <w:t xml:space="preserve">, </w:t>
+      </w:r>
+      <w:r>
+        <w:rPr>
+          <w:rFonts w:ascii="Courier New" w:hAnsi="Courier New" w:cs="Courier New"/>
+          <w:sz w:val="18"/>
+          <w:szCs w:val="18"/>
+        </w:rPr>
+        <w:t>...</w:t>
+      </w:r>
+    </w:p>
+    <w:p>
+      <w:pPr>
+        <w:spacing w:after="0"/>
+        <w:jc w:val="both"/>
+        <w:rPr>
+          <w:rFonts w:ascii="Courier New" w:hAnsi="Courier New" w:cs="Courier New"/>
+          <w:sz w:val="18"/>
+          <w:szCs w:val="18"/>
+        </w:rPr>
+      </w:pPr>
+      <w:r>
+        <w:rPr>
+          <w:rFonts w:ascii="Courier New" w:hAnsi="Courier New" w:cs="Courier New"/>
+          <w:sz w:val="18"/>
+          <w:szCs w:val="18"/>
+        </w:rPr>
+        <w:tab/>
+        <w:t>&lt;rawdata_path, String&gt;, &lt;tracking_path, String&gt;, &lt;flatfield_path, String&gt;, ...</w:t>
+      </w:r>
+    </w:p>
+    <w:p>
+      <w:pPr>
+        <w:spacing w:after="0"/>
+        <w:jc w:val="both"/>
+        <w:rPr>
+          <w:rFonts w:ascii="Courier New" w:hAnsi="Courier New" w:cs="Courier New"/>
+          <w:sz w:val="18"/>
+          <w:szCs w:val="18"/>
+        </w:rPr>
+      </w:pPr>
+      <w:r>
+        <w:rPr>
+          <w:rFonts w:ascii="Courier New" w:hAnsi="Courier New" w:cs="Courier New"/>
+          <w:sz w:val="18"/>
+          <w:szCs w:val="18"/>
+        </w:rPr>
+        <w:tab/>
+      </w:r>
+      <w:r>
+        <w:rPr>
+          <w:rFonts w:ascii="Courier New" w:hAnsi="Courier New" w:cs="Courier New"/>
+          <w:sz w:val="18"/>
+          <w:szCs w:val="18"/>
+        </w:rPr>
+        <w:t>&lt;channel_name, String&gt;</w:t>
+      </w:r>
+      <w:r>
+        <w:rPr>
+          <w:rFonts w:ascii="Courier New" w:hAnsi="Courier New" w:cs="Courier New"/>
+          <w:sz w:val="18"/>
+          <w:szCs w:val="18"/>
+        </w:rPr>
+        <w:t>);</w:t>
+      </w:r>
+    </w:p>
+    <w:p>
+      <w:pPr>
+        <w:spacing w:after="0"/>
+        <w:jc w:val="both"/>
+        <w:rPr>
+          <w:sz w:val="20"/>
+          <w:szCs w:val="20"/>
+        </w:rPr>
+      </w:pPr>
+      <w:r>
+        <w:rPr>
+          <w:sz w:val="20"/>
+          <w:szCs w:val="20"/>
+        </w:rPr>
+        <w:t>For example</w:t>
+      </w:r>
+    </w:p>
+    <w:p>
+      <w:pPr>
+        <w:spacing w:after="0"/>
+        <w:jc w:val="both"/>
+        <w:rPr>
+          <w:rFonts w:ascii="Courier New" w:hAnsi="Courier New" w:cs="Courier New"/>
+          <w:sz w:val="18"/>
+          <w:szCs w:val="18"/>
+        </w:rPr>
+      </w:pPr>
+      <w:r>
+        <w:rPr>
+          <w:rFonts w:ascii="Courier New" w:hAnsi="Courier New" w:cs="Courier New"/>
+          <w:sz w:val="18"/>
+          <w:szCs w:val="18"/>
+        </w:rPr>
+        <w:t xml:space="preserve">&gt; </w:t>
+      </w:r>
+      <w:r>
+        <w:rPr>
+          <w:rFonts w:ascii="Courier New" w:hAnsi="Courier New" w:cs="Courier New"/>
+          <w:sz w:val="18"/>
+          <w:szCs w:val="18"/>
+        </w:rPr>
+        <w:t>measurements = getDatasetTraces_fillLineageInformation</w:t>
+      </w:r>
+      <w:r>
+        <w:rPr>
+          <w:rFonts w:ascii="Courier New" w:hAnsi="Courier New" w:cs="Courier New"/>
+          <w:sz w:val="18"/>
+          <w:szCs w:val="18"/>
+        </w:rPr>
+        <w:t>(</w:t>
+      </w:r>
+      <w:r>
+        <w:rPr>
+          <w:rFonts w:ascii="Courier New" w:hAnsi="Courier New" w:cs="Courier New"/>
+          <w:sz w:val="18"/>
+          <w:szCs w:val="18"/>
+        </w:rPr>
+        <w:t>‘M20181020_database.txt’</w:t>
+      </w:r>
+      <w:r>
+        <w:rPr>
+          <w:rFonts w:ascii="Courier New" w:hAnsi="Courier New" w:cs="Courier New"/>
+          <w:sz w:val="18"/>
+          <w:szCs w:val="18"/>
+        </w:rPr>
+        <w:t xml:space="preserve">, </w:t>
+      </w:r>
+      <w:r>
+        <w:rPr>
+          <w:rFonts w:ascii="Courier New" w:hAnsi="Courier New" w:cs="Courier New"/>
+          <w:sz w:val="18"/>
+          <w:szCs w:val="18"/>
+        </w:rPr>
+        <w:t>...</w:t>
+      </w:r>
+    </w:p>
+    <w:p>
+      <w:pPr>
+        <w:spacing w:after="0"/>
+        <w:jc w:val="both"/>
+        <w:rPr>
+          <w:rFonts w:ascii="Courier New" w:hAnsi="Courier New" w:cs="Courier New"/>
+          <w:sz w:val="18"/>
+          <w:szCs w:val="18"/>
+        </w:rPr>
+      </w:pPr>
+      <w:r>
+        <w:rPr>
+          <w:rFonts w:ascii="Courier New" w:hAnsi="Courier New" w:cs="Courier New"/>
+          <w:sz w:val="18"/>
+          <w:szCs w:val="18"/>
+        </w:rPr>
+        <w:tab/>
+        <w:t xml:space="preserve">‘RAW_DATA’, ‘tracking’, ‘’, </w:t>
+      </w:r>
+      <w:r>
+        <w:rPr>
+          <w:rFonts w:ascii="Courier New" w:hAnsi="Courier New" w:cs="Courier New"/>
+          <w:sz w:val="18"/>
+          <w:szCs w:val="18"/>
+        </w:rPr>
+        <w:t>‘YFP’</w:t>
+      </w:r>
+      <w:r>
+        <w:rPr>
+          <w:rFonts w:ascii="Courier New" w:hAnsi="Courier New" w:cs="Courier New"/>
+          <w:sz w:val="18"/>
+          <w:szCs w:val="18"/>
+        </w:rPr>
+        <w:t>);</w:t>
+      </w:r>
+    </w:p>
+    <w:p>
+      <w:pPr>
+        <w:spacing w:after="0"/>
+        <w:jc w:val="both"/>
+        <w:rPr>
+          <w:sz w:val="20"/>
+          <w:szCs w:val="20"/>
+        </w:rPr>
+      </w:pPr>
+    </w:p>
+    <w:p>
+      <w:pPr>
+        <w:spacing w:after="0"/>
+        <w:jc w:val="both"/>
+        <w:rPr>
+          <w:sz w:val="20"/>
+          <w:szCs w:val="20"/>
+        </w:rPr>
+      </w:pPr>
+      <w:r>
+        <w:rPr>
+          <w:sz w:val="20"/>
+          <w:szCs w:val="20"/>
+        </w:rPr>
+        <w:t>You can access single cell matrices using:</w:t>
+      </w:r>
+    </w:p>
+    <w:p>
+      <w:pPr>
+        <w:spacing w:after="0"/>
+        <w:jc w:val="both"/>
+        <w:rPr>
+          <w:rFonts w:ascii="Courier New" w:hAnsi="Courier New" w:cs="Courier New"/>
+          <w:sz w:val="18"/>
+          <w:szCs w:val="18"/>
+        </w:rPr>
+      </w:pPr>
+      <w:r>
+        <w:rPr>
+          <w:rFonts w:ascii="Courier New" w:hAnsi="Courier New" w:cs="Courier New"/>
+          <w:sz w:val="18"/>
+          <w:szCs w:val="18"/>
+        </w:rPr>
+        <w:t>&gt; divisions = measurements.filledDivisionMatrixDataset;</w:t>
+      </w:r>
+    </w:p>
+    <w:p>
+      <w:pPr>
+        <w:spacing w:after="0"/>
+        <w:jc w:val="both"/>
+        <w:rPr>
+          <w:rFonts w:ascii="Courier New" w:hAnsi="Courier New" w:cs="Courier New"/>
+          <w:sz w:val="18"/>
+          <w:szCs w:val="18"/>
+        </w:rPr>
+      </w:pPr>
+      <w:r>
+        <w:rPr>
+          <w:rFonts w:ascii="Courier New" w:hAnsi="Courier New" w:cs="Courier New"/>
+          <w:sz w:val="18"/>
+          <w:szCs w:val="18"/>
+        </w:rPr>
+        <w:t>&gt; annotation = measurements.cellAnnotation;</w:t>
+      </w:r>
+    </w:p>
+    <w:p>
+      <w:pPr>
+        <w:spacing w:after="0"/>
+        <w:jc w:val="both"/>
+        <w:rPr>
+          <w:rFonts w:ascii="Courier New" w:hAnsi="Courier New" w:cs="Courier New"/>
+          <w:sz w:val="18"/>
+          <w:szCs w:val="18"/>
+        </w:rPr>
+      </w:pPr>
+      <w:r>
+        <w:rPr>
+          <w:rFonts w:ascii="Courier New" w:hAnsi="Courier New" w:cs="Courier New"/>
+          <w:sz w:val="18"/>
+          <w:szCs w:val="18"/>
+        </w:rPr>
+        <w:t>&gt; centroid_col = measurements.centroid_col;</w:t>
+      </w:r>
+    </w:p>
+    <w:p>
+      <w:pPr>
+        <w:spacing w:after="0"/>
+        <w:jc w:val="both"/>
+        <w:rPr>
+          <w:rFonts w:ascii="Courier New" w:hAnsi="Courier New" w:cs="Courier New"/>
+          <w:sz w:val="18"/>
+          <w:szCs w:val="18"/>
+        </w:rPr>
+      </w:pPr>
+    </w:p>
+    <w:p>
+      <w:pPr>
+        <w:spacing w:after="0"/>
+        <w:jc w:val="both"/>
+        <w:rPr>
+          <w:rFonts w:ascii="Courier New" w:hAnsi="Courier New" w:cs="Courier New"/>
+          <w:sz w:val="18"/>
+          <w:szCs w:val="18"/>
+        </w:rPr>
+      </w:pPr>
+      <w:r>
+        <w:rPr>
+          <w:sz w:val="20"/>
+          <w:szCs w:val="20"/>
+        </w:rPr>
+        <w:t>Note that since you don’t have intensity quantification, you can rely on the centroids matrix to know whether a cell was tracked in a particular timepoint (</w:t>
+      </w:r>
+      <w:r>
+        <w:rPr>
+          <w:rFonts w:ascii="Courier New" w:hAnsi="Courier New" w:cs="Courier New"/>
+          <w:sz w:val="18"/>
+          <w:szCs w:val="18"/>
+        </w:rPr>
+        <w:t>centroid_col</w:t>
+      </w:r>
+      <w:r>
+        <w:rPr>
+          <w:rFonts w:ascii="Courier New" w:hAnsi="Courier New" w:cs="Courier New"/>
+          <w:sz w:val="18"/>
+          <w:szCs w:val="18"/>
+        </w:rPr>
+        <w:t>(i,t) &gt; 0</w:t>
+      </w:r>
+      <w:r>
+        <w:rPr>
+          <w:sz w:val="20"/>
+          <w:szCs w:val="20"/>
+        </w:rPr>
+        <w:t>) or not (</w:t>
+      </w:r>
+      <w:r>
+        <w:rPr>
+          <w:rFonts w:ascii="Courier New" w:hAnsi="Courier New" w:cs="Courier New"/>
+          <w:sz w:val="18"/>
+          <w:szCs w:val="18"/>
+        </w:rPr>
+        <w:t>centroid_col</w:t>
+      </w:r>
+      <w:r>
+        <w:rPr>
+          <w:rFonts w:ascii="Courier New" w:hAnsi="Courier New" w:cs="Courier New"/>
+          <w:sz w:val="18"/>
+          <w:szCs w:val="18"/>
+        </w:rPr>
+        <w:t>(i,t)= 0</w:t>
+      </w:r>
+      <w:r>
+        <w:rPr>
+          <w:sz w:val="20"/>
+          <w:szCs w:val="20"/>
+        </w:rPr>
+        <w:t>).</w:t>
+      </w:r>
+    </w:p>
+    <w:p>
+      <w:pPr>
+        <w:spacing w:after="0"/>
+        <w:jc w:val="both"/>
+        <w:rPr>
+          <w:sz w:val="20"/>
+          <w:szCs w:val="20"/>
+        </w:rPr>
+      </w:pPr>
+    </w:p>
+    <w:p>
+      <w:pPr>
+        <w:spacing w:after="0"/>
+        <w:jc w:val="both"/>
+        <w:rPr>
+          <w:b/>
+          <w:sz w:val="24"/>
+          <w:szCs w:val="24"/>
+        </w:rPr>
+      </w:pPr>
+      <w:r>
+        <w:rPr>
+          <w:b/>
+          <w:sz w:val="24"/>
+          <w:szCs w:val="24"/>
+        </w:rPr>
+        <w:t xml:space="preserve">5. </w:t>
+      </w:r>
+      <w:r>
+        <w:rPr>
+          <w:b/>
+          <w:sz w:val="24"/>
+          <w:szCs w:val="24"/>
+        </w:rPr>
+        <w:t>D</w:t>
+      </w:r>
+      <w:r>
+        <w:rPr>
+          <w:b/>
+          <w:sz w:val="24"/>
+          <w:szCs w:val="24"/>
+        </w:rPr>
+        <w:t>ata analysis</w:t>
+      </w:r>
+    </w:p>
+    <w:p>
+      <w:pPr>
+        <w:spacing w:after="0"/>
+        <w:jc w:val="both"/>
+        <w:rPr>
+          <w:sz w:val="20"/>
+          <w:szCs w:val="20"/>
+        </w:rPr>
+      </w:pPr>
+    </w:p>
+    <w:p>
+      <w:pPr>
+        <w:spacing w:after="0"/>
+        <w:jc w:val="both"/>
+        <w:rPr>
+          <w:b/>
+          <w:sz w:val="24"/>
+          <w:szCs w:val="24"/>
+        </w:rPr>
+      </w:pPr>
+      <w:r>
+        <w:rPr>
+          <w:b/>
+          <w:sz w:val="24"/>
+          <w:szCs w:val="24"/>
+        </w:rPr>
+        <w:t>5. Advanced tips</w:t>
+      </w:r>
+    </w:p>
+    <w:p>
+      <w:pPr>
+        <w:spacing w:after="0"/>
+        <w:jc w:val="both"/>
+        <w:rPr>
+          <w:sz w:val="20"/>
+          <w:szCs w:val="20"/>
+        </w:rPr>
+      </w:pPr>
+    </w:p>
+    <w:p>
+      <w:pPr>
+        <w:spacing w:after="0"/>
+        <w:jc w:val="both"/>
         <w:rPr>
           <w:i/>
           <w:sz w:val="20"/>
           <w:szCs w:val="20"/>
         </w:rPr>
-        <w:t>cell fate</w:t>
-      </w:r>
+      </w:pPr>
       <w:r>
         <w:rPr>
           <w:i/>
           <w:sz w:val="20"/>
           <w:szCs w:val="20"/>
         </w:rPr>
-        <w:t xml:space="preserve"> events?</w:t>
-      </w:r>
-    </w:p>
-    <w:p>
-      <w:pPr>
-        <w:spacing w:after="0"/>
-        <w:jc w:val="both"/>
-        <w:rPr>
-          <w:sz w:val="20"/>
-          <w:szCs w:val="20"/>
-        </w:rPr>
-      </w:pPr>
-    </w:p>
-    <w:p>
-      <w:pPr>
-        <w:spacing w:after="0"/>
-        <w:jc w:val="both"/>
-        <w:rPr>
-          <w:sz w:val="20"/>
-          <w:szCs w:val="20"/>
-        </w:rPr>
-      </w:pPr>
-      <w:r>
-        <w:rPr>
-          <w:sz w:val="20"/>
-          <w:szCs w:val="20"/>
-        </w:rPr>
-        <w:t>To annotate division events, click the ‘division’ button or the ‘space’ bar. To annotate death events, click the ‘death’ button or the ‘Ctrl’ key. You can use the ‘up’ and ‘down’ keys to jump between division events. Use the ‘track sister’ button to start a new track from a division event and link</w:t>
-      </w:r>
-      <w:r>
-        <w:rPr>
-          <w:sz w:val="20"/>
-          <w:szCs w:val="20"/>
-        </w:rPr>
-        <w:t xml:space="preserve"> sister cells. Linked sisters will show a yellow circle with a blue star.</w:t>
-      </w:r>
-    </w:p>
-    <w:p>
-      <w:pPr>
-        <w:spacing w:after="0"/>
-        <w:jc w:val="both"/>
-        <w:rPr>
-          <w:sz w:val="20"/>
-          <w:szCs w:val="20"/>
-        </w:rPr>
-      </w:pPr>
-      <w:r>
-        <w:rPr>
-          <w:sz w:val="20"/>
-          <w:szCs w:val="20"/>
-        </w:rPr>
-        <w:t xml:space="preserve">When p53Cinema fails to identify a centroid, you can manually impute it using the mouse right click. This is common when there are differences in intensities in nearby cells, and it can be alleviated by choosing a smaller ‘cell size’ in the </w:t>
-      </w:r>
-      <w:r>
-        <w:rPr>
-          <w:rFonts w:ascii="Courier New" w:hAnsi="Courier New" w:cs="Courier New"/>
-          <w:sz w:val="18"/>
-          <w:szCs w:val="18"/>
-        </w:rPr>
-        <w:t>fileManager</w:t>
-      </w:r>
-      <w:r>
-        <w:rPr>
-          <w:sz w:val="20"/>
-          <w:szCs w:val="20"/>
-        </w:rPr>
-        <w:t>, at the expense of potentially more centroids within individual nuclei.</w:t>
-      </w:r>
-    </w:p>
-    <w:p>
-      <w:pPr>
-        <w:spacing w:after="0"/>
-        <w:jc w:val="both"/>
-        <w:rPr>
+        <w:t>The database file allows you to annotate and organize your files without modifying filenames:</w:t>
+      </w:r>
+    </w:p>
+    <w:p>
+      <w:pPr>
+        <w:spacing w:after="0"/>
+        <w:jc w:val="both"/>
+        <w:rPr>
+          <w:sz w:val="20"/>
+          <w:szCs w:val="20"/>
+        </w:rPr>
+      </w:pPr>
+      <w:r>
+        <w:rPr>
+          <w:sz w:val="20"/>
+          <w:szCs w:val="20"/>
+        </w:rPr>
+        <w:t xml:space="preserve">Tip 1. Use the </w:t>
+      </w:r>
+      <w:r>
+        <w:rPr>
+          <w:rFonts w:ascii="Courier New" w:hAnsi="Courier New" w:cs="Courier New"/>
+          <w:sz w:val="18"/>
+          <w:szCs w:val="18"/>
+        </w:rPr>
+        <w:t>group_label</w:t>
+      </w:r>
+      <w:r>
+        <w:rPr>
+          <w:sz w:val="20"/>
+          <w:szCs w:val="20"/>
+        </w:rPr>
+        <w:t xml:space="preserve"> field to define different treatments.</w:t>
+      </w:r>
+    </w:p>
+    <w:p>
+      <w:pPr>
+        <w:spacing w:after="0"/>
+        <w:jc w:val="both"/>
+        <w:rPr>
+          <w:rFonts w:ascii="Courier New" w:hAnsi="Courier New" w:cs="Courier New"/>
+          <w:sz w:val="18"/>
+          <w:szCs w:val="18"/>
+        </w:rPr>
+      </w:pPr>
+      <w:r>
+        <w:rPr>
+          <w:rFonts w:ascii="Courier New" w:hAnsi="Courier New" w:cs="Courier New"/>
+          <w:sz w:val="18"/>
+          <w:szCs w:val="18"/>
+        </w:rPr>
+        <w:t>&gt; database = readDatabaseFile(‘M20181020_database.txt’);</w:t>
+      </w:r>
+    </w:p>
+    <w:p>
+      <w:pPr>
+        <w:spacing w:after="0"/>
+        <w:jc w:val="both"/>
+        <w:rPr>
+          <w:rFonts w:ascii="Courier New" w:hAnsi="Courier New" w:cs="Courier New"/>
+          <w:sz w:val="18"/>
+          <w:szCs w:val="18"/>
+        </w:rPr>
+      </w:pPr>
+      <w:r>
+        <w:rPr>
+          <w:rFonts w:ascii="Courier New" w:hAnsi="Courier New" w:cs="Courier New"/>
+          <w:sz w:val="18"/>
+          <w:szCs w:val="18"/>
+        </w:rPr>
+        <w:t>&gt; database.group_label(ismember(database.position_number, 1:10)) = {‘non_treated’};</w:t>
+      </w:r>
+    </w:p>
+    <w:p>
+      <w:pPr>
+        <w:spacing w:after="0"/>
+        <w:jc w:val="both"/>
+        <w:rPr>
+          <w:rFonts w:ascii="Courier New" w:hAnsi="Courier New" w:cs="Courier New"/>
+          <w:sz w:val="18"/>
+          <w:szCs w:val="18"/>
+        </w:rPr>
+      </w:pPr>
+      <w:r>
+        <w:rPr>
+          <w:rFonts w:ascii="Courier New" w:hAnsi="Courier New" w:cs="Courier New"/>
+          <w:sz w:val="18"/>
+          <w:szCs w:val="18"/>
+        </w:rPr>
+        <w:t>&gt; database.group_label(ismember(database.position_number, 11:20)) = {‘irradiated’};</w:t>
+      </w:r>
+    </w:p>
+    <w:p>
+      <w:pPr>
+        <w:spacing w:after="0"/>
+        <w:jc w:val="both"/>
+        <w:rPr>
+          <w:rFonts w:ascii="Courier New" w:hAnsi="Courier New" w:cs="Courier New"/>
+          <w:sz w:val="18"/>
+          <w:szCs w:val="18"/>
+          <w:lang w:val="es-MX"/>
+        </w:rPr>
+      </w:pPr>
+      <w:r>
+        <w:rPr>
+          <w:rFonts w:ascii="Courier New" w:hAnsi="Courier New" w:cs="Courier New"/>
+          <w:sz w:val="18"/>
+          <w:szCs w:val="18"/>
+          <w:lang w:val="es-MX"/>
+        </w:rPr>
+        <w:t>&gt; writetable(database, ‘M20181020_database.txt’, ‘Delimiter’, ‘\t’);</w:t>
+      </w:r>
+    </w:p>
+    <w:p>
+      <w:pPr>
+        <w:spacing w:after="0"/>
+        <w:jc w:val="both"/>
+        <w:rPr>
+          <w:rFonts w:ascii="Courier New" w:hAnsi="Courier New" w:cs="Courier New"/>
+          <w:sz w:val="20"/>
+          <w:szCs w:val="20"/>
+          <w:lang w:val="es-MX"/>
+        </w:rPr>
+      </w:pPr>
+    </w:p>
+    <w:p>
+      <w:pPr>
+        <w:spacing w:after="0"/>
+        <w:jc w:val="both"/>
+        <w:rPr>
+          <w:sz w:val="20"/>
+          <w:szCs w:val="20"/>
+        </w:rPr>
+      </w:pPr>
+      <w:r>
+        <w:rPr>
+          <w:sz w:val="20"/>
+          <w:szCs w:val="20"/>
+          <w:lang w:val="es-MX"/>
+        </w:rPr>
+        <w:t xml:space="preserve">Tip 2. </w:t>
+      </w:r>
+      <w:r>
+        <w:rPr>
+          <w:sz w:val="20"/>
+          <w:szCs w:val="20"/>
+        </w:rPr>
+        <w:t>Merge two parts of an interrupted experiment.</w:t>
+      </w:r>
+    </w:p>
+    <w:p>
+      <w:pPr>
+        <w:spacing w:after="0"/>
+        <w:jc w:val="both"/>
+        <w:rPr>
+          <w:rFonts w:ascii="Courier New" w:hAnsi="Courier New" w:cs="Courier New"/>
+          <w:sz w:val="18"/>
+          <w:szCs w:val="18"/>
+        </w:rPr>
+      </w:pPr>
+      <w:r>
+        <w:rPr>
+          <w:rFonts w:ascii="Courier New" w:hAnsi="Courier New" w:cs="Courier New"/>
+          <w:sz w:val="18"/>
+          <w:szCs w:val="18"/>
+        </w:rPr>
+        <w:t>&gt; database = readDatabaseFile(‘M20181020_database.txt’);</w:t>
+      </w:r>
+    </w:p>
+    <w:p>
+      <w:pPr>
+        <w:spacing w:after="0"/>
+        <w:jc w:val="both"/>
+        <w:rPr>
+          <w:rFonts w:ascii="Courier New" w:hAnsi="Courier New" w:cs="Courier New"/>
+          <w:sz w:val="18"/>
+          <w:szCs w:val="18"/>
+        </w:rPr>
+      </w:pPr>
+      <w:r>
+        <w:rPr>
+          <w:rFonts w:ascii="Courier New" w:hAnsi="Courier New" w:cs="Courier New"/>
+          <w:sz w:val="18"/>
+          <w:szCs w:val="18"/>
+        </w:rPr>
+        <w:t>&gt; part1 = strcmp(database.group_label, ‘M20181020_part1’);</w:t>
+      </w:r>
+    </w:p>
+    <w:p>
+      <w:pPr>
+        <w:spacing w:after="0"/>
+        <w:jc w:val="both"/>
+        <w:rPr>
+          <w:rFonts w:ascii="Courier New" w:hAnsi="Courier New" w:cs="Courier New"/>
+          <w:sz w:val="18"/>
+          <w:szCs w:val="18"/>
+        </w:rPr>
+      </w:pPr>
+      <w:r>
+        <w:rPr>
+          <w:rFonts w:ascii="Courier New" w:hAnsi="Courier New" w:cs="Courier New"/>
+          <w:sz w:val="18"/>
+          <w:szCs w:val="18"/>
+        </w:rPr>
+        <w:t>&gt; part2 = strcmp(database.group_label, ‘M20181020_part2’);</w:t>
+      </w:r>
+    </w:p>
+    <w:p>
+      <w:pPr>
+        <w:spacing w:after="0"/>
+        <w:jc w:val="both"/>
+        <w:rPr>
+          <w:rFonts w:ascii="Courier New" w:hAnsi="Courier New" w:cs="Courier New"/>
+          <w:sz w:val="18"/>
+          <w:szCs w:val="18"/>
+        </w:rPr>
+      </w:pPr>
+      <w:r>
+        <w:rPr>
+          <w:rFonts w:ascii="Courier New" w:hAnsi="Courier New" w:cs="Courier New"/>
+          <w:sz w:val="18"/>
+          <w:szCs w:val="18"/>
+        </w:rPr>
+        <w:lastRenderedPageBreak/>
+        <w:t xml:space="preserve">&gt; database.timepoint(part2) = database.timepoint(part2) + ... </w:t>
+      </w:r>
+    </w:p>
+    <w:p>
+      <w:pPr>
+        <w:spacing w:after="0"/>
+        <w:jc w:val="both"/>
+        <w:rPr>
+          <w:rFonts w:ascii="Courier New" w:hAnsi="Courier New" w:cs="Courier New"/>
+          <w:sz w:val="18"/>
+          <w:szCs w:val="18"/>
+        </w:rPr>
+      </w:pPr>
+      <w:r>
+        <w:rPr>
+          <w:rFonts w:ascii="Courier New" w:hAnsi="Courier New" w:cs="Courier New"/>
+          <w:sz w:val="18"/>
+          <w:szCs w:val="18"/>
+        </w:rPr>
+        <w:t>max(database.timepoint(part1));</w:t>
+      </w:r>
+    </w:p>
+    <w:p>
+      <w:pPr>
+        <w:spacing w:after="0"/>
+        <w:jc w:val="both"/>
+        <w:rPr>
+          <w:rFonts w:ascii="Courier New" w:hAnsi="Courier New" w:cs="Courier New"/>
           <w:sz w:val="20"/>
           <w:szCs w:val="20"/>
         </w:rPr>
@@ -2665,52 +5585,170 @@
       </w:pPr>
       <w:r>
         <w:rPr>
+          <w:sz w:val="20"/>
+          <w:szCs w:val="20"/>
+        </w:rPr>
+        <w:t>Tip 2. Link movie with immunofluorescence data, by merging timepoints from two datasets and consolidating nuclear marker channel names.</w:t>
+      </w:r>
+    </w:p>
+    <w:p>
+      <w:pPr>
+        <w:spacing w:after="0"/>
+        <w:jc w:val="both"/>
+        <w:rPr>
+          <w:rFonts w:ascii="Courier New" w:hAnsi="Courier New" w:cs="Courier New"/>
+          <w:sz w:val="18"/>
+          <w:szCs w:val="18"/>
+        </w:rPr>
+      </w:pPr>
+      <w:r>
+        <w:rPr>
+          <w:rFonts w:ascii="Courier New" w:hAnsi="Courier New" w:cs="Courier New"/>
+          <w:sz w:val="18"/>
+          <w:szCs w:val="18"/>
+        </w:rPr>
+        <w:t>&gt; database = readDatabaseFile(‘M20181020_database.txt’);</w:t>
+      </w:r>
+    </w:p>
+    <w:p>
+      <w:pPr>
+        <w:spacing w:after="0"/>
+        <w:jc w:val="both"/>
+        <w:rPr>
+          <w:rFonts w:ascii="Courier New" w:hAnsi="Courier New" w:cs="Courier New"/>
+          <w:sz w:val="18"/>
+          <w:szCs w:val="18"/>
+        </w:rPr>
+      </w:pPr>
+      <w:r>
+        <w:rPr>
+          <w:rFonts w:ascii="Courier New" w:hAnsi="Courier New" w:cs="Courier New"/>
+          <w:sz w:val="18"/>
+          <w:szCs w:val="18"/>
+        </w:rPr>
+        <w:t>&gt; part1 = strcmp(database.group_label, ‘Movie_20181020’);</w:t>
+      </w:r>
+    </w:p>
+    <w:p>
+      <w:pPr>
+        <w:spacing w:after="0"/>
+        <w:jc w:val="both"/>
+        <w:rPr>
+          <w:rFonts w:ascii="Courier New" w:hAnsi="Courier New" w:cs="Courier New"/>
+          <w:sz w:val="18"/>
+          <w:szCs w:val="18"/>
+        </w:rPr>
+      </w:pPr>
+      <w:r>
+        <w:rPr>
+          <w:rFonts w:ascii="Courier New" w:hAnsi="Courier New" w:cs="Courier New"/>
+          <w:sz w:val="18"/>
+          <w:szCs w:val="18"/>
+        </w:rPr>
+        <w:t>&gt; part2 = strcmp(database.group_label, ‘immunofluorescence_20181021’);</w:t>
+      </w:r>
+    </w:p>
+    <w:p>
+      <w:pPr>
+        <w:spacing w:after="0"/>
+        <w:jc w:val="both"/>
+        <w:rPr>
+          <w:rFonts w:ascii="Courier New" w:hAnsi="Courier New" w:cs="Courier New"/>
+          <w:sz w:val="18"/>
+          <w:szCs w:val="18"/>
+        </w:rPr>
+      </w:pPr>
+      <w:r>
+        <w:rPr>
+          <w:rFonts w:ascii="Courier New" w:hAnsi="Courier New" w:cs="Courier New"/>
+          <w:sz w:val="18"/>
+          <w:szCs w:val="18"/>
+        </w:rPr>
+        <w:t xml:space="preserve">&gt; database.timepoint(part2) = database.timepoint(part2) + ... </w:t>
+      </w:r>
+    </w:p>
+    <w:p>
+      <w:pPr>
+        <w:spacing w:after="0"/>
+        <w:jc w:val="both"/>
+        <w:rPr>
+          <w:rFonts w:ascii="Courier New" w:hAnsi="Courier New" w:cs="Courier New"/>
+          <w:sz w:val="18"/>
+          <w:szCs w:val="18"/>
+        </w:rPr>
+      </w:pPr>
+      <w:r>
+        <w:rPr>
+          <w:rFonts w:ascii="Courier New" w:hAnsi="Courier New" w:cs="Courier New"/>
+          <w:sz w:val="18"/>
+          <w:szCs w:val="18"/>
+        </w:rPr>
+        <w:t>max(database.timepoint(part1));</w:t>
+      </w:r>
+    </w:p>
+    <w:p>
+      <w:pPr>
+        <w:spacing w:after="0"/>
+        <w:jc w:val="both"/>
+        <w:rPr>
+          <w:rFonts w:ascii="Courier New" w:hAnsi="Courier New" w:cs="Courier New"/>
+          <w:sz w:val="18"/>
+          <w:szCs w:val="18"/>
+        </w:rPr>
+      </w:pPr>
+      <w:r>
+        <w:rPr>
+          <w:rFonts w:ascii="Courier New" w:hAnsi="Courier New" w:cs="Courier New"/>
+          <w:sz w:val="18"/>
+          <w:szCs w:val="18"/>
+        </w:rPr>
+        <w:t>&gt; database.channel_name(strcmp(database.channel_name, ‘DAPI’)) = {‘CFP’};</w:t>
+      </w:r>
+    </w:p>
+    <w:p>
+      <w:pPr>
+        <w:spacing w:after="0"/>
+        <w:jc w:val="both"/>
+        <w:rPr>
+          <w:sz w:val="20"/>
+          <w:szCs w:val="20"/>
+        </w:rPr>
+      </w:pPr>
+    </w:p>
+    <w:p>
+      <w:pPr>
+        <w:spacing w:after="0"/>
+        <w:jc w:val="both"/>
+        <w:rPr>
           <w:i/>
           <w:sz w:val="20"/>
           <w:szCs w:val="20"/>
         </w:rPr>
-        <w:t>How do you annotate cell fate events?</w:t>
-      </w:r>
-    </w:p>
-    <w:p>
-      <w:pPr>
-        <w:spacing w:after="0"/>
-        <w:jc w:val="both"/>
-        <w:rPr>
-          <w:sz w:val="20"/>
-          <w:szCs w:val="20"/>
-        </w:rPr>
-      </w:pPr>
-    </w:p>
-    <w:p>
-      <w:pPr>
-        <w:spacing w:after="0"/>
-        <w:jc w:val="both"/>
-        <w:rPr>
-          <w:sz w:val="20"/>
-          <w:szCs w:val="20"/>
-        </w:rPr>
-      </w:pPr>
-      <w:r>
-        <w:rPr>
-          <w:sz w:val="20"/>
-          <w:szCs w:val="20"/>
-        </w:rPr>
-        <w:t>Use the ‘save tracks’ button to save current tracks. The software does NOT save tracks by default, so be sure to save them before you close the GUI. Use the ‘load tracks’ button to load them into a new tracking session.</w:t>
-      </w:r>
-      <w:r>
-        <w:rPr>
-          <w:sz w:val="20"/>
-          <w:szCs w:val="20"/>
-        </w:rPr>
-        <w:t xml:space="preserve"> You can use the centroidsBackup script to convert .mat tracking files into tab-delimited files</w:t>
-      </w:r>
-      <w:r>
-        <w:rPr>
-          <w:sz w:val="20"/>
-          <w:szCs w:val="20"/>
-        </w:rPr>
-        <w:t>. This is particularly useful to interface with other packages or to integrate tracking with your custom scripts:</w:t>
+      </w:pPr>
+      <w:r>
+        <w:rPr>
+          <w:i/>
+          <w:sz w:val="20"/>
+          <w:szCs w:val="20"/>
+        </w:rPr>
+        <w:t>Bridge p53Cinema with other software</w:t>
+      </w:r>
+    </w:p>
+    <w:p>
+      <w:pPr>
+        <w:spacing w:after="0"/>
+        <w:jc w:val="both"/>
+        <w:rPr>
+          <w:sz w:val="20"/>
+          <w:szCs w:val="20"/>
+        </w:rPr>
+      </w:pPr>
+      <w:r>
+        <w:rPr>
+          <w:sz w:val="20"/>
+          <w:szCs w:val="20"/>
+        </w:rPr>
+        <w:t>You can use the centroidsBackup script to convert .mat tracking files into tab-delimited files. This is particularly useful to interface with other packages or to integrate tracking with your custom scripts:</w:t>
       </w:r>
     </w:p>
     <w:p>
@@ -2756,7 +5794,6 @@
           <w:sz w:val="20"/>
           <w:szCs w:val="20"/>
         </w:rPr>
-        <w:lastRenderedPageBreak/>
         <w:t>For example:</w:t>
       </w:r>
     </w:p>
@@ -2923,15 +5960,7 @@
           <w:sz w:val="18"/>
           <w:szCs w:val="18"/>
         </w:rPr>
-        <w:t>division</w:t>
-      </w:r>
-      <w:r>
-        <w:rPr>
-          <w:rFonts w:ascii="Courier New" w:hAnsi="Courier New" w:cs="Courier New"/>
-          <w:sz w:val="18"/>
-          <w:szCs w:val="18"/>
-        </w:rPr>
-        <w:t xml:space="preserve"> (0 or 1)</w:t>
+        <w:t>division (0 or 1)</w:t>
       </w:r>
     </w:p>
     <w:p>
@@ -2955,15 +5984,7 @@
           <w:sz w:val="18"/>
           <w:szCs w:val="18"/>
         </w:rPr>
-        <w:t>death</w:t>
-      </w:r>
-      <w:r>
-        <w:rPr>
-          <w:rFonts w:ascii="Courier New" w:hAnsi="Courier New" w:cs="Courier New"/>
-          <w:sz w:val="18"/>
-          <w:szCs w:val="18"/>
-        </w:rPr>
-        <w:t xml:space="preserve"> (0 or 1)</w:t>
+        <w:t>death (0 or 1)</w:t>
       </w:r>
     </w:p>
     <w:p>
@@ -2987,2347 +6008,8 @@
           <w:sz w:val="18"/>
           <w:szCs w:val="18"/>
         </w:rPr>
-        <w:t xml:space="preserve">value (it is ok if this is a column of </w:t>
-      </w:r>
-      <w:r>
-        <w:rPr>
-          <w:rFonts w:ascii="Courier New" w:hAnsi="Courier New" w:cs="Courier New"/>
-          <w:sz w:val="18"/>
-          <w:szCs w:val="18"/>
-        </w:rPr>
-        <w:t>1</w:t>
-      </w:r>
-      <w:r>
-        <w:rPr>
-          <w:rFonts w:ascii="Courier New" w:hAnsi="Courier New" w:cs="Courier New"/>
-          <w:sz w:val="18"/>
-          <w:szCs w:val="18"/>
-        </w:rPr>
-        <w:t>)</w:t>
-      </w:r>
-    </w:p>
-    <w:p>
-      <w:pPr>
-        <w:spacing w:after="0"/>
-        <w:jc w:val="both"/>
-        <w:rPr>
-          <w:sz w:val="20"/>
-          <w:szCs w:val="20"/>
-        </w:rPr>
-      </w:pPr>
-    </w:p>
-    <w:p>
-      <w:pPr>
-        <w:spacing w:after="0"/>
-        <w:jc w:val="both"/>
-        <w:rPr>
-          <w:i/>
-          <w:sz w:val="20"/>
-          <w:szCs w:val="20"/>
-        </w:rPr>
-      </w:pPr>
-      <w:r>
-        <w:rPr>
-          <w:i/>
-          <w:sz w:val="20"/>
-          <w:szCs w:val="20"/>
-        </w:rPr>
-        <w:t>Note</w:t>
-      </w:r>
-      <w:r>
-        <w:rPr>
-          <w:i/>
-          <w:sz w:val="20"/>
-          <w:szCs w:val="20"/>
-        </w:rPr>
-        <w:t xml:space="preserve"> about</w:t>
-      </w:r>
-      <w:r>
-        <w:rPr>
-          <w:i/>
-          <w:sz w:val="20"/>
-          <w:szCs w:val="20"/>
-        </w:rPr>
-        <w:t xml:space="preserve"> keyboard</w:t>
-      </w:r>
-      <w:r>
-        <w:rPr>
-          <w:i/>
-          <w:sz w:val="20"/>
-          <w:szCs w:val="20"/>
-        </w:rPr>
-        <w:t xml:space="preserve"> shortcuts</w:t>
-      </w:r>
-    </w:p>
-    <w:p>
-      <w:pPr>
-        <w:spacing w:after="0"/>
-        <w:jc w:val="both"/>
-        <w:rPr>
-          <w:sz w:val="20"/>
-          <w:szCs w:val="20"/>
-        </w:rPr>
-      </w:pPr>
-    </w:p>
-    <w:p>
-      <w:pPr>
-        <w:spacing w:after="0"/>
-        <w:jc w:val="both"/>
-        <w:rPr>
-          <w:sz w:val="20"/>
-          <w:szCs w:val="20"/>
-        </w:rPr>
-      </w:pPr>
-      <w:r>
-        <w:rPr>
-          <w:sz w:val="20"/>
-          <w:szCs w:val="20"/>
-        </w:rPr>
-        <w:t>The use of keyboard shortcuts requires that the imageViewer is the active figure. Clicking a button/checkbox/slidebar will make keyboard shortcuts irresponsive. To use them again, just clic</w:t>
-      </w:r>
-      <w:r>
-        <w:rPr>
-          <w:sz w:val="20"/>
-          <w:szCs w:val="20"/>
-        </w:rPr>
-        <w:t>k a centroid in the imageViewer and continue tracking.</w:t>
-      </w:r>
-    </w:p>
-    <w:p>
-      <w:pPr>
-        <w:spacing w:after="0"/>
-        <w:jc w:val="both"/>
-        <w:rPr>
-          <w:sz w:val="20"/>
-          <w:szCs w:val="20"/>
-        </w:rPr>
-      </w:pPr>
-    </w:p>
-    <w:p>
-      <w:pPr>
-        <w:spacing w:after="0"/>
-        <w:jc w:val="both"/>
-        <w:rPr>
-          <w:b/>
-          <w:sz w:val="24"/>
-          <w:szCs w:val="24"/>
-        </w:rPr>
-      </w:pPr>
-      <w:r>
-        <w:rPr>
-          <w:b/>
-          <w:sz w:val="24"/>
-          <w:szCs w:val="24"/>
-        </w:rPr>
-        <w:t>4</w:t>
-      </w:r>
-      <w:r>
-        <w:rPr>
-          <w:b/>
-          <w:sz w:val="24"/>
-          <w:szCs w:val="24"/>
-        </w:rPr>
-        <w:t xml:space="preserve">. </w:t>
-      </w:r>
-      <w:r>
-        <w:rPr>
-          <w:b/>
-          <w:sz w:val="24"/>
-          <w:szCs w:val="24"/>
-        </w:rPr>
-        <w:t>Quantify data</w:t>
-      </w:r>
-    </w:p>
-    <w:p>
-      <w:pPr>
-        <w:spacing w:after="0"/>
-        <w:jc w:val="both"/>
-        <w:rPr>
-          <w:sz w:val="20"/>
-          <w:szCs w:val="20"/>
-        </w:rPr>
-      </w:pPr>
-    </w:p>
-    <w:p>
-      <w:pPr>
-        <w:spacing w:after="0"/>
-        <w:jc w:val="both"/>
-        <w:rPr>
-          <w:i/>
-          <w:sz w:val="20"/>
-          <w:szCs w:val="20"/>
-        </w:rPr>
-      </w:pPr>
-      <w:r>
-        <w:rPr>
-          <w:i/>
-          <w:sz w:val="20"/>
-          <w:szCs w:val="20"/>
-        </w:rPr>
-        <w:t>Obtain single cell tracks by sampling pixels around centroids</w:t>
-      </w:r>
-      <w:r>
-        <w:rPr>
-          <w:i/>
-          <w:sz w:val="20"/>
-          <w:szCs w:val="20"/>
-        </w:rPr>
-        <w:t xml:space="preserve"> (recommended to get started)</w:t>
-      </w:r>
-    </w:p>
-    <w:p>
-      <w:pPr>
-        <w:spacing w:after="0"/>
-        <w:jc w:val="both"/>
-        <w:rPr>
-          <w:sz w:val="20"/>
-          <w:szCs w:val="20"/>
-        </w:rPr>
-      </w:pPr>
-    </w:p>
-    <w:p>
-      <w:pPr>
-        <w:spacing w:after="0"/>
-        <w:jc w:val="both"/>
-        <w:rPr>
-          <w:sz w:val="20"/>
-          <w:szCs w:val="20"/>
-        </w:rPr>
-      </w:pPr>
-      <w:r>
-        <w:rPr>
-          <w:sz w:val="20"/>
-          <w:szCs w:val="20"/>
-        </w:rPr>
-        <w:t>This method will:</w:t>
-      </w:r>
-    </w:p>
-    <w:p>
-      <w:pPr>
-        <w:pStyle w:val="ListParagraph"/>
-        <w:numPr>
-          <w:ilvl w:val="0"/>
-          <w:numId w:val="7"/>
-        </w:numPr>
-        <w:spacing w:after="0"/>
-        <w:jc w:val="both"/>
-        <w:rPr>
-          <w:sz w:val="20"/>
-          <w:szCs w:val="20"/>
-        </w:rPr>
-      </w:pPr>
-      <w:r>
-        <w:rPr>
-          <w:sz w:val="20"/>
-          <w:szCs w:val="20"/>
-        </w:rPr>
-        <w:t>R</w:t>
-      </w:r>
-      <w:r>
-        <w:rPr>
-          <w:sz w:val="20"/>
-          <w:szCs w:val="20"/>
-        </w:rPr>
-        <w:t>ead images corresponding to a particular channel and substract background</w:t>
-      </w:r>
-      <w:r>
-        <w:rPr>
-          <w:sz w:val="20"/>
-          <w:szCs w:val="20"/>
-        </w:rPr>
-        <w:t>, for each</w:t>
-      </w:r>
-      <w:r>
-        <w:rPr>
-          <w:sz w:val="20"/>
-          <w:szCs w:val="20"/>
-        </w:rPr>
-        <w:t xml:space="preserve"> tracked</w:t>
-      </w:r>
-      <w:r>
-        <w:rPr>
-          <w:sz w:val="20"/>
-          <w:szCs w:val="20"/>
-        </w:rPr>
-        <w:t xml:space="preserve"> p</w:t>
-      </w:r>
-      <w:r>
-        <w:rPr>
-          <w:sz w:val="20"/>
-          <w:szCs w:val="20"/>
-        </w:rPr>
-        <w:t>osition and timepoints</w:t>
-      </w:r>
-      <w:r>
-        <w:rPr>
-          <w:sz w:val="20"/>
-          <w:szCs w:val="20"/>
-        </w:rPr>
-        <w:t>.</w:t>
-      </w:r>
-    </w:p>
-    <w:p>
-      <w:pPr>
-        <w:pStyle w:val="ListParagraph"/>
-        <w:numPr>
-          <w:ilvl w:val="0"/>
-          <w:numId w:val="7"/>
-        </w:numPr>
-        <w:spacing w:after="0"/>
-        <w:jc w:val="both"/>
-        <w:rPr>
-          <w:sz w:val="20"/>
-          <w:szCs w:val="20"/>
-        </w:rPr>
-      </w:pPr>
-      <w:r>
-        <w:rPr>
-          <w:sz w:val="20"/>
-          <w:szCs w:val="20"/>
-        </w:rPr>
-        <w:t>S</w:t>
-      </w:r>
-      <w:r>
-        <w:rPr>
-          <w:sz w:val="20"/>
-          <w:szCs w:val="20"/>
-        </w:rPr>
-        <w:t xml:space="preserve">ample an area </w:t>
-      </w:r>
-      <w:r>
-        <w:rPr>
-          <w:sz w:val="20"/>
-          <w:szCs w:val="20"/>
-        </w:rPr>
-        <w:t xml:space="preserve">around centroids as </w:t>
-      </w:r>
-      <w:r>
-        <w:rPr>
-          <w:sz w:val="20"/>
-          <w:szCs w:val="20"/>
-        </w:rPr>
-        <w:t>defined by the blurRadius p</w:t>
-      </w:r>
-      <w:r>
-        <w:rPr>
-          <w:sz w:val="20"/>
-          <w:szCs w:val="20"/>
-        </w:rPr>
-        <w:t>arameter to quantify the intensity of individual cells</w:t>
-      </w:r>
-      <w:r>
-        <w:rPr>
-          <w:sz w:val="20"/>
-          <w:szCs w:val="20"/>
-        </w:rPr>
-        <w:t>.</w:t>
-      </w:r>
-    </w:p>
-    <w:p>
-      <w:pPr>
-        <w:pStyle w:val="ListParagraph"/>
-        <w:numPr>
-          <w:ilvl w:val="0"/>
-          <w:numId w:val="7"/>
-        </w:numPr>
-        <w:spacing w:after="0"/>
-        <w:jc w:val="both"/>
-        <w:rPr>
-          <w:sz w:val="20"/>
-          <w:szCs w:val="20"/>
-        </w:rPr>
-      </w:pPr>
-      <w:r>
-        <w:rPr>
-          <w:sz w:val="20"/>
-          <w:szCs w:val="20"/>
-        </w:rPr>
-        <w:t>A</w:t>
-      </w:r>
-      <w:r>
-        <w:rPr>
-          <w:sz w:val="20"/>
-          <w:szCs w:val="20"/>
-        </w:rPr>
-        <w:t xml:space="preserve">ggregate information </w:t>
-      </w:r>
-      <w:r>
-        <w:rPr>
-          <w:sz w:val="20"/>
-          <w:szCs w:val="20"/>
-        </w:rPr>
-        <w:t>from all tracking files</w:t>
-      </w:r>
-      <w:r>
-        <w:rPr>
-          <w:sz w:val="20"/>
-          <w:szCs w:val="20"/>
-        </w:rPr>
-        <w:t xml:space="preserve"> in single cell matrices of dimensions NxM</w:t>
-      </w:r>
-      <w:r>
-        <w:rPr>
-          <w:sz w:val="20"/>
-          <w:szCs w:val="20"/>
-        </w:rPr>
-        <w:t>.</w:t>
-      </w:r>
-      <w:r>
-        <w:rPr>
-          <w:sz w:val="20"/>
-          <w:szCs w:val="20"/>
-        </w:rPr>
-        <w:t xml:space="preserve"> N is the number of single cells in the dataset and M is the number of timepoints in the movie.</w:t>
-      </w:r>
-    </w:p>
-    <w:p>
-      <w:pPr>
-        <w:pStyle w:val="ListParagraph"/>
-        <w:numPr>
-          <w:ilvl w:val="0"/>
-          <w:numId w:val="7"/>
-        </w:numPr>
-        <w:spacing w:after="0"/>
-        <w:jc w:val="both"/>
-        <w:rPr>
-          <w:sz w:val="20"/>
-          <w:szCs w:val="20"/>
-        </w:rPr>
-      </w:pPr>
-      <w:r>
-        <w:rPr>
-          <w:sz w:val="20"/>
-          <w:szCs w:val="20"/>
-        </w:rPr>
-        <w:t>G</w:t>
-      </w:r>
-      <w:r>
-        <w:rPr>
-          <w:sz w:val="20"/>
-          <w:szCs w:val="20"/>
-        </w:rPr>
-        <w:t xml:space="preserve">enerate </w:t>
-      </w:r>
-      <w:r>
-        <w:rPr>
-          <w:sz w:val="20"/>
-          <w:szCs w:val="20"/>
-        </w:rPr>
-        <w:t>single cell</w:t>
-      </w:r>
-      <w:r>
-        <w:rPr>
-          <w:sz w:val="20"/>
-          <w:szCs w:val="20"/>
-        </w:rPr>
-        <w:t xml:space="preserve"> matrices </w:t>
-      </w:r>
-      <w:r>
-        <w:rPr>
-          <w:sz w:val="20"/>
-          <w:szCs w:val="20"/>
-        </w:rPr>
-        <w:t>for division events and death events.</w:t>
-      </w:r>
-    </w:p>
-    <w:p>
-      <w:pPr>
-        <w:pStyle w:val="ListParagraph"/>
-        <w:numPr>
-          <w:ilvl w:val="0"/>
-          <w:numId w:val="7"/>
-        </w:numPr>
-        <w:spacing w:after="0"/>
-        <w:jc w:val="both"/>
-        <w:rPr>
-          <w:sz w:val="20"/>
-          <w:szCs w:val="20"/>
-        </w:rPr>
-      </w:pPr>
-      <w:r>
-        <w:rPr>
-          <w:sz w:val="20"/>
-          <w:szCs w:val="20"/>
-        </w:rPr>
-        <w:t>C</w:t>
-      </w:r>
-      <w:r>
-        <w:rPr>
-          <w:sz w:val="20"/>
-          <w:szCs w:val="20"/>
-        </w:rPr>
-        <w:t>onsolidate information from linked sisters so that both sisters contain intensity and cell fate information from mother tracks.</w:t>
-      </w:r>
-      <w:r>
-        <w:rPr>
-          <w:sz w:val="20"/>
-          <w:szCs w:val="20"/>
-        </w:rPr>
-        <w:t xml:space="preserve"> </w:t>
-      </w:r>
-    </w:p>
-    <w:p>
-      <w:pPr>
-        <w:spacing w:after="0"/>
-        <w:jc w:val="both"/>
-        <w:rPr>
-          <w:sz w:val="20"/>
-          <w:szCs w:val="20"/>
-        </w:rPr>
-      </w:pPr>
-      <w:r>
-        <w:rPr>
-          <w:sz w:val="20"/>
-          <w:szCs w:val="20"/>
-        </w:rPr>
-        <w:t xml:space="preserve">Missing data is has a value of -1. </w:t>
-      </w:r>
-      <w:r>
-        <w:rPr>
-          <w:sz w:val="20"/>
-          <w:szCs w:val="20"/>
-        </w:rPr>
-        <w:t>This method measures only one channel at a time. You have to run it independently to measure every channel in your dataset.</w:t>
-      </w:r>
-    </w:p>
-    <w:p>
-      <w:pPr>
-        <w:spacing w:after="0"/>
-        <w:jc w:val="both"/>
-        <w:rPr>
-          <w:rFonts w:ascii="Courier New" w:hAnsi="Courier New" w:cs="Courier New"/>
-          <w:sz w:val="18"/>
-          <w:szCs w:val="18"/>
-        </w:rPr>
-      </w:pPr>
-    </w:p>
-    <w:p>
-      <w:pPr>
-        <w:spacing w:after="0"/>
-        <w:jc w:val="both"/>
-        <w:rPr>
-          <w:rFonts w:ascii="Courier New" w:hAnsi="Courier New" w:cs="Courier New"/>
-          <w:sz w:val="18"/>
-          <w:szCs w:val="18"/>
-        </w:rPr>
-      </w:pPr>
-      <w:r>
-        <w:rPr>
-          <w:rFonts w:ascii="Courier New" w:hAnsi="Courier New" w:cs="Courier New"/>
-          <w:sz w:val="18"/>
-          <w:szCs w:val="18"/>
-        </w:rPr>
-        <w:t xml:space="preserve">&gt; </w:t>
-      </w:r>
-      <w:r>
-        <w:rPr>
-          <w:rFonts w:ascii="Courier New" w:hAnsi="Courier New" w:cs="Courier New"/>
-          <w:sz w:val="18"/>
-          <w:szCs w:val="18"/>
-        </w:rPr>
-        <w:t>measurements = getDatasetTraces_fillLineageInformation</w:t>
-      </w:r>
-      <w:r>
-        <w:rPr>
-          <w:rFonts w:ascii="Courier New" w:hAnsi="Courier New" w:cs="Courier New"/>
-          <w:sz w:val="18"/>
-          <w:szCs w:val="18"/>
-        </w:rPr>
-        <w:t>(</w:t>
-      </w:r>
-      <w:r>
-        <w:rPr>
-          <w:rFonts w:ascii="Courier New" w:hAnsi="Courier New" w:cs="Courier New"/>
-          <w:sz w:val="18"/>
-          <w:szCs w:val="18"/>
-        </w:rPr>
-        <w:t>&lt;database_file, String&gt;</w:t>
-      </w:r>
-      <w:r>
-        <w:rPr>
-          <w:rFonts w:ascii="Courier New" w:hAnsi="Courier New" w:cs="Courier New"/>
-          <w:sz w:val="18"/>
-          <w:szCs w:val="18"/>
-        </w:rPr>
-        <w:t xml:space="preserve">, </w:t>
-      </w:r>
-      <w:r>
-        <w:rPr>
-          <w:rFonts w:ascii="Courier New" w:hAnsi="Courier New" w:cs="Courier New"/>
-          <w:sz w:val="18"/>
-          <w:szCs w:val="18"/>
-        </w:rPr>
-        <w:t>...</w:t>
-      </w:r>
-    </w:p>
-    <w:p>
-      <w:pPr>
-        <w:spacing w:after="0"/>
-        <w:jc w:val="both"/>
-        <w:rPr>
-          <w:rFonts w:ascii="Courier New" w:hAnsi="Courier New" w:cs="Courier New"/>
-          <w:sz w:val="18"/>
-          <w:szCs w:val="18"/>
-        </w:rPr>
-      </w:pPr>
-      <w:r>
-        <w:rPr>
-          <w:rFonts w:ascii="Courier New" w:hAnsi="Courier New" w:cs="Courier New"/>
-          <w:sz w:val="18"/>
-          <w:szCs w:val="18"/>
-        </w:rPr>
-        <w:tab/>
-        <w:t>&lt;rawdata_path, String&gt;, &lt;tracking_path, String&gt;, &lt;flatfield_path, String&gt;, ...</w:t>
-      </w:r>
-    </w:p>
-    <w:p>
-      <w:pPr>
-        <w:spacing w:after="0"/>
-        <w:jc w:val="both"/>
-        <w:rPr>
-          <w:rFonts w:ascii="Courier New" w:hAnsi="Courier New" w:cs="Courier New"/>
-          <w:sz w:val="18"/>
-          <w:szCs w:val="18"/>
-        </w:rPr>
-      </w:pPr>
-      <w:r>
-        <w:rPr>
-          <w:rFonts w:ascii="Courier New" w:hAnsi="Courier New" w:cs="Courier New"/>
-          <w:sz w:val="18"/>
-          <w:szCs w:val="18"/>
-        </w:rPr>
-        <w:tab/>
-        <w:t>&lt;channel_name, String&gt;, &lt;blurRadius, Integer&gt;</w:t>
-      </w:r>
-      <w:r>
-        <w:rPr>
-          <w:rFonts w:ascii="Courier New" w:hAnsi="Courier New" w:cs="Courier New"/>
-          <w:sz w:val="18"/>
-          <w:szCs w:val="18"/>
-        </w:rPr>
-        <w:t>);</w:t>
-      </w:r>
-    </w:p>
-    <w:p>
-      <w:pPr>
-        <w:spacing w:after="0"/>
-        <w:jc w:val="both"/>
-        <w:rPr>
-          <w:sz w:val="20"/>
-          <w:szCs w:val="20"/>
-        </w:rPr>
-      </w:pPr>
-      <w:r>
-        <w:rPr>
-          <w:sz w:val="20"/>
-          <w:szCs w:val="20"/>
-        </w:rPr>
-        <w:t>For example</w:t>
-      </w:r>
-    </w:p>
-    <w:p>
-      <w:pPr>
-        <w:spacing w:after="0"/>
-        <w:jc w:val="both"/>
-        <w:rPr>
-          <w:rFonts w:ascii="Courier New" w:hAnsi="Courier New" w:cs="Courier New"/>
-          <w:sz w:val="18"/>
-          <w:szCs w:val="18"/>
-        </w:rPr>
-      </w:pPr>
-      <w:r>
-        <w:rPr>
-          <w:rFonts w:ascii="Courier New" w:hAnsi="Courier New" w:cs="Courier New"/>
-          <w:sz w:val="18"/>
-          <w:szCs w:val="18"/>
-        </w:rPr>
-        <w:t xml:space="preserve">&gt; </w:t>
-      </w:r>
-      <w:r>
-        <w:rPr>
-          <w:rFonts w:ascii="Courier New" w:hAnsi="Courier New" w:cs="Courier New"/>
-          <w:sz w:val="18"/>
-          <w:szCs w:val="18"/>
-        </w:rPr>
-        <w:t>measurements = getDatasetTraces_fillLineageInformation</w:t>
-      </w:r>
-      <w:r>
-        <w:rPr>
-          <w:rFonts w:ascii="Courier New" w:hAnsi="Courier New" w:cs="Courier New"/>
-          <w:sz w:val="18"/>
-          <w:szCs w:val="18"/>
-        </w:rPr>
-        <w:t>(</w:t>
-      </w:r>
-      <w:r>
-        <w:rPr>
-          <w:rFonts w:ascii="Courier New" w:hAnsi="Courier New" w:cs="Courier New"/>
-          <w:sz w:val="18"/>
-          <w:szCs w:val="18"/>
-        </w:rPr>
-        <w:t>‘M20181020_database.txt’</w:t>
-      </w:r>
-      <w:r>
-        <w:rPr>
-          <w:rFonts w:ascii="Courier New" w:hAnsi="Courier New" w:cs="Courier New"/>
-          <w:sz w:val="18"/>
-          <w:szCs w:val="18"/>
-        </w:rPr>
-        <w:t xml:space="preserve">, </w:t>
-      </w:r>
-      <w:r>
-        <w:rPr>
-          <w:rFonts w:ascii="Courier New" w:hAnsi="Courier New" w:cs="Courier New"/>
-          <w:sz w:val="18"/>
-          <w:szCs w:val="18"/>
-        </w:rPr>
-        <w:t>...</w:t>
-      </w:r>
-    </w:p>
-    <w:p>
-      <w:pPr>
-        <w:spacing w:after="0"/>
-        <w:jc w:val="both"/>
-        <w:rPr>
-          <w:rFonts w:ascii="Courier New" w:hAnsi="Courier New" w:cs="Courier New"/>
-          <w:sz w:val="18"/>
-          <w:szCs w:val="18"/>
-        </w:rPr>
-      </w:pPr>
-      <w:r>
-        <w:rPr>
-          <w:rFonts w:ascii="Courier New" w:hAnsi="Courier New" w:cs="Courier New"/>
-          <w:sz w:val="18"/>
-          <w:szCs w:val="18"/>
-        </w:rPr>
-        <w:tab/>
-        <w:t>‘RAW_DATA’, ‘tracking’, ‘’, ‘YFP’, 7</w:t>
-      </w:r>
-      <w:r>
-        <w:rPr>
-          <w:rFonts w:ascii="Courier New" w:hAnsi="Courier New" w:cs="Courier New"/>
-          <w:sz w:val="18"/>
-          <w:szCs w:val="18"/>
-        </w:rPr>
-        <w:t>);</w:t>
-      </w:r>
-    </w:p>
-    <w:p>
-      <w:pPr>
-        <w:spacing w:after="0"/>
-        <w:jc w:val="both"/>
-        <w:rPr>
-          <w:rFonts w:ascii="Courier New" w:hAnsi="Courier New" w:cs="Courier New"/>
-          <w:sz w:val="18"/>
-          <w:szCs w:val="18"/>
-        </w:rPr>
-      </w:pPr>
-    </w:p>
-    <w:p>
-      <w:pPr>
-        <w:spacing w:after="0"/>
-        <w:jc w:val="both"/>
-        <w:rPr>
-          <w:sz w:val="20"/>
-          <w:szCs w:val="20"/>
-        </w:rPr>
-      </w:pPr>
-      <w:r>
-        <w:rPr>
-          <w:sz w:val="20"/>
-          <w:szCs w:val="20"/>
-        </w:rPr>
-        <w:t>You can access single cell matrices using:</w:t>
-      </w:r>
-    </w:p>
-    <w:p>
-      <w:pPr>
-        <w:spacing w:after="0"/>
-        <w:jc w:val="both"/>
-        <w:rPr>
-          <w:rFonts w:ascii="Courier New" w:hAnsi="Courier New" w:cs="Courier New"/>
-          <w:sz w:val="18"/>
-          <w:szCs w:val="18"/>
-        </w:rPr>
-      </w:pPr>
-      <w:r>
-        <w:rPr>
-          <w:rFonts w:ascii="Courier New" w:hAnsi="Courier New" w:cs="Courier New"/>
-          <w:sz w:val="18"/>
-          <w:szCs w:val="18"/>
-        </w:rPr>
-        <w:t xml:space="preserve">&gt; </w:t>
-      </w:r>
-      <w:r>
-        <w:rPr>
-          <w:rFonts w:ascii="Courier New" w:hAnsi="Courier New" w:cs="Courier New"/>
-          <w:sz w:val="18"/>
-          <w:szCs w:val="18"/>
-        </w:rPr>
-        <w:t>traces_YFP = measurements.filledSingleCellTraces;</w:t>
-      </w:r>
-    </w:p>
-    <w:p>
-      <w:pPr>
-        <w:spacing w:after="0"/>
-        <w:jc w:val="both"/>
-        <w:rPr>
-          <w:rFonts w:ascii="Courier New" w:hAnsi="Courier New" w:cs="Courier New"/>
-          <w:sz w:val="18"/>
-          <w:szCs w:val="18"/>
-        </w:rPr>
-      </w:pPr>
-      <w:r>
-        <w:rPr>
-          <w:rFonts w:ascii="Courier New" w:hAnsi="Courier New" w:cs="Courier New"/>
-          <w:sz w:val="18"/>
-          <w:szCs w:val="18"/>
-        </w:rPr>
-        <w:t xml:space="preserve">&gt; </w:t>
-      </w:r>
-      <w:r>
-        <w:rPr>
-          <w:rFonts w:ascii="Courier New" w:hAnsi="Courier New" w:cs="Courier New"/>
-          <w:sz w:val="18"/>
-          <w:szCs w:val="18"/>
-        </w:rPr>
-        <w:t>divisions = measurements.filledDivisionMatrixDataset;</w:t>
-      </w:r>
-    </w:p>
-    <w:p>
-      <w:pPr>
-        <w:spacing w:after="0"/>
-        <w:jc w:val="both"/>
-        <w:rPr>
-          <w:rFonts w:ascii="Courier New" w:hAnsi="Courier New" w:cs="Courier New"/>
-          <w:sz w:val="18"/>
-          <w:szCs w:val="18"/>
-        </w:rPr>
-      </w:pPr>
-      <w:r>
-        <w:rPr>
-          <w:rFonts w:ascii="Courier New" w:hAnsi="Courier New" w:cs="Courier New"/>
-          <w:sz w:val="18"/>
-          <w:szCs w:val="18"/>
-        </w:rPr>
-        <w:t xml:space="preserve">&gt; </w:t>
-      </w:r>
-      <w:r>
-        <w:rPr>
-          <w:rFonts w:ascii="Courier New" w:hAnsi="Courier New" w:cs="Courier New"/>
-          <w:sz w:val="18"/>
-          <w:szCs w:val="18"/>
-        </w:rPr>
-        <w:t>annotation = measurements.cellAnnotation;</w:t>
-      </w:r>
-    </w:p>
-    <w:p>
-      <w:pPr>
-        <w:spacing w:after="0"/>
-        <w:jc w:val="both"/>
-        <w:rPr>
-          <w:i/>
-          <w:sz w:val="20"/>
-          <w:szCs w:val="20"/>
-        </w:rPr>
-      </w:pPr>
-    </w:p>
-    <w:p>
-      <w:pPr>
-        <w:spacing w:after="0"/>
-        <w:jc w:val="both"/>
-        <w:rPr>
-          <w:i/>
-          <w:sz w:val="20"/>
-          <w:szCs w:val="20"/>
-        </w:rPr>
-      </w:pPr>
-      <w:r>
-        <w:rPr>
-          <w:i/>
-          <w:sz w:val="20"/>
-          <w:szCs w:val="20"/>
-        </w:rPr>
-        <w:t>Obtain single cell tracks by locally segmenting cells</w:t>
-      </w:r>
-    </w:p>
-    <w:p>
-      <w:pPr>
-        <w:spacing w:after="0"/>
-        <w:jc w:val="both"/>
-        <w:rPr>
-          <w:sz w:val="20"/>
-          <w:szCs w:val="20"/>
-        </w:rPr>
-      </w:pPr>
-    </w:p>
-    <w:p>
-      <w:pPr>
-        <w:spacing w:after="0"/>
-        <w:jc w:val="both"/>
-        <w:rPr>
-          <w:sz w:val="20"/>
-          <w:szCs w:val="20"/>
-        </w:rPr>
-      </w:pPr>
-      <w:r>
-        <w:rPr>
-          <w:sz w:val="20"/>
-          <w:szCs w:val="20"/>
-        </w:rPr>
-        <w:t>This method conducts a local segmentation in a segmentationChannel and quantifies multiple parameters for each individual cell in a collection of measurementChannels.</w:t>
-      </w:r>
-    </w:p>
-    <w:p>
-      <w:pPr>
-        <w:spacing w:after="0"/>
-        <w:jc w:val="both"/>
-        <w:rPr>
-          <w:rFonts w:ascii="Courier New" w:hAnsi="Courier New" w:cs="Courier New"/>
-          <w:sz w:val="18"/>
-          <w:szCs w:val="18"/>
-        </w:rPr>
-      </w:pPr>
-      <w:r>
-        <w:rPr>
-          <w:rFonts w:ascii="Courier New" w:hAnsi="Courier New" w:cs="Courier New"/>
-          <w:sz w:val="18"/>
-          <w:szCs w:val="18"/>
-        </w:rPr>
-        <w:t xml:space="preserve">&gt; </w:t>
-      </w:r>
-      <w:r>
-        <w:rPr>
-          <w:rFonts w:ascii="Courier New" w:hAnsi="Courier New" w:cs="Courier New"/>
-          <w:sz w:val="18"/>
-          <w:szCs w:val="18"/>
-        </w:rPr>
-        <w:t>measurements = getDatasetTraces_localSegmentation</w:t>
-      </w:r>
-      <w:r>
-        <w:rPr>
-          <w:rFonts w:ascii="Courier New" w:hAnsi="Courier New" w:cs="Courier New"/>
-          <w:sz w:val="18"/>
-          <w:szCs w:val="18"/>
-        </w:rPr>
-        <w:t>(</w:t>
-      </w:r>
-      <w:r>
-        <w:rPr>
-          <w:rFonts w:ascii="Courier New" w:hAnsi="Courier New" w:cs="Courier New"/>
-          <w:sz w:val="18"/>
-          <w:szCs w:val="18"/>
-        </w:rPr>
-        <w:t>&lt;database_file, String&gt;</w:t>
-      </w:r>
-      <w:r>
-        <w:rPr>
-          <w:rFonts w:ascii="Courier New" w:hAnsi="Courier New" w:cs="Courier New"/>
-          <w:sz w:val="18"/>
-          <w:szCs w:val="18"/>
-        </w:rPr>
-        <w:t xml:space="preserve">, </w:t>
-      </w:r>
-      <w:r>
-        <w:rPr>
-          <w:rFonts w:ascii="Courier New" w:hAnsi="Courier New" w:cs="Courier New"/>
-          <w:sz w:val="18"/>
-          <w:szCs w:val="18"/>
-        </w:rPr>
-        <w:t>...</w:t>
-      </w:r>
-    </w:p>
-    <w:p>
-      <w:pPr>
-        <w:spacing w:after="0"/>
-        <w:jc w:val="both"/>
-        <w:rPr>
-          <w:rFonts w:ascii="Courier New" w:hAnsi="Courier New" w:cs="Courier New"/>
-          <w:sz w:val="18"/>
-          <w:szCs w:val="18"/>
-        </w:rPr>
-      </w:pPr>
-      <w:r>
-        <w:rPr>
-          <w:rFonts w:ascii="Courier New" w:hAnsi="Courier New" w:cs="Courier New"/>
-          <w:sz w:val="18"/>
-          <w:szCs w:val="18"/>
-        </w:rPr>
-        <w:tab/>
-        <w:t>&lt;rawdata_path, String&gt;, &lt;tracking_path, String&gt;, &lt;flatfield_path, String&gt;, ...</w:t>
-      </w:r>
-    </w:p>
-    <w:p>
-      <w:pPr>
-        <w:spacing w:after="0"/>
-        <w:jc w:val="both"/>
-        <w:rPr>
-          <w:rFonts w:ascii="Courier New" w:hAnsi="Courier New" w:cs="Courier New"/>
-          <w:sz w:val="18"/>
-          <w:szCs w:val="18"/>
-        </w:rPr>
-      </w:pPr>
-      <w:r>
-        <w:rPr>
-          <w:rFonts w:ascii="Courier New" w:hAnsi="Courier New" w:cs="Courier New"/>
-          <w:sz w:val="18"/>
-          <w:szCs w:val="18"/>
-        </w:rPr>
-        <w:tab/>
-        <w:t>&lt;measurementChannels</w:t>
-      </w:r>
-      <w:r>
-        <w:rPr>
-          <w:rFonts w:ascii="Courier New" w:hAnsi="Courier New" w:cs="Courier New"/>
-          <w:sz w:val="18"/>
-          <w:szCs w:val="18"/>
-        </w:rPr>
-        <w:t xml:space="preserve">, </w:t>
-      </w:r>
-      <w:r>
-        <w:rPr>
-          <w:rFonts w:ascii="Courier New" w:hAnsi="Courier New" w:cs="Courier New"/>
-          <w:sz w:val="18"/>
-          <w:szCs w:val="18"/>
-        </w:rPr>
-        <w:t>cell of s</w:t>
-      </w:r>
-      <w:r>
-        <w:rPr>
-          <w:rFonts w:ascii="Courier New" w:hAnsi="Courier New" w:cs="Courier New"/>
-          <w:sz w:val="18"/>
-          <w:szCs w:val="18"/>
-        </w:rPr>
-        <w:t>tring</w:t>
-      </w:r>
-      <w:r>
-        <w:rPr>
-          <w:rFonts w:ascii="Courier New" w:hAnsi="Courier New" w:cs="Courier New"/>
-          <w:sz w:val="18"/>
-          <w:szCs w:val="18"/>
-        </w:rPr>
-        <w:t>s</w:t>
-      </w:r>
-      <w:r>
-        <w:rPr>
-          <w:rFonts w:ascii="Courier New" w:hAnsi="Courier New" w:cs="Courier New"/>
-          <w:sz w:val="18"/>
-          <w:szCs w:val="18"/>
-        </w:rPr>
-        <w:t>&gt;, &lt;</w:t>
-      </w:r>
-      <w:r>
-        <w:rPr>
-          <w:rFonts w:ascii="Courier New" w:hAnsi="Courier New" w:cs="Courier New"/>
-          <w:sz w:val="18"/>
-          <w:szCs w:val="18"/>
-        </w:rPr>
-        <w:t>segmentationChannel</w:t>
-      </w:r>
-      <w:r>
-        <w:rPr>
-          <w:rFonts w:ascii="Courier New" w:hAnsi="Courier New" w:cs="Courier New"/>
-          <w:sz w:val="18"/>
-          <w:szCs w:val="18"/>
-        </w:rPr>
-        <w:t xml:space="preserve">, </w:t>
-      </w:r>
-      <w:r>
-        <w:rPr>
-          <w:rFonts w:ascii="Courier New" w:hAnsi="Courier New" w:cs="Courier New"/>
-          <w:sz w:val="18"/>
-          <w:szCs w:val="18"/>
-        </w:rPr>
-        <w:t>String</w:t>
-      </w:r>
-      <w:r>
-        <w:rPr>
-          <w:rFonts w:ascii="Courier New" w:hAnsi="Courier New" w:cs="Courier New"/>
-          <w:sz w:val="18"/>
-          <w:szCs w:val="18"/>
-        </w:rPr>
-        <w:t>&gt;</w:t>
-      </w:r>
-      <w:r>
-        <w:rPr>
-          <w:rFonts w:ascii="Courier New" w:hAnsi="Courier New" w:cs="Courier New"/>
-          <w:sz w:val="18"/>
-          <w:szCs w:val="18"/>
-        </w:rPr>
-        <w:t>);</w:t>
-      </w:r>
-    </w:p>
-    <w:p>
-      <w:pPr>
-        <w:spacing w:after="0"/>
-        <w:jc w:val="both"/>
-        <w:rPr>
-          <w:sz w:val="20"/>
-          <w:szCs w:val="20"/>
-        </w:rPr>
-      </w:pPr>
-      <w:r>
-        <w:rPr>
-          <w:sz w:val="20"/>
-          <w:szCs w:val="20"/>
-        </w:rPr>
-        <w:t>For example</w:t>
-      </w:r>
-    </w:p>
-    <w:p>
-      <w:pPr>
-        <w:spacing w:after="0"/>
-        <w:jc w:val="both"/>
-        <w:rPr>
-          <w:rFonts w:ascii="Courier New" w:hAnsi="Courier New" w:cs="Courier New"/>
-          <w:sz w:val="18"/>
-          <w:szCs w:val="18"/>
-        </w:rPr>
-      </w:pPr>
-      <w:r>
-        <w:rPr>
-          <w:rFonts w:ascii="Courier New" w:hAnsi="Courier New" w:cs="Courier New"/>
-          <w:sz w:val="18"/>
-          <w:szCs w:val="18"/>
-        </w:rPr>
-        <w:t xml:space="preserve">&gt; </w:t>
-      </w:r>
-      <w:r>
-        <w:rPr>
-          <w:rFonts w:ascii="Courier New" w:hAnsi="Courier New" w:cs="Courier New"/>
-          <w:sz w:val="18"/>
-          <w:szCs w:val="18"/>
-        </w:rPr>
-        <w:t>measurements = getDatasetTraces_fillLineageInformation</w:t>
-      </w:r>
-      <w:r>
-        <w:rPr>
-          <w:rFonts w:ascii="Courier New" w:hAnsi="Courier New" w:cs="Courier New"/>
-          <w:sz w:val="18"/>
-          <w:szCs w:val="18"/>
-        </w:rPr>
-        <w:t>(</w:t>
-      </w:r>
-      <w:r>
-        <w:rPr>
-          <w:rFonts w:ascii="Courier New" w:hAnsi="Courier New" w:cs="Courier New"/>
-          <w:sz w:val="18"/>
-          <w:szCs w:val="18"/>
-        </w:rPr>
-        <w:t>‘M20181020_database.txt’</w:t>
-      </w:r>
-      <w:r>
-        <w:rPr>
-          <w:rFonts w:ascii="Courier New" w:hAnsi="Courier New" w:cs="Courier New"/>
-          <w:sz w:val="18"/>
-          <w:szCs w:val="18"/>
-        </w:rPr>
-        <w:t xml:space="preserve">, </w:t>
-      </w:r>
-      <w:r>
-        <w:rPr>
-          <w:rFonts w:ascii="Courier New" w:hAnsi="Courier New" w:cs="Courier New"/>
-          <w:sz w:val="18"/>
-          <w:szCs w:val="18"/>
-        </w:rPr>
-        <w:t>...</w:t>
-      </w:r>
-    </w:p>
-    <w:p>
-      <w:pPr>
-        <w:spacing w:after="0"/>
-        <w:jc w:val="both"/>
-        <w:rPr>
-          <w:rFonts w:ascii="Courier New" w:hAnsi="Courier New" w:cs="Courier New"/>
-          <w:sz w:val="18"/>
-          <w:szCs w:val="18"/>
-        </w:rPr>
-      </w:pPr>
-      <w:r>
-        <w:rPr>
-          <w:rFonts w:ascii="Courier New" w:hAnsi="Courier New" w:cs="Courier New"/>
-          <w:sz w:val="18"/>
-          <w:szCs w:val="18"/>
-        </w:rPr>
-        <w:tab/>
-        <w:t xml:space="preserve">‘RAW_DATA’, ‘tracking’, ‘’, </w:t>
-      </w:r>
-      <w:r>
-        <w:rPr>
-          <w:rFonts w:ascii="Courier New" w:hAnsi="Courier New" w:cs="Courier New"/>
-          <w:sz w:val="18"/>
-          <w:szCs w:val="18"/>
-        </w:rPr>
-        <w:t>{</w:t>
-      </w:r>
-      <w:r>
-        <w:rPr>
-          <w:rFonts w:ascii="Courier New" w:hAnsi="Courier New" w:cs="Courier New"/>
-          <w:sz w:val="18"/>
-          <w:szCs w:val="18"/>
-        </w:rPr>
-        <w:t>‘YFP’</w:t>
-      </w:r>
-      <w:r>
-        <w:rPr>
-          <w:rFonts w:ascii="Courier New" w:hAnsi="Courier New" w:cs="Courier New"/>
-          <w:sz w:val="18"/>
-          <w:szCs w:val="18"/>
-        </w:rPr>
-        <w:t>, ‘CFP’, ‘Cy5’}</w:t>
-      </w:r>
-      <w:r>
-        <w:rPr>
-          <w:rFonts w:ascii="Courier New" w:hAnsi="Courier New" w:cs="Courier New"/>
-          <w:sz w:val="18"/>
-          <w:szCs w:val="18"/>
-        </w:rPr>
-        <w:t xml:space="preserve">, </w:t>
-      </w:r>
-      <w:r>
-        <w:rPr>
-          <w:rFonts w:ascii="Courier New" w:hAnsi="Courier New" w:cs="Courier New"/>
-          <w:sz w:val="18"/>
-          <w:szCs w:val="18"/>
-        </w:rPr>
-        <w:t>‘CFP’</w:t>
-      </w:r>
-      <w:r>
-        <w:rPr>
-          <w:rFonts w:ascii="Courier New" w:hAnsi="Courier New" w:cs="Courier New"/>
-          <w:sz w:val="18"/>
-          <w:szCs w:val="18"/>
-        </w:rPr>
-        <w:t>);</w:t>
-      </w:r>
-    </w:p>
-    <w:p>
-      <w:pPr>
-        <w:spacing w:after="0"/>
-        <w:jc w:val="both"/>
-        <w:rPr>
-          <w:sz w:val="20"/>
-          <w:szCs w:val="20"/>
-        </w:rPr>
-      </w:pPr>
-    </w:p>
-    <w:p>
-      <w:pPr>
-        <w:spacing w:after="0"/>
-        <w:jc w:val="both"/>
-        <w:rPr>
-          <w:sz w:val="20"/>
-          <w:szCs w:val="20"/>
-        </w:rPr>
-      </w:pPr>
-      <w:r>
-        <w:rPr>
-          <w:sz w:val="20"/>
-          <w:szCs w:val="20"/>
-        </w:rPr>
-        <w:lastRenderedPageBreak/>
-        <w:t>You can access single cell matrices using:</w:t>
-      </w:r>
-    </w:p>
-    <w:p>
-      <w:pPr>
-        <w:spacing w:after="0"/>
-        <w:jc w:val="both"/>
-        <w:rPr>
-          <w:rFonts w:ascii="Courier New" w:hAnsi="Courier New" w:cs="Courier New"/>
-          <w:sz w:val="18"/>
-          <w:szCs w:val="18"/>
-        </w:rPr>
-      </w:pPr>
-      <w:r>
-        <w:rPr>
-          <w:rFonts w:ascii="Courier New" w:hAnsi="Courier New" w:cs="Courier New"/>
-          <w:sz w:val="18"/>
-          <w:szCs w:val="18"/>
-        </w:rPr>
-        <w:t>&gt; traces_YFP_brightestPixels = measurements.singleCellTracks_foci{1};</w:t>
-      </w:r>
-    </w:p>
-    <w:p>
-      <w:pPr>
-        <w:spacing w:after="0"/>
-        <w:jc w:val="both"/>
-        <w:rPr>
-          <w:rFonts w:ascii="Courier New" w:hAnsi="Courier New" w:cs="Courier New"/>
-          <w:sz w:val="18"/>
-          <w:szCs w:val="18"/>
-        </w:rPr>
-      </w:pPr>
-      <w:r>
-        <w:rPr>
-          <w:rFonts w:ascii="Courier New" w:hAnsi="Courier New" w:cs="Courier New"/>
-          <w:sz w:val="18"/>
-          <w:szCs w:val="18"/>
-        </w:rPr>
-        <w:t>&gt; traces_YFP_mean = measurements.singleCellTracks_mean{1};</w:t>
-      </w:r>
-    </w:p>
-    <w:p>
-      <w:pPr>
-        <w:spacing w:after="0"/>
-        <w:jc w:val="both"/>
-        <w:rPr>
-          <w:rFonts w:ascii="Courier New" w:hAnsi="Courier New" w:cs="Courier New"/>
-          <w:sz w:val="18"/>
-          <w:szCs w:val="18"/>
-        </w:rPr>
-      </w:pPr>
-      <w:r>
-        <w:rPr>
-          <w:rFonts w:ascii="Courier New" w:hAnsi="Courier New" w:cs="Courier New"/>
-          <w:sz w:val="18"/>
-          <w:szCs w:val="18"/>
-        </w:rPr>
-        <w:t xml:space="preserve">&gt; </w:t>
-      </w:r>
-      <w:r>
-        <w:rPr>
-          <w:rFonts w:ascii="Courier New" w:hAnsi="Courier New" w:cs="Courier New"/>
-          <w:sz w:val="18"/>
-          <w:szCs w:val="18"/>
-        </w:rPr>
-        <w:t xml:space="preserve">traces_Cy5_mean </w:t>
-      </w:r>
-      <w:r>
-        <w:rPr>
-          <w:rFonts w:ascii="Courier New" w:hAnsi="Courier New" w:cs="Courier New"/>
-          <w:sz w:val="18"/>
-          <w:szCs w:val="18"/>
-        </w:rPr>
-        <w:t>= measurements.</w:t>
-      </w:r>
-      <w:r>
-        <w:rPr>
-          <w:rFonts w:ascii="Courier New" w:hAnsi="Courier New" w:cs="Courier New"/>
-          <w:sz w:val="18"/>
-          <w:szCs w:val="18"/>
-        </w:rPr>
-        <w:t>singleCellTracks_mean{3}</w:t>
-      </w:r>
-      <w:r>
-        <w:rPr>
-          <w:rFonts w:ascii="Courier New" w:hAnsi="Courier New" w:cs="Courier New"/>
-          <w:sz w:val="18"/>
-          <w:szCs w:val="18"/>
-        </w:rPr>
-        <w:t>;</w:t>
-      </w:r>
-    </w:p>
-    <w:p>
-      <w:pPr>
-        <w:spacing w:after="0"/>
-        <w:jc w:val="both"/>
-        <w:rPr>
-          <w:rFonts w:ascii="Courier New" w:hAnsi="Courier New" w:cs="Courier New"/>
-          <w:sz w:val="18"/>
-          <w:szCs w:val="18"/>
-        </w:rPr>
-      </w:pPr>
-      <w:r>
-        <w:rPr>
-          <w:rFonts w:ascii="Courier New" w:hAnsi="Courier New" w:cs="Courier New"/>
-          <w:sz w:val="18"/>
-          <w:szCs w:val="18"/>
-        </w:rPr>
-        <w:t>&gt; traces_area = measurements.singleCellTracks_area;</w:t>
-      </w:r>
-    </w:p>
-    <w:p>
-      <w:pPr>
-        <w:spacing w:after="0"/>
-        <w:jc w:val="both"/>
-        <w:rPr>
-          <w:rFonts w:ascii="Courier New" w:hAnsi="Courier New" w:cs="Courier New"/>
-          <w:sz w:val="18"/>
-          <w:szCs w:val="18"/>
-        </w:rPr>
-      </w:pPr>
-      <w:r>
-        <w:rPr>
-          <w:rFonts w:ascii="Courier New" w:hAnsi="Courier New" w:cs="Courier New"/>
-          <w:sz w:val="18"/>
-          <w:szCs w:val="18"/>
-        </w:rPr>
-        <w:t>&gt; traces_solidity = measurements.singleCellTracks_</w:t>
-      </w:r>
-      <w:r>
-        <w:rPr>
-          <w:rFonts w:ascii="Courier New" w:hAnsi="Courier New" w:cs="Courier New"/>
-          <w:sz w:val="18"/>
-          <w:szCs w:val="18"/>
-        </w:rPr>
-        <w:t>solidity</w:t>
-      </w:r>
-      <w:r>
-        <w:rPr>
-          <w:rFonts w:ascii="Courier New" w:hAnsi="Courier New" w:cs="Courier New"/>
-          <w:sz w:val="18"/>
-          <w:szCs w:val="18"/>
-        </w:rPr>
-        <w:t>;</w:t>
-      </w:r>
-    </w:p>
-    <w:p>
-      <w:pPr>
-        <w:spacing w:after="0"/>
-        <w:jc w:val="both"/>
-        <w:rPr>
-          <w:sz w:val="20"/>
-          <w:szCs w:val="20"/>
-        </w:rPr>
-      </w:pPr>
-    </w:p>
-    <w:p>
-      <w:pPr>
-        <w:spacing w:after="0"/>
-        <w:jc w:val="both"/>
-        <w:rPr>
-          <w:i/>
-          <w:sz w:val="20"/>
-          <w:szCs w:val="20"/>
-        </w:rPr>
-      </w:pPr>
-    </w:p>
-    <w:p>
-      <w:pPr>
-        <w:spacing w:after="0"/>
-        <w:jc w:val="both"/>
-        <w:rPr>
-          <w:i/>
-          <w:sz w:val="20"/>
-          <w:szCs w:val="20"/>
-        </w:rPr>
-      </w:pPr>
-      <w:r>
-        <w:rPr>
-          <w:i/>
-          <w:sz w:val="20"/>
-          <w:szCs w:val="20"/>
-        </w:rPr>
-        <w:t>Obtain only cell fate event tracks (much faster)</w:t>
-      </w:r>
-    </w:p>
-    <w:p>
-      <w:pPr>
-        <w:spacing w:after="0"/>
-        <w:jc w:val="both"/>
-        <w:rPr>
-          <w:sz w:val="20"/>
-          <w:szCs w:val="20"/>
-        </w:rPr>
-      </w:pPr>
-    </w:p>
-    <w:p>
-      <w:pPr>
-        <w:spacing w:after="0"/>
-        <w:jc w:val="both"/>
-        <w:rPr>
-          <w:sz w:val="20"/>
-          <w:szCs w:val="20"/>
-        </w:rPr>
-      </w:pPr>
-      <w:r>
-        <w:rPr>
-          <w:sz w:val="20"/>
-          <w:szCs w:val="20"/>
-        </w:rPr>
-        <w:t xml:space="preserve">If you are only interested in </w:t>
-      </w:r>
-      <w:r>
-        <w:rPr>
-          <w:sz w:val="20"/>
-          <w:szCs w:val="20"/>
-        </w:rPr>
-        <w:t>division/death events, you can ignore intensity quantification using:</w:t>
-      </w:r>
-    </w:p>
-    <w:p>
-      <w:pPr>
-        <w:spacing w:after="0"/>
-        <w:jc w:val="both"/>
-        <w:rPr>
-          <w:rFonts w:ascii="Courier New" w:hAnsi="Courier New" w:cs="Courier New"/>
-          <w:sz w:val="18"/>
-          <w:szCs w:val="18"/>
-        </w:rPr>
-      </w:pPr>
-      <w:r>
-        <w:rPr>
-          <w:rFonts w:ascii="Courier New" w:hAnsi="Courier New" w:cs="Courier New"/>
-          <w:sz w:val="18"/>
-          <w:szCs w:val="18"/>
-        </w:rPr>
-        <w:t xml:space="preserve">&gt; </w:t>
-      </w:r>
-      <w:r>
-        <w:rPr>
-          <w:rFonts w:ascii="Courier New" w:hAnsi="Courier New" w:cs="Courier New"/>
-          <w:sz w:val="18"/>
-          <w:szCs w:val="18"/>
-        </w:rPr>
-        <w:t>measurements = getDatasetTraces_ignoreTraces</w:t>
-      </w:r>
-      <w:r>
-        <w:rPr>
-          <w:rFonts w:ascii="Courier New" w:hAnsi="Courier New" w:cs="Courier New"/>
-          <w:sz w:val="18"/>
-          <w:szCs w:val="18"/>
-        </w:rPr>
-        <w:t>(</w:t>
-      </w:r>
-      <w:r>
-        <w:rPr>
-          <w:rFonts w:ascii="Courier New" w:hAnsi="Courier New" w:cs="Courier New"/>
-          <w:sz w:val="18"/>
-          <w:szCs w:val="18"/>
-        </w:rPr>
-        <w:t>&lt;database_file, String&gt;</w:t>
-      </w:r>
-      <w:r>
-        <w:rPr>
-          <w:rFonts w:ascii="Courier New" w:hAnsi="Courier New" w:cs="Courier New"/>
-          <w:sz w:val="18"/>
-          <w:szCs w:val="18"/>
-        </w:rPr>
-        <w:t xml:space="preserve">, </w:t>
-      </w:r>
-      <w:r>
-        <w:rPr>
-          <w:rFonts w:ascii="Courier New" w:hAnsi="Courier New" w:cs="Courier New"/>
-          <w:sz w:val="18"/>
-          <w:szCs w:val="18"/>
-        </w:rPr>
-        <w:t>...</w:t>
-      </w:r>
-    </w:p>
-    <w:p>
-      <w:pPr>
-        <w:spacing w:after="0"/>
-        <w:jc w:val="both"/>
-        <w:rPr>
-          <w:rFonts w:ascii="Courier New" w:hAnsi="Courier New" w:cs="Courier New"/>
-          <w:sz w:val="18"/>
-          <w:szCs w:val="18"/>
-        </w:rPr>
-      </w:pPr>
-      <w:r>
-        <w:rPr>
-          <w:rFonts w:ascii="Courier New" w:hAnsi="Courier New" w:cs="Courier New"/>
-          <w:sz w:val="18"/>
-          <w:szCs w:val="18"/>
-        </w:rPr>
-        <w:tab/>
-        <w:t>&lt;rawdata_path, String&gt;, &lt;tracking_path, String&gt;, &lt;flatfield_path, String&gt;, ...</w:t>
-      </w:r>
-    </w:p>
-    <w:p>
-      <w:pPr>
-        <w:spacing w:after="0"/>
-        <w:jc w:val="both"/>
-        <w:rPr>
-          <w:rFonts w:ascii="Courier New" w:hAnsi="Courier New" w:cs="Courier New"/>
-          <w:sz w:val="18"/>
-          <w:szCs w:val="18"/>
-        </w:rPr>
-      </w:pPr>
-      <w:r>
-        <w:rPr>
-          <w:rFonts w:ascii="Courier New" w:hAnsi="Courier New" w:cs="Courier New"/>
-          <w:sz w:val="18"/>
-          <w:szCs w:val="18"/>
-        </w:rPr>
-        <w:tab/>
-      </w:r>
-      <w:r>
-        <w:rPr>
-          <w:rFonts w:ascii="Courier New" w:hAnsi="Courier New" w:cs="Courier New"/>
-          <w:sz w:val="18"/>
-          <w:szCs w:val="18"/>
-        </w:rPr>
-        <w:t>&lt;channel_name, String&gt;</w:t>
-      </w:r>
-      <w:r>
-        <w:rPr>
-          <w:rFonts w:ascii="Courier New" w:hAnsi="Courier New" w:cs="Courier New"/>
-          <w:sz w:val="18"/>
-          <w:szCs w:val="18"/>
-        </w:rPr>
-        <w:t>);</w:t>
-      </w:r>
-    </w:p>
-    <w:p>
-      <w:pPr>
-        <w:spacing w:after="0"/>
-        <w:jc w:val="both"/>
-        <w:rPr>
-          <w:sz w:val="20"/>
-          <w:szCs w:val="20"/>
-        </w:rPr>
-      </w:pPr>
-      <w:r>
-        <w:rPr>
-          <w:sz w:val="20"/>
-          <w:szCs w:val="20"/>
-        </w:rPr>
-        <w:t>For example</w:t>
-      </w:r>
-    </w:p>
-    <w:p>
-      <w:pPr>
-        <w:spacing w:after="0"/>
-        <w:jc w:val="both"/>
-        <w:rPr>
-          <w:rFonts w:ascii="Courier New" w:hAnsi="Courier New" w:cs="Courier New"/>
-          <w:sz w:val="18"/>
-          <w:szCs w:val="18"/>
-        </w:rPr>
-      </w:pPr>
-      <w:r>
-        <w:rPr>
-          <w:rFonts w:ascii="Courier New" w:hAnsi="Courier New" w:cs="Courier New"/>
-          <w:sz w:val="18"/>
-          <w:szCs w:val="18"/>
-        </w:rPr>
-        <w:t xml:space="preserve">&gt; </w:t>
-      </w:r>
-      <w:r>
-        <w:rPr>
-          <w:rFonts w:ascii="Courier New" w:hAnsi="Courier New" w:cs="Courier New"/>
-          <w:sz w:val="18"/>
-          <w:szCs w:val="18"/>
-        </w:rPr>
-        <w:t>measurements = getDatasetTraces_fillLineageInformation</w:t>
-      </w:r>
-      <w:r>
-        <w:rPr>
-          <w:rFonts w:ascii="Courier New" w:hAnsi="Courier New" w:cs="Courier New"/>
-          <w:sz w:val="18"/>
-          <w:szCs w:val="18"/>
-        </w:rPr>
-        <w:t>(</w:t>
-      </w:r>
-      <w:r>
-        <w:rPr>
-          <w:rFonts w:ascii="Courier New" w:hAnsi="Courier New" w:cs="Courier New"/>
-          <w:sz w:val="18"/>
-          <w:szCs w:val="18"/>
-        </w:rPr>
-        <w:t>‘M20181020_database.txt’</w:t>
-      </w:r>
-      <w:r>
-        <w:rPr>
-          <w:rFonts w:ascii="Courier New" w:hAnsi="Courier New" w:cs="Courier New"/>
-          <w:sz w:val="18"/>
-          <w:szCs w:val="18"/>
-        </w:rPr>
-        <w:t xml:space="preserve">, </w:t>
-      </w:r>
-      <w:r>
-        <w:rPr>
-          <w:rFonts w:ascii="Courier New" w:hAnsi="Courier New" w:cs="Courier New"/>
-          <w:sz w:val="18"/>
-          <w:szCs w:val="18"/>
-        </w:rPr>
-        <w:t>...</w:t>
-      </w:r>
-    </w:p>
-    <w:p>
-      <w:pPr>
-        <w:spacing w:after="0"/>
-        <w:jc w:val="both"/>
-        <w:rPr>
-          <w:rFonts w:ascii="Courier New" w:hAnsi="Courier New" w:cs="Courier New"/>
-          <w:sz w:val="18"/>
-          <w:szCs w:val="18"/>
-        </w:rPr>
-      </w:pPr>
-      <w:r>
-        <w:rPr>
-          <w:rFonts w:ascii="Courier New" w:hAnsi="Courier New" w:cs="Courier New"/>
-          <w:sz w:val="18"/>
-          <w:szCs w:val="18"/>
-        </w:rPr>
-        <w:tab/>
-        <w:t xml:space="preserve">‘RAW_DATA’, ‘tracking’, ‘’, </w:t>
-      </w:r>
-      <w:r>
-        <w:rPr>
-          <w:rFonts w:ascii="Courier New" w:hAnsi="Courier New" w:cs="Courier New"/>
-          <w:sz w:val="18"/>
-          <w:szCs w:val="18"/>
-        </w:rPr>
-        <w:t>‘YFP’</w:t>
-      </w:r>
-      <w:r>
-        <w:rPr>
-          <w:rFonts w:ascii="Courier New" w:hAnsi="Courier New" w:cs="Courier New"/>
-          <w:sz w:val="18"/>
-          <w:szCs w:val="18"/>
-        </w:rPr>
-        <w:t>);</w:t>
-      </w:r>
-    </w:p>
-    <w:p>
-      <w:pPr>
-        <w:spacing w:after="0"/>
-        <w:jc w:val="both"/>
-        <w:rPr>
-          <w:sz w:val="20"/>
-          <w:szCs w:val="20"/>
-        </w:rPr>
-      </w:pPr>
-    </w:p>
-    <w:p>
-      <w:pPr>
-        <w:spacing w:after="0"/>
-        <w:jc w:val="both"/>
-        <w:rPr>
-          <w:sz w:val="20"/>
-          <w:szCs w:val="20"/>
-        </w:rPr>
-      </w:pPr>
-      <w:r>
-        <w:rPr>
-          <w:sz w:val="20"/>
-          <w:szCs w:val="20"/>
-        </w:rPr>
-        <w:t>You can access single cell matrices using:</w:t>
-      </w:r>
-    </w:p>
-    <w:p>
-      <w:pPr>
-        <w:spacing w:after="0"/>
-        <w:jc w:val="both"/>
-        <w:rPr>
-          <w:rFonts w:ascii="Courier New" w:hAnsi="Courier New" w:cs="Courier New"/>
-          <w:sz w:val="18"/>
-          <w:szCs w:val="18"/>
-        </w:rPr>
-      </w:pPr>
-      <w:r>
-        <w:rPr>
-          <w:rFonts w:ascii="Courier New" w:hAnsi="Courier New" w:cs="Courier New"/>
-          <w:sz w:val="18"/>
-          <w:szCs w:val="18"/>
-        </w:rPr>
-        <w:t>&gt; divisions = measurements.filledDivisionMatrixDataset;</w:t>
-      </w:r>
-    </w:p>
-    <w:p>
-      <w:pPr>
-        <w:spacing w:after="0"/>
-        <w:jc w:val="both"/>
-        <w:rPr>
-          <w:rFonts w:ascii="Courier New" w:hAnsi="Courier New" w:cs="Courier New"/>
-          <w:sz w:val="18"/>
-          <w:szCs w:val="18"/>
-        </w:rPr>
-      </w:pPr>
-      <w:r>
-        <w:rPr>
-          <w:rFonts w:ascii="Courier New" w:hAnsi="Courier New" w:cs="Courier New"/>
-          <w:sz w:val="18"/>
-          <w:szCs w:val="18"/>
-        </w:rPr>
-        <w:t>&gt; annotation = measurements.cellAnnotation;</w:t>
-      </w:r>
-    </w:p>
-    <w:p>
-      <w:pPr>
-        <w:spacing w:after="0"/>
-        <w:jc w:val="both"/>
-        <w:rPr>
-          <w:rFonts w:ascii="Courier New" w:hAnsi="Courier New" w:cs="Courier New"/>
-          <w:sz w:val="18"/>
-          <w:szCs w:val="18"/>
-        </w:rPr>
-      </w:pPr>
-      <w:r>
-        <w:rPr>
-          <w:rFonts w:ascii="Courier New" w:hAnsi="Courier New" w:cs="Courier New"/>
-          <w:sz w:val="18"/>
-          <w:szCs w:val="18"/>
-        </w:rPr>
-        <w:t>&gt; centroid_col = measurements.centroid_col;</w:t>
-      </w:r>
-    </w:p>
-    <w:p>
-      <w:pPr>
-        <w:spacing w:after="0"/>
-        <w:jc w:val="both"/>
-        <w:rPr>
-          <w:rFonts w:ascii="Courier New" w:hAnsi="Courier New" w:cs="Courier New"/>
-          <w:sz w:val="18"/>
-          <w:szCs w:val="18"/>
-        </w:rPr>
-      </w:pPr>
-    </w:p>
-    <w:p>
-      <w:pPr>
-        <w:spacing w:after="0"/>
-        <w:jc w:val="both"/>
-        <w:rPr>
-          <w:rFonts w:ascii="Courier New" w:hAnsi="Courier New" w:cs="Courier New"/>
-          <w:sz w:val="18"/>
-          <w:szCs w:val="18"/>
-        </w:rPr>
-      </w:pPr>
-      <w:r>
-        <w:rPr>
-          <w:sz w:val="20"/>
-          <w:szCs w:val="20"/>
-        </w:rPr>
-        <w:t>Note that since you don’t have intensity quantification, you can rely on the centroids matrix to know whether a cell was tracked in a particular timepoint (</w:t>
-      </w:r>
-      <w:r>
-        <w:rPr>
-          <w:rFonts w:ascii="Courier New" w:hAnsi="Courier New" w:cs="Courier New"/>
-          <w:sz w:val="18"/>
-          <w:szCs w:val="18"/>
-        </w:rPr>
-        <w:t>centroid_col</w:t>
-      </w:r>
-      <w:r>
-        <w:rPr>
-          <w:rFonts w:ascii="Courier New" w:hAnsi="Courier New" w:cs="Courier New"/>
-          <w:sz w:val="18"/>
-          <w:szCs w:val="18"/>
-        </w:rPr>
-        <w:t>(i,t) &gt; 0</w:t>
-      </w:r>
-      <w:r>
-        <w:rPr>
-          <w:sz w:val="20"/>
-          <w:szCs w:val="20"/>
-        </w:rPr>
-        <w:t>) or not (</w:t>
-      </w:r>
-      <w:r>
-        <w:rPr>
-          <w:rFonts w:ascii="Courier New" w:hAnsi="Courier New" w:cs="Courier New"/>
-          <w:sz w:val="18"/>
-          <w:szCs w:val="18"/>
-        </w:rPr>
-        <w:t>centroid_col</w:t>
-      </w:r>
-      <w:r>
-        <w:rPr>
-          <w:rFonts w:ascii="Courier New" w:hAnsi="Courier New" w:cs="Courier New"/>
-          <w:sz w:val="18"/>
-          <w:szCs w:val="18"/>
-        </w:rPr>
-        <w:t>(i,t)= 0</w:t>
-      </w:r>
-      <w:r>
-        <w:rPr>
-          <w:sz w:val="20"/>
-          <w:szCs w:val="20"/>
-        </w:rPr>
-        <w:t>).</w:t>
-      </w:r>
-    </w:p>
-    <w:p>
-      <w:pPr>
-        <w:spacing w:after="0"/>
-        <w:jc w:val="both"/>
-        <w:rPr>
-          <w:sz w:val="20"/>
-          <w:szCs w:val="20"/>
-        </w:rPr>
-      </w:pPr>
-    </w:p>
-    <w:p>
-      <w:pPr>
-        <w:spacing w:after="0"/>
-        <w:jc w:val="both"/>
-        <w:rPr>
-          <w:b/>
-          <w:sz w:val="24"/>
-          <w:szCs w:val="24"/>
-        </w:rPr>
-      </w:pPr>
-      <w:r>
-        <w:rPr>
-          <w:b/>
-          <w:sz w:val="24"/>
-          <w:szCs w:val="24"/>
-        </w:rPr>
-        <w:t xml:space="preserve">5. </w:t>
-      </w:r>
-      <w:r>
-        <w:rPr>
-          <w:b/>
-          <w:sz w:val="24"/>
-          <w:szCs w:val="24"/>
-        </w:rPr>
-        <w:t>D</w:t>
-      </w:r>
-      <w:r>
-        <w:rPr>
-          <w:b/>
-          <w:sz w:val="24"/>
-          <w:szCs w:val="24"/>
-        </w:rPr>
-        <w:t>ata analysis</w:t>
-      </w:r>
-    </w:p>
-    <w:p>
-      <w:pPr>
-        <w:spacing w:after="0"/>
-        <w:jc w:val="both"/>
-        <w:rPr>
-          <w:sz w:val="20"/>
-          <w:szCs w:val="20"/>
-        </w:rPr>
-      </w:pPr>
-    </w:p>
-    <w:p>
-      <w:pPr>
-        <w:spacing w:after="0"/>
-        <w:jc w:val="both"/>
-        <w:rPr>
-          <w:b/>
-          <w:sz w:val="24"/>
-          <w:szCs w:val="24"/>
-        </w:rPr>
-      </w:pPr>
-      <w:r>
-        <w:rPr>
-          <w:b/>
-          <w:sz w:val="24"/>
-          <w:szCs w:val="24"/>
-        </w:rPr>
-        <w:t>5. Advanced tips</w:t>
-      </w:r>
-    </w:p>
-    <w:p>
-      <w:pPr>
-        <w:spacing w:after="0"/>
-        <w:jc w:val="both"/>
-        <w:rPr>
-          <w:sz w:val="20"/>
-          <w:szCs w:val="20"/>
-        </w:rPr>
-      </w:pPr>
-    </w:p>
-    <w:p>
-      <w:pPr>
-        <w:spacing w:after="0"/>
-        <w:jc w:val="both"/>
-        <w:rPr>
-          <w:i/>
-          <w:sz w:val="20"/>
-          <w:szCs w:val="20"/>
-        </w:rPr>
-      </w:pPr>
-      <w:r>
-        <w:rPr>
-          <w:i/>
-          <w:sz w:val="20"/>
-          <w:szCs w:val="20"/>
-        </w:rPr>
-        <w:t>The database file allows you to annotate and organize your files without modifying filenames:</w:t>
-      </w:r>
-    </w:p>
-    <w:p>
-      <w:pPr>
-        <w:spacing w:after="0"/>
-        <w:jc w:val="both"/>
-        <w:rPr>
-          <w:sz w:val="20"/>
-          <w:szCs w:val="20"/>
-        </w:rPr>
-      </w:pPr>
-      <w:r>
-        <w:rPr>
-          <w:sz w:val="20"/>
-          <w:szCs w:val="20"/>
-        </w:rPr>
-        <w:t xml:space="preserve">Tip 1. Use the </w:t>
-      </w:r>
-      <w:r>
-        <w:rPr>
-          <w:rFonts w:ascii="Courier New" w:hAnsi="Courier New" w:cs="Courier New"/>
-          <w:sz w:val="18"/>
-          <w:szCs w:val="18"/>
-        </w:rPr>
-        <w:t>group_label</w:t>
-      </w:r>
-      <w:r>
-        <w:rPr>
-          <w:sz w:val="20"/>
-          <w:szCs w:val="20"/>
-        </w:rPr>
-        <w:t xml:space="preserve"> field to define different treatments.</w:t>
-      </w:r>
-    </w:p>
-    <w:p>
-      <w:pPr>
-        <w:spacing w:after="0"/>
-        <w:jc w:val="both"/>
-        <w:rPr>
-          <w:rFonts w:ascii="Courier New" w:hAnsi="Courier New" w:cs="Courier New"/>
-          <w:sz w:val="18"/>
-          <w:szCs w:val="18"/>
-        </w:rPr>
-      </w:pPr>
-      <w:r>
-        <w:rPr>
-          <w:rFonts w:ascii="Courier New" w:hAnsi="Courier New" w:cs="Courier New"/>
-          <w:sz w:val="18"/>
-          <w:szCs w:val="18"/>
-        </w:rPr>
-        <w:t>&gt; database = readDatabaseFile(‘M20181020_database.txt’);</w:t>
-      </w:r>
-    </w:p>
-    <w:p>
-      <w:pPr>
-        <w:spacing w:after="0"/>
-        <w:jc w:val="both"/>
-        <w:rPr>
-          <w:rFonts w:ascii="Courier New" w:hAnsi="Courier New" w:cs="Courier New"/>
-          <w:sz w:val="18"/>
-          <w:szCs w:val="18"/>
-        </w:rPr>
-      </w:pPr>
-      <w:r>
-        <w:rPr>
-          <w:rFonts w:ascii="Courier New" w:hAnsi="Courier New" w:cs="Courier New"/>
-          <w:sz w:val="18"/>
-          <w:szCs w:val="18"/>
-        </w:rPr>
-        <w:t>&gt; database.group_label(ismember(database.position_number, 1:10)) = {‘non_treated’};</w:t>
-      </w:r>
-    </w:p>
-    <w:p>
-      <w:pPr>
-        <w:spacing w:after="0"/>
-        <w:jc w:val="both"/>
-        <w:rPr>
-          <w:rFonts w:ascii="Courier New" w:hAnsi="Courier New" w:cs="Courier New"/>
-          <w:sz w:val="18"/>
-          <w:szCs w:val="18"/>
-        </w:rPr>
-      </w:pPr>
-      <w:r>
-        <w:rPr>
-          <w:rFonts w:ascii="Courier New" w:hAnsi="Courier New" w:cs="Courier New"/>
-          <w:sz w:val="18"/>
-          <w:szCs w:val="18"/>
-        </w:rPr>
-        <w:t>&gt; database.group_label(ismember(database.position_number, 11:20)) = {‘irradiated’};</w:t>
-      </w:r>
-    </w:p>
-    <w:p>
-      <w:pPr>
-        <w:spacing w:after="0"/>
-        <w:jc w:val="both"/>
-        <w:rPr>
-          <w:rFonts w:ascii="Courier New" w:hAnsi="Courier New" w:cs="Courier New"/>
-          <w:sz w:val="18"/>
-          <w:szCs w:val="18"/>
-          <w:lang w:val="es-MX"/>
-        </w:rPr>
-      </w:pPr>
-      <w:r>
-        <w:rPr>
-          <w:rFonts w:ascii="Courier New" w:hAnsi="Courier New" w:cs="Courier New"/>
-          <w:sz w:val="18"/>
-          <w:szCs w:val="18"/>
-          <w:lang w:val="es-MX"/>
-        </w:rPr>
-        <w:t>&gt; writetable(database, ‘M20181020_database.txt’, ‘Delimiter’, ‘\t’);</w:t>
-      </w:r>
-    </w:p>
-    <w:p>
-      <w:pPr>
-        <w:spacing w:after="0"/>
-        <w:jc w:val="both"/>
-        <w:rPr>
-          <w:rFonts w:ascii="Courier New" w:hAnsi="Courier New" w:cs="Courier New"/>
-          <w:sz w:val="20"/>
-          <w:szCs w:val="20"/>
-          <w:lang w:val="es-MX"/>
-        </w:rPr>
-      </w:pPr>
-    </w:p>
-    <w:p>
-      <w:pPr>
-        <w:spacing w:after="0"/>
-        <w:jc w:val="both"/>
-        <w:rPr>
-          <w:sz w:val="20"/>
-          <w:szCs w:val="20"/>
-        </w:rPr>
-      </w:pPr>
-      <w:r>
-        <w:rPr>
-          <w:sz w:val="20"/>
-          <w:szCs w:val="20"/>
-          <w:lang w:val="es-MX"/>
-        </w:rPr>
-        <w:t xml:space="preserve">Tip 2. </w:t>
-      </w:r>
-      <w:r>
-        <w:rPr>
-          <w:sz w:val="20"/>
-          <w:szCs w:val="20"/>
-        </w:rPr>
-        <w:t>Merge two parts of an interrupted experiment.</w:t>
-      </w:r>
-    </w:p>
-    <w:p>
-      <w:pPr>
-        <w:spacing w:after="0"/>
-        <w:jc w:val="both"/>
-        <w:rPr>
-          <w:rFonts w:ascii="Courier New" w:hAnsi="Courier New" w:cs="Courier New"/>
-          <w:sz w:val="18"/>
-          <w:szCs w:val="18"/>
-        </w:rPr>
-      </w:pPr>
-      <w:r>
-        <w:rPr>
-          <w:rFonts w:ascii="Courier New" w:hAnsi="Courier New" w:cs="Courier New"/>
-          <w:sz w:val="18"/>
-          <w:szCs w:val="18"/>
-        </w:rPr>
-        <w:t>&gt; database = readDatabaseFile(‘M20181020_database.txt’);</w:t>
-      </w:r>
-    </w:p>
-    <w:p>
-      <w:pPr>
-        <w:spacing w:after="0"/>
-        <w:jc w:val="both"/>
-        <w:rPr>
-          <w:rFonts w:ascii="Courier New" w:hAnsi="Courier New" w:cs="Courier New"/>
-          <w:sz w:val="18"/>
-          <w:szCs w:val="18"/>
-        </w:rPr>
-      </w:pPr>
-      <w:r>
-        <w:rPr>
-          <w:rFonts w:ascii="Courier New" w:hAnsi="Courier New" w:cs="Courier New"/>
-          <w:sz w:val="18"/>
-          <w:szCs w:val="18"/>
-        </w:rPr>
-        <w:t>&gt; part1 = strcmp(database.group_label, ‘M20181020_part1’);</w:t>
-      </w:r>
-    </w:p>
-    <w:p>
-      <w:pPr>
-        <w:spacing w:after="0"/>
-        <w:jc w:val="both"/>
-        <w:rPr>
-          <w:rFonts w:ascii="Courier New" w:hAnsi="Courier New" w:cs="Courier New"/>
-          <w:sz w:val="18"/>
-          <w:szCs w:val="18"/>
-        </w:rPr>
-      </w:pPr>
-      <w:r>
-        <w:rPr>
-          <w:rFonts w:ascii="Courier New" w:hAnsi="Courier New" w:cs="Courier New"/>
-          <w:sz w:val="18"/>
-          <w:szCs w:val="18"/>
-        </w:rPr>
-        <w:t>&gt; part2 = strcmp(database.group_label, ‘M20181020_part2’);</w:t>
-      </w:r>
-    </w:p>
-    <w:p>
-      <w:pPr>
-        <w:spacing w:after="0"/>
-        <w:jc w:val="both"/>
-        <w:rPr>
-          <w:rFonts w:ascii="Courier New" w:hAnsi="Courier New" w:cs="Courier New"/>
-          <w:sz w:val="18"/>
-          <w:szCs w:val="18"/>
-        </w:rPr>
-      </w:pPr>
-      <w:r>
-        <w:rPr>
-          <w:rFonts w:ascii="Courier New" w:hAnsi="Courier New" w:cs="Courier New"/>
-          <w:sz w:val="18"/>
-          <w:szCs w:val="18"/>
-        </w:rPr>
-        <w:t xml:space="preserve">&gt; database.timepoint(part2) = database.timepoint(part2) + ... </w:t>
-      </w:r>
-    </w:p>
-    <w:p>
-      <w:pPr>
-        <w:spacing w:after="0"/>
-        <w:jc w:val="both"/>
-        <w:rPr>
-          <w:rFonts w:ascii="Courier New" w:hAnsi="Courier New" w:cs="Courier New"/>
-          <w:sz w:val="18"/>
-          <w:szCs w:val="18"/>
-        </w:rPr>
-      </w:pPr>
-      <w:r>
-        <w:rPr>
-          <w:rFonts w:ascii="Courier New" w:hAnsi="Courier New" w:cs="Courier New"/>
-          <w:sz w:val="18"/>
-          <w:szCs w:val="18"/>
-        </w:rPr>
-        <w:t>max(database.timepoint(part1));</w:t>
-      </w:r>
-    </w:p>
-    <w:p>
-      <w:pPr>
-        <w:spacing w:after="0"/>
-        <w:jc w:val="both"/>
-        <w:rPr>
-          <w:rFonts w:ascii="Courier New" w:hAnsi="Courier New" w:cs="Courier New"/>
-          <w:sz w:val="20"/>
-          <w:szCs w:val="20"/>
-        </w:rPr>
-      </w:pPr>
-    </w:p>
-    <w:p>
-      <w:pPr>
-        <w:spacing w:after="0"/>
-        <w:jc w:val="both"/>
-        <w:rPr>
-          <w:i/>
-          <w:sz w:val="20"/>
-          <w:szCs w:val="20"/>
-        </w:rPr>
-      </w:pPr>
-      <w:r>
-        <w:rPr>
-          <w:sz w:val="20"/>
-          <w:szCs w:val="20"/>
-        </w:rPr>
-        <w:t>Tip 2. Link movie with immunofluorescence data, by merging timepoints from two datasets and consolidating nuclear marker channel names.</w:t>
-      </w:r>
-    </w:p>
-    <w:p>
-      <w:pPr>
-        <w:spacing w:after="0"/>
-        <w:jc w:val="both"/>
-        <w:rPr>
-          <w:rFonts w:ascii="Courier New" w:hAnsi="Courier New" w:cs="Courier New"/>
-          <w:sz w:val="18"/>
-          <w:szCs w:val="18"/>
-        </w:rPr>
-      </w:pPr>
-      <w:r>
-        <w:rPr>
-          <w:rFonts w:ascii="Courier New" w:hAnsi="Courier New" w:cs="Courier New"/>
-          <w:sz w:val="18"/>
-          <w:szCs w:val="18"/>
-        </w:rPr>
-        <w:t>&gt; database = readDatabaseFile(‘M20181020_database.txt’);</w:t>
-      </w:r>
-    </w:p>
-    <w:p>
-      <w:pPr>
-        <w:spacing w:after="0"/>
-        <w:jc w:val="both"/>
-        <w:rPr>
-          <w:rFonts w:ascii="Courier New" w:hAnsi="Courier New" w:cs="Courier New"/>
-          <w:sz w:val="18"/>
-          <w:szCs w:val="18"/>
-        </w:rPr>
-      </w:pPr>
-      <w:r>
-        <w:rPr>
-          <w:rFonts w:ascii="Courier New" w:hAnsi="Courier New" w:cs="Courier New"/>
-          <w:sz w:val="18"/>
-          <w:szCs w:val="18"/>
-        </w:rPr>
-        <w:t>&gt; part1 = strcmp(database.group_label, ‘Movie_20181020’);</w:t>
-      </w:r>
-    </w:p>
-    <w:p>
-      <w:pPr>
-        <w:spacing w:after="0"/>
-        <w:jc w:val="both"/>
-        <w:rPr>
-          <w:rFonts w:ascii="Courier New" w:hAnsi="Courier New" w:cs="Courier New"/>
-          <w:sz w:val="18"/>
-          <w:szCs w:val="18"/>
-        </w:rPr>
-      </w:pPr>
-      <w:r>
-        <w:rPr>
-          <w:rFonts w:ascii="Courier New" w:hAnsi="Courier New" w:cs="Courier New"/>
-          <w:sz w:val="18"/>
-          <w:szCs w:val="18"/>
-        </w:rPr>
-        <w:t>&gt; part2 = strcmp(database.group_label, ‘immunofluorescence_20181021’);</w:t>
-      </w:r>
-    </w:p>
-    <w:p>
-      <w:pPr>
-        <w:spacing w:after="0"/>
-        <w:jc w:val="both"/>
-        <w:rPr>
-          <w:rFonts w:ascii="Courier New" w:hAnsi="Courier New" w:cs="Courier New"/>
-          <w:sz w:val="18"/>
-          <w:szCs w:val="18"/>
-        </w:rPr>
-      </w:pPr>
-      <w:r>
-        <w:rPr>
-          <w:rFonts w:ascii="Courier New" w:hAnsi="Courier New" w:cs="Courier New"/>
-          <w:sz w:val="18"/>
-          <w:szCs w:val="18"/>
-        </w:rPr>
-        <w:t xml:space="preserve">&gt; database.timepoint(part2) = database.timepoint(part2) + ... </w:t>
-      </w:r>
-    </w:p>
-    <w:p>
-      <w:pPr>
-        <w:spacing w:after="0"/>
-        <w:jc w:val="both"/>
-        <w:rPr>
-          <w:rFonts w:ascii="Courier New" w:hAnsi="Courier New" w:cs="Courier New"/>
-          <w:sz w:val="18"/>
-          <w:szCs w:val="18"/>
-        </w:rPr>
-      </w:pPr>
-      <w:r>
-        <w:rPr>
-          <w:rFonts w:ascii="Courier New" w:hAnsi="Courier New" w:cs="Courier New"/>
-          <w:sz w:val="18"/>
-          <w:szCs w:val="18"/>
-        </w:rPr>
-        <w:t>max(database.timepoint(part1));</w:t>
-      </w:r>
-    </w:p>
-    <w:p>
-      <w:pPr>
-        <w:spacing w:after="0"/>
-        <w:jc w:val="both"/>
-        <w:rPr>
-          <w:rFonts w:ascii="Courier New" w:hAnsi="Courier New" w:cs="Courier New"/>
-          <w:sz w:val="18"/>
-          <w:szCs w:val="18"/>
-        </w:rPr>
-      </w:pPr>
-      <w:r>
-        <w:rPr>
-          <w:rFonts w:ascii="Courier New" w:hAnsi="Courier New" w:cs="Courier New"/>
-          <w:sz w:val="18"/>
-          <w:szCs w:val="18"/>
-        </w:rPr>
-        <w:t>&gt; database.channel_name(strcmp(database.channel_name, ‘DAPI’)) = {‘CFP’};</w:t>
-      </w:r>
-    </w:p>
-    <w:p>
-      <w:pPr>
-        <w:spacing w:after="0"/>
-        <w:jc w:val="both"/>
-        <w:rPr>
-          <w:sz w:val="20"/>
-          <w:szCs w:val="20"/>
-        </w:rPr>
-      </w:pPr>
+        <w:t>value (it is ok if this is a column of 1)</w:t>
+      </w:r>
     </w:p>
     <w:sectPr>
       <w:pgSz w:w="12240" w:h="15840"/>
@@ -6468,6 +7150,17 @@
       <w:rFonts w:ascii="Tahoma" w:hAnsi="Tahoma" w:cs="Tahoma"/>
       <w:sz w:val="16"/>
       <w:szCs w:val="16"/>
+    </w:rPr>
+  </w:style>
+  <w:style w:type="character" w:styleId="Hyperlink">
+    <w:name w:val="Hyperlink"/>
+    <w:basedOn w:val="DefaultParagraphFont"/>
+    <w:uiPriority w:val="99"/>
+    <w:unhideWhenUsed/>
+    <w:rsid w:val="00143602"/>
+    <w:rPr>
+      <w:color w:val="0000FF" w:themeColor="hyperlink"/>
+      <w:u w:val="single"/>
     </w:rPr>
   </w:style>
 </w:styles>

--- a/p53Cinema_getting_started.docx
+++ b/p53Cinema_getting_started.docx
@@ -54,26 +54,82 @@
           <w:sz w:val="18"/>
           <w:szCs w:val="20"/>
         </w:rPr>
-        <w:t>José Reyes*, Kyle Karhohs*, Galit Lahav</w:t>
-      </w:r>
-    </w:p>
-    <w:p>
-      <w:pPr>
-        <w:spacing w:after="0"/>
-        <w:jc w:val="both"/>
-        <w:rPr>
-          <w:rFonts w:ascii="Arial" w:hAnsi="Arial" w:cs="Arial"/>
-          <w:sz w:val="18"/>
-          <w:szCs w:val="20"/>
-        </w:rPr>
-      </w:pPr>
-      <w:r>
-        <w:rPr>
-          <w:rFonts w:ascii="Arial" w:hAnsi="Arial" w:cs="Arial"/>
-          <w:sz w:val="18"/>
-          <w:szCs w:val="20"/>
-        </w:rPr>
-        <w:t>Deparment of Systems Biology, Harvard Medical School, Boston USA</w:t>
+        <w:t xml:space="preserve">José Reyes*, Kyle </w:t>
+      </w:r>
+      <w:proofErr w:type="spellStart"/>
+      <w:r>
+        <w:rPr>
+          <w:rFonts w:ascii="Arial" w:hAnsi="Arial" w:cs="Arial"/>
+          <w:sz w:val="18"/>
+          <w:szCs w:val="20"/>
+        </w:rPr>
+        <w:t>Karhohs</w:t>
+      </w:r>
+      <w:proofErr w:type="spellEnd"/>
+      <w:r>
+        <w:rPr>
+          <w:rFonts w:ascii="Arial" w:hAnsi="Arial" w:cs="Arial"/>
+          <w:sz w:val="18"/>
+          <w:szCs w:val="20"/>
+        </w:rPr>
+        <w:t xml:space="preserve">*, </w:t>
+      </w:r>
+      <w:proofErr w:type="spellStart"/>
+      <w:r>
+        <w:rPr>
+          <w:rFonts w:ascii="Arial" w:hAnsi="Arial" w:cs="Arial"/>
+          <w:sz w:val="18"/>
+          <w:szCs w:val="20"/>
+        </w:rPr>
+        <w:t>Galit</w:t>
+      </w:r>
+      <w:proofErr w:type="spellEnd"/>
+      <w:r>
+        <w:rPr>
+          <w:rFonts w:ascii="Arial" w:hAnsi="Arial" w:cs="Arial"/>
+          <w:sz w:val="18"/>
+          <w:szCs w:val="20"/>
+        </w:rPr>
+        <w:t xml:space="preserve"> </w:t>
+      </w:r>
+      <w:proofErr w:type="spellStart"/>
+      <w:r>
+        <w:rPr>
+          <w:rFonts w:ascii="Arial" w:hAnsi="Arial" w:cs="Arial"/>
+          <w:sz w:val="18"/>
+          <w:szCs w:val="20"/>
+        </w:rPr>
+        <w:t>Lahav</w:t>
+      </w:r>
+      <w:proofErr w:type="spellEnd"/>
+    </w:p>
+    <w:p>
+      <w:pPr>
+        <w:spacing w:after="0"/>
+        <w:jc w:val="both"/>
+        <w:rPr>
+          <w:rFonts w:ascii="Arial" w:hAnsi="Arial" w:cs="Arial"/>
+          <w:sz w:val="18"/>
+          <w:szCs w:val="20"/>
+        </w:rPr>
+      </w:pPr>
+      <w:proofErr w:type="spellStart"/>
+      <w:r>
+        <w:rPr>
+          <w:rFonts w:ascii="Arial" w:hAnsi="Arial" w:cs="Arial"/>
+          <w:sz w:val="18"/>
+          <w:szCs w:val="20"/>
+        </w:rPr>
+        <w:t>Deparment</w:t>
+      </w:r>
+      <w:proofErr w:type="spellEnd"/>
+      <w:r>
+        <w:rPr>
+          <w:rFonts w:ascii="Arial" w:hAnsi="Arial" w:cs="Arial"/>
+          <w:sz w:val="18"/>
+          <w:szCs w:val="20"/>
+        </w:rPr>
+        <w:t xml:space="preserve"> of Systems Biology, Harvard Medical School, Boston USA</w:t>
       </w:r>
     </w:p>
     <w:p>
@@ -113,7 +169,7 @@
         </w:rPr>
         <w:t xml:space="preserve">Correspondence to: </w:t>
       </w:r>
-      <w:hyperlink r:id="rId5" w:history="1">
+      <w:hyperlink r:id="rId7" w:history="1">
         <w:r>
           <w:rPr>
             <w:rStyle w:val="Hyperlink"/>
@@ -132,7 +188,7 @@
         </w:rPr>
         <w:t xml:space="preserve">, </w:t>
       </w:r>
-      <w:hyperlink r:id="rId6" w:history="1">
+      <w:hyperlink r:id="rId8" w:history="1">
         <w:r>
           <w:rPr>
             <w:rStyle w:val="Hyperlink"/>
@@ -184,13 +240,23 @@
           <w:szCs w:val="20"/>
         </w:rPr>
       </w:pPr>
-      <w:r>
-        <w:rPr>
-          <w:rFonts w:ascii="Arial" w:hAnsi="Arial" w:cs="Arial"/>
-          <w:sz w:val="18"/>
-          <w:szCs w:val="20"/>
-        </w:rPr>
-        <w:t>p53Cinema is a software package for semiautomatic tracking of individual cells</w:t>
+      <w:proofErr w:type="gramStart"/>
+      <w:r>
+        <w:rPr>
+          <w:rFonts w:ascii="Arial" w:hAnsi="Arial" w:cs="Arial"/>
+          <w:sz w:val="18"/>
+          <w:szCs w:val="20"/>
+        </w:rPr>
+        <w:t>p53Cinema</w:t>
+      </w:r>
+      <w:proofErr w:type="gramEnd"/>
+      <w:r>
+        <w:rPr>
+          <w:rFonts w:ascii="Arial" w:hAnsi="Arial" w:cs="Arial"/>
+          <w:sz w:val="18"/>
+          <w:szCs w:val="20"/>
+        </w:rPr>
+        <w:t xml:space="preserve"> is a software package for semiautomatic tracking of individual cells</w:t>
       </w:r>
       <w:r>
         <w:rPr>
@@ -316,8 +382,45 @@
           <w:sz w:val="18"/>
           <w:szCs w:val="20"/>
         </w:rPr>
-        <w:t>Reyes, J., Chen, J.Y., Stewart-Ornstein, J., Karhohs, K.W., Mock, C.S. and Lahav, G. Fluctuations in p53 signaling allow escape from Cell-Cycle arrest. </w:t>
-      </w:r>
+        <w:t xml:space="preserve">Reyes, J., Chen, J.Y., Stewart-Ornstein, J., </w:t>
+      </w:r>
+      <w:proofErr w:type="spellStart"/>
+      <w:r>
+        <w:rPr>
+          <w:rFonts w:ascii="Arial" w:hAnsi="Arial" w:cs="Arial"/>
+          <w:sz w:val="18"/>
+          <w:szCs w:val="20"/>
+        </w:rPr>
+        <w:t>Karhohs</w:t>
+      </w:r>
+      <w:proofErr w:type="spellEnd"/>
+      <w:r>
+        <w:rPr>
+          <w:rFonts w:ascii="Arial" w:hAnsi="Arial" w:cs="Arial"/>
+          <w:sz w:val="18"/>
+          <w:szCs w:val="20"/>
+        </w:rPr>
+        <w:t xml:space="preserve">, K.W., Mock, C.S. and </w:t>
+      </w:r>
+      <w:proofErr w:type="spellStart"/>
+      <w:r>
+        <w:rPr>
+          <w:rFonts w:ascii="Arial" w:hAnsi="Arial" w:cs="Arial"/>
+          <w:sz w:val="18"/>
+          <w:szCs w:val="20"/>
+        </w:rPr>
+        <w:t>Lahav</w:t>
+      </w:r>
+      <w:proofErr w:type="spellEnd"/>
+      <w:r>
+        <w:rPr>
+          <w:rFonts w:ascii="Arial" w:hAnsi="Arial" w:cs="Arial"/>
+          <w:sz w:val="18"/>
+          <w:szCs w:val="20"/>
+        </w:rPr>
+        <w:t>, G. Fluctuations in p53 signaling allow escape from Cell-Cycle arrest. </w:t>
+      </w:r>
+      <w:proofErr w:type="gramStart"/>
       <w:r>
         <w:rPr>
           <w:rFonts w:ascii="Arial" w:hAnsi="Arial" w:cs="Arial"/>
@@ -335,6 +438,7 @@
         </w:rPr>
         <w:t>, 2018 71(4), pp.581-591.</w:t>
       </w:r>
+      <w:proofErr w:type="gramEnd"/>
     </w:p>
     <w:p>
       <w:pPr>
@@ -392,13 +496,23 @@
           <w:szCs w:val="20"/>
         </w:rPr>
       </w:pPr>
-      <w:r>
-        <w:rPr>
-          <w:rFonts w:ascii="Arial" w:hAnsi="Arial" w:cs="Arial"/>
-          <w:sz w:val="18"/>
-          <w:szCs w:val="20"/>
-        </w:rPr>
-        <w:t>Matlab 2013 or higher.</w:t>
+      <w:proofErr w:type="spellStart"/>
+      <w:r>
+        <w:rPr>
+          <w:rFonts w:ascii="Arial" w:hAnsi="Arial" w:cs="Arial"/>
+          <w:sz w:val="18"/>
+          <w:szCs w:val="20"/>
+        </w:rPr>
+        <w:t>Matlab</w:t>
+      </w:r>
+      <w:proofErr w:type="spellEnd"/>
+      <w:r>
+        <w:rPr>
+          <w:rFonts w:ascii="Arial" w:hAnsi="Arial" w:cs="Arial"/>
+          <w:sz w:val="18"/>
+          <w:szCs w:val="20"/>
+        </w:rPr>
+        <w:t xml:space="preserve"> 2013 or higher.</w:t>
       </w:r>
     </w:p>
     <w:p>
@@ -416,13 +530,23 @@
           <w:szCs w:val="20"/>
         </w:rPr>
       </w:pPr>
-      <w:r>
-        <w:rPr>
-          <w:rFonts w:ascii="Arial" w:hAnsi="Arial" w:cs="Arial"/>
-          <w:sz w:val="18"/>
-          <w:szCs w:val="20"/>
-        </w:rPr>
-        <w:t>Matlab image analysis toolbox.</w:t>
+      <w:proofErr w:type="spellStart"/>
+      <w:r>
+        <w:rPr>
+          <w:rFonts w:ascii="Arial" w:hAnsi="Arial" w:cs="Arial"/>
+          <w:sz w:val="18"/>
+          <w:szCs w:val="20"/>
+        </w:rPr>
+        <w:t>Matlab</w:t>
+      </w:r>
+      <w:proofErr w:type="spellEnd"/>
+      <w:r>
+        <w:rPr>
+          <w:rFonts w:ascii="Arial" w:hAnsi="Arial" w:cs="Arial"/>
+          <w:sz w:val="18"/>
+          <w:szCs w:val="20"/>
+        </w:rPr>
+        <w:t xml:space="preserve"> image analysis toolbox.</w:t>
       </w:r>
     </w:p>
     <w:p>
@@ -486,7 +610,25 @@
           <w:sz w:val="18"/>
           <w:szCs w:val="20"/>
         </w:rPr>
-        <w:t>The panel package from Matlab exchange (only for plotting cellular genealogies).</w:t>
+        <w:t xml:space="preserve">The panel package from </w:t>
+      </w:r>
+      <w:proofErr w:type="spellStart"/>
+      <w:r>
+        <w:rPr>
+          <w:rFonts w:ascii="Arial" w:hAnsi="Arial" w:cs="Arial"/>
+          <w:sz w:val="18"/>
+          <w:szCs w:val="20"/>
+        </w:rPr>
+        <w:t>Matlab</w:t>
+      </w:r>
+      <w:proofErr w:type="spellEnd"/>
+      <w:r>
+        <w:rPr>
+          <w:rFonts w:ascii="Arial" w:hAnsi="Arial" w:cs="Arial"/>
+          <w:sz w:val="18"/>
+          <w:szCs w:val="20"/>
+        </w:rPr>
+        <w:t xml:space="preserve"> exchange (only for plotting cellular genealogies).</w:t>
       </w:r>
     </w:p>
     <w:p>
@@ -589,8 +731,8 @@
             <v:stroke joinstyle="miter"/>
             <v:path gradientshapeok="t" o:connecttype="rect"/>
           </v:shapetype>
-          <v:shape id="_x0000_s1197" type="#_x0000_t202" style="width:541.4pt;height:60.75pt;mso-position-horizontal-relative:char;mso-position-vertical-relative:line" fillcolor="#f2f2f2 [3052]" stroked="f">
-            <v:textbox style="mso-next-textbox:#_x0000_s1197">
+          <v:shape id="_x0000_s1205" type="#_x0000_t202" style="width:541.4pt;height:39.3pt;mso-position-horizontal-relative:char;mso-position-vertical-relative:line" fillcolor="#f2f2f2 [3052]" stroked="f">
+            <v:textbox style="mso-next-textbox:#_x0000_s1205">
               <w:txbxContent>
                 <w:p>
                   <w:pPr>
@@ -648,7 +790,7 @@
                       <w:sz w:val="18"/>
                       <w:szCs w:val="18"/>
                     </w:rPr>
-                    <w:t>Subdirectory: Tracking (The quantification scripts iterate over all .mat files in a specified directory. Having a directory exclusively dedicated to have tracking files will prevent potential errors during data quantification).</w:t>
+                    <w:t>Subdirectory: Tracking</w:t>
                   </w:r>
                 </w:p>
                 <w:p/>
@@ -670,24 +812,85 @@
           <w:szCs w:val="20"/>
         </w:rPr>
       </w:pPr>
-    </w:p>
-    <w:p>
-      <w:pPr>
-        <w:spacing w:after="0"/>
-        <w:jc w:val="both"/>
-        <w:rPr>
-          <w:rFonts w:ascii="Arial" w:hAnsi="Arial" w:cs="Arial"/>
-          <w:sz w:val="18"/>
-          <w:szCs w:val="20"/>
-        </w:rPr>
-      </w:pPr>
-      <w:r>
-        <w:rPr>
-          <w:rFonts w:ascii="Arial" w:hAnsi="Arial" w:cs="Arial"/>
-          <w:sz w:val="18"/>
-          <w:szCs w:val="20"/>
-        </w:rPr>
-        <w:t>When you start Matlab, it is convenient to change directory to the experiment folder</w:t>
+      <w:r>
+        <w:rPr>
+          <w:rFonts w:ascii="Arial" w:hAnsi="Arial" w:cs="Arial"/>
+          <w:sz w:val="18"/>
+          <w:szCs w:val="20"/>
+        </w:rPr>
+        <w:t xml:space="preserve">IMPORTANT NOTE: </w:t>
+      </w:r>
+      <w:r>
+        <w:rPr>
+          <w:rFonts w:ascii="Arial" w:hAnsi="Arial" w:cs="Arial"/>
+          <w:sz w:val="18"/>
+          <w:szCs w:val="20"/>
+        </w:rPr>
+        <w:t>The quantification scripts iterate over all .mat files in a specified directory. Having a directory exclusively dedicated to contain tracking files will prevent potential errors</w:t>
+      </w:r>
+      <w:r>
+        <w:rPr>
+          <w:rFonts w:ascii="Arial" w:hAnsi="Arial" w:cs="Arial"/>
+          <w:sz w:val="18"/>
+          <w:szCs w:val="20"/>
+        </w:rPr>
+        <w:t>/duplications</w:t>
+      </w:r>
+      <w:r>
+        <w:rPr>
+          <w:rFonts w:ascii="Arial" w:hAnsi="Arial" w:cs="Arial"/>
+          <w:sz w:val="18"/>
+          <w:szCs w:val="20"/>
+        </w:rPr>
+        <w:t xml:space="preserve"> during data quantification.</w:t>
+      </w:r>
+    </w:p>
+    <w:p>
+      <w:pPr>
+        <w:spacing w:after="0"/>
+        <w:jc w:val="both"/>
+        <w:rPr>
+          <w:rFonts w:ascii="Arial" w:hAnsi="Arial" w:cs="Arial"/>
+          <w:sz w:val="18"/>
+          <w:szCs w:val="20"/>
+        </w:rPr>
+      </w:pPr>
+    </w:p>
+    <w:p>
+      <w:pPr>
+        <w:spacing w:after="0"/>
+        <w:jc w:val="both"/>
+        <w:rPr>
+          <w:rFonts w:ascii="Arial" w:hAnsi="Arial" w:cs="Arial"/>
+          <w:sz w:val="18"/>
+          <w:szCs w:val="20"/>
+        </w:rPr>
+      </w:pPr>
+      <w:r>
+        <w:rPr>
+          <w:rFonts w:ascii="Arial" w:hAnsi="Arial" w:cs="Arial"/>
+          <w:sz w:val="18"/>
+          <w:szCs w:val="20"/>
+        </w:rPr>
+        <w:t xml:space="preserve">When you start </w:t>
+      </w:r>
+      <w:proofErr w:type="spellStart"/>
+      <w:r>
+        <w:rPr>
+          <w:rFonts w:ascii="Arial" w:hAnsi="Arial" w:cs="Arial"/>
+          <w:sz w:val="18"/>
+          <w:szCs w:val="20"/>
+        </w:rPr>
+        <w:t>Matlab</w:t>
+      </w:r>
+      <w:proofErr w:type="spellEnd"/>
+      <w:r>
+        <w:rPr>
+          <w:rFonts w:ascii="Arial" w:hAnsi="Arial" w:cs="Arial"/>
+          <w:sz w:val="18"/>
+          <w:szCs w:val="20"/>
+        </w:rPr>
+        <w:t>, it is convenient to change directory to the experiment folder</w:t>
       </w:r>
       <w:r>
         <w:rPr>
@@ -730,8 +933,8 @@
           <w:szCs w:val="20"/>
         </w:rPr>
         <w:pict>
-          <v:shape id="_x0000_s1196" type="#_x0000_t202" style="width:541.4pt;height:18.55pt;mso-position-horizontal-relative:char;mso-position-vertical-relative:line" fillcolor="#f2f2f2 [3052]" stroked="f">
-            <v:textbox style="mso-next-textbox:#_x0000_s1196">
+          <v:shape id="_x0000_s1204" type="#_x0000_t202" style="width:541.4pt;height:18.55pt;mso-position-horizontal-relative:char;mso-position-vertical-relative:line" fillcolor="#f2f2f2 [3052]" stroked="f">
+            <v:textbox style="mso-next-textbox:#_x0000_s1204">
               <w:txbxContent>
                 <w:p>
                   <w:pPr>
@@ -749,7 +952,63 @@
                       <w:sz w:val="18"/>
                       <w:szCs w:val="18"/>
                     </w:rPr>
-                    <w:t>&gt; cd ‘O:\\Sysbio\LahavLab\Microscopy\M20181020_p53DynamicsMovie\’;</w:t>
+                    <w:t xml:space="preserve">&gt; </w:t>
+                  </w:r>
+                  <w:proofErr w:type="spellStart"/>
+                  <w:proofErr w:type="gramStart"/>
+                  <w:r>
+                    <w:rPr>
+                      <w:rFonts w:ascii="Lucida Console" w:hAnsi="Lucida Console" w:cs="Arial"/>
+                      <w:sz w:val="18"/>
+                      <w:szCs w:val="18"/>
+                    </w:rPr>
+                    <w:t>cd</w:t>
+                  </w:r>
+                  <w:proofErr w:type="spellEnd"/>
+                  <w:proofErr w:type="gramEnd"/>
+                  <w:r>
+                    <w:rPr>
+                      <w:rFonts w:ascii="Lucida Console" w:hAnsi="Lucida Console" w:cs="Arial"/>
+                      <w:sz w:val="18"/>
+                      <w:szCs w:val="18"/>
+                    </w:rPr>
+                    <w:t xml:space="preserve"> ‘O:\\</w:t>
+                  </w:r>
+                  <w:proofErr w:type="spellStart"/>
+                  <w:r>
+                    <w:rPr>
+                      <w:rFonts w:ascii="Lucida Console" w:hAnsi="Lucida Console" w:cs="Arial"/>
+                      <w:sz w:val="18"/>
+                      <w:szCs w:val="18"/>
+                    </w:rPr>
+                    <w:t>Sysbio</w:t>
+                  </w:r>
+                  <w:proofErr w:type="spellEnd"/>
+                  <w:r>
+                    <w:rPr>
+                      <w:rFonts w:ascii="Lucida Console" w:hAnsi="Lucida Console" w:cs="Arial"/>
+                      <w:sz w:val="18"/>
+                      <w:szCs w:val="18"/>
+                    </w:rPr>
+                    <w:t>\</w:t>
+                  </w:r>
+                  <w:proofErr w:type="spellStart"/>
+                  <w:r>
+                    <w:rPr>
+                      <w:rFonts w:ascii="Lucida Console" w:hAnsi="Lucida Console" w:cs="Arial"/>
+                      <w:sz w:val="18"/>
+                      <w:szCs w:val="18"/>
+                    </w:rPr>
+                    <w:t>LahavLab</w:t>
+                  </w:r>
+                  <w:proofErr w:type="spellEnd"/>
+                  <w:r>
+                    <w:rPr>
+                      <w:rFonts w:ascii="Lucida Console" w:hAnsi="Lucida Console" w:cs="Arial"/>
+                      <w:sz w:val="18"/>
+                      <w:szCs w:val="18"/>
+                    </w:rPr>
+                    <w:t>\Microscopy\M20181020_p53DynamicsMovie\’;</w:t>
                   </w:r>
                 </w:p>
                 <w:p/>
@@ -869,6 +1128,7 @@
         </w:rPr>
         <w:t xml:space="preserve">, </w:t>
       </w:r>
+      <w:proofErr w:type="spellStart"/>
       <w:r>
         <w:rPr>
           <w:rFonts w:ascii="Arial" w:hAnsi="Arial" w:cs="Arial"/>
@@ -877,6 +1137,7 @@
         </w:rPr>
         <w:t>group_label</w:t>
       </w:r>
+      <w:proofErr w:type="spellEnd"/>
       <w:r>
         <w:rPr>
           <w:rFonts w:ascii="Arial" w:hAnsi="Arial" w:cs="Arial"/>
@@ -885,6 +1146,7 @@
         </w:rPr>
         <w:t xml:space="preserve">, </w:t>
       </w:r>
+      <w:proofErr w:type="spellStart"/>
       <w:r>
         <w:rPr>
           <w:rFonts w:ascii="Arial" w:hAnsi="Arial" w:cs="Arial"/>
@@ -893,6 +1155,7 @@
         </w:rPr>
         <w:t>channel_name</w:t>
       </w:r>
+      <w:proofErr w:type="spellEnd"/>
       <w:r>
         <w:rPr>
           <w:rFonts w:ascii="Arial" w:hAnsi="Arial" w:cs="Arial"/>
@@ -901,6 +1164,7 @@
         </w:rPr>
         <w:t xml:space="preserve">, </w:t>
       </w:r>
+      <w:proofErr w:type="spellStart"/>
       <w:r>
         <w:rPr>
           <w:rFonts w:ascii="Arial" w:hAnsi="Arial" w:cs="Arial"/>
@@ -909,6 +1173,7 @@
         </w:rPr>
         <w:t>position_number</w:t>
       </w:r>
+      <w:proofErr w:type="spellEnd"/>
       <w:r>
         <w:rPr>
           <w:rFonts w:ascii="Arial" w:hAnsi="Arial" w:cs="Arial"/>
@@ -917,6 +1182,7 @@
         </w:rPr>
         <w:t xml:space="preserve">, </w:t>
       </w:r>
+      <w:proofErr w:type="spellStart"/>
       <w:r>
         <w:rPr>
           <w:rFonts w:ascii="Arial" w:hAnsi="Arial" w:cs="Arial"/>
@@ -925,6 +1191,7 @@
         </w:rPr>
         <w:t>timepoint</w:t>
       </w:r>
+      <w:proofErr w:type="spellEnd"/>
       <w:r>
         <w:rPr>
           <w:rFonts w:ascii="Arial" w:hAnsi="Arial" w:cs="Arial"/>
@@ -963,6 +1230,7 @@
         </w:rPr>
         <w:t xml:space="preserve">Normally it is possible to extract all the relevant information from the filename. Use the function </w:t>
       </w:r>
+      <w:proofErr w:type="spellStart"/>
       <w:r>
         <w:rPr>
           <w:rFonts w:ascii="Arial" w:hAnsi="Arial" w:cs="Arial"/>
@@ -971,6 +1239,7 @@
         </w:rPr>
         <w:t>createDatabaseFile</w:t>
       </w:r>
+      <w:proofErr w:type="spellEnd"/>
       <w:r>
         <w:rPr>
           <w:rFonts w:ascii="Arial" w:hAnsi="Arial" w:cs="Arial"/>
@@ -1004,8 +1273,8 @@
           <w:szCs w:val="20"/>
         </w:rPr>
         <w:pict>
-          <v:shape id="_x0000_s1195" type="#_x0000_t202" style="width:541.4pt;height:43pt;mso-position-horizontal-relative:char;mso-position-vertical-relative:line" fillcolor="#f2f2f2 [3052]" stroked="f">
-            <v:textbox style="mso-next-textbox:#_x0000_s1195">
+          <v:shape id="_x0000_s1203" type="#_x0000_t202" style="width:541.4pt;height:43pt;mso-position-horizontal-relative:char;mso-position-vertical-relative:line" fillcolor="#f2f2f2 [3052]" stroked="f">
+            <v:textbox style="mso-next-textbox:#_x0000_s1203">
               <w:txbxContent>
                 <w:p>
                   <w:pPr>
@@ -1023,7 +1292,79 @@
                       <w:sz w:val="18"/>
                       <w:szCs w:val="18"/>
                     </w:rPr>
-                    <w:t>&gt; database = createDatabaseFile(&lt;rawdatapath, String&gt;, &lt;outputFile, String&gt;);</w:t>
+                    <w:t xml:space="preserve">&gt; </w:t>
+                  </w:r>
+                  <w:proofErr w:type="gramStart"/>
+                  <w:r>
+                    <w:rPr>
+                      <w:rFonts w:ascii="Lucida Console" w:hAnsi="Lucida Console" w:cs="Arial"/>
+                      <w:sz w:val="18"/>
+                      <w:szCs w:val="18"/>
+                    </w:rPr>
+                    <w:t>database</w:t>
+                  </w:r>
+                  <w:proofErr w:type="gramEnd"/>
+                  <w:r>
+                    <w:rPr>
+                      <w:rFonts w:ascii="Lucida Console" w:hAnsi="Lucida Console" w:cs="Arial"/>
+                      <w:sz w:val="18"/>
+                      <w:szCs w:val="18"/>
+                    </w:rPr>
+                    <w:t xml:space="preserve"> = </w:t>
+                  </w:r>
+                  <w:proofErr w:type="spellStart"/>
+                  <w:r>
+                    <w:rPr>
+                      <w:rFonts w:ascii="Lucida Console" w:hAnsi="Lucida Console" w:cs="Arial"/>
+                      <w:sz w:val="18"/>
+                      <w:szCs w:val="18"/>
+                    </w:rPr>
+                    <w:t>createDatabaseFile</w:t>
+                  </w:r>
+                  <w:proofErr w:type="spellEnd"/>
+                  <w:r>
+                    <w:rPr>
+                      <w:rFonts w:ascii="Lucida Console" w:hAnsi="Lucida Console" w:cs="Arial"/>
+                      <w:sz w:val="18"/>
+                      <w:szCs w:val="18"/>
+                    </w:rPr>
+                    <w:t>(&lt;</w:t>
+                  </w:r>
+                  <w:proofErr w:type="spellStart"/>
+                  <w:r>
+                    <w:rPr>
+                      <w:rFonts w:ascii="Lucida Console" w:hAnsi="Lucida Console" w:cs="Arial"/>
+                      <w:sz w:val="18"/>
+                      <w:szCs w:val="18"/>
+                    </w:rPr>
+                    <w:t>rawdatapath</w:t>
+                  </w:r>
+                  <w:proofErr w:type="spellEnd"/>
+                  <w:r>
+                    <w:rPr>
+                      <w:rFonts w:ascii="Lucida Console" w:hAnsi="Lucida Console" w:cs="Arial"/>
+                      <w:sz w:val="18"/>
+                      <w:szCs w:val="18"/>
+                    </w:rPr>
+                    <w:t>, String&gt;, &lt;</w:t>
+                  </w:r>
+                  <w:proofErr w:type="spellStart"/>
+                  <w:r>
+                    <w:rPr>
+                      <w:rFonts w:ascii="Lucida Console" w:hAnsi="Lucida Console" w:cs="Arial"/>
+                      <w:sz w:val="18"/>
+                      <w:szCs w:val="18"/>
+                    </w:rPr>
+                    <w:t>outputFile</w:t>
+                  </w:r>
+                  <w:proofErr w:type="spellEnd"/>
+                  <w:r>
+                    <w:rPr>
+                      <w:rFonts w:ascii="Lucida Console" w:hAnsi="Lucida Console" w:cs="Arial"/>
+                      <w:sz w:val="18"/>
+                      <w:szCs w:val="18"/>
+                    </w:rPr>
+                    <w:t>, String&gt;);</w:t>
                   </w:r>
                 </w:p>
                 <w:p>
@@ -1044,13 +1385,23 @@
                     </w:rPr>
                     <w:t xml:space="preserve">% </w:t>
                   </w:r>
-                  <w:r>
-                    <w:rPr>
-                      <w:rFonts w:ascii="Lucida Console" w:hAnsi="Lucida Console" w:cs="Arial"/>
-                      <w:sz w:val="18"/>
-                      <w:szCs w:val="18"/>
-                    </w:rPr>
-                    <w:t>For example:</w:t>
+                  <w:proofErr w:type="gramStart"/>
+                  <w:r>
+                    <w:rPr>
+                      <w:rFonts w:ascii="Lucida Console" w:hAnsi="Lucida Console" w:cs="Arial"/>
+                      <w:sz w:val="18"/>
+                      <w:szCs w:val="18"/>
+                    </w:rPr>
+                    <w:t>For</w:t>
+                  </w:r>
+                  <w:proofErr w:type="gramEnd"/>
+                  <w:r>
+                    <w:rPr>
+                      <w:rFonts w:ascii="Lucida Console" w:hAnsi="Lucida Console" w:cs="Arial"/>
+                      <w:sz w:val="18"/>
+                      <w:szCs w:val="18"/>
+                    </w:rPr>
+                    <w:t xml:space="preserve"> example:</w:t>
                   </w:r>
                 </w:p>
                 <w:p>
@@ -1069,7 +1420,43 @@
                       <w:sz w:val="18"/>
                       <w:szCs w:val="18"/>
                     </w:rPr>
-                    <w:t>&gt; database = createDatabaseFile(‘RAW_DATA’, ‘M20181020_database.txt’);</w:t>
+                    <w:t xml:space="preserve">&gt; </w:t>
+                  </w:r>
+                  <w:proofErr w:type="gramStart"/>
+                  <w:r>
+                    <w:rPr>
+                      <w:rFonts w:ascii="Lucida Console" w:hAnsi="Lucida Console" w:cs="Arial"/>
+                      <w:sz w:val="18"/>
+                      <w:szCs w:val="18"/>
+                    </w:rPr>
+                    <w:t>database</w:t>
+                  </w:r>
+                  <w:proofErr w:type="gramEnd"/>
+                  <w:r>
+                    <w:rPr>
+                      <w:rFonts w:ascii="Lucida Console" w:hAnsi="Lucida Console" w:cs="Arial"/>
+                      <w:sz w:val="18"/>
+                      <w:szCs w:val="18"/>
+                    </w:rPr>
+                    <w:t xml:space="preserve"> = </w:t>
+                  </w:r>
+                  <w:proofErr w:type="spellStart"/>
+                  <w:r>
+                    <w:rPr>
+                      <w:rFonts w:ascii="Lucida Console" w:hAnsi="Lucida Console" w:cs="Arial"/>
+                      <w:sz w:val="18"/>
+                      <w:szCs w:val="18"/>
+                    </w:rPr>
+                    <w:t>createDatabaseFile</w:t>
+                  </w:r>
+                  <w:proofErr w:type="spellEnd"/>
+                  <w:r>
+                    <w:rPr>
+                      <w:rFonts w:ascii="Lucida Console" w:hAnsi="Lucida Console" w:cs="Arial"/>
+                      <w:sz w:val="18"/>
+                      <w:szCs w:val="18"/>
+                    </w:rPr>
+                    <w:t>(‘RAW_DATA’, ‘M20181020_database.txt’);</w:t>
                   </w:r>
                 </w:p>
                 <w:p/>
@@ -1138,8 +1525,18 @@
           <w:sz w:val="18"/>
           <w:szCs w:val="20"/>
         </w:rPr>
-        <w:t>Use the following command to open the software in Matlab</w:t>
-      </w:r>
+        <w:t xml:space="preserve">Use the following command to open the software in </w:t>
+      </w:r>
+      <w:proofErr w:type="spellStart"/>
+      <w:r>
+        <w:rPr>
+          <w:rFonts w:ascii="Arial" w:hAnsi="Arial" w:cs="Arial"/>
+          <w:sz w:val="18"/>
+          <w:szCs w:val="20"/>
+        </w:rPr>
+        <w:t>Matlab</w:t>
+      </w:r>
+      <w:proofErr w:type="spellEnd"/>
     </w:p>
     <w:p>
       <w:pPr>
@@ -1165,8 +1562,8 @@
           <w:szCs w:val="20"/>
         </w:rPr>
         <w:pict>
-          <v:shape id="_x0000_s1194" type="#_x0000_t202" style="width:541.4pt;height:18pt;mso-position-horizontal-relative:char;mso-position-vertical-relative:line" fillcolor="#f2f2f2 [3052]" stroked="f">
-            <v:textbox style="mso-next-textbox:#_x0000_s1194">
+          <v:shape id="_x0000_s1202" type="#_x0000_t202" style="width:541.4pt;height:18pt;mso-position-horizontal-relative:char;mso-position-vertical-relative:line" fillcolor="#f2f2f2 [3052]" stroked="f">
+            <v:textbox style="mso-next-textbox:#_x0000_s1202">
               <w:txbxContent>
                 <w:p>
                   <w:pPr>
@@ -1184,7 +1581,25 @@
                       <w:sz w:val="18"/>
                       <w:szCs w:val="18"/>
                     </w:rPr>
-                    <w:t>&gt; master = p53CinemaManual_object_master;</w:t>
+                    <w:t xml:space="preserve">&gt; </w:t>
+                  </w:r>
+                  <w:proofErr w:type="gramStart"/>
+                  <w:r>
+                    <w:rPr>
+                      <w:rFonts w:ascii="Lucida Console" w:hAnsi="Lucida Console" w:cs="Arial"/>
+                      <w:sz w:val="18"/>
+                      <w:szCs w:val="18"/>
+                    </w:rPr>
+                    <w:t>master</w:t>
+                  </w:r>
+                  <w:proofErr w:type="gramEnd"/>
+                  <w:r>
+                    <w:rPr>
+                      <w:rFonts w:ascii="Lucida Console" w:hAnsi="Lucida Console" w:cs="Arial"/>
+                      <w:sz w:val="18"/>
+                      <w:szCs w:val="18"/>
+                    </w:rPr>
+                    <w:t xml:space="preserve"> = p53CinemaManual_object_master;</w:t>
                   </w:r>
                 </w:p>
                 <w:p>
@@ -1217,39 +1632,6 @@
           <w:szCs w:val="20"/>
         </w:rPr>
       </w:pPr>
-    </w:p>
-    <w:p>
-      <w:pPr>
-        <w:spacing w:after="0"/>
-        <w:jc w:val="both"/>
-        <w:rPr>
-          <w:rFonts w:ascii="Arial" w:hAnsi="Arial" w:cs="Arial"/>
-          <w:sz w:val="18"/>
-          <w:szCs w:val="20"/>
-        </w:rPr>
-      </w:pPr>
-    </w:p>
-    <w:p>
-      <w:pPr>
-        <w:spacing w:after="0"/>
-        <w:jc w:val="both"/>
-        <w:rPr>
-          <w:rFonts w:ascii="Arial" w:hAnsi="Arial" w:cs="Arial"/>
-          <w:sz w:val="18"/>
-          <w:szCs w:val="20"/>
-        </w:rPr>
-      </w:pPr>
-    </w:p>
-    <w:p>
-      <w:pPr>
-        <w:spacing w:after="0"/>
-        <w:jc w:val="both"/>
-        <w:rPr>
-          <w:rFonts w:ascii="Arial" w:hAnsi="Arial" w:cs="Arial"/>
-          <w:sz w:val="18"/>
-          <w:szCs w:val="20"/>
-        </w:rPr>
-      </w:pPr>
       <w:r>
         <w:rPr>
           <w:rFonts w:ascii="Arial" w:hAnsi="Arial" w:cs="Arial"/>
@@ -1259,6 +1641,7 @@
         <w:lastRenderedPageBreak/>
         <w:t xml:space="preserve">This will open the </w:t>
       </w:r>
+      <w:proofErr w:type="spellStart"/>
       <w:r>
         <w:rPr>
           <w:rFonts w:ascii="Arial" w:hAnsi="Arial" w:cs="Arial"/>
@@ -1268,6 +1651,7 @@
         </w:rPr>
         <w:t>fileManager</w:t>
       </w:r>
+      <w:proofErr w:type="spellEnd"/>
       <w:r>
         <w:rPr>
           <w:rFonts w:ascii="Arial" w:hAnsi="Arial" w:cs="Arial"/>
@@ -1611,6 +1995,7 @@
                     </w:rPr>
                     <w:t xml:space="preserve">You should check </w:t>
                   </w:r>
+                  <w:proofErr w:type="spellStart"/>
                   <w:r>
                     <w:rPr>
                       <w:b/>
@@ -1620,6 +2005,7 @@
                     </w:rPr>
                     <w:t>preallocate</w:t>
                   </w:r>
+                  <w:proofErr w:type="spellEnd"/>
                   <w:r>
                     <w:rPr>
                       <w:sz w:val="14"/>
@@ -1706,7 +2092,39 @@
                       <w:sz w:val="14"/>
                       <w:szCs w:val="14"/>
                     </w:rPr>
-                    <w:t xml:space="preserve"> while tracking. Background substraction is recommended unless you are visualizing brightfield images.</w:t>
+                    <w:t xml:space="preserve"> while tracking. Background </w:t>
+                  </w:r>
+                  <w:proofErr w:type="spellStart"/>
+                  <w:r>
+                    <w:rPr>
+                      <w:sz w:val="14"/>
+                      <w:szCs w:val="14"/>
+                    </w:rPr>
+                    <w:t>substraction</w:t>
+                  </w:r>
+                  <w:proofErr w:type="spellEnd"/>
+                  <w:r>
+                    <w:rPr>
+                      <w:sz w:val="14"/>
+                      <w:szCs w:val="14"/>
+                    </w:rPr>
+                    <w:t xml:space="preserve"> is recommended unless you are visualizing </w:t>
+                  </w:r>
+                  <w:proofErr w:type="spellStart"/>
+                  <w:r>
+                    <w:rPr>
+                      <w:sz w:val="14"/>
+                      <w:szCs w:val="14"/>
+                    </w:rPr>
+                    <w:t>brightfield</w:t>
+                  </w:r>
+                  <w:proofErr w:type="spellEnd"/>
+                  <w:r>
+                    <w:rPr>
+                      <w:sz w:val="14"/>
+                      <w:szCs w:val="14"/>
+                    </w:rPr>
+                    <w:t xml:space="preserve"> images.</w:t>
                   </w:r>
                 </w:p>
                 <w:p>
@@ -1936,8 +2354,8 @@
           <w:szCs w:val="18"/>
         </w:rPr>
         <w:pict>
-          <v:shape id="_x0000_s1193" type="#_x0000_t202" style="width:544.95pt;height:264.55pt;mso-position-horizontal-relative:char;mso-position-vertical-relative:line" stroked="f">
-            <v:textbox style="mso-next-textbox:#_x0000_s1193">
+          <v:shape id="_x0000_s1201" type="#_x0000_t202" style="width:544.95pt;height:264.55pt;mso-position-horizontal-relative:char;mso-position-vertical-relative:line" stroked="f">
+            <v:textbox style="mso-next-textbox:#_x0000_s1201">
               <w:txbxContent>
                 <w:p>
                   <w:pPr>
@@ -1965,7 +2383,7 @@
                                 </pic:cNvPicPr>
                               </pic:nvPicPr>
                               <pic:blipFill>
-                                <a:blip r:embed="rId7"/>
+                                <a:blip r:embed="rId9"/>
                                 <a:srcRect/>
                                 <a:stretch>
                                   <a:fillRect/>
@@ -2065,6 +2483,7 @@
           <w:szCs w:val="18"/>
         </w:rPr>
       </w:pPr>
+      <w:proofErr w:type="spellStart"/>
       <w:r>
         <w:rPr>
           <w:rFonts w:ascii="Arial" w:hAnsi="Arial" w:cs="Arial"/>
@@ -2074,6 +2493,7 @@
         </w:rPr>
         <w:t>imageViewer</w:t>
       </w:r>
+      <w:proofErr w:type="spellEnd"/>
     </w:p>
     <w:p>
       <w:pPr>
@@ -2111,7 +2531,23 @@
                       <w:sz w:val="14"/>
                       <w:szCs w:val="14"/>
                     </w:rPr>
-                    <w:t>Change the current channel to visualize. Note that because it is not preallocated, the software will read images one by one, and thus it is rather slow. Sometimes looking at other channels is helpful to solve ambiguities in tracking.</w:t>
+                    <w:t xml:space="preserve">Change the current channel to visualize. Note that because it is not </w:t>
+                  </w:r>
+                  <w:proofErr w:type="spellStart"/>
+                  <w:r>
+                    <w:rPr>
+                      <w:sz w:val="14"/>
+                      <w:szCs w:val="14"/>
+                    </w:rPr>
+                    <w:t>preallocated</w:t>
+                  </w:r>
+                  <w:proofErr w:type="spellEnd"/>
+                  <w:r>
+                    <w:rPr>
+                      <w:sz w:val="14"/>
+                      <w:szCs w:val="14"/>
+                    </w:rPr>
+                    <w:t>, the software will read images one by one, and thus it is rather slow. Sometimes looking at other channels is helpful to solve ambiguities in tracking.</w:t>
                   </w:r>
                 </w:p>
                 <w:p>
@@ -2140,7 +2576,23 @@
                       <w:sz w:val="14"/>
                       <w:szCs w:val="14"/>
                     </w:rPr>
-                    <w:t>Check ‘preprocess’ to substract background in this alternate channel.</w:t>
+                    <w:t xml:space="preserve">Check ‘preprocess’ to </w:t>
+                  </w:r>
+                  <w:proofErr w:type="spellStart"/>
+                  <w:r>
+                    <w:rPr>
+                      <w:sz w:val="14"/>
+                      <w:szCs w:val="14"/>
+                    </w:rPr>
+                    <w:t>substract</w:t>
+                  </w:r>
+                  <w:proofErr w:type="spellEnd"/>
+                  <w:r>
+                    <w:rPr>
+                      <w:sz w:val="14"/>
+                      <w:szCs w:val="14"/>
+                    </w:rPr>
+                    <w:t xml:space="preserve"> background in this alternate channel.</w:t>
                   </w:r>
                 </w:p>
               </w:txbxContent>
@@ -2174,7 +2626,39 @@
                       <w:sz w:val="14"/>
                       <w:szCs w:val="14"/>
                     </w:rPr>
-                    <w:t>Cell fate events are annotated as rings surrounding centroids. Yellow denotes division events. If there is a blue star, it represents that two cells divide at the same centroid (linked sisters).</w:t>
+                    <w:t xml:space="preserve">Cell fate events are annotated as rings surrounding </w:t>
+                  </w:r>
+                  <w:proofErr w:type="spellStart"/>
+                  <w:r>
+                    <w:rPr>
+                      <w:sz w:val="14"/>
+                      <w:szCs w:val="14"/>
+                    </w:rPr>
+                    <w:t>centroids</w:t>
+                  </w:r>
+                  <w:proofErr w:type="spellEnd"/>
+                  <w:r>
+                    <w:rPr>
+                      <w:sz w:val="14"/>
+                      <w:szCs w:val="14"/>
+                    </w:rPr>
+                    <w:t xml:space="preserve">. Yellow denotes division events. If there is a blue star, it represents that two cells divide at the same </w:t>
+                  </w:r>
+                  <w:proofErr w:type="spellStart"/>
+                  <w:r>
+                    <w:rPr>
+                      <w:sz w:val="14"/>
+                      <w:szCs w:val="14"/>
+                    </w:rPr>
+                    <w:t>centroid</w:t>
+                  </w:r>
+                  <w:proofErr w:type="spellEnd"/>
+                  <w:r>
+                    <w:rPr>
+                      <w:sz w:val="14"/>
+                      <w:szCs w:val="14"/>
+                    </w:rPr>
+                    <w:t xml:space="preserve"> (linked sisters).</w:t>
                   </w:r>
                 </w:p>
               </w:txbxContent>
@@ -2203,12 +2687,69 @@
                       <w:szCs w:val="14"/>
                     </w:rPr>
                   </w:pPr>
+                  <w:proofErr w:type="spellStart"/>
                   <w:r>
                     <w:rPr>
                       <w:sz w:val="14"/>
                       <w:szCs w:val="14"/>
                     </w:rPr>
-                    <w:t>Centroids are annotated as colored circles. The red centroid is the current cell. Green centroids are cells present at the start and end of the image sequence. Blue centroids are absent in either the beginning/end of the image sequence (incomplete tracks)</w:t>
+                    <w:t>Centroids</w:t>
+                  </w:r>
+                  <w:proofErr w:type="spellEnd"/>
+                  <w:r>
+                    <w:rPr>
+                      <w:sz w:val="14"/>
+                      <w:szCs w:val="14"/>
+                    </w:rPr>
+                    <w:t xml:space="preserve"> are annotated as colored circles. The red </w:t>
+                  </w:r>
+                  <w:proofErr w:type="spellStart"/>
+                  <w:r>
+                    <w:rPr>
+                      <w:sz w:val="14"/>
+                      <w:szCs w:val="14"/>
+                    </w:rPr>
+                    <w:t>centroid</w:t>
+                  </w:r>
+                  <w:proofErr w:type="spellEnd"/>
+                  <w:r>
+                    <w:rPr>
+                      <w:sz w:val="14"/>
+                      <w:szCs w:val="14"/>
+                    </w:rPr>
+                    <w:t xml:space="preserve"> is the current cell. Green </w:t>
+                  </w:r>
+                  <w:proofErr w:type="spellStart"/>
+                  <w:r>
+                    <w:rPr>
+                      <w:sz w:val="14"/>
+                      <w:szCs w:val="14"/>
+                    </w:rPr>
+                    <w:t>centroids</w:t>
+                  </w:r>
+                  <w:proofErr w:type="spellEnd"/>
+                  <w:r>
+                    <w:rPr>
+                      <w:sz w:val="14"/>
+                      <w:szCs w:val="14"/>
+                    </w:rPr>
+                    <w:t xml:space="preserve"> are cells present at the start and end of the image sequence. Blue </w:t>
+                  </w:r>
+                  <w:proofErr w:type="spellStart"/>
+                  <w:r>
+                    <w:rPr>
+                      <w:sz w:val="14"/>
+                      <w:szCs w:val="14"/>
+                    </w:rPr>
+                    <w:t>centroids</w:t>
+                  </w:r>
+                  <w:proofErr w:type="spellEnd"/>
+                  <w:r>
+                    <w:rPr>
+                      <w:sz w:val="14"/>
+                      <w:szCs w:val="14"/>
+                    </w:rPr>
+                    <w:t xml:space="preserve"> are absent in either the beginning/end of the image sequence (incomplete tracks)</w:t>
                   </w:r>
                 </w:p>
               </w:txbxContent>
@@ -2386,8 +2927,8 @@
           <w:szCs w:val="18"/>
         </w:rPr>
         <w:pict>
-          <v:shape id="_x0000_s1192" type="#_x0000_t202" style="width:544.95pt;height:328.35pt;mso-position-horizontal-relative:char;mso-position-vertical-relative:line" stroked="f">
-            <v:textbox style="mso-next-textbox:#_x0000_s1192">
+          <v:shape id="_x0000_s1200" type="#_x0000_t202" style="width:544.95pt;height:328.35pt;mso-position-horizontal-relative:char;mso-position-vertical-relative:line" stroked="f">
+            <v:textbox style="mso-next-textbox:#_x0000_s1200">
               <w:txbxContent>
                 <w:p>
                   <w:pPr>
@@ -2415,7 +2956,7 @@
                                 </pic:cNvPicPr>
                               </pic:nvPicPr>
                               <pic:blipFill>
-                                <a:blip r:embed="rId8"/>
+                                <a:blip r:embed="rId10"/>
                                 <a:srcRect/>
                                 <a:stretch>
                                   <a:fillRect/>
@@ -2513,50 +3054,6 @@
         <w:jc w:val="both"/>
         <w:rPr>
           <w:rFonts w:ascii="Arial" w:hAnsi="Arial" w:cs="Arial"/>
-          <w:sz w:val="16"/>
-          <w:szCs w:val="18"/>
-        </w:rPr>
-      </w:pPr>
-    </w:p>
-    <w:p>
-      <w:pPr>
-        <w:spacing w:after="0"/>
-        <w:jc w:val="both"/>
-        <w:rPr>
-          <w:rFonts w:ascii="Arial" w:hAnsi="Arial" w:cs="Arial"/>
-          <w:sz w:val="16"/>
-          <w:szCs w:val="18"/>
-        </w:rPr>
-      </w:pPr>
-    </w:p>
-    <w:p>
-      <w:pPr>
-        <w:spacing w:after="0"/>
-        <w:jc w:val="both"/>
-        <w:rPr>
-          <w:rFonts w:ascii="Arial" w:hAnsi="Arial" w:cs="Arial"/>
-          <w:sz w:val="16"/>
-          <w:szCs w:val="18"/>
-        </w:rPr>
-      </w:pPr>
-    </w:p>
-    <w:p>
-      <w:pPr>
-        <w:spacing w:after="0"/>
-        <w:jc w:val="both"/>
-        <w:rPr>
-          <w:rFonts w:ascii="Arial" w:hAnsi="Arial" w:cs="Arial"/>
-          <w:sz w:val="16"/>
-          <w:szCs w:val="18"/>
-        </w:rPr>
-      </w:pPr>
-    </w:p>
-    <w:p>
-      <w:pPr>
-        <w:spacing w:after="0"/>
-        <w:jc w:val="both"/>
-        <w:rPr>
-          <w:rFonts w:ascii="Arial" w:hAnsi="Arial" w:cs="Arial"/>
           <w:i/>
           <w:sz w:val="16"/>
           <w:szCs w:val="18"/>
@@ -2569,8 +3066,10 @@
           <w:sz w:val="16"/>
           <w:szCs w:val="18"/>
         </w:rPr>
+        <w:lastRenderedPageBreak/>
         <w:t xml:space="preserve">B. </w:t>
       </w:r>
+      <w:proofErr w:type="spellStart"/>
       <w:r>
         <w:rPr>
           <w:rFonts w:ascii="Arial" w:hAnsi="Arial" w:cs="Arial"/>
@@ -2580,6 +3079,7 @@
         </w:rPr>
         <w:t>cellTracker</w:t>
       </w:r>
+      <w:proofErr w:type="spellEnd"/>
     </w:p>
     <w:p>
       <w:pPr>
@@ -2635,7 +3135,23 @@
                       <w:sz w:val="14"/>
                       <w:szCs w:val="14"/>
                     </w:rPr>
-                    <w:t>Choose frame-by-frame tracking to link cells while clicking or scrolling. Propagate mode will link centroids until it finds a point of ambiguity.</w:t>
+                    <w:t xml:space="preserve">Choose frame-by-frame tracking to link cells while clicking or scrolling. Propagate mode will link </w:t>
+                  </w:r>
+                  <w:proofErr w:type="spellStart"/>
+                  <w:r>
+                    <w:rPr>
+                      <w:sz w:val="14"/>
+                      <w:szCs w:val="14"/>
+                    </w:rPr>
+                    <w:t>centroids</w:t>
+                  </w:r>
+                  <w:proofErr w:type="spellEnd"/>
+                  <w:r>
+                    <w:rPr>
+                      <w:sz w:val="14"/>
+                      <w:szCs w:val="14"/>
+                    </w:rPr>
+                    <w:t xml:space="preserve"> until it finds a point of ambiguity.</w:t>
                   </w:r>
                 </w:p>
               </w:txbxContent>
@@ -2661,6 +3177,7 @@
                       <w:szCs w:val="14"/>
                     </w:rPr>
                   </w:pPr>
+                  <w:proofErr w:type="gramStart"/>
                   <w:r>
                     <w:rPr>
                       <w:sz w:val="14"/>
@@ -2668,6 +3185,7 @@
                     </w:rPr>
                     <w:t>Re-run local maxima identification without re-loading all images.</w:t>
                   </w:r>
+                  <w:proofErr w:type="gramEnd"/>
                 </w:p>
               </w:txbxContent>
             </v:textbox>
@@ -2728,7 +3246,39 @@
                       <w:sz w:val="14"/>
                       <w:szCs w:val="14"/>
                     </w:rPr>
-                    <w:t>This is the number of pixels the software will look around current centroid to find a matching centroid in the next frame. A lower value will make track propagation better if you have high frame rate or if your cells move very little.</w:t>
+                    <w:t xml:space="preserve">This is the number of pixels the software will look around current </w:t>
+                  </w:r>
+                  <w:proofErr w:type="spellStart"/>
+                  <w:r>
+                    <w:rPr>
+                      <w:sz w:val="14"/>
+                      <w:szCs w:val="14"/>
+                    </w:rPr>
+                    <w:t>centroid</w:t>
+                  </w:r>
+                  <w:proofErr w:type="spellEnd"/>
+                  <w:r>
+                    <w:rPr>
+                      <w:sz w:val="14"/>
+                      <w:szCs w:val="14"/>
+                    </w:rPr>
+                    <w:t xml:space="preserve"> to find a matching </w:t>
+                  </w:r>
+                  <w:proofErr w:type="spellStart"/>
+                  <w:r>
+                    <w:rPr>
+                      <w:sz w:val="14"/>
+                      <w:szCs w:val="14"/>
+                    </w:rPr>
+                    <w:t>centroid</w:t>
+                  </w:r>
+                  <w:proofErr w:type="spellEnd"/>
+                  <w:r>
+                    <w:rPr>
+                      <w:sz w:val="14"/>
+                      <w:szCs w:val="14"/>
+                    </w:rPr>
+                    <w:t xml:space="preserve"> in the next frame. A lower value will make track propagation better if you have high frame rate or if your cells move very little.</w:t>
                   </w:r>
                 </w:p>
               </w:txbxContent>
@@ -2898,7 +3448,7 @@
                                 </pic:cNvPicPr>
                               </pic:nvPicPr>
                               <pic:blipFill>
-                                <a:blip r:embed="rId9"/>
+                                <a:blip r:embed="rId11"/>
                                 <a:srcRect/>
                                 <a:stretch>
                                   <a:fillRect/>
@@ -3088,8 +3638,8 @@
           <w:szCs w:val="20"/>
         </w:rPr>
         <w:pict>
-          <v:shape id="_x0000_s1191" type="#_x0000_t202" style="width:544.25pt;height:223.35pt;mso-position-horizontal-relative:char;mso-position-vertical-relative:line" stroked="f">
-            <v:textbox style="mso-next-textbox:#_x0000_s1191">
+          <v:shape id="_x0000_s1199" type="#_x0000_t202" style="width:544.25pt;height:223.35pt;mso-position-horizontal-relative:char;mso-position-vertical-relative:line" stroked="f">
+            <v:textbox style="mso-next-textbox:#_x0000_s1199">
               <w:txbxContent>
                 <w:p>
                   <w:pPr>
@@ -3117,7 +3667,7 @@
                                 </pic:cNvPicPr>
                               </pic:nvPicPr>
                               <pic:blipFill>
-                                <a:blip r:embed="rId10"/>
+                                <a:blip r:embed="rId12"/>
                                 <a:srcRect/>
                                 <a:stretch>
                                   <a:fillRect/>
@@ -3234,6 +3784,7 @@
         </w:rPr>
         <w:t xml:space="preserve">D. </w:t>
       </w:r>
+      <w:proofErr w:type="spellStart"/>
       <w:r>
         <w:rPr>
           <w:rFonts w:ascii="Arial" w:hAnsi="Arial" w:cs="Arial"/>
@@ -3243,24 +3794,43 @@
         </w:rPr>
         <w:t>zoomMap</w:t>
       </w:r>
-    </w:p>
-    <w:p>
-      <w:pPr>
-        <w:spacing w:after="0"/>
-        <w:jc w:val="both"/>
-        <w:rPr>
-          <w:rFonts w:ascii="Arial" w:hAnsi="Arial" w:cs="Arial"/>
-          <w:sz w:val="18"/>
-          <w:szCs w:val="20"/>
-        </w:rPr>
-      </w:pPr>
-      <w:r>
-        <w:rPr>
-          <w:rFonts w:ascii="Arial" w:hAnsi="Arial" w:cs="Arial"/>
-          <w:sz w:val="18"/>
-          <w:szCs w:val="20"/>
-        </w:rPr>
-        <w:t>Use the ‘+’ and ‘-’ keys to zoom in and out. You can also pan by clicking and dragging the highlighted region in the zoomMap.</w:t>
+      <w:proofErr w:type="spellEnd"/>
+    </w:p>
+    <w:p>
+      <w:pPr>
+        <w:spacing w:after="0"/>
+        <w:jc w:val="both"/>
+        <w:rPr>
+          <w:rFonts w:ascii="Arial" w:hAnsi="Arial" w:cs="Arial"/>
+          <w:sz w:val="18"/>
+          <w:szCs w:val="20"/>
+        </w:rPr>
+      </w:pPr>
+      <w:r>
+        <w:rPr>
+          <w:rFonts w:ascii="Arial" w:hAnsi="Arial" w:cs="Arial"/>
+          <w:sz w:val="18"/>
+          <w:szCs w:val="20"/>
+        </w:rPr>
+        <w:t xml:space="preserve">Use the ‘+’ and ‘-’ keys to zoom in and out. You can also pan by clicking and dragging the highlighted region in the </w:t>
+      </w:r>
+      <w:proofErr w:type="spellStart"/>
+      <w:r>
+        <w:rPr>
+          <w:rFonts w:ascii="Arial" w:hAnsi="Arial" w:cs="Arial"/>
+          <w:sz w:val="18"/>
+          <w:szCs w:val="20"/>
+        </w:rPr>
+        <w:t>zoomMap</w:t>
+      </w:r>
+      <w:proofErr w:type="spellEnd"/>
+      <w:r>
+        <w:rPr>
+          <w:rFonts w:ascii="Arial" w:hAnsi="Arial" w:cs="Arial"/>
+          <w:sz w:val="18"/>
+          <w:szCs w:val="20"/>
+        </w:rPr>
+        <w:t>.</w:t>
       </w:r>
     </w:p>
     <w:p>
@@ -3482,7 +4052,33 @@
           <w:sz w:val="18"/>
           <w:szCs w:val="20"/>
         </w:rPr>
-        <w:t xml:space="preserve">ve centroid to open a new track. </w:t>
+        <w:t xml:space="preserve">ve </w:t>
+      </w:r>
+      <w:r>
+        <w:rPr>
+          <w:rFonts w:ascii="Arial" w:hAnsi="Arial" w:cs="Arial"/>
+          <w:sz w:val="18"/>
+          <w:szCs w:val="20"/>
+        </w:rPr>
+        <w:t xml:space="preserve">a </w:t>
+      </w:r>
+      <w:proofErr w:type="spellStart"/>
+      <w:r>
+        <w:rPr>
+          <w:rFonts w:ascii="Arial" w:hAnsi="Arial" w:cs="Arial"/>
+          <w:sz w:val="18"/>
+          <w:szCs w:val="20"/>
+        </w:rPr>
+        <w:t>centroid</w:t>
+      </w:r>
+      <w:proofErr w:type="spellEnd"/>
+      <w:r>
+        <w:rPr>
+          <w:rFonts w:ascii="Arial" w:hAnsi="Arial" w:cs="Arial"/>
+          <w:sz w:val="18"/>
+          <w:szCs w:val="20"/>
+        </w:rPr>
+        <w:t xml:space="preserve"> to open a new track. </w:t>
       </w:r>
     </w:p>
     <w:p>
@@ -3530,47 +4126,115 @@
           <w:sz w:val="18"/>
           <w:szCs w:val="20"/>
         </w:rPr>
-        <w:t>De</w:t>
-      </w:r>
-      <w:r>
-        <w:rPr>
-          <w:rFonts w:ascii="Arial" w:hAnsi="Arial" w:cs="Arial"/>
-          <w:sz w:val="18"/>
-          <w:szCs w:val="20"/>
-        </w:rPr>
-        <w:t xml:space="preserve">activate the </w:t>
-      </w:r>
-      <w:r>
-        <w:rPr>
-          <w:rFonts w:ascii="Arial" w:hAnsi="Arial" w:cs="Arial"/>
-          <w:sz w:val="18"/>
-          <w:szCs w:val="20"/>
-        </w:rPr>
-        <w:t>‘</w:t>
-      </w:r>
-      <w:r>
-        <w:rPr>
-          <w:rFonts w:ascii="Arial" w:hAnsi="Arial" w:cs="Arial"/>
-          <w:sz w:val="18"/>
-          <w:szCs w:val="20"/>
-        </w:rPr>
-        <w:t>tracking mode</w:t>
-      </w:r>
-      <w:r>
-        <w:rPr>
-          <w:rFonts w:ascii="Arial" w:hAnsi="Arial" w:cs="Arial"/>
-          <w:sz w:val="18"/>
-          <w:szCs w:val="20"/>
-        </w:rPr>
-        <w:t>’</w:t>
-      </w:r>
-      <w:r>
-        <w:rPr>
-          <w:rFonts w:ascii="Arial" w:hAnsi="Arial" w:cs="Arial"/>
-          <w:sz w:val="18"/>
-          <w:szCs w:val="20"/>
-        </w:rPr>
-        <w:t xml:space="preserve"> to finish this track (you can always edit it later). </w:t>
+        <w:t xml:space="preserve">While on ‘tracking mode’, you can </w:t>
+      </w:r>
+      <w:r>
+        <w:rPr>
+          <w:rFonts w:ascii="Arial" w:hAnsi="Arial" w:cs="Arial"/>
+          <w:sz w:val="18"/>
+          <w:szCs w:val="20"/>
+        </w:rPr>
+        <w:t>track a new cell</w:t>
+      </w:r>
+      <w:r>
+        <w:rPr>
+          <w:rFonts w:ascii="Arial" w:hAnsi="Arial" w:cs="Arial"/>
+          <w:sz w:val="18"/>
+          <w:szCs w:val="20"/>
+        </w:rPr>
+        <w:t xml:space="preserve"> or edit a pre-existing track</w:t>
+      </w:r>
+      <w:r>
+        <w:rPr>
+          <w:rFonts w:ascii="Arial" w:hAnsi="Arial" w:cs="Arial"/>
+          <w:sz w:val="18"/>
+          <w:szCs w:val="20"/>
+        </w:rPr>
+        <w:t xml:space="preserve"> by</w:t>
+      </w:r>
+      <w:r>
+        <w:rPr>
+          <w:rFonts w:ascii="Arial" w:hAnsi="Arial" w:cs="Arial"/>
+          <w:sz w:val="18"/>
+          <w:szCs w:val="20"/>
+        </w:rPr>
+        <w:t xml:space="preserve"> </w:t>
+      </w:r>
+      <w:r>
+        <w:rPr>
+          <w:rFonts w:ascii="Arial" w:hAnsi="Arial" w:cs="Arial"/>
+          <w:sz w:val="18"/>
+          <w:szCs w:val="20"/>
+        </w:rPr>
+        <w:t>click</w:t>
+      </w:r>
+      <w:r>
+        <w:rPr>
+          <w:rFonts w:ascii="Arial" w:hAnsi="Arial" w:cs="Arial"/>
+          <w:sz w:val="18"/>
+          <w:szCs w:val="20"/>
+        </w:rPr>
+        <w:t>ing</w:t>
+      </w:r>
+      <w:r>
+        <w:rPr>
+          <w:rFonts w:ascii="Arial" w:hAnsi="Arial" w:cs="Arial"/>
+          <w:sz w:val="18"/>
+          <w:szCs w:val="20"/>
+        </w:rPr>
+        <w:t xml:space="preserve"> the ‘Create/Edit track’ button</w:t>
+      </w:r>
+      <w:r>
+        <w:rPr>
+          <w:rFonts w:ascii="Arial" w:hAnsi="Arial" w:cs="Arial"/>
+          <w:sz w:val="18"/>
+          <w:szCs w:val="20"/>
+        </w:rPr>
+        <w:t>.</w:t>
+      </w:r>
+      <w:r>
+        <w:rPr>
+          <w:rFonts w:ascii="Arial" w:hAnsi="Arial" w:cs="Arial"/>
+          <w:sz w:val="18"/>
+          <w:szCs w:val="20"/>
+        </w:rPr>
+        <w:t xml:space="preserve"> If you click a cell without a </w:t>
+      </w:r>
+      <w:proofErr w:type="spellStart"/>
+      <w:r>
+        <w:rPr>
+          <w:rFonts w:ascii="Arial" w:hAnsi="Arial" w:cs="Arial"/>
+          <w:sz w:val="18"/>
+          <w:szCs w:val="20"/>
+        </w:rPr>
+        <w:t>centroid</w:t>
+      </w:r>
+      <w:proofErr w:type="spellEnd"/>
+      <w:r>
+        <w:rPr>
+          <w:rFonts w:ascii="Arial" w:hAnsi="Arial" w:cs="Arial"/>
+          <w:sz w:val="18"/>
+          <w:szCs w:val="20"/>
+        </w:rPr>
+        <w:t xml:space="preserve">, you will create a new track. If you click a cell with a </w:t>
+      </w:r>
+      <w:proofErr w:type="spellStart"/>
+      <w:r>
+        <w:rPr>
+          <w:rFonts w:ascii="Arial" w:hAnsi="Arial" w:cs="Arial"/>
+          <w:sz w:val="18"/>
+          <w:szCs w:val="20"/>
+        </w:rPr>
+        <w:t>centroid</w:t>
+      </w:r>
+      <w:proofErr w:type="spellEnd"/>
+      <w:r>
+        <w:rPr>
+          <w:rFonts w:ascii="Arial" w:hAnsi="Arial" w:cs="Arial"/>
+          <w:sz w:val="18"/>
+          <w:szCs w:val="20"/>
+        </w:rPr>
+        <w:t>, you will select its track for editing. You can use the ‘Tab’ key as a shortcut for create/editing tracks.</w:t>
       </w:r>
     </w:p>
     <w:p>
@@ -3594,31 +4258,15 @@
           <w:sz w:val="18"/>
           <w:szCs w:val="20"/>
         </w:rPr>
-        <w:t>To track a new cell</w:t>
-      </w:r>
-      <w:r>
-        <w:rPr>
-          <w:rFonts w:ascii="Arial" w:hAnsi="Arial" w:cs="Arial"/>
-          <w:sz w:val="18"/>
-          <w:szCs w:val="20"/>
-        </w:rPr>
-        <w:t xml:space="preserve"> or edit a pre-existing track</w:t>
-      </w:r>
-      <w:r>
-        <w:rPr>
-          <w:rFonts w:ascii="Arial" w:hAnsi="Arial" w:cs="Arial"/>
-          <w:sz w:val="18"/>
-          <w:szCs w:val="20"/>
-        </w:rPr>
-        <w:t xml:space="preserve">, </w:t>
-      </w:r>
-      <w:r>
-        <w:rPr>
-          <w:rFonts w:ascii="Arial" w:hAnsi="Arial" w:cs="Arial"/>
-          <w:sz w:val="18"/>
-          <w:szCs w:val="20"/>
-        </w:rPr>
-        <w:t>click the ‘Create/Edit track’ button</w:t>
+        <w:t xml:space="preserve">Deactivate the ‘tracking mode’ to finish this </w:t>
+      </w:r>
+      <w:r>
+        <w:rPr>
+          <w:rFonts w:ascii="Arial" w:hAnsi="Arial" w:cs="Arial"/>
+          <w:sz w:val="18"/>
+          <w:szCs w:val="20"/>
+        </w:rPr>
+        <w:t>tracking session</w:t>
       </w:r>
       <w:r>
         <w:rPr>
@@ -3634,7 +4282,15 @@
           <w:sz w:val="18"/>
           <w:szCs w:val="20"/>
         </w:rPr>
-        <w:t xml:space="preserve"> If you click a cell without a centroid, you will create a new track. If you click a cell with a centroid, you will select its track for editing. You can use the ‘Tab’ key as a shortcut for create/editing tracks.</w:t>
+        <w:t xml:space="preserve"> The next time you activate it, it will trigger a ‘create/edit’ event by default (depending on which cell you click).</w:t>
+      </w:r>
+      <w:r>
+        <w:rPr>
+          <w:rFonts w:ascii="Arial" w:hAnsi="Arial" w:cs="Arial"/>
+          <w:sz w:val="18"/>
+          <w:szCs w:val="20"/>
+        </w:rPr>
+        <w:t xml:space="preserve"> </w:t>
       </w:r>
     </w:p>
     <w:p>
@@ -3696,38 +4352,111 @@
           <w:sz w:val="18"/>
           <w:szCs w:val="20"/>
         </w:rPr>
-        <w:t>If you checked the ‘preprocess’ box in the fileManager, p53Cinema will define a set of candidate centroids in each image, which you can use to track. As you hover around cells, you will notice that a small green circle will get attracted to local maxima (as if cells were magnets). Once you ‘left click’, the centroid will be recorded at the location of such green dot.</w:t>
-      </w:r>
-    </w:p>
-    <w:p>
-      <w:pPr>
-        <w:spacing w:after="0"/>
-        <w:jc w:val="both"/>
-        <w:rPr>
-          <w:rFonts w:ascii="Arial" w:hAnsi="Arial" w:cs="Arial"/>
-          <w:sz w:val="18"/>
-          <w:szCs w:val="20"/>
-        </w:rPr>
-      </w:pPr>
-    </w:p>
-    <w:p>
-      <w:pPr>
-        <w:spacing w:after="0"/>
-        <w:jc w:val="both"/>
-        <w:rPr>
-          <w:rFonts w:ascii="Arial" w:hAnsi="Arial" w:cs="Arial"/>
-          <w:sz w:val="18"/>
-          <w:szCs w:val="20"/>
-        </w:rPr>
-      </w:pPr>
-      <w:r>
-        <w:rPr>
-          <w:rFonts w:ascii="Arial" w:hAnsi="Arial" w:cs="Arial"/>
-          <w:sz w:val="18"/>
-          <w:szCs w:val="20"/>
-        </w:rPr>
-        <w:t xml:space="preserve">When p53Cinema fails to identify a centroid, you can manually impute it using the mouse right click. This is common when there are differences in intensities in nearby cells, and it can be alleviated by choosing a smaller ‘cell size’ in the </w:t>
-      </w:r>
+        <w:t xml:space="preserve">If you checked the ‘preprocess’ box in the </w:t>
+      </w:r>
+      <w:proofErr w:type="spellStart"/>
+      <w:r>
+        <w:rPr>
+          <w:rFonts w:ascii="Arial" w:hAnsi="Arial" w:cs="Arial"/>
+          <w:sz w:val="18"/>
+          <w:szCs w:val="20"/>
+        </w:rPr>
+        <w:t>fileManager</w:t>
+      </w:r>
+      <w:proofErr w:type="spellEnd"/>
+      <w:r>
+        <w:rPr>
+          <w:rFonts w:ascii="Arial" w:hAnsi="Arial" w:cs="Arial"/>
+          <w:sz w:val="18"/>
+          <w:szCs w:val="20"/>
+        </w:rPr>
+        <w:t xml:space="preserve">, p53Cinema will define a set of candidate </w:t>
+      </w:r>
+      <w:proofErr w:type="spellStart"/>
+      <w:r>
+        <w:rPr>
+          <w:rFonts w:ascii="Arial" w:hAnsi="Arial" w:cs="Arial"/>
+          <w:sz w:val="18"/>
+          <w:szCs w:val="20"/>
+        </w:rPr>
+        <w:t>centroids</w:t>
+      </w:r>
+      <w:proofErr w:type="spellEnd"/>
+      <w:r>
+        <w:rPr>
+          <w:rFonts w:ascii="Arial" w:hAnsi="Arial" w:cs="Arial"/>
+          <w:sz w:val="18"/>
+          <w:szCs w:val="20"/>
+        </w:rPr>
+        <w:t xml:space="preserve"> in each image, which you can use to track. As you hover around cells, you will notice that a small green circle will get attracted to local maxima (as if cells were magnets). Once you ‘left click’, the </w:t>
+      </w:r>
+      <w:proofErr w:type="spellStart"/>
+      <w:r>
+        <w:rPr>
+          <w:rFonts w:ascii="Arial" w:hAnsi="Arial" w:cs="Arial"/>
+          <w:sz w:val="18"/>
+          <w:szCs w:val="20"/>
+        </w:rPr>
+        <w:t>centroid</w:t>
+      </w:r>
+      <w:proofErr w:type="spellEnd"/>
+      <w:r>
+        <w:rPr>
+          <w:rFonts w:ascii="Arial" w:hAnsi="Arial" w:cs="Arial"/>
+          <w:sz w:val="18"/>
+          <w:szCs w:val="20"/>
+        </w:rPr>
+        <w:t xml:space="preserve"> will be recorded at the location of such green dot.</w:t>
+      </w:r>
+    </w:p>
+    <w:p>
+      <w:pPr>
+        <w:spacing w:after="0"/>
+        <w:jc w:val="both"/>
+        <w:rPr>
+          <w:rFonts w:ascii="Arial" w:hAnsi="Arial" w:cs="Arial"/>
+          <w:sz w:val="18"/>
+          <w:szCs w:val="20"/>
+        </w:rPr>
+      </w:pPr>
+    </w:p>
+    <w:p>
+      <w:pPr>
+        <w:spacing w:after="0"/>
+        <w:jc w:val="both"/>
+        <w:rPr>
+          <w:rFonts w:ascii="Arial" w:hAnsi="Arial" w:cs="Arial"/>
+          <w:sz w:val="18"/>
+          <w:szCs w:val="20"/>
+        </w:rPr>
+      </w:pPr>
+      <w:r>
+        <w:rPr>
+          <w:rFonts w:ascii="Arial" w:hAnsi="Arial" w:cs="Arial"/>
+          <w:sz w:val="18"/>
+          <w:szCs w:val="20"/>
+        </w:rPr>
+        <w:t xml:space="preserve">When p53Cinema fails to identify a </w:t>
+      </w:r>
+      <w:proofErr w:type="spellStart"/>
+      <w:r>
+        <w:rPr>
+          <w:rFonts w:ascii="Arial" w:hAnsi="Arial" w:cs="Arial"/>
+          <w:sz w:val="18"/>
+          <w:szCs w:val="20"/>
+        </w:rPr>
+        <w:t>centroid</w:t>
+      </w:r>
+      <w:proofErr w:type="spellEnd"/>
+      <w:r>
+        <w:rPr>
+          <w:rFonts w:ascii="Arial" w:hAnsi="Arial" w:cs="Arial"/>
+          <w:sz w:val="18"/>
+          <w:szCs w:val="20"/>
+        </w:rPr>
+        <w:t xml:space="preserve">, you can manually impute it using the mouse right click. This is common when there are differences in intensities in nearby cells, and it can be alleviated by choosing a smaller ‘cell size’ in the </w:t>
+      </w:r>
+      <w:proofErr w:type="spellStart"/>
       <w:r>
         <w:rPr>
           <w:rFonts w:ascii="Arial" w:hAnsi="Arial" w:cs="Arial"/>
@@ -3736,43 +4465,80 @@
         </w:rPr>
         <w:t>fileManager</w:t>
       </w:r>
-      <w:r>
-        <w:rPr>
-          <w:rFonts w:ascii="Arial" w:hAnsi="Arial" w:cs="Arial"/>
-          <w:sz w:val="18"/>
-          <w:szCs w:val="20"/>
-        </w:rPr>
-        <w:t>, at the expense of potentially more centroids within individual nuclei.</w:t>
-      </w:r>
-    </w:p>
-    <w:p>
-      <w:pPr>
-        <w:spacing w:after="0"/>
-        <w:jc w:val="both"/>
-        <w:rPr>
-          <w:rFonts w:ascii="Arial" w:hAnsi="Arial" w:cs="Arial"/>
-          <w:sz w:val="18"/>
-          <w:szCs w:val="20"/>
-        </w:rPr>
-      </w:pPr>
-    </w:p>
-    <w:p>
-      <w:pPr>
-        <w:spacing w:after="0"/>
-        <w:jc w:val="both"/>
-        <w:rPr>
-          <w:rFonts w:ascii="Arial" w:hAnsi="Arial" w:cs="Arial"/>
-          <w:sz w:val="18"/>
-          <w:szCs w:val="20"/>
-        </w:rPr>
-      </w:pPr>
-      <w:r>
-        <w:rPr>
-          <w:rFonts w:ascii="Arial" w:hAnsi="Arial" w:cs="Arial"/>
-          <w:sz w:val="18"/>
-          <w:szCs w:val="20"/>
-        </w:rPr>
-        <w:t>Every time you click the software predicts where the cell is in the next image using a nearest neighbor criterion. The software also automatically links centroids when you scroll through the image sequence or when you use the</w:t>
+      <w:proofErr w:type="spellEnd"/>
+      <w:r>
+        <w:rPr>
+          <w:rFonts w:ascii="Arial" w:hAnsi="Arial" w:cs="Arial"/>
+          <w:sz w:val="18"/>
+          <w:szCs w:val="20"/>
+        </w:rPr>
+        <w:t xml:space="preserve">, at the expense of potentially more </w:t>
+      </w:r>
+      <w:proofErr w:type="spellStart"/>
+      <w:r>
+        <w:rPr>
+          <w:rFonts w:ascii="Arial" w:hAnsi="Arial" w:cs="Arial"/>
+          <w:sz w:val="18"/>
+          <w:szCs w:val="20"/>
+        </w:rPr>
+        <w:t>centroids</w:t>
+      </w:r>
+      <w:proofErr w:type="spellEnd"/>
+      <w:r>
+        <w:rPr>
+          <w:rFonts w:ascii="Arial" w:hAnsi="Arial" w:cs="Arial"/>
+          <w:sz w:val="18"/>
+          <w:szCs w:val="20"/>
+        </w:rPr>
+        <w:t xml:space="preserve"> within individual nuclei.</w:t>
+      </w:r>
+    </w:p>
+    <w:p>
+      <w:pPr>
+        <w:spacing w:after="0"/>
+        <w:jc w:val="both"/>
+        <w:rPr>
+          <w:rFonts w:ascii="Arial" w:hAnsi="Arial" w:cs="Arial"/>
+          <w:sz w:val="18"/>
+          <w:szCs w:val="20"/>
+        </w:rPr>
+      </w:pPr>
+    </w:p>
+    <w:p>
+      <w:pPr>
+        <w:spacing w:after="0"/>
+        <w:jc w:val="both"/>
+        <w:rPr>
+          <w:rFonts w:ascii="Arial" w:hAnsi="Arial" w:cs="Arial"/>
+          <w:sz w:val="18"/>
+          <w:szCs w:val="20"/>
+        </w:rPr>
+      </w:pPr>
+      <w:r>
+        <w:rPr>
+          <w:rFonts w:ascii="Arial" w:hAnsi="Arial" w:cs="Arial"/>
+          <w:sz w:val="18"/>
+          <w:szCs w:val="20"/>
+        </w:rPr>
+        <w:t xml:space="preserve">Every time you click the software predicts where the cell is in the next image using a nearest neighbor criterion. The software also automatically links </w:t>
+      </w:r>
+      <w:proofErr w:type="spellStart"/>
+      <w:r>
+        <w:rPr>
+          <w:rFonts w:ascii="Arial" w:hAnsi="Arial" w:cs="Arial"/>
+          <w:sz w:val="18"/>
+          <w:szCs w:val="20"/>
+        </w:rPr>
+        <w:t>centroids</w:t>
+      </w:r>
+      <w:proofErr w:type="spellEnd"/>
+      <w:r>
+        <w:rPr>
+          <w:rFonts w:ascii="Arial" w:hAnsi="Arial" w:cs="Arial"/>
+          <w:sz w:val="18"/>
+          <w:szCs w:val="20"/>
+        </w:rPr>
+        <w:t xml:space="preserve"> when you scroll through the image sequence or when you use the</w:t>
       </w:r>
       <w:r>
         <w:rPr>
@@ -3818,7 +4584,25 @@
           <w:sz w:val="18"/>
           <w:szCs w:val="20"/>
         </w:rPr>
-        <w:t>If the centroid linkage is working well, you can propagate tracks withou</w:t>
+        <w:t xml:space="preserve">If the </w:t>
+      </w:r>
+      <w:proofErr w:type="spellStart"/>
+      <w:r>
+        <w:rPr>
+          <w:rFonts w:ascii="Arial" w:hAnsi="Arial" w:cs="Arial"/>
+          <w:sz w:val="18"/>
+          <w:szCs w:val="20"/>
+        </w:rPr>
+        <w:t>centroid</w:t>
+      </w:r>
+      <w:proofErr w:type="spellEnd"/>
+      <w:r>
+        <w:rPr>
+          <w:rFonts w:ascii="Arial" w:hAnsi="Arial" w:cs="Arial"/>
+          <w:sz w:val="18"/>
+          <w:szCs w:val="20"/>
+        </w:rPr>
+        <w:t xml:space="preserve"> linkage is working well, you can propagate tracks withou</w:t>
       </w:r>
       <w:r>
         <w:rPr>
@@ -3834,7 +4618,25 @@
           <w:sz w:val="18"/>
           <w:szCs w:val="20"/>
         </w:rPr>
-        <w:t xml:space="preserve">The software will stop when there is a point of ambiguity in the tracking, in which case you can indicate which the correct centroid is and continue tracking. If you uncheck ‘Play </w:t>
+        <w:t xml:space="preserve">The software will stop when there is a point of ambiguity in the tracking, in which case you can indicate which the correct </w:t>
+      </w:r>
+      <w:proofErr w:type="spellStart"/>
+      <w:r>
+        <w:rPr>
+          <w:rFonts w:ascii="Arial" w:hAnsi="Arial" w:cs="Arial"/>
+          <w:sz w:val="18"/>
+          <w:szCs w:val="20"/>
+        </w:rPr>
+        <w:t>centroid</w:t>
+      </w:r>
+      <w:proofErr w:type="spellEnd"/>
+      <w:r>
+        <w:rPr>
+          <w:rFonts w:ascii="Arial" w:hAnsi="Arial" w:cs="Arial"/>
+          <w:sz w:val="18"/>
+          <w:szCs w:val="20"/>
+        </w:rPr>
+        <w:t xml:space="preserve"> is and continue tracking. If you uncheck ‘Play </w:t>
       </w:r>
       <w:r>
         <w:rPr>
@@ -3882,46 +4684,137 @@
           <w:sz w:val="18"/>
           <w:szCs w:val="20"/>
         </w:rPr>
-        <w:lastRenderedPageBreak/>
-        <w:t>How do you delete centroids and correct mistakes?</w:t>
-      </w:r>
-    </w:p>
-    <w:p>
-      <w:pPr>
-        <w:spacing w:after="0"/>
-        <w:jc w:val="both"/>
-        <w:rPr>
-          <w:rFonts w:ascii="Arial" w:hAnsi="Arial" w:cs="Arial"/>
-          <w:sz w:val="18"/>
-          <w:szCs w:val="20"/>
-        </w:rPr>
-      </w:pPr>
-    </w:p>
-    <w:p>
-      <w:pPr>
-        <w:spacing w:after="0"/>
-        <w:jc w:val="both"/>
-        <w:rPr>
-          <w:rFonts w:ascii="Arial" w:hAnsi="Arial" w:cs="Arial"/>
-          <w:sz w:val="18"/>
-          <w:szCs w:val="20"/>
-        </w:rPr>
-      </w:pPr>
-      <w:r>
-        <w:rPr>
-          <w:rFonts w:ascii="Arial" w:hAnsi="Arial" w:cs="Arial"/>
-          <w:sz w:val="18"/>
-          <w:szCs w:val="20"/>
-        </w:rPr>
-        <w:t>Click the ‘backspace’ button to delete a centroid. The track should switch from red to green color. This means that the track exists, but there is no longer a centroid for such track in the current frame. If you click ‘backspace’ while a track is green, you will delete the whole track (think of a centroid in a frame as a shield for the track). You can also use the ‘delete forward’ and ‘delete backwards’ buttons to delete</w:t>
-      </w:r>
-      <w:r>
-        <w:rPr>
-          <w:rFonts w:ascii="Arial" w:hAnsi="Arial" w:cs="Arial"/>
-          <w:sz w:val="18"/>
-          <w:szCs w:val="20"/>
-        </w:rPr>
-        <w:t xml:space="preserve"> all centroids from a certain frame all the way to the end/beginning of the image sequence.</w:t>
+        <w:t xml:space="preserve">How do you delete </w:t>
+      </w:r>
+      <w:proofErr w:type="spellStart"/>
+      <w:r>
+        <w:rPr>
+          <w:rFonts w:ascii="Arial" w:hAnsi="Arial" w:cs="Arial"/>
+          <w:i/>
+          <w:sz w:val="18"/>
+          <w:szCs w:val="20"/>
+        </w:rPr>
+        <w:t>centroids</w:t>
+      </w:r>
+      <w:proofErr w:type="spellEnd"/>
+      <w:r>
+        <w:rPr>
+          <w:rFonts w:ascii="Arial" w:hAnsi="Arial" w:cs="Arial"/>
+          <w:i/>
+          <w:sz w:val="18"/>
+          <w:szCs w:val="20"/>
+        </w:rPr>
+        <w:t xml:space="preserve"> and correct mistakes?</w:t>
+      </w:r>
+    </w:p>
+    <w:p>
+      <w:pPr>
+        <w:spacing w:after="0"/>
+        <w:jc w:val="both"/>
+        <w:rPr>
+          <w:rFonts w:ascii="Arial" w:hAnsi="Arial" w:cs="Arial"/>
+          <w:sz w:val="18"/>
+          <w:szCs w:val="20"/>
+        </w:rPr>
+      </w:pPr>
+    </w:p>
+    <w:p>
+      <w:pPr>
+        <w:spacing w:after="0"/>
+        <w:jc w:val="both"/>
+        <w:rPr>
+          <w:rFonts w:ascii="Arial" w:hAnsi="Arial" w:cs="Arial"/>
+          <w:sz w:val="18"/>
+          <w:szCs w:val="20"/>
+        </w:rPr>
+      </w:pPr>
+      <w:r>
+        <w:rPr>
+          <w:rFonts w:ascii="Arial" w:hAnsi="Arial" w:cs="Arial"/>
+          <w:sz w:val="18"/>
+          <w:szCs w:val="20"/>
+        </w:rPr>
+        <w:t xml:space="preserve">Click the ‘backspace’ button to delete a </w:t>
+      </w:r>
+      <w:proofErr w:type="spellStart"/>
+      <w:r>
+        <w:rPr>
+          <w:rFonts w:ascii="Arial" w:hAnsi="Arial" w:cs="Arial"/>
+          <w:sz w:val="18"/>
+          <w:szCs w:val="20"/>
+        </w:rPr>
+        <w:t>centroid</w:t>
+      </w:r>
+      <w:proofErr w:type="spellEnd"/>
+      <w:r>
+        <w:rPr>
+          <w:rFonts w:ascii="Arial" w:hAnsi="Arial" w:cs="Arial"/>
+          <w:sz w:val="18"/>
+          <w:szCs w:val="20"/>
+        </w:rPr>
+        <w:t xml:space="preserve">. The track should switch from red to green color. This means that the track exists, but there is no longer a </w:t>
+      </w:r>
+      <w:proofErr w:type="spellStart"/>
+      <w:r>
+        <w:rPr>
+          <w:rFonts w:ascii="Arial" w:hAnsi="Arial" w:cs="Arial"/>
+          <w:sz w:val="18"/>
+          <w:szCs w:val="20"/>
+        </w:rPr>
+        <w:t>centroid</w:t>
+      </w:r>
+      <w:proofErr w:type="spellEnd"/>
+      <w:r>
+        <w:rPr>
+          <w:rFonts w:ascii="Arial" w:hAnsi="Arial" w:cs="Arial"/>
+          <w:sz w:val="18"/>
+          <w:szCs w:val="20"/>
+        </w:rPr>
+        <w:t xml:space="preserve"> for such track in the current frame. If you click ‘backspace’ while a track is green, you will delete the whole track (think of a </w:t>
+      </w:r>
+      <w:proofErr w:type="spellStart"/>
+      <w:r>
+        <w:rPr>
+          <w:rFonts w:ascii="Arial" w:hAnsi="Arial" w:cs="Arial"/>
+          <w:sz w:val="18"/>
+          <w:szCs w:val="20"/>
+        </w:rPr>
+        <w:t>centroid</w:t>
+      </w:r>
+      <w:proofErr w:type="spellEnd"/>
+      <w:r>
+        <w:rPr>
+          <w:rFonts w:ascii="Arial" w:hAnsi="Arial" w:cs="Arial"/>
+          <w:sz w:val="18"/>
+          <w:szCs w:val="20"/>
+        </w:rPr>
+        <w:t xml:space="preserve"> in a frame as a shield for the track). You can also use the ‘delete forward’ and ‘delete backwards’ buttons to delete</w:t>
+      </w:r>
+      <w:r>
+        <w:rPr>
+          <w:rFonts w:ascii="Arial" w:hAnsi="Arial" w:cs="Arial"/>
+          <w:sz w:val="18"/>
+          <w:szCs w:val="20"/>
+        </w:rPr>
+        <w:t xml:space="preserve"> all </w:t>
+      </w:r>
+      <w:proofErr w:type="spellStart"/>
+      <w:r>
+        <w:rPr>
+          <w:rFonts w:ascii="Arial" w:hAnsi="Arial" w:cs="Arial"/>
+          <w:sz w:val="18"/>
+          <w:szCs w:val="20"/>
+        </w:rPr>
+        <w:t>centroids</w:t>
+      </w:r>
+      <w:proofErr w:type="spellEnd"/>
+      <w:r>
+        <w:rPr>
+          <w:rFonts w:ascii="Arial" w:hAnsi="Arial" w:cs="Arial"/>
+          <w:sz w:val="18"/>
+          <w:szCs w:val="20"/>
+        </w:rPr>
+        <w:t xml:space="preserve"> from a certain frame all the way to the end/beginning of the image sequence.</w:t>
       </w:r>
     </w:p>
     <w:p>
@@ -4168,15 +5061,87 @@
           <w:sz w:val="18"/>
           <w:szCs w:val="20"/>
         </w:rPr>
-        <w:t>The use of keyboard shortcuts requires that the imageViewer is the active figure. Clicking a button/checkbox/slidebar will make keyboard shortcuts irresponsive. To use them again, just clic</w:t>
-      </w:r>
-      <w:r>
-        <w:rPr>
-          <w:rFonts w:ascii="Arial" w:hAnsi="Arial" w:cs="Arial"/>
-          <w:sz w:val="18"/>
-          <w:szCs w:val="20"/>
-        </w:rPr>
-        <w:t>k a centroid in the imageViewer and continue tracking.</w:t>
+        <w:t xml:space="preserve">The use of keyboard shortcuts requires that the </w:t>
+      </w:r>
+      <w:proofErr w:type="spellStart"/>
+      <w:r>
+        <w:rPr>
+          <w:rFonts w:ascii="Arial" w:hAnsi="Arial" w:cs="Arial"/>
+          <w:sz w:val="18"/>
+          <w:szCs w:val="20"/>
+        </w:rPr>
+        <w:t>imageViewer</w:t>
+      </w:r>
+      <w:proofErr w:type="spellEnd"/>
+      <w:r>
+        <w:rPr>
+          <w:rFonts w:ascii="Arial" w:hAnsi="Arial" w:cs="Arial"/>
+          <w:sz w:val="18"/>
+          <w:szCs w:val="20"/>
+        </w:rPr>
+        <w:t xml:space="preserve"> is the active figure. Clicking a button/checkbox/</w:t>
+      </w:r>
+      <w:proofErr w:type="spellStart"/>
+      <w:r>
+        <w:rPr>
+          <w:rFonts w:ascii="Arial" w:hAnsi="Arial" w:cs="Arial"/>
+          <w:sz w:val="18"/>
+          <w:szCs w:val="20"/>
+        </w:rPr>
+        <w:t>slidebar</w:t>
+      </w:r>
+      <w:proofErr w:type="spellEnd"/>
+      <w:r>
+        <w:rPr>
+          <w:rFonts w:ascii="Arial" w:hAnsi="Arial" w:cs="Arial"/>
+          <w:sz w:val="18"/>
+          <w:szCs w:val="20"/>
+        </w:rPr>
+        <w:t xml:space="preserve"> will make keyboard shortcuts irresponsive. To use them again, just clic</w:t>
+      </w:r>
+      <w:r>
+        <w:rPr>
+          <w:rFonts w:ascii="Arial" w:hAnsi="Arial" w:cs="Arial"/>
+          <w:sz w:val="18"/>
+          <w:szCs w:val="20"/>
+        </w:rPr>
+        <w:t xml:space="preserve">k a </w:t>
+      </w:r>
+      <w:proofErr w:type="spellStart"/>
+      <w:r>
+        <w:rPr>
+          <w:rFonts w:ascii="Arial" w:hAnsi="Arial" w:cs="Arial"/>
+          <w:sz w:val="18"/>
+          <w:szCs w:val="20"/>
+        </w:rPr>
+        <w:t>centroid</w:t>
+      </w:r>
+      <w:proofErr w:type="spellEnd"/>
+      <w:r>
+        <w:rPr>
+          <w:rFonts w:ascii="Arial" w:hAnsi="Arial" w:cs="Arial"/>
+          <w:sz w:val="18"/>
+          <w:szCs w:val="20"/>
+        </w:rPr>
+        <w:t xml:space="preserve"> in the </w:t>
+      </w:r>
+      <w:proofErr w:type="spellStart"/>
+      <w:r>
+        <w:rPr>
+          <w:rFonts w:ascii="Arial" w:hAnsi="Arial" w:cs="Arial"/>
+          <w:sz w:val="18"/>
+          <w:szCs w:val="20"/>
+        </w:rPr>
+        <w:t>imageViewer</w:t>
+      </w:r>
+      <w:proofErr w:type="spellEnd"/>
+      <w:r>
+        <w:rPr>
+          <w:rFonts w:ascii="Arial" w:hAnsi="Arial" w:cs="Arial"/>
+          <w:sz w:val="18"/>
+          <w:szCs w:val="20"/>
+        </w:rPr>
+        <w:t xml:space="preserve"> and continue tracking.</w:t>
       </w:r>
     </w:p>
     <w:p>
@@ -4238,8 +5203,19 @@
           <w:sz w:val="18"/>
           <w:szCs w:val="20"/>
         </w:rPr>
-        <w:t>Obtain single cell tracks by sampling pixels around centroids</w:t>
-      </w:r>
+        <w:t xml:space="preserve">Obtain single cell tracks by sampling pixels around </w:t>
+      </w:r>
+      <w:proofErr w:type="spellStart"/>
+      <w:r>
+        <w:rPr>
+          <w:rFonts w:ascii="Arial" w:hAnsi="Arial" w:cs="Arial"/>
+          <w:i/>
+          <w:sz w:val="18"/>
+          <w:szCs w:val="20"/>
+        </w:rPr>
+        <w:t>centroids</w:t>
+      </w:r>
+      <w:proofErr w:type="spellEnd"/>
       <w:r>
         <w:rPr>
           <w:rFonts w:ascii="Arial" w:hAnsi="Arial" w:cs="Arial"/>
@@ -4328,7 +5304,25 @@
           <w:sz w:val="18"/>
           <w:szCs w:val="20"/>
         </w:rPr>
-        <w:t>ead images corresponding to a particular channel and substract background</w:t>
+        <w:t xml:space="preserve">ead images corresponding to a particular channel and </w:t>
+      </w:r>
+      <w:proofErr w:type="spellStart"/>
+      <w:r>
+        <w:rPr>
+          <w:rFonts w:ascii="Arial" w:hAnsi="Arial" w:cs="Arial"/>
+          <w:sz w:val="18"/>
+          <w:szCs w:val="20"/>
+        </w:rPr>
+        <w:t>substract</w:t>
+      </w:r>
+      <w:proofErr w:type="spellEnd"/>
+      <w:r>
+        <w:rPr>
+          <w:rFonts w:ascii="Arial" w:hAnsi="Arial" w:cs="Arial"/>
+          <w:sz w:val="18"/>
+          <w:szCs w:val="20"/>
+        </w:rPr>
+        <w:t xml:space="preserve"> background</w:t>
       </w:r>
       <w:r>
         <w:rPr>
@@ -4360,8 +5354,18 @@
           <w:sz w:val="18"/>
           <w:szCs w:val="20"/>
         </w:rPr>
-        <w:t>osition and timepoints</w:t>
-      </w:r>
+        <w:t xml:space="preserve">osition and </w:t>
+      </w:r>
+      <w:proofErr w:type="spellStart"/>
+      <w:r>
+        <w:rPr>
+          <w:rFonts w:ascii="Arial" w:hAnsi="Arial" w:cs="Arial"/>
+          <w:sz w:val="18"/>
+          <w:szCs w:val="20"/>
+        </w:rPr>
+        <w:t>timepoints</w:t>
+      </w:r>
+      <w:proofErr w:type="spellEnd"/>
       <w:r>
         <w:rPr>
           <w:rFonts w:ascii="Arial" w:hAnsi="Arial" w:cs="Arial"/>
@@ -4408,15 +5412,51 @@
           <w:sz w:val="18"/>
           <w:szCs w:val="20"/>
         </w:rPr>
-        <w:t xml:space="preserve">around centroids as </w:t>
-      </w:r>
-      <w:r>
-        <w:rPr>
-          <w:rFonts w:ascii="Arial" w:hAnsi="Arial" w:cs="Arial"/>
-          <w:sz w:val="18"/>
-          <w:szCs w:val="20"/>
-        </w:rPr>
-        <w:t>defined by the blurRadius p</w:t>
+        <w:t xml:space="preserve">around </w:t>
+      </w:r>
+      <w:proofErr w:type="spellStart"/>
+      <w:r>
+        <w:rPr>
+          <w:rFonts w:ascii="Arial" w:hAnsi="Arial" w:cs="Arial"/>
+          <w:sz w:val="18"/>
+          <w:szCs w:val="20"/>
+        </w:rPr>
+        <w:t>centroids</w:t>
+      </w:r>
+      <w:proofErr w:type="spellEnd"/>
+      <w:r>
+        <w:rPr>
+          <w:rFonts w:ascii="Arial" w:hAnsi="Arial" w:cs="Arial"/>
+          <w:sz w:val="18"/>
+          <w:szCs w:val="20"/>
+        </w:rPr>
+        <w:t xml:space="preserve"> as </w:t>
+      </w:r>
+      <w:r>
+        <w:rPr>
+          <w:rFonts w:ascii="Arial" w:hAnsi="Arial" w:cs="Arial"/>
+          <w:sz w:val="18"/>
+          <w:szCs w:val="20"/>
+        </w:rPr>
+        <w:t xml:space="preserve">defined by the </w:t>
+      </w:r>
+      <w:proofErr w:type="spellStart"/>
+      <w:r>
+        <w:rPr>
+          <w:rFonts w:ascii="Arial" w:hAnsi="Arial" w:cs="Arial"/>
+          <w:sz w:val="18"/>
+          <w:szCs w:val="20"/>
+        </w:rPr>
+        <w:t>blurRadius</w:t>
+      </w:r>
+      <w:proofErr w:type="spellEnd"/>
+      <w:r>
+        <w:rPr>
+          <w:rFonts w:ascii="Arial" w:hAnsi="Arial" w:cs="Arial"/>
+          <w:sz w:val="18"/>
+          <w:szCs w:val="20"/>
+        </w:rPr>
+        <w:t xml:space="preserve"> p</w:t>
       </w:r>
       <w:r>
         <w:rPr>
@@ -4480,8 +5520,18 @@
           <w:sz w:val="18"/>
           <w:szCs w:val="20"/>
         </w:rPr>
-        <w:t xml:space="preserve"> in single cell matrices of dimensions NxM</w:t>
-      </w:r>
+        <w:t xml:space="preserve"> in single cell matrices of dimensions </w:t>
+      </w:r>
+      <w:proofErr w:type="spellStart"/>
+      <w:r>
+        <w:rPr>
+          <w:rFonts w:ascii="Arial" w:hAnsi="Arial" w:cs="Arial"/>
+          <w:sz w:val="18"/>
+          <w:szCs w:val="20"/>
+        </w:rPr>
+        <w:t>NxM</w:t>
+      </w:r>
+      <w:proofErr w:type="spellEnd"/>
       <w:r>
         <w:rPr>
           <w:rFonts w:ascii="Arial" w:hAnsi="Arial" w:cs="Arial"/>
@@ -4496,7 +5546,25 @@
           <w:sz w:val="18"/>
           <w:szCs w:val="20"/>
         </w:rPr>
-        <w:t xml:space="preserve"> N is the number of single cells in the dataset and M is the number of timepoints in the movie.</w:t>
+        <w:t xml:space="preserve"> N is the number of single cells in the dataset and M is the number of </w:t>
+      </w:r>
+      <w:proofErr w:type="spellStart"/>
+      <w:r>
+        <w:rPr>
+          <w:rFonts w:ascii="Arial" w:hAnsi="Arial" w:cs="Arial"/>
+          <w:sz w:val="18"/>
+          <w:szCs w:val="20"/>
+        </w:rPr>
+        <w:t>timepoints</w:t>
+      </w:r>
+      <w:proofErr w:type="spellEnd"/>
+      <w:r>
+        <w:rPr>
+          <w:rFonts w:ascii="Arial" w:hAnsi="Arial" w:cs="Arial"/>
+          <w:sz w:val="18"/>
+          <w:szCs w:val="20"/>
+        </w:rPr>
+        <w:t xml:space="preserve"> in the movie.</w:t>
       </w:r>
     </w:p>
     <w:p>
@@ -4646,8 +5714,8 @@
           <w:szCs w:val="20"/>
         </w:rPr>
         <w:pict>
-          <v:shape id="_x0000_s1190" type="#_x0000_t202" style="width:541.4pt;height:73.6pt;mso-position-horizontal-relative:char;mso-position-vertical-relative:line" fillcolor="#f2f2f2 [3052]" stroked="f">
-            <v:textbox style="mso-next-textbox:#_x0000_s1190">
+          <v:shape id="_x0000_s1198" type="#_x0000_t202" style="width:541.4pt;height:73.6pt;mso-position-horizontal-relative:char;mso-position-vertical-relative:line" fillcolor="#f2f2f2 [3052]" stroked="f">
+            <v:textbox style="mso-next-textbox:#_x0000_s1198">
               <w:txbxContent>
                 <w:p>
                   <w:pPr>
@@ -4665,7 +5733,61 @@
                       <w:sz w:val="18"/>
                       <w:szCs w:val="18"/>
                     </w:rPr>
-                    <w:t>&gt; measurements = getDatasetTraces_fillLineageInformation(&lt;database_file, String&gt;, ...</w:t>
+                    <w:t xml:space="preserve">&gt; </w:t>
+                  </w:r>
+                  <w:proofErr w:type="gramStart"/>
+                  <w:r>
+                    <w:rPr>
+                      <w:rFonts w:ascii="Lucida Console" w:hAnsi="Lucida Console" w:cs="Arial"/>
+                      <w:sz w:val="18"/>
+                      <w:szCs w:val="18"/>
+                    </w:rPr>
+                    <w:t>measurements</w:t>
+                  </w:r>
+                  <w:proofErr w:type="gramEnd"/>
+                  <w:r>
+                    <w:rPr>
+                      <w:rFonts w:ascii="Lucida Console" w:hAnsi="Lucida Console" w:cs="Arial"/>
+                      <w:sz w:val="18"/>
+                      <w:szCs w:val="18"/>
+                    </w:rPr>
+                    <w:t xml:space="preserve"> = </w:t>
+                  </w:r>
+                  <w:proofErr w:type="spellStart"/>
+                  <w:r>
+                    <w:rPr>
+                      <w:rFonts w:ascii="Lucida Console" w:hAnsi="Lucida Console" w:cs="Arial"/>
+                      <w:sz w:val="18"/>
+                      <w:szCs w:val="18"/>
+                    </w:rPr>
+                    <w:t>getDatasetTraces_fillLineageInformation</w:t>
+                  </w:r>
+                  <w:proofErr w:type="spellEnd"/>
+                  <w:r>
+                    <w:rPr>
+                      <w:rFonts w:ascii="Lucida Console" w:hAnsi="Lucida Console" w:cs="Arial"/>
+                      <w:sz w:val="18"/>
+                      <w:szCs w:val="18"/>
+                    </w:rPr>
+                    <w:t>(&lt;</w:t>
+                  </w:r>
+                  <w:proofErr w:type="spellStart"/>
+                  <w:r>
+                    <w:rPr>
+                      <w:rFonts w:ascii="Lucida Console" w:hAnsi="Lucida Console" w:cs="Arial"/>
+                      <w:sz w:val="18"/>
+                      <w:szCs w:val="18"/>
+                    </w:rPr>
+                    <w:t>database_file</w:t>
+                  </w:r>
+                  <w:proofErr w:type="spellEnd"/>
+                  <w:r>
+                    <w:rPr>
+                      <w:rFonts w:ascii="Lucida Console" w:hAnsi="Lucida Console" w:cs="Arial"/>
+                      <w:sz w:val="18"/>
+                      <w:szCs w:val="18"/>
+                    </w:rPr>
+                    <w:t>, String&gt;, ...</w:t>
                   </w:r>
                 </w:p>
                 <w:p>
@@ -4685,8 +5807,72 @@
                       <w:szCs w:val="18"/>
                     </w:rPr>
                     <w:tab/>
-                    <w:t>&lt;rawdata_path, String&gt;, &lt;tracking_path, String&gt;, &lt;flatfield_path, String&gt;, ...</w:t>
-                  </w:r>
+                    <w:t>&lt;</w:t>
+                  </w:r>
+                  <w:proofErr w:type="spellStart"/>
+                  <w:r>
+                    <w:rPr>
+                      <w:rFonts w:ascii="Lucida Console" w:hAnsi="Lucida Console" w:cs="Arial"/>
+                      <w:sz w:val="18"/>
+                      <w:szCs w:val="18"/>
+                    </w:rPr>
+                    <w:t>rawdata_path</w:t>
+                  </w:r>
+                  <w:proofErr w:type="spellEnd"/>
+                  <w:r>
+                    <w:rPr>
+                      <w:rFonts w:ascii="Lucida Console" w:hAnsi="Lucida Console" w:cs="Arial"/>
+                      <w:sz w:val="18"/>
+                      <w:szCs w:val="18"/>
+                    </w:rPr>
+                    <w:t>, String&gt;, &lt;</w:t>
+                  </w:r>
+                  <w:proofErr w:type="spellStart"/>
+                  <w:r>
+                    <w:rPr>
+                      <w:rFonts w:ascii="Lucida Console" w:hAnsi="Lucida Console" w:cs="Arial"/>
+                      <w:sz w:val="18"/>
+                      <w:szCs w:val="18"/>
+                    </w:rPr>
+                    <w:t>tracking_path</w:t>
+                  </w:r>
+                  <w:proofErr w:type="spellEnd"/>
+                  <w:r>
+                    <w:rPr>
+                      <w:rFonts w:ascii="Lucida Console" w:hAnsi="Lucida Console" w:cs="Arial"/>
+                      <w:sz w:val="18"/>
+                      <w:szCs w:val="18"/>
+                    </w:rPr>
+                    <w:t>, String&gt;, &lt;</w:t>
+                  </w:r>
+                  <w:proofErr w:type="spellStart"/>
+                  <w:r>
+                    <w:rPr>
+                      <w:rFonts w:ascii="Lucida Console" w:hAnsi="Lucida Console" w:cs="Arial"/>
+                      <w:sz w:val="18"/>
+                      <w:szCs w:val="18"/>
+                    </w:rPr>
+                    <w:t>flatfield_path</w:t>
+                  </w:r>
+                  <w:proofErr w:type="spellEnd"/>
+                  <w:r>
+                    <w:rPr>
+                      <w:rFonts w:ascii="Lucida Console" w:hAnsi="Lucida Console" w:cs="Arial"/>
+                      <w:sz w:val="18"/>
+                      <w:szCs w:val="18"/>
+                    </w:rPr>
+                    <w:t>, String&gt;</w:t>
+                  </w:r>
+                  <w:proofErr w:type="gramStart"/>
+                  <w:r>
+                    <w:rPr>
+                      <w:rFonts w:ascii="Lucida Console" w:hAnsi="Lucida Console" w:cs="Arial"/>
+                      <w:sz w:val="18"/>
+                      <w:szCs w:val="18"/>
+                    </w:rPr>
+                    <w:t>, ...</w:t>
+                  </w:r>
+                  <w:proofErr w:type="gramEnd"/>
                 </w:p>
                 <w:p>
                   <w:pPr>
@@ -4705,7 +5891,43 @@
                       <w:szCs w:val="18"/>
                     </w:rPr>
                     <w:tab/>
-                    <w:t>&lt;channel_name, String&gt;, &lt;blurRadius, Integer&gt;);</w:t>
+                    <w:t>&lt;</w:t>
+                  </w:r>
+                  <w:proofErr w:type="spellStart"/>
+                  <w:r>
+                    <w:rPr>
+                      <w:rFonts w:ascii="Lucida Console" w:hAnsi="Lucida Console" w:cs="Arial"/>
+                      <w:sz w:val="18"/>
+                      <w:szCs w:val="18"/>
+                    </w:rPr>
+                    <w:t>channel_name</w:t>
+                  </w:r>
+                  <w:proofErr w:type="spellEnd"/>
+                  <w:r>
+                    <w:rPr>
+                      <w:rFonts w:ascii="Lucida Console" w:hAnsi="Lucida Console" w:cs="Arial"/>
+                      <w:sz w:val="18"/>
+                      <w:szCs w:val="18"/>
+                    </w:rPr>
+                    <w:t>, String&gt;, &lt;</w:t>
+                  </w:r>
+                  <w:proofErr w:type="spellStart"/>
+                  <w:r>
+                    <w:rPr>
+                      <w:rFonts w:ascii="Lucida Console" w:hAnsi="Lucida Console" w:cs="Arial"/>
+                      <w:sz w:val="18"/>
+                      <w:szCs w:val="18"/>
+                    </w:rPr>
+                    <w:t>blurRadius</w:t>
+                  </w:r>
+                  <w:proofErr w:type="spellEnd"/>
+                  <w:r>
+                    <w:rPr>
+                      <w:rFonts w:ascii="Lucida Console" w:hAnsi="Lucida Console" w:cs="Arial"/>
+                      <w:sz w:val="18"/>
+                      <w:szCs w:val="18"/>
+                    </w:rPr>
+                    <w:t>, Integer&gt;);</w:t>
                   </w:r>
                 </w:p>
                 <w:p>
@@ -4724,7 +5946,25 @@
                       <w:sz w:val="18"/>
                       <w:szCs w:val="18"/>
                     </w:rPr>
-                    <w:t>% For example:</w:t>
+                    <w:t xml:space="preserve">% </w:t>
+                  </w:r>
+                  <w:proofErr w:type="gramStart"/>
+                  <w:r>
+                    <w:rPr>
+                      <w:rFonts w:ascii="Lucida Console" w:hAnsi="Lucida Console" w:cs="Arial"/>
+                      <w:sz w:val="18"/>
+                      <w:szCs w:val="18"/>
+                    </w:rPr>
+                    <w:t>For</w:t>
+                  </w:r>
+                  <w:proofErr w:type="gramEnd"/>
+                  <w:r>
+                    <w:rPr>
+                      <w:rFonts w:ascii="Lucida Console" w:hAnsi="Lucida Console" w:cs="Arial"/>
+                      <w:sz w:val="18"/>
+                      <w:szCs w:val="18"/>
+                    </w:rPr>
+                    <w:t xml:space="preserve"> example:</w:t>
                   </w:r>
                 </w:p>
                 <w:p>
@@ -4743,7 +5983,25 @@
                       <w:sz w:val="18"/>
                       <w:szCs w:val="18"/>
                     </w:rPr>
-                    <w:t>&gt; measurements = getDatasetTraces_fillLineageInformation(‘M20181020_database.txt’, ...</w:t>
+                    <w:t xml:space="preserve">&gt; </w:t>
+                  </w:r>
+                  <w:proofErr w:type="gramStart"/>
+                  <w:r>
+                    <w:rPr>
+                      <w:rFonts w:ascii="Lucida Console" w:hAnsi="Lucida Console" w:cs="Arial"/>
+                      <w:sz w:val="18"/>
+                      <w:szCs w:val="18"/>
+                    </w:rPr>
+                    <w:t>measurements</w:t>
+                  </w:r>
+                  <w:proofErr w:type="gramEnd"/>
+                  <w:r>
+                    <w:rPr>
+                      <w:rFonts w:ascii="Lucida Console" w:hAnsi="Lucida Console" w:cs="Arial"/>
+                      <w:sz w:val="18"/>
+                      <w:szCs w:val="18"/>
+                    </w:rPr>
+                    <w:t xml:space="preserve"> = getDatasetTraces_fillLineageInformation(‘M20181020_database.txt’, ...</w:t>
                   </w:r>
                 </w:p>
                 <w:p>
@@ -4834,8 +6092,8 @@
           <w:szCs w:val="20"/>
         </w:rPr>
         <w:pict>
-          <v:shape id="_x0000_s1189" type="#_x0000_t202" style="width:541.4pt;height:38.6pt;mso-position-horizontal-relative:char;mso-position-vertical-relative:line" fillcolor="#f2f2f2 [3052]" stroked="f">
-            <v:textbox style="mso-next-textbox:#_x0000_s1189">
+          <v:shape id="_x0000_s1197" type="#_x0000_t202" style="width:541.4pt;height:38.6pt;mso-position-horizontal-relative:char;mso-position-vertical-relative:line" fillcolor="#f2f2f2 [3052]" stroked="f">
+            <v:textbox style="mso-next-textbox:#_x0000_s1197">
               <w:txbxContent>
                 <w:p>
                   <w:pPr>
@@ -4853,7 +6111,43 @@
                       <w:sz w:val="18"/>
                       <w:szCs w:val="18"/>
                     </w:rPr>
-                    <w:t>&gt; traces_YFP = measurements.filledSingleCellTraces;</w:t>
+                    <w:t xml:space="preserve">&gt; </w:t>
+                  </w:r>
+                  <w:proofErr w:type="spellStart"/>
+                  <w:r>
+                    <w:rPr>
+                      <w:rFonts w:ascii="Lucida Console" w:hAnsi="Lucida Console" w:cs="Arial"/>
+                      <w:sz w:val="18"/>
+                      <w:szCs w:val="18"/>
+                    </w:rPr>
+                    <w:t>traces_YFP</w:t>
+                  </w:r>
+                  <w:proofErr w:type="spellEnd"/>
+                  <w:r>
+                    <w:rPr>
+                      <w:rFonts w:ascii="Lucida Console" w:hAnsi="Lucida Console" w:cs="Arial"/>
+                      <w:sz w:val="18"/>
+                      <w:szCs w:val="18"/>
+                    </w:rPr>
+                    <w:t xml:space="preserve"> = </w:t>
+                  </w:r>
+                  <w:proofErr w:type="spellStart"/>
+                  <w:r>
+                    <w:rPr>
+                      <w:rFonts w:ascii="Lucida Console" w:hAnsi="Lucida Console" w:cs="Arial"/>
+                      <w:sz w:val="18"/>
+                      <w:szCs w:val="18"/>
+                    </w:rPr>
+                    <w:t>measurements.filledSingleCellTraces</w:t>
+                  </w:r>
+                  <w:proofErr w:type="spellEnd"/>
+                  <w:r>
+                    <w:rPr>
+                      <w:rFonts w:ascii="Lucida Console" w:hAnsi="Lucida Console" w:cs="Arial"/>
+                      <w:sz w:val="18"/>
+                      <w:szCs w:val="18"/>
+                    </w:rPr>
+                    <w:t>;</w:t>
                   </w:r>
                 </w:p>
                 <w:p>
@@ -4872,7 +6166,43 @@
                       <w:sz w:val="18"/>
                       <w:szCs w:val="18"/>
                     </w:rPr>
-                    <w:t>&gt; divisions = measurements.filledDivisionMatrixDataset;</w:t>
+                    <w:t xml:space="preserve">&gt; </w:t>
+                  </w:r>
+                  <w:proofErr w:type="gramStart"/>
+                  <w:r>
+                    <w:rPr>
+                      <w:rFonts w:ascii="Lucida Console" w:hAnsi="Lucida Console" w:cs="Arial"/>
+                      <w:sz w:val="18"/>
+                      <w:szCs w:val="18"/>
+                    </w:rPr>
+                    <w:t>divisions</w:t>
+                  </w:r>
+                  <w:proofErr w:type="gramEnd"/>
+                  <w:r>
+                    <w:rPr>
+                      <w:rFonts w:ascii="Lucida Console" w:hAnsi="Lucida Console" w:cs="Arial"/>
+                      <w:sz w:val="18"/>
+                      <w:szCs w:val="18"/>
+                    </w:rPr>
+                    <w:t xml:space="preserve"> = </w:t>
+                  </w:r>
+                  <w:proofErr w:type="spellStart"/>
+                  <w:r>
+                    <w:rPr>
+                      <w:rFonts w:ascii="Lucida Console" w:hAnsi="Lucida Console" w:cs="Arial"/>
+                      <w:sz w:val="18"/>
+                      <w:szCs w:val="18"/>
+                    </w:rPr>
+                    <w:t>measurements.filledDivisionMatrixDataset</w:t>
+                  </w:r>
+                  <w:proofErr w:type="spellEnd"/>
+                  <w:r>
+                    <w:rPr>
+                      <w:rFonts w:ascii="Lucida Console" w:hAnsi="Lucida Console" w:cs="Arial"/>
+                      <w:sz w:val="18"/>
+                      <w:szCs w:val="18"/>
+                    </w:rPr>
+                    <w:t>;</w:t>
                   </w:r>
                 </w:p>
                 <w:p>
@@ -4891,7 +6221,43 @@
                       <w:sz w:val="18"/>
                       <w:szCs w:val="18"/>
                     </w:rPr>
-                    <w:t>&gt; annotation = measurements.cellAnnotation;</w:t>
+                    <w:t xml:space="preserve">&gt; </w:t>
+                  </w:r>
+                  <w:proofErr w:type="gramStart"/>
+                  <w:r>
+                    <w:rPr>
+                      <w:rFonts w:ascii="Lucida Console" w:hAnsi="Lucida Console" w:cs="Arial"/>
+                      <w:sz w:val="18"/>
+                      <w:szCs w:val="18"/>
+                    </w:rPr>
+                    <w:t>annotation</w:t>
+                  </w:r>
+                  <w:proofErr w:type="gramEnd"/>
+                  <w:r>
+                    <w:rPr>
+                      <w:rFonts w:ascii="Lucida Console" w:hAnsi="Lucida Console" w:cs="Arial"/>
+                      <w:sz w:val="18"/>
+                      <w:szCs w:val="18"/>
+                    </w:rPr>
+                    <w:t xml:space="preserve"> = </w:t>
+                  </w:r>
+                  <w:proofErr w:type="spellStart"/>
+                  <w:r>
+                    <w:rPr>
+                      <w:rFonts w:ascii="Lucida Console" w:hAnsi="Lucida Console" w:cs="Arial"/>
+                      <w:sz w:val="18"/>
+                      <w:szCs w:val="18"/>
+                    </w:rPr>
+                    <w:t>measurements.cellAnnotation</w:t>
+                  </w:r>
+                  <w:proofErr w:type="spellEnd"/>
+                  <w:r>
+                    <w:rPr>
+                      <w:rFonts w:ascii="Lucida Console" w:hAnsi="Lucida Console" w:cs="Arial"/>
+                      <w:sz w:val="18"/>
+                      <w:szCs w:val="18"/>
+                    </w:rPr>
+                    <w:t>;</w:t>
                   </w:r>
                 </w:p>
                 <w:p>
@@ -4968,7 +6334,43 @@
           <w:sz w:val="18"/>
           <w:szCs w:val="20"/>
         </w:rPr>
-        <w:t>This method conducts a local segmentation in a segmentationChannel and quantifies multiple parameters for each individual cell in a collection of measurementChannels.</w:t>
+        <w:t xml:space="preserve">This method conducts a local segmentation in a </w:t>
+      </w:r>
+      <w:proofErr w:type="spellStart"/>
+      <w:r>
+        <w:rPr>
+          <w:rFonts w:ascii="Arial" w:hAnsi="Arial" w:cs="Arial"/>
+          <w:sz w:val="18"/>
+          <w:szCs w:val="20"/>
+        </w:rPr>
+        <w:t>segmentationChannel</w:t>
+      </w:r>
+      <w:proofErr w:type="spellEnd"/>
+      <w:r>
+        <w:rPr>
+          <w:rFonts w:ascii="Arial" w:hAnsi="Arial" w:cs="Arial"/>
+          <w:sz w:val="18"/>
+          <w:szCs w:val="20"/>
+        </w:rPr>
+        <w:t xml:space="preserve"> and quantifies multiple parameters for each individual cell in a collection of </w:t>
+      </w:r>
+      <w:proofErr w:type="spellStart"/>
+      <w:r>
+        <w:rPr>
+          <w:rFonts w:ascii="Arial" w:hAnsi="Arial" w:cs="Arial"/>
+          <w:sz w:val="18"/>
+          <w:szCs w:val="20"/>
+        </w:rPr>
+        <w:t>measurementChannels</w:t>
+      </w:r>
+      <w:proofErr w:type="spellEnd"/>
+      <w:r>
+        <w:rPr>
+          <w:rFonts w:ascii="Arial" w:hAnsi="Arial" w:cs="Arial"/>
+          <w:sz w:val="18"/>
+          <w:szCs w:val="20"/>
+        </w:rPr>
+        <w:t>.</w:t>
       </w:r>
     </w:p>
     <w:p>
@@ -4995,8 +6397,8 @@
           <w:szCs w:val="20"/>
         </w:rPr>
         <w:pict>
-          <v:shape id="_x0000_s1188" type="#_x0000_t202" style="width:541.4pt;height:73.9pt;mso-position-horizontal-relative:char;mso-position-vertical-relative:line" fillcolor="#f2f2f2 [3052]" stroked="f">
-            <v:textbox style="mso-next-textbox:#_x0000_s1188">
+          <v:shape id="_x0000_s1196" type="#_x0000_t202" style="width:541.4pt;height:73.9pt;mso-position-horizontal-relative:char;mso-position-vertical-relative:line" fillcolor="#f2f2f2 [3052]" stroked="f">
+            <v:textbox style="mso-next-textbox:#_x0000_s1196">
               <w:txbxContent>
                 <w:p>
                   <w:pPr>
@@ -5014,7 +6416,61 @@
                       <w:sz w:val="18"/>
                       <w:szCs w:val="18"/>
                     </w:rPr>
-                    <w:t>&gt; measurements = getDatasetTraces_localSegmentation(&lt;database_file, String&gt;, ...</w:t>
+                    <w:t xml:space="preserve">&gt; </w:t>
+                  </w:r>
+                  <w:proofErr w:type="gramStart"/>
+                  <w:r>
+                    <w:rPr>
+                      <w:rFonts w:ascii="Lucida Console" w:hAnsi="Lucida Console" w:cs="Arial"/>
+                      <w:sz w:val="18"/>
+                      <w:szCs w:val="18"/>
+                    </w:rPr>
+                    <w:t>measurements</w:t>
+                  </w:r>
+                  <w:proofErr w:type="gramEnd"/>
+                  <w:r>
+                    <w:rPr>
+                      <w:rFonts w:ascii="Lucida Console" w:hAnsi="Lucida Console" w:cs="Arial"/>
+                      <w:sz w:val="18"/>
+                      <w:szCs w:val="18"/>
+                    </w:rPr>
+                    <w:t xml:space="preserve"> = </w:t>
+                  </w:r>
+                  <w:proofErr w:type="spellStart"/>
+                  <w:r>
+                    <w:rPr>
+                      <w:rFonts w:ascii="Lucida Console" w:hAnsi="Lucida Console" w:cs="Arial"/>
+                      <w:sz w:val="18"/>
+                      <w:szCs w:val="18"/>
+                    </w:rPr>
+                    <w:t>getDatasetTraces_localSegmentation</w:t>
+                  </w:r>
+                  <w:proofErr w:type="spellEnd"/>
+                  <w:r>
+                    <w:rPr>
+                      <w:rFonts w:ascii="Lucida Console" w:hAnsi="Lucida Console" w:cs="Arial"/>
+                      <w:sz w:val="18"/>
+                      <w:szCs w:val="18"/>
+                    </w:rPr>
+                    <w:t>(&lt;</w:t>
+                  </w:r>
+                  <w:proofErr w:type="spellStart"/>
+                  <w:r>
+                    <w:rPr>
+                      <w:rFonts w:ascii="Lucida Console" w:hAnsi="Lucida Console" w:cs="Arial"/>
+                      <w:sz w:val="18"/>
+                      <w:szCs w:val="18"/>
+                    </w:rPr>
+                    <w:t>database_file</w:t>
+                  </w:r>
+                  <w:proofErr w:type="spellEnd"/>
+                  <w:r>
+                    <w:rPr>
+                      <w:rFonts w:ascii="Lucida Console" w:hAnsi="Lucida Console" w:cs="Arial"/>
+                      <w:sz w:val="18"/>
+                      <w:szCs w:val="18"/>
+                    </w:rPr>
+                    <w:t>, String&gt;, ...</w:t>
                   </w:r>
                 </w:p>
                 <w:p>
@@ -5034,8 +6490,72 @@
                       <w:szCs w:val="18"/>
                     </w:rPr>
                     <w:tab/>
-                    <w:t>&lt;rawdata_path, String&gt;, &lt;tracking_path, String&gt;, &lt;flatfield_path, String&gt;, ...</w:t>
-                  </w:r>
+                    <w:t>&lt;</w:t>
+                  </w:r>
+                  <w:proofErr w:type="spellStart"/>
+                  <w:r>
+                    <w:rPr>
+                      <w:rFonts w:ascii="Lucida Console" w:hAnsi="Lucida Console" w:cs="Arial"/>
+                      <w:sz w:val="18"/>
+                      <w:szCs w:val="18"/>
+                    </w:rPr>
+                    <w:t>rawdata_path</w:t>
+                  </w:r>
+                  <w:proofErr w:type="spellEnd"/>
+                  <w:r>
+                    <w:rPr>
+                      <w:rFonts w:ascii="Lucida Console" w:hAnsi="Lucida Console" w:cs="Arial"/>
+                      <w:sz w:val="18"/>
+                      <w:szCs w:val="18"/>
+                    </w:rPr>
+                    <w:t>, String&gt;, &lt;</w:t>
+                  </w:r>
+                  <w:proofErr w:type="spellStart"/>
+                  <w:r>
+                    <w:rPr>
+                      <w:rFonts w:ascii="Lucida Console" w:hAnsi="Lucida Console" w:cs="Arial"/>
+                      <w:sz w:val="18"/>
+                      <w:szCs w:val="18"/>
+                    </w:rPr>
+                    <w:t>tracking_path</w:t>
+                  </w:r>
+                  <w:proofErr w:type="spellEnd"/>
+                  <w:r>
+                    <w:rPr>
+                      <w:rFonts w:ascii="Lucida Console" w:hAnsi="Lucida Console" w:cs="Arial"/>
+                      <w:sz w:val="18"/>
+                      <w:szCs w:val="18"/>
+                    </w:rPr>
+                    <w:t>, String&gt;, &lt;</w:t>
+                  </w:r>
+                  <w:proofErr w:type="spellStart"/>
+                  <w:r>
+                    <w:rPr>
+                      <w:rFonts w:ascii="Lucida Console" w:hAnsi="Lucida Console" w:cs="Arial"/>
+                      <w:sz w:val="18"/>
+                      <w:szCs w:val="18"/>
+                    </w:rPr>
+                    <w:t>flatfield_path</w:t>
+                  </w:r>
+                  <w:proofErr w:type="spellEnd"/>
+                  <w:r>
+                    <w:rPr>
+                      <w:rFonts w:ascii="Lucida Console" w:hAnsi="Lucida Console" w:cs="Arial"/>
+                      <w:sz w:val="18"/>
+                      <w:szCs w:val="18"/>
+                    </w:rPr>
+                    <w:t>, String&gt;</w:t>
+                  </w:r>
+                  <w:proofErr w:type="gramStart"/>
+                  <w:r>
+                    <w:rPr>
+                      <w:rFonts w:ascii="Lucida Console" w:hAnsi="Lucida Console" w:cs="Arial"/>
+                      <w:sz w:val="18"/>
+                      <w:szCs w:val="18"/>
+                    </w:rPr>
+                    <w:t>, ...</w:t>
+                  </w:r>
+                  <w:proofErr w:type="gramEnd"/>
                 </w:p>
                 <w:p>
                   <w:pPr>
@@ -5054,7 +6574,43 @@
                       <w:szCs w:val="18"/>
                     </w:rPr>
                     <w:tab/>
-                    <w:t>&lt;measurementChannels, cell of strings&gt;, &lt;segmentationChannel, String&gt;);</w:t>
+                    <w:t>&lt;</w:t>
+                  </w:r>
+                  <w:proofErr w:type="spellStart"/>
+                  <w:r>
+                    <w:rPr>
+                      <w:rFonts w:ascii="Lucida Console" w:hAnsi="Lucida Console" w:cs="Arial"/>
+                      <w:sz w:val="18"/>
+                      <w:szCs w:val="18"/>
+                    </w:rPr>
+                    <w:t>measurementChannels</w:t>
+                  </w:r>
+                  <w:proofErr w:type="spellEnd"/>
+                  <w:r>
+                    <w:rPr>
+                      <w:rFonts w:ascii="Lucida Console" w:hAnsi="Lucida Console" w:cs="Arial"/>
+                      <w:sz w:val="18"/>
+                      <w:szCs w:val="18"/>
+                    </w:rPr>
+                    <w:t>, cell of strings&gt;, &lt;</w:t>
+                  </w:r>
+                  <w:proofErr w:type="spellStart"/>
+                  <w:r>
+                    <w:rPr>
+                      <w:rFonts w:ascii="Lucida Console" w:hAnsi="Lucida Console" w:cs="Arial"/>
+                      <w:sz w:val="18"/>
+                      <w:szCs w:val="18"/>
+                    </w:rPr>
+                    <w:t>segmentationChannel</w:t>
+                  </w:r>
+                  <w:proofErr w:type="spellEnd"/>
+                  <w:r>
+                    <w:rPr>
+                      <w:rFonts w:ascii="Lucida Console" w:hAnsi="Lucida Console" w:cs="Arial"/>
+                      <w:sz w:val="18"/>
+                      <w:szCs w:val="18"/>
+                    </w:rPr>
+                    <w:t>, String&gt;);</w:t>
                   </w:r>
                 </w:p>
                 <w:p>
@@ -5073,7 +6629,25 @@
                       <w:sz w:val="18"/>
                       <w:szCs w:val="18"/>
                     </w:rPr>
-                    <w:t>% For example:</w:t>
+                    <w:t xml:space="preserve">% </w:t>
+                  </w:r>
+                  <w:proofErr w:type="gramStart"/>
+                  <w:r>
+                    <w:rPr>
+                      <w:rFonts w:ascii="Lucida Console" w:hAnsi="Lucida Console" w:cs="Arial"/>
+                      <w:sz w:val="18"/>
+                      <w:szCs w:val="18"/>
+                    </w:rPr>
+                    <w:t>For</w:t>
+                  </w:r>
+                  <w:proofErr w:type="gramEnd"/>
+                  <w:r>
+                    <w:rPr>
+                      <w:rFonts w:ascii="Lucida Console" w:hAnsi="Lucida Console" w:cs="Arial"/>
+                      <w:sz w:val="18"/>
+                      <w:szCs w:val="18"/>
+                    </w:rPr>
+                    <w:t xml:space="preserve"> example:</w:t>
                   </w:r>
                 </w:p>
                 <w:p>
@@ -5092,7 +6666,25 @@
                       <w:sz w:val="18"/>
                       <w:szCs w:val="18"/>
                     </w:rPr>
-                    <w:t>&gt; measurements = getDatasetTraces_fillLineageInformation(‘M20181020_database.txt’, ...</w:t>
+                    <w:t xml:space="preserve">&gt; </w:t>
+                  </w:r>
+                  <w:proofErr w:type="gramStart"/>
+                  <w:r>
+                    <w:rPr>
+                      <w:rFonts w:ascii="Lucida Console" w:hAnsi="Lucida Console" w:cs="Arial"/>
+                      <w:sz w:val="18"/>
+                      <w:szCs w:val="18"/>
+                    </w:rPr>
+                    <w:t>measurements</w:t>
+                  </w:r>
+                  <w:proofErr w:type="gramEnd"/>
+                  <w:r>
+                    <w:rPr>
+                      <w:rFonts w:ascii="Lucida Console" w:hAnsi="Lucida Console" w:cs="Arial"/>
+                      <w:sz w:val="18"/>
+                      <w:szCs w:val="18"/>
+                    </w:rPr>
+                    <w:t xml:space="preserve"> = getDatasetTraces_fillLineageInformation(‘M20181020_database.txt’, ...</w:t>
                   </w:r>
                 </w:p>
                 <w:p>
@@ -5156,7 +6748,6 @@
           <w:sz w:val="18"/>
           <w:szCs w:val="20"/>
         </w:rPr>
-        <w:lastRenderedPageBreak/>
         <w:t>You can access single cell matrices using:</w:t>
       </w:r>
     </w:p>
@@ -5184,8 +6775,8 @@
           <w:szCs w:val="20"/>
         </w:rPr>
         <w:pict>
-          <v:shape id="_x0000_s1187" type="#_x0000_t202" style="width:541.4pt;height:60.45pt;mso-position-horizontal-relative:char;mso-position-vertical-relative:line" fillcolor="#f2f2f2 [3052]" stroked="f">
-            <v:textbox style="mso-next-textbox:#_x0000_s1187">
+          <v:shape id="_x0000_s1195" type="#_x0000_t202" style="width:541.4pt;height:60.45pt;mso-position-horizontal-relative:char;mso-position-vertical-relative:line" fillcolor="#f2f2f2 [3052]" stroked="f">
+            <v:textbox style="mso-next-textbox:#_x0000_s1195">
               <w:txbxContent>
                 <w:p>
                   <w:pPr>
@@ -5203,7 +6794,61 @@
                       <w:sz w:val="18"/>
                       <w:szCs w:val="18"/>
                     </w:rPr>
-                    <w:t>&gt; traces_YFP_brightestPixels = measurements.singleCellTracks_foci{1};</w:t>
+                    <w:t xml:space="preserve">&gt; </w:t>
+                  </w:r>
+                  <w:proofErr w:type="spellStart"/>
+                  <w:r>
+                    <w:rPr>
+                      <w:rFonts w:ascii="Lucida Console" w:hAnsi="Lucida Console" w:cs="Arial"/>
+                      <w:sz w:val="18"/>
+                      <w:szCs w:val="18"/>
+                    </w:rPr>
+                    <w:t>traces_YFP_brightestPixels</w:t>
+                  </w:r>
+                  <w:proofErr w:type="spellEnd"/>
+                  <w:r>
+                    <w:rPr>
+                      <w:rFonts w:ascii="Lucida Console" w:hAnsi="Lucida Console" w:cs="Arial"/>
+                      <w:sz w:val="18"/>
+                      <w:szCs w:val="18"/>
+                    </w:rPr>
+                    <w:t xml:space="preserve"> = </w:t>
+                  </w:r>
+                  <w:proofErr w:type="spellStart"/>
+                  <w:r>
+                    <w:rPr>
+                      <w:rFonts w:ascii="Lucida Console" w:hAnsi="Lucida Console" w:cs="Arial"/>
+                      <w:sz w:val="18"/>
+                      <w:szCs w:val="18"/>
+                    </w:rPr>
+                    <w:t>measurements.singleCellTracks_</w:t>
+                  </w:r>
+                  <w:proofErr w:type="gramStart"/>
+                  <w:r>
+                    <w:rPr>
+                      <w:rFonts w:ascii="Lucida Console" w:hAnsi="Lucida Console" w:cs="Arial"/>
+                      <w:sz w:val="18"/>
+                      <w:szCs w:val="18"/>
+                    </w:rPr>
+                    <w:t>foci</w:t>
+                  </w:r>
+                  <w:proofErr w:type="spellEnd"/>
+                  <w:r>
+                    <w:rPr>
+                      <w:rFonts w:ascii="Lucida Console" w:hAnsi="Lucida Console" w:cs="Arial"/>
+                      <w:sz w:val="18"/>
+                      <w:szCs w:val="18"/>
+                    </w:rPr>
+                    <w:t>{</w:t>
+                  </w:r>
+                  <w:proofErr w:type="gramEnd"/>
+                  <w:r>
+                    <w:rPr>
+                      <w:rFonts w:ascii="Lucida Console" w:hAnsi="Lucida Console" w:cs="Arial"/>
+                      <w:sz w:val="18"/>
+                      <w:szCs w:val="18"/>
+                    </w:rPr>
+                    <w:t>1};</w:t>
                   </w:r>
                 </w:p>
                 <w:p>
@@ -5222,7 +6867,61 @@
                       <w:sz w:val="18"/>
                       <w:szCs w:val="18"/>
                     </w:rPr>
-                    <w:t>&gt; traces_YFP_mean = measurements.singleCellTracks_mean{1};</w:t>
+                    <w:t xml:space="preserve">&gt; </w:t>
+                  </w:r>
+                  <w:proofErr w:type="spellStart"/>
+                  <w:r>
+                    <w:rPr>
+                      <w:rFonts w:ascii="Lucida Console" w:hAnsi="Lucida Console" w:cs="Arial"/>
+                      <w:sz w:val="18"/>
+                      <w:szCs w:val="18"/>
+                    </w:rPr>
+                    <w:t>traces_YFP_mean</w:t>
+                  </w:r>
+                  <w:proofErr w:type="spellEnd"/>
+                  <w:r>
+                    <w:rPr>
+                      <w:rFonts w:ascii="Lucida Console" w:hAnsi="Lucida Console" w:cs="Arial"/>
+                      <w:sz w:val="18"/>
+                      <w:szCs w:val="18"/>
+                    </w:rPr>
+                    <w:t xml:space="preserve"> = </w:t>
+                  </w:r>
+                  <w:proofErr w:type="spellStart"/>
+                  <w:r>
+                    <w:rPr>
+                      <w:rFonts w:ascii="Lucida Console" w:hAnsi="Lucida Console" w:cs="Arial"/>
+                      <w:sz w:val="18"/>
+                      <w:szCs w:val="18"/>
+                    </w:rPr>
+                    <w:t>measurements.singleCellTracks_</w:t>
+                  </w:r>
+                  <w:proofErr w:type="gramStart"/>
+                  <w:r>
+                    <w:rPr>
+                      <w:rFonts w:ascii="Lucida Console" w:hAnsi="Lucida Console" w:cs="Arial"/>
+                      <w:sz w:val="18"/>
+                      <w:szCs w:val="18"/>
+                    </w:rPr>
+                    <w:t>mean</w:t>
+                  </w:r>
+                  <w:proofErr w:type="spellEnd"/>
+                  <w:r>
+                    <w:rPr>
+                      <w:rFonts w:ascii="Lucida Console" w:hAnsi="Lucida Console" w:cs="Arial"/>
+                      <w:sz w:val="18"/>
+                      <w:szCs w:val="18"/>
+                    </w:rPr>
+                    <w:t>{</w:t>
+                  </w:r>
+                  <w:proofErr w:type="gramEnd"/>
+                  <w:r>
+                    <w:rPr>
+                      <w:rFonts w:ascii="Lucida Console" w:hAnsi="Lucida Console" w:cs="Arial"/>
+                      <w:sz w:val="18"/>
+                      <w:szCs w:val="18"/>
+                    </w:rPr>
+                    <w:t>1};</w:t>
                   </w:r>
                 </w:p>
                 <w:p>
@@ -5241,7 +6940,43 @@
                       <w:sz w:val="18"/>
                       <w:szCs w:val="18"/>
                     </w:rPr>
-                    <w:t>&gt; traces_Cy5_mean = measurements.singleCellTracks_mean{3};</w:t>
+                    <w:t xml:space="preserve">&gt; traces_Cy5_mean = </w:t>
+                  </w:r>
+                  <w:proofErr w:type="spellStart"/>
+                  <w:r>
+                    <w:rPr>
+                      <w:rFonts w:ascii="Lucida Console" w:hAnsi="Lucida Console" w:cs="Arial"/>
+                      <w:sz w:val="18"/>
+                      <w:szCs w:val="18"/>
+                    </w:rPr>
+                    <w:t>measurements.singleCellTracks_</w:t>
+                  </w:r>
+                  <w:proofErr w:type="gramStart"/>
+                  <w:r>
+                    <w:rPr>
+                      <w:rFonts w:ascii="Lucida Console" w:hAnsi="Lucida Console" w:cs="Arial"/>
+                      <w:sz w:val="18"/>
+                      <w:szCs w:val="18"/>
+                    </w:rPr>
+                    <w:t>mean</w:t>
+                  </w:r>
+                  <w:proofErr w:type="spellEnd"/>
+                  <w:r>
+                    <w:rPr>
+                      <w:rFonts w:ascii="Lucida Console" w:hAnsi="Lucida Console" w:cs="Arial"/>
+                      <w:sz w:val="18"/>
+                      <w:szCs w:val="18"/>
+                    </w:rPr>
+                    <w:t>{</w:t>
+                  </w:r>
+                  <w:proofErr w:type="gramEnd"/>
+                  <w:r>
+                    <w:rPr>
+                      <w:rFonts w:ascii="Lucida Console" w:hAnsi="Lucida Console" w:cs="Arial"/>
+                      <w:sz w:val="18"/>
+                      <w:szCs w:val="18"/>
+                    </w:rPr>
+                    <w:t>3};</w:t>
                   </w:r>
                 </w:p>
                 <w:p>
@@ -5260,7 +6995,43 @@
                       <w:sz w:val="18"/>
                       <w:szCs w:val="18"/>
                     </w:rPr>
-                    <w:t>&gt; traces_area = measurements.singleCellTracks_area;</w:t>
+                    <w:t xml:space="preserve">&gt; </w:t>
+                  </w:r>
+                  <w:proofErr w:type="spellStart"/>
+                  <w:r>
+                    <w:rPr>
+                      <w:rFonts w:ascii="Lucida Console" w:hAnsi="Lucida Console" w:cs="Arial"/>
+                      <w:sz w:val="18"/>
+                      <w:szCs w:val="18"/>
+                    </w:rPr>
+                    <w:t>traces_area</w:t>
+                  </w:r>
+                  <w:proofErr w:type="spellEnd"/>
+                  <w:r>
+                    <w:rPr>
+                      <w:rFonts w:ascii="Lucida Console" w:hAnsi="Lucida Console" w:cs="Arial"/>
+                      <w:sz w:val="18"/>
+                      <w:szCs w:val="18"/>
+                    </w:rPr>
+                    <w:t xml:space="preserve"> = </w:t>
+                  </w:r>
+                  <w:proofErr w:type="spellStart"/>
+                  <w:r>
+                    <w:rPr>
+                      <w:rFonts w:ascii="Lucida Console" w:hAnsi="Lucida Console" w:cs="Arial"/>
+                      <w:sz w:val="18"/>
+                      <w:szCs w:val="18"/>
+                    </w:rPr>
+                    <w:t>measurements.singleCellTracks_area</w:t>
+                  </w:r>
+                  <w:proofErr w:type="spellEnd"/>
+                  <w:r>
+                    <w:rPr>
+                      <w:rFonts w:ascii="Lucida Console" w:hAnsi="Lucida Console" w:cs="Arial"/>
+                      <w:sz w:val="18"/>
+                      <w:szCs w:val="18"/>
+                    </w:rPr>
+                    <w:t>;</w:t>
                   </w:r>
                 </w:p>
                 <w:p>
@@ -5279,7 +7050,43 @@
                       <w:sz w:val="18"/>
                       <w:szCs w:val="18"/>
                     </w:rPr>
-                    <w:t>&gt; traces_solidity = measurements.singleCellTracks_solidity;</w:t>
+                    <w:t xml:space="preserve">&gt; </w:t>
+                  </w:r>
+                  <w:proofErr w:type="spellStart"/>
+                  <w:r>
+                    <w:rPr>
+                      <w:rFonts w:ascii="Lucida Console" w:hAnsi="Lucida Console" w:cs="Arial"/>
+                      <w:sz w:val="18"/>
+                      <w:szCs w:val="18"/>
+                    </w:rPr>
+                    <w:t>traces_solidity</w:t>
+                  </w:r>
+                  <w:proofErr w:type="spellEnd"/>
+                  <w:r>
+                    <w:rPr>
+                      <w:rFonts w:ascii="Lucida Console" w:hAnsi="Lucida Console" w:cs="Arial"/>
+                      <w:sz w:val="18"/>
+                      <w:szCs w:val="18"/>
+                    </w:rPr>
+                    <w:t xml:space="preserve"> = </w:t>
+                  </w:r>
+                  <w:proofErr w:type="spellStart"/>
+                  <w:r>
+                    <w:rPr>
+                      <w:rFonts w:ascii="Lucida Console" w:hAnsi="Lucida Console" w:cs="Arial"/>
+                      <w:sz w:val="18"/>
+                      <w:szCs w:val="18"/>
+                    </w:rPr>
+                    <w:t>measurements.singleCellTracks_solidity</w:t>
+                  </w:r>
+                  <w:proofErr w:type="spellEnd"/>
+                  <w:r>
+                    <w:rPr>
+                      <w:rFonts w:ascii="Lucida Console" w:hAnsi="Lucida Console" w:cs="Arial"/>
+                      <w:sz w:val="18"/>
+                      <w:szCs w:val="18"/>
+                    </w:rPr>
+                    <w:t>;</w:t>
                   </w:r>
                 </w:p>
                 <w:p>
@@ -5390,8 +7197,8 @@
           <w:szCs w:val="20"/>
         </w:rPr>
         <w:pict>
-          <v:shape id="_x0000_s1186" type="#_x0000_t202" style="width:541.4pt;height:74.1pt;mso-position-horizontal-relative:char;mso-position-vertical-relative:line" fillcolor="#f2f2f2 [3052]" stroked="f">
-            <v:textbox style="mso-next-textbox:#_x0000_s1186">
+          <v:shape id="_x0000_s1194" type="#_x0000_t202" style="width:541.4pt;height:74.1pt;mso-position-horizontal-relative:char;mso-position-vertical-relative:line" fillcolor="#f2f2f2 [3052]" stroked="f">
+            <v:textbox style="mso-next-textbox:#_x0000_s1194">
               <w:txbxContent>
                 <w:p>
                   <w:pPr>
@@ -5409,7 +7216,61 @@
                       <w:sz w:val="18"/>
                       <w:szCs w:val="18"/>
                     </w:rPr>
-                    <w:t>&gt; measurements = getDatasetTraces_ignoreTraces(&lt;database_file, String&gt;, ...</w:t>
+                    <w:t xml:space="preserve">&gt; </w:t>
+                  </w:r>
+                  <w:proofErr w:type="gramStart"/>
+                  <w:r>
+                    <w:rPr>
+                      <w:rFonts w:ascii="Lucida Console" w:hAnsi="Lucida Console" w:cs="Arial"/>
+                      <w:sz w:val="18"/>
+                      <w:szCs w:val="18"/>
+                    </w:rPr>
+                    <w:t>measurements</w:t>
+                  </w:r>
+                  <w:proofErr w:type="gramEnd"/>
+                  <w:r>
+                    <w:rPr>
+                      <w:rFonts w:ascii="Lucida Console" w:hAnsi="Lucida Console" w:cs="Arial"/>
+                      <w:sz w:val="18"/>
+                      <w:szCs w:val="18"/>
+                    </w:rPr>
+                    <w:t xml:space="preserve"> = </w:t>
+                  </w:r>
+                  <w:proofErr w:type="spellStart"/>
+                  <w:r>
+                    <w:rPr>
+                      <w:rFonts w:ascii="Lucida Console" w:hAnsi="Lucida Console" w:cs="Arial"/>
+                      <w:sz w:val="18"/>
+                      <w:szCs w:val="18"/>
+                    </w:rPr>
+                    <w:t>getDatasetTraces_ignoreTraces</w:t>
+                  </w:r>
+                  <w:proofErr w:type="spellEnd"/>
+                  <w:r>
+                    <w:rPr>
+                      <w:rFonts w:ascii="Lucida Console" w:hAnsi="Lucida Console" w:cs="Arial"/>
+                      <w:sz w:val="18"/>
+                      <w:szCs w:val="18"/>
+                    </w:rPr>
+                    <w:t>(&lt;</w:t>
+                  </w:r>
+                  <w:proofErr w:type="spellStart"/>
+                  <w:r>
+                    <w:rPr>
+                      <w:rFonts w:ascii="Lucida Console" w:hAnsi="Lucida Console" w:cs="Arial"/>
+                      <w:sz w:val="18"/>
+                      <w:szCs w:val="18"/>
+                    </w:rPr>
+                    <w:t>database_file</w:t>
+                  </w:r>
+                  <w:proofErr w:type="spellEnd"/>
+                  <w:r>
+                    <w:rPr>
+                      <w:rFonts w:ascii="Lucida Console" w:hAnsi="Lucida Console" w:cs="Arial"/>
+                      <w:sz w:val="18"/>
+                      <w:szCs w:val="18"/>
+                    </w:rPr>
+                    <w:t>, String&gt;, ...</w:t>
                   </w:r>
                 </w:p>
                 <w:p>
@@ -5429,8 +7290,72 @@
                       <w:szCs w:val="18"/>
                     </w:rPr>
                     <w:tab/>
-                    <w:t>&lt;rawdata_path, String&gt;, &lt;tracking_path, String&gt;, &lt;flatfield_path, String&gt;, ...</w:t>
-                  </w:r>
+                    <w:t>&lt;</w:t>
+                  </w:r>
+                  <w:proofErr w:type="spellStart"/>
+                  <w:r>
+                    <w:rPr>
+                      <w:rFonts w:ascii="Lucida Console" w:hAnsi="Lucida Console" w:cs="Arial"/>
+                      <w:sz w:val="18"/>
+                      <w:szCs w:val="18"/>
+                    </w:rPr>
+                    <w:t>rawdata_path</w:t>
+                  </w:r>
+                  <w:proofErr w:type="spellEnd"/>
+                  <w:r>
+                    <w:rPr>
+                      <w:rFonts w:ascii="Lucida Console" w:hAnsi="Lucida Console" w:cs="Arial"/>
+                      <w:sz w:val="18"/>
+                      <w:szCs w:val="18"/>
+                    </w:rPr>
+                    <w:t>, String&gt;, &lt;</w:t>
+                  </w:r>
+                  <w:proofErr w:type="spellStart"/>
+                  <w:r>
+                    <w:rPr>
+                      <w:rFonts w:ascii="Lucida Console" w:hAnsi="Lucida Console" w:cs="Arial"/>
+                      <w:sz w:val="18"/>
+                      <w:szCs w:val="18"/>
+                    </w:rPr>
+                    <w:t>tracking_path</w:t>
+                  </w:r>
+                  <w:proofErr w:type="spellEnd"/>
+                  <w:r>
+                    <w:rPr>
+                      <w:rFonts w:ascii="Lucida Console" w:hAnsi="Lucida Console" w:cs="Arial"/>
+                      <w:sz w:val="18"/>
+                      <w:szCs w:val="18"/>
+                    </w:rPr>
+                    <w:t>, String&gt;, &lt;</w:t>
+                  </w:r>
+                  <w:proofErr w:type="spellStart"/>
+                  <w:r>
+                    <w:rPr>
+                      <w:rFonts w:ascii="Lucida Console" w:hAnsi="Lucida Console" w:cs="Arial"/>
+                      <w:sz w:val="18"/>
+                      <w:szCs w:val="18"/>
+                    </w:rPr>
+                    <w:t>flatfield_path</w:t>
+                  </w:r>
+                  <w:proofErr w:type="spellEnd"/>
+                  <w:r>
+                    <w:rPr>
+                      <w:rFonts w:ascii="Lucida Console" w:hAnsi="Lucida Console" w:cs="Arial"/>
+                      <w:sz w:val="18"/>
+                      <w:szCs w:val="18"/>
+                    </w:rPr>
+                    <w:t>, String&gt;</w:t>
+                  </w:r>
+                  <w:proofErr w:type="gramStart"/>
+                  <w:r>
+                    <w:rPr>
+                      <w:rFonts w:ascii="Lucida Console" w:hAnsi="Lucida Console" w:cs="Arial"/>
+                      <w:sz w:val="18"/>
+                      <w:szCs w:val="18"/>
+                    </w:rPr>
+                    <w:t>, ...</w:t>
+                  </w:r>
+                  <w:proofErr w:type="gramEnd"/>
                 </w:p>
                 <w:p>
                   <w:pPr>
@@ -5449,7 +7374,25 @@
                       <w:szCs w:val="18"/>
                     </w:rPr>
                     <w:tab/>
-                    <w:t>&lt;channel_name, String&gt;);</w:t>
+                    <w:t>&lt;</w:t>
+                  </w:r>
+                  <w:proofErr w:type="spellStart"/>
+                  <w:r>
+                    <w:rPr>
+                      <w:rFonts w:ascii="Lucida Console" w:hAnsi="Lucida Console" w:cs="Arial"/>
+                      <w:sz w:val="18"/>
+                      <w:szCs w:val="18"/>
+                    </w:rPr>
+                    <w:t>channel_name</w:t>
+                  </w:r>
+                  <w:proofErr w:type="spellEnd"/>
+                  <w:r>
+                    <w:rPr>
+                      <w:rFonts w:ascii="Lucida Console" w:hAnsi="Lucida Console" w:cs="Arial"/>
+                      <w:sz w:val="18"/>
+                      <w:szCs w:val="18"/>
+                    </w:rPr>
+                    <w:t>, String&gt;);</w:t>
                   </w:r>
                 </w:p>
                 <w:p>
@@ -5468,7 +7411,25 @@
                       <w:sz w:val="18"/>
                       <w:szCs w:val="18"/>
                     </w:rPr>
-                    <w:t>% For example:</w:t>
+                    <w:t xml:space="preserve">% </w:t>
+                  </w:r>
+                  <w:proofErr w:type="gramStart"/>
+                  <w:r>
+                    <w:rPr>
+                      <w:rFonts w:ascii="Lucida Console" w:hAnsi="Lucida Console" w:cs="Arial"/>
+                      <w:sz w:val="18"/>
+                      <w:szCs w:val="18"/>
+                    </w:rPr>
+                    <w:t>For</w:t>
+                  </w:r>
+                  <w:proofErr w:type="gramEnd"/>
+                  <w:r>
+                    <w:rPr>
+                      <w:rFonts w:ascii="Lucida Console" w:hAnsi="Lucida Console" w:cs="Arial"/>
+                      <w:sz w:val="18"/>
+                      <w:szCs w:val="18"/>
+                    </w:rPr>
+                    <w:t xml:space="preserve"> example:</w:t>
                   </w:r>
                 </w:p>
                 <w:p>
@@ -5487,7 +7448,25 @@
                       <w:sz w:val="18"/>
                       <w:szCs w:val="18"/>
                     </w:rPr>
-                    <w:t>&gt; measurements = getDatasetTraces_fillLineageInformation(‘M20181020_database.txt’, ...</w:t>
+                    <w:t xml:space="preserve">&gt; </w:t>
+                  </w:r>
+                  <w:proofErr w:type="gramStart"/>
+                  <w:r>
+                    <w:rPr>
+                      <w:rFonts w:ascii="Lucida Console" w:hAnsi="Lucida Console" w:cs="Arial"/>
+                      <w:sz w:val="18"/>
+                      <w:szCs w:val="18"/>
+                    </w:rPr>
+                    <w:t>measurements</w:t>
+                  </w:r>
+                  <w:proofErr w:type="gramEnd"/>
+                  <w:r>
+                    <w:rPr>
+                      <w:rFonts w:ascii="Lucida Console" w:hAnsi="Lucida Console" w:cs="Arial"/>
+                      <w:sz w:val="18"/>
+                      <w:szCs w:val="18"/>
+                    </w:rPr>
+                    <w:t xml:space="preserve"> = getDatasetTraces_fillLineageInformation(‘M20181020_database.txt’, ...</w:t>
                   </w:r>
                 </w:p>
                 <w:p>
@@ -5578,8 +7557,8 @@
           <w:szCs w:val="20"/>
         </w:rPr>
         <w:pict>
-          <v:shape id="_x0000_s1185" type="#_x0000_t202" style="width:541.4pt;height:39.85pt;mso-position-horizontal-relative:char;mso-position-vertical-relative:line" fillcolor="#f2f2f2 [3052]" stroked="f">
-            <v:textbox style="mso-next-textbox:#_x0000_s1185">
+          <v:shape id="_x0000_s1193" type="#_x0000_t202" style="width:541.4pt;height:39.85pt;mso-position-horizontal-relative:char;mso-position-vertical-relative:line" fillcolor="#f2f2f2 [3052]" stroked="f">
+            <v:textbox style="mso-next-textbox:#_x0000_s1193">
               <w:txbxContent>
                 <w:p>
                   <w:pPr>
@@ -5597,7 +7576,43 @@
                       <w:sz w:val="18"/>
                       <w:szCs w:val="18"/>
                     </w:rPr>
-                    <w:t>&gt; divisions = measurements.filledDivisionMatrixDataset;</w:t>
+                    <w:t xml:space="preserve">&gt; </w:t>
+                  </w:r>
+                  <w:proofErr w:type="gramStart"/>
+                  <w:r>
+                    <w:rPr>
+                      <w:rFonts w:ascii="Lucida Console" w:hAnsi="Lucida Console" w:cs="Arial"/>
+                      <w:sz w:val="18"/>
+                      <w:szCs w:val="18"/>
+                    </w:rPr>
+                    <w:t>divisions</w:t>
+                  </w:r>
+                  <w:proofErr w:type="gramEnd"/>
+                  <w:r>
+                    <w:rPr>
+                      <w:rFonts w:ascii="Lucida Console" w:hAnsi="Lucida Console" w:cs="Arial"/>
+                      <w:sz w:val="18"/>
+                      <w:szCs w:val="18"/>
+                    </w:rPr>
+                    <w:t xml:space="preserve"> = </w:t>
+                  </w:r>
+                  <w:proofErr w:type="spellStart"/>
+                  <w:r>
+                    <w:rPr>
+                      <w:rFonts w:ascii="Lucida Console" w:hAnsi="Lucida Console" w:cs="Arial"/>
+                      <w:sz w:val="18"/>
+                      <w:szCs w:val="18"/>
+                    </w:rPr>
+                    <w:t>measurements.filledDivisionMatrixDataset</w:t>
+                  </w:r>
+                  <w:proofErr w:type="spellEnd"/>
+                  <w:r>
+                    <w:rPr>
+                      <w:rFonts w:ascii="Lucida Console" w:hAnsi="Lucida Console" w:cs="Arial"/>
+                      <w:sz w:val="18"/>
+                      <w:szCs w:val="18"/>
+                    </w:rPr>
+                    <w:t>;</w:t>
                   </w:r>
                 </w:p>
                 <w:p>
@@ -5616,7 +7631,43 @@
                       <w:sz w:val="18"/>
                       <w:szCs w:val="18"/>
                     </w:rPr>
-                    <w:t>&gt; annotation = measurements.cellAnnotation;</w:t>
+                    <w:t xml:space="preserve">&gt; </w:t>
+                  </w:r>
+                  <w:proofErr w:type="gramStart"/>
+                  <w:r>
+                    <w:rPr>
+                      <w:rFonts w:ascii="Lucida Console" w:hAnsi="Lucida Console" w:cs="Arial"/>
+                      <w:sz w:val="18"/>
+                      <w:szCs w:val="18"/>
+                    </w:rPr>
+                    <w:t>annotation</w:t>
+                  </w:r>
+                  <w:proofErr w:type="gramEnd"/>
+                  <w:r>
+                    <w:rPr>
+                      <w:rFonts w:ascii="Lucida Console" w:hAnsi="Lucida Console" w:cs="Arial"/>
+                      <w:sz w:val="18"/>
+                      <w:szCs w:val="18"/>
+                    </w:rPr>
+                    <w:t xml:space="preserve"> = </w:t>
+                  </w:r>
+                  <w:proofErr w:type="spellStart"/>
+                  <w:r>
+                    <w:rPr>
+                      <w:rFonts w:ascii="Lucida Console" w:hAnsi="Lucida Console" w:cs="Arial"/>
+                      <w:sz w:val="18"/>
+                      <w:szCs w:val="18"/>
+                    </w:rPr>
+                    <w:t>measurements.cellAnnotation</w:t>
+                  </w:r>
+                  <w:proofErr w:type="spellEnd"/>
+                  <w:r>
+                    <w:rPr>
+                      <w:rFonts w:ascii="Lucida Console" w:hAnsi="Lucida Console" w:cs="Arial"/>
+                      <w:sz w:val="18"/>
+                      <w:szCs w:val="18"/>
+                    </w:rPr>
+                    <w:t>;</w:t>
                   </w:r>
                 </w:p>
                 <w:p>
@@ -5635,7 +7686,43 @@
                       <w:sz w:val="18"/>
                       <w:szCs w:val="18"/>
                     </w:rPr>
-                    <w:t>&gt; centroid_col = measurements.centroid_col;</w:t>
+                    <w:t xml:space="preserve">&gt; </w:t>
+                  </w:r>
+                  <w:proofErr w:type="spellStart"/>
+                  <w:r>
+                    <w:rPr>
+                      <w:rFonts w:ascii="Lucida Console" w:hAnsi="Lucida Console" w:cs="Arial"/>
+                      <w:sz w:val="18"/>
+                      <w:szCs w:val="18"/>
+                    </w:rPr>
+                    <w:t>centroid_col</w:t>
+                  </w:r>
+                  <w:proofErr w:type="spellEnd"/>
+                  <w:r>
+                    <w:rPr>
+                      <w:rFonts w:ascii="Lucida Console" w:hAnsi="Lucida Console" w:cs="Arial"/>
+                      <w:sz w:val="18"/>
+                      <w:szCs w:val="18"/>
+                    </w:rPr>
+                    <w:t xml:space="preserve"> = </w:t>
+                  </w:r>
+                  <w:proofErr w:type="spellStart"/>
+                  <w:r>
+                    <w:rPr>
+                      <w:rFonts w:ascii="Lucida Console" w:hAnsi="Lucida Console" w:cs="Arial"/>
+                      <w:sz w:val="18"/>
+                      <w:szCs w:val="18"/>
+                    </w:rPr>
+                    <w:t>measurements.centroid_col</w:t>
+                  </w:r>
+                  <w:proofErr w:type="spellEnd"/>
+                  <w:r>
+                    <w:rPr>
+                      <w:rFonts w:ascii="Lucida Console" w:hAnsi="Lucida Console" w:cs="Arial"/>
+                      <w:sz w:val="18"/>
+                      <w:szCs w:val="18"/>
+                    </w:rPr>
+                    <w:t>;</w:t>
                   </w:r>
                 </w:p>
                 <w:p>
@@ -5679,31 +7766,133 @@
           <w:sz w:val="18"/>
           <w:szCs w:val="20"/>
         </w:rPr>
-        <w:t>Note that since you don’t have intensity quantification, you can rely on the centroids matrix to know whether a cell was tracked in a particular timepoint (</w:t>
-      </w:r>
+        <w:t xml:space="preserve">Note that since you don’t have intensity quantification, you can rely on the </w:t>
+      </w:r>
+      <w:proofErr w:type="spellStart"/>
+      <w:r>
+        <w:rPr>
+          <w:rFonts w:ascii="Arial" w:hAnsi="Arial" w:cs="Arial"/>
+          <w:sz w:val="18"/>
+          <w:szCs w:val="20"/>
+        </w:rPr>
+        <w:t>centroids</w:t>
+      </w:r>
+      <w:proofErr w:type="spellEnd"/>
+      <w:r>
+        <w:rPr>
+          <w:rFonts w:ascii="Arial" w:hAnsi="Arial" w:cs="Arial"/>
+          <w:sz w:val="18"/>
+          <w:szCs w:val="20"/>
+        </w:rPr>
+        <w:t xml:space="preserve"> matrix to know whether a cell was tracked in a particular </w:t>
+      </w:r>
+      <w:proofErr w:type="spellStart"/>
+      <w:r>
+        <w:rPr>
+          <w:rFonts w:ascii="Arial" w:hAnsi="Arial" w:cs="Arial"/>
+          <w:sz w:val="18"/>
+          <w:szCs w:val="20"/>
+        </w:rPr>
+        <w:t>timepoint</w:t>
+      </w:r>
+      <w:proofErr w:type="spellEnd"/>
+      <w:r>
+        <w:rPr>
+          <w:rFonts w:ascii="Arial" w:hAnsi="Arial" w:cs="Arial"/>
+          <w:sz w:val="18"/>
+          <w:szCs w:val="20"/>
+        </w:rPr>
+        <w:t xml:space="preserve"> (</w:t>
+      </w:r>
+      <w:proofErr w:type="spellStart"/>
       <w:r>
         <w:rPr>
           <w:rFonts w:ascii="Arial" w:hAnsi="Arial" w:cs="Arial"/>
           <w:sz w:val="16"/>
           <w:szCs w:val="18"/>
         </w:rPr>
-        <w:t>centroid_col(i,t) &gt; 0</w:t>
-      </w:r>
-      <w:r>
-        <w:rPr>
-          <w:rFonts w:ascii="Arial" w:hAnsi="Arial" w:cs="Arial"/>
-          <w:sz w:val="18"/>
-          <w:szCs w:val="20"/>
-        </w:rPr>
-        <w:t>) or not (</w:t>
-      </w:r>
+        <w:t>centroid_</w:t>
+      </w:r>
+      <w:proofErr w:type="gramStart"/>
       <w:r>
         <w:rPr>
           <w:rFonts w:ascii="Arial" w:hAnsi="Arial" w:cs="Arial"/>
           <w:sz w:val="16"/>
           <w:szCs w:val="18"/>
         </w:rPr>
-        <w:t>centroid_col(i,t)= 0</w:t>
+        <w:t>col</w:t>
+      </w:r>
+      <w:proofErr w:type="spellEnd"/>
+      <w:r>
+        <w:rPr>
+          <w:rFonts w:ascii="Arial" w:hAnsi="Arial" w:cs="Arial"/>
+          <w:sz w:val="16"/>
+          <w:szCs w:val="18"/>
+        </w:rPr>
+        <w:t>(</w:t>
+      </w:r>
+      <w:proofErr w:type="spellStart"/>
+      <w:proofErr w:type="gramEnd"/>
+      <w:r>
+        <w:rPr>
+          <w:rFonts w:ascii="Arial" w:hAnsi="Arial" w:cs="Arial"/>
+          <w:sz w:val="16"/>
+          <w:szCs w:val="18"/>
+        </w:rPr>
+        <w:t>i,t</w:t>
+      </w:r>
+      <w:proofErr w:type="spellEnd"/>
+      <w:r>
+        <w:rPr>
+          <w:rFonts w:ascii="Arial" w:hAnsi="Arial" w:cs="Arial"/>
+          <w:sz w:val="16"/>
+          <w:szCs w:val="18"/>
+        </w:rPr>
+        <w:t>) &gt; 0</w:t>
+      </w:r>
+      <w:r>
+        <w:rPr>
+          <w:rFonts w:ascii="Arial" w:hAnsi="Arial" w:cs="Arial"/>
+          <w:sz w:val="18"/>
+          <w:szCs w:val="20"/>
+        </w:rPr>
+        <w:t>) or not (</w:t>
+      </w:r>
+      <w:proofErr w:type="spellStart"/>
+      <w:r>
+        <w:rPr>
+          <w:rFonts w:ascii="Arial" w:hAnsi="Arial" w:cs="Arial"/>
+          <w:sz w:val="16"/>
+          <w:szCs w:val="18"/>
+        </w:rPr>
+        <w:t>centroid_col</w:t>
+      </w:r>
+      <w:proofErr w:type="spellEnd"/>
+      <w:r>
+        <w:rPr>
+          <w:rFonts w:ascii="Arial" w:hAnsi="Arial" w:cs="Arial"/>
+          <w:sz w:val="16"/>
+          <w:szCs w:val="18"/>
+        </w:rPr>
+        <w:t>(</w:t>
+      </w:r>
+      <w:proofErr w:type="spellStart"/>
+      <w:r>
+        <w:rPr>
+          <w:rFonts w:ascii="Arial" w:hAnsi="Arial" w:cs="Arial"/>
+          <w:sz w:val="16"/>
+          <w:szCs w:val="18"/>
+        </w:rPr>
+        <w:t>i,t</w:t>
+      </w:r>
+      <w:proofErr w:type="spellEnd"/>
+      <w:r>
+        <w:rPr>
+          <w:rFonts w:ascii="Arial" w:hAnsi="Arial" w:cs="Arial"/>
+          <w:sz w:val="16"/>
+          <w:szCs w:val="18"/>
+        </w:rPr>
+        <w:t>)= 0</w:t>
       </w:r>
       <w:r>
         <w:rPr>
@@ -5766,29 +7955,30 @@
         <w:jc w:val="both"/>
         <w:rPr>
           <w:rFonts w:ascii="Arial" w:hAnsi="Arial" w:cs="Arial"/>
-          <w:sz w:val="18"/>
-          <w:szCs w:val="20"/>
-        </w:rPr>
-      </w:pPr>
-    </w:p>
-    <w:p>
-      <w:pPr>
-        <w:spacing w:after="0"/>
-        <w:jc w:val="both"/>
-        <w:rPr>
-          <w:rFonts w:ascii="Arial" w:hAnsi="Arial" w:cs="Arial"/>
           <w:i/>
           <w:sz w:val="18"/>
           <w:szCs w:val="20"/>
         </w:rPr>
       </w:pPr>
-      <w:r>
+    </w:p>
+    <w:p>
+      <w:pPr>
+        <w:spacing w:after="0"/>
+        <w:jc w:val="both"/>
         <w:rPr>
           <w:rFonts w:ascii="Arial" w:hAnsi="Arial" w:cs="Arial"/>
           <w:i/>
           <w:sz w:val="18"/>
           <w:szCs w:val="20"/>
         </w:rPr>
+      </w:pPr>
+      <w:r>
+        <w:rPr>
+          <w:rFonts w:ascii="Arial" w:hAnsi="Arial" w:cs="Arial"/>
+          <w:i/>
+          <w:sz w:val="18"/>
+          <w:szCs w:val="20"/>
+        </w:rPr>
         <w:t>Extract single cell matrices</w:t>
       </w:r>
     </w:p>
@@ -5817,8 +8007,8 @@
           <w:szCs w:val="20"/>
         </w:rPr>
         <w:pict>
-          <v:shape id="_x0000_s1199" type="#_x0000_t202" style="width:541.4pt;height:38.6pt;mso-position-horizontal-relative:char;mso-position-vertical-relative:line" fillcolor="#f2f2f2 [3052]" stroked="f">
-            <v:textbox style="mso-next-textbox:#_x0000_s1199">
+          <v:shape id="_x0000_s1192" type="#_x0000_t202" style="width:541.4pt;height:48.9pt;mso-position-horizontal-relative:char;mso-position-vertical-relative:line" fillcolor="#f2f2f2 [3052]" stroked="f">
+            <v:textbox style="mso-next-textbox:#_x0000_s1192">
               <w:txbxContent>
                 <w:p>
                   <w:pPr>
@@ -5836,7 +8026,43 @@
                       <w:sz w:val="18"/>
                       <w:szCs w:val="18"/>
                     </w:rPr>
-                    <w:t>&gt; traces_YFP = measurements.filledSingleCellTraces;</w:t>
+                    <w:t xml:space="preserve">&gt; </w:t>
+                  </w:r>
+                  <w:proofErr w:type="spellStart"/>
+                  <w:r>
+                    <w:rPr>
+                      <w:rFonts w:ascii="Lucida Console" w:hAnsi="Lucida Console" w:cs="Arial"/>
+                      <w:sz w:val="18"/>
+                      <w:szCs w:val="18"/>
+                    </w:rPr>
+                    <w:t>traces_YFP</w:t>
+                  </w:r>
+                  <w:proofErr w:type="spellEnd"/>
+                  <w:r>
+                    <w:rPr>
+                      <w:rFonts w:ascii="Lucida Console" w:hAnsi="Lucida Console" w:cs="Arial"/>
+                      <w:sz w:val="18"/>
+                      <w:szCs w:val="18"/>
+                    </w:rPr>
+                    <w:t xml:space="preserve"> = </w:t>
+                  </w:r>
+                  <w:proofErr w:type="spellStart"/>
+                  <w:r>
+                    <w:rPr>
+                      <w:rFonts w:ascii="Lucida Console" w:hAnsi="Lucida Console" w:cs="Arial"/>
+                      <w:sz w:val="18"/>
+                      <w:szCs w:val="18"/>
+                    </w:rPr>
+                    <w:t>measurements.filledSingleCellTraces</w:t>
+                  </w:r>
+                  <w:proofErr w:type="spellEnd"/>
+                  <w:r>
+                    <w:rPr>
+                      <w:rFonts w:ascii="Lucida Console" w:hAnsi="Lucida Console" w:cs="Arial"/>
+                      <w:sz w:val="18"/>
+                      <w:szCs w:val="18"/>
+                    </w:rPr>
+                    <w:t>;</w:t>
                   </w:r>
                 </w:p>
                 <w:p>
@@ -5855,7 +8081,43 @@
                       <w:sz w:val="18"/>
                       <w:szCs w:val="18"/>
                     </w:rPr>
-                    <w:t>&gt; divisions = measurements.filledDivisionMatrixDataset;</w:t>
+                    <w:t xml:space="preserve">&gt; </w:t>
+                  </w:r>
+                  <w:proofErr w:type="gramStart"/>
+                  <w:r>
+                    <w:rPr>
+                      <w:rFonts w:ascii="Lucida Console" w:hAnsi="Lucida Console" w:cs="Arial"/>
+                      <w:sz w:val="18"/>
+                      <w:szCs w:val="18"/>
+                    </w:rPr>
+                    <w:t>divisions</w:t>
+                  </w:r>
+                  <w:proofErr w:type="gramEnd"/>
+                  <w:r>
+                    <w:rPr>
+                      <w:rFonts w:ascii="Lucida Console" w:hAnsi="Lucida Console" w:cs="Arial"/>
+                      <w:sz w:val="18"/>
+                      <w:szCs w:val="18"/>
+                    </w:rPr>
+                    <w:t xml:space="preserve"> = </w:t>
+                  </w:r>
+                  <w:proofErr w:type="spellStart"/>
+                  <w:r>
+                    <w:rPr>
+                      <w:rFonts w:ascii="Lucida Console" w:hAnsi="Lucida Console" w:cs="Arial"/>
+                      <w:sz w:val="18"/>
+                      <w:szCs w:val="18"/>
+                    </w:rPr>
+                    <w:t>measurements.filledDivisionMatrixDataset</w:t>
+                  </w:r>
+                  <w:proofErr w:type="spellEnd"/>
+                  <w:r>
+                    <w:rPr>
+                      <w:rFonts w:ascii="Lucida Console" w:hAnsi="Lucida Console" w:cs="Arial"/>
+                      <w:sz w:val="18"/>
+                      <w:szCs w:val="18"/>
+                    </w:rPr>
+                    <w:t>;</w:t>
                   </w:r>
                 </w:p>
                 <w:p>
@@ -5874,7 +8136,108 @@
                       <w:sz w:val="18"/>
                       <w:szCs w:val="18"/>
                     </w:rPr>
-                    <w:t>&gt; annotation = measurements.cellAnnotation;</w:t>
+                    <w:t xml:space="preserve">&gt; </w:t>
+                  </w:r>
+                  <w:proofErr w:type="gramStart"/>
+                  <w:r>
+                    <w:rPr>
+                      <w:rFonts w:ascii="Lucida Console" w:hAnsi="Lucida Console" w:cs="Arial"/>
+                      <w:sz w:val="18"/>
+                      <w:szCs w:val="18"/>
+                    </w:rPr>
+                    <w:t>annotation</w:t>
+                  </w:r>
+                  <w:proofErr w:type="gramEnd"/>
+                  <w:r>
+                    <w:rPr>
+                      <w:rFonts w:ascii="Lucida Console" w:hAnsi="Lucida Console" w:cs="Arial"/>
+                      <w:sz w:val="18"/>
+                      <w:szCs w:val="18"/>
+                    </w:rPr>
+                    <w:t xml:space="preserve"> = </w:t>
+                  </w:r>
+                  <w:proofErr w:type="spellStart"/>
+                  <w:r>
+                    <w:rPr>
+                      <w:rFonts w:ascii="Lucida Console" w:hAnsi="Lucida Console" w:cs="Arial"/>
+                      <w:sz w:val="18"/>
+                      <w:szCs w:val="18"/>
+                    </w:rPr>
+                    <w:t>measurements.cellAnnotation</w:t>
+                  </w:r>
+                  <w:proofErr w:type="spellEnd"/>
+                  <w:r>
+                    <w:rPr>
+                      <w:rFonts w:ascii="Lucida Console" w:hAnsi="Lucida Console" w:cs="Arial"/>
+                      <w:sz w:val="18"/>
+                      <w:szCs w:val="18"/>
+                    </w:rPr>
+                    <w:t>;</w:t>
+                  </w:r>
+                </w:p>
+                <w:p>
+                  <w:pPr>
+                    <w:spacing w:after="0"/>
+                    <w:jc w:val="both"/>
+                    <w:rPr>
+                      <w:rFonts w:ascii="Lucida Console" w:hAnsi="Lucida Console" w:cs="Arial"/>
+                      <w:sz w:val="18"/>
+                      <w:szCs w:val="18"/>
+                    </w:rPr>
+                  </w:pPr>
+                  <w:r>
+                    <w:rPr>
+                      <w:rFonts w:ascii="Lucida Console" w:hAnsi="Lucida Console" w:cs="Arial"/>
+                      <w:sz w:val="18"/>
+                      <w:szCs w:val="18"/>
+                    </w:rPr>
+                    <w:t xml:space="preserve">&gt; </w:t>
+                  </w:r>
+                  <w:proofErr w:type="spellStart"/>
+                  <w:proofErr w:type="gramStart"/>
+                  <w:r>
+                    <w:rPr>
+                      <w:rFonts w:ascii="Lucida Console" w:hAnsi="Lucida Console" w:cs="Arial"/>
+                      <w:sz w:val="18"/>
+                      <w:szCs w:val="18"/>
+                    </w:rPr>
+                    <w:t>lineageTree</w:t>
+                  </w:r>
+                  <w:proofErr w:type="spellEnd"/>
+                  <w:proofErr w:type="gramEnd"/>
+                  <w:r>
+                    <w:rPr>
+                      <w:rFonts w:ascii="Lucida Console" w:hAnsi="Lucida Console" w:cs="Arial"/>
+                      <w:sz w:val="18"/>
+                      <w:szCs w:val="18"/>
+                    </w:rPr>
+                    <w:t xml:space="preserve"> = </w:t>
+                  </w:r>
+                  <w:proofErr w:type="spellStart"/>
+                  <w:r>
+                    <w:rPr>
+                      <w:rFonts w:ascii="Lucida Console" w:hAnsi="Lucida Console" w:cs="Arial"/>
+                      <w:sz w:val="18"/>
+                      <w:szCs w:val="18"/>
+                    </w:rPr>
+                    <w:t>measurements.</w:t>
+                  </w:r>
+                  <w:r>
+                    <w:rPr>
+                      <w:rFonts w:ascii="Lucida Console" w:hAnsi="Lucida Console" w:cs="Arial"/>
+                      <w:sz w:val="18"/>
+                      <w:szCs w:val="18"/>
+                    </w:rPr>
+                    <w:t>lineageTree</w:t>
+                  </w:r>
+                  <w:proofErr w:type="spellEnd"/>
+                  <w:r>
+                    <w:rPr>
+                      <w:rFonts w:ascii="Lucida Console" w:hAnsi="Lucida Console" w:cs="Arial"/>
+                      <w:sz w:val="18"/>
+                      <w:szCs w:val="18"/>
+                    </w:rPr>
+                    <w:t>;</w:t>
                   </w:r>
                 </w:p>
                 <w:p>
@@ -5921,19 +8284,30 @@
           <w:sz w:val="18"/>
           <w:szCs w:val="20"/>
         </w:rPr>
-        <w:t>Get number of individual cell tracks and timepoints</w:t>
-      </w:r>
-    </w:p>
-    <w:p>
-      <w:pPr>
-        <w:spacing w:after="0"/>
-        <w:jc w:val="both"/>
+        <w:t xml:space="preserve">Get number of individual cell tracks and </w:t>
+      </w:r>
+      <w:proofErr w:type="spellStart"/>
+      <w:r>
         <w:rPr>
           <w:rFonts w:ascii="Arial" w:hAnsi="Arial" w:cs="Arial"/>
           <w:i/>
           <w:sz w:val="18"/>
           <w:szCs w:val="20"/>
         </w:rPr>
+        <w:t>timepoints</w:t>
+      </w:r>
+      <w:proofErr w:type="spellEnd"/>
+    </w:p>
+    <w:p>
+      <w:pPr>
+        <w:spacing w:after="0"/>
+        <w:jc w:val="both"/>
+        <w:rPr>
+          <w:rFonts w:ascii="Arial" w:hAnsi="Arial" w:cs="Arial"/>
+          <w:i/>
+          <w:sz w:val="18"/>
+          <w:szCs w:val="20"/>
+        </w:rPr>
       </w:pPr>
       <w:r>
         <w:rPr>
@@ -5949,8 +8323,8 @@
           <w:szCs w:val="20"/>
         </w:rPr>
         <w:pict>
-          <v:shape id="_x0000_s1203" type="#_x0000_t202" style="width:541.4pt;height:26.35pt;mso-position-horizontal-relative:char;mso-position-vertical-relative:line" fillcolor="#f2f2f2 [3052]" stroked="f">
-            <v:textbox style="mso-next-textbox:#_x0000_s1203">
+          <v:shape id="_x0000_s1191" type="#_x0000_t202" style="width:541.4pt;height:26.35pt;mso-position-horizontal-relative:char;mso-position-vertical-relative:line" fillcolor="#f2f2f2 [3052]" stroked="f">
+            <v:textbox style="mso-next-textbox:#_x0000_s1191">
               <w:txbxContent>
                 <w:p>
                   <w:pPr>
@@ -5970,13 +8344,25 @@
                     </w:rPr>
                     <w:t xml:space="preserve">&gt; </w:t>
                   </w:r>
-                  <w:r>
-                    <w:rPr>
-                      <w:rFonts w:ascii="Lucida Console" w:hAnsi="Lucida Console" w:cs="Arial"/>
-                      <w:sz w:val="18"/>
-                      <w:szCs w:val="18"/>
-                    </w:rPr>
-                    <w:t>numberOfCells = size(traces_YFP,1);</w:t>
+                  <w:proofErr w:type="spellStart"/>
+                  <w:proofErr w:type="gramStart"/>
+                  <w:r>
+                    <w:rPr>
+                      <w:rFonts w:ascii="Lucida Console" w:hAnsi="Lucida Console" w:cs="Arial"/>
+                      <w:sz w:val="18"/>
+                      <w:szCs w:val="18"/>
+                    </w:rPr>
+                    <w:t>numberOfCells</w:t>
+                  </w:r>
+                  <w:proofErr w:type="spellEnd"/>
+                  <w:proofErr w:type="gramEnd"/>
+                  <w:r>
+                    <w:rPr>
+                      <w:rFonts w:ascii="Lucida Console" w:hAnsi="Lucida Console" w:cs="Arial"/>
+                      <w:sz w:val="18"/>
+                      <w:szCs w:val="18"/>
+                    </w:rPr>
+                    <w:t xml:space="preserve"> = size(traces_YFP,1);</w:t>
                   </w:r>
                 </w:p>
                 <w:p>
@@ -5995,7 +8381,27 @@
                       <w:sz w:val="18"/>
                       <w:szCs w:val="18"/>
                     </w:rPr>
-                    <w:t>&gt; numberOfTimepoints = size(traces_YFP,2);</w:t>
+                    <w:t xml:space="preserve">&gt; </w:t>
+                  </w:r>
+                  <w:proofErr w:type="spellStart"/>
+                  <w:proofErr w:type="gramStart"/>
+                  <w:r>
+                    <w:rPr>
+                      <w:rFonts w:ascii="Lucida Console" w:hAnsi="Lucida Console" w:cs="Arial"/>
+                      <w:sz w:val="18"/>
+                      <w:szCs w:val="18"/>
+                    </w:rPr>
+                    <w:t>numberOfTimepoints</w:t>
+                  </w:r>
+                  <w:proofErr w:type="spellEnd"/>
+                  <w:proofErr w:type="gramEnd"/>
+                  <w:r>
+                    <w:rPr>
+                      <w:rFonts w:ascii="Lucida Console" w:hAnsi="Lucida Console" w:cs="Arial"/>
+                      <w:sz w:val="18"/>
+                      <w:szCs w:val="18"/>
+                    </w:rPr>
+                    <w:t xml:space="preserve"> = size(traces_YFP,2);</w:t>
                   </w:r>
                 </w:p>
               </w:txbxContent>
@@ -6066,8 +8472,8 @@
           <w:szCs w:val="20"/>
         </w:rPr>
         <w:pict>
-          <v:shape id="_x0000_s1200" type="#_x0000_t202" style="width:541.4pt;height:49.15pt;mso-position-horizontal-relative:char;mso-position-vertical-relative:line" fillcolor="#f2f2f2 [3052]" stroked="f">
-            <v:textbox style="mso-next-textbox:#_x0000_s1200">
+          <v:shape id="_x0000_s1190" type="#_x0000_t202" style="width:541.4pt;height:58.05pt;mso-position-horizontal-relative:char;mso-position-vertical-relative:line" fillcolor="#f2f2f2 [3052]" stroked="f">
+            <v:textbox style="mso-next-textbox:#_x0000_s1190">
               <w:txbxContent>
                 <w:p>
                   <w:pPr>
@@ -6085,7 +8491,45 @@
                       <w:sz w:val="18"/>
                       <w:szCs w:val="18"/>
                     </w:rPr>
-                    <w:t>&gt; validCells = sum(traces_YFP == -1,2) == 0;</w:t>
+                    <w:t xml:space="preserve">&gt; </w:t>
+                  </w:r>
+                  <w:proofErr w:type="spellStart"/>
+                  <w:proofErr w:type="gramStart"/>
+                  <w:r>
+                    <w:rPr>
+                      <w:rFonts w:ascii="Lucida Console" w:hAnsi="Lucida Console" w:cs="Arial"/>
+                      <w:sz w:val="18"/>
+                      <w:szCs w:val="18"/>
+                    </w:rPr>
+                    <w:t>validCells</w:t>
+                  </w:r>
+                  <w:proofErr w:type="spellEnd"/>
+                  <w:proofErr w:type="gramEnd"/>
+                  <w:r>
+                    <w:rPr>
+                      <w:rFonts w:ascii="Lucida Console" w:hAnsi="Lucida Console" w:cs="Arial"/>
+                      <w:sz w:val="18"/>
+                      <w:szCs w:val="18"/>
+                    </w:rPr>
+                    <w:t xml:space="preserve"> = sum(</w:t>
+                  </w:r>
+                  <w:proofErr w:type="spellStart"/>
+                  <w:r>
+                    <w:rPr>
+                      <w:rFonts w:ascii="Lucida Console" w:hAnsi="Lucida Console" w:cs="Arial"/>
+                      <w:sz w:val="18"/>
+                      <w:szCs w:val="18"/>
+                    </w:rPr>
+                    <w:t>traces_YFP</w:t>
+                  </w:r>
+                  <w:proofErr w:type="spellEnd"/>
+                  <w:r>
+                    <w:rPr>
+                      <w:rFonts w:ascii="Lucida Console" w:hAnsi="Lucida Console" w:cs="Arial"/>
+                      <w:sz w:val="18"/>
+                      <w:szCs w:val="18"/>
+                    </w:rPr>
+                    <w:t xml:space="preserve"> == -1,2) == 0;</w:t>
                   </w:r>
                 </w:p>
                 <w:p>
@@ -6104,15 +8548,71 @@
                       <w:sz w:val="18"/>
                       <w:szCs w:val="18"/>
                     </w:rPr>
-                    <w:t>&gt; traces_YFP = traces_YFP</w:t>
-                  </w:r>
-                  <w:r>
-                    <w:rPr>
-                      <w:rFonts w:ascii="Lucida Console" w:hAnsi="Lucida Console" w:cs="Arial"/>
-                      <w:sz w:val="18"/>
-                      <w:szCs w:val="18"/>
-                    </w:rPr>
-                    <w:t>(validCells,:)</w:t>
+                    <w:t xml:space="preserve">&gt; </w:t>
+                  </w:r>
+                  <w:proofErr w:type="spellStart"/>
+                  <w:r>
+                    <w:rPr>
+                      <w:rFonts w:ascii="Lucida Console" w:hAnsi="Lucida Console" w:cs="Arial"/>
+                      <w:sz w:val="18"/>
+                      <w:szCs w:val="18"/>
+                    </w:rPr>
+                    <w:t>traces_YFP</w:t>
+                  </w:r>
+                  <w:proofErr w:type="spellEnd"/>
+                  <w:r>
+                    <w:rPr>
+                      <w:rFonts w:ascii="Lucida Console" w:hAnsi="Lucida Console" w:cs="Arial"/>
+                      <w:sz w:val="18"/>
+                      <w:szCs w:val="18"/>
+                    </w:rPr>
+                    <w:t xml:space="preserve"> = </w:t>
+                  </w:r>
+                  <w:proofErr w:type="spellStart"/>
+                  <w:r>
+                    <w:rPr>
+                      <w:rFonts w:ascii="Lucida Console" w:hAnsi="Lucida Console" w:cs="Arial"/>
+                      <w:sz w:val="18"/>
+                      <w:szCs w:val="18"/>
+                    </w:rPr>
+                    <w:t>traces_</w:t>
+                  </w:r>
+                  <w:proofErr w:type="gramStart"/>
+                  <w:r>
+                    <w:rPr>
+                      <w:rFonts w:ascii="Lucida Console" w:hAnsi="Lucida Console" w:cs="Arial"/>
+                      <w:sz w:val="18"/>
+                      <w:szCs w:val="18"/>
+                    </w:rPr>
+                    <w:t>YFP</w:t>
+                  </w:r>
+                  <w:proofErr w:type="spellEnd"/>
+                  <w:r>
+                    <w:rPr>
+                      <w:rFonts w:ascii="Lucida Console" w:hAnsi="Lucida Console" w:cs="Arial"/>
+                      <w:sz w:val="18"/>
+                      <w:szCs w:val="18"/>
+                    </w:rPr>
+                    <w:t>(</w:t>
+                  </w:r>
+                  <w:proofErr w:type="spellStart"/>
+                  <w:proofErr w:type="gramEnd"/>
+                  <w:r>
+                    <w:rPr>
+                      <w:rFonts w:ascii="Lucida Console" w:hAnsi="Lucida Console" w:cs="Arial"/>
+                      <w:sz w:val="18"/>
+                      <w:szCs w:val="18"/>
+                    </w:rPr>
+                    <w:t>validCells</w:t>
+                  </w:r>
+                  <w:proofErr w:type="spellEnd"/>
+                  <w:r>
+                    <w:rPr>
+                      <w:rFonts w:ascii="Lucida Console" w:hAnsi="Lucida Console" w:cs="Arial"/>
+                      <w:sz w:val="18"/>
+                      <w:szCs w:val="18"/>
+                    </w:rPr>
+                    <w:t>,:)</w:t>
                   </w:r>
                   <w:r>
                     <w:rPr>
@@ -6141,6 +8641,7 @@
                     </w:rPr>
                     <w:t xml:space="preserve">&gt; </w:t>
                   </w:r>
+                  <w:proofErr w:type="gramStart"/>
                   <w:r>
                     <w:rPr>
                       <w:rFonts w:ascii="Lucida Console" w:hAnsi="Lucida Console" w:cs="Arial"/>
@@ -6149,6 +8650,7 @@
                     </w:rPr>
                     <w:t>divisions</w:t>
                   </w:r>
+                  <w:proofErr w:type="gramEnd"/>
                   <w:r>
                     <w:rPr>
                       <w:rFonts w:ascii="Lucida Console" w:hAnsi="Lucida Console" w:cs="Arial"/>
@@ -6163,7 +8665,25 @@
                       <w:sz w:val="18"/>
                       <w:szCs w:val="18"/>
                     </w:rPr>
-                    <w:t>divisions(validCells,:)</w:t>
+                    <w:t>divisions(</w:t>
+                  </w:r>
+                  <w:proofErr w:type="spellStart"/>
+                  <w:r>
+                    <w:rPr>
+                      <w:rFonts w:ascii="Lucida Console" w:hAnsi="Lucida Console" w:cs="Arial"/>
+                      <w:sz w:val="18"/>
+                      <w:szCs w:val="18"/>
+                    </w:rPr>
+                    <w:t>validCells</w:t>
+                  </w:r>
+                  <w:proofErr w:type="spellEnd"/>
+                  <w:r>
+                    <w:rPr>
+                      <w:rFonts w:ascii="Lucida Console" w:hAnsi="Lucida Console" w:cs="Arial"/>
+                      <w:sz w:val="18"/>
+                      <w:szCs w:val="18"/>
+                    </w:rPr>
+                    <w:t>,:)</w:t>
                   </w:r>
                   <w:r>
                     <w:rPr>
@@ -6192,6 +8712,7 @@
                     </w:rPr>
                     <w:t xml:space="preserve">&gt; </w:t>
                   </w:r>
+                  <w:proofErr w:type="gramStart"/>
                   <w:r>
                     <w:rPr>
                       <w:rFonts w:ascii="Lucida Console" w:hAnsi="Lucida Console" w:cs="Arial"/>
@@ -6200,6 +8721,7 @@
                     </w:rPr>
                     <w:t>annotation</w:t>
                   </w:r>
+                  <w:proofErr w:type="gramEnd"/>
                   <w:r>
                     <w:rPr>
                       <w:rFonts w:ascii="Lucida Console" w:hAnsi="Lucida Console" w:cs="Arial"/>
@@ -6214,7 +8736,25 @@
                       <w:sz w:val="18"/>
                       <w:szCs w:val="18"/>
                     </w:rPr>
-                    <w:t>annotation(validCells,:)</w:t>
+                    <w:t>annotation(</w:t>
+                  </w:r>
+                  <w:proofErr w:type="spellStart"/>
+                  <w:r>
+                    <w:rPr>
+                      <w:rFonts w:ascii="Lucida Console" w:hAnsi="Lucida Console" w:cs="Arial"/>
+                      <w:sz w:val="18"/>
+                      <w:szCs w:val="18"/>
+                    </w:rPr>
+                    <w:t>validCells</w:t>
+                  </w:r>
+                  <w:proofErr w:type="spellEnd"/>
+                  <w:r>
+                    <w:rPr>
+                      <w:rFonts w:ascii="Lucida Console" w:hAnsi="Lucida Console" w:cs="Arial"/>
+                      <w:sz w:val="18"/>
+                      <w:szCs w:val="18"/>
+                    </w:rPr>
+                    <w:t>,:)</w:t>
                   </w:r>
                   <w:r>
                     <w:rPr>
@@ -6224,6 +8764,100 @@
                     </w:rPr>
                     <w:t>;</w:t>
                   </w:r>
+                </w:p>
+                <w:p>
+                  <w:pPr>
+                    <w:spacing w:after="0"/>
+                    <w:jc w:val="both"/>
+                    <w:rPr>
+                      <w:rFonts w:ascii="Lucida Console" w:hAnsi="Lucida Console" w:cs="Arial"/>
+                      <w:sz w:val="18"/>
+                      <w:szCs w:val="18"/>
+                    </w:rPr>
+                  </w:pPr>
+                  <w:r>
+                    <w:rPr>
+                      <w:rFonts w:ascii="Lucida Console" w:hAnsi="Lucida Console" w:cs="Arial"/>
+                      <w:sz w:val="18"/>
+                      <w:szCs w:val="18"/>
+                    </w:rPr>
+                    <w:t xml:space="preserve">&gt; </w:t>
+                  </w:r>
+                  <w:proofErr w:type="spellStart"/>
+                  <w:proofErr w:type="gramStart"/>
+                  <w:r>
+                    <w:rPr>
+                      <w:rFonts w:ascii="Lucida Console" w:hAnsi="Lucida Console" w:cs="Arial"/>
+                      <w:sz w:val="18"/>
+                      <w:szCs w:val="18"/>
+                    </w:rPr>
+                    <w:t>lineageTree</w:t>
+                  </w:r>
+                  <w:proofErr w:type="spellEnd"/>
+                  <w:proofErr w:type="gramEnd"/>
+                  <w:r>
+                    <w:rPr>
+                      <w:rFonts w:ascii="Lucida Console" w:hAnsi="Lucida Console" w:cs="Arial"/>
+                      <w:sz w:val="18"/>
+                      <w:szCs w:val="18"/>
+                    </w:rPr>
+                    <w:t xml:space="preserve"> = </w:t>
+                  </w:r>
+                  <w:proofErr w:type="spellStart"/>
+                  <w:r>
+                    <w:rPr>
+                      <w:rFonts w:ascii="Lucida Console" w:hAnsi="Lucida Console" w:cs="Arial"/>
+                      <w:sz w:val="18"/>
+                      <w:szCs w:val="18"/>
+                    </w:rPr>
+                    <w:t>lineageTree</w:t>
+                  </w:r>
+                  <w:proofErr w:type="spellEnd"/>
+                  <w:r>
+                    <w:rPr>
+                      <w:rFonts w:ascii="Lucida Console" w:hAnsi="Lucida Console" w:cs="Arial"/>
+                      <w:sz w:val="18"/>
+                      <w:szCs w:val="18"/>
+                    </w:rPr>
+                    <w:t>(</w:t>
+                  </w:r>
+                  <w:proofErr w:type="spellStart"/>
+                  <w:r>
+                    <w:rPr>
+                      <w:rFonts w:ascii="Lucida Console" w:hAnsi="Lucida Console" w:cs="Arial"/>
+                      <w:sz w:val="18"/>
+                      <w:szCs w:val="18"/>
+                    </w:rPr>
+                    <w:t>validCells</w:t>
+                  </w:r>
+                  <w:proofErr w:type="spellEnd"/>
+                  <w:r>
+                    <w:rPr>
+                      <w:rFonts w:ascii="Lucida Console" w:hAnsi="Lucida Console" w:cs="Arial"/>
+                      <w:sz w:val="18"/>
+                      <w:szCs w:val="18"/>
+                    </w:rPr>
+                    <w:t>,:)</w:t>
+                  </w:r>
+                  <w:r>
+                    <w:rPr>
+                      <w:rFonts w:ascii="Lucida Console" w:hAnsi="Lucida Console" w:cs="Arial"/>
+                      <w:sz w:val="18"/>
+                      <w:szCs w:val="18"/>
+                    </w:rPr>
+                    <w:t>;</w:t>
+                  </w:r>
+                </w:p>
+                <w:p>
+                  <w:pPr>
+                    <w:spacing w:after="0"/>
+                    <w:jc w:val="both"/>
+                    <w:rPr>
+                      <w:rFonts w:ascii="Lucida Console" w:hAnsi="Lucida Console" w:cs="Arial"/>
+                      <w:sz w:val="18"/>
+                      <w:szCs w:val="18"/>
+                    </w:rPr>
+                  </w:pPr>
                 </w:p>
               </w:txbxContent>
             </v:textbox>
@@ -6293,8 +8927,8 @@
           <w:szCs w:val="20"/>
         </w:rPr>
         <w:pict>
-          <v:shape id="_x0000_s1201" type="#_x0000_t202" style="width:541.4pt;height:15.1pt;mso-position-horizontal-relative:char;mso-position-vertical-relative:line" fillcolor="#f2f2f2 [3052]" stroked="f">
-            <v:textbox style="mso-next-textbox:#_x0000_s1201">
+          <v:shape id="_x0000_s1189" type="#_x0000_t202" style="width:541.4pt;height:15.1pt;mso-position-horizontal-relative:char;mso-position-vertical-relative:line" fillcolor="#f2f2f2 [3052]" stroked="f">
+            <v:textbox style="mso-next-textbox:#_x0000_s1189">
               <w:txbxContent>
                 <w:p>
                   <w:pPr>
@@ -6312,7 +8946,27 @@
                       <w:sz w:val="18"/>
                       <w:szCs w:val="18"/>
                     </w:rPr>
-                    <w:t>&gt; numDivisions = sum(divisions,2);</w:t>
+                    <w:t xml:space="preserve">&gt; </w:t>
+                  </w:r>
+                  <w:proofErr w:type="spellStart"/>
+                  <w:proofErr w:type="gramStart"/>
+                  <w:r>
+                    <w:rPr>
+                      <w:rFonts w:ascii="Lucida Console" w:hAnsi="Lucida Console" w:cs="Arial"/>
+                      <w:sz w:val="18"/>
+                      <w:szCs w:val="18"/>
+                    </w:rPr>
+                    <w:t>numDivisions</w:t>
+                  </w:r>
+                  <w:proofErr w:type="spellEnd"/>
+                  <w:proofErr w:type="gramEnd"/>
+                  <w:r>
+                    <w:rPr>
+                      <w:rFonts w:ascii="Lucida Console" w:hAnsi="Lucida Console" w:cs="Arial"/>
+                      <w:sz w:val="18"/>
+                      <w:szCs w:val="18"/>
+                    </w:rPr>
+                    <w:t xml:space="preserve"> = sum(divisions,2);</w:t>
                   </w:r>
                 </w:p>
               </w:txbxContent>
@@ -6353,19 +9007,59 @@
           <w:sz w:val="18"/>
           <w:szCs w:val="20"/>
         </w:rPr>
-        <w:t>Extract group_label and position_number for each cell</w:t>
-      </w:r>
-    </w:p>
-    <w:p>
-      <w:pPr>
-        <w:spacing w:after="0"/>
-        <w:jc w:val="both"/>
+        <w:t xml:space="preserve">Extract </w:t>
+      </w:r>
+      <w:proofErr w:type="spellStart"/>
+      <w:r>
         <w:rPr>
           <w:rFonts w:ascii="Arial" w:hAnsi="Arial" w:cs="Arial"/>
           <w:i/>
           <w:sz w:val="18"/>
           <w:szCs w:val="20"/>
         </w:rPr>
+        <w:t>group_label</w:t>
+      </w:r>
+      <w:proofErr w:type="spellEnd"/>
+      <w:r>
+        <w:rPr>
+          <w:rFonts w:ascii="Arial" w:hAnsi="Arial" w:cs="Arial"/>
+          <w:i/>
+          <w:sz w:val="18"/>
+          <w:szCs w:val="20"/>
+        </w:rPr>
+        <w:t xml:space="preserve"> and </w:t>
+      </w:r>
+      <w:proofErr w:type="spellStart"/>
+      <w:r>
+        <w:rPr>
+          <w:rFonts w:ascii="Arial" w:hAnsi="Arial" w:cs="Arial"/>
+          <w:i/>
+          <w:sz w:val="18"/>
+          <w:szCs w:val="20"/>
+        </w:rPr>
+        <w:t>position_number</w:t>
+      </w:r>
+      <w:proofErr w:type="spellEnd"/>
+      <w:r>
+        <w:rPr>
+          <w:rFonts w:ascii="Arial" w:hAnsi="Arial" w:cs="Arial"/>
+          <w:i/>
+          <w:sz w:val="18"/>
+          <w:szCs w:val="20"/>
+        </w:rPr>
+        <w:t xml:space="preserve"> for each cell</w:t>
+      </w:r>
+    </w:p>
+    <w:p>
+      <w:pPr>
+        <w:spacing w:after="0"/>
+        <w:jc w:val="both"/>
+        <w:rPr>
+          <w:rFonts w:ascii="Arial" w:hAnsi="Arial" w:cs="Arial"/>
+          <w:i/>
+          <w:sz w:val="18"/>
+          <w:szCs w:val="20"/>
+        </w:rPr>
       </w:pPr>
       <w:r>
         <w:rPr>
@@ -6381,8 +9075,8 @@
           <w:szCs w:val="20"/>
         </w:rPr>
         <w:pict>
-          <v:shape id="_x0000_s1202" type="#_x0000_t202" style="width:541.4pt;height:46.95pt;mso-position-horizontal-relative:char;mso-position-vertical-relative:line" fillcolor="#f2f2f2 [3052]" stroked="f">
-            <v:textbox style="mso-next-textbox:#_x0000_s1202">
+          <v:shape id="_x0000_s1188" type="#_x0000_t202" style="width:541.4pt;height:46.95pt;mso-position-horizontal-relative:char;mso-position-vertical-relative:line" fillcolor="#f2f2f2 [3052]" stroked="f">
+            <v:textbox style="mso-next-textbox:#_x0000_s1188">
               <w:txbxContent>
                 <w:p>
                   <w:pPr>
@@ -6400,7 +9094,43 @@
                       <w:sz w:val="18"/>
                       <w:szCs w:val="18"/>
                     </w:rPr>
-                    <w:t>&gt; group_label = annotation(:,1);</w:t>
+                    <w:t xml:space="preserve">&gt; </w:t>
+                  </w:r>
+                  <w:proofErr w:type="spellStart"/>
+                  <w:r>
+                    <w:rPr>
+                      <w:rFonts w:ascii="Lucida Console" w:hAnsi="Lucida Console" w:cs="Arial"/>
+                      <w:sz w:val="18"/>
+                      <w:szCs w:val="18"/>
+                    </w:rPr>
+                    <w:t>group_label</w:t>
+                  </w:r>
+                  <w:proofErr w:type="spellEnd"/>
+                  <w:r>
+                    <w:rPr>
+                      <w:rFonts w:ascii="Lucida Console" w:hAnsi="Lucida Console" w:cs="Arial"/>
+                      <w:sz w:val="18"/>
+                      <w:szCs w:val="18"/>
+                    </w:rPr>
+                    <w:t xml:space="preserve"> = </w:t>
+                  </w:r>
+                  <w:proofErr w:type="gramStart"/>
+                  <w:r>
+                    <w:rPr>
+                      <w:rFonts w:ascii="Lucida Console" w:hAnsi="Lucida Console" w:cs="Arial"/>
+                      <w:sz w:val="18"/>
+                      <w:szCs w:val="18"/>
+                    </w:rPr>
+                    <w:t>annotation(</w:t>
+                  </w:r>
+                  <w:proofErr w:type="gramEnd"/>
+                  <w:r>
+                    <w:rPr>
+                      <w:rFonts w:ascii="Lucida Console" w:hAnsi="Lucida Console" w:cs="Arial"/>
+                      <w:sz w:val="18"/>
+                      <w:szCs w:val="18"/>
+                    </w:rPr>
+                    <w:t>:,1);</w:t>
                   </w:r>
                 </w:p>
                 <w:p>
@@ -6419,7 +9149,43 @@
                       <w:sz w:val="18"/>
                       <w:szCs w:val="18"/>
                     </w:rPr>
-                    <w:t>&gt; position_number = [annotation{:,2}];</w:t>
+                    <w:t xml:space="preserve">&gt; </w:t>
+                  </w:r>
+                  <w:proofErr w:type="spellStart"/>
+                  <w:r>
+                    <w:rPr>
+                      <w:rFonts w:ascii="Lucida Console" w:hAnsi="Lucida Console" w:cs="Arial"/>
+                      <w:sz w:val="18"/>
+                      <w:szCs w:val="18"/>
+                    </w:rPr>
+                    <w:t>position_number</w:t>
+                  </w:r>
+                  <w:proofErr w:type="spellEnd"/>
+                  <w:r>
+                    <w:rPr>
+                      <w:rFonts w:ascii="Lucida Console" w:hAnsi="Lucida Console" w:cs="Arial"/>
+                      <w:sz w:val="18"/>
+                      <w:szCs w:val="18"/>
+                    </w:rPr>
+                    <w:t xml:space="preserve"> = [</w:t>
+                  </w:r>
+                  <w:proofErr w:type="gramStart"/>
+                  <w:r>
+                    <w:rPr>
+                      <w:rFonts w:ascii="Lucida Console" w:hAnsi="Lucida Console" w:cs="Arial"/>
+                      <w:sz w:val="18"/>
+                      <w:szCs w:val="18"/>
+                    </w:rPr>
+                    <w:t>annotation{</w:t>
+                  </w:r>
+                  <w:proofErr w:type="gramEnd"/>
+                  <w:r>
+                    <w:rPr>
+                      <w:rFonts w:ascii="Lucida Console" w:hAnsi="Lucida Console" w:cs="Arial"/>
+                      <w:sz w:val="18"/>
+                      <w:szCs w:val="18"/>
+                    </w:rPr>
+                    <w:t>:,2}];</w:t>
                   </w:r>
                 </w:p>
                 <w:p>
@@ -6438,7 +9204,43 @@
                       <w:sz w:val="18"/>
                       <w:szCs w:val="18"/>
                     </w:rPr>
-                    <w:t>&gt; cell_id = [annotation{:,3}];</w:t>
+                    <w:t xml:space="preserve">&gt; </w:t>
+                  </w:r>
+                  <w:proofErr w:type="spellStart"/>
+                  <w:r>
+                    <w:rPr>
+                      <w:rFonts w:ascii="Lucida Console" w:hAnsi="Lucida Console" w:cs="Arial"/>
+                      <w:sz w:val="18"/>
+                      <w:szCs w:val="18"/>
+                    </w:rPr>
+                    <w:t>cell_id</w:t>
+                  </w:r>
+                  <w:proofErr w:type="spellEnd"/>
+                  <w:r>
+                    <w:rPr>
+                      <w:rFonts w:ascii="Lucida Console" w:hAnsi="Lucida Console" w:cs="Arial"/>
+                      <w:sz w:val="18"/>
+                      <w:szCs w:val="18"/>
+                    </w:rPr>
+                    <w:t xml:space="preserve"> = [</w:t>
+                  </w:r>
+                  <w:proofErr w:type="gramStart"/>
+                  <w:r>
+                    <w:rPr>
+                      <w:rFonts w:ascii="Lucida Console" w:hAnsi="Lucida Console" w:cs="Arial"/>
+                      <w:sz w:val="18"/>
+                      <w:szCs w:val="18"/>
+                    </w:rPr>
+                    <w:t>annotation{</w:t>
+                  </w:r>
+                  <w:proofErr w:type="gramEnd"/>
+                  <w:r>
+                    <w:rPr>
+                      <w:rFonts w:ascii="Lucida Console" w:hAnsi="Lucida Console" w:cs="Arial"/>
+                      <w:sz w:val="18"/>
+                      <w:szCs w:val="18"/>
+                    </w:rPr>
+                    <w:t>:,3}];</w:t>
                   </w:r>
                 </w:p>
                 <w:p>
@@ -6457,7 +9259,81 @@
                       <w:sz w:val="18"/>
                       <w:szCs w:val="18"/>
                     </w:rPr>
-                    <w:t>&gt; [~, group_number] = ismember(group_label, unique(group_label))</w:t>
+                    <w:t xml:space="preserve">&gt; [~, </w:t>
+                  </w:r>
+                  <w:proofErr w:type="spellStart"/>
+                  <w:r>
+                    <w:rPr>
+                      <w:rFonts w:ascii="Lucida Console" w:hAnsi="Lucida Console" w:cs="Arial"/>
+                      <w:sz w:val="18"/>
+                      <w:szCs w:val="18"/>
+                    </w:rPr>
+                    <w:t>group_number</w:t>
+                  </w:r>
+                  <w:proofErr w:type="spellEnd"/>
+                  <w:r>
+                    <w:rPr>
+                      <w:rFonts w:ascii="Lucida Console" w:hAnsi="Lucida Console" w:cs="Arial"/>
+                      <w:sz w:val="18"/>
+                      <w:szCs w:val="18"/>
+                    </w:rPr>
+                    <w:t xml:space="preserve">] = </w:t>
+                  </w:r>
+                  <w:proofErr w:type="spellStart"/>
+                  <w:proofErr w:type="gramStart"/>
+                  <w:r>
+                    <w:rPr>
+                      <w:rFonts w:ascii="Lucida Console" w:hAnsi="Lucida Console" w:cs="Arial"/>
+                      <w:sz w:val="18"/>
+                      <w:szCs w:val="18"/>
+                    </w:rPr>
+                    <w:t>ismember</w:t>
+                  </w:r>
+                  <w:proofErr w:type="spellEnd"/>
+                  <w:r>
+                    <w:rPr>
+                      <w:rFonts w:ascii="Lucida Console" w:hAnsi="Lucida Console" w:cs="Arial"/>
+                      <w:sz w:val="18"/>
+                      <w:szCs w:val="18"/>
+                    </w:rPr>
+                    <w:t>(</w:t>
+                  </w:r>
+                  <w:proofErr w:type="spellStart"/>
+                  <w:proofErr w:type="gramEnd"/>
+                  <w:r>
+                    <w:rPr>
+                      <w:rFonts w:ascii="Lucida Console" w:hAnsi="Lucida Console" w:cs="Arial"/>
+                      <w:sz w:val="18"/>
+                      <w:szCs w:val="18"/>
+                    </w:rPr>
+                    <w:t>group_label</w:t>
+                  </w:r>
+                  <w:proofErr w:type="spellEnd"/>
+                  <w:r>
+                    <w:rPr>
+                      <w:rFonts w:ascii="Lucida Console" w:hAnsi="Lucida Console" w:cs="Arial"/>
+                      <w:sz w:val="18"/>
+                      <w:szCs w:val="18"/>
+                    </w:rPr>
+                    <w:t>, unique(</w:t>
+                  </w:r>
+                  <w:proofErr w:type="spellStart"/>
+                  <w:r>
+                    <w:rPr>
+                      <w:rFonts w:ascii="Lucida Console" w:hAnsi="Lucida Console" w:cs="Arial"/>
+                      <w:sz w:val="18"/>
+                      <w:szCs w:val="18"/>
+                    </w:rPr>
+                    <w:t>group_label</w:t>
+                  </w:r>
+                  <w:proofErr w:type="spellEnd"/>
+                  <w:r>
+                    <w:rPr>
+                      <w:rFonts w:ascii="Lucida Console" w:hAnsi="Lucida Console" w:cs="Arial"/>
+                      <w:sz w:val="18"/>
+                      <w:szCs w:val="18"/>
+                    </w:rPr>
+                    <w:t>))</w:t>
                   </w:r>
                 </w:p>
               </w:txbxContent>
@@ -6502,6 +9378,24 @@
         </w:rPr>
         <w:t>Get timing of cell divisions</w:t>
       </w:r>
+      <w:r>
+        <w:rPr>
+          <w:rFonts w:ascii="Arial" w:hAnsi="Arial" w:cs="Arial"/>
+          <w:i/>
+          <w:sz w:val="18"/>
+          <w:szCs w:val="20"/>
+        </w:rPr>
+        <w:t xml:space="preserve"> and cell cycle durations</w:t>
+      </w:r>
+      <w:r>
+        <w:rPr>
+          <w:rFonts w:ascii="Arial" w:hAnsi="Arial" w:cs="Arial"/>
+          <w:i/>
+          <w:sz w:val="18"/>
+          <w:szCs w:val="20"/>
+        </w:rPr>
+        <w:t xml:space="preserve"> (assuming cells divided more than once)</w:t>
+      </w:r>
     </w:p>
     <w:p>
       <w:pPr>
@@ -6530,8 +9424,8 @@
           <w:szCs w:val="20"/>
         </w:rPr>
         <w:pict>
-          <v:shape id="_x0000_s1204" type="#_x0000_t202" style="width:541.4pt;height:46.95pt;mso-position-horizontal-relative:char;mso-position-vertical-relative:line" fillcolor="#f2f2f2 [3052]" stroked="f">
-            <v:textbox style="mso-next-textbox:#_x0000_s1204">
+          <v:shape id="_x0000_s1187" type="#_x0000_t202" style="width:541.4pt;height:27.85pt;mso-position-horizontal-relative:char;mso-position-vertical-relative:line" fillcolor="#f2f2f2 [3052]" stroked="f">
+            <v:textbox style="mso-next-textbox:#_x0000_s1187">
               <w:txbxContent>
                 <w:p>
                   <w:pPr>
@@ -6549,7 +9443,45 @@
                       <w:sz w:val="18"/>
                       <w:szCs w:val="18"/>
                     </w:rPr>
-                    <w:t>&gt; group_label = annotation(:,1);</w:t>
+                    <w:t xml:space="preserve">&gt; </w:t>
+                  </w:r>
+                  <w:proofErr w:type="spellStart"/>
+                  <w:proofErr w:type="gramStart"/>
+                  <w:r>
+                    <w:rPr>
+                      <w:rFonts w:ascii="Lucida Console" w:hAnsi="Lucida Console" w:cs="Arial"/>
+                      <w:sz w:val="18"/>
+                      <w:szCs w:val="18"/>
+                    </w:rPr>
+                    <w:t>divisionTiming</w:t>
+                  </w:r>
+                  <w:proofErr w:type="spellEnd"/>
+                  <w:proofErr w:type="gramEnd"/>
+                  <w:r>
+                    <w:rPr>
+                      <w:rFonts w:ascii="Lucida Console" w:hAnsi="Lucida Console" w:cs="Arial"/>
+                      <w:sz w:val="18"/>
+                      <w:szCs w:val="18"/>
+                    </w:rPr>
+                    <w:t xml:space="preserve"> = </w:t>
+                  </w:r>
+                  <w:proofErr w:type="spellStart"/>
+                  <w:r>
+                    <w:rPr>
+                      <w:rFonts w:ascii="Lucida Console" w:hAnsi="Lucida Console" w:cs="Arial"/>
+                      <w:sz w:val="18"/>
+                      <w:szCs w:val="18"/>
+                    </w:rPr>
+                    <w:t>getDivisionTiming</w:t>
+                  </w:r>
+                  <w:proofErr w:type="spellEnd"/>
+                  <w:r>
+                    <w:rPr>
+                      <w:rFonts w:ascii="Lucida Console" w:hAnsi="Lucida Console" w:cs="Arial"/>
+                      <w:sz w:val="18"/>
+                      <w:szCs w:val="18"/>
+                    </w:rPr>
+                    <w:t>(divisions)</w:t>
                   </w:r>
                 </w:p>
                 <w:p>
@@ -6568,45 +9500,63 @@
                       <w:sz w:val="18"/>
                       <w:szCs w:val="18"/>
                     </w:rPr>
-                    <w:t>&gt; position_number = [annotation{:,2}];</w:t>
-                  </w:r>
-                </w:p>
-                <w:p>
-                  <w:pPr>
-                    <w:spacing w:after="0"/>
-                    <w:jc w:val="both"/>
-                    <w:rPr>
-                      <w:rFonts w:ascii="Lucida Console" w:hAnsi="Lucida Console" w:cs="Arial"/>
-                      <w:sz w:val="18"/>
-                      <w:szCs w:val="18"/>
-                    </w:rPr>
-                  </w:pPr>
-                  <w:r>
-                    <w:rPr>
-                      <w:rFonts w:ascii="Lucida Console" w:hAnsi="Lucida Console" w:cs="Arial"/>
-                      <w:sz w:val="18"/>
-                      <w:szCs w:val="18"/>
-                    </w:rPr>
-                    <w:t>&gt; cell_id = [annotation{:,3}];</w:t>
-                  </w:r>
-                </w:p>
-                <w:p>
-                  <w:pPr>
-                    <w:spacing w:after="0"/>
-                    <w:jc w:val="both"/>
-                    <w:rPr>
-                      <w:rFonts w:ascii="Lucida Console" w:hAnsi="Lucida Console" w:cs="Arial"/>
-                      <w:sz w:val="18"/>
-                      <w:szCs w:val="18"/>
-                    </w:rPr>
-                  </w:pPr>
-                  <w:r>
-                    <w:rPr>
-                      <w:rFonts w:ascii="Lucida Console" w:hAnsi="Lucida Console" w:cs="Arial"/>
-                      <w:sz w:val="18"/>
-                      <w:szCs w:val="18"/>
-                    </w:rPr>
-                    <w:t>&gt; [~, group_number] = ismember(group_label, unique(group_label))</w:t>
+                    <w:t xml:space="preserve">&gt; </w:t>
+                  </w:r>
+                  <w:proofErr w:type="spellStart"/>
+                  <w:proofErr w:type="gramStart"/>
+                  <w:r>
+                    <w:rPr>
+                      <w:rFonts w:ascii="Lucida Console" w:hAnsi="Lucida Console" w:cs="Arial"/>
+                      <w:sz w:val="18"/>
+                      <w:szCs w:val="18"/>
+                    </w:rPr>
+                    <w:t>cellCycleDuration</w:t>
+                  </w:r>
+                  <w:proofErr w:type="spellEnd"/>
+                  <w:proofErr w:type="gramEnd"/>
+                  <w:r>
+                    <w:rPr>
+                      <w:rFonts w:ascii="Lucida Console" w:hAnsi="Lucida Console" w:cs="Arial"/>
+                      <w:sz w:val="18"/>
+                      <w:szCs w:val="18"/>
+                    </w:rPr>
+                    <w:t xml:space="preserve"> = </w:t>
+                  </w:r>
+                  <w:proofErr w:type="spellStart"/>
+                  <w:r>
+                    <w:rPr>
+                      <w:rFonts w:ascii="Lucida Console" w:hAnsi="Lucida Console" w:cs="Arial"/>
+                      <w:sz w:val="18"/>
+                      <w:szCs w:val="18"/>
+                    </w:rPr>
+                    <w:t>divisionTiming</w:t>
+                  </w:r>
+                  <w:proofErr w:type="spellEnd"/>
+                  <w:r>
+                    <w:rPr>
+                      <w:rFonts w:ascii="Lucida Console" w:hAnsi="Lucida Console" w:cs="Arial"/>
+                      <w:sz w:val="18"/>
+                      <w:szCs w:val="18"/>
+                    </w:rPr>
+                    <w:t xml:space="preserve">(:,2) – </w:t>
+                  </w:r>
+                  <w:proofErr w:type="spellStart"/>
+                  <w:r>
+                    <w:rPr>
+                      <w:rFonts w:ascii="Lucida Console" w:hAnsi="Lucida Console" w:cs="Arial"/>
+                      <w:sz w:val="18"/>
+                      <w:szCs w:val="18"/>
+                    </w:rPr>
+                    <w:t>divisionTiming</w:t>
+                  </w:r>
+                  <w:proofErr w:type="spellEnd"/>
+                  <w:r>
+                    <w:rPr>
+                      <w:rFonts w:ascii="Lucida Console" w:hAnsi="Lucida Console" w:cs="Arial"/>
+                      <w:sz w:val="18"/>
+                      <w:szCs w:val="18"/>
+                    </w:rPr>
+                    <w:t>(:,1)</w:t>
                   </w:r>
                 </w:p>
               </w:txbxContent>
@@ -6620,6 +9570,49 @@
     <w:p>
       <w:pPr>
         <w:tabs>
+          <w:tab w:val="left" w:pos="6888"/>
+        </w:tabs>
+        <w:spacing w:after="0"/>
+        <w:jc w:val="both"/>
+        <w:rPr>
+          <w:rFonts w:ascii="Arial" w:hAnsi="Arial" w:cs="Arial"/>
+          <w:sz w:val="18"/>
+          <w:szCs w:val="20"/>
+        </w:rPr>
+      </w:pPr>
+      <w:r>
+        <w:rPr>
+          <w:rFonts w:ascii="Arial" w:hAnsi="Arial" w:cs="Arial"/>
+          <w:sz w:val="18"/>
+          <w:szCs w:val="20"/>
+        </w:rPr>
+        <w:tab/>
+      </w:r>
+    </w:p>
+    <w:p>
+      <w:pPr>
+        <w:spacing w:after="0"/>
+        <w:jc w:val="both"/>
+        <w:rPr>
+          <w:rFonts w:ascii="Arial" w:hAnsi="Arial" w:cs="Arial"/>
+          <w:i/>
+          <w:sz w:val="18"/>
+          <w:szCs w:val="20"/>
+        </w:rPr>
+      </w:pPr>
+      <w:r>
+        <w:rPr>
+          <w:rFonts w:ascii="Arial" w:hAnsi="Arial" w:cs="Arial"/>
+          <w:i/>
+          <w:sz w:val="18"/>
+          <w:szCs w:val="20"/>
+        </w:rPr>
+        <w:t>Sort cells based on average YFP signal</w:t>
+      </w:r>
+    </w:p>
+    <w:p>
+      <w:pPr>
+        <w:tabs>
           <w:tab w:val="left" w:pos="1671"/>
         </w:tabs>
         <w:spacing w:after="0"/>
@@ -6630,112 +9623,6 @@
           <w:szCs w:val="20"/>
         </w:rPr>
       </w:pPr>
-    </w:p>
-    <w:p>
-      <w:pPr>
-        <w:spacing w:after="0"/>
-        <w:jc w:val="both"/>
-        <w:rPr>
-          <w:rFonts w:ascii="Arial" w:hAnsi="Arial" w:cs="Arial"/>
-          <w:b/>
-          <w:szCs w:val="24"/>
-        </w:rPr>
-      </w:pPr>
-      <w:r>
-        <w:rPr>
-          <w:rFonts w:ascii="Arial" w:hAnsi="Arial" w:cs="Arial"/>
-          <w:b/>
-          <w:szCs w:val="24"/>
-        </w:rPr>
-        <w:lastRenderedPageBreak/>
-        <w:t>6</w:t>
-      </w:r>
-      <w:r>
-        <w:rPr>
-          <w:rFonts w:ascii="Arial" w:hAnsi="Arial" w:cs="Arial"/>
-          <w:b/>
-          <w:szCs w:val="24"/>
-        </w:rPr>
-        <w:t>. Advanced tips</w:t>
-      </w:r>
-    </w:p>
-    <w:p>
-      <w:pPr>
-        <w:spacing w:after="0"/>
-        <w:jc w:val="both"/>
-        <w:rPr>
-          <w:rFonts w:ascii="Arial" w:hAnsi="Arial" w:cs="Arial"/>
-          <w:sz w:val="18"/>
-          <w:szCs w:val="20"/>
-        </w:rPr>
-      </w:pPr>
-    </w:p>
-    <w:p>
-      <w:pPr>
-        <w:spacing w:after="0"/>
-        <w:jc w:val="both"/>
-        <w:rPr>
-          <w:rFonts w:ascii="Arial" w:hAnsi="Arial" w:cs="Arial"/>
-          <w:i/>
-          <w:sz w:val="18"/>
-          <w:szCs w:val="20"/>
-        </w:rPr>
-      </w:pPr>
-      <w:r>
-        <w:rPr>
-          <w:rFonts w:ascii="Arial" w:hAnsi="Arial" w:cs="Arial"/>
-          <w:i/>
-          <w:sz w:val="18"/>
-          <w:szCs w:val="20"/>
-        </w:rPr>
-        <w:t>The database file allows you to annotate and organize your files without modifying filenames:</w:t>
-      </w:r>
-    </w:p>
-    <w:p>
-      <w:pPr>
-        <w:spacing w:after="0"/>
-        <w:jc w:val="both"/>
-        <w:rPr>
-          <w:rFonts w:ascii="Arial" w:hAnsi="Arial" w:cs="Arial"/>
-          <w:sz w:val="18"/>
-          <w:szCs w:val="20"/>
-        </w:rPr>
-      </w:pPr>
-      <w:r>
-        <w:rPr>
-          <w:rFonts w:ascii="Arial" w:hAnsi="Arial" w:cs="Arial"/>
-          <w:sz w:val="18"/>
-          <w:szCs w:val="20"/>
-        </w:rPr>
-        <w:t xml:space="preserve">Tip 1. Use the </w:t>
-      </w:r>
-      <w:r>
-        <w:rPr>
-          <w:rFonts w:ascii="Arial" w:hAnsi="Arial" w:cs="Arial"/>
-          <w:sz w:val="16"/>
-          <w:szCs w:val="18"/>
-        </w:rPr>
-        <w:t>group_label</w:t>
-      </w:r>
-      <w:r>
-        <w:rPr>
-          <w:rFonts w:ascii="Arial" w:hAnsi="Arial" w:cs="Arial"/>
-          <w:sz w:val="18"/>
-          <w:szCs w:val="20"/>
-        </w:rPr>
-        <w:t xml:space="preserve"> field to define different treatments.</w:t>
-      </w:r>
-    </w:p>
-    <w:p>
-      <w:pPr>
-        <w:spacing w:after="0"/>
-        <w:jc w:val="both"/>
-        <w:rPr>
-          <w:rFonts w:ascii="Arial" w:hAnsi="Arial" w:cs="Arial"/>
-          <w:sz w:val="18"/>
-          <w:szCs w:val="20"/>
-        </w:rPr>
-      </w:pPr>
       <w:r>
         <w:rPr>
           <w:rFonts w:ascii="Arial" w:hAnsi="Arial" w:cs="Arial"/>
@@ -6750,8 +9637,8 @@
           <w:szCs w:val="20"/>
         </w:rPr>
         <w:pict>
-          <v:shape id="_x0000_s1184" type="#_x0000_t202" style="width:541.4pt;height:50.4pt;mso-position-horizontal-relative:char;mso-position-vertical-relative:line" fillcolor="#f2f2f2 [3052]" stroked="f">
-            <v:textbox style="mso-next-textbox:#_x0000_s1184">
+          <v:shape id="_x0000_s1186" type="#_x0000_t202" style="width:541.4pt;height:134.15pt;mso-position-horizontal-relative:char;mso-position-vertical-relative:line" fillcolor="#f2f2f2 [3052]" stroked="f">
+            <v:textbox style="mso-next-textbox:#_x0000_s1186">
               <w:txbxContent>
                 <w:p>
                   <w:pPr>
@@ -6769,7 +9656,25 @@
                       <w:sz w:val="18"/>
                       <w:szCs w:val="18"/>
                     </w:rPr>
-                    <w:t>&gt; database = readDatabaseFile(‘M20181020_database.txt’);</w:t>
+                    <w:t xml:space="preserve">[~, ordering] = </w:t>
+                  </w:r>
+                  <w:proofErr w:type="gramStart"/>
+                  <w:r>
+                    <w:rPr>
+                      <w:rFonts w:ascii="Lucida Console" w:hAnsi="Lucida Console" w:cs="Arial"/>
+                      <w:sz w:val="18"/>
+                      <w:szCs w:val="18"/>
+                    </w:rPr>
+                    <w:t>sort(</w:t>
+                  </w:r>
+                  <w:proofErr w:type="gramEnd"/>
+                  <w:r>
+                    <w:rPr>
+                      <w:rFonts w:ascii="Lucida Console" w:hAnsi="Lucida Console" w:cs="Arial"/>
+                      <w:sz w:val="18"/>
+                      <w:szCs w:val="18"/>
+                    </w:rPr>
+                    <w:t>traces_YFP,2)</w:t>
                   </w:r>
                 </w:p>
                 <w:p>
@@ -6788,7 +9693,69 @@
                       <w:sz w:val="18"/>
                       <w:szCs w:val="18"/>
                     </w:rPr>
-                    <w:t>&gt; database.group_label(ismember(database.position_number, 1:10)) = {‘non_treated’};</w:t>
+                    <w:t xml:space="preserve">&gt; </w:t>
+                  </w:r>
+                  <w:proofErr w:type="spellStart"/>
+                  <w:r>
+                    <w:rPr>
+                      <w:rFonts w:ascii="Lucida Console" w:hAnsi="Lucida Console" w:cs="Arial"/>
+                      <w:sz w:val="18"/>
+                      <w:szCs w:val="18"/>
+                    </w:rPr>
+                    <w:t>traces_YFP</w:t>
+                  </w:r>
+                  <w:proofErr w:type="spellEnd"/>
+                  <w:r>
+                    <w:rPr>
+                      <w:rFonts w:ascii="Lucida Console" w:hAnsi="Lucida Console" w:cs="Arial"/>
+                      <w:sz w:val="18"/>
+                      <w:szCs w:val="18"/>
+                    </w:rPr>
+                    <w:t xml:space="preserve"> = </w:t>
+                  </w:r>
+                  <w:proofErr w:type="spellStart"/>
+                  <w:r>
+                    <w:rPr>
+                      <w:rFonts w:ascii="Lucida Console" w:hAnsi="Lucida Console" w:cs="Arial"/>
+                      <w:sz w:val="18"/>
+                      <w:szCs w:val="18"/>
+                    </w:rPr>
+                    <w:t>traces_</w:t>
+                  </w:r>
+                  <w:proofErr w:type="gramStart"/>
+                  <w:r>
+                    <w:rPr>
+                      <w:rFonts w:ascii="Lucida Console" w:hAnsi="Lucida Console" w:cs="Arial"/>
+                      <w:sz w:val="18"/>
+                      <w:szCs w:val="18"/>
+                    </w:rPr>
+                    <w:t>YFP</w:t>
+                  </w:r>
+                  <w:proofErr w:type="spellEnd"/>
+                  <w:r>
+                    <w:rPr>
+                      <w:rFonts w:ascii="Lucida Console" w:hAnsi="Lucida Console" w:cs="Arial"/>
+                      <w:sz w:val="18"/>
+                      <w:szCs w:val="18"/>
+                    </w:rPr>
+                    <w:t>(</w:t>
+                  </w:r>
+                  <w:proofErr w:type="gramEnd"/>
+                  <w:r>
+                    <w:rPr>
+                      <w:rFonts w:ascii="Lucida Console" w:hAnsi="Lucida Console" w:cs="Arial"/>
+                      <w:sz w:val="18"/>
+                      <w:szCs w:val="18"/>
+                    </w:rPr>
+                    <w:t>ordering,:)</w:t>
+                  </w:r>
+                  <w:r>
+                    <w:rPr>
+                      <w:rFonts w:ascii="Lucida Console" w:hAnsi="Lucida Console" w:cs="Arial"/>
+                      <w:sz w:val="18"/>
+                      <w:szCs w:val="18"/>
+                    </w:rPr>
+                    <w:t>;</w:t>
                   </w:r>
                 </w:p>
                 <w:p>
@@ -6807,7 +9774,41 @@
                       <w:sz w:val="18"/>
                       <w:szCs w:val="18"/>
                     </w:rPr>
-                    <w:t>&gt; database.group_label(ismember(database.position_number, 11:20)) = {‘irradiated’};</w:t>
+                    <w:t xml:space="preserve">&gt; </w:t>
+                  </w:r>
+                  <w:proofErr w:type="gramStart"/>
+                  <w:r>
+                    <w:rPr>
+                      <w:rFonts w:ascii="Lucida Console" w:hAnsi="Lucida Console" w:cs="Arial"/>
+                      <w:sz w:val="18"/>
+                      <w:szCs w:val="18"/>
+                    </w:rPr>
+                    <w:t>divisions</w:t>
+                  </w:r>
+                  <w:proofErr w:type="gramEnd"/>
+                  <w:r>
+                    <w:rPr>
+                      <w:rFonts w:ascii="Lucida Console" w:hAnsi="Lucida Console" w:cs="Arial"/>
+                      <w:sz w:val="18"/>
+                      <w:szCs w:val="18"/>
+                    </w:rPr>
+                    <w:t xml:space="preserve"> = </w:t>
+                  </w:r>
+                  <w:r>
+                    <w:rPr>
+                      <w:rFonts w:ascii="Lucida Console" w:hAnsi="Lucida Console" w:cs="Arial"/>
+                      <w:sz w:val="18"/>
+                      <w:szCs w:val="18"/>
+                    </w:rPr>
+                    <w:t>divisions(ordering,:)</w:t>
+                  </w:r>
+                  <w:r>
+                    <w:rPr>
+                      <w:rFonts w:ascii="Lucida Console" w:hAnsi="Lucida Console" w:cs="Arial"/>
+                      <w:sz w:val="18"/>
+                      <w:szCs w:val="18"/>
+                    </w:rPr>
+                    <w:t>;</w:t>
                   </w:r>
                 </w:p>
                 <w:p>
@@ -6826,13 +9827,540 @@
                       <w:sz w:val="18"/>
                       <w:szCs w:val="18"/>
                     </w:rPr>
-                    <w:t>&gt; writetable(database, ‘M20181020_database.txt’, ‘Delimiter’, ‘\t’);</w:t>
+                    <w:t xml:space="preserve">&gt; </w:t>
+                  </w:r>
+                  <w:proofErr w:type="gramStart"/>
+                  <w:r>
+                    <w:rPr>
+                      <w:rFonts w:ascii="Lucida Console" w:hAnsi="Lucida Console" w:cs="Arial"/>
+                      <w:sz w:val="18"/>
+                      <w:szCs w:val="18"/>
+                    </w:rPr>
+                    <w:t>annotation</w:t>
+                  </w:r>
+                  <w:proofErr w:type="gramEnd"/>
+                  <w:r>
+                    <w:rPr>
+                      <w:rFonts w:ascii="Lucida Console" w:hAnsi="Lucida Console" w:cs="Arial"/>
+                      <w:sz w:val="18"/>
+                      <w:szCs w:val="18"/>
+                    </w:rPr>
+                    <w:t xml:space="preserve"> = </w:t>
+                  </w:r>
+                  <w:r>
+                    <w:rPr>
+                      <w:rFonts w:ascii="Lucida Console" w:hAnsi="Lucida Console" w:cs="Arial"/>
+                      <w:sz w:val="18"/>
+                      <w:szCs w:val="18"/>
+                    </w:rPr>
+                    <w:t>annotation(ordering,:)</w:t>
+                  </w:r>
+                  <w:r>
+                    <w:rPr>
+                      <w:rFonts w:ascii="Lucida Console" w:hAnsi="Lucida Console" w:cs="Arial"/>
+                      <w:sz w:val="18"/>
+                      <w:szCs w:val="18"/>
+                    </w:rPr>
+                    <w:t>;</w:t>
                   </w:r>
                 </w:p>
                 <w:p>
                   <w:pPr>
                     <w:spacing w:after="0"/>
                     <w:jc w:val="both"/>
+                    <w:rPr>
+                      <w:rFonts w:ascii="Lucida Console" w:hAnsi="Lucida Console" w:cs="Arial"/>
+                      <w:sz w:val="18"/>
+                      <w:szCs w:val="18"/>
+                    </w:rPr>
+                  </w:pPr>
+                  <w:r>
+                    <w:rPr>
+                      <w:rFonts w:ascii="Lucida Console" w:hAnsi="Lucida Console" w:cs="Arial"/>
+                      <w:sz w:val="18"/>
+                      <w:szCs w:val="18"/>
+                    </w:rPr>
+                    <w:t xml:space="preserve">&gt; </w:t>
+                  </w:r>
+                  <w:proofErr w:type="spellStart"/>
+                  <w:proofErr w:type="gramStart"/>
+                  <w:r>
+                    <w:rPr>
+                      <w:rFonts w:ascii="Lucida Console" w:hAnsi="Lucida Console" w:cs="Arial"/>
+                      <w:sz w:val="18"/>
+                      <w:szCs w:val="18"/>
+                    </w:rPr>
+                    <w:t>lineageTree</w:t>
+                  </w:r>
+                  <w:proofErr w:type="spellEnd"/>
+                  <w:proofErr w:type="gramEnd"/>
+                  <w:r>
+                    <w:rPr>
+                      <w:rFonts w:ascii="Lucida Console" w:hAnsi="Lucida Console" w:cs="Arial"/>
+                      <w:sz w:val="18"/>
+                      <w:szCs w:val="18"/>
+                    </w:rPr>
+                    <w:t xml:space="preserve"> = </w:t>
+                  </w:r>
+                  <w:proofErr w:type="spellStart"/>
+                  <w:r>
+                    <w:rPr>
+                      <w:rFonts w:ascii="Lucida Console" w:hAnsi="Lucida Console" w:cs="Arial"/>
+                      <w:sz w:val="18"/>
+                      <w:szCs w:val="18"/>
+                    </w:rPr>
+                    <w:t>lineageTree</w:t>
+                  </w:r>
+                  <w:proofErr w:type="spellEnd"/>
+                  <w:r>
+                    <w:rPr>
+                      <w:rFonts w:ascii="Lucida Console" w:hAnsi="Lucida Console" w:cs="Arial"/>
+                      <w:sz w:val="18"/>
+                      <w:szCs w:val="18"/>
+                    </w:rPr>
+                    <w:t>(</w:t>
+                  </w:r>
+                  <w:proofErr w:type="spellStart"/>
+                  <w:r>
+                    <w:rPr>
+                      <w:rFonts w:ascii="Lucida Console" w:hAnsi="Lucida Console" w:cs="Arial"/>
+                      <w:sz w:val="18"/>
+                      <w:szCs w:val="18"/>
+                    </w:rPr>
+                    <w:t>validCells</w:t>
+                  </w:r>
+                  <w:proofErr w:type="spellEnd"/>
+                  <w:r>
+                    <w:rPr>
+                      <w:rFonts w:ascii="Lucida Console" w:hAnsi="Lucida Console" w:cs="Arial"/>
+                      <w:sz w:val="18"/>
+                      <w:szCs w:val="18"/>
+                    </w:rPr>
+                    <w:t>,:)</w:t>
+                  </w:r>
+                  <w:r>
+                    <w:rPr>
+                      <w:rFonts w:ascii="Lucida Console" w:hAnsi="Lucida Console" w:cs="Arial"/>
+                      <w:sz w:val="18"/>
+                      <w:szCs w:val="18"/>
+                    </w:rPr>
+                    <w:t>;</w:t>
+                  </w:r>
+                </w:p>
+                <w:p>
+                  <w:pPr>
+                    <w:spacing w:after="0"/>
+                    <w:jc w:val="both"/>
+                    <w:rPr>
+                      <w:rFonts w:ascii="Lucida Console" w:hAnsi="Lucida Console" w:cs="Arial"/>
+                      <w:sz w:val="18"/>
+                      <w:szCs w:val="18"/>
+                    </w:rPr>
+                  </w:pPr>
+                </w:p>
+                <w:p>
+                  <w:pPr>
+                    <w:spacing w:after="0"/>
+                    <w:jc w:val="both"/>
+                    <w:rPr>
+                      <w:rFonts w:ascii="Lucida Console" w:hAnsi="Lucida Console" w:cs="Arial"/>
+                      <w:sz w:val="18"/>
+                      <w:szCs w:val="18"/>
+                    </w:rPr>
+                  </w:pPr>
+                  <w:r>
+                    <w:rPr>
+                      <w:rFonts w:ascii="Lucida Console" w:hAnsi="Lucida Console" w:cs="Arial"/>
+                      <w:sz w:val="18"/>
+                      <w:szCs w:val="18"/>
+                    </w:rPr>
+                    <w:t xml:space="preserve">&gt; </w:t>
+                  </w:r>
+                  <w:proofErr w:type="spellStart"/>
+                  <w:proofErr w:type="gramStart"/>
+                  <w:r>
+                    <w:rPr>
+                      <w:rFonts w:ascii="Lucida Console" w:hAnsi="Lucida Console" w:cs="Arial"/>
+                      <w:sz w:val="18"/>
+                      <w:szCs w:val="18"/>
+                    </w:rPr>
+                    <w:t>numDivisions</w:t>
+                  </w:r>
+                  <w:proofErr w:type="spellEnd"/>
+                  <w:proofErr w:type="gramEnd"/>
+                  <w:r>
+                    <w:rPr>
+                      <w:rFonts w:ascii="Lucida Console" w:hAnsi="Lucida Console" w:cs="Arial"/>
+                      <w:sz w:val="18"/>
+                      <w:szCs w:val="18"/>
+                    </w:rPr>
+                    <w:t xml:space="preserve"> </w:t>
+                  </w:r>
+                  <w:r>
+                    <w:rPr>
+                      <w:rFonts w:ascii="Lucida Console" w:hAnsi="Lucida Console" w:cs="Arial"/>
+                      <w:sz w:val="18"/>
+                      <w:szCs w:val="18"/>
+                    </w:rPr>
+                    <w:t xml:space="preserve">= </w:t>
+                  </w:r>
+                  <w:r>
+                    <w:rPr>
+                      <w:rFonts w:ascii="Lucida Console" w:hAnsi="Lucida Console" w:cs="Arial"/>
+                      <w:sz w:val="18"/>
+                      <w:szCs w:val="18"/>
+                    </w:rPr>
+                    <w:t>annotation(ordering,:)</w:t>
+                  </w:r>
+                  <w:r>
+                    <w:rPr>
+                      <w:rFonts w:ascii="Lucida Console" w:hAnsi="Lucida Console" w:cs="Arial"/>
+                      <w:sz w:val="18"/>
+                      <w:szCs w:val="18"/>
+                    </w:rPr>
+                    <w:t>;</w:t>
+                  </w:r>
+                </w:p>
+                <w:p>
+                  <w:pPr>
+                    <w:spacing w:after="0"/>
+                    <w:jc w:val="both"/>
+                    <w:rPr>
+                      <w:rFonts w:ascii="Lucida Console" w:hAnsi="Lucida Console" w:cs="Arial"/>
+                      <w:sz w:val="18"/>
+                      <w:szCs w:val="18"/>
+                    </w:rPr>
+                  </w:pPr>
+                  <w:r>
+                    <w:rPr>
+                      <w:rFonts w:ascii="Lucida Console" w:hAnsi="Lucida Console" w:cs="Arial"/>
+                      <w:sz w:val="18"/>
+                      <w:szCs w:val="18"/>
+                    </w:rPr>
+                    <w:t xml:space="preserve">&gt; </w:t>
+                  </w:r>
+                  <w:proofErr w:type="spellStart"/>
+                  <w:r>
+                    <w:rPr>
+                      <w:rFonts w:ascii="Lucida Console" w:hAnsi="Lucida Console" w:cs="Arial"/>
+                      <w:sz w:val="18"/>
+                      <w:szCs w:val="18"/>
+                    </w:rPr>
+                    <w:t>group_label</w:t>
+                  </w:r>
+                  <w:proofErr w:type="spellEnd"/>
+                  <w:r>
+                    <w:rPr>
+                      <w:rFonts w:ascii="Lucida Console" w:hAnsi="Lucida Console" w:cs="Arial"/>
+                      <w:sz w:val="18"/>
+                      <w:szCs w:val="18"/>
+                    </w:rPr>
+                    <w:t xml:space="preserve"> </w:t>
+                  </w:r>
+                  <w:r>
+                    <w:rPr>
+                      <w:rFonts w:ascii="Lucida Console" w:hAnsi="Lucida Console" w:cs="Arial"/>
+                      <w:sz w:val="18"/>
+                      <w:szCs w:val="18"/>
+                    </w:rPr>
+                    <w:t xml:space="preserve">= </w:t>
+                  </w:r>
+                  <w:proofErr w:type="gramStart"/>
+                  <w:r>
+                    <w:rPr>
+                      <w:rFonts w:ascii="Lucida Console" w:hAnsi="Lucida Console" w:cs="Arial"/>
+                      <w:sz w:val="18"/>
+                      <w:szCs w:val="18"/>
+                    </w:rPr>
+                    <w:t>annotation(</w:t>
+                  </w:r>
+                  <w:proofErr w:type="gramEnd"/>
+                  <w:r>
+                    <w:rPr>
+                      <w:rFonts w:ascii="Lucida Console" w:hAnsi="Lucida Console" w:cs="Arial"/>
+                      <w:sz w:val="18"/>
+                      <w:szCs w:val="18"/>
+                    </w:rPr>
+                    <w:t>ordering,:)</w:t>
+                  </w:r>
+                  <w:r>
+                    <w:rPr>
+                      <w:rFonts w:ascii="Lucida Console" w:hAnsi="Lucida Console" w:cs="Arial"/>
+                      <w:sz w:val="18"/>
+                      <w:szCs w:val="18"/>
+                    </w:rPr>
+                    <w:t>;</w:t>
+                  </w:r>
+                </w:p>
+                <w:p>
+                  <w:pPr>
+                    <w:spacing w:after="0"/>
+                    <w:jc w:val="both"/>
+                    <w:rPr>
+                      <w:rFonts w:ascii="Lucida Console" w:hAnsi="Lucida Console" w:cs="Arial"/>
+                      <w:sz w:val="18"/>
+                      <w:szCs w:val="18"/>
+                    </w:rPr>
+                  </w:pPr>
+                  <w:r>
+                    <w:rPr>
+                      <w:rFonts w:ascii="Lucida Console" w:hAnsi="Lucida Console" w:cs="Arial"/>
+                      <w:sz w:val="18"/>
+                      <w:szCs w:val="18"/>
+                    </w:rPr>
+                    <w:t xml:space="preserve">&gt; </w:t>
+                  </w:r>
+                  <w:proofErr w:type="spellStart"/>
+                  <w:r>
+                    <w:rPr>
+                      <w:rFonts w:ascii="Lucida Console" w:hAnsi="Lucida Console" w:cs="Arial"/>
+                      <w:sz w:val="18"/>
+                      <w:szCs w:val="18"/>
+                    </w:rPr>
+                    <w:t>cell_id</w:t>
+                  </w:r>
+                  <w:proofErr w:type="spellEnd"/>
+                  <w:r>
+                    <w:rPr>
+                      <w:rFonts w:ascii="Lucida Console" w:hAnsi="Lucida Console" w:cs="Arial"/>
+                      <w:sz w:val="18"/>
+                      <w:szCs w:val="18"/>
+                    </w:rPr>
+                    <w:t xml:space="preserve"> </w:t>
+                  </w:r>
+                  <w:r>
+                    <w:rPr>
+                      <w:rFonts w:ascii="Lucida Console" w:hAnsi="Lucida Console" w:cs="Arial"/>
+                      <w:sz w:val="18"/>
+                      <w:szCs w:val="18"/>
+                    </w:rPr>
+                    <w:t xml:space="preserve">= </w:t>
+                  </w:r>
+                  <w:proofErr w:type="gramStart"/>
+                  <w:r>
+                    <w:rPr>
+                      <w:rFonts w:ascii="Lucida Console" w:hAnsi="Lucida Console" w:cs="Arial"/>
+                      <w:sz w:val="18"/>
+                      <w:szCs w:val="18"/>
+                    </w:rPr>
+                    <w:t>annotation(</w:t>
+                  </w:r>
+                  <w:proofErr w:type="gramEnd"/>
+                  <w:r>
+                    <w:rPr>
+                      <w:rFonts w:ascii="Lucida Console" w:hAnsi="Lucida Console" w:cs="Arial"/>
+                      <w:sz w:val="18"/>
+                      <w:szCs w:val="18"/>
+                    </w:rPr>
+                    <w:t>ordering,:)</w:t>
+                  </w:r>
+                  <w:r>
+                    <w:rPr>
+                      <w:rFonts w:ascii="Lucida Console" w:hAnsi="Lucida Console" w:cs="Arial"/>
+                      <w:sz w:val="18"/>
+                      <w:szCs w:val="18"/>
+                    </w:rPr>
+                    <w:t>;</w:t>
+                  </w:r>
+                </w:p>
+                <w:p>
+                  <w:pPr>
+                    <w:spacing w:after="0"/>
+                    <w:jc w:val="both"/>
+                    <w:rPr>
+                      <w:rFonts w:ascii="Lucida Console" w:hAnsi="Lucida Console" w:cs="Arial"/>
+                      <w:sz w:val="18"/>
+                      <w:szCs w:val="18"/>
+                    </w:rPr>
+                  </w:pPr>
+                  <w:r>
+                    <w:rPr>
+                      <w:rFonts w:ascii="Lucida Console" w:hAnsi="Lucida Console" w:cs="Arial"/>
+                      <w:sz w:val="18"/>
+                      <w:szCs w:val="18"/>
+                    </w:rPr>
+                    <w:t xml:space="preserve">&gt; </w:t>
+                  </w:r>
+                  <w:proofErr w:type="spellStart"/>
+                  <w:r>
+                    <w:rPr>
+                      <w:rFonts w:ascii="Lucida Console" w:hAnsi="Lucida Console" w:cs="Arial"/>
+                      <w:sz w:val="18"/>
+                      <w:szCs w:val="18"/>
+                    </w:rPr>
+                    <w:t>group_number</w:t>
+                  </w:r>
+                  <w:proofErr w:type="spellEnd"/>
+                  <w:r>
+                    <w:rPr>
+                      <w:rFonts w:ascii="Lucida Console" w:hAnsi="Lucida Console" w:cs="Arial"/>
+                      <w:sz w:val="18"/>
+                      <w:szCs w:val="18"/>
+                    </w:rPr>
+                    <w:t xml:space="preserve"> = </w:t>
+                  </w:r>
+                  <w:proofErr w:type="gramStart"/>
+                  <w:r>
+                    <w:rPr>
+                      <w:rFonts w:ascii="Lucida Console" w:hAnsi="Lucida Console" w:cs="Arial"/>
+                      <w:sz w:val="18"/>
+                      <w:szCs w:val="18"/>
+                    </w:rPr>
+                    <w:t>annotation(</w:t>
+                  </w:r>
+                  <w:proofErr w:type="gramEnd"/>
+                  <w:r>
+                    <w:rPr>
+                      <w:rFonts w:ascii="Lucida Console" w:hAnsi="Lucida Console" w:cs="Arial"/>
+                      <w:sz w:val="18"/>
+                      <w:szCs w:val="18"/>
+                    </w:rPr>
+                    <w:t>ordering,:)</w:t>
+                  </w:r>
+                  <w:r>
+                    <w:rPr>
+                      <w:rFonts w:ascii="Lucida Console" w:hAnsi="Lucida Console" w:cs="Arial"/>
+                      <w:sz w:val="18"/>
+                      <w:szCs w:val="18"/>
+                    </w:rPr>
+                    <w:t>;</w:t>
+                  </w:r>
+                </w:p>
+                <w:p>
+                  <w:pPr>
+                    <w:spacing w:after="0"/>
+                    <w:jc w:val="both"/>
+                    <w:rPr>
+                      <w:rFonts w:ascii="Lucida Console" w:hAnsi="Lucida Console" w:cs="Arial"/>
+                      <w:sz w:val="18"/>
+                      <w:szCs w:val="18"/>
+                    </w:rPr>
+                  </w:pPr>
+                  <w:r>
+                    <w:rPr>
+                      <w:rFonts w:ascii="Lucida Console" w:hAnsi="Lucida Console" w:cs="Arial"/>
+                      <w:sz w:val="18"/>
+                      <w:szCs w:val="18"/>
+                    </w:rPr>
+                    <w:t xml:space="preserve">&gt; </w:t>
+                  </w:r>
+                  <w:proofErr w:type="spellStart"/>
+                  <w:proofErr w:type="gramStart"/>
+                  <w:r>
+                    <w:rPr>
+                      <w:rFonts w:ascii="Lucida Console" w:hAnsi="Lucida Console" w:cs="Arial"/>
+                      <w:sz w:val="18"/>
+                      <w:szCs w:val="18"/>
+                    </w:rPr>
+                    <w:t>divisionTiming</w:t>
+                  </w:r>
+                  <w:proofErr w:type="spellEnd"/>
+                  <w:proofErr w:type="gramEnd"/>
+                  <w:r>
+                    <w:rPr>
+                      <w:rFonts w:ascii="Lucida Console" w:hAnsi="Lucida Console" w:cs="Arial"/>
+                      <w:sz w:val="18"/>
+                      <w:szCs w:val="18"/>
+                    </w:rPr>
+                    <w:t xml:space="preserve"> </w:t>
+                  </w:r>
+                  <w:r>
+                    <w:rPr>
+                      <w:rFonts w:ascii="Lucida Console" w:hAnsi="Lucida Console" w:cs="Arial"/>
+                      <w:sz w:val="18"/>
+                      <w:szCs w:val="18"/>
+                    </w:rPr>
+                    <w:t xml:space="preserve">= </w:t>
+                  </w:r>
+                  <w:r>
+                    <w:rPr>
+                      <w:rFonts w:ascii="Lucida Console" w:hAnsi="Lucida Console" w:cs="Arial"/>
+                      <w:sz w:val="18"/>
+                      <w:szCs w:val="18"/>
+                    </w:rPr>
+                    <w:t>annotation(ordering,:)</w:t>
+                  </w:r>
+                  <w:r>
+                    <w:rPr>
+                      <w:rFonts w:ascii="Lucida Console" w:hAnsi="Lucida Console" w:cs="Arial"/>
+                      <w:sz w:val="18"/>
+                      <w:szCs w:val="18"/>
+                    </w:rPr>
+                    <w:t>;</w:t>
+                  </w:r>
+                </w:p>
+                <w:p>
+                  <w:pPr>
+                    <w:spacing w:after="0"/>
+                    <w:jc w:val="both"/>
+                    <w:rPr>
+                      <w:rFonts w:ascii="Lucida Console" w:hAnsi="Lucida Console" w:cs="Arial"/>
+                      <w:sz w:val="18"/>
+                      <w:szCs w:val="18"/>
+                    </w:rPr>
+                  </w:pPr>
+                  <w:r>
+                    <w:rPr>
+                      <w:rFonts w:ascii="Lucida Console" w:hAnsi="Lucida Console" w:cs="Arial"/>
+                      <w:sz w:val="18"/>
+                      <w:szCs w:val="18"/>
+                    </w:rPr>
+                    <w:t xml:space="preserve">&gt; </w:t>
+                  </w:r>
+                  <w:proofErr w:type="spellStart"/>
+                  <w:proofErr w:type="gramStart"/>
+                  <w:r>
+                    <w:rPr>
+                      <w:rFonts w:ascii="Lucida Console" w:hAnsi="Lucida Console" w:cs="Arial"/>
+                      <w:sz w:val="18"/>
+                      <w:szCs w:val="18"/>
+                    </w:rPr>
+                    <w:t>cellCycleDuration</w:t>
+                  </w:r>
+                  <w:proofErr w:type="spellEnd"/>
+                  <w:proofErr w:type="gramEnd"/>
+                  <w:r>
+                    <w:rPr>
+                      <w:rFonts w:ascii="Lucida Console" w:hAnsi="Lucida Console" w:cs="Arial"/>
+                      <w:sz w:val="18"/>
+                      <w:szCs w:val="18"/>
+                    </w:rPr>
+                    <w:t xml:space="preserve"> </w:t>
+                  </w:r>
+                  <w:r>
+                    <w:rPr>
+                      <w:rFonts w:ascii="Lucida Console" w:hAnsi="Lucida Console" w:cs="Arial"/>
+                      <w:sz w:val="18"/>
+                      <w:szCs w:val="18"/>
+                    </w:rPr>
+                    <w:t xml:space="preserve">= </w:t>
+                  </w:r>
+                  <w:r>
+                    <w:rPr>
+                      <w:rFonts w:ascii="Lucida Console" w:hAnsi="Lucida Console" w:cs="Arial"/>
+                      <w:sz w:val="18"/>
+                      <w:szCs w:val="18"/>
+                    </w:rPr>
+                    <w:t>annotation(ordering,:)</w:t>
+                  </w:r>
+                  <w:r>
+                    <w:rPr>
+                      <w:rFonts w:ascii="Lucida Console" w:hAnsi="Lucida Console" w:cs="Arial"/>
+                      <w:sz w:val="18"/>
+                      <w:szCs w:val="18"/>
+                    </w:rPr>
+                    <w:t>;</w:t>
+                  </w:r>
+                </w:p>
+                <w:p>
+                  <w:pPr>
+                    <w:spacing w:after="0"/>
+                    <w:jc w:val="both"/>
+                    <w:rPr>
+                      <w:rFonts w:ascii="Lucida Console" w:hAnsi="Lucida Console" w:cs="Arial"/>
+                      <w:sz w:val="18"/>
+                      <w:szCs w:val="18"/>
+                    </w:rPr>
                   </w:pPr>
                 </w:p>
               </w:txbxContent>
@@ -6845,37 +10373,66 @@
     </w:p>
     <w:p>
       <w:pPr>
-        <w:spacing w:after="0"/>
-        <w:jc w:val="both"/>
-        <w:rPr>
-          <w:rFonts w:ascii="Arial" w:hAnsi="Arial" w:cs="Arial"/>
-          <w:sz w:val="18"/>
-          <w:szCs w:val="20"/>
-          <w:lang w:val="es-MX"/>
-        </w:rPr>
-      </w:pPr>
-    </w:p>
-    <w:p>
-      <w:pPr>
-        <w:spacing w:after="0"/>
-        <w:jc w:val="both"/>
-        <w:rPr>
-          <w:rFonts w:ascii="Arial" w:hAnsi="Arial" w:cs="Arial"/>
-          <w:sz w:val="18"/>
-          <w:szCs w:val="20"/>
-        </w:rPr>
-      </w:pPr>
-      <w:r>
-        <w:rPr>
-          <w:rFonts w:ascii="Arial" w:hAnsi="Arial" w:cs="Arial"/>
-          <w:sz w:val="18"/>
-          <w:szCs w:val="20"/>
-        </w:rPr>
-        <w:t>Tip 2. Merge two parts of an interrupted experiment.</w:t>
-      </w:r>
-    </w:p>
-    <w:p>
-      <w:pPr>
+        <w:tabs>
+          <w:tab w:val="left" w:pos="1671"/>
+        </w:tabs>
+        <w:spacing w:after="0"/>
+        <w:jc w:val="both"/>
+        <w:rPr>
+          <w:rFonts w:ascii="Arial" w:hAnsi="Arial" w:cs="Arial"/>
+          <w:sz w:val="18"/>
+          <w:szCs w:val="20"/>
+        </w:rPr>
+      </w:pPr>
+      <w:r>
+        <w:rPr>
+          <w:rFonts w:ascii="Arial" w:hAnsi="Arial" w:cs="Arial"/>
+          <w:sz w:val="18"/>
+          <w:szCs w:val="20"/>
+        </w:rPr>
+        <w:t>NOTE: every time you sort or filter a matrix, you should apply that ordering/filter to every matrix/array containing information from single cells in order to maintain the relationship between indexes of different matrices.</w:t>
+      </w:r>
+    </w:p>
+    <w:p>
+      <w:pPr>
+        <w:tabs>
+          <w:tab w:val="left" w:pos="1671"/>
+        </w:tabs>
+        <w:spacing w:after="0"/>
+        <w:jc w:val="both"/>
+        <w:rPr>
+          <w:rFonts w:ascii="Arial" w:hAnsi="Arial" w:cs="Arial"/>
+          <w:sz w:val="18"/>
+          <w:szCs w:val="20"/>
+        </w:rPr>
+      </w:pPr>
+    </w:p>
+    <w:p>
+      <w:pPr>
+        <w:spacing w:after="0"/>
+        <w:jc w:val="both"/>
+        <w:rPr>
+          <w:rFonts w:ascii="Arial" w:hAnsi="Arial" w:cs="Arial"/>
+          <w:i/>
+          <w:sz w:val="18"/>
+          <w:szCs w:val="20"/>
+        </w:rPr>
+      </w:pPr>
+      <w:r>
+        <w:rPr>
+          <w:rFonts w:ascii="Arial" w:hAnsi="Arial" w:cs="Arial"/>
+          <w:i/>
+          <w:sz w:val="18"/>
+          <w:szCs w:val="20"/>
+        </w:rPr>
+        <w:t>Manage lineage information</w:t>
+      </w:r>
+    </w:p>
+    <w:p>
+      <w:pPr>
+        <w:tabs>
+          <w:tab w:val="left" w:pos="1671"/>
+        </w:tabs>
         <w:spacing w:after="0"/>
         <w:jc w:val="both"/>
         <w:rPr>
@@ -6898,8 +10455,8 @@
           <w:szCs w:val="20"/>
         </w:rPr>
         <w:pict>
-          <v:shape id="_x0000_s1183" type="#_x0000_t202" style="width:541.4pt;height:62.5pt;mso-position-horizontal-relative:char;mso-position-vertical-relative:line" fillcolor="#f2f2f2 [3052]" stroked="f">
-            <v:textbox style="mso-next-textbox:#_x0000_s1183">
+          <v:shape id="_x0000_s1185" type="#_x0000_t202" style="width:541.4pt;height:177.65pt;mso-position-horizontal-relative:char;mso-position-vertical-relative:line" fillcolor="#f2f2f2 [3052]" stroked="f">
+            <v:textbox style="mso-next-textbox:#_x0000_s1185">
               <w:txbxContent>
                 <w:p>
                   <w:pPr>
@@ -6917,7 +10474,25 @@
                       <w:sz w:val="18"/>
                       <w:szCs w:val="18"/>
                     </w:rPr>
-                    <w:t>&gt; database = readDatabaseFile(‘M20181020_database.txt’);</w:t>
+                    <w:t xml:space="preserve">% First column of </w:t>
+                  </w:r>
+                  <w:proofErr w:type="spellStart"/>
+                  <w:r>
+                    <w:rPr>
+                      <w:rFonts w:ascii="Lucida Console" w:hAnsi="Lucida Console" w:cs="Arial"/>
+                      <w:sz w:val="18"/>
+                      <w:szCs w:val="18"/>
+                    </w:rPr>
+                    <w:t>lineageTree</w:t>
+                  </w:r>
+                  <w:proofErr w:type="spellEnd"/>
+                  <w:r>
+                    <w:rPr>
+                      <w:rFonts w:ascii="Lucida Console" w:hAnsi="Lucida Console" w:cs="Arial"/>
+                      <w:sz w:val="18"/>
+                      <w:szCs w:val="18"/>
+                    </w:rPr>
+                    <w:t xml:space="preserve"> has the progenitor ids</w:t>
                   </w:r>
                 </w:p>
                 <w:p>
@@ -6936,7 +10511,59 @@
                       <w:sz w:val="18"/>
                       <w:szCs w:val="18"/>
                     </w:rPr>
-                    <w:t>&gt; part1 = strcmp(database.group_label, ‘M20181020_part1’);</w:t>
+                    <w:t xml:space="preserve">&gt; </w:t>
+                  </w:r>
+                  <w:proofErr w:type="gramStart"/>
+                  <w:r>
+                    <w:rPr>
+                      <w:rFonts w:ascii="Lucida Console" w:hAnsi="Lucida Console" w:cs="Arial"/>
+                      <w:sz w:val="18"/>
+                      <w:szCs w:val="18"/>
+                    </w:rPr>
+                    <w:t>progenitors</w:t>
+                  </w:r>
+                  <w:proofErr w:type="gramEnd"/>
+                  <w:r>
+                    <w:rPr>
+                      <w:rFonts w:ascii="Lucida Console" w:hAnsi="Lucida Console" w:cs="Arial"/>
+                      <w:sz w:val="18"/>
+                      <w:szCs w:val="18"/>
+                    </w:rPr>
+                    <w:t xml:space="preserve"> = </w:t>
+                  </w:r>
+                  <w:r>
+                    <w:rPr>
+                      <w:rFonts w:ascii="Lucida Console" w:hAnsi="Lucida Console" w:cs="Arial"/>
+                      <w:sz w:val="18"/>
+                      <w:szCs w:val="18"/>
+                    </w:rPr>
+                    <w:t>unique(</w:t>
+                  </w:r>
+                  <w:proofErr w:type="spellStart"/>
+                  <w:r>
+                    <w:rPr>
+                      <w:rFonts w:ascii="Lucida Console" w:hAnsi="Lucida Console" w:cs="Arial"/>
+                      <w:sz w:val="18"/>
+                      <w:szCs w:val="18"/>
+                    </w:rPr>
+                    <w:t>lineageTree</w:t>
+                  </w:r>
+                  <w:proofErr w:type="spellEnd"/>
+                  <w:r>
+                    <w:rPr>
+                      <w:rFonts w:ascii="Lucida Console" w:hAnsi="Lucida Console" w:cs="Arial"/>
+                      <w:sz w:val="18"/>
+                      <w:szCs w:val="18"/>
+                    </w:rPr>
+                    <w:t>(:,1)</w:t>
+                  </w:r>
+                  <w:r>
+                    <w:rPr>
+                      <w:rFonts w:ascii="Lucida Console" w:hAnsi="Lucida Console" w:cs="Arial"/>
+                      <w:sz w:val="18"/>
+                      <w:szCs w:val="18"/>
+                    </w:rPr>
+                    <w:t>)</w:t>
                   </w:r>
                 </w:p>
                 <w:p>
@@ -6955,7 +10582,25 @@
                       <w:sz w:val="18"/>
                       <w:szCs w:val="18"/>
                     </w:rPr>
-                    <w:t>&gt; part2 = strcmp(database.group_label, ‘M20181020_part2’);</w:t>
+                    <w:t xml:space="preserve">&gt; </w:t>
+                  </w:r>
+                  <w:proofErr w:type="gramStart"/>
+                  <w:r>
+                    <w:rPr>
+                      <w:rFonts w:ascii="Lucida Console" w:hAnsi="Lucida Console" w:cs="Arial"/>
+                      <w:sz w:val="18"/>
+                      <w:szCs w:val="18"/>
+                    </w:rPr>
+                    <w:t>progenitors</w:t>
+                  </w:r>
+                  <w:proofErr w:type="gramEnd"/>
+                  <w:r>
+                    <w:rPr>
+                      <w:rFonts w:ascii="Lucida Console" w:hAnsi="Lucida Console" w:cs="Arial"/>
+                      <w:sz w:val="18"/>
+                      <w:szCs w:val="18"/>
+                    </w:rPr>
+                    <w:t xml:space="preserve"> = progenitors(progenitors &gt; 0)</w:t>
                   </w:r>
                 </w:p>
                 <w:p>
@@ -6968,39 +10613,582 @@
                       <w:szCs w:val="18"/>
                     </w:rPr>
                   </w:pPr>
-                  <w:r>
-                    <w:rPr>
-                      <w:rFonts w:ascii="Lucida Console" w:hAnsi="Lucida Console" w:cs="Arial"/>
-                      <w:sz w:val="18"/>
-                      <w:szCs w:val="18"/>
-                    </w:rPr>
-                    <w:t xml:space="preserve">&gt; database.timepoint(part2) = database.timepoint(part2) + ... </w:t>
-                  </w:r>
-                </w:p>
-                <w:p>
-                  <w:pPr>
-                    <w:spacing w:after="0"/>
-                    <w:ind w:firstLine="720"/>
-                    <w:jc w:val="both"/>
-                    <w:rPr>
-                      <w:rFonts w:ascii="Lucida Console" w:hAnsi="Lucida Console" w:cs="Arial"/>
-                      <w:sz w:val="18"/>
-                      <w:szCs w:val="18"/>
-                    </w:rPr>
-                  </w:pPr>
-                  <w:r>
-                    <w:rPr>
-                      <w:rFonts w:ascii="Lucida Console" w:hAnsi="Lucida Console" w:cs="Arial"/>
-                      <w:sz w:val="18"/>
-                      <w:szCs w:val="18"/>
-                    </w:rPr>
-                    <w:t>max(database.timepoint(part1));</w:t>
-                  </w:r>
                 </w:p>
                 <w:p>
                   <w:pPr>
                     <w:spacing w:after="0"/>
                     <w:jc w:val="both"/>
+                    <w:rPr>
+                      <w:rFonts w:ascii="Lucida Console" w:hAnsi="Lucida Console" w:cs="Arial"/>
+                      <w:sz w:val="18"/>
+                      <w:szCs w:val="18"/>
+                    </w:rPr>
+                  </w:pPr>
+                  <w:r>
+                    <w:rPr>
+                      <w:rFonts w:ascii="Lucida Console" w:hAnsi="Lucida Console" w:cs="Arial"/>
+                      <w:sz w:val="18"/>
+                      <w:szCs w:val="18"/>
+                    </w:rPr>
+                    <w:t>% Find all cells associated with the first progenitor</w:t>
+                  </w:r>
+                </w:p>
+                <w:p>
+                  <w:pPr>
+                    <w:spacing w:after="0"/>
+                    <w:jc w:val="both"/>
+                    <w:rPr>
+                      <w:rFonts w:ascii="Lucida Console" w:hAnsi="Lucida Console" w:cs="Arial"/>
+                      <w:sz w:val="18"/>
+                      <w:szCs w:val="18"/>
+                    </w:rPr>
+                  </w:pPr>
+                  <w:r>
+                    <w:rPr>
+                      <w:rFonts w:ascii="Lucida Console" w:hAnsi="Lucida Console" w:cs="Arial"/>
+                      <w:sz w:val="18"/>
+                      <w:szCs w:val="18"/>
+                    </w:rPr>
+                    <w:t xml:space="preserve">&gt; </w:t>
+                  </w:r>
+                  <w:r>
+                    <w:rPr>
+                      <w:rFonts w:ascii="Lucida Console" w:hAnsi="Lucida Console" w:cs="Arial"/>
+                      <w:sz w:val="18"/>
+                      <w:szCs w:val="18"/>
+                    </w:rPr>
+                    <w:t xml:space="preserve">family1 = </w:t>
+                  </w:r>
+                  <w:proofErr w:type="gramStart"/>
+                  <w:r>
+                    <w:rPr>
+                      <w:rFonts w:ascii="Lucida Console" w:hAnsi="Lucida Console" w:cs="Arial"/>
+                      <w:sz w:val="18"/>
+                      <w:szCs w:val="18"/>
+                    </w:rPr>
+                    <w:t>find(</w:t>
+                  </w:r>
+                  <w:proofErr w:type="gramEnd"/>
+                  <w:r>
+                    <w:rPr>
+                      <w:rFonts w:ascii="Lucida Console" w:hAnsi="Lucida Console" w:cs="Arial"/>
+                      <w:sz w:val="18"/>
+                      <w:szCs w:val="18"/>
+                    </w:rPr>
+                    <w:t>progenitors == progenitors(1))</w:t>
+                  </w:r>
+                </w:p>
+                <w:p>
+                  <w:pPr>
+                    <w:spacing w:after="0"/>
+                    <w:jc w:val="both"/>
+                    <w:rPr>
+                      <w:rFonts w:ascii="Lucida Console" w:hAnsi="Lucida Console" w:cs="Arial"/>
+                      <w:sz w:val="18"/>
+                      <w:szCs w:val="18"/>
+                    </w:rPr>
+                  </w:pPr>
+                </w:p>
+                <w:p>
+                  <w:pPr>
+                    <w:spacing w:after="0"/>
+                    <w:jc w:val="both"/>
+                    <w:rPr>
+                      <w:rFonts w:ascii="Lucida Console" w:hAnsi="Lucida Console" w:cs="Arial"/>
+                      <w:sz w:val="18"/>
+                      <w:szCs w:val="18"/>
+                    </w:rPr>
+                  </w:pPr>
+                  <w:r>
+                    <w:rPr>
+                      <w:rFonts w:ascii="Lucida Console" w:hAnsi="Lucida Console" w:cs="Arial"/>
+                      <w:sz w:val="18"/>
+                      <w:szCs w:val="18"/>
+                    </w:rPr>
+                    <w:t xml:space="preserve">% Find </w:t>
+                  </w:r>
+                  <w:proofErr w:type="spellStart"/>
+                  <w:r>
+                    <w:rPr>
+                      <w:rFonts w:ascii="Lucida Console" w:hAnsi="Lucida Console" w:cs="Arial"/>
+                      <w:sz w:val="18"/>
+                      <w:szCs w:val="18"/>
+                    </w:rPr>
+                    <w:t>sublineages</w:t>
+                  </w:r>
+                  <w:proofErr w:type="spellEnd"/>
+                  <w:r>
+                    <w:rPr>
+                      <w:rFonts w:ascii="Lucida Console" w:hAnsi="Lucida Console" w:cs="Arial"/>
+                      <w:sz w:val="18"/>
+                      <w:szCs w:val="18"/>
+                    </w:rPr>
+                    <w:t xml:space="preserve"> of first progenitor after first division</w:t>
+                  </w:r>
+                </w:p>
+                <w:p>
+                  <w:pPr>
+                    <w:spacing w:after="0"/>
+                    <w:jc w:val="both"/>
+                    <w:rPr>
+                      <w:rFonts w:ascii="Lucida Console" w:hAnsi="Lucida Console" w:cs="Arial"/>
+                      <w:sz w:val="18"/>
+                      <w:szCs w:val="18"/>
+                    </w:rPr>
+                  </w:pPr>
+                  <w:r>
+                    <w:rPr>
+                      <w:rFonts w:ascii="Lucida Console" w:hAnsi="Lucida Console" w:cs="Arial"/>
+                      <w:sz w:val="18"/>
+                      <w:szCs w:val="18"/>
+                    </w:rPr>
+                    <w:t xml:space="preserve">% </w:t>
+                  </w:r>
+                  <w:proofErr w:type="gramStart"/>
+                  <w:r>
+                    <w:rPr>
+                      <w:rFonts w:ascii="Lucida Console" w:hAnsi="Lucida Console" w:cs="Arial"/>
+                      <w:sz w:val="18"/>
+                      <w:szCs w:val="18"/>
+                    </w:rPr>
+                    <w:t>After</w:t>
+                  </w:r>
+                  <w:proofErr w:type="gramEnd"/>
+                  <w:r>
+                    <w:rPr>
+                      <w:rFonts w:ascii="Lucida Console" w:hAnsi="Lucida Console" w:cs="Arial"/>
+                      <w:sz w:val="18"/>
+                      <w:szCs w:val="18"/>
+                    </w:rPr>
+                    <w:t xml:space="preserve"> division, one </w:t>
+                  </w:r>
+                  <w:proofErr w:type="spellStart"/>
+                  <w:r>
+                    <w:rPr>
+                      <w:rFonts w:ascii="Lucida Console" w:hAnsi="Lucida Console" w:cs="Arial"/>
+                      <w:sz w:val="18"/>
+                      <w:szCs w:val="18"/>
+                    </w:rPr>
+                    <w:t>sublineage</w:t>
+                  </w:r>
+                  <w:proofErr w:type="spellEnd"/>
+                  <w:r>
+                    <w:rPr>
+                      <w:rFonts w:ascii="Lucida Console" w:hAnsi="Lucida Console" w:cs="Arial"/>
+                      <w:sz w:val="18"/>
+                      <w:szCs w:val="18"/>
+                    </w:rPr>
+                    <w:t xml:space="preserve"> inherits the id of the mother, </w:t>
+                  </w:r>
+                </w:p>
+                <w:p>
+                  <w:pPr>
+                    <w:spacing w:after="0"/>
+                    <w:jc w:val="both"/>
+                    <w:rPr>
+                      <w:rFonts w:ascii="Lucida Console" w:hAnsi="Lucida Console" w:cs="Arial"/>
+                      <w:sz w:val="18"/>
+                      <w:szCs w:val="18"/>
+                    </w:rPr>
+                  </w:pPr>
+                  <w:r>
+                    <w:rPr>
+                      <w:rFonts w:ascii="Lucida Console" w:hAnsi="Lucida Console" w:cs="Arial"/>
+                      <w:sz w:val="18"/>
+                      <w:szCs w:val="18"/>
+                    </w:rPr>
+                    <w:t xml:space="preserve">% the second </w:t>
+                  </w:r>
+                  <w:proofErr w:type="spellStart"/>
+                  <w:r>
+                    <w:rPr>
+                      <w:rFonts w:ascii="Lucida Console" w:hAnsi="Lucida Console" w:cs="Arial"/>
+                      <w:sz w:val="18"/>
+                      <w:szCs w:val="18"/>
+                    </w:rPr>
+                    <w:t>sublineage</w:t>
+                  </w:r>
+                  <w:proofErr w:type="spellEnd"/>
+                  <w:r>
+                    <w:rPr>
+                      <w:rFonts w:ascii="Lucida Console" w:hAnsi="Lucida Console" w:cs="Arial"/>
+                      <w:sz w:val="18"/>
+                      <w:szCs w:val="18"/>
+                    </w:rPr>
+                    <w:t xml:space="preserve"> gets a new id</w:t>
+                  </w:r>
+                </w:p>
+                <w:p>
+                  <w:pPr>
+                    <w:spacing w:after="0"/>
+                    <w:jc w:val="both"/>
+                    <w:rPr>
+                      <w:rFonts w:ascii="Lucida Console" w:hAnsi="Lucida Console" w:cs="Arial"/>
+                      <w:sz w:val="18"/>
+                      <w:szCs w:val="18"/>
+                    </w:rPr>
+                  </w:pPr>
+                  <w:proofErr w:type="spellStart"/>
+                  <w:proofErr w:type="gramStart"/>
+                  <w:r>
+                    <w:rPr>
+                      <w:rFonts w:ascii="Lucida Console" w:hAnsi="Lucida Console" w:cs="Arial"/>
+                      <w:sz w:val="18"/>
+                      <w:szCs w:val="18"/>
+                    </w:rPr>
+                    <w:t>firstDivisionTiming</w:t>
+                  </w:r>
+                  <w:proofErr w:type="spellEnd"/>
+                  <w:proofErr w:type="gramEnd"/>
+                  <w:r>
+                    <w:rPr>
+                      <w:rFonts w:ascii="Lucida Console" w:hAnsi="Lucida Console" w:cs="Arial"/>
+                      <w:sz w:val="18"/>
+                      <w:szCs w:val="18"/>
+                    </w:rPr>
+                    <w:t xml:space="preserve"> = </w:t>
+                  </w:r>
+                  <w:proofErr w:type="spellStart"/>
+                  <w:r>
+                    <w:rPr>
+                      <w:rFonts w:ascii="Lucida Console" w:hAnsi="Lucida Console" w:cs="Arial"/>
+                      <w:sz w:val="18"/>
+                      <w:szCs w:val="18"/>
+                    </w:rPr>
+                    <w:t>divisionTiming</w:t>
+                  </w:r>
+                  <w:proofErr w:type="spellEnd"/>
+                  <w:r>
+                    <w:rPr>
+                      <w:rFonts w:ascii="Lucida Console" w:hAnsi="Lucida Console" w:cs="Arial"/>
+                      <w:sz w:val="18"/>
+                      <w:szCs w:val="18"/>
+                    </w:rPr>
+                    <w:t>(family1,1);</w:t>
+                  </w:r>
+                </w:p>
+                <w:p>
+                  <w:pPr>
+                    <w:spacing w:after="0"/>
+                    <w:jc w:val="both"/>
+                    <w:rPr>
+                      <w:rFonts w:ascii="Lucida Console" w:hAnsi="Lucida Console" w:cs="Arial"/>
+                      <w:sz w:val="18"/>
+                      <w:szCs w:val="18"/>
+                    </w:rPr>
+                  </w:pPr>
+                  <w:proofErr w:type="spellStart"/>
+                  <w:proofErr w:type="gramStart"/>
+                  <w:r>
+                    <w:rPr>
+                      <w:rFonts w:ascii="Lucida Console" w:hAnsi="Lucida Console" w:cs="Arial"/>
+                      <w:sz w:val="18"/>
+                      <w:szCs w:val="18"/>
+                    </w:rPr>
+                    <w:t>firstDivisionTiming</w:t>
+                  </w:r>
+                  <w:proofErr w:type="spellEnd"/>
+                  <w:proofErr w:type="gramEnd"/>
+                  <w:r>
+                    <w:rPr>
+                      <w:rFonts w:ascii="Lucida Console" w:hAnsi="Lucida Console" w:cs="Arial"/>
+                      <w:sz w:val="18"/>
+                      <w:szCs w:val="18"/>
+                    </w:rPr>
+                    <w:t xml:space="preserve"> = </w:t>
+                  </w:r>
+                  <w:proofErr w:type="spellStart"/>
+                  <w:r>
+                    <w:rPr>
+                      <w:rFonts w:ascii="Lucida Console" w:hAnsi="Lucida Console" w:cs="Arial"/>
+                      <w:sz w:val="18"/>
+                      <w:szCs w:val="18"/>
+                    </w:rPr>
+                    <w:t>firstDivisionTiming</w:t>
+                  </w:r>
+                  <w:proofErr w:type="spellEnd"/>
+                  <w:r>
+                    <w:rPr>
+                      <w:rFonts w:ascii="Lucida Console" w:hAnsi="Lucida Console" w:cs="Arial"/>
+                      <w:sz w:val="18"/>
+                      <w:szCs w:val="18"/>
+                    </w:rPr>
+                    <w:t>(1);</w:t>
+                  </w:r>
+                </w:p>
+                <w:p>
+                  <w:pPr>
+                    <w:spacing w:after="0"/>
+                    <w:jc w:val="both"/>
+                    <w:rPr>
+                      <w:rFonts w:ascii="Lucida Console" w:hAnsi="Lucida Console" w:cs="Arial"/>
+                      <w:sz w:val="18"/>
+                      <w:szCs w:val="18"/>
+                    </w:rPr>
+                  </w:pPr>
+                  <w:proofErr w:type="gramStart"/>
+                  <w:r>
+                    <w:rPr>
+                      <w:rFonts w:ascii="Lucida Console" w:hAnsi="Lucida Console" w:cs="Arial"/>
+                      <w:sz w:val="18"/>
+                      <w:szCs w:val="18"/>
+                    </w:rPr>
+                    <w:t>subfamilies</w:t>
+                  </w:r>
+                  <w:proofErr w:type="gramEnd"/>
+                  <w:r>
+                    <w:rPr>
+                      <w:rFonts w:ascii="Lucida Console" w:hAnsi="Lucida Console" w:cs="Arial"/>
+                      <w:sz w:val="18"/>
+                      <w:szCs w:val="18"/>
+                    </w:rPr>
+                    <w:t xml:space="preserve"> = </w:t>
+                  </w:r>
+                  <w:proofErr w:type="spellStart"/>
+                  <w:r>
+                    <w:rPr>
+                      <w:rFonts w:ascii="Lucida Console" w:hAnsi="Lucida Console" w:cs="Arial"/>
+                      <w:sz w:val="18"/>
+                      <w:szCs w:val="18"/>
+                    </w:rPr>
+                    <w:t>lineageTree</w:t>
+                  </w:r>
+                  <w:proofErr w:type="spellEnd"/>
+                  <w:r>
+                    <w:rPr>
+                      <w:rFonts w:ascii="Lucida Console" w:hAnsi="Lucida Console" w:cs="Arial"/>
+                      <w:sz w:val="18"/>
+                      <w:szCs w:val="18"/>
+                    </w:rPr>
+                    <w:t xml:space="preserve">(family1, </w:t>
+                  </w:r>
+                  <w:proofErr w:type="spellStart"/>
+                  <w:r>
+                    <w:rPr>
+                      <w:rFonts w:ascii="Lucida Console" w:hAnsi="Lucida Console" w:cs="Arial"/>
+                      <w:sz w:val="18"/>
+                      <w:szCs w:val="18"/>
+                    </w:rPr>
+                    <w:t>firstDivisionTiming</w:t>
+                  </w:r>
+                  <w:proofErr w:type="spellEnd"/>
+                  <w:r>
+                    <w:rPr>
+                      <w:rFonts w:ascii="Lucida Console" w:hAnsi="Lucida Console" w:cs="Arial"/>
+                      <w:sz w:val="18"/>
+                      <w:szCs w:val="18"/>
+                    </w:rPr>
+                    <w:t xml:space="preserve"> + 1);</w:t>
+                  </w:r>
+                </w:p>
+                <w:p>
+                  <w:pPr>
+                    <w:spacing w:after="0"/>
+                    <w:jc w:val="both"/>
+                    <w:rPr>
+                      <w:rFonts w:ascii="Lucida Console" w:hAnsi="Lucida Console" w:cs="Arial"/>
+                      <w:sz w:val="18"/>
+                      <w:szCs w:val="18"/>
+                    </w:rPr>
+                  </w:pPr>
+                  <w:r>
+                    <w:rPr>
+                      <w:rFonts w:ascii="Lucida Console" w:hAnsi="Lucida Console" w:cs="Arial"/>
+                      <w:sz w:val="18"/>
+                      <w:szCs w:val="18"/>
+                    </w:rPr>
+                    <w:t>[~</w:t>
+                  </w:r>
+                  <w:proofErr w:type="gramStart"/>
+                  <w:r>
+                    <w:rPr>
+                      <w:rFonts w:ascii="Lucida Console" w:hAnsi="Lucida Console" w:cs="Arial"/>
+                      <w:sz w:val="18"/>
+                      <w:szCs w:val="18"/>
+                    </w:rPr>
+                    <w:t>,</w:t>
+                  </w:r>
+                  <w:proofErr w:type="spellStart"/>
+                  <w:r>
+                    <w:rPr>
+                      <w:rFonts w:ascii="Lucida Console" w:hAnsi="Lucida Console" w:cs="Arial"/>
+                      <w:sz w:val="18"/>
+                      <w:szCs w:val="18"/>
+                    </w:rPr>
+                    <w:t>subLineage</w:t>
+                  </w:r>
+                  <w:proofErr w:type="gramEnd"/>
+                  <w:r>
+                    <w:rPr>
+                      <w:rFonts w:ascii="Lucida Console" w:hAnsi="Lucida Console" w:cs="Arial"/>
+                      <w:sz w:val="18"/>
+                      <w:szCs w:val="18"/>
+                    </w:rPr>
+                    <w:t>_id</w:t>
+                  </w:r>
+                  <w:proofErr w:type="spellEnd"/>
+                  <w:r>
+                    <w:rPr>
+                      <w:rFonts w:ascii="Lucida Console" w:hAnsi="Lucida Console" w:cs="Arial"/>
+                      <w:sz w:val="18"/>
+                      <w:szCs w:val="18"/>
+                    </w:rPr>
+                    <w:t xml:space="preserve">] = </w:t>
+                  </w:r>
+                  <w:proofErr w:type="spellStart"/>
+                  <w:proofErr w:type="gramStart"/>
+                  <w:r>
+                    <w:rPr>
+                      <w:rFonts w:ascii="Lucida Console" w:hAnsi="Lucida Console" w:cs="Arial"/>
+                      <w:sz w:val="18"/>
+                      <w:szCs w:val="18"/>
+                    </w:rPr>
+                    <w:t>ismember</w:t>
+                  </w:r>
+                  <w:proofErr w:type="spellEnd"/>
+                  <w:r>
+                    <w:rPr>
+                      <w:rFonts w:ascii="Lucida Console" w:hAnsi="Lucida Console" w:cs="Arial"/>
+                      <w:sz w:val="18"/>
+                      <w:szCs w:val="18"/>
+                    </w:rPr>
+                    <w:t>(</w:t>
+                  </w:r>
+                  <w:proofErr w:type="gramEnd"/>
+                  <w:r>
+                    <w:rPr>
+                      <w:rFonts w:ascii="Lucida Console" w:hAnsi="Lucida Console" w:cs="Arial"/>
+                      <w:sz w:val="18"/>
+                      <w:szCs w:val="18"/>
+                    </w:rPr>
+                    <w:t>subfamilies, unique(subfamilies));</w:t>
+                  </w:r>
+                </w:p>
+                <w:p>
+                  <w:pPr>
+                    <w:spacing w:after="0"/>
+                    <w:jc w:val="both"/>
+                    <w:rPr>
+                      <w:rFonts w:ascii="Lucida Console" w:hAnsi="Lucida Console" w:cs="Arial"/>
+                      <w:sz w:val="18"/>
+                      <w:szCs w:val="18"/>
+                    </w:rPr>
+                  </w:pPr>
+                  <w:r>
+                    <w:rPr>
+                      <w:rFonts w:ascii="Lucida Console" w:hAnsi="Lucida Console" w:cs="Arial"/>
+                      <w:sz w:val="18"/>
+                      <w:szCs w:val="18"/>
+                    </w:rPr>
+                    <w:t xml:space="preserve">subLineage1 = </w:t>
+                  </w:r>
+                  <w:proofErr w:type="gramStart"/>
+                  <w:r>
+                    <w:rPr>
+                      <w:rFonts w:ascii="Lucida Console" w:hAnsi="Lucida Console" w:cs="Arial"/>
+                      <w:sz w:val="18"/>
+                      <w:szCs w:val="18"/>
+                    </w:rPr>
+                    <w:t>family1(</w:t>
+                  </w:r>
+                  <w:proofErr w:type="spellStart"/>
+                  <w:proofErr w:type="gramEnd"/>
+                  <w:r>
+                    <w:rPr>
+                      <w:rFonts w:ascii="Lucida Console" w:hAnsi="Lucida Console" w:cs="Arial"/>
+                      <w:sz w:val="18"/>
+                      <w:szCs w:val="18"/>
+                    </w:rPr>
+                    <w:t>subLineage_id</w:t>
+                  </w:r>
+                  <w:proofErr w:type="spellEnd"/>
+                  <w:r>
+                    <w:rPr>
+                      <w:rFonts w:ascii="Lucida Console" w:hAnsi="Lucida Console" w:cs="Arial"/>
+                      <w:sz w:val="18"/>
+                      <w:szCs w:val="18"/>
+                    </w:rPr>
+                    <w:t xml:space="preserve"> == 1);</w:t>
+                  </w:r>
+                </w:p>
+                <w:p>
+                  <w:pPr>
+                    <w:spacing w:after="0"/>
+                    <w:jc w:val="both"/>
+                    <w:rPr>
+                      <w:rFonts w:ascii="Lucida Console" w:hAnsi="Lucida Console" w:cs="Arial"/>
+                      <w:sz w:val="18"/>
+                      <w:szCs w:val="18"/>
+                    </w:rPr>
+                  </w:pPr>
+                  <w:r>
+                    <w:rPr>
+                      <w:rFonts w:ascii="Lucida Console" w:hAnsi="Lucida Console" w:cs="Arial"/>
+                      <w:sz w:val="18"/>
+                      <w:szCs w:val="18"/>
+                    </w:rPr>
+                    <w:t xml:space="preserve">subLineage2 = </w:t>
+                  </w:r>
+                  <w:proofErr w:type="gramStart"/>
+                  <w:r>
+                    <w:rPr>
+                      <w:rFonts w:ascii="Lucida Console" w:hAnsi="Lucida Console" w:cs="Arial"/>
+                      <w:sz w:val="18"/>
+                      <w:szCs w:val="18"/>
+                    </w:rPr>
+                    <w:t>family1(</w:t>
+                  </w:r>
+                  <w:proofErr w:type="spellStart"/>
+                  <w:proofErr w:type="gramEnd"/>
+                  <w:r>
+                    <w:rPr>
+                      <w:rFonts w:ascii="Lucida Console" w:hAnsi="Lucida Console" w:cs="Arial"/>
+                      <w:sz w:val="18"/>
+                      <w:szCs w:val="18"/>
+                    </w:rPr>
+                    <w:t>subLineage_id</w:t>
+                  </w:r>
+                  <w:proofErr w:type="spellEnd"/>
+                  <w:r>
+                    <w:rPr>
+                      <w:rFonts w:ascii="Lucida Console" w:hAnsi="Lucida Console" w:cs="Arial"/>
+                      <w:sz w:val="18"/>
+                      <w:szCs w:val="18"/>
+                    </w:rPr>
+                    <w:t xml:space="preserve"> == 2);</w:t>
+                  </w:r>
+                </w:p>
+                <w:p>
+                  <w:pPr>
+                    <w:spacing w:after="0"/>
+                    <w:jc w:val="both"/>
+                    <w:rPr>
+                      <w:rFonts w:ascii="Lucida Console" w:hAnsi="Lucida Console" w:cs="Arial"/>
+                      <w:sz w:val="18"/>
+                      <w:szCs w:val="18"/>
+                    </w:rPr>
+                  </w:pPr>
+                </w:p>
+                <w:p>
+                  <w:pPr>
+                    <w:spacing w:after="0"/>
+                    <w:jc w:val="both"/>
+                    <w:rPr>
+                      <w:rFonts w:ascii="Lucida Console" w:hAnsi="Lucida Console" w:cs="Arial"/>
+                      <w:sz w:val="18"/>
+                      <w:szCs w:val="18"/>
+                    </w:rPr>
+                  </w:pPr>
+                </w:p>
+                <w:p>
+                  <w:pPr>
+                    <w:spacing w:after="0"/>
+                    <w:jc w:val="both"/>
+                    <w:rPr>
+                      <w:rFonts w:ascii="Lucida Console" w:hAnsi="Lucida Console" w:cs="Arial"/>
+                      <w:sz w:val="18"/>
+                      <w:szCs w:val="18"/>
+                    </w:rPr>
                   </w:pPr>
                 </w:p>
               </w:txbxContent>
@@ -7013,33 +11201,55 @@
     </w:p>
     <w:p>
       <w:pPr>
-        <w:spacing w:after="0"/>
-        <w:jc w:val="both"/>
-        <w:rPr>
-          <w:rFonts w:ascii="Arial" w:hAnsi="Arial" w:cs="Arial"/>
-          <w:sz w:val="18"/>
-          <w:szCs w:val="20"/>
-        </w:rPr>
-      </w:pPr>
-    </w:p>
-    <w:p>
-      <w:pPr>
-        <w:spacing w:after="0"/>
-        <w:jc w:val="both"/>
-        <w:rPr>
-          <w:rFonts w:ascii="Arial" w:hAnsi="Arial" w:cs="Arial"/>
-          <w:sz w:val="18"/>
-          <w:szCs w:val="20"/>
-        </w:rPr>
-      </w:pPr>
-      <w:r>
-        <w:rPr>
-          <w:rFonts w:ascii="Arial" w:hAnsi="Arial" w:cs="Arial"/>
-          <w:sz w:val="18"/>
-          <w:szCs w:val="20"/>
-        </w:rPr>
-        <w:t>Tip 2. Link movie with immunofluorescence data, by merging timepoints from two datasets and consolidating nuclear marker channel names.</w:t>
-      </w:r>
+        <w:tabs>
+          <w:tab w:val="left" w:pos="1671"/>
+        </w:tabs>
+        <w:spacing w:after="0"/>
+        <w:jc w:val="both"/>
+        <w:rPr>
+          <w:rFonts w:ascii="Arial" w:hAnsi="Arial" w:cs="Arial"/>
+          <w:sz w:val="18"/>
+          <w:szCs w:val="20"/>
+        </w:rPr>
+      </w:pPr>
+    </w:p>
+    <w:p>
+      <w:pPr>
+        <w:spacing w:after="0"/>
+        <w:jc w:val="both"/>
+        <w:rPr>
+          <w:rFonts w:ascii="Arial" w:hAnsi="Arial" w:cs="Arial"/>
+          <w:b/>
+          <w:szCs w:val="24"/>
+        </w:rPr>
+      </w:pPr>
+      <w:r>
+        <w:rPr>
+          <w:rFonts w:ascii="Arial" w:hAnsi="Arial" w:cs="Arial"/>
+          <w:b/>
+          <w:szCs w:val="24"/>
+        </w:rPr>
+        <w:t>6</w:t>
+      </w:r>
+      <w:r>
+        <w:rPr>
+          <w:rFonts w:ascii="Arial" w:hAnsi="Arial" w:cs="Arial"/>
+          <w:b/>
+          <w:szCs w:val="24"/>
+        </w:rPr>
+        <w:t>. Advanced tips</w:t>
+      </w:r>
+    </w:p>
+    <w:p>
+      <w:pPr>
+        <w:spacing w:after="0"/>
+        <w:jc w:val="both"/>
+        <w:rPr>
+          <w:rFonts w:ascii="Arial" w:hAnsi="Arial" w:cs="Arial"/>
+          <w:sz w:val="18"/>
+          <w:szCs w:val="20"/>
+        </w:rPr>
+      </w:pPr>
     </w:p>
     <w:p>
       <w:pPr>
@@ -7055,6 +11265,73 @@
       <w:r>
         <w:rPr>
           <w:rFonts w:ascii="Arial" w:hAnsi="Arial" w:cs="Arial"/>
+          <w:i/>
+          <w:sz w:val="18"/>
+          <w:szCs w:val="20"/>
+        </w:rPr>
+        <w:t>The database file allows you to annotate and organize your files without modifying filenames:</w:t>
+      </w:r>
+    </w:p>
+    <w:p>
+      <w:pPr>
+        <w:spacing w:after="0"/>
+        <w:jc w:val="both"/>
+        <w:rPr>
+          <w:rFonts w:ascii="Arial" w:hAnsi="Arial" w:cs="Arial"/>
+          <w:sz w:val="18"/>
+          <w:szCs w:val="20"/>
+        </w:rPr>
+      </w:pPr>
+      <w:proofErr w:type="gramStart"/>
+      <w:r>
+        <w:rPr>
+          <w:rFonts w:ascii="Arial" w:hAnsi="Arial" w:cs="Arial"/>
+          <w:sz w:val="18"/>
+          <w:szCs w:val="20"/>
+        </w:rPr>
+        <w:t>Tip 1.</w:t>
+      </w:r>
+      <w:proofErr w:type="gramEnd"/>
+      <w:r>
+        <w:rPr>
+          <w:rFonts w:ascii="Arial" w:hAnsi="Arial" w:cs="Arial"/>
+          <w:sz w:val="18"/>
+          <w:szCs w:val="20"/>
+        </w:rPr>
+        <w:t xml:space="preserve"> Use the </w:t>
+      </w:r>
+      <w:proofErr w:type="spellStart"/>
+      <w:r>
+        <w:rPr>
+          <w:rFonts w:ascii="Arial" w:hAnsi="Arial" w:cs="Arial"/>
+          <w:sz w:val="16"/>
+          <w:szCs w:val="18"/>
+        </w:rPr>
+        <w:t>group_label</w:t>
+      </w:r>
+      <w:proofErr w:type="spellEnd"/>
+      <w:r>
+        <w:rPr>
+          <w:rFonts w:ascii="Arial" w:hAnsi="Arial" w:cs="Arial"/>
+          <w:sz w:val="18"/>
+          <w:szCs w:val="20"/>
+        </w:rPr>
+        <w:t xml:space="preserve"> field to define different treatments.</w:t>
+      </w:r>
+    </w:p>
+    <w:p>
+      <w:pPr>
+        <w:spacing w:after="0"/>
+        <w:jc w:val="both"/>
+        <w:rPr>
+          <w:rFonts w:ascii="Arial" w:hAnsi="Arial" w:cs="Arial"/>
+          <w:sz w:val="18"/>
+          <w:szCs w:val="20"/>
+        </w:rPr>
+      </w:pPr>
+      <w:r>
+        <w:rPr>
+          <w:rFonts w:ascii="Arial" w:hAnsi="Arial" w:cs="Arial"/>
           <w:sz w:val="18"/>
           <w:szCs w:val="20"/>
         </w:rPr>
@@ -7066,8 +11343,8 @@
           <w:szCs w:val="20"/>
         </w:rPr>
         <w:pict>
-          <v:shape id="_x0000_s1182" type="#_x0000_t202" style="width:541.4pt;height:72.9pt;mso-position-horizontal-relative:char;mso-position-vertical-relative:line" fillcolor="#f2f2f2 [3052]" stroked="f">
-            <v:textbox style="mso-next-textbox:#_x0000_s1182">
+          <v:shape id="_x0000_s1184" type="#_x0000_t202" style="width:541.4pt;height:50.4pt;mso-position-horizontal-relative:char;mso-position-vertical-relative:line" fillcolor="#f2f2f2 [3052]" stroked="f">
+            <v:textbox style="mso-next-textbox:#_x0000_s1184">
               <w:txbxContent>
                 <w:p>
                   <w:pPr>
@@ -7085,7 +11362,43 @@
                       <w:sz w:val="18"/>
                       <w:szCs w:val="18"/>
                     </w:rPr>
-                    <w:t>&gt; database = readDatabaseFile(‘M20181020_database.txt’);</w:t>
+                    <w:t xml:space="preserve">&gt; </w:t>
+                  </w:r>
+                  <w:proofErr w:type="gramStart"/>
+                  <w:r>
+                    <w:rPr>
+                      <w:rFonts w:ascii="Lucida Console" w:hAnsi="Lucida Console" w:cs="Arial"/>
+                      <w:sz w:val="18"/>
+                      <w:szCs w:val="18"/>
+                    </w:rPr>
+                    <w:t>database</w:t>
+                  </w:r>
+                  <w:proofErr w:type="gramEnd"/>
+                  <w:r>
+                    <w:rPr>
+                      <w:rFonts w:ascii="Lucida Console" w:hAnsi="Lucida Console" w:cs="Arial"/>
+                      <w:sz w:val="18"/>
+                      <w:szCs w:val="18"/>
+                    </w:rPr>
+                    <w:t xml:space="preserve"> = </w:t>
+                  </w:r>
+                  <w:proofErr w:type="spellStart"/>
+                  <w:r>
+                    <w:rPr>
+                      <w:rFonts w:ascii="Lucida Console" w:hAnsi="Lucida Console" w:cs="Arial"/>
+                      <w:sz w:val="18"/>
+                      <w:szCs w:val="18"/>
+                    </w:rPr>
+                    <w:t>readDatabaseFile</w:t>
+                  </w:r>
+                  <w:proofErr w:type="spellEnd"/>
+                  <w:r>
+                    <w:rPr>
+                      <w:rFonts w:ascii="Lucida Console" w:hAnsi="Lucida Console" w:cs="Arial"/>
+                      <w:sz w:val="18"/>
+                      <w:szCs w:val="18"/>
+                    </w:rPr>
+                    <w:t>(‘M20181020_database.txt’);</w:t>
                   </w:r>
                 </w:p>
                 <w:p>
@@ -7104,7 +11417,89 @@
                       <w:sz w:val="18"/>
                       <w:szCs w:val="18"/>
                     </w:rPr>
-                    <w:t>&gt; part1 = strcmp(database.group_label, ‘Movie_20181020’);</w:t>
+                    <w:t xml:space="preserve">&gt; </w:t>
+                  </w:r>
+                  <w:proofErr w:type="spellStart"/>
+                  <w:r>
+                    <w:rPr>
+                      <w:rFonts w:ascii="Lucida Console" w:hAnsi="Lucida Console" w:cs="Arial"/>
+                      <w:sz w:val="18"/>
+                      <w:szCs w:val="18"/>
+                    </w:rPr>
+                    <w:t>database.group_</w:t>
+                  </w:r>
+                  <w:proofErr w:type="gramStart"/>
+                  <w:r>
+                    <w:rPr>
+                      <w:rFonts w:ascii="Lucida Console" w:hAnsi="Lucida Console" w:cs="Arial"/>
+                      <w:sz w:val="18"/>
+                      <w:szCs w:val="18"/>
+                    </w:rPr>
+                    <w:t>label</w:t>
+                  </w:r>
+                  <w:proofErr w:type="spellEnd"/>
+                  <w:r>
+                    <w:rPr>
+                      <w:rFonts w:ascii="Lucida Console" w:hAnsi="Lucida Console" w:cs="Arial"/>
+                      <w:sz w:val="18"/>
+                      <w:szCs w:val="18"/>
+                    </w:rPr>
+                    <w:t>(</w:t>
+                  </w:r>
+                  <w:proofErr w:type="spellStart"/>
+                  <w:proofErr w:type="gramEnd"/>
+                  <w:r>
+                    <w:rPr>
+                      <w:rFonts w:ascii="Lucida Console" w:hAnsi="Lucida Console" w:cs="Arial"/>
+                      <w:sz w:val="18"/>
+                      <w:szCs w:val="18"/>
+                    </w:rPr>
+                    <w:t>ismember</w:t>
+                  </w:r>
+                  <w:proofErr w:type="spellEnd"/>
+                  <w:r>
+                    <w:rPr>
+                      <w:rFonts w:ascii="Lucida Console" w:hAnsi="Lucida Console" w:cs="Arial"/>
+                      <w:sz w:val="18"/>
+                      <w:szCs w:val="18"/>
+                    </w:rPr>
+                    <w:t>(</w:t>
+                  </w:r>
+                  <w:proofErr w:type="spellStart"/>
+                  <w:r>
+                    <w:rPr>
+                      <w:rFonts w:ascii="Lucida Console" w:hAnsi="Lucida Console" w:cs="Arial"/>
+                      <w:sz w:val="18"/>
+                      <w:szCs w:val="18"/>
+                    </w:rPr>
+                    <w:t>database.position_number</w:t>
+                  </w:r>
+                  <w:proofErr w:type="spellEnd"/>
+                  <w:r>
+                    <w:rPr>
+                      <w:rFonts w:ascii="Lucida Console" w:hAnsi="Lucida Console" w:cs="Arial"/>
+                      <w:sz w:val="18"/>
+                      <w:szCs w:val="18"/>
+                    </w:rPr>
+                    <w:t>, 1:10)) = {‘</w:t>
+                  </w:r>
+                  <w:proofErr w:type="spellStart"/>
+                  <w:r>
+                    <w:rPr>
+                      <w:rFonts w:ascii="Lucida Console" w:hAnsi="Lucida Console" w:cs="Arial"/>
+                      <w:sz w:val="18"/>
+                      <w:szCs w:val="18"/>
+                    </w:rPr>
+                    <w:t>non_treated</w:t>
+                  </w:r>
+                  <w:proofErr w:type="spellEnd"/>
+                  <w:r>
+                    <w:rPr>
+                      <w:rFonts w:ascii="Lucida Console" w:hAnsi="Lucida Console" w:cs="Arial"/>
+                      <w:sz w:val="18"/>
+                      <w:szCs w:val="18"/>
+                    </w:rPr>
+                    <w:t>’};</w:t>
                   </w:r>
                 </w:p>
                 <w:p>
@@ -7123,7 +11518,71 @@
                       <w:sz w:val="18"/>
                       <w:szCs w:val="18"/>
                     </w:rPr>
-                    <w:t>&gt; part2 = strcmp(database.group_label, ‘immunofluorescence_20181021’);</w:t>
+                    <w:t xml:space="preserve">&gt; </w:t>
+                  </w:r>
+                  <w:proofErr w:type="spellStart"/>
+                  <w:r>
+                    <w:rPr>
+                      <w:rFonts w:ascii="Lucida Console" w:hAnsi="Lucida Console" w:cs="Arial"/>
+                      <w:sz w:val="18"/>
+                      <w:szCs w:val="18"/>
+                    </w:rPr>
+                    <w:t>database.group_</w:t>
+                  </w:r>
+                  <w:proofErr w:type="gramStart"/>
+                  <w:r>
+                    <w:rPr>
+                      <w:rFonts w:ascii="Lucida Console" w:hAnsi="Lucida Console" w:cs="Arial"/>
+                      <w:sz w:val="18"/>
+                      <w:szCs w:val="18"/>
+                    </w:rPr>
+                    <w:t>label</w:t>
+                  </w:r>
+                  <w:proofErr w:type="spellEnd"/>
+                  <w:r>
+                    <w:rPr>
+                      <w:rFonts w:ascii="Lucida Console" w:hAnsi="Lucida Console" w:cs="Arial"/>
+                      <w:sz w:val="18"/>
+                      <w:szCs w:val="18"/>
+                    </w:rPr>
+                    <w:t>(</w:t>
+                  </w:r>
+                  <w:proofErr w:type="spellStart"/>
+                  <w:proofErr w:type="gramEnd"/>
+                  <w:r>
+                    <w:rPr>
+                      <w:rFonts w:ascii="Lucida Console" w:hAnsi="Lucida Console" w:cs="Arial"/>
+                      <w:sz w:val="18"/>
+                      <w:szCs w:val="18"/>
+                    </w:rPr>
+                    <w:t>ismember</w:t>
+                  </w:r>
+                  <w:proofErr w:type="spellEnd"/>
+                  <w:r>
+                    <w:rPr>
+                      <w:rFonts w:ascii="Lucida Console" w:hAnsi="Lucida Console" w:cs="Arial"/>
+                      <w:sz w:val="18"/>
+                      <w:szCs w:val="18"/>
+                    </w:rPr>
+                    <w:t>(</w:t>
+                  </w:r>
+                  <w:proofErr w:type="spellStart"/>
+                  <w:r>
+                    <w:rPr>
+                      <w:rFonts w:ascii="Lucida Console" w:hAnsi="Lucida Console" w:cs="Arial"/>
+                      <w:sz w:val="18"/>
+                      <w:szCs w:val="18"/>
+                    </w:rPr>
+                    <w:t>database.position_number</w:t>
+                  </w:r>
+                  <w:proofErr w:type="spellEnd"/>
+                  <w:r>
+                    <w:rPr>
+                      <w:rFonts w:ascii="Lucida Console" w:hAnsi="Lucida Console" w:cs="Arial"/>
+                      <w:sz w:val="18"/>
+                      <w:szCs w:val="18"/>
+                    </w:rPr>
+                    <w:t>, 11:20)) = {‘irradiated’};</w:t>
                   </w:r>
                 </w:p>
                 <w:p>
@@ -7142,46 +11601,35 @@
                       <w:sz w:val="18"/>
                       <w:szCs w:val="18"/>
                     </w:rPr>
-                    <w:t xml:space="preserve">&gt; database.timepoint(part2) = database.timepoint(part2) + ... </w:t>
-                  </w:r>
-                </w:p>
-                <w:p>
-                  <w:pPr>
-                    <w:spacing w:after="0"/>
-                    <w:ind w:firstLine="720"/>
-                    <w:jc w:val="both"/>
-                    <w:rPr>
-                      <w:rFonts w:ascii="Lucida Console" w:hAnsi="Lucida Console" w:cs="Arial"/>
-                      <w:sz w:val="18"/>
-                      <w:szCs w:val="18"/>
-                    </w:rPr>
-                  </w:pPr>
-                  <w:r>
-                    <w:rPr>
-                      <w:rFonts w:ascii="Lucida Console" w:hAnsi="Lucida Console" w:cs="Arial"/>
-                      <w:sz w:val="18"/>
-                      <w:szCs w:val="18"/>
-                    </w:rPr>
-                    <w:t>max(database.timepoint(part1));</w:t>
-                  </w:r>
-                </w:p>
-                <w:p>
-                  <w:pPr>
-                    <w:spacing w:after="0"/>
-                    <w:jc w:val="both"/>
-                    <w:rPr>
-                      <w:rFonts w:ascii="Lucida Console" w:hAnsi="Lucida Console" w:cs="Arial"/>
-                      <w:sz w:val="18"/>
-                      <w:szCs w:val="18"/>
-                    </w:rPr>
-                  </w:pPr>
-                  <w:r>
-                    <w:rPr>
-                      <w:rFonts w:ascii="Lucida Console" w:hAnsi="Lucida Console" w:cs="Arial"/>
-                      <w:sz w:val="18"/>
-                      <w:szCs w:val="18"/>
-                    </w:rPr>
-                    <w:t>&gt; database.channel_name(strcmp(database.channel_name, ‘DAPI’)) = {‘CFP’};</w:t>
+                    <w:t xml:space="preserve">&gt; </w:t>
+                  </w:r>
+                  <w:proofErr w:type="spellStart"/>
+                  <w:proofErr w:type="gramStart"/>
+                  <w:r>
+                    <w:rPr>
+                      <w:rFonts w:ascii="Lucida Console" w:hAnsi="Lucida Console" w:cs="Arial"/>
+                      <w:sz w:val="18"/>
+                      <w:szCs w:val="18"/>
+                    </w:rPr>
+                    <w:t>writetable</w:t>
+                  </w:r>
+                  <w:proofErr w:type="spellEnd"/>
+                  <w:r>
+                    <w:rPr>
+                      <w:rFonts w:ascii="Lucida Console" w:hAnsi="Lucida Console" w:cs="Arial"/>
+                      <w:sz w:val="18"/>
+                      <w:szCs w:val="18"/>
+                    </w:rPr>
+                    <w:t>(</w:t>
+                  </w:r>
+                  <w:proofErr w:type="gramEnd"/>
+                  <w:r>
+                    <w:rPr>
+                      <w:rFonts w:ascii="Lucida Console" w:hAnsi="Lucida Console" w:cs="Arial"/>
+                      <w:sz w:val="18"/>
+                      <w:szCs w:val="18"/>
+                    </w:rPr>
+                    <w:t>database, ‘M20181020_database.txt’, ‘Delimiter’, ‘\t’);</w:t>
                   </w:r>
                 </w:p>
                 <w:p>
@@ -7206,47 +11654,37 @@
           <w:rFonts w:ascii="Arial" w:hAnsi="Arial" w:cs="Arial"/>
           <w:sz w:val="18"/>
           <w:szCs w:val="20"/>
-        </w:rPr>
-      </w:pPr>
-    </w:p>
-    <w:p>
-      <w:pPr>
-        <w:spacing w:after="0"/>
-        <w:jc w:val="both"/>
-        <w:rPr>
-          <w:rFonts w:ascii="Arial" w:hAnsi="Arial" w:cs="Arial"/>
-          <w:i/>
-          <w:sz w:val="18"/>
-          <w:szCs w:val="20"/>
-        </w:rPr>
-      </w:pPr>
-      <w:r>
-        <w:rPr>
-          <w:rFonts w:ascii="Arial" w:hAnsi="Arial" w:cs="Arial"/>
-          <w:i/>
-          <w:sz w:val="18"/>
-          <w:szCs w:val="20"/>
-        </w:rPr>
-        <w:t>Bridge p53Cinema with other software</w:t>
-      </w:r>
-    </w:p>
-    <w:p>
-      <w:pPr>
-        <w:spacing w:after="0"/>
-        <w:jc w:val="both"/>
-        <w:rPr>
-          <w:rFonts w:ascii="Arial" w:hAnsi="Arial" w:cs="Arial"/>
-          <w:sz w:val="18"/>
-          <w:szCs w:val="20"/>
-        </w:rPr>
-      </w:pPr>
-      <w:r>
-        <w:rPr>
-          <w:rFonts w:ascii="Arial" w:hAnsi="Arial" w:cs="Arial"/>
-          <w:sz w:val="18"/>
-          <w:szCs w:val="20"/>
-        </w:rPr>
-        <w:t>You can use the centroidsBackup script to convert .mat tracking files into tab-delimited files. This is particularly useful to interface with other packages or to integrate tracking with your custom scripts:</w:t>
+          <w:lang w:val="es-MX"/>
+        </w:rPr>
+      </w:pPr>
+    </w:p>
+    <w:p>
+      <w:pPr>
+        <w:spacing w:after="0"/>
+        <w:jc w:val="both"/>
+        <w:rPr>
+          <w:rFonts w:ascii="Arial" w:hAnsi="Arial" w:cs="Arial"/>
+          <w:sz w:val="18"/>
+          <w:szCs w:val="20"/>
+        </w:rPr>
+      </w:pPr>
+      <w:proofErr w:type="gramStart"/>
+      <w:r>
+        <w:rPr>
+          <w:rFonts w:ascii="Arial" w:hAnsi="Arial" w:cs="Arial"/>
+          <w:sz w:val="18"/>
+          <w:szCs w:val="20"/>
+        </w:rPr>
+        <w:t>Tip 2.</w:t>
+      </w:r>
+      <w:proofErr w:type="gramEnd"/>
+      <w:r>
+        <w:rPr>
+          <w:rFonts w:ascii="Arial" w:hAnsi="Arial" w:cs="Arial"/>
+          <w:sz w:val="18"/>
+          <w:szCs w:val="20"/>
+        </w:rPr>
+        <w:t xml:space="preserve"> Merge two parts of an interrupted experiment.</w:t>
       </w:r>
     </w:p>
     <w:p>
@@ -7273,8 +11711,8 @@
           <w:szCs w:val="20"/>
         </w:rPr>
         <w:pict>
-          <v:shape id="_x0000_s1181" type="#_x0000_t202" style="width:541.4pt;height:41.4pt;mso-position-horizontal-relative:char;mso-position-vertical-relative:line" fillcolor="#f2f2f2 [3052]" stroked="f">
-            <v:textbox style="mso-next-textbox:#_x0000_s1181">
+          <v:shape id="_x0000_s1183" type="#_x0000_t202" style="width:541.4pt;height:62.5pt;mso-position-horizontal-relative:char;mso-position-vertical-relative:line" fillcolor="#f2f2f2 [3052]" stroked="f">
+            <v:textbox style="mso-next-textbox:#_x0000_s1183">
               <w:txbxContent>
                 <w:p>
                   <w:pPr>
@@ -7292,7 +11730,43 @@
                       <w:sz w:val="18"/>
                       <w:szCs w:val="18"/>
                     </w:rPr>
-                    <w:t>&gt; centroidsBackup(&lt;rawdata_path, String&gt;);</w:t>
+                    <w:t xml:space="preserve">&gt; </w:t>
+                  </w:r>
+                  <w:proofErr w:type="gramStart"/>
+                  <w:r>
+                    <w:rPr>
+                      <w:rFonts w:ascii="Lucida Console" w:hAnsi="Lucida Console" w:cs="Arial"/>
+                      <w:sz w:val="18"/>
+                      <w:szCs w:val="18"/>
+                    </w:rPr>
+                    <w:t>database</w:t>
+                  </w:r>
+                  <w:proofErr w:type="gramEnd"/>
+                  <w:r>
+                    <w:rPr>
+                      <w:rFonts w:ascii="Lucida Console" w:hAnsi="Lucida Console" w:cs="Arial"/>
+                      <w:sz w:val="18"/>
+                      <w:szCs w:val="18"/>
+                    </w:rPr>
+                    <w:t xml:space="preserve"> = </w:t>
+                  </w:r>
+                  <w:proofErr w:type="spellStart"/>
+                  <w:r>
+                    <w:rPr>
+                      <w:rFonts w:ascii="Lucida Console" w:hAnsi="Lucida Console" w:cs="Arial"/>
+                      <w:sz w:val="18"/>
+                      <w:szCs w:val="18"/>
+                    </w:rPr>
+                    <w:t>readDatabaseFile</w:t>
+                  </w:r>
+                  <w:proofErr w:type="spellEnd"/>
+                  <w:r>
+                    <w:rPr>
+                      <w:rFonts w:ascii="Lucida Console" w:hAnsi="Lucida Console" w:cs="Arial"/>
+                      <w:sz w:val="18"/>
+                      <w:szCs w:val="18"/>
+                    </w:rPr>
+                    <w:t>(‘M20181020_database.txt’);</w:t>
                   </w:r>
                 </w:p>
                 <w:p>
@@ -7311,7 +11785,45 @@
                       <w:sz w:val="18"/>
                       <w:szCs w:val="18"/>
                     </w:rPr>
-                    <w:t>% For example:</w:t>
+                    <w:t xml:space="preserve">&gt; part1 = </w:t>
+                  </w:r>
+                  <w:proofErr w:type="spellStart"/>
+                  <w:proofErr w:type="gramStart"/>
+                  <w:r>
+                    <w:rPr>
+                      <w:rFonts w:ascii="Lucida Console" w:hAnsi="Lucida Console" w:cs="Arial"/>
+                      <w:sz w:val="18"/>
+                      <w:szCs w:val="18"/>
+                    </w:rPr>
+                    <w:t>strcmp</w:t>
+                  </w:r>
+                  <w:proofErr w:type="spellEnd"/>
+                  <w:r>
+                    <w:rPr>
+                      <w:rFonts w:ascii="Lucida Console" w:hAnsi="Lucida Console" w:cs="Arial"/>
+                      <w:sz w:val="18"/>
+                      <w:szCs w:val="18"/>
+                    </w:rPr>
+                    <w:t>(</w:t>
+                  </w:r>
+                  <w:proofErr w:type="spellStart"/>
+                  <w:proofErr w:type="gramEnd"/>
+                  <w:r>
+                    <w:rPr>
+                      <w:rFonts w:ascii="Lucida Console" w:hAnsi="Lucida Console" w:cs="Arial"/>
+                      <w:sz w:val="18"/>
+                      <w:szCs w:val="18"/>
+                    </w:rPr>
+                    <w:t>database.group_label</w:t>
+                  </w:r>
+                  <w:proofErr w:type="spellEnd"/>
+                  <w:r>
+                    <w:rPr>
+                      <w:rFonts w:ascii="Lucida Console" w:hAnsi="Lucida Console" w:cs="Arial"/>
+                      <w:sz w:val="18"/>
+                      <w:szCs w:val="18"/>
+                    </w:rPr>
+                    <w:t>, ‘M20181020_part1’);</w:t>
                   </w:r>
                 </w:p>
                 <w:p>
@@ -7330,7 +11842,150 @@
                       <w:sz w:val="18"/>
                       <w:szCs w:val="18"/>
                     </w:rPr>
-                    <w:t>&gt; centroidsBackup(‘tracking’);</w:t>
+                    <w:t xml:space="preserve">&gt; part2 = </w:t>
+                  </w:r>
+                  <w:proofErr w:type="spellStart"/>
+                  <w:proofErr w:type="gramStart"/>
+                  <w:r>
+                    <w:rPr>
+                      <w:rFonts w:ascii="Lucida Console" w:hAnsi="Lucida Console" w:cs="Arial"/>
+                      <w:sz w:val="18"/>
+                      <w:szCs w:val="18"/>
+                    </w:rPr>
+                    <w:t>strcmp</w:t>
+                  </w:r>
+                  <w:proofErr w:type="spellEnd"/>
+                  <w:r>
+                    <w:rPr>
+                      <w:rFonts w:ascii="Lucida Console" w:hAnsi="Lucida Console" w:cs="Arial"/>
+                      <w:sz w:val="18"/>
+                      <w:szCs w:val="18"/>
+                    </w:rPr>
+                    <w:t>(</w:t>
+                  </w:r>
+                  <w:proofErr w:type="spellStart"/>
+                  <w:proofErr w:type="gramEnd"/>
+                  <w:r>
+                    <w:rPr>
+                      <w:rFonts w:ascii="Lucida Console" w:hAnsi="Lucida Console" w:cs="Arial"/>
+                      <w:sz w:val="18"/>
+                      <w:szCs w:val="18"/>
+                    </w:rPr>
+                    <w:t>database.group_label</w:t>
+                  </w:r>
+                  <w:proofErr w:type="spellEnd"/>
+                  <w:r>
+                    <w:rPr>
+                      <w:rFonts w:ascii="Lucida Console" w:hAnsi="Lucida Console" w:cs="Arial"/>
+                      <w:sz w:val="18"/>
+                      <w:szCs w:val="18"/>
+                    </w:rPr>
+                    <w:t>, ‘M20181020_part2’);</w:t>
+                  </w:r>
+                </w:p>
+                <w:p>
+                  <w:pPr>
+                    <w:spacing w:after="0"/>
+                    <w:jc w:val="both"/>
+                    <w:rPr>
+                      <w:rFonts w:ascii="Lucida Console" w:hAnsi="Lucida Console" w:cs="Arial"/>
+                      <w:sz w:val="18"/>
+                      <w:szCs w:val="18"/>
+                    </w:rPr>
+                  </w:pPr>
+                  <w:r>
+                    <w:rPr>
+                      <w:rFonts w:ascii="Lucida Console" w:hAnsi="Lucida Console" w:cs="Arial"/>
+                      <w:sz w:val="18"/>
+                      <w:szCs w:val="18"/>
+                    </w:rPr>
+                    <w:t xml:space="preserve">&gt; </w:t>
+                  </w:r>
+                  <w:proofErr w:type="spellStart"/>
+                  <w:proofErr w:type="gramStart"/>
+                  <w:r>
+                    <w:rPr>
+                      <w:rFonts w:ascii="Lucida Console" w:hAnsi="Lucida Console" w:cs="Arial"/>
+                      <w:sz w:val="18"/>
+                      <w:szCs w:val="18"/>
+                    </w:rPr>
+                    <w:t>database.timepoint</w:t>
+                  </w:r>
+                  <w:proofErr w:type="spellEnd"/>
+                  <w:r>
+                    <w:rPr>
+                      <w:rFonts w:ascii="Lucida Console" w:hAnsi="Lucida Console" w:cs="Arial"/>
+                      <w:sz w:val="18"/>
+                      <w:szCs w:val="18"/>
+                    </w:rPr>
+                    <w:t>(</w:t>
+                  </w:r>
+                  <w:proofErr w:type="gramEnd"/>
+                  <w:r>
+                    <w:rPr>
+                      <w:rFonts w:ascii="Lucida Console" w:hAnsi="Lucida Console" w:cs="Arial"/>
+                      <w:sz w:val="18"/>
+                      <w:szCs w:val="18"/>
+                    </w:rPr>
+                    <w:t xml:space="preserve">part2) = </w:t>
+                  </w:r>
+                  <w:proofErr w:type="spellStart"/>
+                  <w:r>
+                    <w:rPr>
+                      <w:rFonts w:ascii="Lucida Console" w:hAnsi="Lucida Console" w:cs="Arial"/>
+                      <w:sz w:val="18"/>
+                      <w:szCs w:val="18"/>
+                    </w:rPr>
+                    <w:t>database.timepoint</w:t>
+                  </w:r>
+                  <w:proofErr w:type="spellEnd"/>
+                  <w:r>
+                    <w:rPr>
+                      <w:rFonts w:ascii="Lucida Console" w:hAnsi="Lucida Console" w:cs="Arial"/>
+                      <w:sz w:val="18"/>
+                      <w:szCs w:val="18"/>
+                    </w:rPr>
+                    <w:t xml:space="preserve">(part2) + ... </w:t>
+                  </w:r>
+                </w:p>
+                <w:p>
+                  <w:pPr>
+                    <w:spacing w:after="0"/>
+                    <w:ind w:firstLine="720"/>
+                    <w:jc w:val="both"/>
+                    <w:rPr>
+                      <w:rFonts w:ascii="Lucida Console" w:hAnsi="Lucida Console" w:cs="Arial"/>
+                      <w:sz w:val="18"/>
+                      <w:szCs w:val="18"/>
+                    </w:rPr>
+                  </w:pPr>
+                  <w:proofErr w:type="gramStart"/>
+                  <w:r>
+                    <w:rPr>
+                      <w:rFonts w:ascii="Lucida Console" w:hAnsi="Lucida Console" w:cs="Arial"/>
+                      <w:sz w:val="18"/>
+                      <w:szCs w:val="18"/>
+                    </w:rPr>
+                    <w:t>max(</w:t>
+                  </w:r>
+                  <w:proofErr w:type="spellStart"/>
+                  <w:proofErr w:type="gramEnd"/>
+                  <w:r>
+                    <w:rPr>
+                      <w:rFonts w:ascii="Lucida Console" w:hAnsi="Lucida Console" w:cs="Arial"/>
+                      <w:sz w:val="18"/>
+                      <w:szCs w:val="18"/>
+                    </w:rPr>
+                    <w:t>database.timepoint</w:t>
+                  </w:r>
+                  <w:proofErr w:type="spellEnd"/>
+                  <w:r>
+                    <w:rPr>
+                      <w:rFonts w:ascii="Lucida Console" w:hAnsi="Lucida Console" w:cs="Arial"/>
+                      <w:sz w:val="18"/>
+                      <w:szCs w:val="18"/>
+                    </w:rPr>
+                    <w:t>(part1));</w:t>
                   </w:r>
                 </w:p>
                 <w:p>
@@ -7357,21 +12012,89 @@
           <w:szCs w:val="20"/>
         </w:rPr>
       </w:pPr>
-      <w:r>
-        <w:rPr>
-          <w:rFonts w:ascii="Arial" w:hAnsi="Arial" w:cs="Arial"/>
-          <w:sz w:val="18"/>
-          <w:szCs w:val="20"/>
-        </w:rPr>
-        <w:t>p53Cinema will also load tab-delimited centroids with the following columns:</w:t>
-      </w:r>
-    </w:p>
-    <w:p>
-      <w:pPr>
-        <w:spacing w:after="0"/>
-        <w:jc w:val="both"/>
-        <w:rPr>
-          <w:rFonts w:ascii="Arial" w:hAnsi="Arial" w:cs="Arial"/>
+    </w:p>
+    <w:p>
+      <w:pPr>
+        <w:spacing w:after="0"/>
+        <w:jc w:val="both"/>
+        <w:rPr>
+          <w:rFonts w:ascii="Arial" w:hAnsi="Arial" w:cs="Arial"/>
+          <w:sz w:val="18"/>
+          <w:szCs w:val="20"/>
+        </w:rPr>
+      </w:pPr>
+      <w:proofErr w:type="gramStart"/>
+      <w:r>
+        <w:rPr>
+          <w:rFonts w:ascii="Arial" w:hAnsi="Arial" w:cs="Arial"/>
+          <w:sz w:val="18"/>
+          <w:szCs w:val="20"/>
+        </w:rPr>
+        <w:t>Tip 2.</w:t>
+      </w:r>
+      <w:proofErr w:type="gramEnd"/>
+      <w:r>
+        <w:rPr>
+          <w:rFonts w:ascii="Arial" w:hAnsi="Arial" w:cs="Arial"/>
+          <w:sz w:val="18"/>
+          <w:szCs w:val="20"/>
+        </w:rPr>
+        <w:t xml:space="preserve"> </w:t>
+      </w:r>
+      <w:proofErr w:type="gramStart"/>
+      <w:r>
+        <w:rPr>
+          <w:rFonts w:ascii="Arial" w:hAnsi="Arial" w:cs="Arial"/>
+          <w:sz w:val="18"/>
+          <w:szCs w:val="20"/>
+        </w:rPr>
+        <w:t xml:space="preserve">Link movie with </w:t>
+      </w:r>
+      <w:proofErr w:type="spellStart"/>
+      <w:r>
+        <w:rPr>
+          <w:rFonts w:ascii="Arial" w:hAnsi="Arial" w:cs="Arial"/>
+          <w:sz w:val="18"/>
+          <w:szCs w:val="20"/>
+        </w:rPr>
+        <w:t>immunofluorescence</w:t>
+      </w:r>
+      <w:proofErr w:type="spellEnd"/>
+      <w:r>
+        <w:rPr>
+          <w:rFonts w:ascii="Arial" w:hAnsi="Arial" w:cs="Arial"/>
+          <w:sz w:val="18"/>
+          <w:szCs w:val="20"/>
+        </w:rPr>
+        <w:t xml:space="preserve"> data, by merging </w:t>
+      </w:r>
+      <w:proofErr w:type="spellStart"/>
+      <w:r>
+        <w:rPr>
+          <w:rFonts w:ascii="Arial" w:hAnsi="Arial" w:cs="Arial"/>
+          <w:sz w:val="18"/>
+          <w:szCs w:val="20"/>
+        </w:rPr>
+        <w:t>timepoints</w:t>
+      </w:r>
+      <w:proofErr w:type="spellEnd"/>
+      <w:r>
+        <w:rPr>
+          <w:rFonts w:ascii="Arial" w:hAnsi="Arial" w:cs="Arial"/>
+          <w:sz w:val="18"/>
+          <w:szCs w:val="20"/>
+        </w:rPr>
+        <w:t xml:space="preserve"> from two datasets and consolidating nuclear marker channel names.</w:t>
+      </w:r>
+      <w:proofErr w:type="gramEnd"/>
+    </w:p>
+    <w:p>
+      <w:pPr>
+        <w:spacing w:after="0"/>
+        <w:jc w:val="both"/>
+        <w:rPr>
+          <w:rFonts w:ascii="Arial" w:hAnsi="Arial" w:cs="Arial"/>
+          <w:i/>
           <w:sz w:val="18"/>
           <w:szCs w:val="20"/>
         </w:rPr>
@@ -7390,8 +12113,8 @@
           <w:szCs w:val="20"/>
         </w:rPr>
         <w:pict>
-          <v:shape id="_x0000_s1180" type="#_x0000_t202" style="width:541.4pt;height:81.1pt;mso-position-horizontal-relative:char;mso-position-vertical-relative:line" fillcolor="#f2f2f2 [3052]" stroked="f">
-            <v:textbox style="mso-next-textbox:#_x0000_s1180">
+          <v:shape id="_x0000_s1182" type="#_x0000_t202" style="width:541.4pt;height:72.9pt;mso-position-horizontal-relative:char;mso-position-vertical-relative:line" fillcolor="#f2f2f2 [3052]" stroked="f">
+            <v:textbox style="mso-next-textbox:#_x0000_s1182">
               <w:txbxContent>
                 <w:p>
                   <w:pPr>
@@ -7409,7 +12132,43 @@
                       <w:sz w:val="18"/>
                       <w:szCs w:val="18"/>
                     </w:rPr>
-                    <w:t>cell_id</w:t>
+                    <w:t xml:space="preserve">&gt; </w:t>
+                  </w:r>
+                  <w:proofErr w:type="gramStart"/>
+                  <w:r>
+                    <w:rPr>
+                      <w:rFonts w:ascii="Lucida Console" w:hAnsi="Lucida Console" w:cs="Arial"/>
+                      <w:sz w:val="18"/>
+                      <w:szCs w:val="18"/>
+                    </w:rPr>
+                    <w:t>database</w:t>
+                  </w:r>
+                  <w:proofErr w:type="gramEnd"/>
+                  <w:r>
+                    <w:rPr>
+                      <w:rFonts w:ascii="Lucida Console" w:hAnsi="Lucida Console" w:cs="Arial"/>
+                      <w:sz w:val="18"/>
+                      <w:szCs w:val="18"/>
+                    </w:rPr>
+                    <w:t xml:space="preserve"> = </w:t>
+                  </w:r>
+                  <w:proofErr w:type="spellStart"/>
+                  <w:r>
+                    <w:rPr>
+                      <w:rFonts w:ascii="Lucida Console" w:hAnsi="Lucida Console" w:cs="Arial"/>
+                      <w:sz w:val="18"/>
+                      <w:szCs w:val="18"/>
+                    </w:rPr>
+                    <w:t>readDatabaseFile</w:t>
+                  </w:r>
+                  <w:proofErr w:type="spellEnd"/>
+                  <w:r>
+                    <w:rPr>
+                      <w:rFonts w:ascii="Lucida Console" w:hAnsi="Lucida Console" w:cs="Arial"/>
+                      <w:sz w:val="18"/>
+                      <w:szCs w:val="18"/>
+                    </w:rPr>
+                    <w:t>(‘M20181020_database.txt’);</w:t>
                   </w:r>
                 </w:p>
                 <w:p>
@@ -7428,7 +12187,45 @@
                       <w:sz w:val="18"/>
                       <w:szCs w:val="18"/>
                     </w:rPr>
-                    <w:t>centroid_col</w:t>
+                    <w:t xml:space="preserve">&gt; part1 = </w:t>
+                  </w:r>
+                  <w:proofErr w:type="spellStart"/>
+                  <w:proofErr w:type="gramStart"/>
+                  <w:r>
+                    <w:rPr>
+                      <w:rFonts w:ascii="Lucida Console" w:hAnsi="Lucida Console" w:cs="Arial"/>
+                      <w:sz w:val="18"/>
+                      <w:szCs w:val="18"/>
+                    </w:rPr>
+                    <w:t>strcmp</w:t>
+                  </w:r>
+                  <w:proofErr w:type="spellEnd"/>
+                  <w:r>
+                    <w:rPr>
+                      <w:rFonts w:ascii="Lucida Console" w:hAnsi="Lucida Console" w:cs="Arial"/>
+                      <w:sz w:val="18"/>
+                      <w:szCs w:val="18"/>
+                    </w:rPr>
+                    <w:t>(</w:t>
+                  </w:r>
+                  <w:proofErr w:type="spellStart"/>
+                  <w:proofErr w:type="gramEnd"/>
+                  <w:r>
+                    <w:rPr>
+                      <w:rFonts w:ascii="Lucida Console" w:hAnsi="Lucida Console" w:cs="Arial"/>
+                      <w:sz w:val="18"/>
+                      <w:szCs w:val="18"/>
+                    </w:rPr>
+                    <w:t>database.group_label</w:t>
+                  </w:r>
+                  <w:proofErr w:type="spellEnd"/>
+                  <w:r>
+                    <w:rPr>
+                      <w:rFonts w:ascii="Lucida Console" w:hAnsi="Lucida Console" w:cs="Arial"/>
+                      <w:sz w:val="18"/>
+                      <w:szCs w:val="18"/>
+                    </w:rPr>
+                    <w:t>, ‘Movie_20181020’);</w:t>
                   </w:r>
                 </w:p>
                 <w:p>
@@ -7447,7 +12244,45 @@
                       <w:sz w:val="18"/>
                       <w:szCs w:val="18"/>
                     </w:rPr>
-                    <w:t>centroid_row</w:t>
+                    <w:t xml:space="preserve">&gt; part2 = </w:t>
+                  </w:r>
+                  <w:proofErr w:type="spellStart"/>
+                  <w:proofErr w:type="gramStart"/>
+                  <w:r>
+                    <w:rPr>
+                      <w:rFonts w:ascii="Lucida Console" w:hAnsi="Lucida Console" w:cs="Arial"/>
+                      <w:sz w:val="18"/>
+                      <w:szCs w:val="18"/>
+                    </w:rPr>
+                    <w:t>strcmp</w:t>
+                  </w:r>
+                  <w:proofErr w:type="spellEnd"/>
+                  <w:r>
+                    <w:rPr>
+                      <w:rFonts w:ascii="Lucida Console" w:hAnsi="Lucida Console" w:cs="Arial"/>
+                      <w:sz w:val="18"/>
+                      <w:szCs w:val="18"/>
+                    </w:rPr>
+                    <w:t>(</w:t>
+                  </w:r>
+                  <w:proofErr w:type="spellStart"/>
+                  <w:proofErr w:type="gramEnd"/>
+                  <w:r>
+                    <w:rPr>
+                      <w:rFonts w:ascii="Lucida Console" w:hAnsi="Lucida Console" w:cs="Arial"/>
+                      <w:sz w:val="18"/>
+                      <w:szCs w:val="18"/>
+                    </w:rPr>
+                    <w:t>database.group_label</w:t>
+                  </w:r>
+                  <w:proofErr w:type="spellEnd"/>
+                  <w:r>
+                    <w:rPr>
+                      <w:rFonts w:ascii="Lucida Console" w:hAnsi="Lucida Console" w:cs="Arial"/>
+                      <w:sz w:val="18"/>
+                      <w:szCs w:val="18"/>
+                    </w:rPr>
+                    <w:t>, ‘immunofluorescence_20181021’);</w:t>
                   </w:r>
                 </w:p>
                 <w:p>
@@ -7466,7 +12301,93 @@
                       <w:sz w:val="18"/>
                       <w:szCs w:val="18"/>
                     </w:rPr>
-                    <w:t>timepoint</w:t>
+                    <w:t xml:space="preserve">&gt; </w:t>
+                  </w:r>
+                  <w:proofErr w:type="spellStart"/>
+                  <w:proofErr w:type="gramStart"/>
+                  <w:r>
+                    <w:rPr>
+                      <w:rFonts w:ascii="Lucida Console" w:hAnsi="Lucida Console" w:cs="Arial"/>
+                      <w:sz w:val="18"/>
+                      <w:szCs w:val="18"/>
+                    </w:rPr>
+                    <w:t>database.timepoint</w:t>
+                  </w:r>
+                  <w:proofErr w:type="spellEnd"/>
+                  <w:r>
+                    <w:rPr>
+                      <w:rFonts w:ascii="Lucida Console" w:hAnsi="Lucida Console" w:cs="Arial"/>
+                      <w:sz w:val="18"/>
+                      <w:szCs w:val="18"/>
+                    </w:rPr>
+                    <w:t>(</w:t>
+                  </w:r>
+                  <w:proofErr w:type="gramEnd"/>
+                  <w:r>
+                    <w:rPr>
+                      <w:rFonts w:ascii="Lucida Console" w:hAnsi="Lucida Console" w:cs="Arial"/>
+                      <w:sz w:val="18"/>
+                      <w:szCs w:val="18"/>
+                    </w:rPr>
+                    <w:t xml:space="preserve">part2) = </w:t>
+                  </w:r>
+                  <w:proofErr w:type="spellStart"/>
+                  <w:r>
+                    <w:rPr>
+                      <w:rFonts w:ascii="Lucida Console" w:hAnsi="Lucida Console" w:cs="Arial"/>
+                      <w:sz w:val="18"/>
+                      <w:szCs w:val="18"/>
+                    </w:rPr>
+                    <w:t>database.timepoint</w:t>
+                  </w:r>
+                  <w:proofErr w:type="spellEnd"/>
+                  <w:r>
+                    <w:rPr>
+                      <w:rFonts w:ascii="Lucida Console" w:hAnsi="Lucida Console" w:cs="Arial"/>
+                      <w:sz w:val="18"/>
+                      <w:szCs w:val="18"/>
+                    </w:rPr>
+                    <w:t xml:space="preserve">(part2) + ... </w:t>
+                  </w:r>
+                </w:p>
+                <w:p>
+                  <w:pPr>
+                    <w:spacing w:after="0"/>
+                    <w:ind w:firstLine="720"/>
+                    <w:jc w:val="both"/>
+                    <w:rPr>
+                      <w:rFonts w:ascii="Lucida Console" w:hAnsi="Lucida Console" w:cs="Arial"/>
+                      <w:sz w:val="18"/>
+                      <w:szCs w:val="18"/>
+                    </w:rPr>
+                  </w:pPr>
+                  <w:proofErr w:type="gramStart"/>
+                  <w:r>
+                    <w:rPr>
+                      <w:rFonts w:ascii="Lucida Console" w:hAnsi="Lucida Console" w:cs="Arial"/>
+                      <w:sz w:val="18"/>
+                      <w:szCs w:val="18"/>
+                    </w:rPr>
+                    <w:t>max(</w:t>
+                  </w:r>
+                  <w:proofErr w:type="spellStart"/>
+                  <w:proofErr w:type="gramEnd"/>
+                  <w:r>
+                    <w:rPr>
+                      <w:rFonts w:ascii="Lucida Console" w:hAnsi="Lucida Console" w:cs="Arial"/>
+                      <w:sz w:val="18"/>
+                      <w:szCs w:val="18"/>
+                    </w:rPr>
+                    <w:t>database.timepoint</w:t>
+                  </w:r>
+                  <w:proofErr w:type="spellEnd"/>
+                  <w:r>
+                    <w:rPr>
+                      <w:rFonts w:ascii="Lucida Console" w:hAnsi="Lucida Console" w:cs="Arial"/>
+                      <w:sz w:val="18"/>
+                      <w:szCs w:val="18"/>
+                    </w:rPr>
+                    <w:t>(part1));</w:t>
                   </w:r>
                 </w:p>
                 <w:p>
@@ -7485,45 +12406,71 @@
                       <w:sz w:val="18"/>
                       <w:szCs w:val="18"/>
                     </w:rPr>
-                    <w:t>division (0 or 1)</w:t>
-                  </w:r>
-                </w:p>
-                <w:p>
-                  <w:pPr>
-                    <w:spacing w:after="0"/>
-                    <w:jc w:val="both"/>
-                    <w:rPr>
-                      <w:rFonts w:ascii="Lucida Console" w:hAnsi="Lucida Console" w:cs="Arial"/>
-                      <w:sz w:val="18"/>
-                      <w:szCs w:val="18"/>
-                    </w:rPr>
-                  </w:pPr>
-                  <w:r>
-                    <w:rPr>
-                      <w:rFonts w:ascii="Lucida Console" w:hAnsi="Lucida Console" w:cs="Arial"/>
-                      <w:sz w:val="18"/>
-                      <w:szCs w:val="18"/>
-                    </w:rPr>
-                    <w:t>death (0 or 1)</w:t>
-                  </w:r>
-                </w:p>
-                <w:p>
-                  <w:pPr>
-                    <w:spacing w:after="0"/>
-                    <w:jc w:val="both"/>
-                    <w:rPr>
-                      <w:rFonts w:ascii="Lucida Console" w:hAnsi="Lucida Console" w:cs="Arial"/>
-                      <w:sz w:val="18"/>
-                      <w:szCs w:val="18"/>
-                    </w:rPr>
-                  </w:pPr>
-                  <w:r>
-                    <w:rPr>
-                      <w:rFonts w:ascii="Lucida Console" w:hAnsi="Lucida Console" w:cs="Arial"/>
-                      <w:sz w:val="18"/>
-                      <w:szCs w:val="18"/>
-                    </w:rPr>
-                    <w:t>value (it is ok if this is a column of 1)</w:t>
+                    <w:t xml:space="preserve">&gt; </w:t>
+                  </w:r>
+                  <w:proofErr w:type="spellStart"/>
+                  <w:r>
+                    <w:rPr>
+                      <w:rFonts w:ascii="Lucida Console" w:hAnsi="Lucida Console" w:cs="Arial"/>
+                      <w:sz w:val="18"/>
+                      <w:szCs w:val="18"/>
+                    </w:rPr>
+                    <w:t>database.channel_</w:t>
+                  </w:r>
+                  <w:proofErr w:type="gramStart"/>
+                  <w:r>
+                    <w:rPr>
+                      <w:rFonts w:ascii="Lucida Console" w:hAnsi="Lucida Console" w:cs="Arial"/>
+                      <w:sz w:val="18"/>
+                      <w:szCs w:val="18"/>
+                    </w:rPr>
+                    <w:t>name</w:t>
+                  </w:r>
+                  <w:proofErr w:type="spellEnd"/>
+                  <w:r>
+                    <w:rPr>
+                      <w:rFonts w:ascii="Lucida Console" w:hAnsi="Lucida Console" w:cs="Arial"/>
+                      <w:sz w:val="18"/>
+                      <w:szCs w:val="18"/>
+                    </w:rPr>
+                    <w:t>(</w:t>
+                  </w:r>
+                  <w:proofErr w:type="spellStart"/>
+                  <w:proofErr w:type="gramEnd"/>
+                  <w:r>
+                    <w:rPr>
+                      <w:rFonts w:ascii="Lucida Console" w:hAnsi="Lucida Console" w:cs="Arial"/>
+                      <w:sz w:val="18"/>
+                      <w:szCs w:val="18"/>
+                    </w:rPr>
+                    <w:t>strcmp</w:t>
+                  </w:r>
+                  <w:proofErr w:type="spellEnd"/>
+                  <w:r>
+                    <w:rPr>
+                      <w:rFonts w:ascii="Lucida Console" w:hAnsi="Lucida Console" w:cs="Arial"/>
+                      <w:sz w:val="18"/>
+                      <w:szCs w:val="18"/>
+                    </w:rPr>
+                    <w:t>(</w:t>
+                  </w:r>
+                  <w:proofErr w:type="spellStart"/>
+                  <w:r>
+                    <w:rPr>
+                      <w:rFonts w:ascii="Lucida Console" w:hAnsi="Lucida Console" w:cs="Arial"/>
+                      <w:sz w:val="18"/>
+                      <w:szCs w:val="18"/>
+                    </w:rPr>
+                    <w:t>database.channel_name</w:t>
+                  </w:r>
+                  <w:proofErr w:type="spellEnd"/>
+                  <w:r>
+                    <w:rPr>
+                      <w:rFonts w:ascii="Lucida Console" w:hAnsi="Lucida Console" w:cs="Arial"/>
+                      <w:sz w:val="18"/>
+                      <w:szCs w:val="18"/>
+                    </w:rPr>
+                    <w:t>, ‘DAPI’)) = {‘CFP’};</w:t>
                   </w:r>
                 </w:p>
                 <w:p>
@@ -7540,7 +12487,528 @@
         </w:pict>
       </w:r>
     </w:p>
+    <w:p>
+      <w:pPr>
+        <w:spacing w:after="0"/>
+        <w:jc w:val="both"/>
+        <w:rPr>
+          <w:rFonts w:ascii="Arial" w:hAnsi="Arial" w:cs="Arial"/>
+          <w:sz w:val="18"/>
+          <w:szCs w:val="20"/>
+        </w:rPr>
+      </w:pPr>
+    </w:p>
+    <w:p>
+      <w:pPr>
+        <w:spacing w:after="0"/>
+        <w:jc w:val="both"/>
+        <w:rPr>
+          <w:rFonts w:ascii="Arial" w:hAnsi="Arial" w:cs="Arial"/>
+          <w:i/>
+          <w:sz w:val="18"/>
+          <w:szCs w:val="20"/>
+        </w:rPr>
+      </w:pPr>
+      <w:r>
+        <w:rPr>
+          <w:rFonts w:ascii="Arial" w:hAnsi="Arial" w:cs="Arial"/>
+          <w:i/>
+          <w:sz w:val="18"/>
+          <w:szCs w:val="20"/>
+        </w:rPr>
+        <w:t>Bridge p53Cinema with other software</w:t>
+      </w:r>
+    </w:p>
+    <w:p>
+      <w:pPr>
+        <w:spacing w:after="0"/>
+        <w:jc w:val="both"/>
+        <w:rPr>
+          <w:rFonts w:ascii="Arial" w:hAnsi="Arial" w:cs="Arial"/>
+          <w:sz w:val="18"/>
+          <w:szCs w:val="20"/>
+        </w:rPr>
+      </w:pPr>
+      <w:r>
+        <w:rPr>
+          <w:rFonts w:ascii="Arial" w:hAnsi="Arial" w:cs="Arial"/>
+          <w:sz w:val="18"/>
+          <w:szCs w:val="20"/>
+        </w:rPr>
+        <w:t xml:space="preserve">You can use the </w:t>
+      </w:r>
+      <w:proofErr w:type="spellStart"/>
+      <w:r>
+        <w:rPr>
+          <w:rFonts w:ascii="Arial" w:hAnsi="Arial" w:cs="Arial"/>
+          <w:sz w:val="18"/>
+          <w:szCs w:val="20"/>
+        </w:rPr>
+        <w:t>centroidsBackup</w:t>
+      </w:r>
+      <w:proofErr w:type="spellEnd"/>
+      <w:r>
+        <w:rPr>
+          <w:rFonts w:ascii="Arial" w:hAnsi="Arial" w:cs="Arial"/>
+          <w:sz w:val="18"/>
+          <w:szCs w:val="20"/>
+        </w:rPr>
+        <w:t xml:space="preserve"> script to convert .mat tracking files into tab-delimited files. This is particularly useful to interface with other packages or to integrate tracking with your custom scripts:</w:t>
+      </w:r>
+    </w:p>
+    <w:p>
+      <w:pPr>
+        <w:spacing w:after="0"/>
+        <w:jc w:val="both"/>
+        <w:rPr>
+          <w:rFonts w:ascii="Arial" w:hAnsi="Arial" w:cs="Arial"/>
+          <w:sz w:val="18"/>
+          <w:szCs w:val="20"/>
+        </w:rPr>
+      </w:pPr>
+      <w:r>
+        <w:rPr>
+          <w:rFonts w:ascii="Arial" w:hAnsi="Arial" w:cs="Arial"/>
+          <w:sz w:val="18"/>
+          <w:szCs w:val="20"/>
+        </w:rPr>
+      </w:r>
+      <w:r>
+        <w:rPr>
+          <w:rFonts w:ascii="Arial" w:hAnsi="Arial" w:cs="Arial"/>
+          <w:sz w:val="18"/>
+          <w:szCs w:val="20"/>
+        </w:rPr>
+        <w:pict>
+          <v:shape id="_x0000_s1181" type="#_x0000_t202" style="width:541.4pt;height:41.4pt;mso-position-horizontal-relative:char;mso-position-vertical-relative:line" fillcolor="#f2f2f2 [3052]" stroked="f">
+            <v:textbox style="mso-next-textbox:#_x0000_s1181">
+              <w:txbxContent>
+                <w:p>
+                  <w:pPr>
+                    <w:spacing w:after="0"/>
+                    <w:jc w:val="both"/>
+                    <w:rPr>
+                      <w:rFonts w:ascii="Lucida Console" w:hAnsi="Lucida Console" w:cs="Arial"/>
+                      <w:sz w:val="18"/>
+                      <w:szCs w:val="18"/>
+                    </w:rPr>
+                  </w:pPr>
+                  <w:r>
+                    <w:rPr>
+                      <w:rFonts w:ascii="Lucida Console" w:hAnsi="Lucida Console" w:cs="Arial"/>
+                      <w:sz w:val="18"/>
+                      <w:szCs w:val="18"/>
+                    </w:rPr>
+                    <w:t xml:space="preserve">&gt; </w:t>
+                  </w:r>
+                  <w:proofErr w:type="spellStart"/>
+                  <w:proofErr w:type="gramStart"/>
+                  <w:r>
+                    <w:rPr>
+                      <w:rFonts w:ascii="Lucida Console" w:hAnsi="Lucida Console" w:cs="Arial"/>
+                      <w:sz w:val="18"/>
+                      <w:szCs w:val="18"/>
+                    </w:rPr>
+                    <w:t>centroidsBackup</w:t>
+                  </w:r>
+                  <w:proofErr w:type="spellEnd"/>
+                  <w:r>
+                    <w:rPr>
+                      <w:rFonts w:ascii="Lucida Console" w:hAnsi="Lucida Console" w:cs="Arial"/>
+                      <w:sz w:val="18"/>
+                      <w:szCs w:val="18"/>
+                    </w:rPr>
+                    <w:t>(</w:t>
+                  </w:r>
+                  <w:proofErr w:type="gramEnd"/>
+                  <w:r>
+                    <w:rPr>
+                      <w:rFonts w:ascii="Lucida Console" w:hAnsi="Lucida Console" w:cs="Arial"/>
+                      <w:sz w:val="18"/>
+                      <w:szCs w:val="18"/>
+                    </w:rPr>
+                    <w:t>&lt;</w:t>
+                  </w:r>
+                  <w:proofErr w:type="spellStart"/>
+                  <w:r>
+                    <w:rPr>
+                      <w:rFonts w:ascii="Lucida Console" w:hAnsi="Lucida Console" w:cs="Arial"/>
+                      <w:sz w:val="18"/>
+                      <w:szCs w:val="18"/>
+                    </w:rPr>
+                    <w:t>rawdata_path</w:t>
+                  </w:r>
+                  <w:proofErr w:type="spellEnd"/>
+                  <w:r>
+                    <w:rPr>
+                      <w:rFonts w:ascii="Lucida Console" w:hAnsi="Lucida Console" w:cs="Arial"/>
+                      <w:sz w:val="18"/>
+                      <w:szCs w:val="18"/>
+                    </w:rPr>
+                    <w:t>, String&gt;);</w:t>
+                  </w:r>
+                </w:p>
+                <w:p>
+                  <w:pPr>
+                    <w:spacing w:after="0"/>
+                    <w:jc w:val="both"/>
+                    <w:rPr>
+                      <w:rFonts w:ascii="Lucida Console" w:hAnsi="Lucida Console" w:cs="Arial"/>
+                      <w:sz w:val="18"/>
+                      <w:szCs w:val="18"/>
+                    </w:rPr>
+                  </w:pPr>
+                  <w:r>
+                    <w:rPr>
+                      <w:rFonts w:ascii="Lucida Console" w:hAnsi="Lucida Console" w:cs="Arial"/>
+                      <w:sz w:val="18"/>
+                      <w:szCs w:val="18"/>
+                    </w:rPr>
+                    <w:t xml:space="preserve">% </w:t>
+                  </w:r>
+                  <w:proofErr w:type="gramStart"/>
+                  <w:r>
+                    <w:rPr>
+                      <w:rFonts w:ascii="Lucida Console" w:hAnsi="Lucida Console" w:cs="Arial"/>
+                      <w:sz w:val="18"/>
+                      <w:szCs w:val="18"/>
+                    </w:rPr>
+                    <w:t>For</w:t>
+                  </w:r>
+                  <w:proofErr w:type="gramEnd"/>
+                  <w:r>
+                    <w:rPr>
+                      <w:rFonts w:ascii="Lucida Console" w:hAnsi="Lucida Console" w:cs="Arial"/>
+                      <w:sz w:val="18"/>
+                      <w:szCs w:val="18"/>
+                    </w:rPr>
+                    <w:t xml:space="preserve"> example:</w:t>
+                  </w:r>
+                </w:p>
+                <w:p>
+                  <w:pPr>
+                    <w:spacing w:after="0"/>
+                    <w:jc w:val="both"/>
+                    <w:rPr>
+                      <w:rFonts w:ascii="Lucida Console" w:hAnsi="Lucida Console" w:cs="Arial"/>
+                      <w:sz w:val="18"/>
+                      <w:szCs w:val="18"/>
+                    </w:rPr>
+                  </w:pPr>
+                  <w:r>
+                    <w:rPr>
+                      <w:rFonts w:ascii="Lucida Console" w:hAnsi="Lucida Console" w:cs="Arial"/>
+                      <w:sz w:val="18"/>
+                      <w:szCs w:val="18"/>
+                    </w:rPr>
+                    <w:t xml:space="preserve">&gt; </w:t>
+                  </w:r>
+                  <w:proofErr w:type="spellStart"/>
+                  <w:proofErr w:type="gramStart"/>
+                  <w:r>
+                    <w:rPr>
+                      <w:rFonts w:ascii="Lucida Console" w:hAnsi="Lucida Console" w:cs="Arial"/>
+                      <w:sz w:val="18"/>
+                      <w:szCs w:val="18"/>
+                    </w:rPr>
+                    <w:t>centroidsBackup</w:t>
+                  </w:r>
+                  <w:proofErr w:type="spellEnd"/>
+                  <w:r>
+                    <w:rPr>
+                      <w:rFonts w:ascii="Lucida Console" w:hAnsi="Lucida Console" w:cs="Arial"/>
+                      <w:sz w:val="18"/>
+                      <w:szCs w:val="18"/>
+                    </w:rPr>
+                    <w:t>(</w:t>
+                  </w:r>
+                  <w:proofErr w:type="gramEnd"/>
+                  <w:r>
+                    <w:rPr>
+                      <w:rFonts w:ascii="Lucida Console" w:hAnsi="Lucida Console" w:cs="Arial"/>
+                      <w:sz w:val="18"/>
+                      <w:szCs w:val="18"/>
+                    </w:rPr>
+                    <w:t>‘tracking’);</w:t>
+                  </w:r>
+                </w:p>
+                <w:p>
+                  <w:pPr>
+                    <w:spacing w:after="0"/>
+                    <w:jc w:val="both"/>
+                  </w:pPr>
+                </w:p>
+              </w:txbxContent>
+            </v:textbox>
+            <w10:wrap type="none"/>
+            <w10:anchorlock/>
+          </v:shape>
+        </w:pict>
+      </w:r>
+    </w:p>
+    <w:p>
+      <w:pPr>
+        <w:spacing w:after="0"/>
+        <w:jc w:val="both"/>
+        <w:rPr>
+          <w:rFonts w:ascii="Arial" w:hAnsi="Arial" w:cs="Arial"/>
+          <w:sz w:val="18"/>
+          <w:szCs w:val="20"/>
+        </w:rPr>
+      </w:pPr>
+      <w:proofErr w:type="gramStart"/>
+      <w:r>
+        <w:rPr>
+          <w:rFonts w:ascii="Arial" w:hAnsi="Arial" w:cs="Arial"/>
+          <w:sz w:val="18"/>
+          <w:szCs w:val="20"/>
+        </w:rPr>
+        <w:t>p53Cinema</w:t>
+      </w:r>
+      <w:proofErr w:type="gramEnd"/>
+      <w:r>
+        <w:rPr>
+          <w:rFonts w:ascii="Arial" w:hAnsi="Arial" w:cs="Arial"/>
+          <w:sz w:val="18"/>
+          <w:szCs w:val="20"/>
+        </w:rPr>
+        <w:t xml:space="preserve"> will also load tab-delimited </w:t>
+      </w:r>
+      <w:proofErr w:type="spellStart"/>
+      <w:r>
+        <w:rPr>
+          <w:rFonts w:ascii="Arial" w:hAnsi="Arial" w:cs="Arial"/>
+          <w:sz w:val="18"/>
+          <w:szCs w:val="20"/>
+        </w:rPr>
+        <w:t>centroids</w:t>
+      </w:r>
+      <w:proofErr w:type="spellEnd"/>
+      <w:r>
+        <w:rPr>
+          <w:rFonts w:ascii="Arial" w:hAnsi="Arial" w:cs="Arial"/>
+          <w:sz w:val="18"/>
+          <w:szCs w:val="20"/>
+        </w:rPr>
+        <w:t xml:space="preserve"> with the following columns:</w:t>
+      </w:r>
+    </w:p>
+    <w:p>
+      <w:pPr>
+        <w:spacing w:after="0"/>
+        <w:jc w:val="both"/>
+        <w:rPr>
+          <w:rFonts w:ascii="Arial" w:hAnsi="Arial" w:cs="Arial"/>
+          <w:sz w:val="18"/>
+          <w:szCs w:val="20"/>
+        </w:rPr>
+      </w:pPr>
+      <w:r>
+        <w:rPr>
+          <w:rFonts w:ascii="Arial" w:hAnsi="Arial" w:cs="Arial"/>
+          <w:sz w:val="18"/>
+          <w:szCs w:val="20"/>
+        </w:rPr>
+      </w:r>
+      <w:r>
+        <w:rPr>
+          <w:rFonts w:ascii="Arial" w:hAnsi="Arial" w:cs="Arial"/>
+          <w:sz w:val="18"/>
+          <w:szCs w:val="20"/>
+        </w:rPr>
+        <w:pict>
+          <v:shape id="_x0000_s1180" type="#_x0000_t202" style="width:541.4pt;height:81.1pt;mso-position-horizontal-relative:char;mso-position-vertical-relative:line" fillcolor="#f2f2f2 [3052]" stroked="f">
+            <v:textbox style="mso-next-textbox:#_x0000_s1180">
+              <w:txbxContent>
+                <w:p>
+                  <w:pPr>
+                    <w:spacing w:after="0"/>
+                    <w:jc w:val="both"/>
+                    <w:rPr>
+                      <w:rFonts w:ascii="Lucida Console" w:hAnsi="Lucida Console" w:cs="Arial"/>
+                      <w:sz w:val="18"/>
+                      <w:szCs w:val="18"/>
+                    </w:rPr>
+                  </w:pPr>
+                  <w:proofErr w:type="spellStart"/>
+                  <w:r>
+                    <w:rPr>
+                      <w:rFonts w:ascii="Lucida Console" w:hAnsi="Lucida Console" w:cs="Arial"/>
+                      <w:sz w:val="18"/>
+                      <w:szCs w:val="18"/>
+                    </w:rPr>
+                    <w:t>cell_id</w:t>
+                  </w:r>
+                  <w:proofErr w:type="spellEnd"/>
+                </w:p>
+                <w:p>
+                  <w:pPr>
+                    <w:spacing w:after="0"/>
+                    <w:jc w:val="both"/>
+                    <w:rPr>
+                      <w:rFonts w:ascii="Lucida Console" w:hAnsi="Lucida Console" w:cs="Arial"/>
+                      <w:sz w:val="18"/>
+                      <w:szCs w:val="18"/>
+                    </w:rPr>
+                  </w:pPr>
+                  <w:proofErr w:type="spellStart"/>
+                  <w:r>
+                    <w:rPr>
+                      <w:rFonts w:ascii="Lucida Console" w:hAnsi="Lucida Console" w:cs="Arial"/>
+                      <w:sz w:val="18"/>
+                      <w:szCs w:val="18"/>
+                    </w:rPr>
+                    <w:t>centroid_col</w:t>
+                  </w:r>
+                  <w:proofErr w:type="spellEnd"/>
+                </w:p>
+                <w:p>
+                  <w:pPr>
+                    <w:spacing w:after="0"/>
+                    <w:jc w:val="both"/>
+                    <w:rPr>
+                      <w:rFonts w:ascii="Lucida Console" w:hAnsi="Lucida Console" w:cs="Arial"/>
+                      <w:sz w:val="18"/>
+                      <w:szCs w:val="18"/>
+                    </w:rPr>
+                  </w:pPr>
+                  <w:proofErr w:type="spellStart"/>
+                  <w:r>
+                    <w:rPr>
+                      <w:rFonts w:ascii="Lucida Console" w:hAnsi="Lucida Console" w:cs="Arial"/>
+                      <w:sz w:val="18"/>
+                      <w:szCs w:val="18"/>
+                    </w:rPr>
+                    <w:t>centroid_row</w:t>
+                  </w:r>
+                  <w:proofErr w:type="spellEnd"/>
+                </w:p>
+                <w:p>
+                  <w:pPr>
+                    <w:spacing w:after="0"/>
+                    <w:jc w:val="both"/>
+                    <w:rPr>
+                      <w:rFonts w:ascii="Lucida Console" w:hAnsi="Lucida Console" w:cs="Arial"/>
+                      <w:sz w:val="18"/>
+                      <w:szCs w:val="18"/>
+                    </w:rPr>
+                  </w:pPr>
+                  <w:proofErr w:type="spellStart"/>
+                  <w:proofErr w:type="gramStart"/>
+                  <w:r>
+                    <w:rPr>
+                      <w:rFonts w:ascii="Lucida Console" w:hAnsi="Lucida Console" w:cs="Arial"/>
+                      <w:sz w:val="18"/>
+                      <w:szCs w:val="18"/>
+                    </w:rPr>
+                    <w:t>timepoint</w:t>
+                  </w:r>
+                  <w:proofErr w:type="spellEnd"/>
+                  <w:proofErr w:type="gramEnd"/>
+                </w:p>
+                <w:p>
+                  <w:pPr>
+                    <w:spacing w:after="0"/>
+                    <w:jc w:val="both"/>
+                    <w:rPr>
+                      <w:rFonts w:ascii="Lucida Console" w:hAnsi="Lucida Console" w:cs="Arial"/>
+                      <w:sz w:val="18"/>
+                      <w:szCs w:val="18"/>
+                    </w:rPr>
+                  </w:pPr>
+                  <w:proofErr w:type="gramStart"/>
+                  <w:r>
+                    <w:rPr>
+                      <w:rFonts w:ascii="Lucida Console" w:hAnsi="Lucida Console" w:cs="Arial"/>
+                      <w:sz w:val="18"/>
+                      <w:szCs w:val="18"/>
+                    </w:rPr>
+                    <w:t>division</w:t>
+                  </w:r>
+                  <w:proofErr w:type="gramEnd"/>
+                  <w:r>
+                    <w:rPr>
+                      <w:rFonts w:ascii="Lucida Console" w:hAnsi="Lucida Console" w:cs="Arial"/>
+                      <w:sz w:val="18"/>
+                      <w:szCs w:val="18"/>
+                    </w:rPr>
+                    <w:t xml:space="preserve"> (0 or 1)</w:t>
+                  </w:r>
+                </w:p>
+                <w:p>
+                  <w:pPr>
+                    <w:spacing w:after="0"/>
+                    <w:jc w:val="both"/>
+                    <w:rPr>
+                      <w:rFonts w:ascii="Lucida Console" w:hAnsi="Lucida Console" w:cs="Arial"/>
+                      <w:sz w:val="18"/>
+                      <w:szCs w:val="18"/>
+                    </w:rPr>
+                  </w:pPr>
+                  <w:proofErr w:type="gramStart"/>
+                  <w:r>
+                    <w:rPr>
+                      <w:rFonts w:ascii="Lucida Console" w:hAnsi="Lucida Console" w:cs="Arial"/>
+                      <w:sz w:val="18"/>
+                      <w:szCs w:val="18"/>
+                    </w:rPr>
+                    <w:t>death</w:t>
+                  </w:r>
+                  <w:proofErr w:type="gramEnd"/>
+                  <w:r>
+                    <w:rPr>
+                      <w:rFonts w:ascii="Lucida Console" w:hAnsi="Lucida Console" w:cs="Arial"/>
+                      <w:sz w:val="18"/>
+                      <w:szCs w:val="18"/>
+                    </w:rPr>
+                    <w:t xml:space="preserve"> (0 or 1)</w:t>
+                  </w:r>
+                </w:p>
+                <w:p>
+                  <w:pPr>
+                    <w:spacing w:after="0"/>
+                    <w:jc w:val="both"/>
+                    <w:rPr>
+                      <w:rFonts w:ascii="Lucida Console" w:hAnsi="Lucida Console" w:cs="Arial"/>
+                      <w:sz w:val="18"/>
+                      <w:szCs w:val="18"/>
+                    </w:rPr>
+                  </w:pPr>
+                  <w:proofErr w:type="gramStart"/>
+                  <w:r>
+                    <w:rPr>
+                      <w:rFonts w:ascii="Lucida Console" w:hAnsi="Lucida Console" w:cs="Arial"/>
+                      <w:sz w:val="18"/>
+                      <w:szCs w:val="18"/>
+                    </w:rPr>
+                    <w:t>value</w:t>
+                  </w:r>
+                  <w:proofErr w:type="gramEnd"/>
+                  <w:r>
+                    <w:rPr>
+                      <w:rFonts w:ascii="Lucida Console" w:hAnsi="Lucida Console" w:cs="Arial"/>
+                      <w:sz w:val="18"/>
+                      <w:szCs w:val="18"/>
+                    </w:rPr>
+                    <w:t xml:space="preserve"> (it is ok if this is a column of 1)</w:t>
+                  </w:r>
+                </w:p>
+                <w:p>
+                  <w:pPr>
+                    <w:spacing w:after="0"/>
+                    <w:jc w:val="both"/>
+                  </w:pPr>
+                </w:p>
+              </w:txbxContent>
+            </v:textbox>
+            <w10:wrap type="none"/>
+            <w10:anchorlock/>
+          </v:shape>
+        </w:pict>
+      </w:r>
+    </w:p>
     <w:sectPr>
+      <w:footerReference w:type="default" r:id="rId13"/>
       <w:pgSz w:w="12240" w:h="15840"/>
       <w:pgMar w:top="720" w:right="720" w:bottom="720" w:left="720" w:header="720" w:footer="720" w:gutter="0"/>
       <w:cols w:space="720"/>
@@ -7548,6 +13016,119 @@
     </w:sectPr>
   </w:body>
 </w:document>
+</file>
+
+<file path=word/endnotes.xml><?xml version="1.0" encoding="utf-8"?>
+<w:endnotes xmlns:ve="http://schemas.openxmlformats.org/markup-compatibility/2006" xmlns:o="urn:schemas-microsoft-com:office:office" xmlns:r="http://schemas.openxmlformats.org/officeDocument/2006/relationships" xmlns:m="http://schemas.openxmlformats.org/officeDocument/2006/math" xmlns:v="urn:schemas-microsoft-com:vml" xmlns:wp="http://schemas.openxmlformats.org/drawingml/2006/wordprocessingDrawing" xmlns:w10="urn:schemas-microsoft-com:office:word" xmlns:w="http://schemas.openxmlformats.org/wordprocessingml/2006/main" xmlns:wne="http://schemas.microsoft.com/office/word/2006/wordml">
+  <w:endnote w:type="separator" w:id="-1">
+    <w:p>
+      <w:pPr>
+        <w:spacing w:after="0" w:line="240" w:lineRule="auto"/>
+      </w:pPr>
+      <w:r>
+        <w:separator/>
+      </w:r>
+    </w:p>
+  </w:endnote>
+  <w:endnote w:type="continuationSeparator" w:id="0">
+    <w:p>
+      <w:pPr>
+        <w:spacing w:after="0" w:line="240" w:lineRule="auto"/>
+      </w:pPr>
+      <w:r>
+        <w:continuationSeparator/>
+      </w:r>
+    </w:p>
+  </w:endnote>
+</w:endnotes>
+</file>
+
+<file path=word/footer1.xml><?xml version="1.0" encoding="utf-8"?>
+<w:ftr xmlns:ve="http://schemas.openxmlformats.org/markup-compatibility/2006" xmlns:o="urn:schemas-microsoft-com:office:office" xmlns:r="http://schemas.openxmlformats.org/officeDocument/2006/relationships" xmlns:m="http://schemas.openxmlformats.org/officeDocument/2006/math" xmlns:v="urn:schemas-microsoft-com:vml" xmlns:wp="http://schemas.openxmlformats.org/drawingml/2006/wordprocessingDrawing" xmlns:w10="urn:schemas-microsoft-com:office:word" xmlns:w="http://schemas.openxmlformats.org/wordprocessingml/2006/main" xmlns:wne="http://schemas.microsoft.com/office/word/2006/wordml">
+  <w:sdt>
+    <w:sdtPr>
+      <w:id w:val="1555834491"/>
+      <w:docPartObj>
+        <w:docPartGallery w:val="Page Numbers (Bottom of Page)"/>
+        <w:docPartUnique/>
+      </w:docPartObj>
+    </w:sdtPr>
+    <w:sdtContent>
+      <w:p>
+        <w:pPr>
+          <w:pStyle w:val="Footer"/>
+          <w:jc w:val="right"/>
+        </w:pPr>
+        <w:r>
+          <w:rPr>
+            <w:sz w:val="18"/>
+            <w:szCs w:val="18"/>
+          </w:rPr>
+          <w:fldChar w:fldCharType="begin"/>
+        </w:r>
+        <w:r>
+          <w:rPr>
+            <w:sz w:val="18"/>
+            <w:szCs w:val="18"/>
+          </w:rPr>
+          <w:instrText xml:space="preserve"> PAGE   \* MERGEFORMAT </w:instrText>
+        </w:r>
+        <w:r>
+          <w:rPr>
+            <w:sz w:val="18"/>
+            <w:szCs w:val="18"/>
+          </w:rPr>
+          <w:fldChar w:fldCharType="separate"/>
+        </w:r>
+        <w:r>
+          <w:rPr>
+            <w:noProof/>
+            <w:sz w:val="18"/>
+            <w:szCs w:val="18"/>
+          </w:rPr>
+          <w:t>3</w:t>
+        </w:r>
+        <w:r>
+          <w:rPr>
+            <w:sz w:val="18"/>
+            <w:szCs w:val="18"/>
+          </w:rPr>
+          <w:fldChar w:fldCharType="end"/>
+        </w:r>
+      </w:p>
+    </w:sdtContent>
+  </w:sdt>
+  <w:p>
+    <w:pPr>
+      <w:pStyle w:val="Footer"/>
+    </w:pPr>
+  </w:p>
+</w:ftr>
+</file>
+
+<file path=word/footnotes.xml><?xml version="1.0" encoding="utf-8"?>
+<w:footnotes xmlns:ve="http://schemas.openxmlformats.org/markup-compatibility/2006" xmlns:o="urn:schemas-microsoft-com:office:office" xmlns:r="http://schemas.openxmlformats.org/officeDocument/2006/relationships" xmlns:m="http://schemas.openxmlformats.org/officeDocument/2006/math" xmlns:v="urn:schemas-microsoft-com:vml" xmlns:wp="http://schemas.openxmlformats.org/drawingml/2006/wordprocessingDrawing" xmlns:w10="urn:schemas-microsoft-com:office:word" xmlns:w="http://schemas.openxmlformats.org/wordprocessingml/2006/main" xmlns:wne="http://schemas.microsoft.com/office/word/2006/wordml">
+  <w:footnote w:type="separator" w:id="-1">
+    <w:p>
+      <w:pPr>
+        <w:spacing w:after="0" w:line="240" w:lineRule="auto"/>
+      </w:pPr>
+      <w:r>
+        <w:separator/>
+      </w:r>
+    </w:p>
+  </w:footnote>
+  <w:footnote w:type="continuationSeparator" w:id="0">
+    <w:p>
+      <w:pPr>
+        <w:spacing w:after="0" w:line="240" w:lineRule="auto"/>
+      </w:pPr>
+      <w:r>
+        <w:continuationSeparator/>
+      </w:r>
+    </w:p>
+  </w:footnote>
+</w:footnotes>
 </file>
 
 <file path=word/numbering.xml><?xml version="1.0" encoding="utf-8"?>
@@ -8692,6 +14273,52 @@
       <w:color w:val="0000FF" w:themeColor="hyperlink"/>
       <w:u w:val="single"/>
     </w:rPr>
+  </w:style>
+  <w:style w:type="paragraph" w:styleId="Header">
+    <w:name w:val="header"/>
+    <w:basedOn w:val="Normal"/>
+    <w:link w:val="HeaderChar"/>
+    <w:uiPriority w:val="99"/>
+    <w:semiHidden/>
+    <w:unhideWhenUsed/>
+    <w:rsid w:val="000E11B4"/>
+    <w:pPr>
+      <w:tabs>
+        <w:tab w:val="center" w:pos="4680"/>
+        <w:tab w:val="right" w:pos="9360"/>
+      </w:tabs>
+      <w:spacing w:after="0" w:line="240" w:lineRule="auto"/>
+    </w:pPr>
+  </w:style>
+  <w:style w:type="character" w:customStyle="1" w:styleId="HeaderChar">
+    <w:name w:val="Header Char"/>
+    <w:basedOn w:val="DefaultParagraphFont"/>
+    <w:link w:val="Header"/>
+    <w:uiPriority w:val="99"/>
+    <w:semiHidden/>
+    <w:rsid w:val="000E11B4"/>
+  </w:style>
+  <w:style w:type="paragraph" w:styleId="Footer">
+    <w:name w:val="footer"/>
+    <w:basedOn w:val="Normal"/>
+    <w:link w:val="FooterChar"/>
+    <w:uiPriority w:val="99"/>
+    <w:unhideWhenUsed/>
+    <w:rsid w:val="000E11B4"/>
+    <w:pPr>
+      <w:tabs>
+        <w:tab w:val="center" w:pos="4680"/>
+        <w:tab w:val="right" w:pos="9360"/>
+      </w:tabs>
+      <w:spacing w:after="0" w:line="240" w:lineRule="auto"/>
+    </w:pPr>
+  </w:style>
+  <w:style w:type="character" w:customStyle="1" w:styleId="FooterChar">
+    <w:name w:val="Footer Char"/>
+    <w:basedOn w:val="DefaultParagraphFont"/>
+    <w:link w:val="Footer"/>
+    <w:uiPriority w:val="99"/>
+    <w:rsid w:val="000E11B4"/>
   </w:style>
 </w:styles>
 </file>

--- a/p53Cinema_getting_started.docx
+++ b/p53Cinema_getting_started.docx
@@ -177,7 +177,7 @@
             <w:sz w:val="18"/>
             <w:szCs w:val="20"/>
           </w:rPr>
-          <w:t>josereyes@fas.harvard.edu</w:t>
+          <w:t>jreyes.lab@gmail.com</w:t>
         </w:r>
       </w:hyperlink>
       <w:r>
@@ -648,6 +648,161 @@
         <w:jc w:val="both"/>
         <w:rPr>
           <w:rFonts w:ascii="Arial" w:hAnsi="Arial" w:cs="Arial"/>
+          <w:sz w:val="18"/>
+          <w:szCs w:val="20"/>
+        </w:rPr>
+      </w:pPr>
+      <w:r>
+        <w:rPr>
+          <w:rFonts w:ascii="Arial" w:hAnsi="Arial" w:cs="Arial"/>
+          <w:sz w:val="18"/>
+          <w:szCs w:val="20"/>
+        </w:rPr>
+        <w:t xml:space="preserve">Download the latest p53Cinema release from </w:t>
+      </w:r>
+      <w:proofErr w:type="spellStart"/>
+      <w:r>
+        <w:rPr>
+          <w:rFonts w:ascii="Arial" w:hAnsi="Arial" w:cs="Arial"/>
+          <w:sz w:val="18"/>
+          <w:szCs w:val="20"/>
+        </w:rPr>
+        <w:t>Github</w:t>
+      </w:r>
+      <w:proofErr w:type="spellEnd"/>
+      <w:r>
+        <w:rPr>
+          <w:rFonts w:ascii="Arial" w:hAnsi="Arial" w:cs="Arial"/>
+          <w:sz w:val="18"/>
+          <w:szCs w:val="20"/>
+        </w:rPr>
+        <w:t xml:space="preserve">: </w:t>
+      </w:r>
+      <w:hyperlink r:id="rId9" w:history="1">
+        <w:r>
+          <w:rPr>
+            <w:rStyle w:val="Hyperlink"/>
+            <w:rFonts w:ascii="Arial" w:hAnsi="Arial" w:cs="Arial"/>
+            <w:sz w:val="18"/>
+            <w:szCs w:val="20"/>
+          </w:rPr>
+          <w:t>https://github.com/balvahal/p53CinemaManual/releases</w:t>
+        </w:r>
+      </w:hyperlink>
+    </w:p>
+    <w:p>
+      <w:pPr>
+        <w:spacing w:after="0"/>
+        <w:jc w:val="both"/>
+        <w:rPr>
+          <w:rFonts w:ascii="Arial" w:hAnsi="Arial" w:cs="Arial"/>
+          <w:b/>
+          <w:sz w:val="18"/>
+          <w:szCs w:val="20"/>
+        </w:rPr>
+      </w:pPr>
+    </w:p>
+    <w:p>
+      <w:pPr>
+        <w:spacing w:after="0"/>
+        <w:jc w:val="both"/>
+        <w:rPr>
+          <w:rFonts w:ascii="Arial" w:hAnsi="Arial" w:cs="Arial"/>
+          <w:sz w:val="18"/>
+          <w:szCs w:val="20"/>
+        </w:rPr>
+      </w:pPr>
+      <w:r>
+        <w:rPr>
+          <w:rFonts w:ascii="Arial" w:hAnsi="Arial" w:cs="Arial"/>
+          <w:b/>
+          <w:sz w:val="18"/>
+          <w:szCs w:val="20"/>
+        </w:rPr>
+        <w:t xml:space="preserve">Add the p53Cinema folder to your </w:t>
+      </w:r>
+      <w:proofErr w:type="spellStart"/>
+      <w:r>
+        <w:rPr>
+          <w:rFonts w:ascii="Arial" w:hAnsi="Arial" w:cs="Arial"/>
+          <w:b/>
+          <w:sz w:val="18"/>
+          <w:szCs w:val="20"/>
+        </w:rPr>
+        <w:t>Matlab</w:t>
+      </w:r>
+      <w:proofErr w:type="spellEnd"/>
+      <w:r>
+        <w:rPr>
+          <w:rFonts w:ascii="Arial" w:hAnsi="Arial" w:cs="Arial"/>
+          <w:b/>
+          <w:sz w:val="18"/>
+          <w:szCs w:val="20"/>
+        </w:rPr>
+        <w:t xml:space="preserve"> path</w:t>
+      </w:r>
+      <w:r>
+        <w:rPr>
+          <w:rFonts w:ascii="Arial" w:hAnsi="Arial" w:cs="Arial"/>
+          <w:sz w:val="18"/>
+          <w:szCs w:val="20"/>
+        </w:rPr>
+        <w:t xml:space="preserve"> (add with subfolders). In </w:t>
+      </w:r>
+      <w:proofErr w:type="spellStart"/>
+      <w:r>
+        <w:rPr>
+          <w:rFonts w:ascii="Arial" w:hAnsi="Arial" w:cs="Arial"/>
+          <w:sz w:val="18"/>
+          <w:szCs w:val="20"/>
+        </w:rPr>
+        <w:t>Matlab</w:t>
+      </w:r>
+      <w:proofErr w:type="spellEnd"/>
+      <w:r>
+        <w:rPr>
+          <w:rFonts w:ascii="Arial" w:hAnsi="Arial" w:cs="Arial"/>
+          <w:sz w:val="18"/>
+          <w:szCs w:val="20"/>
+        </w:rPr>
+        <w:t xml:space="preserve"> 2013-2018 you can go to the ‘HOME’ tab and ‘Set path’ options. In doing so, </w:t>
+      </w:r>
+      <w:proofErr w:type="spellStart"/>
+      <w:r>
+        <w:rPr>
+          <w:rFonts w:ascii="Arial" w:hAnsi="Arial" w:cs="Arial"/>
+          <w:sz w:val="18"/>
+          <w:szCs w:val="20"/>
+        </w:rPr>
+        <w:t>Matlab</w:t>
+      </w:r>
+      <w:proofErr w:type="spellEnd"/>
+      <w:r>
+        <w:rPr>
+          <w:rFonts w:ascii="Arial" w:hAnsi="Arial" w:cs="Arial"/>
+          <w:sz w:val="18"/>
+          <w:szCs w:val="20"/>
+        </w:rPr>
+        <w:t xml:space="preserve"> will be able to locate the p53CinemaManual scripts regardless of which directory you are currently working on.</w:t>
+      </w:r>
+    </w:p>
+    <w:p>
+      <w:pPr>
+        <w:spacing w:after="0"/>
+        <w:jc w:val="both"/>
+        <w:rPr>
+          <w:rFonts w:ascii="Arial" w:hAnsi="Arial" w:cs="Arial"/>
+          <w:sz w:val="18"/>
+          <w:szCs w:val="20"/>
+        </w:rPr>
+      </w:pPr>
+    </w:p>
+    <w:p>
+      <w:pPr>
+        <w:spacing w:after="0"/>
+        <w:jc w:val="both"/>
+        <w:rPr>
+          <w:rFonts w:ascii="Arial" w:hAnsi="Arial" w:cs="Arial"/>
           <w:b/>
           <w:szCs w:val="24"/>
         </w:rPr>
@@ -1026,6 +1181,43 @@
         <w:jc w:val="both"/>
         <w:rPr>
           <w:rFonts w:ascii="Arial" w:hAnsi="Arial" w:cs="Arial"/>
+          <w:sz w:val="18"/>
+          <w:szCs w:val="20"/>
+        </w:rPr>
+      </w:pPr>
+      <w:r>
+        <w:rPr>
+          <w:rFonts w:ascii="Arial" w:hAnsi="Arial" w:cs="Arial"/>
+          <w:sz w:val="18"/>
+          <w:szCs w:val="20"/>
+        </w:rPr>
+        <w:t xml:space="preserve">Or use the </w:t>
+      </w:r>
+      <w:proofErr w:type="spellStart"/>
+      <w:r>
+        <w:rPr>
+          <w:rFonts w:ascii="Arial" w:hAnsi="Arial" w:cs="Arial"/>
+          <w:sz w:val="18"/>
+          <w:szCs w:val="20"/>
+        </w:rPr>
+        <w:t>Matlab</w:t>
+      </w:r>
+      <w:proofErr w:type="spellEnd"/>
+      <w:r>
+        <w:rPr>
+          <w:rFonts w:ascii="Arial" w:hAnsi="Arial" w:cs="Arial"/>
+          <w:sz w:val="18"/>
+          <w:szCs w:val="20"/>
+        </w:rPr>
+        <w:t xml:space="preserve"> browser to manually select the directory.</w:t>
+      </w:r>
+    </w:p>
+    <w:p>
+      <w:pPr>
+        <w:spacing w:after="0"/>
+        <w:jc w:val="both"/>
+        <w:rPr>
+          <w:rFonts w:ascii="Arial" w:hAnsi="Arial" w:cs="Arial"/>
           <w:b/>
           <w:sz w:val="18"/>
           <w:szCs w:val="20"/>
@@ -1478,36 +1670,15 @@
           <w:szCs w:val="24"/>
         </w:rPr>
       </w:pPr>
-    </w:p>
-    <w:p>
-      <w:pPr>
-        <w:spacing w:after="0"/>
-        <w:jc w:val="both"/>
+      <w:r>
         <w:rPr>
           <w:rFonts w:ascii="Arial" w:hAnsi="Arial" w:cs="Arial"/>
           <w:b/>
           <w:szCs w:val="24"/>
         </w:rPr>
-      </w:pPr>
-      <w:r>
-        <w:rPr>
-          <w:rFonts w:ascii="Arial" w:hAnsi="Arial" w:cs="Arial"/>
-          <w:b/>
-          <w:szCs w:val="24"/>
-        </w:rPr>
+        <w:lastRenderedPageBreak/>
         <w:t>3. Open the tracking software</w:t>
       </w:r>
-    </w:p>
-    <w:p>
-      <w:pPr>
-        <w:spacing w:after="0"/>
-        <w:jc w:val="both"/>
-        <w:rPr>
-          <w:rFonts w:ascii="Arial" w:hAnsi="Arial" w:cs="Arial"/>
-          <w:sz w:val="18"/>
-          <w:szCs w:val="20"/>
-        </w:rPr>
-      </w:pPr>
     </w:p>
     <w:p>
       <w:pPr>
@@ -1638,7 +1809,6 @@
           <w:sz w:val="18"/>
           <w:szCs w:val="20"/>
         </w:rPr>
-        <w:lastRenderedPageBreak/>
         <w:t xml:space="preserve">This will open the </w:t>
       </w:r>
       <w:proofErr w:type="spellStart"/>
@@ -2383,7 +2553,7 @@
                                 </pic:cNvPicPr>
                               </pic:nvPicPr>
                               <pic:blipFill>
-                                <a:blip r:embed="rId9"/>
+                                <a:blip r:embed="rId10"/>
                                 <a:srcRect/>
                                 <a:stretch>
                                   <a:fillRect/>
@@ -2956,7 +3126,7 @@
                                 </pic:cNvPicPr>
                               </pic:nvPicPr>
                               <pic:blipFill>
-                                <a:blip r:embed="rId10"/>
+                                <a:blip r:embed="rId11"/>
                                 <a:srcRect/>
                                 <a:stretch>
                                   <a:fillRect/>
@@ -3010,50 +3180,6 @@
         <w:jc w:val="both"/>
         <w:rPr>
           <w:rFonts w:ascii="Arial" w:hAnsi="Arial" w:cs="Arial"/>
-          <w:sz w:val="16"/>
-          <w:szCs w:val="18"/>
-        </w:rPr>
-      </w:pPr>
-    </w:p>
-    <w:p>
-      <w:pPr>
-        <w:spacing w:after="0"/>
-        <w:jc w:val="both"/>
-        <w:rPr>
-          <w:rFonts w:ascii="Arial" w:hAnsi="Arial" w:cs="Arial"/>
-          <w:sz w:val="16"/>
-          <w:szCs w:val="18"/>
-        </w:rPr>
-      </w:pPr>
-    </w:p>
-    <w:p>
-      <w:pPr>
-        <w:spacing w:after="0"/>
-        <w:jc w:val="both"/>
-        <w:rPr>
-          <w:rFonts w:ascii="Arial" w:hAnsi="Arial" w:cs="Arial"/>
-          <w:sz w:val="16"/>
-          <w:szCs w:val="18"/>
-        </w:rPr>
-      </w:pPr>
-    </w:p>
-    <w:p>
-      <w:pPr>
-        <w:spacing w:after="0"/>
-        <w:jc w:val="both"/>
-        <w:rPr>
-          <w:rFonts w:ascii="Arial" w:hAnsi="Arial" w:cs="Arial"/>
-          <w:sz w:val="16"/>
-          <w:szCs w:val="18"/>
-        </w:rPr>
-      </w:pPr>
-    </w:p>
-    <w:p>
-      <w:pPr>
-        <w:spacing w:after="0"/>
-        <w:jc w:val="both"/>
-        <w:rPr>
-          <w:rFonts w:ascii="Arial" w:hAnsi="Arial" w:cs="Arial"/>
           <w:i/>
           <w:sz w:val="16"/>
           <w:szCs w:val="18"/>
@@ -3448,7 +3574,7 @@
                                 </pic:cNvPicPr>
                               </pic:nvPicPr>
                               <pic:blipFill>
-                                <a:blip r:embed="rId11"/>
+                                <a:blip r:embed="rId12"/>
                                 <a:srcRect/>
                                 <a:stretch>
                                   <a:fillRect/>
@@ -3667,7 +3793,7 @@
                                 </pic:cNvPicPr>
                               </pic:nvPicPr>
                               <pic:blipFill>
-                                <a:blip r:embed="rId12"/>
+                                <a:blip r:embed="rId13"/>
                                 <a:srcRect/>
                                 <a:stretch>
                                   <a:fillRect/>
@@ -12030,6 +12156,7 @@
           <w:sz w:val="18"/>
           <w:szCs w:val="20"/>
         </w:rPr>
+        <w:lastRenderedPageBreak/>
         <w:t>Tip 2.</w:t>
       </w:r>
       <w:proofErr w:type="gramEnd"/>
@@ -13008,9 +13135,9 @@
       </w:r>
     </w:p>
     <w:sectPr>
-      <w:footerReference w:type="default" r:id="rId13"/>
+      <w:footerReference w:type="default" r:id="rId14"/>
       <w:pgSz w:w="12240" w:h="15840"/>
-      <w:pgMar w:top="720" w:right="720" w:bottom="720" w:left="720" w:header="720" w:footer="720" w:gutter="0"/>
+      <w:pgMar w:top="630" w:right="720" w:bottom="720" w:left="720" w:header="720" w:footer="720" w:gutter="0"/>
       <w:cols w:space="720"/>
       <w:docGrid w:linePitch="360"/>
     </w:sectPr>
@@ -13086,7 +13213,7 @@
             <w:sz w:val="18"/>
             <w:szCs w:val="18"/>
           </w:rPr>
-          <w:t>3</w:t>
+          <w:t>2</w:t>
         </w:r>
         <w:r>
           <w:rPr>

--- a/p53Cinema_getting_started.docx
+++ b/p53Cinema_getting_started.docx
@@ -1,6 +1,6 @@
 
 <file path=word/document.xml><?xml version="1.0" encoding="utf-8"?>
-<w:document xmlns:ve="http://schemas.openxmlformats.org/markup-compatibility/2006" xmlns:o="urn:schemas-microsoft-com:office:office" xmlns:r="http://schemas.openxmlformats.org/officeDocument/2006/relationships" xmlns:m="http://schemas.openxmlformats.org/officeDocument/2006/math" xmlns:v="urn:schemas-microsoft-com:vml" xmlns:wp="http://schemas.openxmlformats.org/drawingml/2006/wordprocessingDrawing" xmlns:w10="urn:schemas-microsoft-com:office:word" xmlns:w="http://schemas.openxmlformats.org/wordprocessingml/2006/main" xmlns:wne="http://schemas.microsoft.com/office/word/2006/wordml">
+<w:document xmlns:wpc="http://schemas.microsoft.com/office/word/2010/wordprocessingCanvas" xmlns:cx="http://schemas.microsoft.com/office/drawing/2014/chartex" xmlns:cx1="http://schemas.microsoft.com/office/drawing/2015/9/8/chartex" xmlns:cx2="http://schemas.microsoft.com/office/drawing/2015/10/21/chartex" xmlns:cx3="http://schemas.microsoft.com/office/drawing/2016/5/9/chartex" xmlns:cx4="http://schemas.microsoft.com/office/drawing/2016/5/10/chartex" xmlns:cx5="http://schemas.microsoft.com/office/drawing/2016/5/11/chartex" xmlns:cx6="http://schemas.microsoft.com/office/drawing/2016/5/12/chartex" xmlns:cx7="http://schemas.microsoft.com/office/drawing/2016/5/13/chartex" xmlns:cx8="http://schemas.microsoft.com/office/drawing/2016/5/14/chartex" xmlns:mc="http://schemas.openxmlformats.org/markup-compatibility/2006" xmlns:aink="http://schemas.microsoft.com/office/drawing/2016/ink" xmlns:am3d="http://schemas.microsoft.com/office/drawing/2017/model3d" xmlns:o="urn:schemas-microsoft-com:office:office" xmlns:r="http://schemas.openxmlformats.org/officeDocument/2006/relationships" xmlns:m="http://schemas.openxmlformats.org/officeDocument/2006/math" xmlns:v="urn:schemas-microsoft-com:vml" xmlns:wp14="http://schemas.microsoft.com/office/word/2010/wordprocessingDrawing" xmlns:wp="http://schemas.openxmlformats.org/drawingml/2006/wordprocessingDrawing" xmlns:w10="urn:schemas-microsoft-com:office:word" xmlns:w="http://schemas.openxmlformats.org/wordprocessingml/2006/main" xmlns:w14="http://schemas.microsoft.com/office/word/2010/wordml" xmlns:w15="http://schemas.microsoft.com/office/word/2012/wordml" xmlns:w16cid="http://schemas.microsoft.com/office/word/2016/wordml/cid" xmlns:w16se="http://schemas.microsoft.com/office/word/2015/wordml/symex" xmlns:wpg="http://schemas.microsoft.com/office/word/2010/wordprocessingGroup" xmlns:wpi="http://schemas.microsoft.com/office/word/2010/wordprocessingInk" xmlns:wne="http://schemas.microsoft.com/office/word/2006/wordml" xmlns:wps="http://schemas.microsoft.com/office/word/2010/wordprocessingShape" mc:Ignorable="w14 w15 w16se w16cid wp14">
   <w:body>
     <w:p>
       <w:pPr>
@@ -240,23 +240,13 @@
           <w:szCs w:val="20"/>
         </w:rPr>
       </w:pPr>
-      <w:proofErr w:type="gramStart"/>
-      <w:r>
-        <w:rPr>
-          <w:rFonts w:ascii="Arial" w:hAnsi="Arial" w:cs="Arial"/>
-          <w:sz w:val="18"/>
-          <w:szCs w:val="20"/>
-        </w:rPr>
-        <w:t>p53Cinema</w:t>
-      </w:r>
-      <w:proofErr w:type="gramEnd"/>
-      <w:r>
-        <w:rPr>
-          <w:rFonts w:ascii="Arial" w:hAnsi="Arial" w:cs="Arial"/>
-          <w:sz w:val="18"/>
-          <w:szCs w:val="20"/>
-        </w:rPr>
-        <w:t xml:space="preserve"> is a software package for semiautomatic tracking of individual cells</w:t>
+      <w:r>
+        <w:rPr>
+          <w:rFonts w:ascii="Arial" w:hAnsi="Arial" w:cs="Arial"/>
+          <w:sz w:val="18"/>
+          <w:szCs w:val="20"/>
+        </w:rPr>
+        <w:t>p53Cinema is a software package for semiautomatic tracking of individual cells</w:t>
       </w:r>
       <w:r>
         <w:rPr>
@@ -420,7 +410,6 @@
         </w:rPr>
         <w:t>, G. Fluctuations in p53 signaling allow escape from Cell-Cycle arrest. </w:t>
       </w:r>
-      <w:proofErr w:type="gramStart"/>
       <w:r>
         <w:rPr>
           <w:rFonts w:ascii="Arial" w:hAnsi="Arial" w:cs="Arial"/>
@@ -438,7 +427,6 @@
         </w:rPr>
         <w:t>, 2018 71(4), pp.581-591.</w:t>
       </w:r>
-      <w:proofErr w:type="gramEnd"/>
     </w:p>
     <w:p>
       <w:pPr>
@@ -886,8 +874,8 @@
             <v:stroke joinstyle="miter"/>
             <v:path gradientshapeok="t" o:connecttype="rect"/>
           </v:shapetype>
-          <v:shape id="_x0000_s1205" type="#_x0000_t202" style="width:541.4pt;height:39.3pt;mso-position-horizontal-relative:char;mso-position-vertical-relative:line" fillcolor="#f2f2f2 [3052]" stroked="f">
-            <v:textbox style="mso-next-textbox:#_x0000_s1205">
+          <v:shape id="_x0000_s1102" type="#_x0000_t202" alt="" style="width:541.4pt;height:39.3pt;mso-wrap-style:square;mso-width-percent:0;mso-height-percent:0;mso-left-percent:-10001;mso-top-percent:-10001;mso-position-horizontal:absolute;mso-position-horizontal-relative:char;mso-position-vertical:absolute;mso-position-vertical-relative:line;mso-width-percent:0;mso-height-percent:0;mso-left-percent:-10001;mso-top-percent:-10001;v-text-anchor:top" fillcolor="#f2f2f2 [3052]" stroked="f">
+            <v:textbox style="mso-next-textbox:#_x0000_s1102">
               <w:txbxContent>
                 <w:p>
                   <w:pPr>
@@ -951,7 +939,6 @@
                 <w:p/>
               </w:txbxContent>
             </v:textbox>
-            <w10:wrap type="none"/>
             <w10:anchorlock/>
           </v:shape>
         </w:pict>
@@ -1088,8 +1075,8 @@
           <w:szCs w:val="20"/>
         </w:rPr>
         <w:pict>
-          <v:shape id="_x0000_s1204" type="#_x0000_t202" style="width:541.4pt;height:18.55pt;mso-position-horizontal-relative:char;mso-position-vertical-relative:line" fillcolor="#f2f2f2 [3052]" stroked="f">
-            <v:textbox style="mso-next-textbox:#_x0000_s1204">
+          <v:shape id="_x0000_s1101" type="#_x0000_t202" alt="" style="width:541.4pt;height:18.55pt;mso-wrap-style:square;mso-width-percent:0;mso-height-percent:0;mso-left-percent:-10001;mso-top-percent:-10001;mso-position-horizontal:absolute;mso-position-horizontal-relative:char;mso-position-vertical:absolute;mso-position-vertical-relative:line;mso-width-percent:0;mso-height-percent:0;mso-left-percent:-10001;mso-top-percent:-10001;v-text-anchor:top" fillcolor="#f2f2f2 [3052]" stroked="f">
+            <v:textbox style="mso-next-textbox:#_x0000_s1101">
               <w:txbxContent>
                 <w:p>
                   <w:pPr>
@@ -1107,27 +1094,7 @@
                       <w:sz w:val="18"/>
                       <w:szCs w:val="18"/>
                     </w:rPr>
-                    <w:t xml:space="preserve">&gt; </w:t>
-                  </w:r>
-                  <w:proofErr w:type="spellStart"/>
-                  <w:proofErr w:type="gramStart"/>
-                  <w:r>
-                    <w:rPr>
-                      <w:rFonts w:ascii="Lucida Console" w:hAnsi="Lucida Console" w:cs="Arial"/>
-                      <w:sz w:val="18"/>
-                      <w:szCs w:val="18"/>
-                    </w:rPr>
-                    <w:t>cd</w:t>
-                  </w:r>
-                  <w:proofErr w:type="spellEnd"/>
-                  <w:proofErr w:type="gramEnd"/>
-                  <w:r>
-                    <w:rPr>
-                      <w:rFonts w:ascii="Lucida Console" w:hAnsi="Lucida Console" w:cs="Arial"/>
-                      <w:sz w:val="18"/>
-                      <w:szCs w:val="18"/>
-                    </w:rPr>
-                    <w:t xml:space="preserve"> ‘O:\\</w:t>
+                    <w:t>&gt; cd ‘O:\\</w:t>
                   </w:r>
                   <w:proofErr w:type="spellStart"/>
                   <w:r>
@@ -1169,7 +1136,6 @@
                 <w:p/>
               </w:txbxContent>
             </v:textbox>
-            <w10:wrap type="none"/>
             <w10:anchorlock/>
           </v:shape>
         </w:pict>
@@ -1374,7 +1340,6 @@
         </w:rPr>
         <w:t xml:space="preserve">, </w:t>
       </w:r>
-      <w:proofErr w:type="spellStart"/>
       <w:r>
         <w:rPr>
           <w:rFonts w:ascii="Arial" w:hAnsi="Arial" w:cs="Arial"/>
@@ -1383,7 +1348,6 @@
         </w:rPr>
         <w:t>timepoint</w:t>
       </w:r>
-      <w:proofErr w:type="spellEnd"/>
       <w:r>
         <w:rPr>
           <w:rFonts w:ascii="Arial" w:hAnsi="Arial" w:cs="Arial"/>
@@ -1465,8 +1429,8 @@
           <w:szCs w:val="20"/>
         </w:rPr>
         <w:pict>
-          <v:shape id="_x0000_s1203" type="#_x0000_t202" style="width:541.4pt;height:43pt;mso-position-horizontal-relative:char;mso-position-vertical-relative:line" fillcolor="#f2f2f2 [3052]" stroked="f">
-            <v:textbox style="mso-next-textbox:#_x0000_s1203">
+          <v:shape id="_x0000_s1100" type="#_x0000_t202" alt="" style="width:541.4pt;height:43pt;mso-wrap-style:square;mso-width-percent:0;mso-height-percent:0;mso-left-percent:-10001;mso-top-percent:-10001;mso-position-horizontal:absolute;mso-position-horizontal-relative:char;mso-position-vertical:absolute;mso-position-vertical-relative:line;mso-width-percent:0;mso-height-percent:0;mso-left-percent:-10001;mso-top-percent:-10001;v-text-anchor:top" fillcolor="#f2f2f2 [3052]" stroked="f">
+            <v:textbox style="mso-next-textbox:#_x0000_s1100">
               <w:txbxContent>
                 <w:p>
                   <w:pPr>
@@ -1484,25 +1448,7 @@
                       <w:sz w:val="18"/>
                       <w:szCs w:val="18"/>
                     </w:rPr>
-                    <w:t xml:space="preserve">&gt; </w:t>
-                  </w:r>
-                  <w:proofErr w:type="gramStart"/>
-                  <w:r>
-                    <w:rPr>
-                      <w:rFonts w:ascii="Lucida Console" w:hAnsi="Lucida Console" w:cs="Arial"/>
-                      <w:sz w:val="18"/>
-                      <w:szCs w:val="18"/>
-                    </w:rPr>
-                    <w:t>database</w:t>
-                  </w:r>
-                  <w:proofErr w:type="gramEnd"/>
-                  <w:r>
-                    <w:rPr>
-                      <w:rFonts w:ascii="Lucida Console" w:hAnsi="Lucida Console" w:cs="Arial"/>
-                      <w:sz w:val="18"/>
-                      <w:szCs w:val="18"/>
-                    </w:rPr>
-                    <w:t xml:space="preserve"> = </w:t>
+                    <w:t xml:space="preserve">&gt; database = </w:t>
                   </w:r>
                   <w:proofErr w:type="spellStart"/>
                   <w:r>
@@ -1577,23 +1523,13 @@
                     </w:rPr>
                     <w:t xml:space="preserve">% </w:t>
                   </w:r>
-                  <w:proofErr w:type="gramStart"/>
-                  <w:r>
-                    <w:rPr>
-                      <w:rFonts w:ascii="Lucida Console" w:hAnsi="Lucida Console" w:cs="Arial"/>
-                      <w:sz w:val="18"/>
-                      <w:szCs w:val="18"/>
-                    </w:rPr>
-                    <w:t>For</w:t>
-                  </w:r>
-                  <w:proofErr w:type="gramEnd"/>
-                  <w:r>
-                    <w:rPr>
-                      <w:rFonts w:ascii="Lucida Console" w:hAnsi="Lucida Console" w:cs="Arial"/>
-                      <w:sz w:val="18"/>
-                      <w:szCs w:val="18"/>
-                    </w:rPr>
-                    <w:t xml:space="preserve"> example:</w:t>
+                  <w:r>
+                    <w:rPr>
+                      <w:rFonts w:ascii="Lucida Console" w:hAnsi="Lucida Console" w:cs="Arial"/>
+                      <w:sz w:val="18"/>
+                      <w:szCs w:val="18"/>
+                    </w:rPr>
+                    <w:t>For example:</w:t>
                   </w:r>
                 </w:p>
                 <w:p>
@@ -1612,25 +1548,7 @@
                       <w:sz w:val="18"/>
                       <w:szCs w:val="18"/>
                     </w:rPr>
-                    <w:t xml:space="preserve">&gt; </w:t>
-                  </w:r>
-                  <w:proofErr w:type="gramStart"/>
-                  <w:r>
-                    <w:rPr>
-                      <w:rFonts w:ascii="Lucida Console" w:hAnsi="Lucida Console" w:cs="Arial"/>
-                      <w:sz w:val="18"/>
-                      <w:szCs w:val="18"/>
-                    </w:rPr>
-                    <w:t>database</w:t>
-                  </w:r>
-                  <w:proofErr w:type="gramEnd"/>
-                  <w:r>
-                    <w:rPr>
-                      <w:rFonts w:ascii="Lucida Console" w:hAnsi="Lucida Console" w:cs="Arial"/>
-                      <w:sz w:val="18"/>
-                      <w:szCs w:val="18"/>
-                    </w:rPr>
-                    <w:t xml:space="preserve"> = </w:t>
+                    <w:t xml:space="preserve">&gt; database = </w:t>
                   </w:r>
                   <w:proofErr w:type="spellStart"/>
                   <w:r>
@@ -1654,7 +1572,6 @@
                 <w:p/>
               </w:txbxContent>
             </v:textbox>
-            <w10:wrap type="none"/>
             <w10:anchorlock/>
           </v:shape>
         </w:pict>
@@ -1733,8 +1650,8 @@
           <w:szCs w:val="20"/>
         </w:rPr>
         <w:pict>
-          <v:shape id="_x0000_s1202" type="#_x0000_t202" style="width:541.4pt;height:18pt;mso-position-horizontal-relative:char;mso-position-vertical-relative:line" fillcolor="#f2f2f2 [3052]" stroked="f">
-            <v:textbox style="mso-next-textbox:#_x0000_s1202">
+          <v:shape id="_x0000_s1099" type="#_x0000_t202" alt="" style="width:541.4pt;height:18pt;mso-wrap-style:square;mso-width-percent:0;mso-height-percent:0;mso-left-percent:-10001;mso-top-percent:-10001;mso-position-horizontal:absolute;mso-position-horizontal-relative:char;mso-position-vertical:absolute;mso-position-vertical-relative:line;mso-width-percent:0;mso-height-percent:0;mso-left-percent:-10001;mso-top-percent:-10001;v-text-anchor:top" fillcolor="#f2f2f2 [3052]" stroked="f">
+            <v:textbox style="mso-next-textbox:#_x0000_s1099">
               <w:txbxContent>
                 <w:p>
                   <w:pPr>
@@ -1752,25 +1669,7 @@
                       <w:sz w:val="18"/>
                       <w:szCs w:val="18"/>
                     </w:rPr>
-                    <w:t xml:space="preserve">&gt; </w:t>
-                  </w:r>
-                  <w:proofErr w:type="gramStart"/>
-                  <w:r>
-                    <w:rPr>
-                      <w:rFonts w:ascii="Lucida Console" w:hAnsi="Lucida Console" w:cs="Arial"/>
-                      <w:sz w:val="18"/>
-                      <w:szCs w:val="18"/>
-                    </w:rPr>
-                    <w:t>master</w:t>
-                  </w:r>
-                  <w:proofErr w:type="gramEnd"/>
-                  <w:r>
-                    <w:rPr>
-                      <w:rFonts w:ascii="Lucida Console" w:hAnsi="Lucida Console" w:cs="Arial"/>
-                      <w:sz w:val="18"/>
-                      <w:szCs w:val="18"/>
-                    </w:rPr>
-                    <w:t xml:space="preserve"> = p53CinemaManual_object_master;</w:t>
+                    <w:t>&gt; master = p53CinemaManual_object_master;</w:t>
                   </w:r>
                 </w:p>
                 <w:p>
@@ -1787,7 +1686,6 @@
                 <w:p/>
               </w:txbxContent>
             </v:textbox>
-            <w10:wrap type="none"/>
             <w10:anchorlock/>
           </v:shape>
         </w:pict>
@@ -1853,7 +1751,7 @@
             <v:path arrowok="t" fillok="f" o:connecttype="none"/>
             <o:lock v:ext="edit" shapetype="t"/>
           </v:shapetype>
-          <v:shape id="_x0000_s1179" type="#_x0000_t32" style="position:absolute;left:0;text-align:left;margin-left:320.6pt;margin-top:159.25pt;width:61.1pt;height:58.45pt;flip:x y;z-index:251709440" o:connectortype="straight" strokeweight=".25pt"/>
+          <v:shape id="_x0000_s1098" type="#_x0000_t32" alt="" style="position:absolute;left:0;text-align:left;margin-left:320.6pt;margin-top:159.25pt;width:61.1pt;height:58.45pt;flip:x y;z-index:251709440;mso-wrap-edited:f;mso-width-percent:0;mso-height-percent:0;mso-width-percent:0;mso-height-percent:0" o:connectortype="straight" strokeweight=".25pt"/>
         </w:pict>
       </w:r>
       <w:r>
@@ -1864,7 +1762,7 @@
           <w:szCs w:val="18"/>
         </w:rPr>
         <w:pict>
-          <v:shape id="_x0000_s1178" type="#_x0000_t32" style="position:absolute;left:0;text-align:left;margin-left:298.2pt;margin-top:94.75pt;width:83.5pt;height:29.9pt;flip:x y;z-index:251708416" o:connectortype="straight" strokeweight=".25pt"/>
+          <v:shape id="_x0000_s1097" type="#_x0000_t32" alt="" style="position:absolute;left:0;text-align:left;margin-left:298.2pt;margin-top:94.75pt;width:83.5pt;height:29.9pt;flip:x y;z-index:251708416;mso-wrap-edited:f;mso-width-percent:0;mso-height-percent:0;mso-width-percent:0;mso-height-percent:0" o:connectortype="straight" strokeweight=".25pt"/>
         </w:pict>
       </w:r>
       <w:r>
@@ -1875,7 +1773,7 @@
           <w:szCs w:val="18"/>
         </w:rPr>
         <w:pict>
-          <v:shape id="_x0000_s1177" type="#_x0000_t32" style="position:absolute;left:0;text-align:left;margin-left:298.2pt;margin-top:64.85pt;width:83.5pt;height:10.35pt;flip:x;z-index:251707392" o:connectortype="straight" strokeweight=".25pt"/>
+          <v:shape id="_x0000_s1096" type="#_x0000_t32" alt="" style="position:absolute;left:0;text-align:left;margin-left:298.2pt;margin-top:64.85pt;width:83.5pt;height:10.35pt;flip:x;z-index:251707392;mso-wrap-edited:f;mso-width-percent:0;mso-height-percent:0;mso-width-percent:0;mso-height-percent:0" o:connectortype="straight" strokeweight=".25pt"/>
         </w:pict>
       </w:r>
       <w:r>
@@ -1886,7 +1784,7 @@
           <w:szCs w:val="18"/>
         </w:rPr>
         <w:pict>
-          <v:shape id="_x0000_s1176" type="#_x0000_t32" style="position:absolute;left:0;text-align:left;margin-left:324.7pt;margin-top:64.85pt;width:57pt;height:0;flip:x;z-index:251706368" o:connectortype="straight" strokeweight=".25pt"/>
+          <v:shape id="_x0000_s1095" type="#_x0000_t32" alt="" style="position:absolute;left:0;text-align:left;margin-left:324.7pt;margin-top:64.85pt;width:57pt;height:0;flip:x;z-index:251706368;mso-wrap-edited:f;mso-width-percent:0;mso-height-percent:0;mso-width-percent:0;mso-height-percent:0" o:connectortype="straight" strokeweight=".25pt"/>
         </w:pict>
       </w:r>
       <w:r>
@@ -1897,7 +1795,7 @@
           <w:szCs w:val="18"/>
         </w:rPr>
         <w:pict>
-          <v:shape id="_x0000_s1175" type="#_x0000_t32" style="position:absolute;left:0;text-align:left;margin-left:366.8pt;margin-top:32.95pt;width:14.9pt;height:6.3pt;flip:x y;z-index:251705344" o:connectortype="straight" strokeweight=".25pt"/>
+          <v:shape id="_x0000_s1094" type="#_x0000_t32" alt="" style="position:absolute;left:0;text-align:left;margin-left:366.8pt;margin-top:32.95pt;width:14.9pt;height:6.3pt;flip:x y;z-index:251705344;mso-wrap-edited:f;mso-width-percent:0;mso-height-percent:0;mso-width-percent:0;mso-height-percent:0" o:connectortype="straight" strokeweight=".25pt"/>
         </w:pict>
       </w:r>
       <w:r>
@@ -1908,7 +1806,7 @@
           <w:szCs w:val="18"/>
         </w:rPr>
         <w:pict>
-          <v:shape id="_x0000_s1174" type="#_x0000_t32" style="position:absolute;left:0;text-align:left;margin-left:366.8pt;margin-top:18pt;width:14.9pt;height:0;flip:x;z-index:251704320" o:connectortype="straight" strokeweight=".25pt"/>
+          <v:shape id="_x0000_s1093" type="#_x0000_t32" alt="" style="position:absolute;left:0;text-align:left;margin-left:366.8pt;margin-top:18pt;width:14.9pt;height:0;flip:x;z-index:251704320;mso-wrap-edited:f;mso-width-percent:0;mso-height-percent:0;mso-width-percent:0;mso-height-percent:0" o:connectortype="straight" strokeweight=".25pt"/>
         </w:pict>
       </w:r>
       <w:r>
@@ -1919,7 +1817,7 @@
           <w:szCs w:val="18"/>
         </w:rPr>
         <w:pict>
-          <v:shape id="_x0000_s1173" type="#_x0000_t32" style="position:absolute;left:0;text-align:left;margin-left:163.25pt;margin-top:68.25pt;width:37.15pt;height:56.4pt;z-index:251703296" o:connectortype="straight" strokeweight=".25pt"/>
+          <v:shape id="_x0000_s1092" type="#_x0000_t32" alt="" style="position:absolute;left:0;text-align:left;margin-left:163.25pt;margin-top:68.25pt;width:37.15pt;height:56.4pt;z-index:251703296;mso-wrap-edited:f;mso-width-percent:0;mso-height-percent:0;mso-width-percent:0;mso-height-percent:0" o:connectortype="straight" strokeweight=".25pt"/>
         </w:pict>
       </w:r>
       <w:r>
@@ -1930,7 +1828,7 @@
           <w:szCs w:val="18"/>
         </w:rPr>
         <w:pict>
-          <v:shape id="_x0000_s1172" type="#_x0000_t32" style="position:absolute;left:0;text-align:left;margin-left:163.25pt;margin-top:141.6pt;width:40.75pt;height:21.05pt;z-index:251702272" o:connectortype="straight" strokeweight=".25pt"/>
+          <v:shape id="_x0000_s1091" type="#_x0000_t32" alt="" style="position:absolute;left:0;text-align:left;margin-left:163.25pt;margin-top:141.6pt;width:40.75pt;height:21.05pt;z-index:251702272;mso-wrap-edited:f;mso-width-percent:0;mso-height-percent:0;mso-width-percent:0;mso-height-percent:0" o:connectortype="straight" strokeweight=".25pt"/>
         </w:pict>
       </w:r>
       <w:r>
@@ -1941,7 +1839,7 @@
           <w:szCs w:val="18"/>
         </w:rPr>
         <w:pict>
-          <v:shape id="_x0000_s1171" type="#_x0000_t32" style="position:absolute;left:0;text-align:left;margin-left:163.25pt;margin-top:175.25pt;width:40.75pt;height:10.85pt;flip:y;z-index:251701248" o:connectortype="straight" strokeweight=".25pt"/>
+          <v:shape id="_x0000_s1090" type="#_x0000_t32" alt="" style="position:absolute;left:0;text-align:left;margin-left:163.25pt;margin-top:175.25pt;width:40.75pt;height:10.85pt;flip:y;z-index:251701248;mso-wrap-edited:f;mso-width-percent:0;mso-height-percent:0;mso-width-percent:0;mso-height-percent:0" o:connectortype="straight" strokeweight=".25pt"/>
         </w:pict>
       </w:r>
       <w:r>
@@ -1952,8 +1850,8 @@
           <w:szCs w:val="18"/>
         </w:rPr>
         <w:pict>
-          <v:shape id="_x0000_s1170" type="#_x0000_t202" style="position:absolute;left:0;text-align:left;margin-left:38.45pt;margin-top:175.25pt;width:124.8pt;height:22.3pt;z-index:251700224" strokeweight=".25pt">
-            <v:textbox style="mso-next-textbox:#_x0000_s1170">
+          <v:shape id="_x0000_s1089" type="#_x0000_t202" alt="" style="position:absolute;left:0;text-align:left;margin-left:38.45pt;margin-top:175.25pt;width:124.8pt;height:22.3pt;z-index:251700224;mso-wrap-style:square;mso-wrap-edited:f;mso-width-percent:0;mso-height-percent:0;mso-width-percent:0;mso-height-percent:0;v-text-anchor:top" strokeweight=".25pt">
+            <v:textbox style="mso-next-textbox:#_x0000_s1089">
               <w:txbxContent>
                 <w:p>
                   <w:pPr>
@@ -1993,8 +1891,8 @@
           <w:szCs w:val="18"/>
         </w:rPr>
         <w:pict>
-          <v:shape id="_x0000_s1169" type="#_x0000_t202" style="position:absolute;left:0;text-align:left;margin-left:38.45pt;margin-top:107.15pt;width:124.8pt;height:62.5pt;z-index:251699200" strokeweight=".25pt">
-            <v:textbox style="mso-next-textbox:#_x0000_s1169">
+          <v:shape id="_x0000_s1088" type="#_x0000_t202" alt="" style="position:absolute;left:0;text-align:left;margin-left:38.45pt;margin-top:107.15pt;width:124.8pt;height:62.5pt;z-index:251699200;mso-wrap-style:square;mso-wrap-edited:f;mso-width-percent:0;mso-height-percent:0;mso-width-percent:0;mso-height-percent:0;v-text-anchor:top" strokeweight=".25pt">
+            <v:textbox style="mso-next-textbox:#_x0000_s1088">
               <w:txbxContent>
                 <w:p>
                   <w:pPr>
@@ -2050,8 +1948,8 @@
           <w:szCs w:val="18"/>
         </w:rPr>
         <w:pict>
-          <v:shape id="_x0000_s1168" type="#_x0000_t202" style="position:absolute;left:0;text-align:left;margin-left:38.45pt;margin-top:39.25pt;width:124.8pt;height:63pt;z-index:251698176" strokeweight=".25pt">
-            <v:textbox style="mso-next-textbox:#_x0000_s1168">
+          <v:shape id="_x0000_s1087" type="#_x0000_t202" alt="" style="position:absolute;left:0;text-align:left;margin-left:38.45pt;margin-top:39.25pt;width:124.8pt;height:63pt;z-index:251698176;mso-wrap-style:square;mso-wrap-edited:f;mso-width-percent:0;mso-height-percent:0;mso-width-percent:0;mso-height-percent:0;v-text-anchor:top" strokeweight=".25pt">
+            <v:textbox style="mso-next-textbox:#_x0000_s1087">
               <w:txbxContent>
                 <w:p>
                   <w:pPr>
@@ -2091,8 +1989,8 @@
           <w:szCs w:val="18"/>
         </w:rPr>
         <w:pict>
-          <v:shape id="_x0000_s1167" type="#_x0000_t202" style="position:absolute;left:0;text-align:left;margin-left:210.95pt;margin-top:221.45pt;width:124.8pt;height:17.5pt;z-index:251697152" strokeweight=".25pt">
-            <v:textbox style="mso-next-textbox:#_x0000_s1167">
+          <v:shape id="_x0000_s1086" type="#_x0000_t202" alt="" style="position:absolute;left:0;text-align:left;margin-left:210.95pt;margin-top:221.45pt;width:124.8pt;height:17.5pt;z-index:251697152;mso-wrap-style:square;mso-wrap-edited:f;mso-width-percent:0;mso-height-percent:0;mso-width-percent:0;mso-height-percent:0;v-text-anchor:top" strokeweight=".25pt">
+            <v:textbox style="mso-next-textbox:#_x0000_s1086">
               <w:txbxContent>
                 <w:p>
                   <w:pPr>
@@ -2146,8 +2044,8 @@
           <w:szCs w:val="18"/>
         </w:rPr>
         <w:pict>
-          <v:shape id="_x0000_s1166" type="#_x0000_t202" style="position:absolute;left:0;text-align:left;margin-left:381.7pt;margin-top:186.1pt;width:124.8pt;height:73.9pt;z-index:251696128" strokeweight=".25pt">
-            <v:textbox style="mso-next-textbox:#_x0000_s1166">
+          <v:shape id="_x0000_s1085" type="#_x0000_t202" alt="" style="position:absolute;left:0;text-align:left;margin-left:381.7pt;margin-top:186.1pt;width:124.8pt;height:73.9pt;z-index:251696128;mso-wrap-style:square;mso-wrap-edited:f;mso-width-percent:0;mso-height-percent:0;mso-width-percent:0;mso-height-percent:0;v-text-anchor:top" strokeweight=".25pt">
+            <v:textbox style="mso-next-textbox:#_x0000_s1085">
               <w:txbxContent>
                 <w:p>
                   <w:pPr>
@@ -2220,8 +2118,8 @@
           <w:szCs w:val="18"/>
         </w:rPr>
         <w:pict>
-          <v:shape id="_x0000_s1165" type="#_x0000_t202" style="position:absolute;left:0;text-align:left;margin-left:381.7pt;margin-top:80.15pt;width:124.8pt;height:101.75pt;z-index:251695104" strokeweight=".25pt">
-            <v:textbox style="mso-next-textbox:#_x0000_s1165">
+          <v:shape id="_x0000_s1084" type="#_x0000_t202" alt="" style="position:absolute;left:0;text-align:left;margin-left:381.7pt;margin-top:80.15pt;width:124.8pt;height:101.75pt;z-index:251695104;mso-wrap-style:square;mso-wrap-edited:f;mso-width-percent:0;mso-height-percent:0;mso-width-percent:0;mso-height-percent:0;v-text-anchor:top" strokeweight=".25pt">
+            <v:textbox style="mso-next-textbox:#_x0000_s1084">
               <w:txbxContent>
                 <w:p>
                   <w:pPr>
@@ -2278,23 +2176,7 @@
                       <w:sz w:val="14"/>
                       <w:szCs w:val="14"/>
                     </w:rPr>
-                    <w:t xml:space="preserve"> is recommended unless you are visualizing </w:t>
-                  </w:r>
-                  <w:proofErr w:type="spellStart"/>
-                  <w:r>
-                    <w:rPr>
-                      <w:sz w:val="14"/>
-                      <w:szCs w:val="14"/>
-                    </w:rPr>
-                    <w:t>brightfield</w:t>
-                  </w:r>
-                  <w:proofErr w:type="spellEnd"/>
-                  <w:r>
-                    <w:rPr>
-                      <w:sz w:val="14"/>
-                      <w:szCs w:val="14"/>
-                    </w:rPr>
-                    <w:t xml:space="preserve"> images.</w:t>
+                    <w:t xml:space="preserve"> is recommended unless you are visualizing brightfield images.</w:t>
                   </w:r>
                 </w:p>
                 <w:p>
@@ -2370,8 +2252,8 @@
           <w:szCs w:val="18"/>
         </w:rPr>
         <w:pict>
-          <v:shape id="_x0000_s1164" type="#_x0000_t202" style="position:absolute;left:0;text-align:left;margin-left:381.7pt;margin-top:57.7pt;width:124.8pt;height:17.5pt;z-index:251694080" strokeweight=".25pt">
-            <v:textbox style="mso-next-textbox:#_x0000_s1164">
+          <v:shape id="_x0000_s1083" type="#_x0000_t202" alt="" style="position:absolute;left:0;text-align:left;margin-left:381.7pt;margin-top:57.7pt;width:124.8pt;height:17.5pt;z-index:251694080;mso-wrap-style:square;mso-wrap-edited:f;mso-width-percent:0;mso-height-percent:0;mso-width-percent:0;mso-height-percent:0;v-text-anchor:top" strokeweight=".25pt">
+            <v:textbox style="mso-next-textbox:#_x0000_s1083">
               <w:txbxContent>
                 <w:p>
                   <w:pPr>
@@ -2436,8 +2318,8 @@
           <w:szCs w:val="18"/>
         </w:rPr>
         <w:pict>
-          <v:shape id="_x0000_s1163" type="#_x0000_t202" style="position:absolute;left:0;text-align:left;margin-left:381.7pt;margin-top:29.2pt;width:124.8pt;height:17.5pt;z-index:251693056" strokeweight=".25pt">
-            <v:textbox style="mso-next-textbox:#_x0000_s1163">
+          <v:shape id="_x0000_s1082" type="#_x0000_t202" alt="" style="position:absolute;left:0;text-align:left;margin-left:381.7pt;margin-top:29.2pt;width:124.8pt;height:17.5pt;z-index:251693056;mso-wrap-style:square;mso-wrap-edited:f;mso-width-percent:0;mso-height-percent:0;mso-width-percent:0;mso-height-percent:0;v-text-anchor:top" strokeweight=".25pt">
+            <v:textbox style="mso-next-textbox:#_x0000_s1082">
               <w:txbxContent>
                 <w:p>
                   <w:pPr>
@@ -2477,8 +2359,8 @@
           <w:szCs w:val="18"/>
         </w:rPr>
         <w:pict>
-          <v:shape id="_x0000_s1162" type="#_x0000_t202" style="position:absolute;left:0;text-align:left;margin-left:381.7pt;margin-top:7.5pt;width:124.8pt;height:17.5pt;z-index:251692032" strokeweight=".25pt">
-            <v:textbox style="mso-next-textbox:#_x0000_s1162">
+          <v:shape id="_x0000_s1081" type="#_x0000_t202" alt="" style="position:absolute;left:0;text-align:left;margin-left:381.7pt;margin-top:7.5pt;width:124.8pt;height:17.5pt;z-index:251692032;mso-wrap-style:square;mso-wrap-edited:f;mso-width-percent:0;mso-height-percent:0;mso-width-percent:0;mso-height-percent:0;v-text-anchor:top" strokeweight=".25pt">
+            <v:textbox style="mso-next-textbox:#_x0000_s1081">
               <w:txbxContent>
                 <w:p>
                   <w:pPr>
@@ -2524,8 +2406,8 @@
           <w:szCs w:val="18"/>
         </w:rPr>
         <w:pict>
-          <v:shape id="_x0000_s1201" type="#_x0000_t202" style="width:544.95pt;height:264.55pt;mso-position-horizontal-relative:char;mso-position-vertical-relative:line" stroked="f">
-            <v:textbox style="mso-next-textbox:#_x0000_s1201">
+          <v:shape id="_x0000_s1080" type="#_x0000_t202" alt="" style="width:544.95pt;height:264.55pt;mso-wrap-style:square;mso-width-percent:0;mso-height-percent:0;mso-left-percent:-10001;mso-top-percent:-10001;mso-position-horizontal:absolute;mso-position-horizontal-relative:char;mso-position-vertical:absolute;mso-position-vertical-relative:line;mso-width-percent:0;mso-height-percent:0;mso-left-percent:-10001;mso-top-percent:-10001;v-text-anchor:top" stroked="f">
+            <v:textbox style="mso-next-textbox:#_x0000_s1080">
               <w:txbxContent>
                 <w:p>
                   <w:pPr>
@@ -2584,7 +2466,6 @@
                 </w:p>
               </w:txbxContent>
             </v:textbox>
-            <w10:wrap type="none"/>
             <w10:anchorlock/>
           </v:shape>
         </w:pict>
@@ -2683,8 +2564,8 @@
           <w:szCs w:val="20"/>
         </w:rPr>
         <w:pict>
-          <v:shape id="_x0000_s1108" type="#_x0000_t202" style="position:absolute;left:0;text-align:left;margin-left:415.2pt;margin-top:221.2pt;width:124.8pt;height:97.45pt;z-index:251661312" strokeweight=".25pt">
-            <v:textbox style="mso-next-textbox:#_x0000_s1108">
+          <v:shape id="_x0000_s1079" type="#_x0000_t202" alt="" style="position:absolute;left:0;text-align:left;margin-left:415.2pt;margin-top:221.2pt;width:124.8pt;height:97.45pt;z-index:251661312;mso-wrap-style:square;mso-wrap-edited:f;mso-width-percent:0;mso-height-percent:0;mso-width-percent:0;mso-height-percent:0;v-text-anchor:top" strokeweight=".25pt">
+            <v:textbox style="mso-next-textbox:#_x0000_s1079">
               <w:txbxContent>
                 <w:p>
                   <w:pPr>
@@ -2778,8 +2659,8 @@
           <w:szCs w:val="20"/>
         </w:rPr>
         <w:pict>
-          <v:shape id="_x0000_s1110" type="#_x0000_t202" style="position:absolute;left:0;text-align:left;margin-left:415.2pt;margin-top:157.35pt;width:124.8pt;height:58.25pt;z-index:251662336" strokeweight=".25pt">
-            <v:textbox style="mso-next-textbox:#_x0000_s1110">
+          <v:shape id="_x0000_s1078" type="#_x0000_t202" alt="" style="position:absolute;left:0;text-align:left;margin-left:415.2pt;margin-top:157.35pt;width:124.8pt;height:58.25pt;z-index:251662336;mso-wrap-style:square;mso-wrap-edited:f;mso-width-percent:0;mso-height-percent:0;mso-width-percent:0;mso-height-percent:0;v-text-anchor:top" strokeweight=".25pt">
+            <v:textbox style="mso-next-textbox:#_x0000_s1078">
               <w:txbxContent>
                 <w:p>
                   <w:pPr>
@@ -2796,39 +2677,7 @@
                       <w:sz w:val="14"/>
                       <w:szCs w:val="14"/>
                     </w:rPr>
-                    <w:t xml:space="preserve">Cell fate events are annotated as rings surrounding </w:t>
-                  </w:r>
-                  <w:proofErr w:type="spellStart"/>
-                  <w:r>
-                    <w:rPr>
-                      <w:sz w:val="14"/>
-                      <w:szCs w:val="14"/>
-                    </w:rPr>
-                    <w:t>centroids</w:t>
-                  </w:r>
-                  <w:proofErr w:type="spellEnd"/>
-                  <w:r>
-                    <w:rPr>
-                      <w:sz w:val="14"/>
-                      <w:szCs w:val="14"/>
-                    </w:rPr>
-                    <w:t xml:space="preserve">. Yellow denotes division events. If there is a blue star, it represents that two cells divide at the same </w:t>
-                  </w:r>
-                  <w:proofErr w:type="spellStart"/>
-                  <w:r>
-                    <w:rPr>
-                      <w:sz w:val="14"/>
-                      <w:szCs w:val="14"/>
-                    </w:rPr>
-                    <w:t>centroid</w:t>
-                  </w:r>
-                  <w:proofErr w:type="spellEnd"/>
-                  <w:r>
-                    <w:rPr>
-                      <w:sz w:val="14"/>
-                      <w:szCs w:val="14"/>
-                    </w:rPr>
-                    <w:t xml:space="preserve"> (linked sisters).</w:t>
+                    <w:t>Cell fate events are annotated as rings surrounding centroids. Yellow denotes division events. If there is a blue star, it represents that two cells divide at the same centroid (linked sisters).</w:t>
                   </w:r>
                 </w:p>
               </w:txbxContent>
@@ -2844,8 +2693,8 @@
           <w:szCs w:val="20"/>
         </w:rPr>
         <w:pict>
-          <v:shape id="_x0000_s1105" type="#_x0000_t202" style="position:absolute;left:0;text-align:left;margin-left:4.3pt;margin-top:132.3pt;width:124.8pt;height:75.3pt;z-index:251658240" strokeweight=".25pt">
-            <v:textbox style="mso-next-textbox:#_x0000_s1105">
+          <v:shape id="_x0000_s1077" type="#_x0000_t202" alt="" style="position:absolute;left:0;text-align:left;margin-left:4.3pt;margin-top:132.3pt;width:124.8pt;height:75.3pt;z-index:251658240;mso-wrap-style:square;mso-wrap-edited:f;mso-width-percent:0;mso-height-percent:0;mso-width-percent:0;mso-height-percent:0;v-text-anchor:top" strokeweight=".25pt">
+            <v:textbox style="mso-next-textbox:#_x0000_s1077">
               <w:txbxContent>
                 <w:p>
                   <w:pPr>
@@ -2857,69 +2706,12 @@
                       <w:szCs w:val="14"/>
                     </w:rPr>
                   </w:pPr>
-                  <w:proofErr w:type="spellStart"/>
                   <w:r>
                     <w:rPr>
                       <w:sz w:val="14"/>
                       <w:szCs w:val="14"/>
                     </w:rPr>
-                    <w:t>Centroids</w:t>
-                  </w:r>
-                  <w:proofErr w:type="spellEnd"/>
-                  <w:r>
-                    <w:rPr>
-                      <w:sz w:val="14"/>
-                      <w:szCs w:val="14"/>
-                    </w:rPr>
-                    <w:t xml:space="preserve"> are annotated as colored circles. The red </w:t>
-                  </w:r>
-                  <w:proofErr w:type="spellStart"/>
-                  <w:r>
-                    <w:rPr>
-                      <w:sz w:val="14"/>
-                      <w:szCs w:val="14"/>
-                    </w:rPr>
-                    <w:t>centroid</w:t>
-                  </w:r>
-                  <w:proofErr w:type="spellEnd"/>
-                  <w:r>
-                    <w:rPr>
-                      <w:sz w:val="14"/>
-                      <w:szCs w:val="14"/>
-                    </w:rPr>
-                    <w:t xml:space="preserve"> is the current cell. Green </w:t>
-                  </w:r>
-                  <w:proofErr w:type="spellStart"/>
-                  <w:r>
-                    <w:rPr>
-                      <w:sz w:val="14"/>
-                      <w:szCs w:val="14"/>
-                    </w:rPr>
-                    <w:t>centroids</w:t>
-                  </w:r>
-                  <w:proofErr w:type="spellEnd"/>
-                  <w:r>
-                    <w:rPr>
-                      <w:sz w:val="14"/>
-                      <w:szCs w:val="14"/>
-                    </w:rPr>
-                    <w:t xml:space="preserve"> are cells present at the start and end of the image sequence. Blue </w:t>
-                  </w:r>
-                  <w:proofErr w:type="spellStart"/>
-                  <w:r>
-                    <w:rPr>
-                      <w:sz w:val="14"/>
-                      <w:szCs w:val="14"/>
-                    </w:rPr>
-                    <w:t>centroids</w:t>
-                  </w:r>
-                  <w:proofErr w:type="spellEnd"/>
-                  <w:r>
-                    <w:rPr>
-                      <w:sz w:val="14"/>
-                      <w:szCs w:val="14"/>
-                    </w:rPr>
-                    <w:t xml:space="preserve"> are absent in either the beginning/end of the image sequence (incomplete tracks)</w:t>
+                    <w:t>Centroids are annotated as colored circles. The red centroid is the current cell. Green centroids are cells present at the start and end of the image sequence. Blue centroids are absent in either the beginning/end of the image sequence (incomplete tracks)</w:t>
                   </w:r>
                 </w:p>
               </w:txbxContent>
@@ -2935,7 +2727,7 @@
           <w:szCs w:val="20"/>
         </w:rPr>
         <w:pict>
-          <v:shape id="_x0000_s1118" type="#_x0000_t32" style="position:absolute;left:0;text-align:left;margin-left:389.65pt;margin-top:254.4pt;width:25.55pt;height:33.2pt;flip:x;z-index:251670528" o:connectortype="straight" strokecolor="white [3212]" strokeweight=".25pt"/>
+          <v:shape id="_x0000_s1076" type="#_x0000_t32" alt="" style="position:absolute;left:0;text-align:left;margin-left:389.65pt;margin-top:254.4pt;width:25.55pt;height:33.2pt;flip:x;z-index:251670528;mso-wrap-edited:f;mso-width-percent:0;mso-height-percent:0;mso-width-percent:0;mso-height-percent:0" o:connectortype="straight" strokecolor="white [3212]" strokeweight=".25pt"/>
         </w:pict>
       </w:r>
       <w:r>
@@ -2946,7 +2738,7 @@
           <w:szCs w:val="20"/>
         </w:rPr>
         <w:pict>
-          <v:shape id="_x0000_s1117" type="#_x0000_t32" style="position:absolute;left:0;text-align:left;margin-left:256.95pt;margin-top:196.55pt;width:158.25pt;height:0;flip:x;z-index:251669504" o:connectortype="straight" strokecolor="white [3212]" strokeweight=".25pt"/>
+          <v:shape id="_x0000_s1075" type="#_x0000_t32" alt="" style="position:absolute;left:0;text-align:left;margin-left:256.95pt;margin-top:196.55pt;width:158.25pt;height:0;flip:x;z-index:251669504;mso-wrap-edited:f;mso-width-percent:0;mso-height-percent:0;mso-width-percent:0;mso-height-percent:0" o:connectortype="straight" strokecolor="white [3212]" strokeweight=".25pt"/>
         </w:pict>
       </w:r>
       <w:r>
@@ -2957,7 +2749,7 @@
           <w:szCs w:val="20"/>
         </w:rPr>
         <w:pict>
-          <v:shape id="_x0000_s1116" type="#_x0000_t32" style="position:absolute;left:0;text-align:left;margin-left:129.1pt;margin-top:145pt;width:127.85pt;height:162.35pt;flip:y;z-index:251668480" o:connectortype="straight" strokecolor="white [3212]" strokeweight=".25pt"/>
+          <v:shape id="_x0000_s1074" type="#_x0000_t32" alt="" style="position:absolute;left:0;text-align:left;margin-left:129.1pt;margin-top:145pt;width:127.85pt;height:162.35pt;flip:y;z-index:251668480;mso-wrap-edited:f;mso-width-percent:0;mso-height-percent:0;mso-width-percent:0;mso-height-percent:0" o:connectortype="straight" strokecolor="white [3212]" strokeweight=".25pt"/>
         </w:pict>
       </w:r>
       <w:r>
@@ -2968,7 +2760,7 @@
           <w:szCs w:val="20"/>
         </w:rPr>
         <w:pict>
-          <v:shape id="_x0000_s1115" type="#_x0000_t32" style="position:absolute;left:0;text-align:left;margin-left:129.1pt;margin-top:301pt;width:61.75pt;height:6.35pt;flip:y;z-index:251667456" o:connectortype="straight" strokeweight=".25pt"/>
+          <v:shape id="_x0000_s1073" type="#_x0000_t32" alt="" style="position:absolute;left:0;text-align:left;margin-left:129.1pt;margin-top:301pt;width:61.75pt;height:6.35pt;flip:y;z-index:251667456;mso-wrap-edited:f;mso-width-percent:0;mso-height-percent:0;mso-width-percent:0;mso-height-percent:0" o:connectortype="straight" strokeweight=".25pt"/>
         </w:pict>
       </w:r>
       <w:r>
@@ -2979,7 +2771,7 @@
           <w:szCs w:val="20"/>
         </w:rPr>
         <w:pict>
-          <v:shape id="_x0000_s1114" type="#_x0000_t32" style="position:absolute;left:0;text-align:left;margin-left:129.1pt;margin-top:274.2pt;width:10.1pt;height:19.65pt;z-index:251666432" o:connectortype="straight" strokeweight=".25pt"/>
+          <v:shape id="_x0000_s1072" type="#_x0000_t32" alt="" style="position:absolute;left:0;text-align:left;margin-left:129.1pt;margin-top:274.2pt;width:10.1pt;height:19.65pt;z-index:251666432;mso-wrap-edited:f;mso-width-percent:0;mso-height-percent:0;mso-width-percent:0;mso-height-percent:0" o:connectortype="straight" strokeweight=".25pt"/>
         </w:pict>
       </w:r>
       <w:r>
@@ -2990,7 +2782,7 @@
           <w:szCs w:val="20"/>
         </w:rPr>
         <w:pict>
-          <v:shape id="_x0000_s1113" type="#_x0000_t32" style="position:absolute;left:0;text-align:left;margin-left:129.1pt;margin-top:167.6pt;width:74.9pt;height:62.8pt;z-index:251665408" o:connectortype="straight" strokecolor="white [3212]" strokeweight=".25pt"/>
+          <v:shape id="_x0000_s1071" type="#_x0000_t32" alt="" style="position:absolute;left:0;text-align:left;margin-left:129.1pt;margin-top:167.6pt;width:74.9pt;height:62.8pt;z-index:251665408;mso-wrap-edited:f;mso-width-percent:0;mso-height-percent:0;mso-width-percent:0;mso-height-percent:0" o:connectortype="straight" strokecolor="white [3212]" strokeweight=".25pt"/>
         </w:pict>
       </w:r>
       <w:r>
@@ -3001,7 +2793,7 @@
           <w:szCs w:val="20"/>
         </w:rPr>
         <w:pict>
-          <v:shape id="_x0000_s1112" type="#_x0000_t32" style="position:absolute;left:0;text-align:left;margin-left:129.1pt;margin-top:113.25pt;width:113.7pt;height:54.35pt;flip:y;z-index:251664384" o:connectortype="straight" strokecolor="white [3212]" strokeweight=".25pt"/>
+          <v:shape id="_x0000_s1070" type="#_x0000_t32" alt="" style="position:absolute;left:0;text-align:left;margin-left:129.1pt;margin-top:113.25pt;width:113.7pt;height:54.35pt;flip:y;z-index:251664384;mso-wrap-edited:f;mso-width-percent:0;mso-height-percent:0;mso-width-percent:0;mso-height-percent:0" o:connectortype="straight" strokecolor="white [3212]" strokeweight=".25pt"/>
         </w:pict>
       </w:r>
       <w:r>
@@ -3012,7 +2804,7 @@
           <w:szCs w:val="20"/>
         </w:rPr>
         <w:pict>
-          <v:shape id="_x0000_s1111" type="#_x0000_t32" style="position:absolute;left:0;text-align:left;margin-left:129.1pt;margin-top:120.3pt;width:44.55pt;height:47.3pt;flip:y;z-index:251663360" o:connectortype="straight" strokecolor="white [3212]" strokeweight=".25pt"/>
+          <v:shape id="_x0000_s1069" type="#_x0000_t32" alt="" style="position:absolute;left:0;text-align:left;margin-left:129.1pt;margin-top:120.3pt;width:44.55pt;height:47.3pt;flip:y;z-index:251663360;mso-wrap-edited:f;mso-width-percent:0;mso-height-percent:0;mso-width-percent:0;mso-height-percent:0" o:connectortype="straight" strokecolor="white [3212]" strokeweight=".25pt"/>
         </w:pict>
       </w:r>
       <w:r>
@@ -3023,8 +2815,8 @@
           <w:szCs w:val="20"/>
         </w:rPr>
         <w:pict>
-          <v:shape id="_x0000_s1107" type="#_x0000_t202" style="position:absolute;left:0;text-align:left;margin-left:4.3pt;margin-top:293.85pt;width:124.8pt;height:24.8pt;z-index:251660288" strokeweight=".25pt">
-            <v:textbox style="mso-next-textbox:#_x0000_s1107">
+          <v:shape id="_x0000_s1068" type="#_x0000_t202" alt="" style="position:absolute;left:0;text-align:left;margin-left:4.3pt;margin-top:293.85pt;width:124.8pt;height:24.8pt;z-index:251660288;mso-wrap-style:square;mso-wrap-edited:f;mso-width-percent:0;mso-height-percent:0;mso-width-percent:0;mso-height-percent:0;v-text-anchor:top" strokeweight=".25pt">
+            <v:textbox style="mso-next-textbox:#_x0000_s1068">
               <w:txbxContent>
                 <w:p>
                   <w:pPr>
@@ -3057,8 +2849,8 @@
           <w:szCs w:val="20"/>
         </w:rPr>
         <w:pict>
-          <v:shape id="_x0000_s1106" type="#_x0000_t202" style="position:absolute;left:0;text-align:left;margin-left:4.3pt;margin-top:262.8pt;width:124.8pt;height:24.8pt;z-index:251659264" strokeweight=".25pt">
-            <v:textbox style="mso-next-textbox:#_x0000_s1106">
+          <v:shape id="_x0000_s1067" type="#_x0000_t202" alt="" style="position:absolute;left:0;text-align:left;margin-left:4.3pt;margin-top:262.8pt;width:124.8pt;height:24.8pt;z-index:251659264;mso-wrap-style:square;mso-wrap-edited:f;mso-width-percent:0;mso-height-percent:0;mso-width-percent:0;mso-height-percent:0;v-text-anchor:top" strokeweight=".25pt">
+            <v:textbox style="mso-next-textbox:#_x0000_s1067">
               <w:txbxContent>
                 <w:p>
                   <w:pPr>
@@ -3097,8 +2889,8 @@
           <w:szCs w:val="18"/>
         </w:rPr>
         <w:pict>
-          <v:shape id="_x0000_s1200" type="#_x0000_t202" style="width:544.95pt;height:328.35pt;mso-position-horizontal-relative:char;mso-position-vertical-relative:line" stroked="f">
-            <v:textbox style="mso-next-textbox:#_x0000_s1200">
+          <v:shape id="_x0000_s1066" type="#_x0000_t202" alt="" style="width:544.95pt;height:328.35pt;mso-wrap-style:square;mso-width-percent:0;mso-height-percent:0;mso-left-percent:-10001;mso-top-percent:-10001;mso-position-horizontal:absolute;mso-position-horizontal-relative:char;mso-position-vertical:absolute;mso-position-vertical-relative:line;mso-width-percent:0;mso-height-percent:0;mso-left-percent:-10001;mso-top-percent:-10001;v-text-anchor:top" stroked="f">
+            <v:textbox style="mso-next-textbox:#_x0000_s1066">
               <w:txbxContent>
                 <w:p>
                   <w:pPr>
@@ -3157,7 +2949,6 @@
                 </w:p>
               </w:txbxContent>
             </v:textbox>
-            <w10:wrap type="none"/>
             <w10:anchorlock/>
           </v:shape>
         </w:pict>
@@ -3235,7 +3026,7 @@
           <w:szCs w:val="24"/>
         </w:rPr>
         <w:pict>
-          <v:shape id="_x0000_s1134" type="#_x0000_t32" style="position:absolute;left:0;text-align:left;margin-left:290.8pt;margin-top:46.6pt;width:96.05pt;height:21.1pt;z-index:251682816" o:connectortype="straight" strokeweight=".25pt"/>
+          <v:shape id="_x0000_s1065" type="#_x0000_t32" alt="" style="position:absolute;left:0;text-align:left;margin-left:290.8pt;margin-top:46.6pt;width:96.05pt;height:21.1pt;z-index:251682816;mso-wrap-edited:f;mso-width-percent:0;mso-height-percent:0;mso-width-percent:0;mso-height-percent:0" o:connectortype="straight" strokeweight=".25pt"/>
         </w:pict>
       </w:r>
       <w:r>
@@ -3245,8 +3036,8 @@
           <w:szCs w:val="24"/>
         </w:rPr>
         <w:pict>
-          <v:shape id="_x0000_s1123" type="#_x0000_t202" style="position:absolute;left:0;text-align:left;margin-left:386.85pt;margin-top:6.35pt;width:153.2pt;height:40.25pt;z-index:251672576" strokeweight=".25pt">
-            <v:textbox style="mso-next-textbox:#_x0000_s1123">
+          <v:shape id="_x0000_s1064" type="#_x0000_t202" alt="" style="position:absolute;left:0;text-align:left;margin-left:386.85pt;margin-top:6.35pt;width:153.2pt;height:40.25pt;z-index:251672576;mso-wrap-style:square;mso-wrap-edited:f;mso-width-percent:0;mso-height-percent:0;mso-width-percent:0;mso-height-percent:0;v-text-anchor:top" strokeweight=".25pt">
+            <v:textbox style="mso-next-textbox:#_x0000_s1064">
               <w:txbxContent>
                 <w:p>
                   <w:pPr>
@@ -3261,23 +3052,7 @@
                       <w:sz w:val="14"/>
                       <w:szCs w:val="14"/>
                     </w:rPr>
-                    <w:t xml:space="preserve">Choose frame-by-frame tracking to link cells while clicking or scrolling. Propagate mode will link </w:t>
-                  </w:r>
-                  <w:proofErr w:type="spellStart"/>
-                  <w:r>
-                    <w:rPr>
-                      <w:sz w:val="14"/>
-                      <w:szCs w:val="14"/>
-                    </w:rPr>
-                    <w:t>centroids</w:t>
-                  </w:r>
-                  <w:proofErr w:type="spellEnd"/>
-                  <w:r>
-                    <w:rPr>
-                      <w:sz w:val="14"/>
-                      <w:szCs w:val="14"/>
-                    </w:rPr>
-                    <w:t xml:space="preserve"> until it finds a point of ambiguity.</w:t>
+                    <w:t>Choose frame-by-frame tracking to link cells while clicking or scrolling. Propagate mode will link centroids until it finds a point of ambiguity.</w:t>
                   </w:r>
                 </w:p>
               </w:txbxContent>
@@ -3292,8 +3067,8 @@
           <w:szCs w:val="24"/>
         </w:rPr>
         <w:pict>
-          <v:shape id="_x0000_s1128" type="#_x0000_t202" style="position:absolute;left:0;text-align:left;margin-left:386.85pt;margin-top:83.95pt;width:153.2pt;height:28.25pt;z-index:251677696" strokeweight=".25pt">
-            <v:textbox style="mso-next-textbox:#_x0000_s1128">
+          <v:shape id="_x0000_s1063" type="#_x0000_t202" alt="" style="position:absolute;left:0;text-align:left;margin-left:386.85pt;margin-top:83.95pt;width:153.2pt;height:28.25pt;z-index:251677696;mso-wrap-style:square;mso-wrap-edited:f;mso-width-percent:0;mso-height-percent:0;mso-width-percent:0;mso-height-percent:0;v-text-anchor:top" strokeweight=".25pt">
+            <v:textbox style="mso-next-textbox:#_x0000_s1063">
               <w:txbxContent>
                 <w:p>
                   <w:pPr>
@@ -3303,7 +3078,6 @@
                       <w:szCs w:val="14"/>
                     </w:rPr>
                   </w:pPr>
-                  <w:proofErr w:type="gramStart"/>
                   <w:r>
                     <w:rPr>
                       <w:sz w:val="14"/>
@@ -3311,7 +3085,6 @@
                     </w:rPr>
                     <w:t>Re-run local maxima identification without re-loading all images.</w:t>
                   </w:r>
-                  <w:proofErr w:type="gramEnd"/>
                 </w:p>
               </w:txbxContent>
             </v:textbox>
@@ -3325,8 +3098,8 @@
           <w:szCs w:val="24"/>
         </w:rPr>
         <w:pict>
-          <v:shape id="_x0000_s1124" type="#_x0000_t202" style="position:absolute;left:0;text-align:left;margin-left:386.85pt;margin-top:53.6pt;width:153.2pt;height:26.1pt;z-index:251673600" strokeweight=".25pt">
-            <v:textbox style="mso-next-textbox:#_x0000_s1124">
+          <v:shape id="_x0000_s1062" type="#_x0000_t202" alt="" style="position:absolute;left:0;text-align:left;margin-left:386.85pt;margin-top:53.6pt;width:153.2pt;height:26.1pt;z-index:251673600;mso-wrap-style:square;mso-wrap-edited:f;mso-width-percent:0;mso-height-percent:0;mso-width-percent:0;mso-height-percent:0;v-text-anchor:top" strokeweight=".25pt">
+            <v:textbox style="mso-next-textbox:#_x0000_s1062">
               <w:txbxContent>
                 <w:p>
                   <w:pPr>
@@ -3356,8 +3129,8 @@
           <w:szCs w:val="24"/>
         </w:rPr>
         <w:pict>
-          <v:shape id="_x0000_s1127" type="#_x0000_t202" style="position:absolute;left:0;text-align:left;margin-left:6.35pt;margin-top:153.1pt;width:153.2pt;height:61.45pt;z-index:251676672" strokeweight=".25pt">
-            <v:textbox style="mso-next-textbox:#_x0000_s1127">
+          <v:shape id="_x0000_s1061" type="#_x0000_t202" alt="" style="position:absolute;left:0;text-align:left;margin-left:6.35pt;margin-top:153.1pt;width:153.2pt;height:61.45pt;z-index:251676672;mso-wrap-style:square;mso-wrap-edited:f;mso-width-percent:0;mso-height-percent:0;mso-width-percent:0;mso-height-percent:0;v-text-anchor:top" strokeweight=".25pt">
+            <v:textbox style="mso-next-textbox:#_x0000_s1061">
               <w:txbxContent>
                 <w:p>
                   <w:pPr>
@@ -3372,39 +3145,7 @@
                       <w:sz w:val="14"/>
                       <w:szCs w:val="14"/>
                     </w:rPr>
-                    <w:t xml:space="preserve">This is the number of pixels the software will look around current </w:t>
-                  </w:r>
-                  <w:proofErr w:type="spellStart"/>
-                  <w:r>
-                    <w:rPr>
-                      <w:sz w:val="14"/>
-                      <w:szCs w:val="14"/>
-                    </w:rPr>
-                    <w:t>centroid</w:t>
-                  </w:r>
-                  <w:proofErr w:type="spellEnd"/>
-                  <w:r>
-                    <w:rPr>
-                      <w:sz w:val="14"/>
-                      <w:szCs w:val="14"/>
-                    </w:rPr>
-                    <w:t xml:space="preserve"> to find a matching </w:t>
-                  </w:r>
-                  <w:proofErr w:type="spellStart"/>
-                  <w:r>
-                    <w:rPr>
-                      <w:sz w:val="14"/>
-                      <w:szCs w:val="14"/>
-                    </w:rPr>
-                    <w:t>centroid</w:t>
-                  </w:r>
-                  <w:proofErr w:type="spellEnd"/>
-                  <w:r>
-                    <w:rPr>
-                      <w:sz w:val="14"/>
-                      <w:szCs w:val="14"/>
-                    </w:rPr>
-                    <w:t xml:space="preserve"> in the next frame. A lower value will make track propagation better if you have high frame rate or if your cells move very little.</w:t>
+                    <w:t>This is the number of pixels the software will look around current centroid to find a matching centroid in the next frame. A lower value will make track propagation better if you have high frame rate or if your cells move very little.</w:t>
                   </w:r>
                 </w:p>
               </w:txbxContent>
@@ -3419,7 +3160,7 @@
           <w:szCs w:val="24"/>
         </w:rPr>
         <w:pict>
-          <v:shape id="_x0000_s1142" type="#_x0000_t32" style="position:absolute;left:0;text-align:left;margin-left:159.55pt;margin-top:33.15pt;width:9.85pt;height:22.6pt;flip:y;z-index:251691008" o:connectortype="straight" strokeweight=".25pt"/>
+          <v:shape id="_x0000_s1060" type="#_x0000_t32" alt="" style="position:absolute;left:0;text-align:left;margin-left:159.55pt;margin-top:33.15pt;width:9.85pt;height:22.6pt;flip:y;z-index:251691008;mso-wrap-edited:f;mso-width-percent:0;mso-height-percent:0;mso-width-percent:0;mso-height-percent:0" o:connectortype="straight" strokeweight=".25pt"/>
         </w:pict>
       </w:r>
       <w:r>
@@ -3429,8 +3170,8 @@
           <w:szCs w:val="24"/>
         </w:rPr>
         <w:pict>
-          <v:shape id="_x0000_s1125" type="#_x0000_t202" style="position:absolute;left:0;text-align:left;margin-left:6.35pt;margin-top:71.2pt;width:153.2pt;height:37.4pt;z-index:251674624" strokeweight=".25pt">
-            <v:textbox style="mso-next-textbox:#_x0000_s1125">
+          <v:shape id="_x0000_s1059" type="#_x0000_t202" alt="" style="position:absolute;left:0;text-align:left;margin-left:6.35pt;margin-top:71.2pt;width:153.2pt;height:37.4pt;z-index:251674624;mso-wrap-style:square;mso-wrap-edited:f;mso-width-percent:0;mso-height-percent:0;mso-width-percent:0;mso-height-percent:0;v-text-anchor:top" strokeweight=".25pt">
+            <v:textbox style="mso-next-textbox:#_x0000_s1059">
               <w:txbxContent>
                 <w:p>
                   <w:pPr>
@@ -3460,8 +3201,8 @@
           <w:szCs w:val="24"/>
         </w:rPr>
         <w:pict>
-          <v:shape id="_x0000_s1126" type="#_x0000_t202" style="position:absolute;left:0;text-align:left;margin-left:6.35pt;margin-top:112.15pt;width:153.2pt;height:37.4pt;z-index:251675648" strokeweight=".25pt">
-            <v:textbox style="mso-next-textbox:#_x0000_s1126">
+          <v:shape id="_x0000_s1058" type="#_x0000_t202" alt="" style="position:absolute;left:0;text-align:left;margin-left:6.35pt;margin-top:112.15pt;width:153.2pt;height:37.4pt;z-index:251675648;mso-wrap-style:square;mso-wrap-edited:f;mso-width-percent:0;mso-height-percent:0;mso-width-percent:0;mso-height-percent:0;v-text-anchor:top" strokeweight=".25pt">
+            <v:textbox style="mso-next-textbox:#_x0000_s1058">
               <w:txbxContent>
                 <w:p>
                   <w:pPr>
@@ -3492,8 +3233,8 @@
           <w:szCs w:val="18"/>
         </w:rPr>
         <w:pict>
-          <v:shape id="_x0000_s1141" type="#_x0000_t202" style="position:absolute;left:0;text-align:left;margin-left:6.35pt;margin-top:43.1pt;width:153.2pt;height:24.6pt;z-index:251689984" strokeweight=".25pt">
-            <v:textbox style="mso-next-textbox:#_x0000_s1141">
+          <v:shape id="_x0000_s1057" type="#_x0000_t202" alt="" style="position:absolute;left:0;text-align:left;margin-left:6.35pt;margin-top:43.1pt;width:153.2pt;height:24.6pt;z-index:251689984;mso-wrap-style:square;mso-wrap-edited:f;mso-width-percent:0;mso-height-percent:0;mso-width-percent:0;mso-height-percent:0;v-text-anchor:top" strokeweight=".25pt">
+            <v:textbox style="mso-next-textbox:#_x0000_s1057">
               <w:txbxContent>
                 <w:p>
                   <w:pPr>
@@ -3524,8 +3265,8 @@
           <w:szCs w:val="24"/>
         </w:rPr>
         <w:pict>
-          <v:shape id="_x0000_s1122" type="#_x0000_t202" style="position:absolute;left:0;text-align:left;margin-left:6.35pt;margin-top:2.85pt;width:153.2pt;height:36pt;z-index:251671552" strokeweight=".25pt">
-            <v:textbox style="mso-next-textbox:#_x0000_s1122">
+          <v:shape id="_x0000_s1056" type="#_x0000_t202" alt="" style="position:absolute;left:0;text-align:left;margin-left:6.35pt;margin-top:2.85pt;width:153.2pt;height:36pt;z-index:251671552;mso-wrap-style:square;mso-wrap-edited:f;mso-width-percent:0;mso-height-percent:0;mso-width-percent:0;mso-height-percent:0;v-text-anchor:top" strokeweight=".25pt">
+            <v:textbox style="mso-next-textbox:#_x0000_s1056">
               <w:txbxContent>
                 <w:p>
                   <w:pPr>
@@ -3615,7 +3356,7 @@
           <w:szCs w:val="24"/>
         </w:rPr>
         <w:pict>
-          <v:shape id="_x0000_s1139" type="#_x0000_t32" style="position:absolute;left:0;text-align:left;margin-left:361.4pt;margin-top:162.4pt;width:25.45pt;height:7.75pt;z-index:251687936" o:connectortype="straight" strokeweight=".25pt"/>
+          <v:shape id="_x0000_s1055" type="#_x0000_t32" alt="" style="position:absolute;left:0;text-align:left;margin-left:361.4pt;margin-top:162.4pt;width:25.45pt;height:7.75pt;z-index:251687936;mso-wrap-edited:f;mso-width-percent:0;mso-height-percent:0;mso-width-percent:0;mso-height-percent:0" o:connectortype="straight" strokeweight=".25pt"/>
         </w:pict>
       </w:r>
       <w:r>
@@ -3625,7 +3366,7 @@
           <w:szCs w:val="24"/>
         </w:rPr>
         <w:pict>
-          <v:shape id="_x0000_s1140" type="#_x0000_t32" style="position:absolute;left:0;text-align:left;margin-left:303.5pt;margin-top:89.65pt;width:83.35pt;height:19.75pt;flip:y;z-index:251688960" o:connectortype="straight" strokeweight=".25pt"/>
+          <v:shape id="_x0000_s1054" type="#_x0000_t32" alt="" style="position:absolute;left:0;text-align:left;margin-left:303.5pt;margin-top:89.65pt;width:83.35pt;height:19.75pt;flip:y;z-index:251688960;mso-wrap-edited:f;mso-width-percent:0;mso-height-percent:0;mso-width-percent:0;mso-height-percent:0" o:connectortype="straight" strokeweight=".25pt"/>
         </w:pict>
       </w:r>
       <w:r>
@@ -3635,7 +3376,7 @@
           <w:szCs w:val="24"/>
         </w:rPr>
         <w:pict>
-          <v:shape id="_x0000_s1138" type="#_x0000_t32" style="position:absolute;left:0;text-align:left;margin-left:294.35pt;margin-top:146.8pt;width:92.5pt;height:8.55pt;flip:y;z-index:251686912" o:connectortype="straight" strokeweight=".25pt"/>
+          <v:shape id="_x0000_s1053" type="#_x0000_t32" alt="" style="position:absolute;left:0;text-align:left;margin-left:294.35pt;margin-top:146.8pt;width:92.5pt;height:8.55pt;flip:y;z-index:251686912;mso-wrap-edited:f;mso-width-percent:0;mso-height-percent:0;mso-width-percent:0;mso-height-percent:0" o:connectortype="straight" strokeweight=".25pt"/>
         </w:pict>
       </w:r>
       <w:r>
@@ -3645,7 +3386,7 @@
           <w:szCs w:val="24"/>
         </w:rPr>
         <w:pict>
-          <v:shape id="_x0000_s1137" type="#_x0000_t32" style="position:absolute;left:0;text-align:left;margin-left:159.55pt;margin-top:97.4pt;width:62.8pt;height:72.75pt;flip:y;z-index:251685888" o:connectortype="straight" strokeweight=".25pt"/>
+          <v:shape id="_x0000_s1052" type="#_x0000_t32" alt="" style="position:absolute;left:0;text-align:left;margin-left:159.55pt;margin-top:97.4pt;width:62.8pt;height:72.75pt;flip:y;z-index:251685888;mso-wrap-edited:f;mso-width-percent:0;mso-height-percent:0;mso-width-percent:0;mso-height-percent:0" o:connectortype="straight" strokeweight=".25pt"/>
         </w:pict>
       </w:r>
       <w:r>
@@ -3655,7 +3396,7 @@
           <w:szCs w:val="24"/>
         </w:rPr>
         <w:pict>
-          <v:shape id="_x0000_s1136" type="#_x0000_t32" style="position:absolute;left:0;text-align:left;margin-left:159.55pt;margin-top:76.95pt;width:24.7pt;height:46.6pt;flip:y;z-index:251684864" o:connectortype="straight" strokeweight=".25pt"/>
+          <v:shape id="_x0000_s1051" type="#_x0000_t32" alt="" style="position:absolute;left:0;text-align:left;margin-left:159.55pt;margin-top:76.95pt;width:24.7pt;height:46.6pt;flip:y;z-index:251684864;mso-wrap-edited:f;mso-width-percent:0;mso-height-percent:0;mso-width-percent:0;mso-height-percent:0" o:connectortype="straight" strokeweight=".25pt"/>
         </w:pict>
       </w:r>
       <w:r>
@@ -3665,7 +3406,7 @@
           <w:szCs w:val="24"/>
         </w:rPr>
         <w:pict>
-          <v:shape id="_x0000_s1135" type="#_x0000_t32" style="position:absolute;left:0;text-align:left;margin-left:159.55pt;margin-top:60pt;width:9.85pt;height:22.6pt;flip:y;z-index:251683840" o:connectortype="straight" strokeweight=".25pt"/>
+          <v:shape id="_x0000_s1050" type="#_x0000_t32" alt="" style="position:absolute;left:0;text-align:left;margin-left:159.55pt;margin-top:60pt;width:9.85pt;height:22.6pt;flip:y;z-index:251683840;mso-wrap-edited:f;mso-width-percent:0;mso-height-percent:0;mso-width-percent:0;mso-height-percent:0" o:connectortype="straight" strokeweight=".25pt"/>
         </w:pict>
       </w:r>
       <w:r>
@@ -3675,7 +3416,7 @@
           <w:szCs w:val="24"/>
         </w:rPr>
         <w:pict>
-          <v:shape id="_x0000_s1133" type="#_x0000_t32" style="position:absolute;left:0;text-align:left;margin-left:361.4pt;margin-top:25.4pt;width:25.45pt;height:0;z-index:251681792" o:connectortype="straight" strokeweight=".25pt"/>
+          <v:shape id="_x0000_s1049" type="#_x0000_t32" alt="" style="position:absolute;left:0;text-align:left;margin-left:361.4pt;margin-top:25.4pt;width:25.45pt;height:0;z-index:251681792;mso-wrap-edited:f;mso-width-percent:0;mso-height-percent:0;mso-width-percent:0;mso-height-percent:0" o:connectortype="straight" strokeweight=".25pt"/>
         </w:pict>
       </w:r>
       <w:r>
@@ -3685,7 +3426,7 @@
           <w:szCs w:val="24"/>
         </w:rPr>
         <w:pict>
-          <v:shape id="_x0000_s1131" type="#_x0000_t32" style="position:absolute;left:0;text-align:left;margin-left:159.55pt;margin-top:20.45pt;width:9.85pt;height:0;z-index:251680768" o:connectortype="straight" strokeweight=".25pt"/>
+          <v:shape id="_x0000_s1048" type="#_x0000_t32" alt="" style="position:absolute;left:0;text-align:left;margin-left:159.55pt;margin-top:20.45pt;width:9.85pt;height:0;z-index:251680768;mso-wrap-edited:f;mso-width-percent:0;mso-height-percent:0;mso-width-percent:0;mso-height-percent:0" o:connectortype="straight" strokeweight=".25pt"/>
         </w:pict>
       </w:r>
       <w:r>
@@ -3695,8 +3436,8 @@
           <w:szCs w:val="24"/>
         </w:rPr>
         <w:pict>
-          <v:shape id="_x0000_s1130" type="#_x0000_t202" style="position:absolute;left:0;text-align:left;margin-left:386.85pt;margin-top:156.75pt;width:153.2pt;height:35.25pt;z-index:251679744" strokeweight=".25pt">
-            <v:textbox style="mso-next-textbox:#_x0000_s1130">
+          <v:shape id="_x0000_s1047" type="#_x0000_t202" alt="" style="position:absolute;left:0;text-align:left;margin-left:386.85pt;margin-top:156.75pt;width:153.2pt;height:35.25pt;z-index:251679744;mso-wrap-style:square;mso-wrap-edited:f;mso-width-percent:0;mso-height-percent:0;mso-width-percent:0;mso-height-percent:0;v-text-anchor:top" strokeweight=".25pt">
+            <v:textbox style="mso-next-textbox:#_x0000_s1047">
               <w:txbxContent>
                 <w:p>
                   <w:pPr>
@@ -3726,8 +3467,8 @@
           <w:szCs w:val="24"/>
         </w:rPr>
         <w:pict>
-          <v:shape id="_x0000_s1129" type="#_x0000_t202" style="position:absolute;left:0;text-align:left;margin-left:386.85pt;margin-top:138.3pt;width:153.2pt;height:15.55pt;z-index:251678720" strokeweight=".25pt">
-            <v:textbox style="mso-next-textbox:#_x0000_s1129">
+          <v:shape id="_x0000_s1046" type="#_x0000_t202" alt="" style="position:absolute;left:0;text-align:left;margin-left:386.85pt;margin-top:138.3pt;width:153.2pt;height:15.55pt;z-index:251678720;mso-wrap-style:square;mso-wrap-edited:f;mso-width-percent:0;mso-height-percent:0;mso-width-percent:0;mso-height-percent:0;v-text-anchor:top" strokeweight=".25pt">
+            <v:textbox style="mso-next-textbox:#_x0000_s1046">
               <w:txbxContent>
                 <w:p>
                   <w:pPr>
@@ -3764,8 +3505,8 @@
           <w:szCs w:val="20"/>
         </w:rPr>
         <w:pict>
-          <v:shape id="_x0000_s1199" type="#_x0000_t202" style="width:544.25pt;height:223.35pt;mso-position-horizontal-relative:char;mso-position-vertical-relative:line" stroked="f">
-            <v:textbox style="mso-next-textbox:#_x0000_s1199">
+          <v:shape id="_x0000_s1045" type="#_x0000_t202" alt="" style="width:544.25pt;height:223.35pt;mso-wrap-style:square;mso-width-percent:0;mso-height-percent:0;mso-left-percent:-10001;mso-top-percent:-10001;mso-position-horizontal:absolute;mso-position-horizontal-relative:char;mso-position-vertical:absolute;mso-position-vertical-relative:line;mso-width-percent:0;mso-height-percent:0;mso-left-percent:-10001;mso-top-percent:-10001;v-text-anchor:top" stroked="f">
+            <v:textbox style="mso-next-textbox:#_x0000_s1045">
               <w:txbxContent>
                 <w:p>
                   <w:pPr>
@@ -3824,7 +3565,6 @@
                 </w:p>
               </w:txbxContent>
             </v:textbox>
-            <w10:wrap type="none"/>
             <w10:anchorlock/>
           </v:shape>
         </w:pict>
@@ -4188,23 +3928,13 @@
         </w:rPr>
         <w:t xml:space="preserve">a </w:t>
       </w:r>
-      <w:proofErr w:type="spellStart"/>
-      <w:r>
-        <w:rPr>
-          <w:rFonts w:ascii="Arial" w:hAnsi="Arial" w:cs="Arial"/>
-          <w:sz w:val="18"/>
-          <w:szCs w:val="20"/>
-        </w:rPr>
-        <w:t>centroid</w:t>
-      </w:r>
-      <w:proofErr w:type="spellEnd"/>
-      <w:r>
-        <w:rPr>
-          <w:rFonts w:ascii="Arial" w:hAnsi="Arial" w:cs="Arial"/>
-          <w:sz w:val="18"/>
-          <w:szCs w:val="20"/>
-        </w:rPr>
-        <w:t xml:space="preserve"> to open a new track. </w:t>
+      <w:r>
+        <w:rPr>
+          <w:rFonts w:ascii="Arial" w:hAnsi="Arial" w:cs="Arial"/>
+          <w:sz w:val="18"/>
+          <w:szCs w:val="20"/>
+        </w:rPr>
+        <w:t xml:space="preserve">centroid to open a new track. </w:t>
       </w:r>
     </w:p>
     <w:p>
@@ -4324,43 +4054,7 @@
           <w:sz w:val="18"/>
           <w:szCs w:val="20"/>
         </w:rPr>
-        <w:t xml:space="preserve"> If you click a cell without a </w:t>
-      </w:r>
-      <w:proofErr w:type="spellStart"/>
-      <w:r>
-        <w:rPr>
-          <w:rFonts w:ascii="Arial" w:hAnsi="Arial" w:cs="Arial"/>
-          <w:sz w:val="18"/>
-          <w:szCs w:val="20"/>
-        </w:rPr>
-        <w:t>centroid</w:t>
-      </w:r>
-      <w:proofErr w:type="spellEnd"/>
-      <w:r>
-        <w:rPr>
-          <w:rFonts w:ascii="Arial" w:hAnsi="Arial" w:cs="Arial"/>
-          <w:sz w:val="18"/>
-          <w:szCs w:val="20"/>
-        </w:rPr>
-        <w:t xml:space="preserve">, you will create a new track. If you click a cell with a </w:t>
-      </w:r>
-      <w:proofErr w:type="spellStart"/>
-      <w:r>
-        <w:rPr>
-          <w:rFonts w:ascii="Arial" w:hAnsi="Arial" w:cs="Arial"/>
-          <w:sz w:val="18"/>
-          <w:szCs w:val="20"/>
-        </w:rPr>
-        <w:t>centroid</w:t>
-      </w:r>
-      <w:proofErr w:type="spellEnd"/>
-      <w:r>
-        <w:rPr>
-          <w:rFonts w:ascii="Arial" w:hAnsi="Arial" w:cs="Arial"/>
-          <w:sz w:val="18"/>
-          <w:szCs w:val="20"/>
-        </w:rPr>
-        <w:t>, you will select its track for editing. You can use the ‘Tab’ key as a shortcut for create/editing tracks.</w:t>
+        <w:t xml:space="preserve"> If you click a cell without a centroid, you will create a new track. If you click a cell with a centroid, you will select its track for editing. You can use the ‘Tab’ key as a shortcut for create/editing tracks.</w:t>
       </w:r>
     </w:p>
     <w:p>
@@ -4496,91 +4190,37 @@
           <w:sz w:val="18"/>
           <w:szCs w:val="20"/>
         </w:rPr>
-        <w:t xml:space="preserve">, p53Cinema will define a set of candidate </w:t>
-      </w:r>
-      <w:proofErr w:type="spellStart"/>
-      <w:r>
-        <w:rPr>
-          <w:rFonts w:ascii="Arial" w:hAnsi="Arial" w:cs="Arial"/>
-          <w:sz w:val="18"/>
-          <w:szCs w:val="20"/>
-        </w:rPr>
-        <w:t>centroids</w:t>
-      </w:r>
-      <w:proofErr w:type="spellEnd"/>
-      <w:r>
-        <w:rPr>
-          <w:rFonts w:ascii="Arial" w:hAnsi="Arial" w:cs="Arial"/>
-          <w:sz w:val="18"/>
-          <w:szCs w:val="20"/>
-        </w:rPr>
-        <w:t xml:space="preserve"> in each image, which you can use to track. As you hover around cells, you will notice that a small green circle will get attracted to local maxima (as if cells were magnets). Once you ‘left click’, the </w:t>
-      </w:r>
-      <w:proofErr w:type="spellStart"/>
-      <w:r>
-        <w:rPr>
-          <w:rFonts w:ascii="Arial" w:hAnsi="Arial" w:cs="Arial"/>
-          <w:sz w:val="18"/>
-          <w:szCs w:val="20"/>
-        </w:rPr>
-        <w:t>centroid</w:t>
-      </w:r>
-      <w:proofErr w:type="spellEnd"/>
-      <w:r>
-        <w:rPr>
-          <w:rFonts w:ascii="Arial" w:hAnsi="Arial" w:cs="Arial"/>
-          <w:sz w:val="18"/>
-          <w:szCs w:val="20"/>
-        </w:rPr>
-        <w:t xml:space="preserve"> will be recorded at the location of such green dot.</w:t>
-      </w:r>
-    </w:p>
-    <w:p>
-      <w:pPr>
-        <w:spacing w:after="0"/>
-        <w:jc w:val="both"/>
-        <w:rPr>
-          <w:rFonts w:ascii="Arial" w:hAnsi="Arial" w:cs="Arial"/>
-          <w:sz w:val="18"/>
-          <w:szCs w:val="20"/>
-        </w:rPr>
-      </w:pPr>
-    </w:p>
-    <w:p>
-      <w:pPr>
-        <w:spacing w:after="0"/>
-        <w:jc w:val="both"/>
-        <w:rPr>
-          <w:rFonts w:ascii="Arial" w:hAnsi="Arial" w:cs="Arial"/>
-          <w:sz w:val="18"/>
-          <w:szCs w:val="20"/>
-        </w:rPr>
-      </w:pPr>
-      <w:r>
-        <w:rPr>
-          <w:rFonts w:ascii="Arial" w:hAnsi="Arial" w:cs="Arial"/>
-          <w:sz w:val="18"/>
-          <w:szCs w:val="20"/>
-        </w:rPr>
-        <w:t xml:space="preserve">When p53Cinema fails to identify a </w:t>
-      </w:r>
-      <w:proofErr w:type="spellStart"/>
-      <w:r>
-        <w:rPr>
-          <w:rFonts w:ascii="Arial" w:hAnsi="Arial" w:cs="Arial"/>
-          <w:sz w:val="18"/>
-          <w:szCs w:val="20"/>
-        </w:rPr>
-        <w:t>centroid</w:t>
-      </w:r>
-      <w:proofErr w:type="spellEnd"/>
-      <w:r>
-        <w:rPr>
-          <w:rFonts w:ascii="Arial" w:hAnsi="Arial" w:cs="Arial"/>
-          <w:sz w:val="18"/>
-          <w:szCs w:val="20"/>
-        </w:rPr>
-        <w:t xml:space="preserve">, you can manually impute it using the mouse right click. This is common when there are differences in intensities in nearby cells, and it can be alleviated by choosing a smaller ‘cell size’ in the </w:t>
+        <w:t>, p53Cinema will define a set of candidate centroids in each image, which you can use to track. As you hover around cells, you will notice that a small green circle will get attracted to local maxima (as if cells were magnets). Once you ‘left click’, the centroid will be recorded at the location of such green dot.</w:t>
+      </w:r>
+    </w:p>
+    <w:p>
+      <w:pPr>
+        <w:spacing w:after="0"/>
+        <w:jc w:val="both"/>
+        <w:rPr>
+          <w:rFonts w:ascii="Arial" w:hAnsi="Arial" w:cs="Arial"/>
+          <w:sz w:val="18"/>
+          <w:szCs w:val="20"/>
+        </w:rPr>
+      </w:pPr>
+    </w:p>
+    <w:p>
+      <w:pPr>
+        <w:spacing w:after="0"/>
+        <w:jc w:val="both"/>
+        <w:rPr>
+          <w:rFonts w:ascii="Arial" w:hAnsi="Arial" w:cs="Arial"/>
+          <w:sz w:val="18"/>
+          <w:szCs w:val="20"/>
+        </w:rPr>
+      </w:pPr>
+      <w:r>
+        <w:rPr>
+          <w:rFonts w:ascii="Arial" w:hAnsi="Arial" w:cs="Arial"/>
+          <w:sz w:val="18"/>
+          <w:szCs w:val="20"/>
+        </w:rPr>
+        <w:t xml:space="preserve">When p53Cinema fails to identify a centroid, you can manually impute it using the mouse right click. This is common when there are differences in intensities in nearby cells, and it can be alleviated by choosing a smaller ‘cell size’ in the </w:t>
       </w:r>
       <w:proofErr w:type="spellStart"/>
       <w:r>
@@ -4598,73 +4238,37 @@
           <w:sz w:val="18"/>
           <w:szCs w:val="20"/>
         </w:rPr>
-        <w:t xml:space="preserve">, at the expense of potentially more </w:t>
-      </w:r>
-      <w:proofErr w:type="spellStart"/>
-      <w:r>
-        <w:rPr>
-          <w:rFonts w:ascii="Arial" w:hAnsi="Arial" w:cs="Arial"/>
-          <w:sz w:val="18"/>
-          <w:szCs w:val="20"/>
-        </w:rPr>
-        <w:t>centroids</w:t>
-      </w:r>
-      <w:proofErr w:type="spellEnd"/>
-      <w:r>
-        <w:rPr>
-          <w:rFonts w:ascii="Arial" w:hAnsi="Arial" w:cs="Arial"/>
-          <w:sz w:val="18"/>
-          <w:szCs w:val="20"/>
-        </w:rPr>
-        <w:t xml:space="preserve"> within individual nuclei.</w:t>
-      </w:r>
-    </w:p>
-    <w:p>
-      <w:pPr>
-        <w:spacing w:after="0"/>
-        <w:jc w:val="both"/>
-        <w:rPr>
-          <w:rFonts w:ascii="Arial" w:hAnsi="Arial" w:cs="Arial"/>
-          <w:sz w:val="18"/>
-          <w:szCs w:val="20"/>
-        </w:rPr>
-      </w:pPr>
-    </w:p>
-    <w:p>
-      <w:pPr>
-        <w:spacing w:after="0"/>
-        <w:jc w:val="both"/>
-        <w:rPr>
-          <w:rFonts w:ascii="Arial" w:hAnsi="Arial" w:cs="Arial"/>
-          <w:sz w:val="18"/>
-          <w:szCs w:val="20"/>
-        </w:rPr>
-      </w:pPr>
-      <w:r>
-        <w:rPr>
-          <w:rFonts w:ascii="Arial" w:hAnsi="Arial" w:cs="Arial"/>
-          <w:sz w:val="18"/>
-          <w:szCs w:val="20"/>
-        </w:rPr>
-        <w:t xml:space="preserve">Every time you click the software predicts where the cell is in the next image using a nearest neighbor criterion. The software also automatically links </w:t>
-      </w:r>
-      <w:proofErr w:type="spellStart"/>
-      <w:r>
-        <w:rPr>
-          <w:rFonts w:ascii="Arial" w:hAnsi="Arial" w:cs="Arial"/>
-          <w:sz w:val="18"/>
-          <w:szCs w:val="20"/>
-        </w:rPr>
-        <w:t>centroids</w:t>
-      </w:r>
-      <w:proofErr w:type="spellEnd"/>
-      <w:r>
-        <w:rPr>
-          <w:rFonts w:ascii="Arial" w:hAnsi="Arial" w:cs="Arial"/>
-          <w:sz w:val="18"/>
-          <w:szCs w:val="20"/>
-        </w:rPr>
-        <w:t xml:space="preserve"> when you scroll through the image sequence or when you use the</w:t>
+        <w:t>, at the expense of potentially more centroids within individual nuclei.</w:t>
+      </w:r>
+    </w:p>
+    <w:p>
+      <w:pPr>
+        <w:spacing w:after="0"/>
+        <w:jc w:val="both"/>
+        <w:rPr>
+          <w:rFonts w:ascii="Arial" w:hAnsi="Arial" w:cs="Arial"/>
+          <w:sz w:val="18"/>
+          <w:szCs w:val="20"/>
+        </w:rPr>
+      </w:pPr>
+    </w:p>
+    <w:p>
+      <w:pPr>
+        <w:spacing w:after="0"/>
+        <w:jc w:val="both"/>
+        <w:rPr>
+          <w:rFonts w:ascii="Arial" w:hAnsi="Arial" w:cs="Arial"/>
+          <w:sz w:val="18"/>
+          <w:szCs w:val="20"/>
+        </w:rPr>
+      </w:pPr>
+      <w:r>
+        <w:rPr>
+          <w:rFonts w:ascii="Arial" w:hAnsi="Arial" w:cs="Arial"/>
+          <w:sz w:val="18"/>
+          <w:szCs w:val="20"/>
+        </w:rPr>
+        <w:t>Every time you click the software predicts where the cell is in the next image using a nearest neighbor criterion. The software also automatically links centroids when you scroll through the image sequence or when you use the</w:t>
       </w:r>
       <w:r>
         <w:rPr>
@@ -4710,25 +4314,7 @@
           <w:sz w:val="18"/>
           <w:szCs w:val="20"/>
         </w:rPr>
-        <w:t xml:space="preserve">If the </w:t>
-      </w:r>
-      <w:proofErr w:type="spellStart"/>
-      <w:r>
-        <w:rPr>
-          <w:rFonts w:ascii="Arial" w:hAnsi="Arial" w:cs="Arial"/>
-          <w:sz w:val="18"/>
-          <w:szCs w:val="20"/>
-        </w:rPr>
-        <w:t>centroid</w:t>
-      </w:r>
-      <w:proofErr w:type="spellEnd"/>
-      <w:r>
-        <w:rPr>
-          <w:rFonts w:ascii="Arial" w:hAnsi="Arial" w:cs="Arial"/>
-          <w:sz w:val="18"/>
-          <w:szCs w:val="20"/>
-        </w:rPr>
-        <w:t xml:space="preserve"> linkage is working well, you can propagate tracks withou</w:t>
+        <w:t>If the centroid linkage is working well, you can propagate tracks withou</w:t>
       </w:r>
       <w:r>
         <w:rPr>
@@ -4744,25 +4330,7 @@
           <w:sz w:val="18"/>
           <w:szCs w:val="20"/>
         </w:rPr>
-        <w:t xml:space="preserve">The software will stop when there is a point of ambiguity in the tracking, in which case you can indicate which the correct </w:t>
-      </w:r>
-      <w:proofErr w:type="spellStart"/>
-      <w:r>
-        <w:rPr>
-          <w:rFonts w:ascii="Arial" w:hAnsi="Arial" w:cs="Arial"/>
-          <w:sz w:val="18"/>
-          <w:szCs w:val="20"/>
-        </w:rPr>
-        <w:t>centroid</w:t>
-      </w:r>
-      <w:proofErr w:type="spellEnd"/>
-      <w:r>
-        <w:rPr>
-          <w:rFonts w:ascii="Arial" w:hAnsi="Arial" w:cs="Arial"/>
-          <w:sz w:val="18"/>
-          <w:szCs w:val="20"/>
-        </w:rPr>
-        <w:t xml:space="preserve"> is and continue tracking. If you uncheck ‘Play </w:t>
+        <w:t xml:space="preserve">The software will stop when there is a point of ambiguity in the tracking, in which case you can indicate which the correct centroid is and continue tracking. If you uncheck ‘Play </w:t>
       </w:r>
       <w:r>
         <w:rPr>
@@ -4810,137 +4378,45 @@
           <w:sz w:val="18"/>
           <w:szCs w:val="20"/>
         </w:rPr>
-        <w:t xml:space="preserve">How do you delete </w:t>
-      </w:r>
-      <w:proofErr w:type="spellStart"/>
-      <w:r>
-        <w:rPr>
-          <w:rFonts w:ascii="Arial" w:hAnsi="Arial" w:cs="Arial"/>
-          <w:i/>
-          <w:sz w:val="18"/>
-          <w:szCs w:val="20"/>
-        </w:rPr>
-        <w:t>centroids</w:t>
-      </w:r>
-      <w:proofErr w:type="spellEnd"/>
-      <w:r>
-        <w:rPr>
-          <w:rFonts w:ascii="Arial" w:hAnsi="Arial" w:cs="Arial"/>
-          <w:i/>
-          <w:sz w:val="18"/>
-          <w:szCs w:val="20"/>
-        </w:rPr>
-        <w:t xml:space="preserve"> and correct mistakes?</w:t>
-      </w:r>
-    </w:p>
-    <w:p>
-      <w:pPr>
-        <w:spacing w:after="0"/>
-        <w:jc w:val="both"/>
-        <w:rPr>
-          <w:rFonts w:ascii="Arial" w:hAnsi="Arial" w:cs="Arial"/>
-          <w:sz w:val="18"/>
-          <w:szCs w:val="20"/>
-        </w:rPr>
-      </w:pPr>
-    </w:p>
-    <w:p>
-      <w:pPr>
-        <w:spacing w:after="0"/>
-        <w:jc w:val="both"/>
-        <w:rPr>
-          <w:rFonts w:ascii="Arial" w:hAnsi="Arial" w:cs="Arial"/>
-          <w:sz w:val="18"/>
-          <w:szCs w:val="20"/>
-        </w:rPr>
-      </w:pPr>
-      <w:r>
-        <w:rPr>
-          <w:rFonts w:ascii="Arial" w:hAnsi="Arial" w:cs="Arial"/>
-          <w:sz w:val="18"/>
-          <w:szCs w:val="20"/>
-        </w:rPr>
-        <w:t xml:space="preserve">Click the ‘backspace’ button to delete a </w:t>
-      </w:r>
-      <w:proofErr w:type="spellStart"/>
-      <w:r>
-        <w:rPr>
-          <w:rFonts w:ascii="Arial" w:hAnsi="Arial" w:cs="Arial"/>
-          <w:sz w:val="18"/>
-          <w:szCs w:val="20"/>
-        </w:rPr>
-        <w:t>centroid</w:t>
-      </w:r>
-      <w:proofErr w:type="spellEnd"/>
-      <w:r>
-        <w:rPr>
-          <w:rFonts w:ascii="Arial" w:hAnsi="Arial" w:cs="Arial"/>
-          <w:sz w:val="18"/>
-          <w:szCs w:val="20"/>
-        </w:rPr>
-        <w:t xml:space="preserve">. The track should switch from red to green color. This means that the track exists, but there is no longer a </w:t>
-      </w:r>
-      <w:proofErr w:type="spellStart"/>
-      <w:r>
-        <w:rPr>
-          <w:rFonts w:ascii="Arial" w:hAnsi="Arial" w:cs="Arial"/>
-          <w:sz w:val="18"/>
-          <w:szCs w:val="20"/>
-        </w:rPr>
-        <w:t>centroid</w:t>
-      </w:r>
-      <w:proofErr w:type="spellEnd"/>
-      <w:r>
-        <w:rPr>
-          <w:rFonts w:ascii="Arial" w:hAnsi="Arial" w:cs="Arial"/>
-          <w:sz w:val="18"/>
-          <w:szCs w:val="20"/>
-        </w:rPr>
-        <w:t xml:space="preserve"> for such track in the current frame. If you click ‘backspace’ while a track is green, you will delete the whole track (think of a </w:t>
-      </w:r>
-      <w:proofErr w:type="spellStart"/>
-      <w:r>
-        <w:rPr>
-          <w:rFonts w:ascii="Arial" w:hAnsi="Arial" w:cs="Arial"/>
-          <w:sz w:val="18"/>
-          <w:szCs w:val="20"/>
-        </w:rPr>
-        <w:t>centroid</w:t>
-      </w:r>
-      <w:proofErr w:type="spellEnd"/>
-      <w:r>
-        <w:rPr>
-          <w:rFonts w:ascii="Arial" w:hAnsi="Arial" w:cs="Arial"/>
-          <w:sz w:val="18"/>
-          <w:szCs w:val="20"/>
-        </w:rPr>
-        <w:t xml:space="preserve"> in a frame as a shield for the track). You can also use the ‘delete forward’ and ‘delete backwards’ buttons to delete</w:t>
-      </w:r>
-      <w:r>
-        <w:rPr>
-          <w:rFonts w:ascii="Arial" w:hAnsi="Arial" w:cs="Arial"/>
-          <w:sz w:val="18"/>
-          <w:szCs w:val="20"/>
-        </w:rPr>
-        <w:t xml:space="preserve"> all </w:t>
-      </w:r>
-      <w:proofErr w:type="spellStart"/>
-      <w:r>
-        <w:rPr>
-          <w:rFonts w:ascii="Arial" w:hAnsi="Arial" w:cs="Arial"/>
-          <w:sz w:val="18"/>
-          <w:szCs w:val="20"/>
-        </w:rPr>
-        <w:t>centroids</w:t>
-      </w:r>
-      <w:proofErr w:type="spellEnd"/>
-      <w:r>
-        <w:rPr>
-          <w:rFonts w:ascii="Arial" w:hAnsi="Arial" w:cs="Arial"/>
-          <w:sz w:val="18"/>
-          <w:szCs w:val="20"/>
-        </w:rPr>
-        <w:t xml:space="preserve"> from a certain frame all the way to the end/beginning of the image sequence.</w:t>
+        <w:t>How do you delete centroids and correct mistakes?</w:t>
+      </w:r>
+    </w:p>
+    <w:p>
+      <w:pPr>
+        <w:spacing w:after="0"/>
+        <w:jc w:val="both"/>
+        <w:rPr>
+          <w:rFonts w:ascii="Arial" w:hAnsi="Arial" w:cs="Arial"/>
+          <w:sz w:val="18"/>
+          <w:szCs w:val="20"/>
+        </w:rPr>
+      </w:pPr>
+    </w:p>
+    <w:p>
+      <w:pPr>
+        <w:spacing w:after="0"/>
+        <w:jc w:val="both"/>
+        <w:rPr>
+          <w:rFonts w:ascii="Arial" w:hAnsi="Arial" w:cs="Arial"/>
+          <w:sz w:val="18"/>
+          <w:szCs w:val="20"/>
+        </w:rPr>
+      </w:pPr>
+      <w:r>
+        <w:rPr>
+          <w:rFonts w:ascii="Arial" w:hAnsi="Arial" w:cs="Arial"/>
+          <w:sz w:val="18"/>
+          <w:szCs w:val="20"/>
+        </w:rPr>
+        <w:t>Click the ‘backspace’ button to delete a centroid. The track should switch from red to green color. This means that the track exists, but there is no longer a centroid for such track in the current frame. If you click ‘backspace’ while a track is green, you will delete the whole track (think of a centroid in a frame as a shield for the track). You can also use the ‘delete forward’ and ‘delete backwards’ buttons to delete</w:t>
+      </w:r>
+      <w:r>
+        <w:rPr>
+          <w:rFonts w:ascii="Arial" w:hAnsi="Arial" w:cs="Arial"/>
+          <w:sz w:val="18"/>
+          <w:szCs w:val="20"/>
+        </w:rPr>
+        <w:t xml:space="preserve"> all centroids from a certain frame all the way to the end/beginning of the image sequence.</w:t>
       </w:r>
     </w:p>
     <w:p>
@@ -5231,25 +4707,7 @@
           <w:sz w:val="18"/>
           <w:szCs w:val="20"/>
         </w:rPr>
-        <w:t xml:space="preserve">k a </w:t>
-      </w:r>
-      <w:proofErr w:type="spellStart"/>
-      <w:r>
-        <w:rPr>
-          <w:rFonts w:ascii="Arial" w:hAnsi="Arial" w:cs="Arial"/>
-          <w:sz w:val="18"/>
-          <w:szCs w:val="20"/>
-        </w:rPr>
-        <w:t>centroid</w:t>
-      </w:r>
-      <w:proofErr w:type="spellEnd"/>
-      <w:r>
-        <w:rPr>
-          <w:rFonts w:ascii="Arial" w:hAnsi="Arial" w:cs="Arial"/>
-          <w:sz w:val="18"/>
-          <w:szCs w:val="20"/>
-        </w:rPr>
-        <w:t xml:space="preserve"> in the </w:t>
+        <w:t xml:space="preserve">k a centroid in the </w:t>
       </w:r>
       <w:proofErr w:type="spellStart"/>
       <w:r>
@@ -5329,19 +4787,8 @@
           <w:sz w:val="18"/>
           <w:szCs w:val="20"/>
         </w:rPr>
-        <w:t xml:space="preserve">Obtain single cell tracks by sampling pixels around </w:t>
-      </w:r>
-      <w:proofErr w:type="spellStart"/>
-      <w:r>
-        <w:rPr>
-          <w:rFonts w:ascii="Arial" w:hAnsi="Arial" w:cs="Arial"/>
-          <w:i/>
-          <w:sz w:val="18"/>
-          <w:szCs w:val="20"/>
-        </w:rPr>
-        <w:t>centroids</w:t>
-      </w:r>
-      <w:proofErr w:type="spellEnd"/>
+        <w:t>Obtain single cell tracks by sampling pixels around centroids</w:t>
+      </w:r>
       <w:r>
         <w:rPr>
           <w:rFonts w:ascii="Arial" w:hAnsi="Arial" w:cs="Arial"/>
@@ -5480,18 +4927,8 @@
           <w:sz w:val="18"/>
           <w:szCs w:val="20"/>
         </w:rPr>
-        <w:t xml:space="preserve">osition and </w:t>
-      </w:r>
-      <w:proofErr w:type="spellStart"/>
-      <w:r>
-        <w:rPr>
-          <w:rFonts w:ascii="Arial" w:hAnsi="Arial" w:cs="Arial"/>
-          <w:sz w:val="18"/>
-          <w:szCs w:val="20"/>
-        </w:rPr>
-        <w:t>timepoints</w:t>
-      </w:r>
-      <w:proofErr w:type="spellEnd"/>
+        <w:t>osition and timepoints</w:t>
+      </w:r>
       <w:r>
         <w:rPr>
           <w:rFonts w:ascii="Arial" w:hAnsi="Arial" w:cs="Arial"/>
@@ -5538,25 +4975,7 @@
           <w:sz w:val="18"/>
           <w:szCs w:val="20"/>
         </w:rPr>
-        <w:t xml:space="preserve">around </w:t>
-      </w:r>
-      <w:proofErr w:type="spellStart"/>
-      <w:r>
-        <w:rPr>
-          <w:rFonts w:ascii="Arial" w:hAnsi="Arial" w:cs="Arial"/>
-          <w:sz w:val="18"/>
-          <w:szCs w:val="20"/>
-        </w:rPr>
-        <w:t>centroids</w:t>
-      </w:r>
-      <w:proofErr w:type="spellEnd"/>
-      <w:r>
-        <w:rPr>
-          <w:rFonts w:ascii="Arial" w:hAnsi="Arial" w:cs="Arial"/>
-          <w:sz w:val="18"/>
-          <w:szCs w:val="20"/>
-        </w:rPr>
-        <w:t xml:space="preserve"> as </w:t>
+        <w:t xml:space="preserve">around centroids as </w:t>
       </w:r>
       <w:r>
         <w:rPr>
@@ -5672,25 +5091,7 @@
           <w:sz w:val="18"/>
           <w:szCs w:val="20"/>
         </w:rPr>
-        <w:t xml:space="preserve"> N is the number of single cells in the dataset and M is the number of </w:t>
-      </w:r>
-      <w:proofErr w:type="spellStart"/>
-      <w:r>
-        <w:rPr>
-          <w:rFonts w:ascii="Arial" w:hAnsi="Arial" w:cs="Arial"/>
-          <w:sz w:val="18"/>
-          <w:szCs w:val="20"/>
-        </w:rPr>
-        <w:t>timepoints</w:t>
-      </w:r>
-      <w:proofErr w:type="spellEnd"/>
-      <w:r>
-        <w:rPr>
-          <w:rFonts w:ascii="Arial" w:hAnsi="Arial" w:cs="Arial"/>
-          <w:sz w:val="18"/>
-          <w:szCs w:val="20"/>
-        </w:rPr>
-        <w:t xml:space="preserve"> in the movie.</w:t>
+        <w:t xml:space="preserve"> N is the number of single cells in the dataset and M is the number of timepoints in the movie.</w:t>
       </w:r>
     </w:p>
     <w:p>
@@ -5840,8 +5241,8 @@
           <w:szCs w:val="20"/>
         </w:rPr>
         <w:pict>
-          <v:shape id="_x0000_s1198" type="#_x0000_t202" style="width:541.4pt;height:73.6pt;mso-position-horizontal-relative:char;mso-position-vertical-relative:line" fillcolor="#f2f2f2 [3052]" stroked="f">
-            <v:textbox style="mso-next-textbox:#_x0000_s1198">
+          <v:shape id="_x0000_s1044" type="#_x0000_t202" alt="" style="width:541.4pt;height:99.55pt;mso-wrap-style:square;mso-width-percent:0;mso-height-percent:0;mso-left-percent:-10001;mso-top-percent:-10001;mso-position-horizontal:absolute;mso-position-horizontal-relative:char;mso-position-vertical:absolute;mso-position-vertical-relative:line;mso-width-percent:0;mso-height-percent:0;mso-left-percent:-10001;mso-top-percent:-10001;v-text-anchor:top" fillcolor="#f2f2f2 [3052]" stroked="f">
+            <v:textbox style="mso-next-textbox:#_x0000_s1044">
               <w:txbxContent>
                 <w:p>
                   <w:pPr>
@@ -5859,34 +5260,16 @@
                       <w:sz w:val="18"/>
                       <w:szCs w:val="18"/>
                     </w:rPr>
-                    <w:t xml:space="preserve">&gt; </w:t>
-                  </w:r>
-                  <w:proofErr w:type="gramStart"/>
-                  <w:r>
-                    <w:rPr>
-                      <w:rFonts w:ascii="Lucida Console" w:hAnsi="Lucida Console" w:cs="Arial"/>
-                      <w:sz w:val="18"/>
-                      <w:szCs w:val="18"/>
-                    </w:rPr>
-                    <w:t>measurements</w:t>
-                  </w:r>
-                  <w:proofErr w:type="gramEnd"/>
-                  <w:r>
-                    <w:rPr>
-                      <w:rFonts w:ascii="Lucida Console" w:hAnsi="Lucida Console" w:cs="Arial"/>
-                      <w:sz w:val="18"/>
-                      <w:szCs w:val="18"/>
-                    </w:rPr>
-                    <w:t xml:space="preserve"> = </w:t>
-                  </w:r>
-                  <w:proofErr w:type="spellStart"/>
-                  <w:r>
-                    <w:rPr>
-                      <w:rFonts w:ascii="Lucida Console" w:hAnsi="Lucida Console" w:cs="Arial"/>
-                      <w:sz w:val="18"/>
-                      <w:szCs w:val="18"/>
-                    </w:rPr>
-                    <w:t>getDatasetTraces_fillLineageInformation</w:t>
+                    <w:t xml:space="preserve">&gt; database = </w:t>
+                  </w:r>
+                  <w:proofErr w:type="spellStart"/>
+                  <w:r>
+                    <w:rPr>
+                      <w:rFonts w:ascii="Lucida Console" w:hAnsi="Lucida Console" w:cs="Arial"/>
+                      <w:sz w:val="18"/>
+                      <w:szCs w:val="18"/>
+                    </w:rPr>
+                    <w:t>readDatabaseFile</w:t>
                   </w:r>
                   <w:proofErr w:type="spellEnd"/>
                   <w:r>
@@ -5904,16 +5287,16 @@
                       <w:sz w:val="18"/>
                       <w:szCs w:val="18"/>
                     </w:rPr>
-                    <w:t>database_file</w:t>
-                  </w:r>
-                  <w:proofErr w:type="spellEnd"/>
-                  <w:r>
-                    <w:rPr>
-                      <w:rFonts w:ascii="Lucida Console" w:hAnsi="Lucida Console" w:cs="Arial"/>
-                      <w:sz w:val="18"/>
-                      <w:szCs w:val="18"/>
-                    </w:rPr>
-                    <w:t>, String&gt;, ...</w:t>
+                    <w:t>database_filepath</w:t>
+                  </w:r>
+                  <w:proofErr w:type="spellEnd"/>
+                  <w:r>
+                    <w:rPr>
+                      <w:rFonts w:ascii="Lucida Console" w:hAnsi="Lucida Console" w:cs="Arial"/>
+                      <w:sz w:val="18"/>
+                      <w:szCs w:val="18"/>
+                    </w:rPr>
+                    <w:t>, String&gt;);</w:t>
                   </w:r>
                 </w:p>
                 <w:p>
@@ -5932,6 +5315,77 @@
                       <w:sz w:val="18"/>
                       <w:szCs w:val="18"/>
                     </w:rPr>
+                    <w:t xml:space="preserve">&gt; measurements = </w:t>
+                  </w:r>
+                  <w:proofErr w:type="spellStart"/>
+                  <w:r>
+                    <w:rPr>
+                      <w:rFonts w:ascii="Lucida Console" w:hAnsi="Lucida Console" w:cs="Arial"/>
+                      <w:sz w:val="18"/>
+                      <w:szCs w:val="18"/>
+                    </w:rPr>
+                    <w:t>getDatasetTraces_fillLineageInformation</w:t>
+                  </w:r>
+                  <w:proofErr w:type="spellEnd"/>
+                  <w:r>
+                    <w:rPr>
+                      <w:rFonts w:ascii="Lucida Console" w:hAnsi="Lucida Console" w:cs="Arial"/>
+                      <w:sz w:val="18"/>
+                      <w:szCs w:val="18"/>
+                    </w:rPr>
+                    <w:t>(&lt;</w:t>
+                  </w:r>
+                  <w:r>
+                    <w:rPr>
+                      <w:rFonts w:ascii="Lucida Console" w:hAnsi="Lucida Console" w:cs="Arial"/>
+                      <w:sz w:val="18"/>
+                      <w:szCs w:val="18"/>
+                    </w:rPr>
+                    <w:t>database</w:t>
+                  </w:r>
+                  <w:r>
+                    <w:rPr>
+                      <w:rFonts w:ascii="Lucida Console" w:hAnsi="Lucida Console" w:cs="Arial"/>
+                      <w:sz w:val="18"/>
+                      <w:szCs w:val="18"/>
+                    </w:rPr>
+                    <w:t xml:space="preserve">, </w:t>
+                  </w:r>
+                  <w:proofErr w:type="spellStart"/>
+                  <w:r>
+                    <w:rPr>
+                      <w:rFonts w:ascii="Lucida Console" w:hAnsi="Lucida Console" w:cs="Arial"/>
+                      <w:sz w:val="18"/>
+                      <w:szCs w:val="18"/>
+                    </w:rPr>
+                    <w:t>MatlabTable</w:t>
+                  </w:r>
+                  <w:proofErr w:type="spellEnd"/>
+                  <w:r>
+                    <w:rPr>
+                      <w:rFonts w:ascii="Lucida Console" w:hAnsi="Lucida Console" w:cs="Arial"/>
+                      <w:sz w:val="18"/>
+                      <w:szCs w:val="18"/>
+                    </w:rPr>
+                    <w:t>&gt;, ...</w:t>
+                  </w:r>
+                </w:p>
+                <w:p>
+                  <w:pPr>
+                    <w:spacing w:after="0"/>
+                    <w:jc w:val="both"/>
+                    <w:rPr>
+                      <w:rFonts w:ascii="Lucida Console" w:hAnsi="Lucida Console" w:cs="Arial"/>
+                      <w:sz w:val="18"/>
+                      <w:szCs w:val="18"/>
+                    </w:rPr>
+                  </w:pPr>
+                  <w:r>
+                    <w:rPr>
+                      <w:rFonts w:ascii="Lucida Console" w:hAnsi="Lucida Console" w:cs="Arial"/>
+                      <w:sz w:val="18"/>
+                      <w:szCs w:val="18"/>
+                    </w:rPr>
                     <w:tab/>
                     <w:t>&lt;</w:t>
                   </w:r>
@@ -5987,18 +5441,8 @@
                       <w:sz w:val="18"/>
                       <w:szCs w:val="18"/>
                     </w:rPr>
-                    <w:t>, String&gt;</w:t>
-                  </w:r>
-                  <w:proofErr w:type="gramStart"/>
-                  <w:r>
-                    <w:rPr>
-                      <w:rFonts w:ascii="Lucida Console" w:hAnsi="Lucida Console" w:cs="Arial"/>
-                      <w:sz w:val="18"/>
-                      <w:szCs w:val="18"/>
-                    </w:rPr>
-                    <w:t>, ...</w:t>
-                  </w:r>
-                  <w:proofErr w:type="gramEnd"/>
+                    <w:t>, String&gt;, ...</w:t>
+                  </w:r>
                 </w:p>
                 <w:p>
                   <w:pPr>
@@ -6072,25 +5516,7 @@
                       <w:sz w:val="18"/>
                       <w:szCs w:val="18"/>
                     </w:rPr>
-                    <w:t xml:space="preserve">% </w:t>
-                  </w:r>
-                  <w:proofErr w:type="gramStart"/>
-                  <w:r>
-                    <w:rPr>
-                      <w:rFonts w:ascii="Lucida Console" w:hAnsi="Lucida Console" w:cs="Arial"/>
-                      <w:sz w:val="18"/>
-                      <w:szCs w:val="18"/>
-                    </w:rPr>
-                    <w:t>For</w:t>
-                  </w:r>
-                  <w:proofErr w:type="gramEnd"/>
-                  <w:r>
-                    <w:rPr>
-                      <w:rFonts w:ascii="Lucida Console" w:hAnsi="Lucida Console" w:cs="Arial"/>
-                      <w:sz w:val="18"/>
-                      <w:szCs w:val="18"/>
-                    </w:rPr>
-                    <w:t xml:space="preserve"> example:</w:t>
+                    <w:t>% For example:</w:t>
                   </w:r>
                 </w:p>
                 <w:p>
@@ -6109,25 +5535,41 @@
                       <w:sz w:val="18"/>
                       <w:szCs w:val="18"/>
                     </w:rPr>
-                    <w:t xml:space="preserve">&gt; </w:t>
-                  </w:r>
-                  <w:proofErr w:type="gramStart"/>
-                  <w:r>
-                    <w:rPr>
-                      <w:rFonts w:ascii="Lucida Console" w:hAnsi="Lucida Console" w:cs="Arial"/>
-                      <w:sz w:val="18"/>
-                      <w:szCs w:val="18"/>
-                    </w:rPr>
-                    <w:t>measurements</w:t>
-                  </w:r>
-                  <w:proofErr w:type="gramEnd"/>
-                  <w:r>
-                    <w:rPr>
-                      <w:rFonts w:ascii="Lucida Console" w:hAnsi="Lucida Console" w:cs="Arial"/>
-                      <w:sz w:val="18"/>
-                      <w:szCs w:val="18"/>
-                    </w:rPr>
-                    <w:t xml:space="preserve"> = getDatasetTraces_fillLineageInformation(‘M20181020_database.txt’, ...</w:t>
+                    <w:t xml:space="preserve">&gt; database = </w:t>
+                  </w:r>
+                  <w:proofErr w:type="spellStart"/>
+                  <w:r>
+                    <w:rPr>
+                      <w:rFonts w:ascii="Lucida Console" w:hAnsi="Lucida Console" w:cs="Arial"/>
+                      <w:sz w:val="18"/>
+                      <w:szCs w:val="18"/>
+                    </w:rPr>
+                    <w:t>readDatabaseFile</w:t>
+                  </w:r>
+                  <w:proofErr w:type="spellEnd"/>
+                  <w:r>
+                    <w:rPr>
+                      <w:rFonts w:ascii="Lucida Console" w:hAnsi="Lucida Console" w:cs="Arial"/>
+                      <w:sz w:val="18"/>
+                      <w:szCs w:val="18"/>
+                    </w:rPr>
+                    <w:t>(</w:t>
+                  </w:r>
+                  <w:r>
+                    <w:rPr>
+                      <w:rFonts w:ascii="Lucida Console" w:hAnsi="Lucida Console" w:cs="Arial"/>
+                      <w:sz w:val="18"/>
+                      <w:szCs w:val="18"/>
+                    </w:rPr>
+                    <w:t>‘M20181020_database.txt’</w:t>
+                  </w:r>
+                  <w:r>
+                    <w:rPr>
+                      <w:rFonts w:ascii="Lucida Console" w:hAnsi="Lucida Console" w:cs="Arial"/>
+                      <w:sz w:val="18"/>
+                      <w:szCs w:val="18"/>
+                    </w:rPr>
+                    <w:t>);</w:t>
                   </w:r>
                 </w:p>
                 <w:p>
@@ -6146,6 +5588,51 @@
                       <w:sz w:val="18"/>
                       <w:szCs w:val="18"/>
                     </w:rPr>
+                    <w:t xml:space="preserve">&gt; measurements = </w:t>
+                  </w:r>
+                  <w:proofErr w:type="spellStart"/>
+                  <w:r>
+                    <w:rPr>
+                      <w:rFonts w:ascii="Lucida Console" w:hAnsi="Lucida Console" w:cs="Arial"/>
+                      <w:sz w:val="18"/>
+                      <w:szCs w:val="18"/>
+                    </w:rPr>
+                    <w:t>getDatasetTraces_fillLineageInformation</w:t>
+                  </w:r>
+                  <w:proofErr w:type="spellEnd"/>
+                  <w:r>
+                    <w:rPr>
+                      <w:rFonts w:ascii="Lucida Console" w:hAnsi="Lucida Console" w:cs="Arial"/>
+                      <w:sz w:val="18"/>
+                      <w:szCs w:val="18"/>
+                    </w:rPr>
+                    <w:t>(database,</w:t>
+                  </w:r>
+                  <w:r>
+                    <w:rPr>
+                      <w:rFonts w:ascii="Lucida Console" w:hAnsi="Lucida Console" w:cs="Arial"/>
+                      <w:sz w:val="18"/>
+                      <w:szCs w:val="18"/>
+                    </w:rPr>
+                    <w:t xml:space="preserve"> ...</w:t>
+                  </w:r>
+                </w:p>
+                <w:p>
+                  <w:pPr>
+                    <w:spacing w:after="0"/>
+                    <w:jc w:val="both"/>
+                    <w:rPr>
+                      <w:rFonts w:ascii="Lucida Console" w:hAnsi="Lucida Console" w:cs="Arial"/>
+                      <w:sz w:val="18"/>
+                      <w:szCs w:val="18"/>
+                    </w:rPr>
+                  </w:pPr>
+                  <w:r>
+                    <w:rPr>
+                      <w:rFonts w:ascii="Lucida Console" w:hAnsi="Lucida Console" w:cs="Arial"/>
+                      <w:sz w:val="18"/>
+                      <w:szCs w:val="18"/>
+                    </w:rPr>
                     <w:tab/>
                     <w:t>‘RAW_DATA’, ‘tracking’, ‘’, ‘YFP’, 7);</w:t>
                   </w:r>
@@ -6158,7 +5645,6 @@
                 </w:p>
               </w:txbxContent>
             </v:textbox>
-            <w10:wrap type="none"/>
             <w10:anchorlock/>
           </v:shape>
         </w:pict>
@@ -6218,8 +5704,8 @@
           <w:szCs w:val="20"/>
         </w:rPr>
         <w:pict>
-          <v:shape id="_x0000_s1197" type="#_x0000_t202" style="width:541.4pt;height:38.6pt;mso-position-horizontal-relative:char;mso-position-vertical-relative:line" fillcolor="#f2f2f2 [3052]" stroked="f">
-            <v:textbox style="mso-next-textbox:#_x0000_s1197">
+          <v:shape id="_x0000_s1043" type="#_x0000_t202" alt="" style="width:541.4pt;height:38.6pt;mso-wrap-style:square;mso-width-percent:0;mso-height-percent:0;mso-left-percent:-10001;mso-top-percent:-10001;mso-position-horizontal:absolute;mso-position-horizontal-relative:char;mso-position-vertical:absolute;mso-position-vertical-relative:line;mso-width-percent:0;mso-height-percent:0;mso-left-percent:-10001;mso-top-percent:-10001;v-text-anchor:top" fillcolor="#f2f2f2 [3052]" stroked="f">
+            <v:textbox style="mso-next-textbox:#_x0000_s1043">
               <w:txbxContent>
                 <w:p>
                   <w:pPr>
@@ -6292,25 +5778,7 @@
                       <w:sz w:val="18"/>
                       <w:szCs w:val="18"/>
                     </w:rPr>
-                    <w:t xml:space="preserve">&gt; </w:t>
-                  </w:r>
-                  <w:proofErr w:type="gramStart"/>
-                  <w:r>
-                    <w:rPr>
-                      <w:rFonts w:ascii="Lucida Console" w:hAnsi="Lucida Console" w:cs="Arial"/>
-                      <w:sz w:val="18"/>
-                      <w:szCs w:val="18"/>
-                    </w:rPr>
-                    <w:t>divisions</w:t>
-                  </w:r>
-                  <w:proofErr w:type="gramEnd"/>
-                  <w:r>
-                    <w:rPr>
-                      <w:rFonts w:ascii="Lucida Console" w:hAnsi="Lucida Console" w:cs="Arial"/>
-                      <w:sz w:val="18"/>
-                      <w:szCs w:val="18"/>
-                    </w:rPr>
-                    <w:t xml:space="preserve"> = </w:t>
+                    <w:t xml:space="preserve">&gt; divisions = </w:t>
                   </w:r>
                   <w:proofErr w:type="spellStart"/>
                   <w:r>
@@ -6347,25 +5815,7 @@
                       <w:sz w:val="18"/>
                       <w:szCs w:val="18"/>
                     </w:rPr>
-                    <w:t xml:space="preserve">&gt; </w:t>
-                  </w:r>
-                  <w:proofErr w:type="gramStart"/>
-                  <w:r>
-                    <w:rPr>
-                      <w:rFonts w:ascii="Lucida Console" w:hAnsi="Lucida Console" w:cs="Arial"/>
-                      <w:sz w:val="18"/>
-                      <w:szCs w:val="18"/>
-                    </w:rPr>
-                    <w:t>annotation</w:t>
-                  </w:r>
-                  <w:proofErr w:type="gramEnd"/>
-                  <w:r>
-                    <w:rPr>
-                      <w:rFonts w:ascii="Lucida Console" w:hAnsi="Lucida Console" w:cs="Arial"/>
-                      <w:sz w:val="18"/>
-                      <w:szCs w:val="18"/>
-                    </w:rPr>
-                    <w:t xml:space="preserve"> = </w:t>
+                    <w:t xml:space="preserve">&gt; annotation = </w:t>
                   </w:r>
                   <w:proofErr w:type="spellStart"/>
                   <w:r>
@@ -6394,7 +5844,6 @@
                 </w:p>
               </w:txbxContent>
             </v:textbox>
-            <w10:wrap type="none"/>
             <w10:anchorlock/>
           </v:shape>
         </w:pict>
@@ -6523,8 +5972,8 @@
           <w:szCs w:val="20"/>
         </w:rPr>
         <w:pict>
-          <v:shape id="_x0000_s1196" type="#_x0000_t202" style="width:541.4pt;height:73.9pt;mso-position-horizontal-relative:char;mso-position-vertical-relative:line" fillcolor="#f2f2f2 [3052]" stroked="f">
-            <v:textbox style="mso-next-textbox:#_x0000_s1196">
+          <v:shape id="_x0000_s1042" type="#_x0000_t202" alt="" style="width:541.4pt;height:99.55pt;mso-wrap-style:square;mso-width-percent:0;mso-height-percent:0;mso-left-percent:-10001;mso-top-percent:-10001;mso-position-horizontal:absolute;mso-position-horizontal-relative:char;mso-position-vertical:absolute;mso-position-vertical-relative:line;mso-width-percent:0;mso-height-percent:0;mso-left-percent:-10001;mso-top-percent:-10001;v-text-anchor:top" fillcolor="#f2f2f2 [3052]" stroked="f">
+            <v:textbox style="mso-next-textbox:#_x0000_s1042">
               <w:txbxContent>
                 <w:p>
                   <w:pPr>
@@ -6542,34 +5991,16 @@
                       <w:sz w:val="18"/>
                       <w:szCs w:val="18"/>
                     </w:rPr>
-                    <w:t xml:space="preserve">&gt; </w:t>
-                  </w:r>
-                  <w:proofErr w:type="gramStart"/>
-                  <w:r>
-                    <w:rPr>
-                      <w:rFonts w:ascii="Lucida Console" w:hAnsi="Lucida Console" w:cs="Arial"/>
-                      <w:sz w:val="18"/>
-                      <w:szCs w:val="18"/>
-                    </w:rPr>
-                    <w:t>measurements</w:t>
-                  </w:r>
-                  <w:proofErr w:type="gramEnd"/>
-                  <w:r>
-                    <w:rPr>
-                      <w:rFonts w:ascii="Lucida Console" w:hAnsi="Lucida Console" w:cs="Arial"/>
-                      <w:sz w:val="18"/>
-                      <w:szCs w:val="18"/>
-                    </w:rPr>
-                    <w:t xml:space="preserve"> = </w:t>
-                  </w:r>
-                  <w:proofErr w:type="spellStart"/>
-                  <w:r>
-                    <w:rPr>
-                      <w:rFonts w:ascii="Lucida Console" w:hAnsi="Lucida Console" w:cs="Arial"/>
-                      <w:sz w:val="18"/>
-                      <w:szCs w:val="18"/>
-                    </w:rPr>
-                    <w:t>getDatasetTraces_localSegmentation</w:t>
+                    <w:t xml:space="preserve">&gt; database = </w:t>
+                  </w:r>
+                  <w:proofErr w:type="spellStart"/>
+                  <w:r>
+                    <w:rPr>
+                      <w:rFonts w:ascii="Lucida Console" w:hAnsi="Lucida Console" w:cs="Arial"/>
+                      <w:sz w:val="18"/>
+                      <w:szCs w:val="18"/>
+                    </w:rPr>
+                    <w:t>readDatabaseFile</w:t>
                   </w:r>
                   <w:proofErr w:type="spellEnd"/>
                   <w:r>
@@ -6587,16 +6018,16 @@
                       <w:sz w:val="18"/>
                       <w:szCs w:val="18"/>
                     </w:rPr>
-                    <w:t>database_file</w:t>
-                  </w:r>
-                  <w:proofErr w:type="spellEnd"/>
-                  <w:r>
-                    <w:rPr>
-                      <w:rFonts w:ascii="Lucida Console" w:hAnsi="Lucida Console" w:cs="Arial"/>
-                      <w:sz w:val="18"/>
-                      <w:szCs w:val="18"/>
-                    </w:rPr>
-                    <w:t>, String&gt;, ...</w:t>
+                    <w:t>database_filepath</w:t>
+                  </w:r>
+                  <w:proofErr w:type="spellEnd"/>
+                  <w:r>
+                    <w:rPr>
+                      <w:rFonts w:ascii="Lucida Console" w:hAnsi="Lucida Console" w:cs="Arial"/>
+                      <w:sz w:val="18"/>
+                      <w:szCs w:val="18"/>
+                    </w:rPr>
+                    <w:t>, String&gt;);</w:t>
                   </w:r>
                 </w:p>
                 <w:p>
@@ -6615,6 +6046,93 @@
                       <w:sz w:val="18"/>
                       <w:szCs w:val="18"/>
                     </w:rPr>
+                    <w:t xml:space="preserve">&gt; measurements = </w:t>
+                  </w:r>
+                  <w:proofErr w:type="spellStart"/>
+                  <w:r>
+                    <w:rPr>
+                      <w:rFonts w:ascii="Lucida Console" w:hAnsi="Lucida Console" w:cs="Arial"/>
+                      <w:sz w:val="18"/>
+                      <w:szCs w:val="18"/>
+                    </w:rPr>
+                    <w:t>getDatasetTraces_localSegmentation</w:t>
+                  </w:r>
+                  <w:proofErr w:type="spellEnd"/>
+                  <w:r>
+                    <w:rPr>
+                      <w:rFonts w:ascii="Lucida Console" w:hAnsi="Lucida Console" w:cs="Arial"/>
+                      <w:sz w:val="18"/>
+                      <w:szCs w:val="18"/>
+                    </w:rPr>
+                    <w:t>(&lt;</w:t>
+                  </w:r>
+                  <w:r>
+                    <w:rPr>
+                      <w:rFonts w:ascii="Lucida Console" w:hAnsi="Lucida Console" w:cs="Arial"/>
+                      <w:sz w:val="18"/>
+                      <w:szCs w:val="18"/>
+                    </w:rPr>
+                    <w:t>database</w:t>
+                  </w:r>
+                  <w:r>
+                    <w:rPr>
+                      <w:rFonts w:ascii="Lucida Console" w:hAnsi="Lucida Console" w:cs="Arial"/>
+                      <w:sz w:val="18"/>
+                      <w:szCs w:val="18"/>
+                    </w:rPr>
+                    <w:t xml:space="preserve">, </w:t>
+                  </w:r>
+                  <w:proofErr w:type="spellStart"/>
+                  <w:r>
+                    <w:rPr>
+                      <w:rFonts w:ascii="Lucida Console" w:hAnsi="Lucida Console" w:cs="Arial"/>
+                      <w:sz w:val="18"/>
+                      <w:szCs w:val="18"/>
+                    </w:rPr>
+                    <w:t>MatlabTable</w:t>
+                  </w:r>
+                  <w:proofErr w:type="spellEnd"/>
+                  <w:r>
+                    <w:rPr>
+                      <w:rFonts w:ascii="Lucida Console" w:hAnsi="Lucida Console" w:cs="Arial"/>
+                      <w:sz w:val="18"/>
+                      <w:szCs w:val="18"/>
+                    </w:rPr>
+                    <w:t>&gt;,</w:t>
+                  </w:r>
+                  <w:r>
+                    <w:rPr>
+                      <w:rFonts w:ascii="Lucida Console" w:hAnsi="Lucida Console" w:cs="Arial"/>
+                      <w:sz w:val="18"/>
+                      <w:szCs w:val="18"/>
+                    </w:rPr>
+                    <w:t xml:space="preserve"> </w:t>
+                  </w:r>
+                  <w:r>
+                    <w:rPr>
+                      <w:rFonts w:ascii="Lucida Console" w:hAnsi="Lucida Console" w:cs="Arial"/>
+                      <w:sz w:val="18"/>
+                      <w:szCs w:val="18"/>
+                    </w:rPr>
+                    <w:t>...</w:t>
+                  </w:r>
+                </w:p>
+                <w:p>
+                  <w:pPr>
+                    <w:spacing w:after="0"/>
+                    <w:jc w:val="both"/>
+                    <w:rPr>
+                      <w:rFonts w:ascii="Lucida Console" w:hAnsi="Lucida Console" w:cs="Arial"/>
+                      <w:sz w:val="18"/>
+                      <w:szCs w:val="18"/>
+                    </w:rPr>
+                  </w:pPr>
+                  <w:r>
+                    <w:rPr>
+                      <w:rFonts w:ascii="Lucida Console" w:hAnsi="Lucida Console" w:cs="Arial"/>
+                      <w:sz w:val="18"/>
+                      <w:szCs w:val="18"/>
+                    </w:rPr>
                     <w:tab/>
                     <w:t>&lt;</w:t>
                   </w:r>
@@ -6670,18 +6188,8 @@
                       <w:sz w:val="18"/>
                       <w:szCs w:val="18"/>
                     </w:rPr>
-                    <w:t>, String&gt;</w:t>
-                  </w:r>
-                  <w:proofErr w:type="gramStart"/>
-                  <w:r>
-                    <w:rPr>
-                      <w:rFonts w:ascii="Lucida Console" w:hAnsi="Lucida Console" w:cs="Arial"/>
-                      <w:sz w:val="18"/>
-                      <w:szCs w:val="18"/>
-                    </w:rPr>
-                    <w:t>, ...</w:t>
-                  </w:r>
-                  <w:proofErr w:type="gramEnd"/>
+                    <w:t>, String&gt;, ...</w:t>
+                  </w:r>
                 </w:p>
                 <w:p>
                   <w:pPr>
@@ -6755,25 +6263,7 @@
                       <w:sz w:val="18"/>
                       <w:szCs w:val="18"/>
                     </w:rPr>
-                    <w:t xml:space="preserve">% </w:t>
-                  </w:r>
-                  <w:proofErr w:type="gramStart"/>
-                  <w:r>
-                    <w:rPr>
-                      <w:rFonts w:ascii="Lucida Console" w:hAnsi="Lucida Console" w:cs="Arial"/>
-                      <w:sz w:val="18"/>
-                      <w:szCs w:val="18"/>
-                    </w:rPr>
-                    <w:t>For</w:t>
-                  </w:r>
-                  <w:proofErr w:type="gramEnd"/>
-                  <w:r>
-                    <w:rPr>
-                      <w:rFonts w:ascii="Lucida Console" w:hAnsi="Lucida Console" w:cs="Arial"/>
-                      <w:sz w:val="18"/>
-                      <w:szCs w:val="18"/>
-                    </w:rPr>
-                    <w:t xml:space="preserve"> example:</w:t>
+                    <w:t>% For example:</w:t>
                   </w:r>
                 </w:p>
                 <w:p>
@@ -6792,25 +6282,41 @@
                       <w:sz w:val="18"/>
                       <w:szCs w:val="18"/>
                     </w:rPr>
-                    <w:t xml:space="preserve">&gt; </w:t>
-                  </w:r>
-                  <w:proofErr w:type="gramStart"/>
-                  <w:r>
-                    <w:rPr>
-                      <w:rFonts w:ascii="Lucida Console" w:hAnsi="Lucida Console" w:cs="Arial"/>
-                      <w:sz w:val="18"/>
-                      <w:szCs w:val="18"/>
-                    </w:rPr>
-                    <w:t>measurements</w:t>
-                  </w:r>
-                  <w:proofErr w:type="gramEnd"/>
-                  <w:r>
-                    <w:rPr>
-                      <w:rFonts w:ascii="Lucida Console" w:hAnsi="Lucida Console" w:cs="Arial"/>
-                      <w:sz w:val="18"/>
-                      <w:szCs w:val="18"/>
-                    </w:rPr>
-                    <w:t xml:space="preserve"> = getDatasetTraces_fillLineageInformation(‘M20181020_database.txt’, ...</w:t>
+                    <w:t xml:space="preserve">&gt; database = </w:t>
+                  </w:r>
+                  <w:proofErr w:type="spellStart"/>
+                  <w:r>
+                    <w:rPr>
+                      <w:rFonts w:ascii="Lucida Console" w:hAnsi="Lucida Console" w:cs="Arial"/>
+                      <w:sz w:val="18"/>
+                      <w:szCs w:val="18"/>
+                    </w:rPr>
+                    <w:t>readDatabaseFile</w:t>
+                  </w:r>
+                  <w:proofErr w:type="spellEnd"/>
+                  <w:r>
+                    <w:rPr>
+                      <w:rFonts w:ascii="Lucida Console" w:hAnsi="Lucida Console" w:cs="Arial"/>
+                      <w:sz w:val="18"/>
+                      <w:szCs w:val="18"/>
+                    </w:rPr>
+                    <w:t>(</w:t>
+                  </w:r>
+                  <w:r>
+                    <w:rPr>
+                      <w:rFonts w:ascii="Lucida Console" w:hAnsi="Lucida Console" w:cs="Arial"/>
+                      <w:sz w:val="18"/>
+                      <w:szCs w:val="18"/>
+                    </w:rPr>
+                    <w:t>‘M20181020_database.txt’</w:t>
+                  </w:r>
+                  <w:r>
+                    <w:rPr>
+                      <w:rFonts w:ascii="Lucida Console" w:hAnsi="Lucida Console" w:cs="Arial"/>
+                      <w:sz w:val="18"/>
+                      <w:szCs w:val="18"/>
+                    </w:rPr>
+                    <w:t>);</w:t>
                   </w:r>
                 </w:p>
                 <w:p>
@@ -6829,6 +6335,51 @@
                       <w:sz w:val="18"/>
                       <w:szCs w:val="18"/>
                     </w:rPr>
+                    <w:t xml:space="preserve">&gt; measurements = </w:t>
+                  </w:r>
+                  <w:proofErr w:type="spellStart"/>
+                  <w:r>
+                    <w:rPr>
+                      <w:rFonts w:ascii="Lucida Console" w:hAnsi="Lucida Console" w:cs="Arial"/>
+                      <w:sz w:val="18"/>
+                      <w:szCs w:val="18"/>
+                    </w:rPr>
+                    <w:t>getDatasetTraces_fillLineageInformation</w:t>
+                  </w:r>
+                  <w:proofErr w:type="spellEnd"/>
+                  <w:r>
+                    <w:rPr>
+                      <w:rFonts w:ascii="Lucida Console" w:hAnsi="Lucida Console" w:cs="Arial"/>
+                      <w:sz w:val="18"/>
+                      <w:szCs w:val="18"/>
+                    </w:rPr>
+                    <w:t>(database</w:t>
+                  </w:r>
+                  <w:r>
+                    <w:rPr>
+                      <w:rFonts w:ascii="Lucida Console" w:hAnsi="Lucida Console" w:cs="Arial"/>
+                      <w:sz w:val="18"/>
+                      <w:szCs w:val="18"/>
+                    </w:rPr>
+                    <w:t>, ...</w:t>
+                  </w:r>
+                </w:p>
+                <w:p>
+                  <w:pPr>
+                    <w:spacing w:after="0"/>
+                    <w:jc w:val="both"/>
+                    <w:rPr>
+                      <w:rFonts w:ascii="Lucida Console" w:hAnsi="Lucida Console" w:cs="Arial"/>
+                      <w:sz w:val="18"/>
+                      <w:szCs w:val="18"/>
+                    </w:rPr>
+                  </w:pPr>
+                  <w:r>
+                    <w:rPr>
+                      <w:rFonts w:ascii="Lucida Console" w:hAnsi="Lucida Console" w:cs="Arial"/>
+                      <w:sz w:val="18"/>
+                      <w:szCs w:val="18"/>
+                    </w:rPr>
                     <w:tab/>
                     <w:t>‘RAW_DATA’, ‘tracking’, ‘’, {‘YFP’, ‘CFP’, ‘Cy5’}, ‘CFP’);</w:t>
                   </w:r>
@@ -6841,7 +6392,6 @@
                 </w:p>
               </w:txbxContent>
             </v:textbox>
-            <w10:wrap type="none"/>
             <w10:anchorlock/>
           </v:shape>
         </w:pict>
@@ -6901,8 +6451,8 @@
           <w:szCs w:val="20"/>
         </w:rPr>
         <w:pict>
-          <v:shape id="_x0000_s1195" type="#_x0000_t202" style="width:541.4pt;height:60.45pt;mso-position-horizontal-relative:char;mso-position-vertical-relative:line" fillcolor="#f2f2f2 [3052]" stroked="f">
-            <v:textbox style="mso-next-textbox:#_x0000_s1195">
+          <v:shape id="_x0000_s1041" type="#_x0000_t202" alt="" style="width:541.4pt;height:60.45pt;mso-wrap-style:square;mso-width-percent:0;mso-height-percent:0;mso-left-percent:-10001;mso-top-percent:-10001;mso-position-horizontal:absolute;mso-position-horizontal-relative:char;mso-position-vertical:absolute;mso-position-vertical-relative:line;mso-width-percent:0;mso-height-percent:0;mso-left-percent:-10001;mso-top-percent:-10001;v-text-anchor:top" fillcolor="#f2f2f2 [3052]" stroked="f">
+            <v:textbox style="mso-next-textbox:#_x0000_s1041">
               <w:txbxContent>
                 <w:p>
                   <w:pPr>
@@ -6947,34 +6497,16 @@
                       <w:sz w:val="18"/>
                       <w:szCs w:val="18"/>
                     </w:rPr>
-                    <w:t>measurements.singleCellTracks_</w:t>
-                  </w:r>
-                  <w:proofErr w:type="gramStart"/>
-                  <w:r>
-                    <w:rPr>
-                      <w:rFonts w:ascii="Lucida Console" w:hAnsi="Lucida Console" w:cs="Arial"/>
-                      <w:sz w:val="18"/>
-                      <w:szCs w:val="18"/>
-                    </w:rPr>
-                    <w:t>foci</w:t>
-                  </w:r>
-                  <w:proofErr w:type="spellEnd"/>
-                  <w:r>
-                    <w:rPr>
-                      <w:rFonts w:ascii="Lucida Console" w:hAnsi="Lucida Console" w:cs="Arial"/>
-                      <w:sz w:val="18"/>
-                      <w:szCs w:val="18"/>
-                    </w:rPr>
-                    <w:t>{</w:t>
-                  </w:r>
-                  <w:proofErr w:type="gramEnd"/>
-                  <w:r>
-                    <w:rPr>
-                      <w:rFonts w:ascii="Lucida Console" w:hAnsi="Lucida Console" w:cs="Arial"/>
-                      <w:sz w:val="18"/>
-                      <w:szCs w:val="18"/>
-                    </w:rPr>
-                    <w:t>1};</w:t>
+                    <w:t>measurements.singleCellTracks_foci</w:t>
+                  </w:r>
+                  <w:proofErr w:type="spellEnd"/>
+                  <w:r>
+                    <w:rPr>
+                      <w:rFonts w:ascii="Lucida Console" w:hAnsi="Lucida Console" w:cs="Arial"/>
+                      <w:sz w:val="18"/>
+                      <w:szCs w:val="18"/>
+                    </w:rPr>
+                    <w:t>{1};</w:t>
                   </w:r>
                 </w:p>
                 <w:p>
@@ -7020,34 +6552,16 @@
                       <w:sz w:val="18"/>
                       <w:szCs w:val="18"/>
                     </w:rPr>
-                    <w:t>measurements.singleCellTracks_</w:t>
-                  </w:r>
-                  <w:proofErr w:type="gramStart"/>
-                  <w:r>
-                    <w:rPr>
-                      <w:rFonts w:ascii="Lucida Console" w:hAnsi="Lucida Console" w:cs="Arial"/>
-                      <w:sz w:val="18"/>
-                      <w:szCs w:val="18"/>
-                    </w:rPr>
-                    <w:t>mean</w:t>
-                  </w:r>
-                  <w:proofErr w:type="spellEnd"/>
-                  <w:r>
-                    <w:rPr>
-                      <w:rFonts w:ascii="Lucida Console" w:hAnsi="Lucida Console" w:cs="Arial"/>
-                      <w:sz w:val="18"/>
-                      <w:szCs w:val="18"/>
-                    </w:rPr>
-                    <w:t>{</w:t>
-                  </w:r>
-                  <w:proofErr w:type="gramEnd"/>
-                  <w:r>
-                    <w:rPr>
-                      <w:rFonts w:ascii="Lucida Console" w:hAnsi="Lucida Console" w:cs="Arial"/>
-                      <w:sz w:val="18"/>
-                      <w:szCs w:val="18"/>
-                    </w:rPr>
-                    <w:t>1};</w:t>
+                    <w:t>measurements.singleCellTracks_mean</w:t>
+                  </w:r>
+                  <w:proofErr w:type="spellEnd"/>
+                  <w:r>
+                    <w:rPr>
+                      <w:rFonts w:ascii="Lucida Console" w:hAnsi="Lucida Console" w:cs="Arial"/>
+                      <w:sz w:val="18"/>
+                      <w:szCs w:val="18"/>
+                    </w:rPr>
+                    <w:t>{1};</w:t>
                   </w:r>
                 </w:p>
                 <w:p>
@@ -7075,34 +6589,16 @@
                       <w:sz w:val="18"/>
                       <w:szCs w:val="18"/>
                     </w:rPr>
-                    <w:t>measurements.singleCellTracks_</w:t>
-                  </w:r>
-                  <w:proofErr w:type="gramStart"/>
-                  <w:r>
-                    <w:rPr>
-                      <w:rFonts w:ascii="Lucida Console" w:hAnsi="Lucida Console" w:cs="Arial"/>
-                      <w:sz w:val="18"/>
-                      <w:szCs w:val="18"/>
-                    </w:rPr>
-                    <w:t>mean</w:t>
-                  </w:r>
-                  <w:proofErr w:type="spellEnd"/>
-                  <w:r>
-                    <w:rPr>
-                      <w:rFonts w:ascii="Lucida Console" w:hAnsi="Lucida Console" w:cs="Arial"/>
-                      <w:sz w:val="18"/>
-                      <w:szCs w:val="18"/>
-                    </w:rPr>
-                    <w:t>{</w:t>
-                  </w:r>
-                  <w:proofErr w:type="gramEnd"/>
-                  <w:r>
-                    <w:rPr>
-                      <w:rFonts w:ascii="Lucida Console" w:hAnsi="Lucida Console" w:cs="Arial"/>
-                      <w:sz w:val="18"/>
-                      <w:szCs w:val="18"/>
-                    </w:rPr>
-                    <w:t>3};</w:t>
+                    <w:t>measurements.singleCellTracks_mean</w:t>
+                  </w:r>
+                  <w:proofErr w:type="spellEnd"/>
+                  <w:r>
+                    <w:rPr>
+                      <w:rFonts w:ascii="Lucida Console" w:hAnsi="Lucida Console" w:cs="Arial"/>
+                      <w:sz w:val="18"/>
+                      <w:szCs w:val="18"/>
+                    </w:rPr>
+                    <w:t>{3};</w:t>
                   </w:r>
                 </w:p>
                 <w:p>
@@ -7223,7 +6719,6 @@
                 </w:p>
               </w:txbxContent>
             </v:textbox>
-            <w10:wrap type="none"/>
             <w10:anchorlock/>
           </v:shape>
         </w:pict>
@@ -7323,8 +6818,8 @@
           <w:szCs w:val="20"/>
         </w:rPr>
         <w:pict>
-          <v:shape id="_x0000_s1194" type="#_x0000_t202" style="width:541.4pt;height:74.1pt;mso-position-horizontal-relative:char;mso-position-vertical-relative:line" fillcolor="#f2f2f2 [3052]" stroked="f">
-            <v:textbox style="mso-next-textbox:#_x0000_s1194">
+          <v:shape id="_x0000_s1040" type="#_x0000_t202" alt="" style="width:541.4pt;height:99.55pt;mso-wrap-style:square;mso-width-percent:0;mso-height-percent:0;mso-left-percent:-10001;mso-top-percent:-10001;mso-position-horizontal:absolute;mso-position-horizontal-relative:char;mso-position-vertical:absolute;mso-position-vertical-relative:line;mso-width-percent:0;mso-height-percent:0;mso-left-percent:-10001;mso-top-percent:-10001;v-text-anchor:top" fillcolor="#f2f2f2 [3052]" stroked="f">
+            <v:textbox style="mso-next-textbox:#_x0000_s1040">
               <w:txbxContent>
                 <w:p>
                   <w:pPr>
@@ -7342,34 +6837,16 @@
                       <w:sz w:val="18"/>
                       <w:szCs w:val="18"/>
                     </w:rPr>
-                    <w:t xml:space="preserve">&gt; </w:t>
-                  </w:r>
-                  <w:proofErr w:type="gramStart"/>
-                  <w:r>
-                    <w:rPr>
-                      <w:rFonts w:ascii="Lucida Console" w:hAnsi="Lucida Console" w:cs="Arial"/>
-                      <w:sz w:val="18"/>
-                      <w:szCs w:val="18"/>
-                    </w:rPr>
-                    <w:t>measurements</w:t>
-                  </w:r>
-                  <w:proofErr w:type="gramEnd"/>
-                  <w:r>
-                    <w:rPr>
-                      <w:rFonts w:ascii="Lucida Console" w:hAnsi="Lucida Console" w:cs="Arial"/>
-                      <w:sz w:val="18"/>
-                      <w:szCs w:val="18"/>
-                    </w:rPr>
-                    <w:t xml:space="preserve"> = </w:t>
-                  </w:r>
-                  <w:proofErr w:type="spellStart"/>
-                  <w:r>
-                    <w:rPr>
-                      <w:rFonts w:ascii="Lucida Console" w:hAnsi="Lucida Console" w:cs="Arial"/>
-                      <w:sz w:val="18"/>
-                      <w:szCs w:val="18"/>
-                    </w:rPr>
-                    <w:t>getDatasetTraces_ignoreTraces</w:t>
+                    <w:t xml:space="preserve">&gt; database = </w:t>
+                  </w:r>
+                  <w:proofErr w:type="spellStart"/>
+                  <w:r>
+                    <w:rPr>
+                      <w:rFonts w:ascii="Lucida Console" w:hAnsi="Lucida Console" w:cs="Arial"/>
+                      <w:sz w:val="18"/>
+                      <w:szCs w:val="18"/>
+                    </w:rPr>
+                    <w:t>readDatabaseFile</w:t>
                   </w:r>
                   <w:proofErr w:type="spellEnd"/>
                   <w:r>
@@ -7387,16 +6864,16 @@
                       <w:sz w:val="18"/>
                       <w:szCs w:val="18"/>
                     </w:rPr>
-                    <w:t>database_file</w:t>
-                  </w:r>
-                  <w:proofErr w:type="spellEnd"/>
-                  <w:r>
-                    <w:rPr>
-                      <w:rFonts w:ascii="Lucida Console" w:hAnsi="Lucida Console" w:cs="Arial"/>
-                      <w:sz w:val="18"/>
-                      <w:szCs w:val="18"/>
-                    </w:rPr>
-                    <w:t>, String&gt;, ...</w:t>
+                    <w:t>database_filepath</w:t>
+                  </w:r>
+                  <w:proofErr w:type="spellEnd"/>
+                  <w:r>
+                    <w:rPr>
+                      <w:rFonts w:ascii="Lucida Console" w:hAnsi="Lucida Console" w:cs="Arial"/>
+                      <w:sz w:val="18"/>
+                      <w:szCs w:val="18"/>
+                    </w:rPr>
+                    <w:t>, String&gt;);</w:t>
                   </w:r>
                 </w:p>
                 <w:p>
@@ -7415,6 +6892,93 @@
                       <w:sz w:val="18"/>
                       <w:szCs w:val="18"/>
                     </w:rPr>
+                    <w:t xml:space="preserve">&gt; measurements = </w:t>
+                  </w:r>
+                  <w:proofErr w:type="spellStart"/>
+                  <w:r>
+                    <w:rPr>
+                      <w:rFonts w:ascii="Lucida Console" w:hAnsi="Lucida Console" w:cs="Arial"/>
+                      <w:sz w:val="18"/>
+                      <w:szCs w:val="18"/>
+                    </w:rPr>
+                    <w:t>getDatasetTraces_ignoreTraces</w:t>
+                  </w:r>
+                  <w:proofErr w:type="spellEnd"/>
+                  <w:r>
+                    <w:rPr>
+                      <w:rFonts w:ascii="Lucida Console" w:hAnsi="Lucida Console" w:cs="Arial"/>
+                      <w:sz w:val="18"/>
+                      <w:szCs w:val="18"/>
+                    </w:rPr>
+                    <w:t>(</w:t>
+                  </w:r>
+                  <w:r>
+                    <w:rPr>
+                      <w:rFonts w:ascii="Lucida Console" w:hAnsi="Lucida Console" w:cs="Arial"/>
+                      <w:sz w:val="18"/>
+                      <w:szCs w:val="18"/>
+                    </w:rPr>
+                    <w:t>&lt;</w:t>
+                  </w:r>
+                  <w:r>
+                    <w:rPr>
+                      <w:rFonts w:ascii="Lucida Console" w:hAnsi="Lucida Console" w:cs="Arial"/>
+                      <w:sz w:val="18"/>
+                      <w:szCs w:val="18"/>
+                    </w:rPr>
+                    <w:t>database</w:t>
+                  </w:r>
+                  <w:r>
+                    <w:rPr>
+                      <w:rFonts w:ascii="Lucida Console" w:hAnsi="Lucida Console" w:cs="Arial"/>
+                      <w:sz w:val="18"/>
+                      <w:szCs w:val="18"/>
+                    </w:rPr>
+                    <w:t xml:space="preserve">, </w:t>
+                  </w:r>
+                  <w:proofErr w:type="spellStart"/>
+                  <w:r>
+                    <w:rPr>
+                      <w:rFonts w:ascii="Lucida Console" w:hAnsi="Lucida Console" w:cs="Arial"/>
+                      <w:sz w:val="18"/>
+                      <w:szCs w:val="18"/>
+                    </w:rPr>
+                    <w:t>MatlabTable</w:t>
+                  </w:r>
+                  <w:proofErr w:type="spellEnd"/>
+                  <w:r>
+                    <w:rPr>
+                      <w:rFonts w:ascii="Lucida Console" w:hAnsi="Lucida Console" w:cs="Arial"/>
+                      <w:sz w:val="18"/>
+                      <w:szCs w:val="18"/>
+                    </w:rPr>
+                    <w:t>&gt;,</w:t>
+                  </w:r>
+                  <w:r>
+                    <w:rPr>
+                      <w:rFonts w:ascii="Lucida Console" w:hAnsi="Lucida Console" w:cs="Arial"/>
+                      <w:sz w:val="18"/>
+                      <w:szCs w:val="18"/>
+                    </w:rPr>
+                    <w:t xml:space="preserve"> ...</w:t>
+                  </w:r>
+                </w:p>
+                <w:p>
+                  <w:pPr>
+                    <w:spacing w:after="0"/>
+                    <w:jc w:val="both"/>
+                    <w:rPr>
+                      <w:rFonts w:ascii="Lucida Console" w:hAnsi="Lucida Console" w:cs="Arial"/>
+                      <w:sz w:val="18"/>
+                      <w:szCs w:val="18"/>
+                    </w:rPr>
+                  </w:pPr>
+                  <w:r>
+                    <w:rPr>
+                      <w:rFonts w:ascii="Lucida Console" w:hAnsi="Lucida Console" w:cs="Arial"/>
+                      <w:sz w:val="18"/>
+                      <w:szCs w:val="18"/>
+                    </w:rPr>
                     <w:tab/>
                     <w:t>&lt;</w:t>
                   </w:r>
@@ -7470,18 +7034,8 @@
                       <w:sz w:val="18"/>
                       <w:szCs w:val="18"/>
                     </w:rPr>
-                    <w:t>, String&gt;</w:t>
-                  </w:r>
-                  <w:proofErr w:type="gramStart"/>
-                  <w:r>
-                    <w:rPr>
-                      <w:rFonts w:ascii="Lucida Console" w:hAnsi="Lucida Console" w:cs="Arial"/>
-                      <w:sz w:val="18"/>
-                      <w:szCs w:val="18"/>
-                    </w:rPr>
-                    <w:t>, ...</w:t>
-                  </w:r>
-                  <w:proofErr w:type="gramEnd"/>
+                    <w:t>, String&gt;, ...</w:t>
+                  </w:r>
                 </w:p>
                 <w:p>
                   <w:pPr>
@@ -7537,25 +7091,7 @@
                       <w:sz w:val="18"/>
                       <w:szCs w:val="18"/>
                     </w:rPr>
-                    <w:t xml:space="preserve">% </w:t>
-                  </w:r>
-                  <w:proofErr w:type="gramStart"/>
-                  <w:r>
-                    <w:rPr>
-                      <w:rFonts w:ascii="Lucida Console" w:hAnsi="Lucida Console" w:cs="Arial"/>
-                      <w:sz w:val="18"/>
-                      <w:szCs w:val="18"/>
-                    </w:rPr>
-                    <w:t>For</w:t>
-                  </w:r>
-                  <w:proofErr w:type="gramEnd"/>
-                  <w:r>
-                    <w:rPr>
-                      <w:rFonts w:ascii="Lucida Console" w:hAnsi="Lucida Console" w:cs="Arial"/>
-                      <w:sz w:val="18"/>
-                      <w:szCs w:val="18"/>
-                    </w:rPr>
-                    <w:t xml:space="preserve"> example:</w:t>
+                    <w:t>% For example:</w:t>
                   </w:r>
                 </w:p>
                 <w:p>
@@ -7574,26 +7110,44 @@
                       <w:sz w:val="18"/>
                       <w:szCs w:val="18"/>
                     </w:rPr>
-                    <w:t xml:space="preserve">&gt; </w:t>
-                  </w:r>
-                  <w:proofErr w:type="gramStart"/>
-                  <w:r>
-                    <w:rPr>
-                      <w:rFonts w:ascii="Lucida Console" w:hAnsi="Lucida Console" w:cs="Arial"/>
-                      <w:sz w:val="18"/>
-                      <w:szCs w:val="18"/>
-                    </w:rPr>
-                    <w:t>measurements</w:t>
-                  </w:r>
-                  <w:proofErr w:type="gramEnd"/>
-                  <w:r>
-                    <w:rPr>
-                      <w:rFonts w:ascii="Lucida Console" w:hAnsi="Lucida Console" w:cs="Arial"/>
-                      <w:sz w:val="18"/>
-                      <w:szCs w:val="18"/>
-                    </w:rPr>
-                    <w:t xml:space="preserve"> = getDatasetTraces_fillLineageInformation(‘M20181020_database.txt’, ...</w:t>
-                  </w:r>
+                    <w:t xml:space="preserve">&gt; database = </w:t>
+                  </w:r>
+                  <w:proofErr w:type="spellStart"/>
+                  <w:r>
+                    <w:rPr>
+                      <w:rFonts w:ascii="Lucida Console" w:hAnsi="Lucida Console" w:cs="Arial"/>
+                      <w:sz w:val="18"/>
+                      <w:szCs w:val="18"/>
+                    </w:rPr>
+                    <w:t>readDatabaseFile</w:t>
+                  </w:r>
+                  <w:proofErr w:type="spellEnd"/>
+                  <w:r>
+                    <w:rPr>
+                      <w:rFonts w:ascii="Lucida Console" w:hAnsi="Lucida Console" w:cs="Arial"/>
+                      <w:sz w:val="18"/>
+                      <w:szCs w:val="18"/>
+                    </w:rPr>
+                    <w:t>(</w:t>
+                  </w:r>
+                  <w:r>
+                    <w:rPr>
+                      <w:rFonts w:ascii="Lucida Console" w:hAnsi="Lucida Console" w:cs="Arial"/>
+                      <w:sz w:val="18"/>
+                      <w:szCs w:val="18"/>
+                    </w:rPr>
+                    <w:t>‘M20181020_database.txt’</w:t>
+                  </w:r>
+                  <w:r>
+                    <w:rPr>
+                      <w:rFonts w:ascii="Lucida Console" w:hAnsi="Lucida Console" w:cs="Arial"/>
+                      <w:sz w:val="18"/>
+                      <w:szCs w:val="18"/>
+                    </w:rPr>
+                    <w:t>);</w:t>
+                  </w:r>
+                  <w:bookmarkStart w:id="0" w:name="_GoBack"/>
+                  <w:bookmarkEnd w:id="0"/>
                 </w:p>
                 <w:p>
                   <w:pPr>
@@ -7611,6 +7165,59 @@
                       <w:sz w:val="18"/>
                       <w:szCs w:val="18"/>
                     </w:rPr>
+                    <w:t xml:space="preserve">&gt; measurements = </w:t>
+                  </w:r>
+                  <w:proofErr w:type="spellStart"/>
+                  <w:r>
+                    <w:rPr>
+                      <w:rFonts w:ascii="Lucida Console" w:hAnsi="Lucida Console" w:cs="Arial"/>
+                      <w:sz w:val="18"/>
+                      <w:szCs w:val="18"/>
+                    </w:rPr>
+                    <w:t>getDatasetTraces_fillLineageInformation</w:t>
+                  </w:r>
+                  <w:proofErr w:type="spellEnd"/>
+                  <w:r>
+                    <w:rPr>
+                      <w:rFonts w:ascii="Lucida Console" w:hAnsi="Lucida Console" w:cs="Arial"/>
+                      <w:sz w:val="18"/>
+                      <w:szCs w:val="18"/>
+                    </w:rPr>
+                    <w:t>(</w:t>
+                  </w:r>
+                  <w:r>
+                    <w:rPr>
+                      <w:rFonts w:ascii="Lucida Console" w:hAnsi="Lucida Console" w:cs="Arial"/>
+                      <w:sz w:val="18"/>
+                      <w:szCs w:val="18"/>
+                    </w:rPr>
+                    <w:t>database</w:t>
+                  </w:r>
+                  <w:r>
+                    <w:rPr>
+                      <w:rFonts w:ascii="Lucida Console" w:hAnsi="Lucida Console" w:cs="Arial"/>
+                      <w:sz w:val="18"/>
+                      <w:szCs w:val="18"/>
+                    </w:rPr>
+                    <w:t>, ...</w:t>
+                  </w:r>
+                </w:p>
+                <w:p>
+                  <w:pPr>
+                    <w:spacing w:after="0"/>
+                    <w:jc w:val="both"/>
+                    <w:rPr>
+                      <w:rFonts w:ascii="Lucida Console" w:hAnsi="Lucida Console" w:cs="Arial"/>
+                      <w:sz w:val="18"/>
+                      <w:szCs w:val="18"/>
+                    </w:rPr>
+                  </w:pPr>
+                  <w:r>
+                    <w:rPr>
+                      <w:rFonts w:ascii="Lucida Console" w:hAnsi="Lucida Console" w:cs="Arial"/>
+                      <w:sz w:val="18"/>
+                      <w:szCs w:val="18"/>
+                    </w:rPr>
                     <w:tab/>
                     <w:t>‘RAW_DATA’, ‘tracking’, ‘’, ‘YFP’);</w:t>
                   </w:r>
@@ -7623,7 +7230,6 @@
                 </w:p>
               </w:txbxContent>
             </v:textbox>
-            <w10:wrap type="none"/>
             <w10:anchorlock/>
           </v:shape>
         </w:pict>
@@ -7683,8 +7289,8 @@
           <w:szCs w:val="20"/>
         </w:rPr>
         <w:pict>
-          <v:shape id="_x0000_s1193" type="#_x0000_t202" style="width:541.4pt;height:39.85pt;mso-position-horizontal-relative:char;mso-position-vertical-relative:line" fillcolor="#f2f2f2 [3052]" stroked="f">
-            <v:textbox style="mso-next-textbox:#_x0000_s1193">
+          <v:shape id="_x0000_s1039" type="#_x0000_t202" alt="" style="width:541.4pt;height:39.85pt;mso-wrap-style:square;mso-width-percent:0;mso-height-percent:0;mso-left-percent:-10001;mso-top-percent:-10001;mso-position-horizontal:absolute;mso-position-horizontal-relative:char;mso-position-vertical:absolute;mso-position-vertical-relative:line;mso-width-percent:0;mso-height-percent:0;mso-left-percent:-10001;mso-top-percent:-10001;v-text-anchor:top" fillcolor="#f2f2f2 [3052]" stroked="f">
+            <v:textbox style="mso-next-textbox:#_x0000_s1039">
               <w:txbxContent>
                 <w:p>
                   <w:pPr>
@@ -7702,25 +7308,7 @@
                       <w:sz w:val="18"/>
                       <w:szCs w:val="18"/>
                     </w:rPr>
-                    <w:t xml:space="preserve">&gt; </w:t>
-                  </w:r>
-                  <w:proofErr w:type="gramStart"/>
-                  <w:r>
-                    <w:rPr>
-                      <w:rFonts w:ascii="Lucida Console" w:hAnsi="Lucida Console" w:cs="Arial"/>
-                      <w:sz w:val="18"/>
-                      <w:szCs w:val="18"/>
-                    </w:rPr>
-                    <w:t>divisions</w:t>
-                  </w:r>
-                  <w:proofErr w:type="gramEnd"/>
-                  <w:r>
-                    <w:rPr>
-                      <w:rFonts w:ascii="Lucida Console" w:hAnsi="Lucida Console" w:cs="Arial"/>
-                      <w:sz w:val="18"/>
-                      <w:szCs w:val="18"/>
-                    </w:rPr>
-                    <w:t xml:space="preserve"> = </w:t>
+                    <w:t xml:space="preserve">&gt; divisions = </w:t>
                   </w:r>
                   <w:proofErr w:type="spellStart"/>
                   <w:r>
@@ -7757,25 +7345,7 @@
                       <w:sz w:val="18"/>
                       <w:szCs w:val="18"/>
                     </w:rPr>
-                    <w:t xml:space="preserve">&gt; </w:t>
-                  </w:r>
-                  <w:proofErr w:type="gramStart"/>
-                  <w:r>
-                    <w:rPr>
-                      <w:rFonts w:ascii="Lucida Console" w:hAnsi="Lucida Console" w:cs="Arial"/>
-                      <w:sz w:val="18"/>
-                      <w:szCs w:val="18"/>
-                    </w:rPr>
-                    <w:t>annotation</w:t>
-                  </w:r>
-                  <w:proofErr w:type="gramEnd"/>
-                  <w:r>
-                    <w:rPr>
-                      <w:rFonts w:ascii="Lucida Console" w:hAnsi="Lucida Console" w:cs="Arial"/>
-                      <w:sz w:val="18"/>
-                      <w:szCs w:val="18"/>
-                    </w:rPr>
-                    <w:t xml:space="preserve"> = </w:t>
+                    <w:t xml:space="preserve">&gt; annotation = </w:t>
                   </w:r>
                   <w:proofErr w:type="spellStart"/>
                   <w:r>
@@ -7859,7 +7429,6 @@
                 </w:p>
               </w:txbxContent>
             </v:textbox>
-            <w10:wrap type="none"/>
             <w10:anchorlock/>
           </v:shape>
         </w:pict>
@@ -7892,43 +7461,7 @@
           <w:sz w:val="18"/>
           <w:szCs w:val="20"/>
         </w:rPr>
-        <w:t xml:space="preserve">Note that since you don’t have intensity quantification, you can rely on the </w:t>
-      </w:r>
-      <w:proofErr w:type="spellStart"/>
-      <w:r>
-        <w:rPr>
-          <w:rFonts w:ascii="Arial" w:hAnsi="Arial" w:cs="Arial"/>
-          <w:sz w:val="18"/>
-          <w:szCs w:val="20"/>
-        </w:rPr>
-        <w:t>centroids</w:t>
-      </w:r>
-      <w:proofErr w:type="spellEnd"/>
-      <w:r>
-        <w:rPr>
-          <w:rFonts w:ascii="Arial" w:hAnsi="Arial" w:cs="Arial"/>
-          <w:sz w:val="18"/>
-          <w:szCs w:val="20"/>
-        </w:rPr>
-        <w:t xml:space="preserve"> matrix to know whether a cell was tracked in a particular </w:t>
-      </w:r>
-      <w:proofErr w:type="spellStart"/>
-      <w:r>
-        <w:rPr>
-          <w:rFonts w:ascii="Arial" w:hAnsi="Arial" w:cs="Arial"/>
-          <w:sz w:val="18"/>
-          <w:szCs w:val="20"/>
-        </w:rPr>
-        <w:t>timepoint</w:t>
-      </w:r>
-      <w:proofErr w:type="spellEnd"/>
-      <w:r>
-        <w:rPr>
-          <w:rFonts w:ascii="Arial" w:hAnsi="Arial" w:cs="Arial"/>
-          <w:sz w:val="18"/>
-          <w:szCs w:val="20"/>
-        </w:rPr>
-        <w:t xml:space="preserve"> (</w:t>
+        <w:t>Note that since you don’t have intensity quantification, you can rely on the centroids matrix to know whether a cell was tracked in a particular timepoint (</w:t>
       </w:r>
       <w:proofErr w:type="spellStart"/>
       <w:r>
@@ -7937,87 +7470,77 @@
           <w:sz w:val="16"/>
           <w:szCs w:val="18"/>
         </w:rPr>
-        <w:t>centroid_</w:t>
-      </w:r>
-      <w:proofErr w:type="gramStart"/>
+        <w:t>centroid_col</w:t>
+      </w:r>
+      <w:proofErr w:type="spellEnd"/>
       <w:r>
         <w:rPr>
           <w:rFonts w:ascii="Arial" w:hAnsi="Arial" w:cs="Arial"/>
           <w:sz w:val="16"/>
           <w:szCs w:val="18"/>
         </w:rPr>
-        <w:t>col</w:t>
-      </w:r>
-      <w:proofErr w:type="spellEnd"/>
+        <w:t>(</w:t>
+      </w:r>
+      <w:proofErr w:type="spellStart"/>
       <w:r>
         <w:rPr>
           <w:rFonts w:ascii="Arial" w:hAnsi="Arial" w:cs="Arial"/>
           <w:sz w:val="16"/>
           <w:szCs w:val="18"/>
         </w:rPr>
-        <w:t>(</w:t>
-      </w:r>
-      <w:proofErr w:type="spellStart"/>
-      <w:proofErr w:type="gramEnd"/>
+        <w:t>i,t</w:t>
+      </w:r>
+      <w:proofErr w:type="spellEnd"/>
       <w:r>
         <w:rPr>
           <w:rFonts w:ascii="Arial" w:hAnsi="Arial" w:cs="Arial"/>
           <w:sz w:val="16"/>
           <w:szCs w:val="18"/>
         </w:rPr>
-        <w:t>i,t</w:t>
-      </w:r>
-      <w:proofErr w:type="spellEnd"/>
+        <w:t>) &gt; 0</w:t>
+      </w:r>
+      <w:r>
+        <w:rPr>
+          <w:rFonts w:ascii="Arial" w:hAnsi="Arial" w:cs="Arial"/>
+          <w:sz w:val="18"/>
+          <w:szCs w:val="20"/>
+        </w:rPr>
+        <w:t>) or not (</w:t>
+      </w:r>
+      <w:proofErr w:type="spellStart"/>
       <w:r>
         <w:rPr>
           <w:rFonts w:ascii="Arial" w:hAnsi="Arial" w:cs="Arial"/>
           <w:sz w:val="16"/>
           <w:szCs w:val="18"/>
         </w:rPr>
-        <w:t>) &gt; 0</w:t>
-      </w:r>
-      <w:r>
-        <w:rPr>
-          <w:rFonts w:ascii="Arial" w:hAnsi="Arial" w:cs="Arial"/>
-          <w:sz w:val="18"/>
-          <w:szCs w:val="20"/>
-        </w:rPr>
-        <w:t>) or not (</w:t>
-      </w:r>
-      <w:proofErr w:type="spellStart"/>
+        <w:t>centroid_col</w:t>
+      </w:r>
+      <w:proofErr w:type="spellEnd"/>
       <w:r>
         <w:rPr>
           <w:rFonts w:ascii="Arial" w:hAnsi="Arial" w:cs="Arial"/>
           <w:sz w:val="16"/>
           <w:szCs w:val="18"/>
         </w:rPr>
-        <w:t>centroid_col</w:t>
-      </w:r>
-      <w:proofErr w:type="spellEnd"/>
+        <w:t>(</w:t>
+      </w:r>
+      <w:proofErr w:type="spellStart"/>
       <w:r>
         <w:rPr>
           <w:rFonts w:ascii="Arial" w:hAnsi="Arial" w:cs="Arial"/>
           <w:sz w:val="16"/>
           <w:szCs w:val="18"/>
         </w:rPr>
-        <w:t>(</w:t>
-      </w:r>
-      <w:proofErr w:type="spellStart"/>
+        <w:t>i,t</w:t>
+      </w:r>
+      <w:proofErr w:type="spellEnd"/>
       <w:r>
         <w:rPr>
           <w:rFonts w:ascii="Arial" w:hAnsi="Arial" w:cs="Arial"/>
           <w:sz w:val="16"/>
           <w:szCs w:val="18"/>
         </w:rPr>
-        <w:t>i,t</w:t>
-      </w:r>
-      <w:proofErr w:type="spellEnd"/>
-      <w:r>
-        <w:rPr>
-          <w:rFonts w:ascii="Arial" w:hAnsi="Arial" w:cs="Arial"/>
-          <w:sz w:val="16"/>
-          <w:szCs w:val="18"/>
-        </w:rPr>
         <w:t>)= 0</w:t>
       </w:r>
       <w:r>
@@ -8133,8 +7656,8 @@
           <w:szCs w:val="20"/>
         </w:rPr>
         <w:pict>
-          <v:shape id="_x0000_s1192" type="#_x0000_t202" style="width:541.4pt;height:48.9pt;mso-position-horizontal-relative:char;mso-position-vertical-relative:line" fillcolor="#f2f2f2 [3052]" stroked="f">
-            <v:textbox style="mso-next-textbox:#_x0000_s1192">
+          <v:shape id="_x0000_s1038" type="#_x0000_t202" alt="" style="width:541.4pt;height:48.9pt;mso-wrap-style:square;mso-width-percent:0;mso-height-percent:0;mso-left-percent:-10001;mso-top-percent:-10001;mso-position-horizontal:absolute;mso-position-horizontal-relative:char;mso-position-vertical:absolute;mso-position-vertical-relative:line;mso-width-percent:0;mso-height-percent:0;mso-left-percent:-10001;mso-top-percent:-10001;v-text-anchor:top" fillcolor="#f2f2f2 [3052]" stroked="f">
+            <v:textbox style="mso-next-textbox:#_x0000_s1038">
               <w:txbxContent>
                 <w:p>
                   <w:pPr>
@@ -8207,25 +7730,7 @@
                       <w:sz w:val="18"/>
                       <w:szCs w:val="18"/>
                     </w:rPr>
-                    <w:t xml:space="preserve">&gt; </w:t>
-                  </w:r>
-                  <w:proofErr w:type="gramStart"/>
-                  <w:r>
-                    <w:rPr>
-                      <w:rFonts w:ascii="Lucida Console" w:hAnsi="Lucida Console" w:cs="Arial"/>
-                      <w:sz w:val="18"/>
-                      <w:szCs w:val="18"/>
-                    </w:rPr>
-                    <w:t>divisions</w:t>
-                  </w:r>
-                  <w:proofErr w:type="gramEnd"/>
-                  <w:r>
-                    <w:rPr>
-                      <w:rFonts w:ascii="Lucida Console" w:hAnsi="Lucida Console" w:cs="Arial"/>
-                      <w:sz w:val="18"/>
-                      <w:szCs w:val="18"/>
-                    </w:rPr>
-                    <w:t xml:space="preserve"> = </w:t>
+                    <w:t xml:space="preserve">&gt; divisions = </w:t>
                   </w:r>
                   <w:proofErr w:type="spellStart"/>
                   <w:r>
@@ -8262,25 +7767,7 @@
                       <w:sz w:val="18"/>
                       <w:szCs w:val="18"/>
                     </w:rPr>
-                    <w:t xml:space="preserve">&gt; </w:t>
-                  </w:r>
-                  <w:proofErr w:type="gramStart"/>
-                  <w:r>
-                    <w:rPr>
-                      <w:rFonts w:ascii="Lucida Console" w:hAnsi="Lucida Console" w:cs="Arial"/>
-                      <w:sz w:val="18"/>
-                      <w:szCs w:val="18"/>
-                    </w:rPr>
-                    <w:t>annotation</w:t>
-                  </w:r>
-                  <w:proofErr w:type="gramEnd"/>
-                  <w:r>
-                    <w:rPr>
-                      <w:rFonts w:ascii="Lucida Console" w:hAnsi="Lucida Console" w:cs="Arial"/>
-                      <w:sz w:val="18"/>
-                      <w:szCs w:val="18"/>
-                    </w:rPr>
-                    <w:t xml:space="preserve"> = </w:t>
+                    <w:t xml:space="preserve">&gt; annotation = </w:t>
                   </w:r>
                   <w:proofErr w:type="spellStart"/>
                   <w:r>
@@ -8320,7 +7807,6 @@
                     <w:t xml:space="preserve">&gt; </w:t>
                   </w:r>
                   <w:proofErr w:type="spellStart"/>
-                  <w:proofErr w:type="gramStart"/>
                   <w:r>
                     <w:rPr>
                       <w:rFonts w:ascii="Lucida Console" w:hAnsi="Lucida Console" w:cs="Arial"/>
@@ -8330,7 +7816,6 @@
                     <w:t>lineageTree</w:t>
                   </w:r>
                   <w:proofErr w:type="spellEnd"/>
-                  <w:proofErr w:type="gramEnd"/>
                   <w:r>
                     <w:rPr>
                       <w:rFonts w:ascii="Lucida Console" w:hAnsi="Lucida Console" w:cs="Arial"/>
@@ -8374,7 +7859,6 @@
                 </w:p>
               </w:txbxContent>
             </v:textbox>
-            <w10:wrap type="none"/>
             <w10:anchorlock/>
           </v:shape>
         </w:pict>
@@ -8410,30 +7894,19 @@
           <w:sz w:val="18"/>
           <w:szCs w:val="20"/>
         </w:rPr>
-        <w:t xml:space="preserve">Get number of individual cell tracks and </w:t>
-      </w:r>
-      <w:proofErr w:type="spellStart"/>
-      <w:r>
+        <w:t>Get number of individual cell tracks and timepoints</w:t>
+      </w:r>
+    </w:p>
+    <w:p>
+      <w:pPr>
+        <w:spacing w:after="0"/>
+        <w:jc w:val="both"/>
         <w:rPr>
           <w:rFonts w:ascii="Arial" w:hAnsi="Arial" w:cs="Arial"/>
           <w:i/>
           <w:sz w:val="18"/>
           <w:szCs w:val="20"/>
         </w:rPr>
-        <w:t>timepoints</w:t>
-      </w:r>
-      <w:proofErr w:type="spellEnd"/>
-    </w:p>
-    <w:p>
-      <w:pPr>
-        <w:spacing w:after="0"/>
-        <w:jc w:val="both"/>
-        <w:rPr>
-          <w:rFonts w:ascii="Arial" w:hAnsi="Arial" w:cs="Arial"/>
-          <w:i/>
-          <w:sz w:val="18"/>
-          <w:szCs w:val="20"/>
-        </w:rPr>
       </w:pPr>
       <w:r>
         <w:rPr>
@@ -8449,8 +7922,8 @@
           <w:szCs w:val="20"/>
         </w:rPr>
         <w:pict>
-          <v:shape id="_x0000_s1191" type="#_x0000_t202" style="width:541.4pt;height:26.35pt;mso-position-horizontal-relative:char;mso-position-vertical-relative:line" fillcolor="#f2f2f2 [3052]" stroked="f">
-            <v:textbox style="mso-next-textbox:#_x0000_s1191">
+          <v:shape id="_x0000_s1037" type="#_x0000_t202" alt="" style="width:541.4pt;height:26.35pt;mso-wrap-style:square;mso-width-percent:0;mso-height-percent:0;mso-left-percent:-10001;mso-top-percent:-10001;mso-position-horizontal:absolute;mso-position-horizontal-relative:char;mso-position-vertical:absolute;mso-position-vertical-relative:line;mso-width-percent:0;mso-height-percent:0;mso-left-percent:-10001;mso-top-percent:-10001;v-text-anchor:top" fillcolor="#f2f2f2 [3052]" stroked="f">
+            <v:textbox style="mso-next-textbox:#_x0000_s1037">
               <w:txbxContent>
                 <w:p>
                   <w:pPr>
@@ -8471,7 +7944,6 @@
                     <w:t xml:space="preserve">&gt; </w:t>
                   </w:r>
                   <w:proofErr w:type="spellStart"/>
-                  <w:proofErr w:type="gramStart"/>
                   <w:r>
                     <w:rPr>
                       <w:rFonts w:ascii="Lucida Console" w:hAnsi="Lucida Console" w:cs="Arial"/>
@@ -8481,7 +7953,6 @@
                     <w:t>numberOfCells</w:t>
                   </w:r>
                   <w:proofErr w:type="spellEnd"/>
-                  <w:proofErr w:type="gramEnd"/>
                   <w:r>
                     <w:rPr>
                       <w:rFonts w:ascii="Lucida Console" w:hAnsi="Lucida Console" w:cs="Arial"/>
@@ -8510,7 +7981,6 @@
                     <w:t xml:space="preserve">&gt; </w:t>
                   </w:r>
                   <w:proofErr w:type="spellStart"/>
-                  <w:proofErr w:type="gramStart"/>
                   <w:r>
                     <w:rPr>
                       <w:rFonts w:ascii="Lucida Console" w:hAnsi="Lucida Console" w:cs="Arial"/>
@@ -8520,7 +7990,6 @@
                     <w:t>numberOfTimepoints</w:t>
                   </w:r>
                   <w:proofErr w:type="spellEnd"/>
-                  <w:proofErr w:type="gramEnd"/>
                   <w:r>
                     <w:rPr>
                       <w:rFonts w:ascii="Lucida Console" w:hAnsi="Lucida Console" w:cs="Arial"/>
@@ -8532,7 +8001,6 @@
                 </w:p>
               </w:txbxContent>
             </v:textbox>
-            <w10:wrap type="none"/>
             <w10:anchorlock/>
           </v:shape>
         </w:pict>
@@ -8598,8 +8066,8 @@
           <w:szCs w:val="20"/>
         </w:rPr>
         <w:pict>
-          <v:shape id="_x0000_s1190" type="#_x0000_t202" style="width:541.4pt;height:58.05pt;mso-position-horizontal-relative:char;mso-position-vertical-relative:line" fillcolor="#f2f2f2 [3052]" stroked="f">
-            <v:textbox style="mso-next-textbox:#_x0000_s1190">
+          <v:shape id="_x0000_s1036" type="#_x0000_t202" alt="" style="width:541.4pt;height:58.05pt;mso-wrap-style:square;mso-width-percent:0;mso-height-percent:0;mso-left-percent:-10001;mso-top-percent:-10001;mso-position-horizontal:absolute;mso-position-horizontal-relative:char;mso-position-vertical:absolute;mso-position-vertical-relative:line;mso-width-percent:0;mso-height-percent:0;mso-left-percent:-10001;mso-top-percent:-10001;v-text-anchor:top" fillcolor="#f2f2f2 [3052]" stroked="f">
+            <v:textbox style="mso-next-textbox:#_x0000_s1036">
               <w:txbxContent>
                 <w:p>
                   <w:pPr>
@@ -8620,7 +8088,6 @@
                     <w:t xml:space="preserve">&gt; </w:t>
                   </w:r>
                   <w:proofErr w:type="spellStart"/>
-                  <w:proofErr w:type="gramStart"/>
                   <w:r>
                     <w:rPr>
                       <w:rFonts w:ascii="Lucida Console" w:hAnsi="Lucida Console" w:cs="Arial"/>
@@ -8630,7 +8097,6 @@
                     <w:t>validCells</w:t>
                   </w:r>
                   <w:proofErr w:type="spellEnd"/>
-                  <w:proofErr w:type="gramEnd"/>
                   <w:r>
                     <w:rPr>
                       <w:rFonts w:ascii="Lucida Console" w:hAnsi="Lucida Console" w:cs="Arial"/>
@@ -8701,16 +8167,7 @@
                       <w:sz w:val="18"/>
                       <w:szCs w:val="18"/>
                     </w:rPr>
-                    <w:t>traces_</w:t>
-                  </w:r>
-                  <w:proofErr w:type="gramStart"/>
-                  <w:r>
-                    <w:rPr>
-                      <w:rFonts w:ascii="Lucida Console" w:hAnsi="Lucida Console" w:cs="Arial"/>
-                      <w:sz w:val="18"/>
-                      <w:szCs w:val="18"/>
-                    </w:rPr>
-                    <w:t>YFP</w:t>
+                    <w:t>traces_YFP</w:t>
                   </w:r>
                   <w:proofErr w:type="spellEnd"/>
                   <w:r>
@@ -8722,7 +8179,6 @@
                     <w:t>(</w:t>
                   </w:r>
                   <w:proofErr w:type="spellStart"/>
-                  <w:proofErr w:type="gramEnd"/>
                   <w:r>
                     <w:rPr>
                       <w:rFonts w:ascii="Lucida Console" w:hAnsi="Lucida Console" w:cs="Arial"/>
@@ -8767,7 +8223,6 @@
                     </w:rPr>
                     <w:t xml:space="preserve">&gt; </w:t>
                   </w:r>
-                  <w:proofErr w:type="gramStart"/>
                   <w:r>
                     <w:rPr>
                       <w:rFonts w:ascii="Lucida Console" w:hAnsi="Lucida Console" w:cs="Arial"/>
@@ -8776,7 +8231,6 @@
                     </w:rPr>
                     <w:t>divisions</w:t>
                   </w:r>
-                  <w:proofErr w:type="gramEnd"/>
                   <w:r>
                     <w:rPr>
                       <w:rFonts w:ascii="Lucida Console" w:hAnsi="Lucida Console" w:cs="Arial"/>
@@ -8838,7 +8292,6 @@
                     </w:rPr>
                     <w:t xml:space="preserve">&gt; </w:t>
                   </w:r>
-                  <w:proofErr w:type="gramStart"/>
                   <w:r>
                     <w:rPr>
                       <w:rFonts w:ascii="Lucida Console" w:hAnsi="Lucida Console" w:cs="Arial"/>
@@ -8847,7 +8300,6 @@
                     </w:rPr>
                     <w:t>annotation</w:t>
                   </w:r>
-                  <w:proofErr w:type="gramEnd"/>
                   <w:r>
                     <w:rPr>
                       <w:rFonts w:ascii="Lucida Console" w:hAnsi="Lucida Console" w:cs="Arial"/>
@@ -8910,7 +8362,6 @@
                     <w:t xml:space="preserve">&gt; </w:t>
                   </w:r>
                   <w:proofErr w:type="spellStart"/>
-                  <w:proofErr w:type="gramStart"/>
                   <w:r>
                     <w:rPr>
                       <w:rFonts w:ascii="Lucida Console" w:hAnsi="Lucida Console" w:cs="Arial"/>
@@ -8920,7 +8371,6 @@
                     <w:t>lineageTree</w:t>
                   </w:r>
                   <w:proofErr w:type="spellEnd"/>
-                  <w:proofErr w:type="gramEnd"/>
                   <w:r>
                     <w:rPr>
                       <w:rFonts w:ascii="Lucida Console" w:hAnsi="Lucida Console" w:cs="Arial"/>
@@ -8987,7 +8437,6 @@
                 </w:p>
               </w:txbxContent>
             </v:textbox>
-            <w10:wrap type="none"/>
             <w10:anchorlock/>
           </v:shape>
         </w:pict>
@@ -9053,8 +8502,8 @@
           <w:szCs w:val="20"/>
         </w:rPr>
         <w:pict>
-          <v:shape id="_x0000_s1189" type="#_x0000_t202" style="width:541.4pt;height:15.1pt;mso-position-horizontal-relative:char;mso-position-vertical-relative:line" fillcolor="#f2f2f2 [3052]" stroked="f">
-            <v:textbox style="mso-next-textbox:#_x0000_s1189">
+          <v:shape id="_x0000_s1035" type="#_x0000_t202" alt="" style="width:541.4pt;height:15.1pt;mso-wrap-style:square;mso-width-percent:0;mso-height-percent:0;mso-left-percent:-10001;mso-top-percent:-10001;mso-position-horizontal:absolute;mso-position-horizontal-relative:char;mso-position-vertical:absolute;mso-position-vertical-relative:line;mso-width-percent:0;mso-height-percent:0;mso-left-percent:-10001;mso-top-percent:-10001;v-text-anchor:top" fillcolor="#f2f2f2 [3052]" stroked="f">
+            <v:textbox style="mso-next-textbox:#_x0000_s1035">
               <w:txbxContent>
                 <w:p>
                   <w:pPr>
@@ -9075,7 +8524,6 @@
                     <w:t xml:space="preserve">&gt; </w:t>
                   </w:r>
                   <w:proofErr w:type="spellStart"/>
-                  <w:proofErr w:type="gramStart"/>
                   <w:r>
                     <w:rPr>
                       <w:rFonts w:ascii="Lucida Console" w:hAnsi="Lucida Console" w:cs="Arial"/>
@@ -9085,7 +8533,6 @@
                     <w:t>numDivisions</w:t>
                   </w:r>
                   <w:proofErr w:type="spellEnd"/>
-                  <w:proofErr w:type="gramEnd"/>
                   <w:r>
                     <w:rPr>
                       <w:rFonts w:ascii="Lucida Console" w:hAnsi="Lucida Console" w:cs="Arial"/>
@@ -9097,7 +8544,6 @@
                 </w:p>
               </w:txbxContent>
             </v:textbox>
-            <w10:wrap type="none"/>
             <w10:anchorlock/>
           </v:shape>
         </w:pict>
@@ -9201,8 +8647,8 @@
           <w:szCs w:val="20"/>
         </w:rPr>
         <w:pict>
-          <v:shape id="_x0000_s1188" type="#_x0000_t202" style="width:541.4pt;height:46.95pt;mso-position-horizontal-relative:char;mso-position-vertical-relative:line" fillcolor="#f2f2f2 [3052]" stroked="f">
-            <v:textbox style="mso-next-textbox:#_x0000_s1188">
+          <v:shape id="_x0000_s1034" type="#_x0000_t202" alt="" style="width:541.4pt;height:46.95pt;mso-wrap-style:square;mso-width-percent:0;mso-height-percent:0;mso-left-percent:-10001;mso-top-percent:-10001;mso-position-horizontal:absolute;mso-position-horizontal-relative:char;mso-position-vertical:absolute;mso-position-vertical-relative:line;mso-width-percent:0;mso-height-percent:0;mso-left-percent:-10001;mso-top-percent:-10001;v-text-anchor:top" fillcolor="#f2f2f2 [3052]" stroked="f">
+            <v:textbox style="mso-next-textbox:#_x0000_s1034">
               <w:txbxContent>
                 <w:p>
                   <w:pPr>
@@ -9238,25 +8684,7 @@
                       <w:sz w:val="18"/>
                       <w:szCs w:val="18"/>
                     </w:rPr>
-                    <w:t xml:space="preserve"> = </w:t>
-                  </w:r>
-                  <w:proofErr w:type="gramStart"/>
-                  <w:r>
-                    <w:rPr>
-                      <w:rFonts w:ascii="Lucida Console" w:hAnsi="Lucida Console" w:cs="Arial"/>
-                      <w:sz w:val="18"/>
-                      <w:szCs w:val="18"/>
-                    </w:rPr>
-                    <w:t>annotation(</w:t>
-                  </w:r>
-                  <w:proofErr w:type="gramEnd"/>
-                  <w:r>
-                    <w:rPr>
-                      <w:rFonts w:ascii="Lucida Console" w:hAnsi="Lucida Console" w:cs="Arial"/>
-                      <w:sz w:val="18"/>
-                      <w:szCs w:val="18"/>
-                    </w:rPr>
-                    <w:t>:,1);</w:t>
+                    <w:t xml:space="preserve"> = annotation(:,1);</w:t>
                   </w:r>
                 </w:p>
                 <w:p>
@@ -9293,25 +8721,7 @@
                       <w:sz w:val="18"/>
                       <w:szCs w:val="18"/>
                     </w:rPr>
-                    <w:t xml:space="preserve"> = [</w:t>
-                  </w:r>
-                  <w:proofErr w:type="gramStart"/>
-                  <w:r>
-                    <w:rPr>
-                      <w:rFonts w:ascii="Lucida Console" w:hAnsi="Lucida Console" w:cs="Arial"/>
-                      <w:sz w:val="18"/>
-                      <w:szCs w:val="18"/>
-                    </w:rPr>
-                    <w:t>annotation{</w:t>
-                  </w:r>
-                  <w:proofErr w:type="gramEnd"/>
-                  <w:r>
-                    <w:rPr>
-                      <w:rFonts w:ascii="Lucida Console" w:hAnsi="Lucida Console" w:cs="Arial"/>
-                      <w:sz w:val="18"/>
-                      <w:szCs w:val="18"/>
-                    </w:rPr>
-                    <w:t>:,2}];</w:t>
+                    <w:t xml:space="preserve"> = [annotation{:,2}];</w:t>
                   </w:r>
                 </w:p>
                 <w:p>
@@ -9348,25 +8758,7 @@
                       <w:sz w:val="18"/>
                       <w:szCs w:val="18"/>
                     </w:rPr>
-                    <w:t xml:space="preserve"> = [</w:t>
-                  </w:r>
-                  <w:proofErr w:type="gramStart"/>
-                  <w:r>
-                    <w:rPr>
-                      <w:rFonts w:ascii="Lucida Console" w:hAnsi="Lucida Console" w:cs="Arial"/>
-                      <w:sz w:val="18"/>
-                      <w:szCs w:val="18"/>
-                    </w:rPr>
-                    <w:t>annotation{</w:t>
-                  </w:r>
-                  <w:proofErr w:type="gramEnd"/>
-                  <w:r>
-                    <w:rPr>
-                      <w:rFonts w:ascii="Lucida Console" w:hAnsi="Lucida Console" w:cs="Arial"/>
-                      <w:sz w:val="18"/>
-                      <w:szCs w:val="18"/>
-                    </w:rPr>
-                    <w:t>:,3}];</w:t>
+                    <w:t xml:space="preserve"> = [annotation{:,3}];</w:t>
                   </w:r>
                 </w:p>
                 <w:p>
@@ -9406,7 +8798,6 @@
                     <w:t xml:space="preserve">] = </w:t>
                   </w:r>
                   <w:proofErr w:type="spellStart"/>
-                  <w:proofErr w:type="gramStart"/>
                   <w:r>
                     <w:rPr>
                       <w:rFonts w:ascii="Lucida Console" w:hAnsi="Lucida Console" w:cs="Arial"/>
@@ -9425,7 +8816,6 @@
                     <w:t>(</w:t>
                   </w:r>
                   <w:proofErr w:type="spellStart"/>
-                  <w:proofErr w:type="gramEnd"/>
                   <w:r>
                     <w:rPr>
                       <w:rFonts w:ascii="Lucida Console" w:hAnsi="Lucida Console" w:cs="Arial"/>
@@ -9464,7 +8854,6 @@
                 </w:p>
               </w:txbxContent>
             </v:textbox>
-            <w10:wrap type="none"/>
             <w10:anchorlock/>
           </v:shape>
         </w:pict>
@@ -9550,8 +8939,8 @@
           <w:szCs w:val="20"/>
         </w:rPr>
         <w:pict>
-          <v:shape id="_x0000_s1187" type="#_x0000_t202" style="width:541.4pt;height:27.85pt;mso-position-horizontal-relative:char;mso-position-vertical-relative:line" fillcolor="#f2f2f2 [3052]" stroked="f">
-            <v:textbox style="mso-next-textbox:#_x0000_s1187">
+          <v:shape id="_x0000_s1033" type="#_x0000_t202" alt="" style="width:541.4pt;height:27.85pt;mso-wrap-style:square;mso-width-percent:0;mso-height-percent:0;mso-left-percent:-10001;mso-top-percent:-10001;mso-position-horizontal:absolute;mso-position-horizontal-relative:char;mso-position-vertical:absolute;mso-position-vertical-relative:line;mso-width-percent:0;mso-height-percent:0;mso-left-percent:-10001;mso-top-percent:-10001;v-text-anchor:top" fillcolor="#f2f2f2 [3052]" stroked="f">
+            <v:textbox style="mso-next-textbox:#_x0000_s1033">
               <w:txbxContent>
                 <w:p>
                   <w:pPr>
@@ -9572,7 +8961,6 @@
                     <w:t xml:space="preserve">&gt; </w:t>
                   </w:r>
                   <w:proofErr w:type="spellStart"/>
-                  <w:proofErr w:type="gramStart"/>
                   <w:r>
                     <w:rPr>
                       <w:rFonts w:ascii="Lucida Console" w:hAnsi="Lucida Console" w:cs="Arial"/>
@@ -9582,7 +8970,6 @@
                     <w:t>divisionTiming</w:t>
                   </w:r>
                   <w:proofErr w:type="spellEnd"/>
-                  <w:proofErr w:type="gramEnd"/>
                   <w:r>
                     <w:rPr>
                       <w:rFonts w:ascii="Lucida Console" w:hAnsi="Lucida Console" w:cs="Arial"/>
@@ -9629,7 +9016,6 @@
                     <w:t xml:space="preserve">&gt; </w:t>
                   </w:r>
                   <w:proofErr w:type="spellStart"/>
-                  <w:proofErr w:type="gramStart"/>
                   <w:r>
                     <w:rPr>
                       <w:rFonts w:ascii="Lucida Console" w:hAnsi="Lucida Console" w:cs="Arial"/>
@@ -9639,7 +9025,6 @@
                     <w:t>cellCycleDuration</w:t>
                   </w:r>
                   <w:proofErr w:type="spellEnd"/>
-                  <w:proofErr w:type="gramEnd"/>
                   <w:r>
                     <w:rPr>
                       <w:rFonts w:ascii="Lucida Console" w:hAnsi="Lucida Console" w:cs="Arial"/>
@@ -9687,7 +9072,6 @@
                 </w:p>
               </w:txbxContent>
             </v:textbox>
-            <w10:wrap type="none"/>
             <w10:anchorlock/>
           </v:shape>
         </w:pict>
@@ -9763,8 +9147,8 @@
           <w:szCs w:val="20"/>
         </w:rPr>
         <w:pict>
-          <v:shape id="_x0000_s1186" type="#_x0000_t202" style="width:541.4pt;height:134.15pt;mso-position-horizontal-relative:char;mso-position-vertical-relative:line" fillcolor="#f2f2f2 [3052]" stroked="f">
-            <v:textbox style="mso-next-textbox:#_x0000_s1186">
+          <v:shape id="_x0000_s1032" type="#_x0000_t202" alt="" style="width:541.4pt;height:134.15pt;mso-wrap-style:square;mso-width-percent:0;mso-height-percent:0;mso-left-percent:-10001;mso-top-percent:-10001;mso-position-horizontal:absolute;mso-position-horizontal-relative:char;mso-position-vertical:absolute;mso-position-vertical-relative:line;mso-width-percent:0;mso-height-percent:0;mso-left-percent:-10001;mso-top-percent:-10001;v-text-anchor:top" fillcolor="#f2f2f2 [3052]" stroked="f">
+            <v:textbox style="mso-next-textbox:#_x0000_s1032">
               <w:txbxContent>
                 <w:p>
                   <w:pPr>
@@ -9782,25 +9166,7 @@
                       <w:sz w:val="18"/>
                       <w:szCs w:val="18"/>
                     </w:rPr>
-                    <w:t xml:space="preserve">[~, ordering] = </w:t>
-                  </w:r>
-                  <w:proofErr w:type="gramStart"/>
-                  <w:r>
-                    <w:rPr>
-                      <w:rFonts w:ascii="Lucida Console" w:hAnsi="Lucida Console" w:cs="Arial"/>
-                      <w:sz w:val="18"/>
-                      <w:szCs w:val="18"/>
-                    </w:rPr>
-                    <w:t>sort(</w:t>
-                  </w:r>
-                  <w:proofErr w:type="gramEnd"/>
-                  <w:r>
-                    <w:rPr>
-                      <w:rFonts w:ascii="Lucida Console" w:hAnsi="Lucida Console" w:cs="Arial"/>
-                      <w:sz w:val="18"/>
-                      <w:szCs w:val="18"/>
-                    </w:rPr>
-                    <w:t>traces_YFP,2)</w:t>
+                    <w:t>[~, ordering] = sort(traces_YFP,2)</w:t>
                   </w:r>
                 </w:p>
                 <w:p>
@@ -9846,34 +9212,16 @@
                       <w:sz w:val="18"/>
                       <w:szCs w:val="18"/>
                     </w:rPr>
-                    <w:t>traces_</w:t>
-                  </w:r>
-                  <w:proofErr w:type="gramStart"/>
-                  <w:r>
-                    <w:rPr>
-                      <w:rFonts w:ascii="Lucida Console" w:hAnsi="Lucida Console" w:cs="Arial"/>
-                      <w:sz w:val="18"/>
-                      <w:szCs w:val="18"/>
-                    </w:rPr>
-                    <w:t>YFP</w:t>
-                  </w:r>
-                  <w:proofErr w:type="spellEnd"/>
-                  <w:r>
-                    <w:rPr>
-                      <w:rFonts w:ascii="Lucida Console" w:hAnsi="Lucida Console" w:cs="Arial"/>
-                      <w:sz w:val="18"/>
-                      <w:szCs w:val="18"/>
-                    </w:rPr>
-                    <w:t>(</w:t>
-                  </w:r>
-                  <w:proofErr w:type="gramEnd"/>
-                  <w:r>
-                    <w:rPr>
-                      <w:rFonts w:ascii="Lucida Console" w:hAnsi="Lucida Console" w:cs="Arial"/>
-                      <w:sz w:val="18"/>
-                      <w:szCs w:val="18"/>
-                    </w:rPr>
-                    <w:t>ordering,:)</w:t>
+                    <w:t>traces_YFP</w:t>
+                  </w:r>
+                  <w:proofErr w:type="spellEnd"/>
+                  <w:r>
+                    <w:rPr>
+                      <w:rFonts w:ascii="Lucida Console" w:hAnsi="Lucida Console" w:cs="Arial"/>
+                      <w:sz w:val="18"/>
+                      <w:szCs w:val="18"/>
+                    </w:rPr>
+                    <w:t>(ordering,:)</w:t>
                   </w:r>
                   <w:r>
                     <w:rPr>
@@ -9902,7 +9250,6 @@
                     </w:rPr>
                     <w:t xml:space="preserve">&gt; </w:t>
                   </w:r>
-                  <w:proofErr w:type="gramStart"/>
                   <w:r>
                     <w:rPr>
                       <w:rFonts w:ascii="Lucida Console" w:hAnsi="Lucida Console" w:cs="Arial"/>
@@ -9911,7 +9258,6 @@
                     </w:rPr>
                     <w:t>divisions</w:t>
                   </w:r>
-                  <w:proofErr w:type="gramEnd"/>
                   <w:r>
                     <w:rPr>
                       <w:rFonts w:ascii="Lucida Console" w:hAnsi="Lucida Console" w:cs="Arial"/>
@@ -9955,7 +9301,6 @@
                     </w:rPr>
                     <w:t xml:space="preserve">&gt; </w:t>
                   </w:r>
-                  <w:proofErr w:type="gramStart"/>
                   <w:r>
                     <w:rPr>
                       <w:rFonts w:ascii="Lucida Console" w:hAnsi="Lucida Console" w:cs="Arial"/>
@@ -9964,7 +9309,6 @@
                     </w:rPr>
                     <w:t>annotation</w:t>
                   </w:r>
-                  <w:proofErr w:type="gramEnd"/>
                   <w:r>
                     <w:rPr>
                       <w:rFonts w:ascii="Lucida Console" w:hAnsi="Lucida Console" w:cs="Arial"/>
@@ -10009,7 +9353,6 @@
                     <w:t xml:space="preserve">&gt; </w:t>
                   </w:r>
                   <w:proofErr w:type="spellStart"/>
-                  <w:proofErr w:type="gramStart"/>
                   <w:r>
                     <w:rPr>
                       <w:rFonts w:ascii="Lucida Console" w:hAnsi="Lucida Console" w:cs="Arial"/>
@@ -10019,7 +9362,6 @@
                     <w:t>lineageTree</w:t>
                   </w:r>
                   <w:proofErr w:type="spellEnd"/>
-                  <w:proofErr w:type="gramEnd"/>
                   <w:r>
                     <w:rPr>
                       <w:rFonts w:ascii="Lucida Console" w:hAnsi="Lucida Console" w:cs="Arial"/>
@@ -10103,7 +9445,6 @@
                     <w:t xml:space="preserve">&gt; </w:t>
                   </w:r>
                   <w:proofErr w:type="spellStart"/>
-                  <w:proofErr w:type="gramStart"/>
                   <w:r>
                     <w:rPr>
                       <w:rFonts w:ascii="Lucida Console" w:hAnsi="Lucida Console" w:cs="Arial"/>
@@ -10113,7 +9454,6 @@
                     <w:t>numDivisions</w:t>
                   </w:r>
                   <w:proofErr w:type="spellEnd"/>
-                  <w:proofErr w:type="gramEnd"/>
                   <w:r>
                     <w:rPr>
                       <w:rFonts w:ascii="Lucida Console" w:hAnsi="Lucida Console" w:cs="Arial"/>
@@ -10191,23 +9531,13 @@
                     </w:rPr>
                     <w:t xml:space="preserve">= </w:t>
                   </w:r>
-                  <w:proofErr w:type="gramStart"/>
-                  <w:r>
-                    <w:rPr>
-                      <w:rFonts w:ascii="Lucida Console" w:hAnsi="Lucida Console" w:cs="Arial"/>
-                      <w:sz w:val="18"/>
-                      <w:szCs w:val="18"/>
-                    </w:rPr>
-                    <w:t>annotation(</w:t>
-                  </w:r>
-                  <w:proofErr w:type="gramEnd"/>
-                  <w:r>
-                    <w:rPr>
-                      <w:rFonts w:ascii="Lucida Console" w:hAnsi="Lucida Console" w:cs="Arial"/>
-                      <w:sz w:val="18"/>
-                      <w:szCs w:val="18"/>
-                    </w:rPr>
-                    <w:t>ordering,:)</w:t>
+                  <w:r>
+                    <w:rPr>
+                      <w:rFonts w:ascii="Lucida Console" w:hAnsi="Lucida Console" w:cs="Arial"/>
+                      <w:sz w:val="18"/>
+                      <w:szCs w:val="18"/>
+                    </w:rPr>
+                    <w:t>annotation(ordering,:)</w:t>
                   </w:r>
                   <w:r>
                     <w:rPr>
@@ -10262,23 +9592,13 @@
                     </w:rPr>
                     <w:t xml:space="preserve">= </w:t>
                   </w:r>
-                  <w:proofErr w:type="gramStart"/>
-                  <w:r>
-                    <w:rPr>
-                      <w:rFonts w:ascii="Lucida Console" w:hAnsi="Lucida Console" w:cs="Arial"/>
-                      <w:sz w:val="18"/>
-                      <w:szCs w:val="18"/>
-                    </w:rPr>
-                    <w:t>annotation(</w:t>
-                  </w:r>
-                  <w:proofErr w:type="gramEnd"/>
-                  <w:r>
-                    <w:rPr>
-                      <w:rFonts w:ascii="Lucida Console" w:hAnsi="Lucida Console" w:cs="Arial"/>
-                      <w:sz w:val="18"/>
-                      <w:szCs w:val="18"/>
-                    </w:rPr>
-                    <w:t>ordering,:)</w:t>
+                  <w:r>
+                    <w:rPr>
+                      <w:rFonts w:ascii="Lucida Console" w:hAnsi="Lucida Console" w:cs="Arial"/>
+                      <w:sz w:val="18"/>
+                      <w:szCs w:val="18"/>
+                    </w:rPr>
+                    <w:t>annotation(ordering,:)</w:t>
                   </w:r>
                   <w:r>
                     <w:rPr>
@@ -10325,23 +9645,13 @@
                     </w:rPr>
                     <w:t xml:space="preserve"> = </w:t>
                   </w:r>
-                  <w:proofErr w:type="gramStart"/>
-                  <w:r>
-                    <w:rPr>
-                      <w:rFonts w:ascii="Lucida Console" w:hAnsi="Lucida Console" w:cs="Arial"/>
-                      <w:sz w:val="18"/>
-                      <w:szCs w:val="18"/>
-                    </w:rPr>
-                    <w:t>annotation(</w:t>
-                  </w:r>
-                  <w:proofErr w:type="gramEnd"/>
-                  <w:r>
-                    <w:rPr>
-                      <w:rFonts w:ascii="Lucida Console" w:hAnsi="Lucida Console" w:cs="Arial"/>
-                      <w:sz w:val="18"/>
-                      <w:szCs w:val="18"/>
-                    </w:rPr>
-                    <w:t>ordering,:)</w:t>
+                  <w:r>
+                    <w:rPr>
+                      <w:rFonts w:ascii="Lucida Console" w:hAnsi="Lucida Console" w:cs="Arial"/>
+                      <w:sz w:val="18"/>
+                      <w:szCs w:val="18"/>
+                    </w:rPr>
+                    <w:t>annotation(ordering,:)</w:t>
                   </w:r>
                   <w:r>
                     <w:rPr>
@@ -10371,7 +9681,6 @@
                     <w:t xml:space="preserve">&gt; </w:t>
                   </w:r>
                   <w:proofErr w:type="spellStart"/>
-                  <w:proofErr w:type="gramStart"/>
                   <w:r>
                     <w:rPr>
                       <w:rFonts w:ascii="Lucida Console" w:hAnsi="Lucida Console" w:cs="Arial"/>
@@ -10381,7 +9690,6 @@
                     <w:t>divisionTiming</w:t>
                   </w:r>
                   <w:proofErr w:type="spellEnd"/>
-                  <w:proofErr w:type="gramEnd"/>
                   <w:r>
                     <w:rPr>
                       <w:rFonts w:ascii="Lucida Console" w:hAnsi="Lucida Console" w:cs="Arial"/>
@@ -10434,7 +9742,6 @@
                     <w:t xml:space="preserve">&gt; </w:t>
                   </w:r>
                   <w:proofErr w:type="spellStart"/>
-                  <w:proofErr w:type="gramStart"/>
                   <w:r>
                     <w:rPr>
                       <w:rFonts w:ascii="Lucida Console" w:hAnsi="Lucida Console" w:cs="Arial"/>
@@ -10444,7 +9751,6 @@
                     <w:t>cellCycleDuration</w:t>
                   </w:r>
                   <w:proofErr w:type="spellEnd"/>
-                  <w:proofErr w:type="gramEnd"/>
                   <w:r>
                     <w:rPr>
                       <w:rFonts w:ascii="Lucida Console" w:hAnsi="Lucida Console" w:cs="Arial"/>
@@ -10491,7 +9797,6 @@
                 </w:p>
               </w:txbxContent>
             </v:textbox>
-            <w10:wrap type="none"/>
             <w10:anchorlock/>
           </v:shape>
         </w:pict>
@@ -10581,8 +9886,8 @@
           <w:szCs w:val="20"/>
         </w:rPr>
         <w:pict>
-          <v:shape id="_x0000_s1185" type="#_x0000_t202" style="width:541.4pt;height:177.65pt;mso-position-horizontal-relative:char;mso-position-vertical-relative:line" fillcolor="#f2f2f2 [3052]" stroked="f">
-            <v:textbox style="mso-next-textbox:#_x0000_s1185">
+          <v:shape id="_x0000_s1031" type="#_x0000_t202" alt="" style="width:541.4pt;height:177.65pt;mso-wrap-style:square;mso-width-percent:0;mso-height-percent:0;mso-left-percent:-10001;mso-top-percent:-10001;mso-position-horizontal:absolute;mso-position-horizontal-relative:char;mso-position-vertical:absolute;mso-position-vertical-relative:line;mso-width-percent:0;mso-height-percent:0;mso-left-percent:-10001;mso-top-percent:-10001;v-text-anchor:top" fillcolor="#f2f2f2 [3052]" stroked="f">
+            <v:textbox style="mso-next-textbox:#_x0000_s1031">
               <w:txbxContent>
                 <w:p>
                   <w:pPr>
@@ -10639,23 +9944,13 @@
                     </w:rPr>
                     <w:t xml:space="preserve">&gt; </w:t>
                   </w:r>
-                  <w:proofErr w:type="gramStart"/>
-                  <w:r>
-                    <w:rPr>
-                      <w:rFonts w:ascii="Lucida Console" w:hAnsi="Lucida Console" w:cs="Arial"/>
-                      <w:sz w:val="18"/>
-                      <w:szCs w:val="18"/>
-                    </w:rPr>
-                    <w:t>progenitors</w:t>
-                  </w:r>
-                  <w:proofErr w:type="gramEnd"/>
-                  <w:r>
-                    <w:rPr>
-                      <w:rFonts w:ascii="Lucida Console" w:hAnsi="Lucida Console" w:cs="Arial"/>
-                      <w:sz w:val="18"/>
-                      <w:szCs w:val="18"/>
-                    </w:rPr>
-                    <w:t xml:space="preserve"> = </w:t>
+                  <w:r>
+                    <w:rPr>
+                      <w:rFonts w:ascii="Lucida Console" w:hAnsi="Lucida Console" w:cs="Arial"/>
+                      <w:sz w:val="18"/>
+                      <w:szCs w:val="18"/>
+                    </w:rPr>
+                    <w:t xml:space="preserve">progenitors = </w:t>
                   </w:r>
                   <w:r>
                     <w:rPr>
@@ -10710,23 +10005,13 @@
                     </w:rPr>
                     <w:t xml:space="preserve">&gt; </w:t>
                   </w:r>
-                  <w:proofErr w:type="gramStart"/>
-                  <w:r>
-                    <w:rPr>
-                      <w:rFonts w:ascii="Lucida Console" w:hAnsi="Lucida Console" w:cs="Arial"/>
-                      <w:sz w:val="18"/>
-                      <w:szCs w:val="18"/>
-                    </w:rPr>
-                    <w:t>progenitors</w:t>
-                  </w:r>
-                  <w:proofErr w:type="gramEnd"/>
-                  <w:r>
-                    <w:rPr>
-                      <w:rFonts w:ascii="Lucida Console" w:hAnsi="Lucida Console" w:cs="Arial"/>
-                      <w:sz w:val="18"/>
-                      <w:szCs w:val="18"/>
-                    </w:rPr>
-                    <w:t xml:space="preserve"> = progenitors(progenitors &gt; 0)</w:t>
+                  <w:r>
+                    <w:rPr>
+                      <w:rFonts w:ascii="Lucida Console" w:hAnsi="Lucida Console" w:cs="Arial"/>
+                      <w:sz w:val="18"/>
+                      <w:szCs w:val="18"/>
+                    </w:rPr>
+                    <w:t>progenitors = progenitors(progenitors &gt; 0)</w:t>
                   </w:r>
                 </w:p>
                 <w:p>
@@ -10783,25 +10068,7 @@
                       <w:sz w:val="18"/>
                       <w:szCs w:val="18"/>
                     </w:rPr>
-                    <w:t xml:space="preserve">family1 = </w:t>
-                  </w:r>
-                  <w:proofErr w:type="gramStart"/>
-                  <w:r>
-                    <w:rPr>
-                      <w:rFonts w:ascii="Lucida Console" w:hAnsi="Lucida Console" w:cs="Arial"/>
-                      <w:sz w:val="18"/>
-                      <w:szCs w:val="18"/>
-                    </w:rPr>
-                    <w:t>find(</w:t>
-                  </w:r>
-                  <w:proofErr w:type="gramEnd"/>
-                  <w:r>
-                    <w:rPr>
-                      <w:rFonts w:ascii="Lucida Console" w:hAnsi="Lucida Console" w:cs="Arial"/>
-                      <w:sz w:val="18"/>
-                      <w:szCs w:val="18"/>
-                    </w:rPr>
-                    <w:t>progenitors == progenitors(1))</w:t>
+                    <w:t>family1 = find(progenitors == progenitors(1))</w:t>
                   </w:r>
                 </w:p>
                 <w:p>
@@ -10868,25 +10135,7 @@
                       <w:sz w:val="18"/>
                       <w:szCs w:val="18"/>
                     </w:rPr>
-                    <w:t xml:space="preserve">% </w:t>
-                  </w:r>
-                  <w:proofErr w:type="gramStart"/>
-                  <w:r>
-                    <w:rPr>
-                      <w:rFonts w:ascii="Lucida Console" w:hAnsi="Lucida Console" w:cs="Arial"/>
-                      <w:sz w:val="18"/>
-                      <w:szCs w:val="18"/>
-                    </w:rPr>
-                    <w:t>After</w:t>
-                  </w:r>
-                  <w:proofErr w:type="gramEnd"/>
-                  <w:r>
-                    <w:rPr>
-                      <w:rFonts w:ascii="Lucida Console" w:hAnsi="Lucida Console" w:cs="Arial"/>
-                      <w:sz w:val="18"/>
-                      <w:szCs w:val="18"/>
-                    </w:rPr>
-                    <w:t xml:space="preserve"> division, one </w:t>
+                    <w:t xml:space="preserve">% After division, one </w:t>
                   </w:r>
                   <w:proofErr w:type="spellStart"/>
                   <w:r>
@@ -10955,7 +10204,6 @@
                     </w:rPr>
                   </w:pPr>
                   <w:proofErr w:type="spellStart"/>
-                  <w:proofErr w:type="gramStart"/>
                   <w:r>
                     <w:rPr>
                       <w:rFonts w:ascii="Lucida Console" w:hAnsi="Lucida Console" w:cs="Arial"/>
@@ -10965,7 +10213,6 @@
                     <w:t>firstDivisionTiming</w:t>
                   </w:r>
                   <w:proofErr w:type="spellEnd"/>
-                  <w:proofErr w:type="gramEnd"/>
                   <w:r>
                     <w:rPr>
                       <w:rFonts w:ascii="Lucida Console" w:hAnsi="Lucida Console" w:cs="Arial"/>
@@ -11004,7 +10251,6 @@
                     </w:rPr>
                   </w:pPr>
                   <w:proofErr w:type="spellStart"/>
-                  <w:proofErr w:type="gramStart"/>
                   <w:r>
                     <w:rPr>
                       <w:rFonts w:ascii="Lucida Console" w:hAnsi="Lucida Console" w:cs="Arial"/>
@@ -11014,7 +10260,6 @@
                     <w:t>firstDivisionTiming</w:t>
                   </w:r>
                   <w:proofErr w:type="spellEnd"/>
-                  <w:proofErr w:type="gramEnd"/>
                   <w:r>
                     <w:rPr>
                       <w:rFonts w:ascii="Lucida Console" w:hAnsi="Lucida Console" w:cs="Arial"/>
@@ -11052,23 +10297,13 @@
                       <w:szCs w:val="18"/>
                     </w:rPr>
                   </w:pPr>
-                  <w:proofErr w:type="gramStart"/>
-                  <w:r>
-                    <w:rPr>
-                      <w:rFonts w:ascii="Lucida Console" w:hAnsi="Lucida Console" w:cs="Arial"/>
-                      <w:sz w:val="18"/>
-                      <w:szCs w:val="18"/>
-                    </w:rPr>
-                    <w:t>subfamilies</w:t>
-                  </w:r>
-                  <w:proofErr w:type="gramEnd"/>
-                  <w:r>
-                    <w:rPr>
-                      <w:rFonts w:ascii="Lucida Console" w:hAnsi="Lucida Console" w:cs="Arial"/>
-                      <w:sz w:val="18"/>
-                      <w:szCs w:val="18"/>
-                    </w:rPr>
-                    <w:t xml:space="preserve"> = </w:t>
+                  <w:r>
+                    <w:rPr>
+                      <w:rFonts w:ascii="Lucida Console" w:hAnsi="Lucida Console" w:cs="Arial"/>
+                      <w:sz w:val="18"/>
+                      <w:szCs w:val="18"/>
+                    </w:rPr>
+                    <w:t xml:space="preserve">subfamilies = </w:t>
                   </w:r>
                   <w:proofErr w:type="spellStart"/>
                   <w:r>
@@ -11123,34 +10358,16 @@
                       <w:sz w:val="18"/>
                       <w:szCs w:val="18"/>
                     </w:rPr>
-                    <w:t>[~</w:t>
-                  </w:r>
-                  <w:proofErr w:type="gramStart"/>
-                  <w:r>
-                    <w:rPr>
-                      <w:rFonts w:ascii="Lucida Console" w:hAnsi="Lucida Console" w:cs="Arial"/>
-                      <w:sz w:val="18"/>
-                      <w:szCs w:val="18"/>
-                    </w:rPr>
-                    <w:t>,</w:t>
-                  </w:r>
-                  <w:proofErr w:type="spellStart"/>
-                  <w:r>
-                    <w:rPr>
-                      <w:rFonts w:ascii="Lucida Console" w:hAnsi="Lucida Console" w:cs="Arial"/>
-                      <w:sz w:val="18"/>
-                      <w:szCs w:val="18"/>
-                    </w:rPr>
-                    <w:t>subLineage</w:t>
-                  </w:r>
-                  <w:proofErr w:type="gramEnd"/>
-                  <w:r>
-                    <w:rPr>
-                      <w:rFonts w:ascii="Lucida Console" w:hAnsi="Lucida Console" w:cs="Arial"/>
-                      <w:sz w:val="18"/>
-                      <w:szCs w:val="18"/>
-                    </w:rPr>
-                    <w:t>_id</w:t>
+                    <w:t>[~,</w:t>
+                  </w:r>
+                  <w:proofErr w:type="spellStart"/>
+                  <w:r>
+                    <w:rPr>
+                      <w:rFonts w:ascii="Lucida Console" w:hAnsi="Lucida Console" w:cs="Arial"/>
+                      <w:sz w:val="18"/>
+                      <w:szCs w:val="18"/>
+                    </w:rPr>
+                    <w:t>subLineage_id</w:t>
                   </w:r>
                   <w:proofErr w:type="spellEnd"/>
                   <w:r>
@@ -11162,7 +10379,6 @@
                     <w:t xml:space="preserve">] = </w:t>
                   </w:r>
                   <w:proofErr w:type="spellStart"/>
-                  <w:proofErr w:type="gramStart"/>
                   <w:r>
                     <w:rPr>
                       <w:rFonts w:ascii="Lucida Console" w:hAnsi="Lucida Console" w:cs="Arial"/>
@@ -11178,16 +10394,7 @@
                       <w:sz w:val="18"/>
                       <w:szCs w:val="18"/>
                     </w:rPr>
-                    <w:t>(</w:t>
-                  </w:r>
-                  <w:proofErr w:type="gramEnd"/>
-                  <w:r>
-                    <w:rPr>
-                      <w:rFonts w:ascii="Lucida Console" w:hAnsi="Lucida Console" w:cs="Arial"/>
-                      <w:sz w:val="18"/>
-                      <w:szCs w:val="18"/>
-                    </w:rPr>
-                    <w:t>subfamilies, unique(subfamilies));</w:t>
+                    <w:t>(subfamilies, unique(subfamilies));</w:t>
                   </w:r>
                 </w:p>
                 <w:p>
@@ -11206,19 +10413,9 @@
                       <w:sz w:val="18"/>
                       <w:szCs w:val="18"/>
                     </w:rPr>
-                    <w:t xml:space="preserve">subLineage1 = </w:t>
-                  </w:r>
-                  <w:proofErr w:type="gramStart"/>
-                  <w:r>
-                    <w:rPr>
-                      <w:rFonts w:ascii="Lucida Console" w:hAnsi="Lucida Console" w:cs="Arial"/>
-                      <w:sz w:val="18"/>
-                      <w:szCs w:val="18"/>
-                    </w:rPr>
-                    <w:t>family1(</w:t>
-                  </w:r>
-                  <w:proofErr w:type="spellStart"/>
-                  <w:proofErr w:type="gramEnd"/>
+                    <w:t>subLineage1 = family1(</w:t>
+                  </w:r>
+                  <w:proofErr w:type="spellStart"/>
                   <w:r>
                     <w:rPr>
                       <w:rFonts w:ascii="Lucida Console" w:hAnsi="Lucida Console" w:cs="Arial"/>
@@ -11253,19 +10450,9 @@
                       <w:sz w:val="18"/>
                       <w:szCs w:val="18"/>
                     </w:rPr>
-                    <w:t xml:space="preserve">subLineage2 = </w:t>
-                  </w:r>
-                  <w:proofErr w:type="gramStart"/>
-                  <w:r>
-                    <w:rPr>
-                      <w:rFonts w:ascii="Lucida Console" w:hAnsi="Lucida Console" w:cs="Arial"/>
-                      <w:sz w:val="18"/>
-                      <w:szCs w:val="18"/>
-                    </w:rPr>
-                    <w:t>family1(</w:t>
-                  </w:r>
-                  <w:proofErr w:type="spellStart"/>
-                  <w:proofErr w:type="gramEnd"/>
+                    <w:t>subLineage2 = family1(</w:t>
+                  </w:r>
+                  <w:proofErr w:type="spellStart"/>
                   <w:r>
                     <w:rPr>
                       <w:rFonts w:ascii="Lucida Console" w:hAnsi="Lucida Console" w:cs="Arial"/>
@@ -11319,7 +10506,6 @@
                 </w:p>
               </w:txbxContent>
             </v:textbox>
-            <w10:wrap type="none"/>
             <w10:anchorlock/>
           </v:shape>
         </w:pict>
@@ -11408,23 +10594,13 @@
           <w:szCs w:val="20"/>
         </w:rPr>
       </w:pPr>
-      <w:proofErr w:type="gramStart"/>
-      <w:r>
-        <w:rPr>
-          <w:rFonts w:ascii="Arial" w:hAnsi="Arial" w:cs="Arial"/>
-          <w:sz w:val="18"/>
-          <w:szCs w:val="20"/>
-        </w:rPr>
-        <w:t>Tip 1.</w:t>
-      </w:r>
-      <w:proofErr w:type="gramEnd"/>
-      <w:r>
-        <w:rPr>
-          <w:rFonts w:ascii="Arial" w:hAnsi="Arial" w:cs="Arial"/>
-          <w:sz w:val="18"/>
-          <w:szCs w:val="20"/>
-        </w:rPr>
-        <w:t xml:space="preserve"> Use the </w:t>
+      <w:r>
+        <w:rPr>
+          <w:rFonts w:ascii="Arial" w:hAnsi="Arial" w:cs="Arial"/>
+          <w:sz w:val="18"/>
+          <w:szCs w:val="20"/>
+        </w:rPr>
+        <w:t xml:space="preserve">Tip 1. Use the </w:t>
       </w:r>
       <w:proofErr w:type="spellStart"/>
       <w:r>
@@ -11469,8 +10645,8 @@
           <w:szCs w:val="20"/>
         </w:rPr>
         <w:pict>
-          <v:shape id="_x0000_s1184" type="#_x0000_t202" style="width:541.4pt;height:50.4pt;mso-position-horizontal-relative:char;mso-position-vertical-relative:line" fillcolor="#f2f2f2 [3052]" stroked="f">
-            <v:textbox style="mso-next-textbox:#_x0000_s1184">
+          <v:shape id="_x0000_s1030" type="#_x0000_t202" alt="" style="width:541.4pt;height:50.4pt;mso-wrap-style:square;mso-width-percent:0;mso-height-percent:0;mso-left-percent:-10001;mso-top-percent:-10001;mso-position-horizontal:absolute;mso-position-horizontal-relative:char;mso-position-vertical:absolute;mso-position-vertical-relative:line;mso-width-percent:0;mso-height-percent:0;mso-left-percent:-10001;mso-top-percent:-10001;v-text-anchor:top" fillcolor="#f2f2f2 [3052]" stroked="f">
+            <v:textbox style="mso-next-textbox:#_x0000_s1030">
               <w:txbxContent>
                 <w:p>
                   <w:pPr>
@@ -11488,25 +10664,7 @@
                       <w:sz w:val="18"/>
                       <w:szCs w:val="18"/>
                     </w:rPr>
-                    <w:t xml:space="preserve">&gt; </w:t>
-                  </w:r>
-                  <w:proofErr w:type="gramStart"/>
-                  <w:r>
-                    <w:rPr>
-                      <w:rFonts w:ascii="Lucida Console" w:hAnsi="Lucida Console" w:cs="Arial"/>
-                      <w:sz w:val="18"/>
-                      <w:szCs w:val="18"/>
-                    </w:rPr>
-                    <w:t>database</w:t>
-                  </w:r>
-                  <w:proofErr w:type="gramEnd"/>
-                  <w:r>
-                    <w:rPr>
-                      <w:rFonts w:ascii="Lucida Console" w:hAnsi="Lucida Console" w:cs="Arial"/>
-                      <w:sz w:val="18"/>
-                      <w:szCs w:val="18"/>
-                    </w:rPr>
-                    <w:t xml:space="preserve"> = </w:t>
+                    <w:t xml:space="preserve">&gt; database = </w:t>
                   </w:r>
                   <w:proofErr w:type="spellStart"/>
                   <w:r>
@@ -11552,16 +10710,7 @@
                       <w:sz w:val="18"/>
                       <w:szCs w:val="18"/>
                     </w:rPr>
-                    <w:t>database.group_</w:t>
-                  </w:r>
-                  <w:proofErr w:type="gramStart"/>
-                  <w:r>
-                    <w:rPr>
-                      <w:rFonts w:ascii="Lucida Console" w:hAnsi="Lucida Console" w:cs="Arial"/>
-                      <w:sz w:val="18"/>
-                      <w:szCs w:val="18"/>
-                    </w:rPr>
-                    <w:t>label</w:t>
+                    <w:t>database.group_label</w:t>
                   </w:r>
                   <w:proofErr w:type="spellEnd"/>
                   <w:r>
@@ -11573,7 +10722,6 @@
                     <w:t>(</w:t>
                   </w:r>
                   <w:proofErr w:type="spellStart"/>
-                  <w:proofErr w:type="gramEnd"/>
                   <w:r>
                     <w:rPr>
                       <w:rFonts w:ascii="Lucida Console" w:hAnsi="Lucida Console" w:cs="Arial"/>
@@ -11653,16 +10801,7 @@
                       <w:sz w:val="18"/>
                       <w:szCs w:val="18"/>
                     </w:rPr>
-                    <w:t>database.group_</w:t>
-                  </w:r>
-                  <w:proofErr w:type="gramStart"/>
-                  <w:r>
-                    <w:rPr>
-                      <w:rFonts w:ascii="Lucida Console" w:hAnsi="Lucida Console" w:cs="Arial"/>
-                      <w:sz w:val="18"/>
-                      <w:szCs w:val="18"/>
-                    </w:rPr>
-                    <w:t>label</w:t>
+                    <w:t>database.group_label</w:t>
                   </w:r>
                   <w:proofErr w:type="spellEnd"/>
                   <w:r>
@@ -11674,7 +10813,6 @@
                     <w:t>(</w:t>
                   </w:r>
                   <w:proofErr w:type="spellStart"/>
-                  <w:proofErr w:type="gramEnd"/>
                   <w:r>
                     <w:rPr>
                       <w:rFonts w:ascii="Lucida Console" w:hAnsi="Lucida Console" w:cs="Arial"/>
@@ -11730,7 +10868,6 @@
                     <w:t xml:space="preserve">&gt; </w:t>
                   </w:r>
                   <w:proofErr w:type="spellStart"/>
-                  <w:proofErr w:type="gramStart"/>
                   <w:r>
                     <w:rPr>
                       <w:rFonts w:ascii="Lucida Console" w:hAnsi="Lucida Console" w:cs="Arial"/>
@@ -11746,16 +10883,7 @@
                       <w:sz w:val="18"/>
                       <w:szCs w:val="18"/>
                     </w:rPr>
-                    <w:t>(</w:t>
-                  </w:r>
-                  <w:proofErr w:type="gramEnd"/>
-                  <w:r>
-                    <w:rPr>
-                      <w:rFonts w:ascii="Lucida Console" w:hAnsi="Lucida Console" w:cs="Arial"/>
-                      <w:sz w:val="18"/>
-                      <w:szCs w:val="18"/>
-                    </w:rPr>
-                    <w:t>database, ‘M20181020_database.txt’, ‘Delimiter’, ‘\t’);</w:t>
+                    <w:t>(database, ‘M20181020_database.txt’, ‘Delimiter’, ‘\t’);</w:t>
                   </w:r>
                 </w:p>
                 <w:p>
@@ -11766,7 +10894,6 @@
                 </w:p>
               </w:txbxContent>
             </v:textbox>
-            <w10:wrap type="none"/>
             <w10:anchorlock/>
           </v:shape>
         </w:pict>
@@ -11794,23 +10921,13 @@
           <w:szCs w:val="20"/>
         </w:rPr>
       </w:pPr>
-      <w:proofErr w:type="gramStart"/>
-      <w:r>
-        <w:rPr>
-          <w:rFonts w:ascii="Arial" w:hAnsi="Arial" w:cs="Arial"/>
-          <w:sz w:val="18"/>
-          <w:szCs w:val="20"/>
-        </w:rPr>
-        <w:t>Tip 2.</w:t>
-      </w:r>
-      <w:proofErr w:type="gramEnd"/>
-      <w:r>
-        <w:rPr>
-          <w:rFonts w:ascii="Arial" w:hAnsi="Arial" w:cs="Arial"/>
-          <w:sz w:val="18"/>
-          <w:szCs w:val="20"/>
-        </w:rPr>
-        <w:t xml:space="preserve"> Merge two parts of an interrupted experiment.</w:t>
+      <w:r>
+        <w:rPr>
+          <w:rFonts w:ascii="Arial" w:hAnsi="Arial" w:cs="Arial"/>
+          <w:sz w:val="18"/>
+          <w:szCs w:val="20"/>
+        </w:rPr>
+        <w:t>Tip 2. Merge two parts of an interrupted experiment.</w:t>
       </w:r>
     </w:p>
     <w:p>
@@ -11837,8 +10954,8 @@
           <w:szCs w:val="20"/>
         </w:rPr>
         <w:pict>
-          <v:shape id="_x0000_s1183" type="#_x0000_t202" style="width:541.4pt;height:62.5pt;mso-position-horizontal-relative:char;mso-position-vertical-relative:line" fillcolor="#f2f2f2 [3052]" stroked="f">
-            <v:textbox style="mso-next-textbox:#_x0000_s1183">
+          <v:shape id="_x0000_s1029" type="#_x0000_t202" alt="" style="width:541.4pt;height:62.5pt;mso-wrap-style:square;mso-width-percent:0;mso-height-percent:0;mso-left-percent:-10001;mso-top-percent:-10001;mso-position-horizontal:absolute;mso-position-horizontal-relative:char;mso-position-vertical:absolute;mso-position-vertical-relative:line;mso-width-percent:0;mso-height-percent:0;mso-left-percent:-10001;mso-top-percent:-10001;v-text-anchor:top" fillcolor="#f2f2f2 [3052]" stroked="f">
+            <v:textbox style="mso-next-textbox:#_x0000_s1029">
               <w:txbxContent>
                 <w:p>
                   <w:pPr>
@@ -11856,25 +10973,7 @@
                       <w:sz w:val="18"/>
                       <w:szCs w:val="18"/>
                     </w:rPr>
-                    <w:t xml:space="preserve">&gt; </w:t>
-                  </w:r>
-                  <w:proofErr w:type="gramStart"/>
-                  <w:r>
-                    <w:rPr>
-                      <w:rFonts w:ascii="Lucida Console" w:hAnsi="Lucida Console" w:cs="Arial"/>
-                      <w:sz w:val="18"/>
-                      <w:szCs w:val="18"/>
-                    </w:rPr>
-                    <w:t>database</w:t>
-                  </w:r>
-                  <w:proofErr w:type="gramEnd"/>
-                  <w:r>
-                    <w:rPr>
-                      <w:rFonts w:ascii="Lucida Console" w:hAnsi="Lucida Console" w:cs="Arial"/>
-                      <w:sz w:val="18"/>
-                      <w:szCs w:val="18"/>
-                    </w:rPr>
-                    <w:t xml:space="preserve"> = </w:t>
+                    <w:t xml:space="preserve">&gt; database = </w:t>
                   </w:r>
                   <w:proofErr w:type="spellStart"/>
                   <w:r>
@@ -11914,7 +11013,6 @@
                     <w:t xml:space="preserve">&gt; part1 = </w:t>
                   </w:r>
                   <w:proofErr w:type="spellStart"/>
-                  <w:proofErr w:type="gramStart"/>
                   <w:r>
                     <w:rPr>
                       <w:rFonts w:ascii="Lucida Console" w:hAnsi="Lucida Console" w:cs="Arial"/>
@@ -11933,7 +11031,6 @@
                     <w:t>(</w:t>
                   </w:r>
                   <w:proofErr w:type="spellStart"/>
-                  <w:proofErr w:type="gramEnd"/>
                   <w:r>
                     <w:rPr>
                       <w:rFonts w:ascii="Lucida Console" w:hAnsi="Lucida Console" w:cs="Arial"/>
@@ -11971,7 +11068,6 @@
                     <w:t xml:space="preserve">&gt; part2 = </w:t>
                   </w:r>
                   <w:proofErr w:type="spellStart"/>
-                  <w:proofErr w:type="gramStart"/>
                   <w:r>
                     <w:rPr>
                       <w:rFonts w:ascii="Lucida Console" w:hAnsi="Lucida Console" w:cs="Arial"/>
@@ -11990,7 +11086,6 @@
                     <w:t>(</w:t>
                   </w:r>
                   <w:proofErr w:type="spellStart"/>
-                  <w:proofErr w:type="gramEnd"/>
                   <w:r>
                     <w:rPr>
                       <w:rFonts w:ascii="Lucida Console" w:hAnsi="Lucida Console" w:cs="Arial"/>
@@ -12028,7 +11123,6 @@
                     <w:t xml:space="preserve">&gt; </w:t>
                   </w:r>
                   <w:proofErr w:type="spellStart"/>
-                  <w:proofErr w:type="gramStart"/>
                   <w:r>
                     <w:rPr>
                       <w:rFonts w:ascii="Lucida Console" w:hAnsi="Lucida Console" w:cs="Arial"/>
@@ -12044,16 +11138,7 @@
                       <w:sz w:val="18"/>
                       <w:szCs w:val="18"/>
                     </w:rPr>
-                    <w:t>(</w:t>
-                  </w:r>
-                  <w:proofErr w:type="gramEnd"/>
-                  <w:r>
-                    <w:rPr>
-                      <w:rFonts w:ascii="Lucida Console" w:hAnsi="Lucida Console" w:cs="Arial"/>
-                      <w:sz w:val="18"/>
-                      <w:szCs w:val="18"/>
-                    </w:rPr>
-                    <w:t xml:space="preserve">part2) = </w:t>
+                    <w:t xml:space="preserve">(part2) = </w:t>
                   </w:r>
                   <w:proofErr w:type="spellStart"/>
                   <w:r>
@@ -12085,7 +11170,6 @@
                       <w:szCs w:val="18"/>
                     </w:rPr>
                   </w:pPr>
-                  <w:proofErr w:type="gramStart"/>
                   <w:r>
                     <w:rPr>
                       <w:rFonts w:ascii="Lucida Console" w:hAnsi="Lucida Console" w:cs="Arial"/>
@@ -12095,7 +11179,6 @@
                     <w:t>max(</w:t>
                   </w:r>
                   <w:proofErr w:type="spellStart"/>
-                  <w:proofErr w:type="gramEnd"/>
                   <w:r>
                     <w:rPr>
                       <w:rFonts w:ascii="Lucida Console" w:hAnsi="Lucida Console" w:cs="Arial"/>
@@ -12122,7 +11205,6 @@
                 </w:p>
               </w:txbxContent>
             </v:textbox>
-            <w10:wrap type="none"/>
             <w10:anchorlock/>
           </v:shape>
         </w:pict>
@@ -12149,71 +11231,14 @@
           <w:szCs w:val="20"/>
         </w:rPr>
       </w:pPr>
-      <w:proofErr w:type="gramStart"/>
-      <w:r>
-        <w:rPr>
-          <w:rFonts w:ascii="Arial" w:hAnsi="Arial" w:cs="Arial"/>
-          <w:sz w:val="18"/>
-          <w:szCs w:val="20"/>
-        </w:rPr>
-        <w:lastRenderedPageBreak/>
-        <w:t>Tip 2.</w:t>
-      </w:r>
-      <w:proofErr w:type="gramEnd"/>
-      <w:r>
-        <w:rPr>
-          <w:rFonts w:ascii="Arial" w:hAnsi="Arial" w:cs="Arial"/>
-          <w:sz w:val="18"/>
-          <w:szCs w:val="20"/>
-        </w:rPr>
-        <w:t xml:space="preserve"> </w:t>
-      </w:r>
-      <w:proofErr w:type="gramStart"/>
-      <w:r>
-        <w:rPr>
-          <w:rFonts w:ascii="Arial" w:hAnsi="Arial" w:cs="Arial"/>
-          <w:sz w:val="18"/>
-          <w:szCs w:val="20"/>
-        </w:rPr>
-        <w:t xml:space="preserve">Link movie with </w:t>
-      </w:r>
-      <w:proofErr w:type="spellStart"/>
-      <w:r>
-        <w:rPr>
-          <w:rFonts w:ascii="Arial" w:hAnsi="Arial" w:cs="Arial"/>
-          <w:sz w:val="18"/>
-          <w:szCs w:val="20"/>
-        </w:rPr>
-        <w:t>immunofluorescence</w:t>
-      </w:r>
-      <w:proofErr w:type="spellEnd"/>
-      <w:r>
-        <w:rPr>
-          <w:rFonts w:ascii="Arial" w:hAnsi="Arial" w:cs="Arial"/>
-          <w:sz w:val="18"/>
-          <w:szCs w:val="20"/>
-        </w:rPr>
-        <w:t xml:space="preserve"> data, by merging </w:t>
-      </w:r>
-      <w:proofErr w:type="spellStart"/>
-      <w:r>
-        <w:rPr>
-          <w:rFonts w:ascii="Arial" w:hAnsi="Arial" w:cs="Arial"/>
-          <w:sz w:val="18"/>
-          <w:szCs w:val="20"/>
-        </w:rPr>
-        <w:t>timepoints</w:t>
-      </w:r>
-      <w:proofErr w:type="spellEnd"/>
-      <w:r>
-        <w:rPr>
-          <w:rFonts w:ascii="Arial" w:hAnsi="Arial" w:cs="Arial"/>
-          <w:sz w:val="18"/>
-          <w:szCs w:val="20"/>
-        </w:rPr>
-        <w:t xml:space="preserve"> from two datasets and consolidating nuclear marker channel names.</w:t>
-      </w:r>
-      <w:proofErr w:type="gramEnd"/>
+      <w:r>
+        <w:rPr>
+          <w:rFonts w:ascii="Arial" w:hAnsi="Arial" w:cs="Arial"/>
+          <w:sz w:val="18"/>
+          <w:szCs w:val="20"/>
+        </w:rPr>
+        <w:t>Tip 2. Link movie with immunofluorescence data, by merging timepoints from two datasets and consolidating nuclear marker channel names.</w:t>
+      </w:r>
     </w:p>
     <w:p>
       <w:pPr>
@@ -12240,8 +11265,8 @@
           <w:szCs w:val="20"/>
         </w:rPr>
         <w:pict>
-          <v:shape id="_x0000_s1182" type="#_x0000_t202" style="width:541.4pt;height:72.9pt;mso-position-horizontal-relative:char;mso-position-vertical-relative:line" fillcolor="#f2f2f2 [3052]" stroked="f">
-            <v:textbox style="mso-next-textbox:#_x0000_s1182">
+          <v:shape id="_x0000_s1028" type="#_x0000_t202" alt="" style="width:541.4pt;height:72.9pt;mso-wrap-style:square;mso-width-percent:0;mso-height-percent:0;mso-left-percent:-10001;mso-top-percent:-10001;mso-position-horizontal:absolute;mso-position-horizontal-relative:char;mso-position-vertical:absolute;mso-position-vertical-relative:line;mso-width-percent:0;mso-height-percent:0;mso-left-percent:-10001;mso-top-percent:-10001;v-text-anchor:top" fillcolor="#f2f2f2 [3052]" stroked="f">
+            <v:textbox style="mso-next-textbox:#_x0000_s1028">
               <w:txbxContent>
                 <w:p>
                   <w:pPr>
@@ -12259,25 +11284,7 @@
                       <w:sz w:val="18"/>
                       <w:szCs w:val="18"/>
                     </w:rPr>
-                    <w:t xml:space="preserve">&gt; </w:t>
-                  </w:r>
-                  <w:proofErr w:type="gramStart"/>
-                  <w:r>
-                    <w:rPr>
-                      <w:rFonts w:ascii="Lucida Console" w:hAnsi="Lucida Console" w:cs="Arial"/>
-                      <w:sz w:val="18"/>
-                      <w:szCs w:val="18"/>
-                    </w:rPr>
-                    <w:t>database</w:t>
-                  </w:r>
-                  <w:proofErr w:type="gramEnd"/>
-                  <w:r>
-                    <w:rPr>
-                      <w:rFonts w:ascii="Lucida Console" w:hAnsi="Lucida Console" w:cs="Arial"/>
-                      <w:sz w:val="18"/>
-                      <w:szCs w:val="18"/>
-                    </w:rPr>
-                    <w:t xml:space="preserve"> = </w:t>
+                    <w:t xml:space="preserve">&gt; database = </w:t>
                   </w:r>
                   <w:proofErr w:type="spellStart"/>
                   <w:r>
@@ -12317,7 +11324,6 @@
                     <w:t xml:space="preserve">&gt; part1 = </w:t>
                   </w:r>
                   <w:proofErr w:type="spellStart"/>
-                  <w:proofErr w:type="gramStart"/>
                   <w:r>
                     <w:rPr>
                       <w:rFonts w:ascii="Lucida Console" w:hAnsi="Lucida Console" w:cs="Arial"/>
@@ -12336,7 +11342,6 @@
                     <w:t>(</w:t>
                   </w:r>
                   <w:proofErr w:type="spellStart"/>
-                  <w:proofErr w:type="gramEnd"/>
                   <w:r>
                     <w:rPr>
                       <w:rFonts w:ascii="Lucida Console" w:hAnsi="Lucida Console" w:cs="Arial"/>
@@ -12374,7 +11379,6 @@
                     <w:t xml:space="preserve">&gt; part2 = </w:t>
                   </w:r>
                   <w:proofErr w:type="spellStart"/>
-                  <w:proofErr w:type="gramStart"/>
                   <w:r>
                     <w:rPr>
                       <w:rFonts w:ascii="Lucida Console" w:hAnsi="Lucida Console" w:cs="Arial"/>
@@ -12393,7 +11397,6 @@
                     <w:t>(</w:t>
                   </w:r>
                   <w:proofErr w:type="spellStart"/>
-                  <w:proofErr w:type="gramEnd"/>
                   <w:r>
                     <w:rPr>
                       <w:rFonts w:ascii="Lucida Console" w:hAnsi="Lucida Console" w:cs="Arial"/>
@@ -12431,7 +11434,6 @@
                     <w:t xml:space="preserve">&gt; </w:t>
                   </w:r>
                   <w:proofErr w:type="spellStart"/>
-                  <w:proofErr w:type="gramStart"/>
                   <w:r>
                     <w:rPr>
                       <w:rFonts w:ascii="Lucida Console" w:hAnsi="Lucida Console" w:cs="Arial"/>
@@ -12447,16 +11449,7 @@
                       <w:sz w:val="18"/>
                       <w:szCs w:val="18"/>
                     </w:rPr>
-                    <w:t>(</w:t>
-                  </w:r>
-                  <w:proofErr w:type="gramEnd"/>
-                  <w:r>
-                    <w:rPr>
-                      <w:rFonts w:ascii="Lucida Console" w:hAnsi="Lucida Console" w:cs="Arial"/>
-                      <w:sz w:val="18"/>
-                      <w:szCs w:val="18"/>
-                    </w:rPr>
-                    <w:t xml:space="preserve">part2) = </w:t>
+                    <w:t xml:space="preserve">(part2) = </w:t>
                   </w:r>
                   <w:proofErr w:type="spellStart"/>
                   <w:r>
@@ -12488,7 +11481,6 @@
                       <w:szCs w:val="18"/>
                     </w:rPr>
                   </w:pPr>
-                  <w:proofErr w:type="gramStart"/>
                   <w:r>
                     <w:rPr>
                       <w:rFonts w:ascii="Lucida Console" w:hAnsi="Lucida Console" w:cs="Arial"/>
@@ -12498,7 +11490,6 @@
                     <w:t>max(</w:t>
                   </w:r>
                   <w:proofErr w:type="spellStart"/>
-                  <w:proofErr w:type="gramEnd"/>
                   <w:r>
                     <w:rPr>
                       <w:rFonts w:ascii="Lucida Console" w:hAnsi="Lucida Console" w:cs="Arial"/>
@@ -12542,16 +11533,7 @@
                       <w:sz w:val="18"/>
                       <w:szCs w:val="18"/>
                     </w:rPr>
-                    <w:t>database.channel_</w:t>
-                  </w:r>
-                  <w:proofErr w:type="gramStart"/>
-                  <w:r>
-                    <w:rPr>
-                      <w:rFonts w:ascii="Lucida Console" w:hAnsi="Lucida Console" w:cs="Arial"/>
-                      <w:sz w:val="18"/>
-                      <w:szCs w:val="18"/>
-                    </w:rPr>
-                    <w:t>name</w:t>
+                    <w:t>database.channel_name</w:t>
                   </w:r>
                   <w:proofErr w:type="spellEnd"/>
                   <w:r>
@@ -12563,7 +11545,6 @@
                     <w:t>(</w:t>
                   </w:r>
                   <w:proofErr w:type="spellStart"/>
-                  <w:proofErr w:type="gramEnd"/>
                   <w:r>
                     <w:rPr>
                       <w:rFonts w:ascii="Lucida Console" w:hAnsi="Lucida Console" w:cs="Arial"/>
@@ -12608,7 +11589,6 @@
                 </w:p>
               </w:txbxContent>
             </v:textbox>
-            <w10:wrap type="none"/>
             <w10:anchorlock/>
           </v:shape>
         </w:pict>
@@ -12707,8 +11687,8 @@
           <w:szCs w:val="20"/>
         </w:rPr>
         <w:pict>
-          <v:shape id="_x0000_s1181" type="#_x0000_t202" style="width:541.4pt;height:41.4pt;mso-position-horizontal-relative:char;mso-position-vertical-relative:line" fillcolor="#f2f2f2 [3052]" stroked="f">
-            <v:textbox style="mso-next-textbox:#_x0000_s1181">
+          <v:shape id="_x0000_s1027" type="#_x0000_t202" alt="" style="width:541.4pt;height:41.4pt;mso-wrap-style:square;mso-width-percent:0;mso-height-percent:0;mso-left-percent:-10001;mso-top-percent:-10001;mso-position-horizontal:absolute;mso-position-horizontal-relative:char;mso-position-vertical:absolute;mso-position-vertical-relative:line;mso-width-percent:0;mso-height-percent:0;mso-left-percent:-10001;mso-top-percent:-10001;v-text-anchor:top" fillcolor="#f2f2f2 [3052]" stroked="f">
+            <v:textbox style="mso-next-textbox:#_x0000_s1027">
               <w:txbxContent>
                 <w:p>
                   <w:pPr>
@@ -12729,7 +11709,6 @@
                     <w:t xml:space="preserve">&gt; </w:t>
                   </w:r>
                   <w:proofErr w:type="spellStart"/>
-                  <w:proofErr w:type="gramStart"/>
                   <w:r>
                     <w:rPr>
                       <w:rFonts w:ascii="Lucida Console" w:hAnsi="Lucida Console" w:cs="Arial"/>
@@ -12745,16 +11724,7 @@
                       <w:sz w:val="18"/>
                       <w:szCs w:val="18"/>
                     </w:rPr>
-                    <w:t>(</w:t>
-                  </w:r>
-                  <w:proofErr w:type="gramEnd"/>
-                  <w:r>
-                    <w:rPr>
-                      <w:rFonts w:ascii="Lucida Console" w:hAnsi="Lucida Console" w:cs="Arial"/>
-                      <w:sz w:val="18"/>
-                      <w:szCs w:val="18"/>
-                    </w:rPr>
-                    <w:t>&lt;</w:t>
+                    <w:t>(&lt;</w:t>
                   </w:r>
                   <w:proofErr w:type="spellStart"/>
                   <w:r>
@@ -12791,25 +11761,7 @@
                       <w:sz w:val="18"/>
                       <w:szCs w:val="18"/>
                     </w:rPr>
-                    <w:t xml:space="preserve">% </w:t>
-                  </w:r>
-                  <w:proofErr w:type="gramStart"/>
-                  <w:r>
-                    <w:rPr>
-                      <w:rFonts w:ascii="Lucida Console" w:hAnsi="Lucida Console" w:cs="Arial"/>
-                      <w:sz w:val="18"/>
-                      <w:szCs w:val="18"/>
-                    </w:rPr>
-                    <w:t>For</w:t>
-                  </w:r>
-                  <w:proofErr w:type="gramEnd"/>
-                  <w:r>
-                    <w:rPr>
-                      <w:rFonts w:ascii="Lucida Console" w:hAnsi="Lucida Console" w:cs="Arial"/>
-                      <w:sz w:val="18"/>
-                      <w:szCs w:val="18"/>
-                    </w:rPr>
-                    <w:t xml:space="preserve"> example:</w:t>
+                    <w:t>% For example:</w:t>
                   </w:r>
                 </w:p>
                 <w:p>
@@ -12831,7 +11783,6 @@
                     <w:t xml:space="preserve">&gt; </w:t>
                   </w:r>
                   <w:proofErr w:type="spellStart"/>
-                  <w:proofErr w:type="gramStart"/>
                   <w:r>
                     <w:rPr>
                       <w:rFonts w:ascii="Lucida Console" w:hAnsi="Lucida Console" w:cs="Arial"/>
@@ -12847,16 +11798,7 @@
                       <w:sz w:val="18"/>
                       <w:szCs w:val="18"/>
                     </w:rPr>
-                    <w:t>(</w:t>
-                  </w:r>
-                  <w:proofErr w:type="gramEnd"/>
-                  <w:r>
-                    <w:rPr>
-                      <w:rFonts w:ascii="Lucida Console" w:hAnsi="Lucida Console" w:cs="Arial"/>
-                      <w:sz w:val="18"/>
-                      <w:szCs w:val="18"/>
-                    </w:rPr>
-                    <w:t>‘tracking’);</w:t>
+                    <w:t>(‘tracking’);</w:t>
                   </w:r>
                 </w:p>
                 <w:p>
@@ -12867,7 +11809,6 @@
                 </w:p>
               </w:txbxContent>
             </v:textbox>
-            <w10:wrap type="none"/>
             <w10:anchorlock/>
           </v:shape>
         </w:pict>
@@ -12883,41 +11824,13 @@
           <w:szCs w:val="20"/>
         </w:rPr>
       </w:pPr>
-      <w:proofErr w:type="gramStart"/>
-      <w:r>
-        <w:rPr>
-          <w:rFonts w:ascii="Arial" w:hAnsi="Arial" w:cs="Arial"/>
-          <w:sz w:val="18"/>
-          <w:szCs w:val="20"/>
-        </w:rPr>
-        <w:t>p53Cinema</w:t>
-      </w:r>
-      <w:proofErr w:type="gramEnd"/>
-      <w:r>
-        <w:rPr>
-          <w:rFonts w:ascii="Arial" w:hAnsi="Arial" w:cs="Arial"/>
-          <w:sz w:val="18"/>
-          <w:szCs w:val="20"/>
-        </w:rPr>
-        <w:t xml:space="preserve"> will also load tab-delimited </w:t>
-      </w:r>
-      <w:proofErr w:type="spellStart"/>
-      <w:r>
-        <w:rPr>
-          <w:rFonts w:ascii="Arial" w:hAnsi="Arial" w:cs="Arial"/>
-          <w:sz w:val="18"/>
-          <w:szCs w:val="20"/>
-        </w:rPr>
-        <w:t>centroids</w:t>
-      </w:r>
-      <w:proofErr w:type="spellEnd"/>
-      <w:r>
-        <w:rPr>
-          <w:rFonts w:ascii="Arial" w:hAnsi="Arial" w:cs="Arial"/>
-          <w:sz w:val="18"/>
-          <w:szCs w:val="20"/>
-        </w:rPr>
-        <w:t xml:space="preserve"> with the following columns:</w:t>
+      <w:r>
+        <w:rPr>
+          <w:rFonts w:ascii="Arial" w:hAnsi="Arial" w:cs="Arial"/>
+          <w:sz w:val="18"/>
+          <w:szCs w:val="20"/>
+        </w:rPr>
+        <w:t>p53Cinema will also load tab-delimited centroids with the following columns:</w:t>
       </w:r>
     </w:p>
     <w:p>
@@ -12944,8 +11857,8 @@
           <w:szCs w:val="20"/>
         </w:rPr>
         <w:pict>
-          <v:shape id="_x0000_s1180" type="#_x0000_t202" style="width:541.4pt;height:81.1pt;mso-position-horizontal-relative:char;mso-position-vertical-relative:line" fillcolor="#f2f2f2 [3052]" stroked="f">
-            <v:textbox style="mso-next-textbox:#_x0000_s1180">
+          <v:shape id="_x0000_s1026" type="#_x0000_t202" alt="" style="width:541.4pt;height:81.1pt;mso-wrap-style:square;mso-width-percent:0;mso-height-percent:0;mso-left-percent:-10001;mso-top-percent:-10001;mso-position-horizontal:absolute;mso-position-horizontal-relative:char;mso-position-vertical:absolute;mso-position-vertical-relative:line;mso-width-percent:0;mso-height-percent:0;mso-left-percent:-10001;mso-top-percent:-10001;v-text-anchor:top" fillcolor="#f2f2f2 [3052]" stroked="f">
+            <v:textbox style="mso-next-textbox:#_x0000_s1026">
               <w:txbxContent>
                 <w:p>
                   <w:pPr>
@@ -13020,8 +11933,6 @@
                       <w:szCs w:val="18"/>
                     </w:rPr>
                   </w:pPr>
-                  <w:proofErr w:type="spellStart"/>
-                  <w:proofErr w:type="gramStart"/>
                   <w:r>
                     <w:rPr>
                       <w:rFonts w:ascii="Lucida Console" w:hAnsi="Lucida Console" w:cs="Arial"/>
@@ -13030,8 +11941,6 @@
                     </w:rPr>
                     <w:t>timepoint</w:t>
                   </w:r>
-                  <w:proofErr w:type="spellEnd"/>
-                  <w:proofErr w:type="gramEnd"/>
                 </w:p>
                 <w:p>
                   <w:pPr>
@@ -13043,23 +11952,13 @@
                       <w:szCs w:val="18"/>
                     </w:rPr>
                   </w:pPr>
-                  <w:proofErr w:type="gramStart"/>
-                  <w:r>
-                    <w:rPr>
-                      <w:rFonts w:ascii="Lucida Console" w:hAnsi="Lucida Console" w:cs="Arial"/>
-                      <w:sz w:val="18"/>
-                      <w:szCs w:val="18"/>
-                    </w:rPr>
-                    <w:t>division</w:t>
-                  </w:r>
-                  <w:proofErr w:type="gramEnd"/>
-                  <w:r>
-                    <w:rPr>
-                      <w:rFonts w:ascii="Lucida Console" w:hAnsi="Lucida Console" w:cs="Arial"/>
-                      <w:sz w:val="18"/>
-                      <w:szCs w:val="18"/>
-                    </w:rPr>
-                    <w:t xml:space="preserve"> (0 or 1)</w:t>
+                  <w:r>
+                    <w:rPr>
+                      <w:rFonts w:ascii="Lucida Console" w:hAnsi="Lucida Console" w:cs="Arial"/>
+                      <w:sz w:val="18"/>
+                      <w:szCs w:val="18"/>
+                    </w:rPr>
+                    <w:t>division (0 or 1)</w:t>
                   </w:r>
                 </w:p>
                 <w:p>
@@ -13072,23 +11971,13 @@
                       <w:szCs w:val="18"/>
                     </w:rPr>
                   </w:pPr>
-                  <w:proofErr w:type="gramStart"/>
-                  <w:r>
-                    <w:rPr>
-                      <w:rFonts w:ascii="Lucida Console" w:hAnsi="Lucida Console" w:cs="Arial"/>
-                      <w:sz w:val="18"/>
-                      <w:szCs w:val="18"/>
-                    </w:rPr>
-                    <w:t>death</w:t>
-                  </w:r>
-                  <w:proofErr w:type="gramEnd"/>
-                  <w:r>
-                    <w:rPr>
-                      <w:rFonts w:ascii="Lucida Console" w:hAnsi="Lucida Console" w:cs="Arial"/>
-                      <w:sz w:val="18"/>
-                      <w:szCs w:val="18"/>
-                    </w:rPr>
-                    <w:t xml:space="preserve"> (0 or 1)</w:t>
+                  <w:r>
+                    <w:rPr>
+                      <w:rFonts w:ascii="Lucida Console" w:hAnsi="Lucida Console" w:cs="Arial"/>
+                      <w:sz w:val="18"/>
+                      <w:szCs w:val="18"/>
+                    </w:rPr>
+                    <w:t>death (0 or 1)</w:t>
                   </w:r>
                 </w:p>
                 <w:p>
@@ -13101,23 +11990,13 @@
                       <w:szCs w:val="18"/>
                     </w:rPr>
                   </w:pPr>
-                  <w:proofErr w:type="gramStart"/>
-                  <w:r>
-                    <w:rPr>
-                      <w:rFonts w:ascii="Lucida Console" w:hAnsi="Lucida Console" w:cs="Arial"/>
-                      <w:sz w:val="18"/>
-                      <w:szCs w:val="18"/>
-                    </w:rPr>
-                    <w:t>value</w:t>
-                  </w:r>
-                  <w:proofErr w:type="gramEnd"/>
-                  <w:r>
-                    <w:rPr>
-                      <w:rFonts w:ascii="Lucida Console" w:hAnsi="Lucida Console" w:cs="Arial"/>
-                      <w:sz w:val="18"/>
-                      <w:szCs w:val="18"/>
-                    </w:rPr>
-                    <w:t xml:space="preserve"> (it is ok if this is a column of 1)</w:t>
+                  <w:r>
+                    <w:rPr>
+                      <w:rFonts w:ascii="Lucida Console" w:hAnsi="Lucida Console" w:cs="Arial"/>
+                      <w:sz w:val="18"/>
+                      <w:szCs w:val="18"/>
+                    </w:rPr>
+                    <w:t>value (it is ok if this is a column of 1)</w:t>
                   </w:r>
                 </w:p>
                 <w:p>
@@ -13128,7 +12007,6 @@
                 </w:p>
               </w:txbxContent>
             </v:textbox>
-            <w10:wrap type="none"/>
             <w10:anchorlock/>
           </v:shape>
         </w:pict>
@@ -13146,7 +12024,7 @@
 </file>
 
 <file path=word/endnotes.xml><?xml version="1.0" encoding="utf-8"?>
-<w:endnotes xmlns:ve="http://schemas.openxmlformats.org/markup-compatibility/2006" xmlns:o="urn:schemas-microsoft-com:office:office" xmlns:r="http://schemas.openxmlformats.org/officeDocument/2006/relationships" xmlns:m="http://schemas.openxmlformats.org/officeDocument/2006/math" xmlns:v="urn:schemas-microsoft-com:vml" xmlns:wp="http://schemas.openxmlformats.org/drawingml/2006/wordprocessingDrawing" xmlns:w10="urn:schemas-microsoft-com:office:word" xmlns:w="http://schemas.openxmlformats.org/wordprocessingml/2006/main" xmlns:wne="http://schemas.microsoft.com/office/word/2006/wordml">
+<w:endnotes xmlns:wpc="http://schemas.microsoft.com/office/word/2010/wordprocessingCanvas" xmlns:cx="http://schemas.microsoft.com/office/drawing/2014/chartex" xmlns:cx1="http://schemas.microsoft.com/office/drawing/2015/9/8/chartex" xmlns:cx2="http://schemas.microsoft.com/office/drawing/2015/10/21/chartex" xmlns:cx3="http://schemas.microsoft.com/office/drawing/2016/5/9/chartex" xmlns:cx4="http://schemas.microsoft.com/office/drawing/2016/5/10/chartex" xmlns:cx5="http://schemas.microsoft.com/office/drawing/2016/5/11/chartex" xmlns:cx6="http://schemas.microsoft.com/office/drawing/2016/5/12/chartex" xmlns:cx7="http://schemas.microsoft.com/office/drawing/2016/5/13/chartex" xmlns:cx8="http://schemas.microsoft.com/office/drawing/2016/5/14/chartex" xmlns:mc="http://schemas.openxmlformats.org/markup-compatibility/2006" xmlns:aink="http://schemas.microsoft.com/office/drawing/2016/ink" xmlns:am3d="http://schemas.microsoft.com/office/drawing/2017/model3d" xmlns:o="urn:schemas-microsoft-com:office:office" xmlns:r="http://schemas.openxmlformats.org/officeDocument/2006/relationships" xmlns:m="http://schemas.openxmlformats.org/officeDocument/2006/math" xmlns:v="urn:schemas-microsoft-com:vml" xmlns:wp14="http://schemas.microsoft.com/office/word/2010/wordprocessingDrawing" xmlns:wp="http://schemas.openxmlformats.org/drawingml/2006/wordprocessingDrawing" xmlns:w10="urn:schemas-microsoft-com:office:word" xmlns:w="http://schemas.openxmlformats.org/wordprocessingml/2006/main" xmlns:w14="http://schemas.microsoft.com/office/word/2010/wordml" xmlns:w15="http://schemas.microsoft.com/office/word/2012/wordml" xmlns:w16cid="http://schemas.microsoft.com/office/word/2016/wordml/cid" xmlns:w16se="http://schemas.microsoft.com/office/word/2015/wordml/symex" xmlns:wpg="http://schemas.microsoft.com/office/word/2010/wordprocessingGroup" xmlns:wpi="http://schemas.microsoft.com/office/word/2010/wordprocessingInk" xmlns:wne="http://schemas.microsoft.com/office/word/2006/wordml" xmlns:wps="http://schemas.microsoft.com/office/word/2010/wordprocessingShape" mc:Ignorable="w14 w15 w16se w16cid wp14">
   <w:endnote w:type="separator" w:id="-1">
     <w:p>
       <w:pPr>
@@ -13171,7 +12049,7 @@
 </file>
 
 <file path=word/footer1.xml><?xml version="1.0" encoding="utf-8"?>
-<w:ftr xmlns:ve="http://schemas.openxmlformats.org/markup-compatibility/2006" xmlns:o="urn:schemas-microsoft-com:office:office" xmlns:r="http://schemas.openxmlformats.org/officeDocument/2006/relationships" xmlns:m="http://schemas.openxmlformats.org/officeDocument/2006/math" xmlns:v="urn:schemas-microsoft-com:vml" xmlns:wp="http://schemas.openxmlformats.org/drawingml/2006/wordprocessingDrawing" xmlns:w10="urn:schemas-microsoft-com:office:word" xmlns:w="http://schemas.openxmlformats.org/wordprocessingml/2006/main" xmlns:wne="http://schemas.microsoft.com/office/word/2006/wordml">
+<w:ftr xmlns:wpc="http://schemas.microsoft.com/office/word/2010/wordprocessingCanvas" xmlns:cx="http://schemas.microsoft.com/office/drawing/2014/chartex" xmlns:cx1="http://schemas.microsoft.com/office/drawing/2015/9/8/chartex" xmlns:cx2="http://schemas.microsoft.com/office/drawing/2015/10/21/chartex" xmlns:cx3="http://schemas.microsoft.com/office/drawing/2016/5/9/chartex" xmlns:cx4="http://schemas.microsoft.com/office/drawing/2016/5/10/chartex" xmlns:cx5="http://schemas.microsoft.com/office/drawing/2016/5/11/chartex" xmlns:cx6="http://schemas.microsoft.com/office/drawing/2016/5/12/chartex" xmlns:cx7="http://schemas.microsoft.com/office/drawing/2016/5/13/chartex" xmlns:cx8="http://schemas.microsoft.com/office/drawing/2016/5/14/chartex" xmlns:mc="http://schemas.openxmlformats.org/markup-compatibility/2006" xmlns:aink="http://schemas.microsoft.com/office/drawing/2016/ink" xmlns:am3d="http://schemas.microsoft.com/office/drawing/2017/model3d" xmlns:o="urn:schemas-microsoft-com:office:office" xmlns:r="http://schemas.openxmlformats.org/officeDocument/2006/relationships" xmlns:m="http://schemas.openxmlformats.org/officeDocument/2006/math" xmlns:v="urn:schemas-microsoft-com:vml" xmlns:wp14="http://schemas.microsoft.com/office/word/2010/wordprocessingDrawing" xmlns:wp="http://schemas.openxmlformats.org/drawingml/2006/wordprocessingDrawing" xmlns:w10="urn:schemas-microsoft-com:office:word" xmlns:w="http://schemas.openxmlformats.org/wordprocessingml/2006/main" xmlns:w14="http://schemas.microsoft.com/office/word/2010/wordml" xmlns:w15="http://schemas.microsoft.com/office/word/2012/wordml" xmlns:w16cid="http://schemas.microsoft.com/office/word/2016/wordml/cid" xmlns:w16se="http://schemas.microsoft.com/office/word/2015/wordml/symex" xmlns:wpg="http://schemas.microsoft.com/office/word/2010/wordprocessingGroup" xmlns:wpi="http://schemas.microsoft.com/office/word/2010/wordprocessingInk" xmlns:wne="http://schemas.microsoft.com/office/word/2006/wordml" xmlns:wps="http://schemas.microsoft.com/office/word/2010/wordprocessingShape" mc:Ignorable="w14 w15 w16se w16cid wp14">
   <w:sdt>
     <w:sdtPr>
       <w:id w:val="1555834491"/>
@@ -13180,6 +12058,7 @@
         <w:docPartUnique/>
       </w:docPartObj>
     </w:sdtPr>
+    <w:sdtEndPr/>
     <w:sdtContent>
       <w:p>
         <w:pPr>
@@ -13234,7 +12113,7 @@
 </file>
 
 <file path=word/footnotes.xml><?xml version="1.0" encoding="utf-8"?>
-<w:footnotes xmlns:ve="http://schemas.openxmlformats.org/markup-compatibility/2006" xmlns:o="urn:schemas-microsoft-com:office:office" xmlns:r="http://schemas.openxmlformats.org/officeDocument/2006/relationships" xmlns:m="http://schemas.openxmlformats.org/officeDocument/2006/math" xmlns:v="urn:schemas-microsoft-com:vml" xmlns:wp="http://schemas.openxmlformats.org/drawingml/2006/wordprocessingDrawing" xmlns:w10="urn:schemas-microsoft-com:office:word" xmlns:w="http://schemas.openxmlformats.org/wordprocessingml/2006/main" xmlns:wne="http://schemas.microsoft.com/office/word/2006/wordml">
+<w:footnotes xmlns:wpc="http://schemas.microsoft.com/office/word/2010/wordprocessingCanvas" xmlns:cx="http://schemas.microsoft.com/office/drawing/2014/chartex" xmlns:cx1="http://schemas.microsoft.com/office/drawing/2015/9/8/chartex" xmlns:cx2="http://schemas.microsoft.com/office/drawing/2015/10/21/chartex" xmlns:cx3="http://schemas.microsoft.com/office/drawing/2016/5/9/chartex" xmlns:cx4="http://schemas.microsoft.com/office/drawing/2016/5/10/chartex" xmlns:cx5="http://schemas.microsoft.com/office/drawing/2016/5/11/chartex" xmlns:cx6="http://schemas.microsoft.com/office/drawing/2016/5/12/chartex" xmlns:cx7="http://schemas.microsoft.com/office/drawing/2016/5/13/chartex" xmlns:cx8="http://schemas.microsoft.com/office/drawing/2016/5/14/chartex" xmlns:mc="http://schemas.openxmlformats.org/markup-compatibility/2006" xmlns:aink="http://schemas.microsoft.com/office/drawing/2016/ink" xmlns:am3d="http://schemas.microsoft.com/office/drawing/2017/model3d" xmlns:o="urn:schemas-microsoft-com:office:office" xmlns:r="http://schemas.openxmlformats.org/officeDocument/2006/relationships" xmlns:m="http://schemas.openxmlformats.org/officeDocument/2006/math" xmlns:v="urn:schemas-microsoft-com:vml" xmlns:wp14="http://schemas.microsoft.com/office/word/2010/wordprocessingDrawing" xmlns:wp="http://schemas.openxmlformats.org/drawingml/2006/wordprocessingDrawing" xmlns:w10="urn:schemas-microsoft-com:office:word" xmlns:w="http://schemas.openxmlformats.org/wordprocessingml/2006/main" xmlns:w14="http://schemas.microsoft.com/office/word/2010/wordml" xmlns:w15="http://schemas.microsoft.com/office/word/2012/wordml" xmlns:w16cid="http://schemas.microsoft.com/office/word/2016/wordml/cid" xmlns:w16se="http://schemas.microsoft.com/office/word/2015/wordml/symex" xmlns:wpg="http://schemas.microsoft.com/office/word/2010/wordprocessingGroup" xmlns:wpi="http://schemas.microsoft.com/office/word/2010/wordprocessingInk" xmlns:wne="http://schemas.microsoft.com/office/word/2006/wordml" xmlns:wps="http://schemas.microsoft.com/office/word/2010/wordprocessingShape" mc:Ignorable="w14 w15 w16se w16cid wp14">
   <w:footnote w:type="separator" w:id="-1">
     <w:p>
       <w:pPr>
@@ -13259,8 +12138,8 @@
 </file>
 
 <file path=word/numbering.xml><?xml version="1.0" encoding="utf-8"?>
-<w:numbering xmlns:ve="http://schemas.openxmlformats.org/markup-compatibility/2006" xmlns:o="urn:schemas-microsoft-com:office:office" xmlns:r="http://schemas.openxmlformats.org/officeDocument/2006/relationships" xmlns:m="http://schemas.openxmlformats.org/officeDocument/2006/math" xmlns:v="urn:schemas-microsoft-com:vml" xmlns:wp="http://schemas.openxmlformats.org/drawingml/2006/wordprocessingDrawing" xmlns:w10="urn:schemas-microsoft-com:office:word" xmlns:w="http://schemas.openxmlformats.org/wordprocessingml/2006/main" xmlns:wne="http://schemas.microsoft.com/office/word/2006/wordml">
-  <w:abstractNum w:abstractNumId="0">
+<w:numbering xmlns:wpc="http://schemas.microsoft.com/office/word/2010/wordprocessingCanvas" xmlns:cx="http://schemas.microsoft.com/office/drawing/2014/chartex" xmlns:cx1="http://schemas.microsoft.com/office/drawing/2015/9/8/chartex" xmlns:cx2="http://schemas.microsoft.com/office/drawing/2015/10/21/chartex" xmlns:cx3="http://schemas.microsoft.com/office/drawing/2016/5/9/chartex" xmlns:cx4="http://schemas.microsoft.com/office/drawing/2016/5/10/chartex" xmlns:cx5="http://schemas.microsoft.com/office/drawing/2016/5/11/chartex" xmlns:cx6="http://schemas.microsoft.com/office/drawing/2016/5/12/chartex" xmlns:cx7="http://schemas.microsoft.com/office/drawing/2016/5/13/chartex" xmlns:cx8="http://schemas.microsoft.com/office/drawing/2016/5/14/chartex" xmlns:mc="http://schemas.openxmlformats.org/markup-compatibility/2006" xmlns:aink="http://schemas.microsoft.com/office/drawing/2016/ink" xmlns:am3d="http://schemas.microsoft.com/office/drawing/2017/model3d" xmlns:o="urn:schemas-microsoft-com:office:office" xmlns:r="http://schemas.openxmlformats.org/officeDocument/2006/relationships" xmlns:m="http://schemas.openxmlformats.org/officeDocument/2006/math" xmlns:v="urn:schemas-microsoft-com:vml" xmlns:wp14="http://schemas.microsoft.com/office/word/2010/wordprocessingDrawing" xmlns:wp="http://schemas.openxmlformats.org/drawingml/2006/wordprocessingDrawing" xmlns:w10="urn:schemas-microsoft-com:office:word" xmlns:w="http://schemas.openxmlformats.org/wordprocessingml/2006/main" xmlns:w14="http://schemas.microsoft.com/office/word/2010/wordml" xmlns:w15="http://schemas.microsoft.com/office/word/2012/wordml" xmlns:w16cid="http://schemas.microsoft.com/office/word/2016/wordml/cid" xmlns:w16se="http://schemas.microsoft.com/office/word/2015/wordml/symex" xmlns:wpg="http://schemas.microsoft.com/office/word/2010/wordprocessingGroup" xmlns:wpi="http://schemas.microsoft.com/office/word/2010/wordprocessingInk" xmlns:wne="http://schemas.microsoft.com/office/word/2006/wordml" xmlns:wps="http://schemas.microsoft.com/office/word/2010/wordprocessingShape" mc:Ignorable="w14 w15 w16se w16cid wp14">
+  <w:abstractNum w:abstractNumId="0" w15:restartNumberingAfterBreak="0">
     <w:nsid w:val="07B26542"/>
     <w:multiLevelType w:val="hybridMultilevel"/>
     <w:tmpl w:val="BEB84FA8"/>
@@ -13373,7 +12252,7 @@
       </w:rPr>
     </w:lvl>
   </w:abstractNum>
-  <w:abstractNum w:abstractNumId="1">
+  <w:abstractNum w:abstractNumId="1" w15:restartNumberingAfterBreak="0">
     <w:nsid w:val="1CC61AAF"/>
     <w:multiLevelType w:val="hybridMultilevel"/>
     <w:tmpl w:val="CE0E668C"/>
@@ -13486,7 +12365,7 @@
       </w:rPr>
     </w:lvl>
   </w:abstractNum>
-  <w:abstractNum w:abstractNumId="2">
+  <w:abstractNum w:abstractNumId="2" w15:restartNumberingAfterBreak="0">
     <w:nsid w:val="23D7192B"/>
     <w:multiLevelType w:val="hybridMultilevel"/>
     <w:tmpl w:val="5A74689C"/>
@@ -13575,7 +12454,7 @@
       </w:pPr>
     </w:lvl>
   </w:abstractNum>
-  <w:abstractNum w:abstractNumId="3">
+  <w:abstractNum w:abstractNumId="3" w15:restartNumberingAfterBreak="0">
     <w:nsid w:val="34596A10"/>
     <w:multiLevelType w:val="hybridMultilevel"/>
     <w:tmpl w:val="CBB4559E"/>
@@ -13664,7 +12543,7 @@
       </w:pPr>
     </w:lvl>
   </w:abstractNum>
-  <w:abstractNum w:abstractNumId="4">
+  <w:abstractNum w:abstractNumId="4" w15:restartNumberingAfterBreak="0">
     <w:nsid w:val="351C3F4E"/>
     <w:multiLevelType w:val="hybridMultilevel"/>
     <w:tmpl w:val="3B721576"/>
@@ -13777,7 +12656,7 @@
       </w:rPr>
     </w:lvl>
   </w:abstractNum>
-  <w:abstractNum w:abstractNumId="5">
+  <w:abstractNum w:abstractNumId="5" w15:restartNumberingAfterBreak="0">
     <w:nsid w:val="3C251899"/>
     <w:multiLevelType w:val="hybridMultilevel"/>
     <w:tmpl w:val="CBB4559E"/>
@@ -13866,7 +12745,7 @@
       </w:pPr>
     </w:lvl>
   </w:abstractNum>
-  <w:abstractNum w:abstractNumId="6">
+  <w:abstractNum w:abstractNumId="6" w15:restartNumberingAfterBreak="0">
     <w:nsid w:val="59793034"/>
     <w:multiLevelType w:val="hybridMultilevel"/>
     <w:tmpl w:val="2952B3C0"/>
@@ -13955,7 +12834,7 @@
       </w:pPr>
     </w:lvl>
   </w:abstractNum>
-  <w:abstractNum w:abstractNumId="7">
+  <w:abstractNum w:abstractNumId="7" w15:restartNumberingAfterBreak="0">
     <w:nsid w:val="61CB0559"/>
     <w:multiLevelType w:val="hybridMultilevel"/>
     <w:tmpl w:val="ABEE3D46"/>
@@ -14041,7 +12920,7 @@
       </w:pPr>
     </w:lvl>
   </w:abstractNum>
-  <w:abstractNum w:abstractNumId="8">
+  <w:abstractNum w:abstractNumId="8" w15:restartNumberingAfterBreak="0">
     <w:nsid w:val="7BA1312D"/>
     <w:multiLevelType w:val="hybridMultilevel"/>
     <w:tmpl w:val="3314F73E"/>
@@ -14161,7 +13040,7 @@
 </file>
 
 <file path=word/styles.xml><?xml version="1.0" encoding="utf-8"?>
-<w:styles xmlns:r="http://schemas.openxmlformats.org/officeDocument/2006/relationships" xmlns:w="http://schemas.openxmlformats.org/wordprocessingml/2006/main">
+<w:styles xmlns:mc="http://schemas.openxmlformats.org/markup-compatibility/2006" xmlns:r="http://schemas.openxmlformats.org/officeDocument/2006/relationships" xmlns:w="http://schemas.openxmlformats.org/wordprocessingml/2006/main" xmlns:w14="http://schemas.microsoft.com/office/word/2010/wordml" xmlns:w15="http://schemas.microsoft.com/office/word/2012/wordml" xmlns:w16cid="http://schemas.microsoft.com/office/word/2016/wordml/cid" xmlns:w16se="http://schemas.microsoft.com/office/word/2015/wordml/symex" mc:Ignorable="w14 w15 w16se w16cid">
   <w:docDefaults>
     <w:rPrDefault>
       <w:rPr>
@@ -14177,144 +13056,383 @@
       </w:pPr>
     </w:pPrDefault>
   </w:docDefaults>
-  <w:latentStyles w:defLockedState="0" w:defUIPriority="99" w:defSemiHidden="1" w:defUnhideWhenUsed="1" w:defQFormat="0" w:count="267">
-    <w:lsdException w:name="Normal" w:semiHidden="0" w:uiPriority="0" w:unhideWhenUsed="0" w:qFormat="1"/>
-    <w:lsdException w:name="heading 1" w:semiHidden="0" w:uiPriority="9" w:unhideWhenUsed="0" w:qFormat="1"/>
-    <w:lsdException w:name="heading 2" w:uiPriority="9" w:qFormat="1"/>
-    <w:lsdException w:name="heading 3" w:uiPriority="9" w:qFormat="1"/>
-    <w:lsdException w:name="heading 4" w:uiPriority="9" w:qFormat="1"/>
-    <w:lsdException w:name="heading 5" w:uiPriority="9" w:qFormat="1"/>
-    <w:lsdException w:name="heading 6" w:uiPriority="9" w:qFormat="1"/>
-    <w:lsdException w:name="heading 7" w:uiPriority="9" w:qFormat="1"/>
-    <w:lsdException w:name="heading 8" w:uiPriority="9" w:qFormat="1"/>
-    <w:lsdException w:name="heading 9" w:uiPriority="9" w:qFormat="1"/>
-    <w:lsdException w:name="toc 1" w:uiPriority="39"/>
-    <w:lsdException w:name="toc 2" w:uiPriority="39"/>
-    <w:lsdException w:name="toc 3" w:uiPriority="39"/>
-    <w:lsdException w:name="toc 4" w:uiPriority="39"/>
-    <w:lsdException w:name="toc 5" w:uiPriority="39"/>
-    <w:lsdException w:name="toc 6" w:uiPriority="39"/>
-    <w:lsdException w:name="toc 7" w:uiPriority="39"/>
-    <w:lsdException w:name="toc 8" w:uiPriority="39"/>
-    <w:lsdException w:name="toc 9" w:uiPriority="39"/>
-    <w:lsdException w:name="caption" w:uiPriority="35" w:qFormat="1"/>
-    <w:lsdException w:name="Title" w:semiHidden="0" w:uiPriority="10" w:unhideWhenUsed="0" w:qFormat="1"/>
-    <w:lsdException w:name="Default Paragraph Font" w:uiPriority="1"/>
-    <w:lsdException w:name="Subtitle" w:semiHidden="0" w:uiPriority="11" w:unhideWhenUsed="0" w:qFormat="1"/>
-    <w:lsdException w:name="Strong" w:semiHidden="0" w:uiPriority="22" w:unhideWhenUsed="0" w:qFormat="1"/>
-    <w:lsdException w:name="Emphasis" w:semiHidden="0" w:uiPriority="20" w:unhideWhenUsed="0" w:qFormat="1"/>
-    <w:lsdException w:name="Table Grid" w:semiHidden="0" w:uiPriority="59" w:unhideWhenUsed="0"/>
-    <w:lsdException w:name="Placeholder Text" w:unhideWhenUsed="0"/>
-    <w:lsdException w:name="No Spacing" w:semiHidden="0" w:uiPriority="1" w:unhideWhenUsed="0" w:qFormat="1"/>
-    <w:lsdException w:name="Light Shading" w:semiHidden="0" w:uiPriority="60" w:unhideWhenUsed="0"/>
-    <w:lsdException w:name="Light List" w:semiHidden="0" w:uiPriority="61" w:unhideWhenUsed="0"/>
-    <w:lsdException w:name="Light Grid" w:semiHidden="0" w:uiPriority="62" w:unhideWhenUsed="0"/>
-    <w:lsdException w:name="Medium Shading 1" w:semiHidden="0" w:uiPriority="63" w:unhideWhenUsed="0"/>
-    <w:lsdException w:name="Medium Shading 2" w:semiHidden="0" w:uiPriority="64" w:unhideWhenUsed="0"/>
-    <w:lsdException w:name="Medium List 1" w:semiHidden="0" w:uiPriority="65" w:unhideWhenUsed="0"/>
-    <w:lsdException w:name="Medium List 2" w:semiHidden="0" w:uiPriority="66" w:unhideWhenUsed="0"/>
-    <w:lsdException w:name="Medium Grid 1" w:semiHidden="0" w:uiPriority="67" w:unhideWhenUsed="0"/>
-    <w:lsdException w:name="Medium Grid 2" w:semiHidden="0" w:uiPriority="68" w:unhideWhenUsed="0"/>
-    <w:lsdException w:name="Medium Grid 3" w:semiHidden="0" w:uiPriority="69" w:unhideWhenUsed="0"/>
-    <w:lsdException w:name="Dark List" w:semiHidden="0" w:uiPriority="70" w:unhideWhenUsed="0"/>
-    <w:lsdException w:name="Colorful Shading" w:semiHidden="0" w:uiPriority="71" w:unhideWhenUsed="0"/>
-    <w:lsdException w:name="Colorful List" w:semiHidden="0" w:uiPriority="72" w:unhideWhenUsed="0"/>
-    <w:lsdException w:name="Colorful Grid" w:semiHidden="0" w:uiPriority="73" w:unhideWhenUsed="0"/>
-    <w:lsdException w:name="Light Shading Accent 1" w:semiHidden="0" w:uiPriority="60" w:unhideWhenUsed="0"/>
-    <w:lsdException w:name="Light List Accent 1" w:semiHidden="0" w:uiPriority="61" w:unhideWhenUsed="0"/>
-    <w:lsdException w:name="Light Grid Accent 1" w:semiHidden="0" w:uiPriority="62" w:unhideWhenUsed="0"/>
-    <w:lsdException w:name="Medium Shading 1 Accent 1" w:semiHidden="0" w:uiPriority="63" w:unhideWhenUsed="0"/>
-    <w:lsdException w:name="Medium Shading 2 Accent 1" w:semiHidden="0" w:uiPriority="64" w:unhideWhenUsed="0"/>
-    <w:lsdException w:name="Medium List 1 Accent 1" w:semiHidden="0" w:uiPriority="65" w:unhideWhenUsed="0"/>
-    <w:lsdException w:name="Revision" w:unhideWhenUsed="0"/>
-    <w:lsdException w:name="List Paragraph" w:semiHidden="0" w:uiPriority="34" w:unhideWhenUsed="0" w:qFormat="1"/>
-    <w:lsdException w:name="Quote" w:semiHidden="0" w:uiPriority="29" w:unhideWhenUsed="0" w:qFormat="1"/>
-    <w:lsdException w:name="Intense Quote" w:semiHidden="0" w:uiPriority="30" w:unhideWhenUsed="0" w:qFormat="1"/>
-    <w:lsdException w:name="Medium List 2 Accent 1" w:semiHidden="0" w:uiPriority="66" w:unhideWhenUsed="0"/>
-    <w:lsdException w:name="Medium Grid 1 Accent 1" w:semiHidden="0" w:uiPriority="67" w:unhideWhenUsed="0"/>
-    <w:lsdException w:name="Medium Grid 2 Accent 1" w:semiHidden="0" w:uiPriority="68" w:unhideWhenUsed="0"/>
-    <w:lsdException w:name="Medium Grid 3 Accent 1" w:semiHidden="0" w:uiPriority="69" w:unhideWhenUsed="0"/>
-    <w:lsdException w:name="Dark List Accent 1" w:semiHidden="0" w:uiPriority="70" w:unhideWhenUsed="0"/>
-    <w:lsdException w:name="Colorful Shading Accent 1" w:semiHidden="0" w:uiPriority="71" w:unhideWhenUsed="0"/>
-    <w:lsdException w:name="Colorful List Accent 1" w:semiHidden="0" w:uiPriority="72" w:unhideWhenUsed="0"/>
-    <w:lsdException w:name="Colorful Grid Accent 1" w:semiHidden="0" w:uiPriority="73" w:unhideWhenUsed="0"/>
-    <w:lsdException w:name="Light Shading Accent 2" w:semiHidden="0" w:uiPriority="60" w:unhideWhenUsed="0"/>
-    <w:lsdException w:name="Light List Accent 2" w:semiHidden="0" w:uiPriority="61" w:unhideWhenUsed="0"/>
-    <w:lsdException w:name="Light Grid Accent 2" w:semiHidden="0" w:uiPriority="62" w:unhideWhenUsed="0"/>
-    <w:lsdException w:name="Medium Shading 1 Accent 2" w:semiHidden="0" w:uiPriority="63" w:unhideWhenUsed="0"/>
-    <w:lsdException w:name="Medium Shading 2 Accent 2" w:semiHidden="0" w:uiPriority="64" w:unhideWhenUsed="0"/>
-    <w:lsdException w:name="Medium List 1 Accent 2" w:semiHidden="0" w:uiPriority="65" w:unhideWhenUsed="0"/>
-    <w:lsdException w:name="Medium List 2 Accent 2" w:semiHidden="0" w:uiPriority="66" w:unhideWhenUsed="0"/>
-    <w:lsdException w:name="Medium Grid 1 Accent 2" w:semiHidden="0" w:uiPriority="67" w:unhideWhenUsed="0"/>
-    <w:lsdException w:name="Medium Grid 2 Accent 2" w:semiHidden="0" w:uiPriority="68" w:unhideWhenUsed="0"/>
-    <w:lsdException w:name="Medium Grid 3 Accent 2" w:semiHidden="0" w:uiPriority="69" w:unhideWhenUsed="0"/>
-    <w:lsdException w:name="Dark List Accent 2" w:semiHidden="0" w:uiPriority="70" w:unhideWhenUsed="0"/>
-    <w:lsdException w:name="Colorful Shading Accent 2" w:semiHidden="0" w:uiPriority="71" w:unhideWhenUsed="0"/>
-    <w:lsdException w:name="Colorful List Accent 2" w:semiHidden="0" w:uiPriority="72" w:unhideWhenUsed="0"/>
-    <w:lsdException w:name="Colorful Grid Accent 2" w:semiHidden="0" w:uiPriority="73" w:unhideWhenUsed="0"/>
-    <w:lsdException w:name="Light Shading Accent 3" w:semiHidden="0" w:uiPriority="60" w:unhideWhenUsed="0"/>
-    <w:lsdException w:name="Light List Accent 3" w:semiHidden="0" w:uiPriority="61" w:unhideWhenUsed="0"/>
-    <w:lsdException w:name="Light Grid Accent 3" w:semiHidden="0" w:uiPriority="62" w:unhideWhenUsed="0"/>
-    <w:lsdException w:name="Medium Shading 1 Accent 3" w:semiHidden="0" w:uiPriority="63" w:unhideWhenUsed="0"/>
-    <w:lsdException w:name="Medium Shading 2 Accent 3" w:semiHidden="0" w:uiPriority="64" w:unhideWhenUsed="0"/>
-    <w:lsdException w:name="Medium List 1 Accent 3" w:semiHidden="0" w:uiPriority="65" w:unhideWhenUsed="0"/>
-    <w:lsdException w:name="Medium List 2 Accent 3" w:semiHidden="0" w:uiPriority="66" w:unhideWhenUsed="0"/>
-    <w:lsdException w:name="Medium Grid 1 Accent 3" w:semiHidden="0" w:uiPriority="67" w:unhideWhenUsed="0"/>
-    <w:lsdException w:name="Medium Grid 2 Accent 3" w:semiHidden="0" w:uiPriority="68" w:unhideWhenUsed="0"/>
-    <w:lsdException w:name="Medium Grid 3 Accent 3" w:semiHidden="0" w:uiPriority="69" w:unhideWhenUsed="0"/>
-    <w:lsdException w:name="Dark List Accent 3" w:semiHidden="0" w:uiPriority="70" w:unhideWhenUsed="0"/>
-    <w:lsdException w:name="Colorful Shading Accent 3" w:semiHidden="0" w:uiPriority="71" w:unhideWhenUsed="0"/>
-    <w:lsdException w:name="Colorful List Accent 3" w:semiHidden="0" w:uiPriority="72" w:unhideWhenUsed="0"/>
-    <w:lsdException w:name="Colorful Grid Accent 3" w:semiHidden="0" w:uiPriority="73" w:unhideWhenUsed="0"/>
-    <w:lsdException w:name="Light Shading Accent 4" w:semiHidden="0" w:uiPriority="60" w:unhideWhenUsed="0"/>
-    <w:lsdException w:name="Light List Accent 4" w:semiHidden="0" w:uiPriority="61" w:unhideWhenUsed="0"/>
-    <w:lsdException w:name="Light Grid Accent 4" w:semiHidden="0" w:uiPriority="62" w:unhideWhenUsed="0"/>
-    <w:lsdException w:name="Medium Shading 1 Accent 4" w:semiHidden="0" w:uiPriority="63" w:unhideWhenUsed="0"/>
-    <w:lsdException w:name="Medium Shading 2 Accent 4" w:semiHidden="0" w:uiPriority="64" w:unhideWhenUsed="0"/>
-    <w:lsdException w:name="Medium List 1 Accent 4" w:semiHidden="0" w:uiPriority="65" w:unhideWhenUsed="0"/>
-    <w:lsdException w:name="Medium List 2 Accent 4" w:semiHidden="0" w:uiPriority="66" w:unhideWhenUsed="0"/>
-    <w:lsdException w:name="Medium Grid 1 Accent 4" w:semiHidden="0" w:uiPriority="67" w:unhideWhenUsed="0"/>
-    <w:lsdException w:name="Medium Grid 2 Accent 4" w:semiHidden="0" w:uiPriority="68" w:unhideWhenUsed="0"/>
-    <w:lsdException w:name="Medium Grid 3 Accent 4" w:semiHidden="0" w:uiPriority="69" w:unhideWhenUsed="0"/>
-    <w:lsdException w:name="Dark List Accent 4" w:semiHidden="0" w:uiPriority="70" w:unhideWhenUsed="0"/>
-    <w:lsdException w:name="Colorful Shading Accent 4" w:semiHidden="0" w:uiPriority="71" w:unhideWhenUsed="0"/>
-    <w:lsdException w:name="Colorful List Accent 4" w:semiHidden="0" w:uiPriority="72" w:unhideWhenUsed="0"/>
-    <w:lsdException w:name="Colorful Grid Accent 4" w:semiHidden="0" w:uiPriority="73" w:unhideWhenUsed="0"/>
-    <w:lsdException w:name="Light Shading Accent 5" w:semiHidden="0" w:uiPriority="60" w:unhideWhenUsed="0"/>
-    <w:lsdException w:name="Light List Accent 5" w:semiHidden="0" w:uiPriority="61" w:unhideWhenUsed="0"/>
-    <w:lsdException w:name="Light Grid Accent 5" w:semiHidden="0" w:uiPriority="62" w:unhideWhenUsed="0"/>
-    <w:lsdException w:name="Medium Shading 1 Accent 5" w:semiHidden="0" w:uiPriority="63" w:unhideWhenUsed="0"/>
-    <w:lsdException w:name="Medium Shading 2 Accent 5" w:semiHidden="0" w:uiPriority="64" w:unhideWhenUsed="0"/>
-    <w:lsdException w:name="Medium List 1 Accent 5" w:semiHidden="0" w:uiPriority="65" w:unhideWhenUsed="0"/>
-    <w:lsdException w:name="Medium List 2 Accent 5" w:semiHidden="0" w:uiPriority="66" w:unhideWhenUsed="0"/>
-    <w:lsdException w:name="Medium Grid 1 Accent 5" w:semiHidden="0" w:uiPriority="67" w:unhideWhenUsed="0"/>
-    <w:lsdException w:name="Medium Grid 2 Accent 5" w:semiHidden="0" w:uiPriority="68" w:unhideWhenUsed="0"/>
-    <w:lsdException w:name="Medium Grid 3 Accent 5" w:semiHidden="0" w:uiPriority="69" w:unhideWhenUsed="0"/>
-    <w:lsdException w:name="Dark List Accent 5" w:semiHidden="0" w:uiPriority="70" w:unhideWhenUsed="0"/>
-    <w:lsdException w:name="Colorful Shading Accent 5" w:semiHidden="0" w:uiPriority="71" w:unhideWhenUsed="0"/>
-    <w:lsdException w:name="Colorful List Accent 5" w:semiHidden="0" w:uiPriority="72" w:unhideWhenUsed="0"/>
-    <w:lsdException w:name="Colorful Grid Accent 5" w:semiHidden="0" w:uiPriority="73" w:unhideWhenUsed="0"/>
-    <w:lsdException w:name="Light Shading Accent 6" w:semiHidden="0" w:uiPriority="60" w:unhideWhenUsed="0"/>
-    <w:lsdException w:name="Light List Accent 6" w:semiHidden="0" w:uiPriority="61" w:unhideWhenUsed="0"/>
-    <w:lsdException w:name="Light Grid Accent 6" w:semiHidden="0" w:uiPriority="62" w:unhideWhenUsed="0"/>
-    <w:lsdException w:name="Medium Shading 1 Accent 6" w:semiHidden="0" w:uiPriority="63" w:unhideWhenUsed="0"/>
-    <w:lsdException w:name="Medium Shading 2 Accent 6" w:semiHidden="0" w:uiPriority="64" w:unhideWhenUsed="0"/>
-    <w:lsdException w:name="Medium List 1 Accent 6" w:semiHidden="0" w:uiPriority="65" w:unhideWhenUsed="0"/>
-    <w:lsdException w:name="Medium List 2 Accent 6" w:semiHidden="0" w:uiPriority="66" w:unhideWhenUsed="0"/>
-    <w:lsdException w:name="Medium Grid 1 Accent 6" w:semiHidden="0" w:uiPriority="67" w:unhideWhenUsed="0"/>
-    <w:lsdException w:name="Medium Grid 2 Accent 6" w:semiHidden="0" w:uiPriority="68" w:unhideWhenUsed="0"/>
-    <w:lsdException w:name="Medium Grid 3 Accent 6" w:semiHidden="0" w:uiPriority="69" w:unhideWhenUsed="0"/>
-    <w:lsdException w:name="Dark List Accent 6" w:semiHidden="0" w:uiPriority="70" w:unhideWhenUsed="0"/>
-    <w:lsdException w:name="Colorful Shading Accent 6" w:semiHidden="0" w:uiPriority="71" w:unhideWhenUsed="0"/>
-    <w:lsdException w:name="Colorful List Accent 6" w:semiHidden="0" w:uiPriority="72" w:unhideWhenUsed="0"/>
-    <w:lsdException w:name="Colorful Grid Accent 6" w:semiHidden="0" w:uiPriority="73" w:unhideWhenUsed="0"/>
-    <w:lsdException w:name="Subtle Emphasis" w:semiHidden="0" w:uiPriority="19" w:unhideWhenUsed="0" w:qFormat="1"/>
-    <w:lsdException w:name="Intense Emphasis" w:semiHidden="0" w:uiPriority="21" w:unhideWhenUsed="0" w:qFormat="1"/>
-    <w:lsdException w:name="Subtle Reference" w:semiHidden="0" w:uiPriority="31" w:unhideWhenUsed="0" w:qFormat="1"/>
-    <w:lsdException w:name="Intense Reference" w:semiHidden="0" w:uiPriority="32" w:unhideWhenUsed="0" w:qFormat="1"/>
-    <w:lsdException w:name="Book Title" w:semiHidden="0" w:uiPriority="33" w:unhideWhenUsed="0" w:qFormat="1"/>
-    <w:lsdException w:name="Bibliography" w:uiPriority="37"/>
-    <w:lsdException w:name="TOC Heading" w:uiPriority="39" w:qFormat="1"/>
+  <w:latentStyles w:defLockedState="0" w:defUIPriority="99" w:defSemiHidden="0" w:defUnhideWhenUsed="0" w:defQFormat="0" w:count="376">
+    <w:lsdException w:name="Normal" w:uiPriority="0" w:qFormat="1"/>
+    <w:lsdException w:name="heading 1" w:uiPriority="9" w:qFormat="1"/>
+    <w:lsdException w:name="heading 2" w:semiHidden="1" w:uiPriority="9" w:unhideWhenUsed="1" w:qFormat="1"/>
+    <w:lsdException w:name="heading 3" w:semiHidden="1" w:uiPriority="9" w:unhideWhenUsed="1" w:qFormat="1"/>
+    <w:lsdException w:name="heading 4" w:semiHidden="1" w:uiPriority="9" w:unhideWhenUsed="1" w:qFormat="1"/>
+    <w:lsdException w:name="heading 5" w:semiHidden="1" w:uiPriority="9" w:unhideWhenUsed="1" w:qFormat="1"/>
+    <w:lsdException w:name="heading 6" w:semiHidden="1" w:uiPriority="9" w:unhideWhenUsed="1" w:qFormat="1"/>
+    <w:lsdException w:name="heading 7" w:semiHidden="1" w:uiPriority="9" w:unhideWhenUsed="1" w:qFormat="1"/>
+    <w:lsdException w:name="heading 8" w:semiHidden="1" w:uiPriority="9" w:unhideWhenUsed="1" w:qFormat="1"/>
+    <w:lsdException w:name="heading 9" w:semiHidden="1" w:uiPriority="9" w:unhideWhenUsed="1" w:qFormat="1"/>
+    <w:lsdException w:name="index 1" w:semiHidden="1" w:unhideWhenUsed="1"/>
+    <w:lsdException w:name="index 2" w:semiHidden="1" w:unhideWhenUsed="1"/>
+    <w:lsdException w:name="index 3" w:semiHidden="1" w:unhideWhenUsed="1"/>
+    <w:lsdException w:name="index 4" w:semiHidden="1" w:unhideWhenUsed="1"/>
+    <w:lsdException w:name="index 5" w:semiHidden="1" w:unhideWhenUsed="1"/>
+    <w:lsdException w:name="index 6" w:semiHidden="1" w:unhideWhenUsed="1"/>
+    <w:lsdException w:name="index 7" w:semiHidden="1" w:unhideWhenUsed="1"/>
+    <w:lsdException w:name="index 8" w:semiHidden="1" w:unhideWhenUsed="1"/>
+    <w:lsdException w:name="index 9" w:semiHidden="1" w:unhideWhenUsed="1"/>
+    <w:lsdException w:name="toc 1" w:semiHidden="1" w:uiPriority="39" w:unhideWhenUsed="1"/>
+    <w:lsdException w:name="toc 2" w:semiHidden="1" w:uiPriority="39" w:unhideWhenUsed="1"/>
+    <w:lsdException w:name="toc 3" w:semiHidden="1" w:uiPriority="39" w:unhideWhenUsed="1"/>
+    <w:lsdException w:name="toc 4" w:semiHidden="1" w:uiPriority="39" w:unhideWhenUsed="1"/>
+    <w:lsdException w:name="toc 5" w:semiHidden="1" w:uiPriority="39" w:unhideWhenUsed="1"/>
+    <w:lsdException w:name="toc 6" w:semiHidden="1" w:uiPriority="39" w:unhideWhenUsed="1"/>
+    <w:lsdException w:name="toc 7" w:semiHidden="1" w:uiPriority="39" w:unhideWhenUsed="1"/>
+    <w:lsdException w:name="toc 8" w:semiHidden="1" w:uiPriority="39" w:unhideWhenUsed="1"/>
+    <w:lsdException w:name="toc 9" w:semiHidden="1" w:uiPriority="39" w:unhideWhenUsed="1"/>
+    <w:lsdException w:name="Normal Indent" w:semiHidden="1" w:unhideWhenUsed="1"/>
+    <w:lsdException w:name="footnote text" w:semiHidden="1" w:unhideWhenUsed="1"/>
+    <w:lsdException w:name="annotation text" w:semiHidden="1" w:unhideWhenUsed="1"/>
+    <w:lsdException w:name="header" w:semiHidden="1" w:unhideWhenUsed="1"/>
+    <w:lsdException w:name="footer" w:semiHidden="1" w:unhideWhenUsed="1"/>
+    <w:lsdException w:name="index heading" w:semiHidden="1" w:unhideWhenUsed="1"/>
+    <w:lsdException w:name="caption" w:semiHidden="1" w:uiPriority="35" w:unhideWhenUsed="1" w:qFormat="1"/>
+    <w:lsdException w:name="table of figures" w:semiHidden="1" w:unhideWhenUsed="1"/>
+    <w:lsdException w:name="envelope address" w:semiHidden="1" w:unhideWhenUsed="1"/>
+    <w:lsdException w:name="envelope return" w:semiHidden="1" w:unhideWhenUsed="1"/>
+    <w:lsdException w:name="footnote reference" w:semiHidden="1" w:unhideWhenUsed="1"/>
+    <w:lsdException w:name="annotation reference" w:semiHidden="1" w:unhideWhenUsed="1"/>
+    <w:lsdException w:name="line number" w:semiHidden="1" w:unhideWhenUsed="1"/>
+    <w:lsdException w:name="page number" w:semiHidden="1" w:unhideWhenUsed="1"/>
+    <w:lsdException w:name="endnote reference" w:semiHidden="1" w:unhideWhenUsed="1"/>
+    <w:lsdException w:name="endnote text" w:semiHidden="1" w:unhideWhenUsed="1"/>
+    <w:lsdException w:name="table of authorities" w:semiHidden="1" w:unhideWhenUsed="1"/>
+    <w:lsdException w:name="macro" w:semiHidden="1" w:unhideWhenUsed="1"/>
+    <w:lsdException w:name="toa heading" w:semiHidden="1" w:unhideWhenUsed="1"/>
+    <w:lsdException w:name="List" w:semiHidden="1" w:unhideWhenUsed="1"/>
+    <w:lsdException w:name="List Bullet" w:semiHidden="1" w:unhideWhenUsed="1"/>
+    <w:lsdException w:name="List Number" w:semiHidden="1" w:unhideWhenUsed="1"/>
+    <w:lsdException w:name="List 2" w:semiHidden="1" w:unhideWhenUsed="1"/>
+    <w:lsdException w:name="List 3" w:semiHidden="1" w:unhideWhenUsed="1"/>
+    <w:lsdException w:name="List 4" w:semiHidden="1" w:unhideWhenUsed="1"/>
+    <w:lsdException w:name="List 5" w:semiHidden="1" w:unhideWhenUsed="1"/>
+    <w:lsdException w:name="List Bullet 2" w:semiHidden="1" w:unhideWhenUsed="1"/>
+    <w:lsdException w:name="List Bullet 3" w:semiHidden="1" w:unhideWhenUsed="1"/>
+    <w:lsdException w:name="List Bullet 4" w:semiHidden="1" w:unhideWhenUsed="1"/>
+    <w:lsdException w:name="List Bullet 5" w:semiHidden="1" w:unhideWhenUsed="1"/>
+    <w:lsdException w:name="List Number 2" w:semiHidden="1" w:unhideWhenUsed="1"/>
+    <w:lsdException w:name="List Number 3" w:semiHidden="1" w:unhideWhenUsed="1"/>
+    <w:lsdException w:name="List Number 4" w:semiHidden="1" w:unhideWhenUsed="1"/>
+    <w:lsdException w:name="List Number 5" w:semiHidden="1" w:unhideWhenUsed="1"/>
+    <w:lsdException w:name="Title" w:uiPriority="10" w:qFormat="1"/>
+    <w:lsdException w:name="Closing" w:semiHidden="1" w:unhideWhenUsed="1"/>
+    <w:lsdException w:name="Signature" w:semiHidden="1" w:unhideWhenUsed="1"/>
+    <w:lsdException w:name="Default Paragraph Font" w:semiHidden="1" w:uiPriority="1" w:unhideWhenUsed="1"/>
+    <w:lsdException w:name="Body Text" w:semiHidden="1" w:unhideWhenUsed="1"/>
+    <w:lsdException w:name="Body Text Indent" w:semiHidden="1" w:unhideWhenUsed="1"/>
+    <w:lsdException w:name="List Continue" w:semiHidden="1" w:unhideWhenUsed="1"/>
+    <w:lsdException w:name="List Continue 2" w:semiHidden="1" w:unhideWhenUsed="1"/>
+    <w:lsdException w:name="List Continue 3" w:semiHidden="1" w:unhideWhenUsed="1"/>
+    <w:lsdException w:name="List Continue 4" w:semiHidden="1" w:unhideWhenUsed="1"/>
+    <w:lsdException w:name="List Continue 5" w:semiHidden="1" w:unhideWhenUsed="1"/>
+    <w:lsdException w:name="Message Header" w:semiHidden="1" w:unhideWhenUsed="1"/>
+    <w:lsdException w:name="Subtitle" w:uiPriority="11" w:qFormat="1"/>
+    <w:lsdException w:name="Salutation" w:semiHidden="1" w:unhideWhenUsed="1"/>
+    <w:lsdException w:name="Date" w:semiHidden="1" w:unhideWhenUsed="1"/>
+    <w:lsdException w:name="Body Text First Indent" w:semiHidden="1" w:unhideWhenUsed="1"/>
+    <w:lsdException w:name="Body Text First Indent 2" w:semiHidden="1" w:unhideWhenUsed="1"/>
+    <w:lsdException w:name="Note Heading" w:semiHidden="1" w:unhideWhenUsed="1"/>
+    <w:lsdException w:name="Body Text 2" w:semiHidden="1" w:unhideWhenUsed="1"/>
+    <w:lsdException w:name="Body Text 3" w:semiHidden="1" w:unhideWhenUsed="1"/>
+    <w:lsdException w:name="Body Text Indent 2" w:semiHidden="1" w:unhideWhenUsed="1"/>
+    <w:lsdException w:name="Body Text Indent 3" w:semiHidden="1" w:unhideWhenUsed="1"/>
+    <w:lsdException w:name="Block Text" w:semiHidden="1" w:unhideWhenUsed="1"/>
+    <w:lsdException w:name="Hyperlink" w:semiHidden="1" w:unhideWhenUsed="1"/>
+    <w:lsdException w:name="FollowedHyperlink" w:semiHidden="1" w:unhideWhenUsed="1"/>
+    <w:lsdException w:name="Strong" w:uiPriority="22" w:qFormat="1"/>
+    <w:lsdException w:name="Emphasis" w:uiPriority="20" w:qFormat="1"/>
+    <w:lsdException w:name="Document Map" w:semiHidden="1" w:unhideWhenUsed="1"/>
+    <w:lsdException w:name="Plain Text" w:semiHidden="1" w:unhideWhenUsed="1"/>
+    <w:lsdException w:name="E-mail Signature" w:semiHidden="1" w:unhideWhenUsed="1"/>
+    <w:lsdException w:name="HTML Top of Form" w:semiHidden="1" w:unhideWhenUsed="1"/>
+    <w:lsdException w:name="HTML Bottom of Form" w:semiHidden="1" w:unhideWhenUsed="1"/>
+    <w:lsdException w:name="Normal (Web)" w:semiHidden="1" w:unhideWhenUsed="1"/>
+    <w:lsdException w:name="HTML Acronym" w:semiHidden="1" w:unhideWhenUsed="1"/>
+    <w:lsdException w:name="HTML Address" w:semiHidden="1" w:unhideWhenUsed="1"/>
+    <w:lsdException w:name="HTML Cite" w:semiHidden="1" w:unhideWhenUsed="1"/>
+    <w:lsdException w:name="HTML Code" w:semiHidden="1" w:unhideWhenUsed="1"/>
+    <w:lsdException w:name="HTML Definition" w:semiHidden="1" w:unhideWhenUsed="1"/>
+    <w:lsdException w:name="HTML Keyboard" w:semiHidden="1" w:unhideWhenUsed="1"/>
+    <w:lsdException w:name="HTML Preformatted" w:semiHidden="1" w:unhideWhenUsed="1"/>
+    <w:lsdException w:name="HTML Sample" w:semiHidden="1" w:unhideWhenUsed="1"/>
+    <w:lsdException w:name="HTML Typewriter" w:semiHidden="1" w:unhideWhenUsed="1"/>
+    <w:lsdException w:name="HTML Variable" w:semiHidden="1" w:unhideWhenUsed="1"/>
+    <w:lsdException w:name="Normal Table" w:semiHidden="1" w:unhideWhenUsed="1"/>
+    <w:lsdException w:name="annotation subject" w:semiHidden="1" w:unhideWhenUsed="1"/>
+    <w:lsdException w:name="No List" w:semiHidden="1" w:unhideWhenUsed="1"/>
+    <w:lsdException w:name="Outline List 1" w:semiHidden="1" w:unhideWhenUsed="1"/>
+    <w:lsdException w:name="Outline List 2" w:semiHidden="1" w:unhideWhenUsed="1"/>
+    <w:lsdException w:name="Outline List 3" w:semiHidden="1" w:unhideWhenUsed="1"/>
+    <w:lsdException w:name="Table Simple 1" w:semiHidden="1" w:unhideWhenUsed="1"/>
+    <w:lsdException w:name="Table Simple 2" w:semiHidden="1" w:unhideWhenUsed="1"/>
+    <w:lsdException w:name="Table Simple 3" w:semiHidden="1" w:unhideWhenUsed="1"/>
+    <w:lsdException w:name="Table Classic 1" w:semiHidden="1" w:unhideWhenUsed="1"/>
+    <w:lsdException w:name="Table Classic 2" w:semiHidden="1" w:unhideWhenUsed="1"/>
+    <w:lsdException w:name="Table Classic 3" w:semiHidden="1" w:unhideWhenUsed="1"/>
+    <w:lsdException w:name="Table Classic 4" w:semiHidden="1" w:unhideWhenUsed="1"/>
+    <w:lsdException w:name="Table Colorful 1" w:semiHidden="1" w:unhideWhenUsed="1"/>
+    <w:lsdException w:name="Table Colorful 2" w:semiHidden="1" w:unhideWhenUsed="1"/>
+    <w:lsdException w:name="Table Colorful 3" w:semiHidden="1" w:unhideWhenUsed="1"/>
+    <w:lsdException w:name="Table Columns 1" w:semiHidden="1" w:unhideWhenUsed="1"/>
+    <w:lsdException w:name="Table Columns 2" w:semiHidden="1" w:unhideWhenUsed="1"/>
+    <w:lsdException w:name="Table Columns 3" w:semiHidden="1" w:unhideWhenUsed="1"/>
+    <w:lsdException w:name="Table Columns 4" w:semiHidden="1" w:unhideWhenUsed="1"/>
+    <w:lsdException w:name="Table Columns 5" w:semiHidden="1" w:unhideWhenUsed="1"/>
+    <w:lsdException w:name="Table Grid 1" w:semiHidden="1" w:unhideWhenUsed="1"/>
+    <w:lsdException w:name="Table Grid 2" w:semiHidden="1" w:unhideWhenUsed="1"/>
+    <w:lsdException w:name="Table Grid 3" w:semiHidden="1" w:unhideWhenUsed="1"/>
+    <w:lsdException w:name="Table Grid 4" w:semiHidden="1" w:unhideWhenUsed="1"/>
+    <w:lsdException w:name="Table Grid 5" w:semiHidden="1" w:unhideWhenUsed="1"/>
+    <w:lsdException w:name="Table Grid 6" w:semiHidden="1" w:unhideWhenUsed="1"/>
+    <w:lsdException w:name="Table Grid 7" w:semiHidden="1" w:unhideWhenUsed="1"/>
+    <w:lsdException w:name="Table Grid 8" w:semiHidden="1" w:unhideWhenUsed="1"/>
+    <w:lsdException w:name="Table List 1" w:semiHidden="1" w:unhideWhenUsed="1"/>
+    <w:lsdException w:name="Table List 2" w:semiHidden="1" w:unhideWhenUsed="1"/>
+    <w:lsdException w:name="Table List 3" w:semiHidden="1" w:unhideWhenUsed="1"/>
+    <w:lsdException w:name="Table List 4" w:semiHidden="1" w:unhideWhenUsed="1"/>
+    <w:lsdException w:name="Table List 5" w:semiHidden="1" w:unhideWhenUsed="1"/>
+    <w:lsdException w:name="Table List 6" w:semiHidden="1" w:unhideWhenUsed="1"/>
+    <w:lsdException w:name="Table List 7" w:semiHidden="1" w:unhideWhenUsed="1"/>
+    <w:lsdException w:name="Table List 8" w:semiHidden="1" w:unhideWhenUsed="1"/>
+    <w:lsdException w:name="Table 3D effects 1" w:semiHidden="1" w:unhideWhenUsed="1"/>
+    <w:lsdException w:name="Table 3D effects 2" w:semiHidden="1" w:unhideWhenUsed="1"/>
+    <w:lsdException w:name="Table 3D effects 3" w:semiHidden="1" w:unhideWhenUsed="1"/>
+    <w:lsdException w:name="Table Contemporary" w:semiHidden="1" w:unhideWhenUsed="1"/>
+    <w:lsdException w:name="Table Elegant" w:semiHidden="1" w:unhideWhenUsed="1"/>
+    <w:lsdException w:name="Table Professional" w:semiHidden="1" w:unhideWhenUsed="1"/>
+    <w:lsdException w:name="Table Subtle 1" w:semiHidden="1" w:unhideWhenUsed="1"/>
+    <w:lsdException w:name="Table Subtle 2" w:semiHidden="1" w:unhideWhenUsed="1"/>
+    <w:lsdException w:name="Table Web 1" w:semiHidden="1" w:unhideWhenUsed="1"/>
+    <w:lsdException w:name="Table Web 2" w:semiHidden="1" w:unhideWhenUsed="1"/>
+    <w:lsdException w:name="Table Web 3" w:semiHidden="1" w:unhideWhenUsed="1"/>
+    <w:lsdException w:name="Balloon Text" w:semiHidden="1" w:unhideWhenUsed="1"/>
+    <w:lsdException w:name="Table Grid" w:semiHidden="1" w:uiPriority="59" w:unhideWhenUsed="1"/>
+    <w:lsdException w:name="Table Theme" w:semiHidden="1" w:unhideWhenUsed="1"/>
+    <w:lsdException w:name="Placeholder Text" w:semiHidden="1"/>
+    <w:lsdException w:name="No Spacing" w:uiPriority="1" w:qFormat="1"/>
+    <w:lsdException w:name="Light Shading" w:uiPriority="60"/>
+    <w:lsdException w:name="Light List" w:uiPriority="61"/>
+    <w:lsdException w:name="Light Grid" w:uiPriority="62"/>
+    <w:lsdException w:name="Medium Shading 1" w:uiPriority="63"/>
+    <w:lsdException w:name="Medium Shading 2" w:uiPriority="64"/>
+    <w:lsdException w:name="Medium List 1" w:uiPriority="65"/>
+    <w:lsdException w:name="Medium List 2" w:uiPriority="66"/>
+    <w:lsdException w:name="Medium Grid 1" w:uiPriority="67"/>
+    <w:lsdException w:name="Medium Grid 2" w:uiPriority="68"/>
+    <w:lsdException w:name="Medium Grid 3" w:uiPriority="69"/>
+    <w:lsdException w:name="Dark List" w:uiPriority="70"/>
+    <w:lsdException w:name="Colorful Shading" w:uiPriority="71"/>
+    <w:lsdException w:name="Colorful List" w:uiPriority="72"/>
+    <w:lsdException w:name="Colorful Grid" w:uiPriority="73"/>
+    <w:lsdException w:name="Light Shading Accent 1" w:uiPriority="60"/>
+    <w:lsdException w:name="Light List Accent 1" w:uiPriority="61"/>
+    <w:lsdException w:name="Light Grid Accent 1" w:uiPriority="62"/>
+    <w:lsdException w:name="Medium Shading 1 Accent 1" w:uiPriority="63"/>
+    <w:lsdException w:name="Medium Shading 2 Accent 1" w:uiPriority="64"/>
+    <w:lsdException w:name="Medium List 1 Accent 1" w:uiPriority="65"/>
+    <w:lsdException w:name="Revision" w:semiHidden="1"/>
+    <w:lsdException w:name="List Paragraph" w:uiPriority="34" w:qFormat="1"/>
+    <w:lsdException w:name="Quote" w:uiPriority="29" w:qFormat="1"/>
+    <w:lsdException w:name="Intense Quote" w:uiPriority="30" w:qFormat="1"/>
+    <w:lsdException w:name="Medium List 2 Accent 1" w:uiPriority="66"/>
+    <w:lsdException w:name="Medium Grid 1 Accent 1" w:uiPriority="67"/>
+    <w:lsdException w:name="Medium Grid 2 Accent 1" w:uiPriority="68"/>
+    <w:lsdException w:name="Medium Grid 3 Accent 1" w:uiPriority="69"/>
+    <w:lsdException w:name="Dark List Accent 1" w:uiPriority="70"/>
+    <w:lsdException w:name="Colorful Shading Accent 1" w:uiPriority="71"/>
+    <w:lsdException w:name="Colorful List Accent 1" w:uiPriority="72"/>
+    <w:lsdException w:name="Colorful Grid Accent 1" w:uiPriority="73"/>
+    <w:lsdException w:name="Light Shading Accent 2" w:uiPriority="60"/>
+    <w:lsdException w:name="Light List Accent 2" w:uiPriority="61"/>
+    <w:lsdException w:name="Light Grid Accent 2" w:uiPriority="62"/>
+    <w:lsdException w:name="Medium Shading 1 Accent 2" w:uiPriority="63"/>
+    <w:lsdException w:name="Medium Shading 2 Accent 2" w:uiPriority="64"/>
+    <w:lsdException w:name="Medium List 1 Accent 2" w:uiPriority="65"/>
+    <w:lsdException w:name="Medium List 2 Accent 2" w:uiPriority="66"/>
+    <w:lsdException w:name="Medium Grid 1 Accent 2" w:uiPriority="67"/>
+    <w:lsdException w:name="Medium Grid 2 Accent 2" w:uiPriority="68"/>
+    <w:lsdException w:name="Medium Grid 3 Accent 2" w:uiPriority="69"/>
+    <w:lsdException w:name="Dark List Accent 2" w:uiPriority="70"/>
+    <w:lsdException w:name="Colorful Shading Accent 2" w:uiPriority="71"/>
+    <w:lsdException w:name="Colorful List Accent 2" w:uiPriority="72"/>
+    <w:lsdException w:name="Colorful Grid Accent 2" w:uiPriority="73"/>
+    <w:lsdException w:name="Light Shading Accent 3" w:uiPriority="60"/>
+    <w:lsdException w:name="Light List Accent 3" w:uiPriority="61"/>
+    <w:lsdException w:name="Light Grid Accent 3" w:uiPriority="62"/>
+    <w:lsdException w:name="Medium Shading 1 Accent 3" w:uiPriority="63"/>
+    <w:lsdException w:name="Medium Shading 2 Accent 3" w:uiPriority="64"/>
+    <w:lsdException w:name="Medium List 1 Accent 3" w:uiPriority="65"/>
+    <w:lsdException w:name="Medium List 2 Accent 3" w:uiPriority="66"/>
+    <w:lsdException w:name="Medium Grid 1 Accent 3" w:uiPriority="67"/>
+    <w:lsdException w:name="Medium Grid 2 Accent 3" w:uiPriority="68"/>
+    <w:lsdException w:name="Medium Grid 3 Accent 3" w:uiPriority="69"/>
+    <w:lsdException w:name="Dark List Accent 3" w:uiPriority="70"/>
+    <w:lsdException w:name="Colorful Shading Accent 3" w:uiPriority="71"/>
+    <w:lsdException w:name="Colorful List Accent 3" w:uiPriority="72"/>
+    <w:lsdException w:name="Colorful Grid Accent 3" w:uiPriority="73"/>
+    <w:lsdException w:name="Light Shading Accent 4" w:uiPriority="60"/>
+    <w:lsdException w:name="Light List Accent 4" w:uiPriority="61"/>
+    <w:lsdException w:name="Light Grid Accent 4" w:uiPriority="62"/>
+    <w:lsdException w:name="Medium Shading 1 Accent 4" w:uiPriority="63"/>
+    <w:lsdException w:name="Medium Shading 2 Accent 4" w:uiPriority="64"/>
+    <w:lsdException w:name="Medium List 1 Accent 4" w:uiPriority="65"/>
+    <w:lsdException w:name="Medium List 2 Accent 4" w:uiPriority="66"/>
+    <w:lsdException w:name="Medium Grid 1 Accent 4" w:uiPriority="67"/>
+    <w:lsdException w:name="Medium Grid 2 Accent 4" w:uiPriority="68"/>
+    <w:lsdException w:name="Medium Grid 3 Accent 4" w:uiPriority="69"/>
+    <w:lsdException w:name="Dark List Accent 4" w:uiPriority="70"/>
+    <w:lsdException w:name="Colorful Shading Accent 4" w:uiPriority="71"/>
+    <w:lsdException w:name="Colorful List Accent 4" w:uiPriority="72"/>
+    <w:lsdException w:name="Colorful Grid Accent 4" w:uiPriority="73"/>
+    <w:lsdException w:name="Light Shading Accent 5" w:uiPriority="60"/>
+    <w:lsdException w:name="Light List Accent 5" w:uiPriority="61"/>
+    <w:lsdException w:name="Light Grid Accent 5" w:uiPriority="62"/>
+    <w:lsdException w:name="Medium Shading 1 Accent 5" w:uiPriority="63"/>
+    <w:lsdException w:name="Medium Shading 2 Accent 5" w:uiPriority="64"/>
+    <w:lsdException w:name="Medium List 1 Accent 5" w:uiPriority="65"/>
+    <w:lsdException w:name="Medium List 2 Accent 5" w:uiPriority="66"/>
+    <w:lsdException w:name="Medium Grid 1 Accent 5" w:uiPriority="67"/>
+    <w:lsdException w:name="Medium Grid 2 Accent 5" w:uiPriority="68"/>
+    <w:lsdException w:name="Medium Grid 3 Accent 5" w:uiPriority="69"/>
+    <w:lsdException w:name="Dark List Accent 5" w:uiPriority="70"/>
+    <w:lsdException w:name="Colorful Shading Accent 5" w:uiPriority="71"/>
+    <w:lsdException w:name="Colorful List Accent 5" w:uiPriority="72"/>
+    <w:lsdException w:name="Colorful Grid Accent 5" w:uiPriority="73"/>
+    <w:lsdException w:name="Light Shading Accent 6" w:uiPriority="60"/>
+    <w:lsdException w:name="Light List Accent 6" w:uiPriority="61"/>
+    <w:lsdException w:name="Light Grid Accent 6" w:uiPriority="62"/>
+    <w:lsdException w:name="Medium Shading 1 Accent 6" w:uiPriority="63"/>
+    <w:lsdException w:name="Medium Shading 2 Accent 6" w:uiPriority="64"/>
+    <w:lsdException w:name="Medium List 1 Accent 6" w:uiPriority="65"/>
+    <w:lsdException w:name="Medium List 2 Accent 6" w:uiPriority="66"/>
+    <w:lsdException w:name="Medium Grid 1 Accent 6" w:uiPriority="67"/>
+    <w:lsdException w:name="Medium Grid 2 Accent 6" w:uiPriority="68"/>
+    <w:lsdException w:name="Medium Grid 3 Accent 6" w:uiPriority="69"/>
+    <w:lsdException w:name="Dark List Accent 6" w:uiPriority="70"/>
+    <w:lsdException w:name="Colorful Shading Accent 6" w:uiPriority="71"/>
+    <w:lsdException w:name="Colorful List Accent 6" w:uiPriority="72"/>
+    <w:lsdException w:name="Colorful Grid Accent 6" w:uiPriority="73"/>
+    <w:lsdException w:name="Subtle Emphasis" w:uiPriority="19" w:qFormat="1"/>
+    <w:lsdException w:name="Intense Emphasis" w:uiPriority="21" w:qFormat="1"/>
+    <w:lsdException w:name="Subtle Reference" w:uiPriority="31" w:qFormat="1"/>
+    <w:lsdException w:name="Intense Reference" w:uiPriority="32" w:qFormat="1"/>
+    <w:lsdException w:name="Book Title" w:uiPriority="33" w:qFormat="1"/>
+    <w:lsdException w:name="Bibliography" w:semiHidden="1" w:uiPriority="37" w:unhideWhenUsed="1"/>
+    <w:lsdException w:name="TOC Heading" w:semiHidden="1" w:uiPriority="39" w:unhideWhenUsed="1" w:qFormat="1"/>
+    <w:lsdException w:name="Plain Table 1" w:uiPriority="41"/>
+    <w:lsdException w:name="Plain Table 2" w:uiPriority="42"/>
+    <w:lsdException w:name="Plain Table 3" w:uiPriority="43"/>
+    <w:lsdException w:name="Plain Table 4" w:uiPriority="44"/>
+    <w:lsdException w:name="Plain Table 5" w:uiPriority="45"/>
+    <w:lsdException w:name="Grid Table Light" w:uiPriority="40"/>
+    <w:lsdException w:name="Grid Table 1 Light" w:uiPriority="46"/>
+    <w:lsdException w:name="Grid Table 2" w:uiPriority="47"/>
+    <w:lsdException w:name="Grid Table 3" w:uiPriority="48"/>
+    <w:lsdException w:name="Grid Table 4" w:uiPriority="49"/>
+    <w:lsdException w:name="Grid Table 5 Dark" w:uiPriority="50"/>
+    <w:lsdException w:name="Grid Table 6 Colorful" w:uiPriority="51"/>
+    <w:lsdException w:name="Grid Table 7 Colorful" w:uiPriority="52"/>
+    <w:lsdException w:name="Grid Table 1 Light Accent 1" w:uiPriority="46"/>
+    <w:lsdException w:name="Grid Table 2 Accent 1" w:uiPriority="47"/>
+    <w:lsdException w:name="Grid Table 3 Accent 1" w:uiPriority="48"/>
+    <w:lsdException w:name="Grid Table 4 Accent 1" w:uiPriority="49"/>
+    <w:lsdException w:name="Grid Table 5 Dark Accent 1" w:uiPriority="50"/>
+    <w:lsdException w:name="Grid Table 6 Colorful Accent 1" w:uiPriority="51"/>
+    <w:lsdException w:name="Grid Table 7 Colorful Accent 1" w:uiPriority="52"/>
+    <w:lsdException w:name="Grid Table 1 Light Accent 2" w:uiPriority="46"/>
+    <w:lsdException w:name="Grid Table 2 Accent 2" w:uiPriority="47"/>
+    <w:lsdException w:name="Grid Table 3 Accent 2" w:uiPriority="48"/>
+    <w:lsdException w:name="Grid Table 4 Accent 2" w:uiPriority="49"/>
+    <w:lsdException w:name="Grid Table 5 Dark Accent 2" w:uiPriority="50"/>
+    <w:lsdException w:name="Grid Table 6 Colorful Accent 2" w:uiPriority="51"/>
+    <w:lsdException w:name="Grid Table 7 Colorful Accent 2" w:uiPriority="52"/>
+    <w:lsdException w:name="Grid Table 1 Light Accent 3" w:uiPriority="46"/>
+    <w:lsdException w:name="Grid Table 2 Accent 3" w:uiPriority="47"/>
+    <w:lsdException w:name="Grid Table 3 Accent 3" w:uiPriority="48"/>
+    <w:lsdException w:name="Grid Table 4 Accent 3" w:uiPriority="49"/>
+    <w:lsdException w:name="Grid Table 5 Dark Accent 3" w:uiPriority="50"/>
+    <w:lsdException w:name="Grid Table 6 Colorful Accent 3" w:uiPriority="51"/>
+    <w:lsdException w:name="Grid Table 7 Colorful Accent 3" w:uiPriority="52"/>
+    <w:lsdException w:name="Grid Table 1 Light Accent 4" w:uiPriority="46"/>
+    <w:lsdException w:name="Grid Table 2 Accent 4" w:uiPriority="47"/>
+    <w:lsdException w:name="Grid Table 3 Accent 4" w:uiPriority="48"/>
+    <w:lsdException w:name="Grid Table 4 Accent 4" w:uiPriority="49"/>
+    <w:lsdException w:name="Grid Table 5 Dark Accent 4" w:uiPriority="50"/>
+    <w:lsdException w:name="Grid Table 6 Colorful Accent 4" w:uiPriority="51"/>
+    <w:lsdException w:name="Grid Table 7 Colorful Accent 4" w:uiPriority="52"/>
+    <w:lsdException w:name="Grid Table 1 Light Accent 5" w:uiPriority="46"/>
+    <w:lsdException w:name="Grid Table 2 Accent 5" w:uiPriority="47"/>
+    <w:lsdException w:name="Grid Table 3 Accent 5" w:uiPriority="48"/>
+    <w:lsdException w:name="Grid Table 4 Accent 5" w:uiPriority="49"/>
+    <w:lsdException w:name="Grid Table 5 Dark Accent 5" w:uiPriority="50"/>
+    <w:lsdException w:name="Grid Table 6 Colorful Accent 5" w:uiPriority="51"/>
+    <w:lsdException w:name="Grid Table 7 Colorful Accent 5" w:uiPriority="52"/>
+    <w:lsdException w:name="Grid Table 1 Light Accent 6" w:uiPriority="46"/>
+    <w:lsdException w:name="Grid Table 2 Accent 6" w:uiPriority="47"/>
+    <w:lsdException w:name="Grid Table 3 Accent 6" w:uiPriority="48"/>
+    <w:lsdException w:name="Grid Table 4 Accent 6" w:uiPriority="49"/>
+    <w:lsdException w:name="Grid Table 5 Dark Accent 6" w:uiPriority="50"/>
+    <w:lsdException w:name="Grid Table 6 Colorful Accent 6" w:uiPriority="51"/>
+    <w:lsdException w:name="Grid Table 7 Colorful Accent 6" w:uiPriority="52"/>
+    <w:lsdException w:name="List Table 1 Light" w:uiPriority="46"/>
+    <w:lsdException w:name="List Table 2" w:uiPriority="47"/>
+    <w:lsdException w:name="List Table 3" w:uiPriority="48"/>
+    <w:lsdException w:name="List Table 4" w:uiPriority="49"/>
+    <w:lsdException w:name="List Table 5 Dark" w:uiPriority="50"/>
+    <w:lsdException w:name="List Table 6 Colorful" w:uiPriority="51"/>
+    <w:lsdException w:name="List Table 7 Colorful" w:uiPriority="52"/>
+    <w:lsdException w:name="List Table 1 Light Accent 1" w:uiPriority="46"/>
+    <w:lsdException w:name="List Table 2 Accent 1" w:uiPriority="47"/>
+    <w:lsdException w:name="List Table 3 Accent 1" w:uiPriority="48"/>
+    <w:lsdException w:name="List Table 4 Accent 1" w:uiPriority="49"/>
+    <w:lsdException w:name="List Table 5 Dark Accent 1" w:uiPriority="50"/>
+    <w:lsdException w:name="List Table 6 Colorful Accent 1" w:uiPriority="51"/>
+    <w:lsdException w:name="List Table 7 Colorful Accent 1" w:uiPriority="52"/>
+    <w:lsdException w:name="List Table 1 Light Accent 2" w:uiPriority="46"/>
+    <w:lsdException w:name="List Table 2 Accent 2" w:uiPriority="47"/>
+    <w:lsdException w:name="List Table 3 Accent 2" w:uiPriority="48"/>
+    <w:lsdException w:name="List Table 4 Accent 2" w:uiPriority="49"/>
+    <w:lsdException w:name="List Table 5 Dark Accent 2" w:uiPriority="50"/>
+    <w:lsdException w:name="List Table 6 Colorful Accent 2" w:uiPriority="51"/>
+    <w:lsdException w:name="List Table 7 Colorful Accent 2" w:uiPriority="52"/>
+    <w:lsdException w:name="List Table 1 Light Accent 3" w:uiPriority="46"/>
+    <w:lsdException w:name="List Table 2 Accent 3" w:uiPriority="47"/>
+    <w:lsdException w:name="List Table 3 Accent 3" w:uiPriority="48"/>
+    <w:lsdException w:name="List Table 4 Accent 3" w:uiPriority="49"/>
+    <w:lsdException w:name="List Table 5 Dark Accent 3" w:uiPriority="50"/>
+    <w:lsdException w:name="List Table 6 Colorful Accent 3" w:uiPriority="51"/>
+    <w:lsdException w:name="List Table 7 Colorful Accent 3" w:uiPriority="52"/>
+    <w:lsdException w:name="List Table 1 Light Accent 4" w:uiPriority="46"/>
+    <w:lsdException w:name="List Table 2 Accent 4" w:uiPriority="47"/>
+    <w:lsdException w:name="List Table 3 Accent 4" w:uiPriority="48"/>
+    <w:lsdException w:name="List Table 4 Accent 4" w:uiPriority="49"/>
+    <w:lsdException w:name="List Table 5 Dark Accent 4" w:uiPriority="50"/>
+    <w:lsdException w:name="List Table 6 Colorful Accent 4" w:uiPriority="51"/>
+    <w:lsdException w:name="List Table 7 Colorful Accent 4" w:uiPriority="52"/>
+    <w:lsdException w:name="List Table 1 Light Accent 5" w:uiPriority="46"/>
+    <w:lsdException w:name="List Table 2 Accent 5" w:uiPriority="47"/>
+    <w:lsdException w:name="List Table 3 Accent 5" w:uiPriority="48"/>
+    <w:lsdException w:name="List Table 4 Accent 5" w:uiPriority="49"/>
+    <w:lsdException w:name="List Table 5 Dark Accent 5" w:uiPriority="50"/>
+    <w:lsdException w:name="List Table 6 Colorful Accent 5" w:uiPriority="51"/>
+    <w:lsdException w:name="List Table 7 Colorful Accent 5" w:uiPriority="52"/>
+    <w:lsdException w:name="List Table 1 Light Accent 6" w:uiPriority="46"/>
+    <w:lsdException w:name="List Table 2 Accent 6" w:uiPriority="47"/>
+    <w:lsdException w:name="List Table 3 Accent 6" w:uiPriority="48"/>
+    <w:lsdException w:name="List Table 4 Accent 6" w:uiPriority="49"/>
+    <w:lsdException w:name="List Table 5 Dark Accent 6" w:uiPriority="50"/>
+    <w:lsdException w:name="List Table 6 Colorful Accent 6" w:uiPriority="51"/>
+    <w:lsdException w:name="List Table 7 Colorful Accent 6" w:uiPriority="52"/>
+    <w:lsdException w:name="Mention" w:semiHidden="1" w:unhideWhenUsed="1"/>
+    <w:lsdException w:name="Smart Hyperlink" w:semiHidden="1" w:unhideWhenUsed="1"/>
+    <w:lsdException w:name="Hashtag" w:semiHidden="1" w:unhideWhenUsed="1"/>
+    <w:lsdException w:name="Unresolved Mention" w:semiHidden="1" w:unhideWhenUsed="1"/>
+    <w:lsdException w:name="Smart Link" w:semiHidden="1" w:unhideWhenUsed="1"/>
   </w:latentStyles>
   <w:style w:type="paragraph" w:default="1" w:styleId="Normal">
     <w:name w:val="Normal"/>
@@ -14332,7 +13450,6 @@
     <w:uiPriority w:val="99"/>
     <w:semiHidden/>
     <w:unhideWhenUsed/>
-    <w:qFormat/>
     <w:tblPr>
       <w:tblInd w:w="0" w:type="dxa"/>
       <w:tblCellMar>

--- a/p53Cinema_getting_started.docx
+++ b/p53Cinema_getting_started.docx
@@ -90,18 +90,8 @@
           <w:sz w:val="18"/>
           <w:szCs w:val="20"/>
         </w:rPr>
-        <w:t xml:space="preserve"> </w:t>
-      </w:r>
-      <w:proofErr w:type="spellStart"/>
-      <w:r>
-        <w:rPr>
-          <w:rFonts w:ascii="Arial" w:hAnsi="Arial" w:cs="Arial"/>
-          <w:sz w:val="18"/>
-          <w:szCs w:val="20"/>
-        </w:rPr>
-        <w:t>Lahav</w:t>
-      </w:r>
-      <w:proofErr w:type="spellEnd"/>
+        <w:t xml:space="preserve"> Lahav</w:t>
+      </w:r>
     </w:p>
     <w:p>
       <w:pPr>
@@ -390,25 +380,7 @@
           <w:sz w:val="18"/>
           <w:szCs w:val="20"/>
         </w:rPr>
-        <w:t xml:space="preserve">, K.W., Mock, C.S. and </w:t>
-      </w:r>
-      <w:proofErr w:type="spellStart"/>
-      <w:r>
-        <w:rPr>
-          <w:rFonts w:ascii="Arial" w:hAnsi="Arial" w:cs="Arial"/>
-          <w:sz w:val="18"/>
-          <w:szCs w:val="20"/>
-        </w:rPr>
-        <w:t>Lahav</w:t>
-      </w:r>
-      <w:proofErr w:type="spellEnd"/>
-      <w:r>
-        <w:rPr>
-          <w:rFonts w:ascii="Arial" w:hAnsi="Arial" w:cs="Arial"/>
-          <w:sz w:val="18"/>
-          <w:szCs w:val="20"/>
-        </w:rPr>
-        <w:t>, G. Fluctuations in p53 signaling allow escape from Cell-Cycle arrest. </w:t>
+        <w:t>, K.W., Mock, C.S. and Lahav, G. Fluctuations in p53 signaling allow escape from Cell-Cycle arrest. </w:t>
       </w:r>
       <w:r>
         <w:rPr>
@@ -874,8 +846,8 @@
             <v:stroke joinstyle="miter"/>
             <v:path gradientshapeok="t" o:connecttype="rect"/>
           </v:shapetype>
-          <v:shape id="_x0000_s1102" type="#_x0000_t202" alt="" style="width:541.4pt;height:39.3pt;mso-wrap-style:square;mso-width-percent:0;mso-height-percent:0;mso-left-percent:-10001;mso-top-percent:-10001;mso-position-horizontal:absolute;mso-position-horizontal-relative:char;mso-position-vertical:absolute;mso-position-vertical-relative:line;mso-width-percent:0;mso-height-percent:0;mso-left-percent:-10001;mso-top-percent:-10001;v-text-anchor:top" fillcolor="#f2f2f2 [3052]" stroked="f">
-            <v:textbox style="mso-next-textbox:#_x0000_s1102">
+          <v:shape id="_x0000_s1124" type="#_x0000_t202" alt="" style="width:541.4pt;height:39.3pt;mso-wrap-style:square;mso-width-percent:0;mso-height-percent:0;mso-left-percent:-10001;mso-top-percent:-10001;mso-position-horizontal:absolute;mso-position-horizontal-relative:char;mso-position-vertical:absolute;mso-position-vertical-relative:line;mso-width-percent:0;mso-height-percent:0;mso-left-percent:-10001;mso-top-percent:-10001;v-text-anchor:top" fillcolor="#f2f2f2 [3052]" stroked="f">
+            <v:textbox style="mso-next-textbox:#_x0000_s1124">
               <w:txbxContent>
                 <w:p>
                   <w:pPr>
@@ -1075,8 +1047,8 @@
           <w:szCs w:val="20"/>
         </w:rPr>
         <w:pict>
-          <v:shape id="_x0000_s1101" type="#_x0000_t202" alt="" style="width:541.4pt;height:18.55pt;mso-wrap-style:square;mso-width-percent:0;mso-height-percent:0;mso-left-percent:-10001;mso-top-percent:-10001;mso-position-horizontal:absolute;mso-position-horizontal-relative:char;mso-position-vertical:absolute;mso-position-vertical-relative:line;mso-width-percent:0;mso-height-percent:0;mso-left-percent:-10001;mso-top-percent:-10001;v-text-anchor:top" fillcolor="#f2f2f2 [3052]" stroked="f">
-            <v:textbox style="mso-next-textbox:#_x0000_s1101">
+          <v:shape id="_x0000_s1123" type="#_x0000_t202" alt="" style="width:541.4pt;height:18.55pt;mso-wrap-style:square;mso-width-percent:0;mso-height-percent:0;mso-left-percent:-10001;mso-top-percent:-10001;mso-position-horizontal:absolute;mso-position-horizontal-relative:char;mso-position-vertical:absolute;mso-position-vertical-relative:line;mso-width-percent:0;mso-height-percent:0;mso-left-percent:-10001;mso-top-percent:-10001;v-text-anchor:top" fillcolor="#f2f2f2 [3052]" stroked="f">
+            <v:textbox style="mso-next-textbox:#_x0000_s1123">
               <w:txbxContent>
                 <w:p>
                   <w:pPr>
@@ -1429,8 +1401,8 @@
           <w:szCs w:val="20"/>
         </w:rPr>
         <w:pict>
-          <v:shape id="_x0000_s1100" type="#_x0000_t202" alt="" style="width:541.4pt;height:43pt;mso-wrap-style:square;mso-width-percent:0;mso-height-percent:0;mso-left-percent:-10001;mso-top-percent:-10001;mso-position-horizontal:absolute;mso-position-horizontal-relative:char;mso-position-vertical:absolute;mso-position-vertical-relative:line;mso-width-percent:0;mso-height-percent:0;mso-left-percent:-10001;mso-top-percent:-10001;v-text-anchor:top" fillcolor="#f2f2f2 [3052]" stroked="f">
-            <v:textbox style="mso-next-textbox:#_x0000_s1100">
+          <v:shape id="_x0000_s1122" type="#_x0000_t202" alt="" style="width:541.4pt;height:43pt;mso-wrap-style:square;mso-width-percent:0;mso-height-percent:0;mso-left-percent:-10001;mso-top-percent:-10001;mso-position-horizontal:absolute;mso-position-horizontal-relative:char;mso-position-vertical:absolute;mso-position-vertical-relative:line;mso-width-percent:0;mso-height-percent:0;mso-left-percent:-10001;mso-top-percent:-10001;v-text-anchor:top" fillcolor="#f2f2f2 [3052]" stroked="f">
+            <v:textbox style="mso-next-textbox:#_x0000_s1122">
               <w:txbxContent>
                 <w:p>
                   <w:pPr>
@@ -1650,8 +1622,8 @@
           <w:szCs w:val="20"/>
         </w:rPr>
         <w:pict>
-          <v:shape id="_x0000_s1099" type="#_x0000_t202" alt="" style="width:541.4pt;height:18pt;mso-wrap-style:square;mso-width-percent:0;mso-height-percent:0;mso-left-percent:-10001;mso-top-percent:-10001;mso-position-horizontal:absolute;mso-position-horizontal-relative:char;mso-position-vertical:absolute;mso-position-vertical-relative:line;mso-width-percent:0;mso-height-percent:0;mso-left-percent:-10001;mso-top-percent:-10001;v-text-anchor:top" fillcolor="#f2f2f2 [3052]" stroked="f">
-            <v:textbox style="mso-next-textbox:#_x0000_s1099">
+          <v:shape id="_x0000_s1121" type="#_x0000_t202" alt="" style="width:541.4pt;height:18pt;mso-wrap-style:square;mso-width-percent:0;mso-height-percent:0;mso-left-percent:-10001;mso-top-percent:-10001;mso-position-horizontal:absolute;mso-position-horizontal-relative:char;mso-position-vertical:absolute;mso-position-vertical-relative:line;mso-width-percent:0;mso-height-percent:0;mso-left-percent:-10001;mso-top-percent:-10001;v-text-anchor:top" fillcolor="#f2f2f2 [3052]" stroked="f">
+            <v:textbox style="mso-next-textbox:#_x0000_s1121">
               <w:txbxContent>
                 <w:p>
                   <w:pPr>
@@ -2406,8 +2378,8 @@
           <w:szCs w:val="18"/>
         </w:rPr>
         <w:pict>
-          <v:shape id="_x0000_s1080" type="#_x0000_t202" alt="" style="width:544.95pt;height:264.55pt;mso-wrap-style:square;mso-width-percent:0;mso-height-percent:0;mso-left-percent:-10001;mso-top-percent:-10001;mso-position-horizontal:absolute;mso-position-horizontal-relative:char;mso-position-vertical:absolute;mso-position-vertical-relative:line;mso-width-percent:0;mso-height-percent:0;mso-left-percent:-10001;mso-top-percent:-10001;v-text-anchor:top" stroked="f">
-            <v:textbox style="mso-next-textbox:#_x0000_s1080">
+          <v:shape id="_x0000_s1120" type="#_x0000_t202" alt="" style="width:544.95pt;height:264.55pt;mso-wrap-style:square;mso-width-percent:0;mso-height-percent:0;mso-left-percent:-10001;mso-top-percent:-10001;mso-position-horizontal:absolute;mso-position-horizontal-relative:char;mso-position-vertical:absolute;mso-position-vertical-relative:line;mso-width-percent:0;mso-height-percent:0;mso-left-percent:-10001;mso-top-percent:-10001;v-text-anchor:top" stroked="f">
+            <v:textbox style="mso-next-textbox:#_x0000_s1120">
               <w:txbxContent>
                 <w:p>
                   <w:pPr>
@@ -2889,8 +2861,8 @@
           <w:szCs w:val="18"/>
         </w:rPr>
         <w:pict>
-          <v:shape id="_x0000_s1066" type="#_x0000_t202" alt="" style="width:544.95pt;height:328.35pt;mso-wrap-style:square;mso-width-percent:0;mso-height-percent:0;mso-left-percent:-10001;mso-top-percent:-10001;mso-position-horizontal:absolute;mso-position-horizontal-relative:char;mso-position-vertical:absolute;mso-position-vertical-relative:line;mso-width-percent:0;mso-height-percent:0;mso-left-percent:-10001;mso-top-percent:-10001;v-text-anchor:top" stroked="f">
-            <v:textbox style="mso-next-textbox:#_x0000_s1066">
+          <v:shape id="_x0000_s1119" type="#_x0000_t202" alt="" style="width:544.95pt;height:328.35pt;mso-wrap-style:square;mso-width-percent:0;mso-height-percent:0;mso-left-percent:-10001;mso-top-percent:-10001;mso-position-horizontal:absolute;mso-position-horizontal-relative:char;mso-position-vertical:absolute;mso-position-vertical-relative:line;mso-width-percent:0;mso-height-percent:0;mso-left-percent:-10001;mso-top-percent:-10001;v-text-anchor:top" stroked="f">
+            <v:textbox style="mso-next-textbox:#_x0000_s1119">
               <w:txbxContent>
                 <w:p>
                   <w:pPr>
@@ -3505,8 +3477,8 @@
           <w:szCs w:val="20"/>
         </w:rPr>
         <w:pict>
-          <v:shape id="_x0000_s1045" type="#_x0000_t202" alt="" style="width:544.25pt;height:223.35pt;mso-wrap-style:square;mso-width-percent:0;mso-height-percent:0;mso-left-percent:-10001;mso-top-percent:-10001;mso-position-horizontal:absolute;mso-position-horizontal-relative:char;mso-position-vertical:absolute;mso-position-vertical-relative:line;mso-width-percent:0;mso-height-percent:0;mso-left-percent:-10001;mso-top-percent:-10001;v-text-anchor:top" stroked="f">
-            <v:textbox style="mso-next-textbox:#_x0000_s1045">
+          <v:shape id="_x0000_s1118" type="#_x0000_t202" alt="" style="width:544.25pt;height:223.35pt;mso-wrap-style:square;mso-width-percent:0;mso-height-percent:0;mso-left-percent:-10001;mso-top-percent:-10001;mso-position-horizontal:absolute;mso-position-horizontal-relative:char;mso-position-vertical:absolute;mso-position-vertical-relative:line;mso-width-percent:0;mso-height-percent:0;mso-left-percent:-10001;mso-top-percent:-10001;v-text-anchor:top" stroked="f">
+            <v:textbox style="mso-next-textbox:#_x0000_s1118">
               <w:txbxContent>
                 <w:p>
                   <w:pPr>
@@ -5241,8 +5213,8 @@
           <w:szCs w:val="20"/>
         </w:rPr>
         <w:pict>
-          <v:shape id="_x0000_s1044" type="#_x0000_t202" alt="" style="width:541.4pt;height:99.55pt;mso-wrap-style:square;mso-width-percent:0;mso-height-percent:0;mso-left-percent:-10001;mso-top-percent:-10001;mso-position-horizontal:absolute;mso-position-horizontal-relative:char;mso-position-vertical:absolute;mso-position-vertical-relative:line;mso-width-percent:0;mso-height-percent:0;mso-left-percent:-10001;mso-top-percent:-10001;v-text-anchor:top" fillcolor="#f2f2f2 [3052]" stroked="f">
-            <v:textbox style="mso-next-textbox:#_x0000_s1044">
+          <v:shape id="_x0000_s1117" type="#_x0000_t202" alt="" style="width:541.4pt;height:99.55pt;mso-wrap-style:square;mso-width-percent:0;mso-height-percent:0;mso-left-percent:-10001;mso-top-percent:-10001;mso-position-horizontal:absolute;mso-position-horizontal-relative:char;mso-position-vertical:absolute;mso-position-vertical-relative:line;mso-width-percent:0;mso-height-percent:0;mso-left-percent:-10001;mso-top-percent:-10001;v-text-anchor:top" fillcolor="#f2f2f2 [3052]" stroked="f">
+            <v:textbox style="mso-next-textbox:#_x0000_s1117">
               <w:txbxContent>
                 <w:p>
                   <w:pPr>
@@ -5704,8 +5676,8 @@
           <w:szCs w:val="20"/>
         </w:rPr>
         <w:pict>
-          <v:shape id="_x0000_s1043" type="#_x0000_t202" alt="" style="width:541.4pt;height:38.6pt;mso-wrap-style:square;mso-width-percent:0;mso-height-percent:0;mso-left-percent:-10001;mso-top-percent:-10001;mso-position-horizontal:absolute;mso-position-horizontal-relative:char;mso-position-vertical:absolute;mso-position-vertical-relative:line;mso-width-percent:0;mso-height-percent:0;mso-left-percent:-10001;mso-top-percent:-10001;v-text-anchor:top" fillcolor="#f2f2f2 [3052]" stroked="f">
-            <v:textbox style="mso-next-textbox:#_x0000_s1043">
+          <v:shape id="_x0000_s1116" type="#_x0000_t202" alt="" style="width:541.4pt;height:38.6pt;mso-wrap-style:square;mso-width-percent:0;mso-height-percent:0;mso-left-percent:-10001;mso-top-percent:-10001;mso-position-horizontal:absolute;mso-position-horizontal-relative:char;mso-position-vertical:absolute;mso-position-vertical-relative:line;mso-width-percent:0;mso-height-percent:0;mso-left-percent:-10001;mso-top-percent:-10001;v-text-anchor:top" fillcolor="#f2f2f2 [3052]" stroked="f">
+            <v:textbox style="mso-next-textbox:#_x0000_s1116">
               <w:txbxContent>
                 <w:p>
                   <w:pPr>
@@ -5972,8 +5944,8 @@
           <w:szCs w:val="20"/>
         </w:rPr>
         <w:pict>
-          <v:shape id="_x0000_s1042" type="#_x0000_t202" alt="" style="width:541.4pt;height:99.55pt;mso-wrap-style:square;mso-width-percent:0;mso-height-percent:0;mso-left-percent:-10001;mso-top-percent:-10001;mso-position-horizontal:absolute;mso-position-horizontal-relative:char;mso-position-vertical:absolute;mso-position-vertical-relative:line;mso-width-percent:0;mso-height-percent:0;mso-left-percent:-10001;mso-top-percent:-10001;v-text-anchor:top" fillcolor="#f2f2f2 [3052]" stroked="f">
-            <v:textbox style="mso-next-textbox:#_x0000_s1042">
+          <v:shape id="_x0000_s1115" type="#_x0000_t202" alt="" style="width:541.4pt;height:99.55pt;mso-wrap-style:square;mso-width-percent:0;mso-height-percent:0;mso-left-percent:-10001;mso-top-percent:-10001;mso-position-horizontal:absolute;mso-position-horizontal-relative:char;mso-position-vertical:absolute;mso-position-vertical-relative:line;mso-width-percent:0;mso-height-percent:0;mso-left-percent:-10001;mso-top-percent:-10001;v-text-anchor:top" fillcolor="#f2f2f2 [3052]" stroked="f">
+            <v:textbox style="mso-next-textbox:#_x0000_s1115">
               <w:txbxContent>
                 <w:p>
                   <w:pPr>
@@ -6344,8 +6316,18 @@
                       <w:sz w:val="18"/>
                       <w:szCs w:val="18"/>
                     </w:rPr>
-                    <w:t>getDatasetTraces_fillLineageInformation</w:t>
-                  </w:r>
+                    <w:t>getDatasetTraces_</w:t>
+                  </w:r>
+                  <w:r>
+                    <w:rPr>
+                      <w:rFonts w:ascii="Lucida Console" w:hAnsi="Lucida Console" w:cs="Arial"/>
+                      <w:sz w:val="18"/>
+                      <w:szCs w:val="18"/>
+                    </w:rPr>
+                    <w:t>localSegmentation</w:t>
+                  </w:r>
+                  <w:bookmarkStart w:id="0" w:name="_GoBack"/>
+                  <w:bookmarkEnd w:id="0"/>
                   <w:proofErr w:type="spellEnd"/>
                   <w:r>
                     <w:rPr>
@@ -6451,8 +6433,8 @@
           <w:szCs w:val="20"/>
         </w:rPr>
         <w:pict>
-          <v:shape id="_x0000_s1041" type="#_x0000_t202" alt="" style="width:541.4pt;height:60.45pt;mso-wrap-style:square;mso-width-percent:0;mso-height-percent:0;mso-left-percent:-10001;mso-top-percent:-10001;mso-position-horizontal:absolute;mso-position-horizontal-relative:char;mso-position-vertical:absolute;mso-position-vertical-relative:line;mso-width-percent:0;mso-height-percent:0;mso-left-percent:-10001;mso-top-percent:-10001;v-text-anchor:top" fillcolor="#f2f2f2 [3052]" stroked="f">
-            <v:textbox style="mso-next-textbox:#_x0000_s1041">
+          <v:shape id="_x0000_s1114" type="#_x0000_t202" alt="" style="width:541.4pt;height:60.45pt;mso-wrap-style:square;mso-width-percent:0;mso-height-percent:0;mso-left-percent:-10001;mso-top-percent:-10001;mso-position-horizontal:absolute;mso-position-horizontal-relative:char;mso-position-vertical:absolute;mso-position-vertical-relative:line;mso-width-percent:0;mso-height-percent:0;mso-left-percent:-10001;mso-top-percent:-10001;v-text-anchor:top" fillcolor="#f2f2f2 [3052]" stroked="f">
+            <v:textbox style="mso-next-textbox:#_x0000_s1114">
               <w:txbxContent>
                 <w:p>
                   <w:pPr>
@@ -6818,8 +6800,8 @@
           <w:szCs w:val="20"/>
         </w:rPr>
         <w:pict>
-          <v:shape id="_x0000_s1040" type="#_x0000_t202" alt="" style="width:541.4pt;height:99.55pt;mso-wrap-style:square;mso-width-percent:0;mso-height-percent:0;mso-left-percent:-10001;mso-top-percent:-10001;mso-position-horizontal:absolute;mso-position-horizontal-relative:char;mso-position-vertical:absolute;mso-position-vertical-relative:line;mso-width-percent:0;mso-height-percent:0;mso-left-percent:-10001;mso-top-percent:-10001;v-text-anchor:top" fillcolor="#f2f2f2 [3052]" stroked="f">
-            <v:textbox style="mso-next-textbox:#_x0000_s1040">
+          <v:shape id="_x0000_s1113" type="#_x0000_t202" alt="" style="width:541.4pt;height:99.55pt;mso-wrap-style:square;mso-width-percent:0;mso-height-percent:0;mso-left-percent:-10001;mso-top-percent:-10001;mso-position-horizontal:absolute;mso-position-horizontal-relative:char;mso-position-vertical:absolute;mso-position-vertical-relative:line;mso-width-percent:0;mso-height-percent:0;mso-left-percent:-10001;mso-top-percent:-10001;v-text-anchor:top" fillcolor="#f2f2f2 [3052]" stroked="f">
+            <v:textbox style="mso-next-textbox:#_x0000_s1113">
               <w:txbxContent>
                 <w:p>
                   <w:pPr>
@@ -7146,8 +7128,6 @@
                     </w:rPr>
                     <w:t>);</w:t>
                   </w:r>
-                  <w:bookmarkStart w:id="0" w:name="_GoBack"/>
-                  <w:bookmarkEnd w:id="0"/>
                 </w:p>
                 <w:p>
                   <w:pPr>
@@ -7289,8 +7269,8 @@
           <w:szCs w:val="20"/>
         </w:rPr>
         <w:pict>
-          <v:shape id="_x0000_s1039" type="#_x0000_t202" alt="" style="width:541.4pt;height:39.85pt;mso-wrap-style:square;mso-width-percent:0;mso-height-percent:0;mso-left-percent:-10001;mso-top-percent:-10001;mso-position-horizontal:absolute;mso-position-horizontal-relative:char;mso-position-vertical:absolute;mso-position-vertical-relative:line;mso-width-percent:0;mso-height-percent:0;mso-left-percent:-10001;mso-top-percent:-10001;v-text-anchor:top" fillcolor="#f2f2f2 [3052]" stroked="f">
-            <v:textbox style="mso-next-textbox:#_x0000_s1039">
+          <v:shape id="_x0000_s1112" type="#_x0000_t202" alt="" style="width:541.4pt;height:39.85pt;mso-wrap-style:square;mso-width-percent:0;mso-height-percent:0;mso-left-percent:-10001;mso-top-percent:-10001;mso-position-horizontal:absolute;mso-position-horizontal-relative:char;mso-position-vertical:absolute;mso-position-vertical-relative:line;mso-width-percent:0;mso-height-percent:0;mso-left-percent:-10001;mso-top-percent:-10001;v-text-anchor:top" fillcolor="#f2f2f2 [3052]" stroked="f">
+            <v:textbox style="mso-next-textbox:#_x0000_s1112">
               <w:txbxContent>
                 <w:p>
                   <w:pPr>
@@ -7656,8 +7636,8 @@
           <w:szCs w:val="20"/>
         </w:rPr>
         <w:pict>
-          <v:shape id="_x0000_s1038" type="#_x0000_t202" alt="" style="width:541.4pt;height:48.9pt;mso-wrap-style:square;mso-width-percent:0;mso-height-percent:0;mso-left-percent:-10001;mso-top-percent:-10001;mso-position-horizontal:absolute;mso-position-horizontal-relative:char;mso-position-vertical:absolute;mso-position-vertical-relative:line;mso-width-percent:0;mso-height-percent:0;mso-left-percent:-10001;mso-top-percent:-10001;v-text-anchor:top" fillcolor="#f2f2f2 [3052]" stroked="f">
-            <v:textbox style="mso-next-textbox:#_x0000_s1038">
+          <v:shape id="_x0000_s1111" type="#_x0000_t202" alt="" style="width:541.4pt;height:48.9pt;mso-wrap-style:square;mso-width-percent:0;mso-height-percent:0;mso-left-percent:-10001;mso-top-percent:-10001;mso-position-horizontal:absolute;mso-position-horizontal-relative:char;mso-position-vertical:absolute;mso-position-vertical-relative:line;mso-width-percent:0;mso-height-percent:0;mso-left-percent:-10001;mso-top-percent:-10001;v-text-anchor:top" fillcolor="#f2f2f2 [3052]" stroked="f">
+            <v:textbox style="mso-next-textbox:#_x0000_s1111">
               <w:txbxContent>
                 <w:p>
                   <w:pPr>
@@ -7922,8 +7902,8 @@
           <w:szCs w:val="20"/>
         </w:rPr>
         <w:pict>
-          <v:shape id="_x0000_s1037" type="#_x0000_t202" alt="" style="width:541.4pt;height:26.35pt;mso-wrap-style:square;mso-width-percent:0;mso-height-percent:0;mso-left-percent:-10001;mso-top-percent:-10001;mso-position-horizontal:absolute;mso-position-horizontal-relative:char;mso-position-vertical:absolute;mso-position-vertical-relative:line;mso-width-percent:0;mso-height-percent:0;mso-left-percent:-10001;mso-top-percent:-10001;v-text-anchor:top" fillcolor="#f2f2f2 [3052]" stroked="f">
-            <v:textbox style="mso-next-textbox:#_x0000_s1037">
+          <v:shape id="_x0000_s1110" type="#_x0000_t202" alt="" style="width:541.4pt;height:26.35pt;mso-wrap-style:square;mso-width-percent:0;mso-height-percent:0;mso-left-percent:-10001;mso-top-percent:-10001;mso-position-horizontal:absolute;mso-position-horizontal-relative:char;mso-position-vertical:absolute;mso-position-vertical-relative:line;mso-width-percent:0;mso-height-percent:0;mso-left-percent:-10001;mso-top-percent:-10001;v-text-anchor:top" fillcolor="#f2f2f2 [3052]" stroked="f">
+            <v:textbox style="mso-next-textbox:#_x0000_s1110">
               <w:txbxContent>
                 <w:p>
                   <w:pPr>
@@ -8066,8 +8046,8 @@
           <w:szCs w:val="20"/>
         </w:rPr>
         <w:pict>
-          <v:shape id="_x0000_s1036" type="#_x0000_t202" alt="" style="width:541.4pt;height:58.05pt;mso-wrap-style:square;mso-width-percent:0;mso-height-percent:0;mso-left-percent:-10001;mso-top-percent:-10001;mso-position-horizontal:absolute;mso-position-horizontal-relative:char;mso-position-vertical:absolute;mso-position-vertical-relative:line;mso-width-percent:0;mso-height-percent:0;mso-left-percent:-10001;mso-top-percent:-10001;v-text-anchor:top" fillcolor="#f2f2f2 [3052]" stroked="f">
-            <v:textbox style="mso-next-textbox:#_x0000_s1036">
+          <v:shape id="_x0000_s1109" type="#_x0000_t202" alt="" style="width:541.4pt;height:58.05pt;mso-wrap-style:square;mso-width-percent:0;mso-height-percent:0;mso-left-percent:-10001;mso-top-percent:-10001;mso-position-horizontal:absolute;mso-position-horizontal-relative:char;mso-position-vertical:absolute;mso-position-vertical-relative:line;mso-width-percent:0;mso-height-percent:0;mso-left-percent:-10001;mso-top-percent:-10001;v-text-anchor:top" fillcolor="#f2f2f2 [3052]" stroked="f">
+            <v:textbox style="mso-next-textbox:#_x0000_s1109">
               <w:txbxContent>
                 <w:p>
                   <w:pPr>
@@ -8502,8 +8482,8 @@
           <w:szCs w:val="20"/>
         </w:rPr>
         <w:pict>
-          <v:shape id="_x0000_s1035" type="#_x0000_t202" alt="" style="width:541.4pt;height:15.1pt;mso-wrap-style:square;mso-width-percent:0;mso-height-percent:0;mso-left-percent:-10001;mso-top-percent:-10001;mso-position-horizontal:absolute;mso-position-horizontal-relative:char;mso-position-vertical:absolute;mso-position-vertical-relative:line;mso-width-percent:0;mso-height-percent:0;mso-left-percent:-10001;mso-top-percent:-10001;v-text-anchor:top" fillcolor="#f2f2f2 [3052]" stroked="f">
-            <v:textbox style="mso-next-textbox:#_x0000_s1035">
+          <v:shape id="_x0000_s1108" type="#_x0000_t202" alt="" style="width:541.4pt;height:15.1pt;mso-wrap-style:square;mso-width-percent:0;mso-height-percent:0;mso-left-percent:-10001;mso-top-percent:-10001;mso-position-horizontal:absolute;mso-position-horizontal-relative:char;mso-position-vertical:absolute;mso-position-vertical-relative:line;mso-width-percent:0;mso-height-percent:0;mso-left-percent:-10001;mso-top-percent:-10001;v-text-anchor:top" fillcolor="#f2f2f2 [3052]" stroked="f">
+            <v:textbox style="mso-next-textbox:#_x0000_s1108">
               <w:txbxContent>
                 <w:p>
                   <w:pPr>
@@ -8647,8 +8627,8 @@
           <w:szCs w:val="20"/>
         </w:rPr>
         <w:pict>
-          <v:shape id="_x0000_s1034" type="#_x0000_t202" alt="" style="width:541.4pt;height:46.95pt;mso-wrap-style:square;mso-width-percent:0;mso-height-percent:0;mso-left-percent:-10001;mso-top-percent:-10001;mso-position-horizontal:absolute;mso-position-horizontal-relative:char;mso-position-vertical:absolute;mso-position-vertical-relative:line;mso-width-percent:0;mso-height-percent:0;mso-left-percent:-10001;mso-top-percent:-10001;v-text-anchor:top" fillcolor="#f2f2f2 [3052]" stroked="f">
-            <v:textbox style="mso-next-textbox:#_x0000_s1034">
+          <v:shape id="_x0000_s1107" type="#_x0000_t202" alt="" style="width:541.4pt;height:46.95pt;mso-wrap-style:square;mso-width-percent:0;mso-height-percent:0;mso-left-percent:-10001;mso-top-percent:-10001;mso-position-horizontal:absolute;mso-position-horizontal-relative:char;mso-position-vertical:absolute;mso-position-vertical-relative:line;mso-width-percent:0;mso-height-percent:0;mso-left-percent:-10001;mso-top-percent:-10001;v-text-anchor:top" fillcolor="#f2f2f2 [3052]" stroked="f">
+            <v:textbox style="mso-next-textbox:#_x0000_s1107">
               <w:txbxContent>
                 <w:p>
                   <w:pPr>
@@ -8939,8 +8919,8 @@
           <w:szCs w:val="20"/>
         </w:rPr>
         <w:pict>
-          <v:shape id="_x0000_s1033" type="#_x0000_t202" alt="" style="width:541.4pt;height:27.85pt;mso-wrap-style:square;mso-width-percent:0;mso-height-percent:0;mso-left-percent:-10001;mso-top-percent:-10001;mso-position-horizontal:absolute;mso-position-horizontal-relative:char;mso-position-vertical:absolute;mso-position-vertical-relative:line;mso-width-percent:0;mso-height-percent:0;mso-left-percent:-10001;mso-top-percent:-10001;v-text-anchor:top" fillcolor="#f2f2f2 [3052]" stroked="f">
-            <v:textbox style="mso-next-textbox:#_x0000_s1033">
+          <v:shape id="_x0000_s1106" type="#_x0000_t202" alt="" style="width:541.4pt;height:27.85pt;mso-wrap-style:square;mso-width-percent:0;mso-height-percent:0;mso-left-percent:-10001;mso-top-percent:-10001;mso-position-horizontal:absolute;mso-position-horizontal-relative:char;mso-position-vertical:absolute;mso-position-vertical-relative:line;mso-width-percent:0;mso-height-percent:0;mso-left-percent:-10001;mso-top-percent:-10001;v-text-anchor:top" fillcolor="#f2f2f2 [3052]" stroked="f">
+            <v:textbox style="mso-next-textbox:#_x0000_s1106">
               <w:txbxContent>
                 <w:p>
                   <w:pPr>
@@ -9147,8 +9127,8 @@
           <w:szCs w:val="20"/>
         </w:rPr>
         <w:pict>
-          <v:shape id="_x0000_s1032" type="#_x0000_t202" alt="" style="width:541.4pt;height:134.15pt;mso-wrap-style:square;mso-width-percent:0;mso-height-percent:0;mso-left-percent:-10001;mso-top-percent:-10001;mso-position-horizontal:absolute;mso-position-horizontal-relative:char;mso-position-vertical:absolute;mso-position-vertical-relative:line;mso-width-percent:0;mso-height-percent:0;mso-left-percent:-10001;mso-top-percent:-10001;v-text-anchor:top" fillcolor="#f2f2f2 [3052]" stroked="f">
-            <v:textbox style="mso-next-textbox:#_x0000_s1032">
+          <v:shape id="_x0000_s1105" type="#_x0000_t202" alt="" style="width:541.4pt;height:134.15pt;mso-wrap-style:square;mso-width-percent:0;mso-height-percent:0;mso-left-percent:-10001;mso-top-percent:-10001;mso-position-horizontal:absolute;mso-position-horizontal-relative:char;mso-position-vertical:absolute;mso-position-vertical-relative:line;mso-width-percent:0;mso-height-percent:0;mso-left-percent:-10001;mso-top-percent:-10001;v-text-anchor:top" fillcolor="#f2f2f2 [3052]" stroked="f">
+            <v:textbox style="mso-next-textbox:#_x0000_s1105">
               <w:txbxContent>
                 <w:p>
                   <w:pPr>
@@ -9886,8 +9866,8 @@
           <w:szCs w:val="20"/>
         </w:rPr>
         <w:pict>
-          <v:shape id="_x0000_s1031" type="#_x0000_t202" alt="" style="width:541.4pt;height:177.65pt;mso-wrap-style:square;mso-width-percent:0;mso-height-percent:0;mso-left-percent:-10001;mso-top-percent:-10001;mso-position-horizontal:absolute;mso-position-horizontal-relative:char;mso-position-vertical:absolute;mso-position-vertical-relative:line;mso-width-percent:0;mso-height-percent:0;mso-left-percent:-10001;mso-top-percent:-10001;v-text-anchor:top" fillcolor="#f2f2f2 [3052]" stroked="f">
-            <v:textbox style="mso-next-textbox:#_x0000_s1031">
+          <v:shape id="_x0000_s1104" type="#_x0000_t202" alt="" style="width:541.4pt;height:177.65pt;mso-wrap-style:square;mso-width-percent:0;mso-height-percent:0;mso-left-percent:-10001;mso-top-percent:-10001;mso-position-horizontal:absolute;mso-position-horizontal-relative:char;mso-position-vertical:absolute;mso-position-vertical-relative:line;mso-width-percent:0;mso-height-percent:0;mso-left-percent:-10001;mso-top-percent:-10001;v-text-anchor:top" fillcolor="#f2f2f2 [3052]" stroked="f">
+            <v:textbox style="mso-next-textbox:#_x0000_s1104">
               <w:txbxContent>
                 <w:p>
                   <w:pPr>
@@ -10645,8 +10625,8 @@
           <w:szCs w:val="20"/>
         </w:rPr>
         <w:pict>
-          <v:shape id="_x0000_s1030" type="#_x0000_t202" alt="" style="width:541.4pt;height:50.4pt;mso-wrap-style:square;mso-width-percent:0;mso-height-percent:0;mso-left-percent:-10001;mso-top-percent:-10001;mso-position-horizontal:absolute;mso-position-horizontal-relative:char;mso-position-vertical:absolute;mso-position-vertical-relative:line;mso-width-percent:0;mso-height-percent:0;mso-left-percent:-10001;mso-top-percent:-10001;v-text-anchor:top" fillcolor="#f2f2f2 [3052]" stroked="f">
-            <v:textbox style="mso-next-textbox:#_x0000_s1030">
+          <v:shape id="_x0000_s1103" type="#_x0000_t202" alt="" style="width:541.4pt;height:50.4pt;mso-wrap-style:square;mso-width-percent:0;mso-height-percent:0;mso-left-percent:-10001;mso-top-percent:-10001;mso-position-horizontal:absolute;mso-position-horizontal-relative:char;mso-position-vertical:absolute;mso-position-vertical-relative:line;mso-width-percent:0;mso-height-percent:0;mso-left-percent:-10001;mso-top-percent:-10001;v-text-anchor:top" fillcolor="#f2f2f2 [3052]" stroked="f">
+            <v:textbox style="mso-next-textbox:#_x0000_s1103">
               <w:txbxContent>
                 <w:p>
                   <w:pPr>
@@ -10954,8 +10934,8 @@
           <w:szCs w:val="20"/>
         </w:rPr>
         <w:pict>
-          <v:shape id="_x0000_s1029" type="#_x0000_t202" alt="" style="width:541.4pt;height:62.5pt;mso-wrap-style:square;mso-width-percent:0;mso-height-percent:0;mso-left-percent:-10001;mso-top-percent:-10001;mso-position-horizontal:absolute;mso-position-horizontal-relative:char;mso-position-vertical:absolute;mso-position-vertical-relative:line;mso-width-percent:0;mso-height-percent:0;mso-left-percent:-10001;mso-top-percent:-10001;v-text-anchor:top" fillcolor="#f2f2f2 [3052]" stroked="f">
-            <v:textbox style="mso-next-textbox:#_x0000_s1029">
+          <v:shape id="_x0000_s1102" type="#_x0000_t202" alt="" style="width:541.4pt;height:62.5pt;mso-wrap-style:square;mso-width-percent:0;mso-height-percent:0;mso-left-percent:-10001;mso-top-percent:-10001;mso-position-horizontal:absolute;mso-position-horizontal-relative:char;mso-position-vertical:absolute;mso-position-vertical-relative:line;mso-width-percent:0;mso-height-percent:0;mso-left-percent:-10001;mso-top-percent:-10001;v-text-anchor:top" fillcolor="#f2f2f2 [3052]" stroked="f">
+            <v:textbox style="mso-next-textbox:#_x0000_s1102">
               <w:txbxContent>
                 <w:p>
                   <w:pPr>
@@ -11265,8 +11245,8 @@
           <w:szCs w:val="20"/>
         </w:rPr>
         <w:pict>
-          <v:shape id="_x0000_s1028" type="#_x0000_t202" alt="" style="width:541.4pt;height:72.9pt;mso-wrap-style:square;mso-width-percent:0;mso-height-percent:0;mso-left-percent:-10001;mso-top-percent:-10001;mso-position-horizontal:absolute;mso-position-horizontal-relative:char;mso-position-vertical:absolute;mso-position-vertical-relative:line;mso-width-percent:0;mso-height-percent:0;mso-left-percent:-10001;mso-top-percent:-10001;v-text-anchor:top" fillcolor="#f2f2f2 [3052]" stroked="f">
-            <v:textbox style="mso-next-textbox:#_x0000_s1028">
+          <v:shape id="_x0000_s1101" type="#_x0000_t202" alt="" style="width:541.4pt;height:72.9pt;mso-wrap-style:square;mso-width-percent:0;mso-height-percent:0;mso-left-percent:-10001;mso-top-percent:-10001;mso-position-horizontal:absolute;mso-position-horizontal-relative:char;mso-position-vertical:absolute;mso-position-vertical-relative:line;mso-width-percent:0;mso-height-percent:0;mso-left-percent:-10001;mso-top-percent:-10001;v-text-anchor:top" fillcolor="#f2f2f2 [3052]" stroked="f">
+            <v:textbox style="mso-next-textbox:#_x0000_s1101">
               <w:txbxContent>
                 <w:p>
                   <w:pPr>
@@ -11687,8 +11667,8 @@
           <w:szCs w:val="20"/>
         </w:rPr>
         <w:pict>
-          <v:shape id="_x0000_s1027" type="#_x0000_t202" alt="" style="width:541.4pt;height:41.4pt;mso-wrap-style:square;mso-width-percent:0;mso-height-percent:0;mso-left-percent:-10001;mso-top-percent:-10001;mso-position-horizontal:absolute;mso-position-horizontal-relative:char;mso-position-vertical:absolute;mso-position-vertical-relative:line;mso-width-percent:0;mso-height-percent:0;mso-left-percent:-10001;mso-top-percent:-10001;v-text-anchor:top" fillcolor="#f2f2f2 [3052]" stroked="f">
-            <v:textbox style="mso-next-textbox:#_x0000_s1027">
+          <v:shape id="_x0000_s1100" type="#_x0000_t202" alt="" style="width:541.4pt;height:41.4pt;mso-wrap-style:square;mso-width-percent:0;mso-height-percent:0;mso-left-percent:-10001;mso-top-percent:-10001;mso-position-horizontal:absolute;mso-position-horizontal-relative:char;mso-position-vertical:absolute;mso-position-vertical-relative:line;mso-width-percent:0;mso-height-percent:0;mso-left-percent:-10001;mso-top-percent:-10001;v-text-anchor:top" fillcolor="#f2f2f2 [3052]" stroked="f">
+            <v:textbox style="mso-next-textbox:#_x0000_s1100">
               <w:txbxContent>
                 <w:p>
                   <w:pPr>
@@ -11857,8 +11837,8 @@
           <w:szCs w:val="20"/>
         </w:rPr>
         <w:pict>
-          <v:shape id="_x0000_s1026" type="#_x0000_t202" alt="" style="width:541.4pt;height:81.1pt;mso-wrap-style:square;mso-width-percent:0;mso-height-percent:0;mso-left-percent:-10001;mso-top-percent:-10001;mso-position-horizontal:absolute;mso-position-horizontal-relative:char;mso-position-vertical:absolute;mso-position-vertical-relative:line;mso-width-percent:0;mso-height-percent:0;mso-left-percent:-10001;mso-top-percent:-10001;v-text-anchor:top" fillcolor="#f2f2f2 [3052]" stroked="f">
-            <v:textbox style="mso-next-textbox:#_x0000_s1026">
+          <v:shape id="_x0000_s1099" type="#_x0000_t202" alt="" style="width:541.4pt;height:81.1pt;mso-wrap-style:square;mso-width-percent:0;mso-height-percent:0;mso-left-percent:-10001;mso-top-percent:-10001;mso-position-horizontal:absolute;mso-position-horizontal-relative:char;mso-position-vertical:absolute;mso-position-vertical-relative:line;mso-width-percent:0;mso-height-percent:0;mso-left-percent:-10001;mso-top-percent:-10001;v-text-anchor:top" fillcolor="#f2f2f2 [3052]" stroked="f">
+            <v:textbox style="mso-next-textbox:#_x0000_s1099">
               <w:txbxContent>
                 <w:p>
                   <w:pPr>
@@ -13056,7 +13036,7 @@
       </w:pPr>
     </w:pPrDefault>
   </w:docDefaults>
-  <w:latentStyles w:defLockedState="0" w:defUIPriority="99" w:defSemiHidden="0" w:defUnhideWhenUsed="0" w:defQFormat="0" w:count="376">
+  <w:latentStyles w:defLockedState="0" w:defUIPriority="99" w:defSemiHidden="0" w:defUnhideWhenUsed="0" w:defQFormat="0" w:count="375">
     <w:lsdException w:name="Normal" w:uiPriority="0" w:qFormat="1"/>
     <w:lsdException w:name="heading 1" w:uiPriority="9" w:qFormat="1"/>
     <w:lsdException w:name="heading 2" w:semiHidden="1" w:uiPriority="9" w:unhideWhenUsed="1" w:qFormat="1"/>
@@ -13211,7 +13191,7 @@
     <w:lsdException w:name="Table Web 2" w:semiHidden="1" w:unhideWhenUsed="1"/>
     <w:lsdException w:name="Table Web 3" w:semiHidden="1" w:unhideWhenUsed="1"/>
     <w:lsdException w:name="Balloon Text" w:semiHidden="1" w:unhideWhenUsed="1"/>
-    <w:lsdException w:name="Table Grid" w:semiHidden="1" w:uiPriority="59" w:unhideWhenUsed="1"/>
+    <w:lsdException w:name="Table Grid" w:uiPriority="59"/>
     <w:lsdException w:name="Table Theme" w:semiHidden="1" w:unhideWhenUsed="1"/>
     <w:lsdException w:name="Placeholder Text" w:semiHidden="1"/>
     <w:lsdException w:name="No Spacing" w:uiPriority="1" w:qFormat="1"/>
@@ -13432,7 +13412,6 @@
     <w:lsdException w:name="Smart Hyperlink" w:semiHidden="1" w:unhideWhenUsed="1"/>
     <w:lsdException w:name="Hashtag" w:semiHidden="1" w:unhideWhenUsed="1"/>
     <w:lsdException w:name="Unresolved Mention" w:semiHidden="1" w:unhideWhenUsed="1"/>
-    <w:lsdException w:name="Smart Link" w:semiHidden="1" w:unhideWhenUsed="1"/>
   </w:latentStyles>
   <w:style w:type="paragraph" w:default="1" w:styleId="Normal">
     <w:name w:val="Normal"/>
